--- a/品沃数字化管理建议和用例.docx
+++ b/品沃数字化管理建议和用例.docx
@@ -491,9 +491,6 @@
           <w:ilvl w:val="1"/>
           <w:numId w:val="1"/>
         </w:numPr>
-        <w:rPr>
-          <w:rFonts w:hint="eastAsia"/>
-        </w:rPr>
       </w:pPr>
       <w:r>
         <w:rPr>
@@ -506,18 +503,12 @@
       <w:pPr>
         <w:pStyle w:val="ListParagraph"/>
         <w:ind w:left="1440"/>
-        <w:rPr>
-          <w:rFonts w:hint="eastAsia"/>
-        </w:rPr>
       </w:pPr>
     </w:p>
     <w:p>
       <w:pPr>
         <w:pStyle w:val="ListParagraph"/>
         <w:ind w:left="1440"/>
-        <w:rPr>
-          <w:rFonts w:hint="eastAsia"/>
-        </w:rPr>
       </w:pPr>
     </w:p>
     <w:p>
@@ -784,9 +775,6 @@
     <w:p>
       <w:pPr>
         <w:pStyle w:val="Heading1"/>
-        <w:rPr>
-          <w:rFonts w:hint="eastAsia"/>
-        </w:rPr>
       </w:pPr>
       <w:r>
         <w:rPr>
@@ -803,11 +791,6 @@
       </w:r>
     </w:p>
     <w:p>
-      <w:pPr>
-        <w:rPr>
-          <w:rFonts w:hint="eastAsia"/>
-        </w:rPr>
-      </w:pPr>
       <w:r>
         <w:rPr>
           <w:rFonts w:hint="eastAsia"/>
@@ -822,9 +805,6 @@
           <w:ilvl w:val="0"/>
           <w:numId w:val="2"/>
         </w:numPr>
-        <w:rPr>
-          <w:rFonts w:hint="eastAsia"/>
-        </w:rPr>
       </w:pPr>
       <w:r>
         <w:rPr>
@@ -909,9 +889,6 @@
           <w:ilvl w:val="2"/>
           <w:numId w:val="2"/>
         </w:numPr>
-        <w:rPr>
-          <w:rFonts w:hint="eastAsia"/>
-        </w:rPr>
       </w:pPr>
       <w:r>
         <w:rPr>
@@ -963,9 +940,6 @@
           <w:ilvl w:val="1"/>
           <w:numId w:val="2"/>
         </w:numPr>
-        <w:rPr>
-          <w:rFonts w:hint="eastAsia"/>
-        </w:rPr>
       </w:pPr>
       <w:r>
         <w:rPr>
@@ -981,9 +955,6 @@
           <w:ilvl w:val="2"/>
           <w:numId w:val="2"/>
         </w:numPr>
-        <w:rPr>
-          <w:rFonts w:hint="eastAsia"/>
-        </w:rPr>
       </w:pPr>
       <w:r>
         <w:rPr>
@@ -1035,9 +1006,6 @@
           <w:ilvl w:val="2"/>
           <w:numId w:val="2"/>
         </w:numPr>
-        <w:rPr>
-          <w:rFonts w:hint="eastAsia"/>
-        </w:rPr>
       </w:pPr>
       <w:r>
         <w:rPr>
@@ -1266,9 +1234,6 @@
           <w:ilvl w:val="2"/>
           <w:numId w:val="2"/>
         </w:numPr>
-        <w:rPr>
-          <w:rFonts w:hint="eastAsia"/>
-        </w:rPr>
       </w:pPr>
       <w:r>
         <w:rPr>
@@ -1323,9 +1288,6 @@
           <w:ilvl w:val="3"/>
           <w:numId w:val="2"/>
         </w:numPr>
-        <w:rPr>
-          <w:rFonts w:hint="eastAsia"/>
-        </w:rPr>
       </w:pPr>
       <w:r>
         <w:rPr>
@@ -1437,9 +1399,6 @@
           <w:ilvl w:val="3"/>
           <w:numId w:val="2"/>
         </w:numPr>
-        <w:rPr>
-          <w:rFonts w:hint="eastAsia"/>
-        </w:rPr>
       </w:pPr>
       <w:r>
         <w:rPr>
@@ -1525,8 +1484,6 @@
         </w:rPr>
         <w:t>。物流打包发货后状态迁移为物流发货中，管理员需要更新系统中订单的状态反映该变化。</w:t>
       </w:r>
-      <w:bookmarkStart w:id="0" w:name="_GoBack"/>
-      <w:bookmarkEnd w:id="0"/>
     </w:p>
     <w:p>
       <w:pPr>
@@ -1731,9 +1688,6 @@
           <w:ilvl w:val="1"/>
           <w:numId w:val="2"/>
         </w:numPr>
-        <w:rPr>
-          <w:rFonts w:hint="eastAsia"/>
-        </w:rPr>
       </w:pPr>
       <w:r>
         <w:rPr>
@@ -1871,7 +1825,7 @@
         <w:pStyle w:val="ListParagraph"/>
         <w:numPr>
           <w:ilvl w:val="2"/>
-          <w:numId w:val="2"/>
+          <w:numId w:val="3"/>
         </w:numPr>
       </w:pPr>
       <w:r>
@@ -1892,7 +1846,7 @@
         <w:pStyle w:val="ListParagraph"/>
         <w:numPr>
           <w:ilvl w:val="2"/>
-          <w:numId w:val="2"/>
+          <w:numId w:val="3"/>
         </w:numPr>
       </w:pPr>
       <w:r>
@@ -1985,7 +1939,7 @@
         <w:pStyle w:val="ListParagraph"/>
         <w:numPr>
           <w:ilvl w:val="2"/>
-          <w:numId w:val="2"/>
+          <w:numId w:val="4"/>
         </w:numPr>
       </w:pPr>
       <w:r>
@@ -2006,7 +1960,7 @@
         <w:pStyle w:val="ListParagraph"/>
         <w:numPr>
           <w:ilvl w:val="2"/>
-          <w:numId w:val="2"/>
+          <w:numId w:val="4"/>
         </w:numPr>
       </w:pPr>
       <w:r>
@@ -2063,7 +2017,7 @@
         <w:pStyle w:val="ListParagraph"/>
         <w:numPr>
           <w:ilvl w:val="2"/>
-          <w:numId w:val="2"/>
+          <w:numId w:val="4"/>
         </w:numPr>
       </w:pPr>
       <w:r>
@@ -2096,7 +2050,7 @@
         <w:pStyle w:val="ListParagraph"/>
         <w:numPr>
           <w:ilvl w:val="2"/>
-          <w:numId w:val="2"/>
+          <w:numId w:val="4"/>
         </w:numPr>
       </w:pPr>
       <w:r>
@@ -2219,9 +2173,10 @@
         <w:pStyle w:val="ListParagraph"/>
         <w:numPr>
           <w:ilvl w:val="2"/>
-          <w:numId w:val="2"/>
-        </w:numPr>
-      </w:pPr>
+          <w:numId w:val="5"/>
+        </w:numPr>
+      </w:pPr>
+      <w:bookmarkStart w:id="0" w:name="_GoBack"/>
       <w:r>
         <w:rPr>
           <w:rFonts w:hint="eastAsia"/>
@@ -2234,7 +2189,7 @@
         <w:pStyle w:val="ListParagraph"/>
         <w:numPr>
           <w:ilvl w:val="2"/>
-          <w:numId w:val="2"/>
+          <w:numId w:val="5"/>
         </w:numPr>
       </w:pPr>
       <w:r>
@@ -2255,7 +2210,7 @@
         <w:pStyle w:val="ListParagraph"/>
         <w:numPr>
           <w:ilvl w:val="2"/>
-          <w:numId w:val="2"/>
+          <w:numId w:val="5"/>
         </w:numPr>
       </w:pPr>
       <w:r>
@@ -2294,7 +2249,7 @@
         <w:pStyle w:val="ListParagraph"/>
         <w:numPr>
           <w:ilvl w:val="2"/>
-          <w:numId w:val="2"/>
+          <w:numId w:val="5"/>
         </w:numPr>
       </w:pPr>
       <w:r>
@@ -2311,6 +2266,7 @@
         <w:t>短信通知各个管理层人员。</w:t>
       </w:r>
     </w:p>
+    <w:bookmarkEnd w:id="0"/>
     <w:sectPr>
       <w:pgSz w:w="12240" w:h="15840"/>
       <w:pgMar w:top="1440" w:right="1800" w:bottom="1440" w:left="1800" w:header="708" w:footer="708" w:gutter="0"/>
@@ -2504,11 +2460,296 @@
       </w:pPr>
     </w:lvl>
   </w:abstractNum>
+  <w:abstractNum w:abstractNumId="2">
+    <w:nsid w:val="422F4D14"/>
+    <w:multiLevelType w:val="hybridMultilevel"/>
+    <w:tmpl w:val="9420F740"/>
+    <w:lvl w:ilvl="0" w:tplc="0409000F">
+      <w:start w:val="1"/>
+      <w:numFmt w:val="decimal"/>
+      <w:lvlText w:val="%1."/>
+      <w:lvlJc w:val="left"/>
+      <w:pPr>
+        <w:ind w:left="720" w:hanging="360"/>
+      </w:pPr>
+    </w:lvl>
+    <w:lvl w:ilvl="1" w:tplc="0409000F">
+      <w:start w:val="1"/>
+      <w:numFmt w:val="decimal"/>
+      <w:lvlText w:val="%2."/>
+      <w:lvlJc w:val="left"/>
+      <w:pPr>
+        <w:ind w:left="1440" w:hanging="360"/>
+      </w:pPr>
+      <w:rPr>
+        <w:rFonts w:hint="default"/>
+      </w:rPr>
+    </w:lvl>
+    <w:lvl w:ilvl="2" w:tplc="04090001">
+      <w:start w:val="1"/>
+      <w:numFmt w:val="bullet"/>
+      <w:lvlText w:val=""/>
+      <w:lvlJc w:val="left"/>
+      <w:pPr>
+        <w:ind w:left="2340" w:hanging="360"/>
+      </w:pPr>
+      <w:rPr>
+        <w:rFonts w:ascii="Symbol" w:hAnsi="Symbol" w:hint="default"/>
+      </w:rPr>
+    </w:lvl>
+    <w:lvl w:ilvl="3" w:tplc="0409000F">
+      <w:start w:val="1"/>
+      <w:numFmt w:val="decimal"/>
+      <w:lvlText w:val="%4."/>
+      <w:lvlJc w:val="left"/>
+      <w:pPr>
+        <w:ind w:left="2880" w:hanging="360"/>
+      </w:pPr>
+    </w:lvl>
+    <w:lvl w:ilvl="4" w:tplc="04090019" w:tentative="1">
+      <w:start w:val="1"/>
+      <w:numFmt w:val="lowerLetter"/>
+      <w:lvlText w:val="%5."/>
+      <w:lvlJc w:val="left"/>
+      <w:pPr>
+        <w:ind w:left="3600" w:hanging="360"/>
+      </w:pPr>
+    </w:lvl>
+    <w:lvl w:ilvl="5" w:tplc="0409001B" w:tentative="1">
+      <w:start w:val="1"/>
+      <w:numFmt w:val="lowerRoman"/>
+      <w:lvlText w:val="%6."/>
+      <w:lvlJc w:val="right"/>
+      <w:pPr>
+        <w:ind w:left="4320" w:hanging="180"/>
+      </w:pPr>
+    </w:lvl>
+    <w:lvl w:ilvl="6" w:tplc="0409000F" w:tentative="1">
+      <w:start w:val="1"/>
+      <w:numFmt w:val="decimal"/>
+      <w:lvlText w:val="%7."/>
+      <w:lvlJc w:val="left"/>
+      <w:pPr>
+        <w:ind w:left="5040" w:hanging="360"/>
+      </w:pPr>
+    </w:lvl>
+    <w:lvl w:ilvl="7" w:tplc="04090019" w:tentative="1">
+      <w:start w:val="1"/>
+      <w:numFmt w:val="lowerLetter"/>
+      <w:lvlText w:val="%8."/>
+      <w:lvlJc w:val="left"/>
+      <w:pPr>
+        <w:ind w:left="5760" w:hanging="360"/>
+      </w:pPr>
+    </w:lvl>
+    <w:lvl w:ilvl="8" w:tplc="0409001B" w:tentative="1">
+      <w:start w:val="1"/>
+      <w:numFmt w:val="lowerRoman"/>
+      <w:lvlText w:val="%9."/>
+      <w:lvlJc w:val="right"/>
+      <w:pPr>
+        <w:ind w:left="6480" w:hanging="180"/>
+      </w:pPr>
+    </w:lvl>
+  </w:abstractNum>
+  <w:abstractNum w:abstractNumId="3">
+    <w:nsid w:val="47D15B9D"/>
+    <w:multiLevelType w:val="hybridMultilevel"/>
+    <w:tmpl w:val="E4788FE4"/>
+    <w:lvl w:ilvl="0" w:tplc="0409000F">
+      <w:start w:val="1"/>
+      <w:numFmt w:val="decimal"/>
+      <w:lvlText w:val="%1."/>
+      <w:lvlJc w:val="left"/>
+      <w:pPr>
+        <w:ind w:left="720" w:hanging="360"/>
+      </w:pPr>
+    </w:lvl>
+    <w:lvl w:ilvl="1" w:tplc="0409000F">
+      <w:start w:val="1"/>
+      <w:numFmt w:val="decimal"/>
+      <w:lvlText w:val="%2."/>
+      <w:lvlJc w:val="left"/>
+      <w:pPr>
+        <w:ind w:left="1440" w:hanging="360"/>
+      </w:pPr>
+      <w:rPr>
+        <w:rFonts w:hint="default"/>
+      </w:rPr>
+    </w:lvl>
+    <w:lvl w:ilvl="2" w:tplc="04090001">
+      <w:start w:val="1"/>
+      <w:numFmt w:val="bullet"/>
+      <w:lvlText w:val=""/>
+      <w:lvlJc w:val="left"/>
+      <w:pPr>
+        <w:ind w:left="2340" w:hanging="360"/>
+      </w:pPr>
+      <w:rPr>
+        <w:rFonts w:ascii="Symbol" w:hAnsi="Symbol" w:hint="default"/>
+      </w:rPr>
+    </w:lvl>
+    <w:lvl w:ilvl="3" w:tplc="0409000F">
+      <w:start w:val="1"/>
+      <w:numFmt w:val="decimal"/>
+      <w:lvlText w:val="%4."/>
+      <w:lvlJc w:val="left"/>
+      <w:pPr>
+        <w:ind w:left="2880" w:hanging="360"/>
+      </w:pPr>
+    </w:lvl>
+    <w:lvl w:ilvl="4" w:tplc="04090019" w:tentative="1">
+      <w:start w:val="1"/>
+      <w:numFmt w:val="lowerLetter"/>
+      <w:lvlText w:val="%5."/>
+      <w:lvlJc w:val="left"/>
+      <w:pPr>
+        <w:ind w:left="3600" w:hanging="360"/>
+      </w:pPr>
+    </w:lvl>
+    <w:lvl w:ilvl="5" w:tplc="0409001B" w:tentative="1">
+      <w:start w:val="1"/>
+      <w:numFmt w:val="lowerRoman"/>
+      <w:lvlText w:val="%6."/>
+      <w:lvlJc w:val="right"/>
+      <w:pPr>
+        <w:ind w:left="4320" w:hanging="180"/>
+      </w:pPr>
+    </w:lvl>
+    <w:lvl w:ilvl="6" w:tplc="0409000F" w:tentative="1">
+      <w:start w:val="1"/>
+      <w:numFmt w:val="decimal"/>
+      <w:lvlText w:val="%7."/>
+      <w:lvlJc w:val="left"/>
+      <w:pPr>
+        <w:ind w:left="5040" w:hanging="360"/>
+      </w:pPr>
+    </w:lvl>
+    <w:lvl w:ilvl="7" w:tplc="04090019" w:tentative="1">
+      <w:start w:val="1"/>
+      <w:numFmt w:val="lowerLetter"/>
+      <w:lvlText w:val="%8."/>
+      <w:lvlJc w:val="left"/>
+      <w:pPr>
+        <w:ind w:left="5760" w:hanging="360"/>
+      </w:pPr>
+    </w:lvl>
+    <w:lvl w:ilvl="8" w:tplc="0409001B" w:tentative="1">
+      <w:start w:val="1"/>
+      <w:numFmt w:val="lowerRoman"/>
+      <w:lvlText w:val="%9."/>
+      <w:lvlJc w:val="right"/>
+      <w:pPr>
+        <w:ind w:left="6480" w:hanging="180"/>
+      </w:pPr>
+    </w:lvl>
+  </w:abstractNum>
+  <w:abstractNum w:abstractNumId="4">
+    <w:nsid w:val="4ABA0817"/>
+    <w:multiLevelType w:val="hybridMultilevel"/>
+    <w:tmpl w:val="2326F2E0"/>
+    <w:lvl w:ilvl="0" w:tplc="0409000F">
+      <w:start w:val="1"/>
+      <w:numFmt w:val="decimal"/>
+      <w:lvlText w:val="%1."/>
+      <w:lvlJc w:val="left"/>
+      <w:pPr>
+        <w:ind w:left="720" w:hanging="360"/>
+      </w:pPr>
+    </w:lvl>
+    <w:lvl w:ilvl="1" w:tplc="0409000F">
+      <w:start w:val="1"/>
+      <w:numFmt w:val="decimal"/>
+      <w:lvlText w:val="%2."/>
+      <w:lvlJc w:val="left"/>
+      <w:pPr>
+        <w:ind w:left="1440" w:hanging="360"/>
+      </w:pPr>
+      <w:rPr>
+        <w:rFonts w:hint="default"/>
+      </w:rPr>
+    </w:lvl>
+    <w:lvl w:ilvl="2" w:tplc="04090001">
+      <w:start w:val="1"/>
+      <w:numFmt w:val="bullet"/>
+      <w:lvlText w:val=""/>
+      <w:lvlJc w:val="left"/>
+      <w:pPr>
+        <w:ind w:left="2340" w:hanging="360"/>
+      </w:pPr>
+      <w:rPr>
+        <w:rFonts w:ascii="Symbol" w:hAnsi="Symbol" w:hint="default"/>
+      </w:rPr>
+    </w:lvl>
+    <w:lvl w:ilvl="3" w:tplc="0409000F">
+      <w:start w:val="1"/>
+      <w:numFmt w:val="decimal"/>
+      <w:lvlText w:val="%4."/>
+      <w:lvlJc w:val="left"/>
+      <w:pPr>
+        <w:ind w:left="2880" w:hanging="360"/>
+      </w:pPr>
+    </w:lvl>
+    <w:lvl w:ilvl="4" w:tplc="04090019" w:tentative="1">
+      <w:start w:val="1"/>
+      <w:numFmt w:val="lowerLetter"/>
+      <w:lvlText w:val="%5."/>
+      <w:lvlJc w:val="left"/>
+      <w:pPr>
+        <w:ind w:left="3600" w:hanging="360"/>
+      </w:pPr>
+    </w:lvl>
+    <w:lvl w:ilvl="5" w:tplc="0409001B" w:tentative="1">
+      <w:start w:val="1"/>
+      <w:numFmt w:val="lowerRoman"/>
+      <w:lvlText w:val="%6."/>
+      <w:lvlJc w:val="right"/>
+      <w:pPr>
+        <w:ind w:left="4320" w:hanging="180"/>
+      </w:pPr>
+    </w:lvl>
+    <w:lvl w:ilvl="6" w:tplc="0409000F" w:tentative="1">
+      <w:start w:val="1"/>
+      <w:numFmt w:val="decimal"/>
+      <w:lvlText w:val="%7."/>
+      <w:lvlJc w:val="left"/>
+      <w:pPr>
+        <w:ind w:left="5040" w:hanging="360"/>
+      </w:pPr>
+    </w:lvl>
+    <w:lvl w:ilvl="7" w:tplc="04090019" w:tentative="1">
+      <w:start w:val="1"/>
+      <w:numFmt w:val="lowerLetter"/>
+      <w:lvlText w:val="%8."/>
+      <w:lvlJc w:val="left"/>
+      <w:pPr>
+        <w:ind w:left="5760" w:hanging="360"/>
+      </w:pPr>
+    </w:lvl>
+    <w:lvl w:ilvl="8" w:tplc="0409001B" w:tentative="1">
+      <w:start w:val="1"/>
+      <w:numFmt w:val="lowerRoman"/>
+      <w:lvlText w:val="%9."/>
+      <w:lvlJc w:val="right"/>
+      <w:pPr>
+        <w:ind w:left="6480" w:hanging="180"/>
+      </w:pPr>
+    </w:lvl>
+  </w:abstractNum>
   <w:num w:numId="1">
     <w:abstractNumId w:val="1"/>
   </w:num>
   <w:num w:numId="2">
     <w:abstractNumId w:val="0"/>
+  </w:num>
+  <w:num w:numId="3">
+    <w:abstractNumId w:val="2"/>
+  </w:num>
+  <w:num w:numId="4">
+    <w:abstractNumId w:val="3"/>
+  </w:num>
+  <w:num w:numId="5">
+    <w:abstractNumId w:val="4"/>
   </w:num>
 </w:numbering>
 </file>
@@ -3281,7 +3522,7 @@
 </file>
 
 <file path=customXml/itemProps1.xml><?xml version="1.0" encoding="utf-8"?>
-<ds:datastoreItem xmlns:ds="http://schemas.openxmlformats.org/officeDocument/2006/customXml" ds:itemID="{8063DD56-AF9F-1F4A-97CF-39C3C9C53D3F}">
+<ds:datastoreItem xmlns:ds="http://schemas.openxmlformats.org/officeDocument/2006/customXml" ds:itemID="{E9D139CF-021C-7749-A94F-C5FFAAD10B84}">
   <ds:schemaRefs>
     <ds:schemaRef ds:uri="http://schemas.openxmlformats.org/officeDocument/2006/bibliography"/>
   </ds:schemaRefs>

--- a/品沃数字化管理建议和用例.docx
+++ b/品沃数字化管理建议和用例.docx
@@ -491,9 +491,6 @@
           <w:ilvl w:val="1"/>
           <w:numId w:val="1"/>
         </w:numPr>
-        <w:rPr>
-          <w:rFonts w:hint="eastAsia"/>
-        </w:rPr>
       </w:pPr>
       <w:r>
         <w:rPr>
@@ -506,18 +503,12 @@
       <w:pPr>
         <w:pStyle w:val="ListParagraph"/>
         <w:ind w:left="1440"/>
-        <w:rPr>
-          <w:rFonts w:hint="eastAsia"/>
-        </w:rPr>
       </w:pPr>
     </w:p>
     <w:p>
       <w:pPr>
         <w:pStyle w:val="ListParagraph"/>
         <w:ind w:left="1440"/>
-        <w:rPr>
-          <w:rFonts w:hint="eastAsia"/>
-        </w:rPr>
       </w:pPr>
     </w:p>
     <w:p>
@@ -784,9 +775,6 @@
     <w:p>
       <w:pPr>
         <w:pStyle w:val="Heading1"/>
-        <w:rPr>
-          <w:rFonts w:hint="eastAsia"/>
-        </w:rPr>
       </w:pPr>
       <w:r>
         <w:rPr>
@@ -803,11 +791,6 @@
       </w:r>
     </w:p>
     <w:p>
-      <w:pPr>
-        <w:rPr>
-          <w:rFonts w:hint="eastAsia"/>
-        </w:rPr>
-      </w:pPr>
       <w:r>
         <w:rPr>
           <w:rFonts w:hint="eastAsia"/>
@@ -822,9 +805,6 @@
           <w:ilvl w:val="0"/>
           <w:numId w:val="2"/>
         </w:numPr>
-        <w:rPr>
-          <w:rFonts w:hint="eastAsia"/>
-        </w:rPr>
       </w:pPr>
       <w:r>
         <w:rPr>
@@ -960,6 +940,48 @@
       <w:pPr>
         <w:pStyle w:val="ListParagraph"/>
         <w:numPr>
+          <w:ilvl w:val="2"/>
+          <w:numId w:val="2"/>
+        </w:numPr>
+        <w:rPr>
+          <w:rFonts w:hint="eastAsia"/>
+        </w:rPr>
+      </w:pPr>
+      <w:r>
+        <w:rPr>
+          <w:rFonts w:hint="eastAsia"/>
+        </w:rPr>
+        <w:t>产品管理就是提供产品明细的列表，在数据中存放。每一种类型的产品（油）都有对应的唯一表示（</w:t>
+      </w:r>
+      <w:r>
+        <w:rPr>
+          <w:rFonts w:hint="eastAsia"/>
+        </w:rPr>
+        <w:t>id</w:t>
+      </w:r>
+      <w:r>
+        <w:rPr>
+          <w:rFonts w:hint="eastAsia"/>
+        </w:rPr>
+        <w:t>），根据该</w:t>
+      </w:r>
+      <w:r>
+        <w:rPr>
+          <w:rFonts w:hint="eastAsia"/>
+        </w:rPr>
+        <w:t>id</w:t>
+      </w:r>
+      <w:r>
+        <w:rPr>
+          <w:rFonts w:hint="eastAsia"/>
+        </w:rPr>
+        <w:t>直接可以调出油的包装，容量（毫升），价格等参数。</w:t>
+      </w:r>
+    </w:p>
+    <w:p>
+      <w:pPr>
+        <w:pStyle w:val="ListParagraph"/>
+        <w:numPr>
           <w:ilvl w:val="1"/>
           <w:numId w:val="2"/>
         </w:numPr>
@@ -971,154 +993,34 @@
         <w:rPr>
           <w:rFonts w:hint="eastAsia"/>
         </w:rPr>
-        <w:t>库存系统管理：</w:t>
-      </w:r>
-    </w:p>
-    <w:p>
-      <w:pPr>
-        <w:pStyle w:val="ListParagraph"/>
-        <w:numPr>
-          <w:ilvl w:val="2"/>
-          <w:numId w:val="2"/>
-        </w:numPr>
-        <w:rPr>
-          <w:rFonts w:hint="eastAsia"/>
-        </w:rPr>
-      </w:pPr>
-      <w:r>
-        <w:rPr>
-          <w:rFonts w:hint="eastAsia"/>
-        </w:rPr>
-        <w:t>库存系统不依赖生产线／厂房与仓库的物理位置</w:t>
-      </w:r>
-      <w:r>
-        <w:rPr>
-          <w:rFonts w:hint="eastAsia"/>
-        </w:rPr>
-        <w:t>（即生产线和仓库可以在一起，也可以分离）。系统的</w:t>
-      </w:r>
-      <w:r>
-        <w:rPr>
-          <w:rFonts w:hint="eastAsia"/>
-        </w:rPr>
-        <w:t>主要目的是用来跟踪每天入库，出库的数量，其中入库来</w:t>
-      </w:r>
-      <w:r>
-        <w:rPr>
-          <w:rFonts w:hint="eastAsia"/>
-        </w:rPr>
-        <w:t>自生产线每天产出</w:t>
-      </w:r>
-      <w:r>
-        <w:rPr>
-          <w:rFonts w:hint="eastAsia"/>
-        </w:rPr>
-        <w:t>的</w:t>
-      </w:r>
-      <w:r>
-        <w:rPr>
-          <w:rFonts w:hint="eastAsia"/>
-        </w:rPr>
-        <w:t>产品，出库则来自门店的进货单</w:t>
-      </w:r>
-      <w:r>
-        <w:rPr>
-          <w:rFonts w:hint="eastAsia"/>
-        </w:rPr>
-        <w:t>以及线上交易所产的订单。</w:t>
-      </w:r>
-    </w:p>
-    <w:p>
-      <w:pPr>
-        <w:pStyle w:val="ListParagraph"/>
-        <w:numPr>
-          <w:ilvl w:val="2"/>
-          <w:numId w:val="2"/>
-        </w:numPr>
-        <w:rPr>
-          <w:rFonts w:hint="eastAsia"/>
-        </w:rPr>
-      </w:pPr>
-      <w:r>
-        <w:rPr>
-          <w:rFonts w:hint="eastAsia"/>
-        </w:rPr>
-        <w:t>库存系统的核心</w:t>
-      </w:r>
-      <w:r>
-        <w:rPr>
-          <w:rFonts w:hint="eastAsia"/>
-        </w:rPr>
-        <w:t>作用是跟踪</w:t>
-      </w:r>
-      <w:r>
-        <w:rPr>
-          <w:rFonts w:hint="eastAsia"/>
-        </w:rPr>
-        <w:t>产品</w:t>
-      </w:r>
-      <w:r>
-        <w:rPr>
-          <w:rFonts w:hint="eastAsia"/>
-        </w:rPr>
-        <w:t>的生命周期</w:t>
-      </w:r>
-      <w:r>
-        <w:rPr>
-          <w:rFonts w:hint="eastAsia"/>
-        </w:rPr>
-        <w:t>，</w:t>
-      </w:r>
-      <w:r>
-        <w:t xml:space="preserve"> </w:t>
-      </w:r>
-      <w:r>
-        <w:rPr>
-          <w:rFonts w:hint="eastAsia"/>
-        </w:rPr>
-        <w:t>如</w:t>
-      </w:r>
-      <w:r>
-        <w:t>1000</w:t>
-      </w:r>
-      <w:r>
-        <w:rPr>
-          <w:rFonts w:hint="eastAsia"/>
-        </w:rPr>
-        <w:t>件</w:t>
-      </w:r>
-      <w:r>
-        <w:t xml:space="preserve"> A</w:t>
-      </w:r>
-      <w:r>
-        <w:rPr>
-          <w:rFonts w:hint="eastAsia"/>
-        </w:rPr>
-        <w:t>类型的</w:t>
-      </w:r>
-      <w:r>
-        <w:rPr>
-          <w:rFonts w:hint="eastAsia"/>
-        </w:rPr>
-        <w:t>油从生产线产出后</w:t>
-      </w:r>
-      <w:r>
-        <w:rPr>
-          <w:rFonts w:hint="eastAsia"/>
-        </w:rPr>
-        <w:t>，</w:t>
-      </w:r>
-      <w:r>
-        <w:rPr>
-          <w:rFonts w:hint="eastAsia"/>
-        </w:rPr>
-        <w:t>使用</w:t>
-      </w:r>
-      <w:r>
-        <w:rPr>
-          <w:rFonts w:hint="eastAsia"/>
-        </w:rPr>
-        <w:t>条形码扫描后入库</w:t>
+        <w:t>门店产品存量管理：</w:t>
+      </w:r>
+    </w:p>
+    <w:p>
+      <w:pPr>
+        <w:pStyle w:val="ListParagraph"/>
+        <w:numPr>
+          <w:ilvl w:val="2"/>
+          <w:numId w:val="2"/>
+        </w:numPr>
+        <w:rPr>
+          <w:rFonts w:hint="eastAsia"/>
+        </w:rPr>
+      </w:pPr>
+      <w:r>
+        <w:rPr>
+          <w:rFonts w:hint="eastAsia"/>
+        </w:rPr>
+        <w:t>门店应该和超市一样具有支持条形码扫描的支付管理系统。进货卖货都直接扫描二维码和后台数据库交互，做到数量和账目一一对应，可精确到任意时间对账（一般为一天），比如</w:t>
+      </w:r>
+      <w:r>
+        <w:t>A</w:t>
+      </w:r>
+      <w:r>
+        <w:rPr>
+          <w:rFonts w:hint="eastAsia"/>
+        </w:rPr>
+        <w:t>类产品今天卖出去了几件，对应的收入是多少</w:t>
       </w:r>
       <w:r>
         <w:rPr>
@@ -1126,407 +1028,53 @@
         </w:rPr>
         <w:t>。</w:t>
       </w:r>
-      <w:r>
-        <w:rPr>
-          <w:rFonts w:hint="eastAsia"/>
-        </w:rPr>
-        <w:t>线</w:t>
-      </w:r>
-      <w:r>
-        <w:rPr>
-          <w:rFonts w:hint="eastAsia"/>
-        </w:rPr>
-        <w:t>上</w:t>
-      </w:r>
-      <w:r>
-        <w:rPr>
-          <w:rFonts w:hint="eastAsia"/>
-        </w:rPr>
-        <w:t>交易</w:t>
-      </w:r>
-      <w:r>
-        <w:rPr>
-          <w:rFonts w:hint="eastAsia"/>
-        </w:rPr>
-        <w:t>系统（天猫，一号店）</w:t>
-      </w:r>
-      <w:r>
-        <w:rPr>
-          <w:rFonts w:hint="eastAsia"/>
-        </w:rPr>
-        <w:t>产生</w:t>
-      </w:r>
-      <w:r>
-        <w:rPr>
-          <w:rFonts w:hint="eastAsia"/>
-        </w:rPr>
-        <w:t>订单</w:t>
-      </w:r>
-      <w:r>
-        <w:rPr>
-          <w:rFonts w:hint="eastAsia"/>
-        </w:rPr>
-        <w:t>需求</w:t>
-      </w:r>
-      <w:r>
-        <w:rPr>
-          <w:rFonts w:hint="eastAsia"/>
-        </w:rPr>
-        <w:t>500</w:t>
-      </w:r>
-      <w:r>
-        <w:rPr>
-          <w:rFonts w:hint="eastAsia"/>
-        </w:rPr>
-        <w:t>件，徐家汇实体店发现店内</w:t>
-      </w:r>
-      <w:r>
-        <w:t>A</w:t>
-      </w:r>
-      <w:r>
-        <w:rPr>
-          <w:rFonts w:hint="eastAsia"/>
-        </w:rPr>
-        <w:t>产品数量不足，查询库存系统发现剩余</w:t>
-      </w:r>
-      <w:r>
-        <w:rPr>
-          <w:rFonts w:hint="eastAsia"/>
-        </w:rPr>
-        <w:t>500</w:t>
-      </w:r>
-      <w:r>
-        <w:rPr>
-          <w:rFonts w:hint="eastAsia"/>
-        </w:rPr>
-        <w:t>件后提交</w:t>
-      </w:r>
-      <w:r>
-        <w:rPr>
-          <w:rFonts w:hint="eastAsia"/>
-        </w:rPr>
-        <w:t>进货需求</w:t>
-      </w:r>
-      <w:r>
-        <w:rPr>
-          <w:rFonts w:hint="eastAsia"/>
-        </w:rPr>
-        <w:t>200</w:t>
-      </w:r>
-      <w:r>
-        <w:rPr>
-          <w:rFonts w:hint="eastAsia"/>
-        </w:rPr>
-        <w:t>件。</w:t>
-      </w:r>
-      <w:r>
-        <w:rPr>
-          <w:rFonts w:hint="eastAsia"/>
-        </w:rPr>
-        <w:t>此时库存管理员</w:t>
-      </w:r>
-      <w:r>
-        <w:rPr>
-          <w:rFonts w:hint="eastAsia"/>
-        </w:rPr>
-        <w:t>在</w:t>
-      </w:r>
-      <w:r>
-        <w:rPr>
-          <w:rFonts w:hint="eastAsia"/>
-        </w:rPr>
-        <w:t>处理完线上线下的订单需求后，实际</w:t>
-      </w:r>
-      <w:r>
-        <w:t>A</w:t>
-      </w:r>
-      <w:r>
-        <w:rPr>
-          <w:rFonts w:hint="eastAsia"/>
-        </w:rPr>
-        <w:t>库存为</w:t>
-      </w:r>
-      <w:r>
-        <w:rPr>
-          <w:rFonts w:hint="eastAsia"/>
-        </w:rPr>
-        <w:t>1000-500-200 = 300</w:t>
-      </w:r>
-      <w:r>
-        <w:rPr>
-          <w:rFonts w:hint="eastAsia"/>
-        </w:rPr>
-        <w:t>件。</w:t>
-      </w:r>
-    </w:p>
-    <w:p>
-      <w:pPr>
-        <w:pStyle w:val="ListParagraph"/>
-        <w:numPr>
-          <w:ilvl w:val="2"/>
-          <w:numId w:val="2"/>
-        </w:numPr>
-        <w:rPr>
-          <w:rFonts w:hint="eastAsia"/>
-        </w:rPr>
-      </w:pPr>
-      <w:r>
-        <w:rPr>
-          <w:rFonts w:hint="eastAsia"/>
-        </w:rPr>
-        <w:t>上述</w:t>
-      </w:r>
-      <w:r>
-        <w:t>B</w:t>
-      </w:r>
-      <w:r>
-        <w:rPr>
-          <w:rFonts w:hint="eastAsia"/>
-        </w:rPr>
-        <w:t>中，库存管理员</w:t>
-      </w:r>
-      <w:r>
-        <w:rPr>
-          <w:rFonts w:hint="eastAsia"/>
-        </w:rPr>
-        <w:t>需要分别对</w:t>
-      </w:r>
-      <w:r>
-        <w:rPr>
-          <w:rFonts w:hint="eastAsia"/>
-        </w:rPr>
-        <w:t>500</w:t>
-      </w:r>
-      <w:r>
-        <w:rPr>
-          <w:rFonts w:hint="eastAsia"/>
-        </w:rPr>
-        <w:t>件线上订单需求以及</w:t>
-      </w:r>
-      <w:r>
-        <w:rPr>
-          <w:rFonts w:hint="eastAsia"/>
-        </w:rPr>
-        <w:t>200</w:t>
-      </w:r>
-      <w:r>
-        <w:rPr>
-          <w:rFonts w:hint="eastAsia"/>
-        </w:rPr>
-        <w:t>件实体店进货单进行处理，处理方式如下：</w:t>
-      </w:r>
-    </w:p>
-    <w:p>
-      <w:pPr>
-        <w:pStyle w:val="ListParagraph"/>
-        <w:numPr>
-          <w:ilvl w:val="3"/>
-          <w:numId w:val="2"/>
-        </w:numPr>
-        <w:rPr>
-          <w:rFonts w:hint="eastAsia"/>
-        </w:rPr>
-      </w:pPr>
-      <w:r>
-        <w:rPr>
-          <w:rFonts w:hint="eastAsia"/>
-        </w:rPr>
-        <w:t>例如</w:t>
-      </w:r>
-      <w:r>
-        <w:rPr>
-          <w:rFonts w:hint="eastAsia"/>
-        </w:rPr>
-        <w:t>500</w:t>
-      </w:r>
-      <w:r>
-        <w:rPr>
-          <w:rFonts w:hint="eastAsia"/>
-        </w:rPr>
-        <w:t>件产品来自于</w:t>
-      </w:r>
-      <w:r>
-        <w:rPr>
-          <w:rFonts w:hint="eastAsia"/>
-        </w:rPr>
-        <w:t>前</w:t>
-      </w:r>
-      <w:r>
-        <w:rPr>
-          <w:rFonts w:hint="eastAsia"/>
-        </w:rPr>
-        <w:t>一天的所有订单，下者为</w:t>
-      </w:r>
-      <w:r>
-        <w:rPr>
-          <w:rFonts w:hint="eastAsia"/>
-        </w:rPr>
-        <w:t>诸多散户。系统会</w:t>
-      </w:r>
-      <w:r>
-        <w:rPr>
-          <w:rFonts w:hint="eastAsia"/>
-        </w:rPr>
-        <w:t>自动</w:t>
-      </w:r>
-      <w:r>
-        <w:rPr>
-          <w:rFonts w:hint="eastAsia"/>
-        </w:rPr>
-        <w:t>按照地域</w:t>
-      </w:r>
-      <w:r>
-        <w:rPr>
-          <w:rFonts w:hint="eastAsia"/>
-        </w:rPr>
-        <w:t>对订单进行分组，管理</w:t>
-      </w:r>
-      <w:r>
-        <w:rPr>
-          <w:rFonts w:hint="eastAsia"/>
-        </w:rPr>
-        <w:t>员</w:t>
-      </w:r>
-      <w:r>
-        <w:rPr>
-          <w:rFonts w:hint="eastAsia"/>
-        </w:rPr>
-        <w:t>打印出分组单据</w:t>
-      </w:r>
-      <w:r>
-        <w:rPr>
-          <w:rFonts w:hint="eastAsia"/>
-        </w:rPr>
-        <w:t>后需准备好货品并</w:t>
-      </w:r>
-      <w:r>
-        <w:rPr>
-          <w:rFonts w:hint="eastAsia"/>
-        </w:rPr>
-        <w:t>联系</w:t>
-      </w:r>
-      <w:r>
-        <w:rPr>
-          <w:rFonts w:hint="eastAsia"/>
-        </w:rPr>
-        <w:t>物流</w:t>
-      </w:r>
-      <w:r>
-        <w:rPr>
-          <w:rFonts w:hint="eastAsia"/>
-        </w:rPr>
-        <w:t>打包</w:t>
-      </w:r>
-      <w:r>
-        <w:rPr>
-          <w:rFonts w:hint="eastAsia"/>
-        </w:rPr>
-        <w:t>发货</w:t>
-      </w:r>
-      <w:r>
-        <w:rPr>
-          <w:rFonts w:hint="eastAsia"/>
-        </w:rPr>
-        <w:t>。</w:t>
-      </w:r>
-    </w:p>
-    <w:p>
-      <w:pPr>
-        <w:pStyle w:val="ListParagraph"/>
-        <w:numPr>
-          <w:ilvl w:val="3"/>
-          <w:numId w:val="2"/>
-        </w:numPr>
-        <w:rPr>
-          <w:rFonts w:hint="eastAsia"/>
-        </w:rPr>
-      </w:pPr>
-      <w:r>
-        <w:rPr>
-          <w:rFonts w:hint="eastAsia"/>
-        </w:rPr>
-        <w:t>200</w:t>
-      </w:r>
-      <w:r>
-        <w:rPr>
-          <w:rFonts w:hint="eastAsia"/>
-        </w:rPr>
-        <w:t>件产品需求来自线下实体店，管理员准备好货品后通知公司内部送货车发货。</w:t>
-      </w:r>
-      <w:r>
-        <w:rPr>
-          <w:rFonts w:hint="eastAsia"/>
-        </w:rPr>
-        <w:t>（当然管理员也可以像</w:t>
-      </w:r>
-      <w:r>
-        <w:rPr>
-          <w:rFonts w:hint="eastAsia"/>
-        </w:rPr>
-        <w:t>1.3.</w:t>
-      </w:r>
-      <w:r>
-        <w:t>C.1</w:t>
-      </w:r>
-      <w:r>
-        <w:rPr>
-          <w:rFonts w:hint="eastAsia"/>
-        </w:rPr>
-        <w:t>一样让第三方物流打包发货</w:t>
-      </w:r>
-      <w:r>
-        <w:rPr>
-          <w:rFonts w:hint="eastAsia"/>
-        </w:rPr>
-        <w:t>，关键看哪个成本</w:t>
-      </w:r>
-      <w:r>
-        <w:rPr>
-          <w:rFonts w:hint="eastAsia"/>
-        </w:rPr>
-        <w:t>更低，效率更高）</w:t>
-      </w:r>
-    </w:p>
-    <w:p>
-      <w:pPr>
-        <w:pStyle w:val="ListParagraph"/>
-        <w:numPr>
-          <w:ilvl w:val="3"/>
-          <w:numId w:val="2"/>
-        </w:numPr>
-      </w:pPr>
-      <w:r>
-        <w:rPr>
-          <w:rFonts w:hint="eastAsia"/>
-        </w:rPr>
-        <w:t>上述</w:t>
-      </w:r>
-      <w:r>
-        <w:rPr>
-          <w:rFonts w:hint="eastAsia"/>
-        </w:rPr>
-        <w:t>700</w:t>
-      </w:r>
-      <w:r>
-        <w:rPr>
-          <w:rFonts w:hint="eastAsia"/>
-        </w:rPr>
-        <w:t>件产品</w:t>
-      </w:r>
-      <w:r>
-        <w:rPr>
-          <w:rFonts w:hint="eastAsia"/>
-        </w:rPr>
-        <w:t>在发货前的状态为预留态，即无法再被预定（除非退单发生，详见退单流程）</w:t>
-      </w:r>
-      <w:r>
-        <w:rPr>
-          <w:rFonts w:hint="eastAsia"/>
-        </w:rPr>
-        <w:t>。物流打包发货后状态迁移为物流发货中，管理员需要更新系统中订单的状态反映该变化。</w:t>
+    </w:p>
+    <w:p>
+      <w:pPr>
+        <w:pStyle w:val="ListParagraph"/>
+        <w:numPr>
+          <w:ilvl w:val="2"/>
+          <w:numId w:val="2"/>
+        </w:numPr>
+      </w:pPr>
+      <w:r>
+        <w:rPr>
+          <w:rFonts w:hint="eastAsia"/>
+        </w:rPr>
+        <w:t>系统会根据门店产品的数量发出预警</w:t>
+      </w:r>
+      <w:r>
+        <w:rPr>
+          <w:rFonts w:hint="eastAsia"/>
+        </w:rPr>
+        <w:t>（比如低于</w:t>
+      </w:r>
+      <w:r>
+        <w:rPr>
+          <w:rFonts w:hint="eastAsia"/>
+        </w:rPr>
+        <w:t>100</w:t>
+      </w:r>
+      <w:r>
+        <w:rPr>
+          <w:rFonts w:hint="eastAsia"/>
+        </w:rPr>
+        <w:t>件）</w:t>
+      </w:r>
+      <w:r>
+        <w:rPr>
+          <w:rFonts w:hint="eastAsia"/>
+        </w:rPr>
+        <w:t>，通</w:t>
       </w:r>
       <w:bookmarkStart w:id="0" w:name="_GoBack"/>
       <w:bookmarkEnd w:id="0"/>
+      <w:r>
+        <w:rPr>
+          <w:rFonts w:hint="eastAsia"/>
+        </w:rPr>
+        <w:t>知管理员向库存系统订货。不同产品可设定不同的预警值，灵活调配。</w:t>
+      </w:r>
     </w:p>
     <w:p>
       <w:pPr>
@@ -1540,12 +1088,565 @@
         <w:rPr>
           <w:rFonts w:hint="eastAsia"/>
         </w:rPr>
+        <w:t>库存系统管理：</w:t>
+      </w:r>
+    </w:p>
+    <w:p>
+      <w:pPr>
+        <w:pStyle w:val="ListParagraph"/>
+        <w:numPr>
+          <w:ilvl w:val="2"/>
+          <w:numId w:val="2"/>
+        </w:numPr>
+      </w:pPr>
+      <w:r>
+        <w:rPr>
+          <w:rFonts w:hint="eastAsia"/>
+        </w:rPr>
+        <w:t>库存系统不依赖生产线／厂房与仓库的物理位置</w:t>
+      </w:r>
+      <w:r>
+        <w:rPr>
+          <w:rFonts w:hint="eastAsia"/>
+        </w:rPr>
+        <w:t>（即生产线和仓库可以在一起，也可以分离）。系统的</w:t>
+      </w:r>
+      <w:r>
+        <w:rPr>
+          <w:rFonts w:hint="eastAsia"/>
+        </w:rPr>
+        <w:t>主要目的是用来跟踪每天入库，出库的数量，其中入库来</w:t>
+      </w:r>
+      <w:r>
+        <w:rPr>
+          <w:rFonts w:hint="eastAsia"/>
+        </w:rPr>
+        <w:t>自生产线每天产出</w:t>
+      </w:r>
+      <w:r>
+        <w:rPr>
+          <w:rFonts w:hint="eastAsia"/>
+        </w:rPr>
+        <w:t>的</w:t>
+      </w:r>
+      <w:r>
+        <w:rPr>
+          <w:rFonts w:hint="eastAsia"/>
+        </w:rPr>
+        <w:t>产品，出库则来自门店的进货单</w:t>
+      </w:r>
+      <w:r>
+        <w:rPr>
+          <w:rFonts w:hint="eastAsia"/>
+        </w:rPr>
+        <w:t>以及线上交易所产的订单。</w:t>
+      </w:r>
+    </w:p>
+    <w:p>
+      <w:pPr>
+        <w:pStyle w:val="ListParagraph"/>
+        <w:numPr>
+          <w:ilvl w:val="2"/>
+          <w:numId w:val="2"/>
+        </w:numPr>
+      </w:pPr>
+      <w:r>
+        <w:rPr>
+          <w:rFonts w:hint="eastAsia"/>
+        </w:rPr>
+        <w:t>库存系统的核心</w:t>
+      </w:r>
+      <w:r>
+        <w:rPr>
+          <w:rFonts w:hint="eastAsia"/>
+        </w:rPr>
+        <w:t>作用是跟踪</w:t>
+      </w:r>
+      <w:r>
+        <w:rPr>
+          <w:rFonts w:hint="eastAsia"/>
+        </w:rPr>
+        <w:t>产品</w:t>
+      </w:r>
+      <w:r>
+        <w:rPr>
+          <w:rFonts w:hint="eastAsia"/>
+        </w:rPr>
+        <w:t>的生命周期</w:t>
+      </w:r>
+      <w:r>
+        <w:rPr>
+          <w:rFonts w:hint="eastAsia"/>
+        </w:rPr>
+        <w:t>，</w:t>
+      </w:r>
+      <w:r>
+        <w:t xml:space="preserve"> </w:t>
+      </w:r>
+      <w:r>
+        <w:rPr>
+          <w:rFonts w:hint="eastAsia"/>
+        </w:rPr>
+        <w:t>如</w:t>
+      </w:r>
+      <w:r>
+        <w:t>1000</w:t>
+      </w:r>
+      <w:r>
+        <w:rPr>
+          <w:rFonts w:hint="eastAsia"/>
+        </w:rPr>
+        <w:t>件</w:t>
+      </w:r>
+      <w:r>
+        <w:t xml:space="preserve"> A</w:t>
+      </w:r>
+      <w:r>
+        <w:rPr>
+          <w:rFonts w:hint="eastAsia"/>
+        </w:rPr>
+        <w:t>类型的</w:t>
+      </w:r>
+      <w:r>
+        <w:rPr>
+          <w:rFonts w:hint="eastAsia"/>
+        </w:rPr>
+        <w:t>油从生产线产出后</w:t>
+      </w:r>
+      <w:r>
+        <w:rPr>
+          <w:rFonts w:hint="eastAsia"/>
+        </w:rPr>
+        <w:t>，</w:t>
+      </w:r>
+      <w:r>
+        <w:rPr>
+          <w:rFonts w:hint="eastAsia"/>
+        </w:rPr>
+        <w:t>使用</w:t>
+      </w:r>
+      <w:r>
+        <w:rPr>
+          <w:rFonts w:hint="eastAsia"/>
+        </w:rPr>
+        <w:t>条形码扫描后入库</w:t>
+      </w:r>
+      <w:r>
+        <w:rPr>
+          <w:rFonts w:hint="eastAsia"/>
+        </w:rPr>
+        <w:t>。</w:t>
+      </w:r>
+      <w:r>
+        <w:rPr>
+          <w:rFonts w:hint="eastAsia"/>
+        </w:rPr>
+        <w:t>线</w:t>
+      </w:r>
+      <w:r>
+        <w:rPr>
+          <w:rFonts w:hint="eastAsia"/>
+        </w:rPr>
+        <w:t>上</w:t>
+      </w:r>
+      <w:r>
+        <w:rPr>
+          <w:rFonts w:hint="eastAsia"/>
+        </w:rPr>
+        <w:t>交易</w:t>
+      </w:r>
+      <w:r>
+        <w:rPr>
+          <w:rFonts w:hint="eastAsia"/>
+        </w:rPr>
+        <w:t>系统（天猫，一号店）</w:t>
+      </w:r>
+      <w:r>
+        <w:rPr>
+          <w:rFonts w:hint="eastAsia"/>
+        </w:rPr>
+        <w:t>产生</w:t>
+      </w:r>
+      <w:r>
+        <w:rPr>
+          <w:rFonts w:hint="eastAsia"/>
+        </w:rPr>
         <w:t>订单</w:t>
       </w:r>
       <w:r>
         <w:rPr>
           <w:rFonts w:hint="eastAsia"/>
         </w:rPr>
+        <w:t>需求</w:t>
+      </w:r>
+      <w:r>
+        <w:rPr>
+          <w:rFonts w:hint="eastAsia"/>
+        </w:rPr>
+        <w:t>500</w:t>
+      </w:r>
+      <w:r>
+        <w:rPr>
+          <w:rFonts w:hint="eastAsia"/>
+        </w:rPr>
+        <w:t>件，徐家汇实体店发现店内</w:t>
+      </w:r>
+      <w:r>
+        <w:t>A</w:t>
+      </w:r>
+      <w:r>
+        <w:rPr>
+          <w:rFonts w:hint="eastAsia"/>
+        </w:rPr>
+        <w:t>产品数量不足，查询库存系统发现剩余</w:t>
+      </w:r>
+      <w:r>
+        <w:rPr>
+          <w:rFonts w:hint="eastAsia"/>
+        </w:rPr>
+        <w:t>500</w:t>
+      </w:r>
+      <w:r>
+        <w:rPr>
+          <w:rFonts w:hint="eastAsia"/>
+        </w:rPr>
+        <w:t>件后提交</w:t>
+      </w:r>
+      <w:r>
+        <w:rPr>
+          <w:rFonts w:hint="eastAsia"/>
+        </w:rPr>
+        <w:t>进货需求</w:t>
+      </w:r>
+      <w:r>
+        <w:rPr>
+          <w:rFonts w:hint="eastAsia"/>
+        </w:rPr>
+        <w:t>200</w:t>
+      </w:r>
+      <w:r>
+        <w:rPr>
+          <w:rFonts w:hint="eastAsia"/>
+        </w:rPr>
+        <w:t>件。</w:t>
+      </w:r>
+      <w:r>
+        <w:rPr>
+          <w:rFonts w:hint="eastAsia"/>
+        </w:rPr>
+        <w:t>此时库存管理员</w:t>
+      </w:r>
+      <w:r>
+        <w:rPr>
+          <w:rFonts w:hint="eastAsia"/>
+        </w:rPr>
+        <w:t>在</w:t>
+      </w:r>
+      <w:r>
+        <w:rPr>
+          <w:rFonts w:hint="eastAsia"/>
+        </w:rPr>
+        <w:t>处理完线上线下的订单需求后，实际</w:t>
+      </w:r>
+      <w:r>
+        <w:t>A</w:t>
+      </w:r>
+      <w:r>
+        <w:rPr>
+          <w:rFonts w:hint="eastAsia"/>
+        </w:rPr>
+        <w:t>库存为</w:t>
+      </w:r>
+      <w:r>
+        <w:rPr>
+          <w:rFonts w:hint="eastAsia"/>
+        </w:rPr>
+        <w:t>1000-500-200 = 300</w:t>
+      </w:r>
+      <w:r>
+        <w:rPr>
+          <w:rFonts w:hint="eastAsia"/>
+        </w:rPr>
+        <w:t>件。</w:t>
+      </w:r>
+    </w:p>
+    <w:p>
+      <w:pPr>
+        <w:pStyle w:val="ListParagraph"/>
+        <w:numPr>
+          <w:ilvl w:val="2"/>
+          <w:numId w:val="2"/>
+        </w:numPr>
+      </w:pPr>
+      <w:r>
+        <w:rPr>
+          <w:rFonts w:hint="eastAsia"/>
+        </w:rPr>
+        <w:t>上述</w:t>
+      </w:r>
+      <w:r>
+        <w:t>B</w:t>
+      </w:r>
+      <w:r>
+        <w:rPr>
+          <w:rFonts w:hint="eastAsia"/>
+        </w:rPr>
+        <w:t>中，库存管理员</w:t>
+      </w:r>
+      <w:r>
+        <w:rPr>
+          <w:rFonts w:hint="eastAsia"/>
+        </w:rPr>
+        <w:t>需要分别对</w:t>
+      </w:r>
+      <w:r>
+        <w:rPr>
+          <w:rFonts w:hint="eastAsia"/>
+        </w:rPr>
+        <w:t>500</w:t>
+      </w:r>
+      <w:r>
+        <w:rPr>
+          <w:rFonts w:hint="eastAsia"/>
+        </w:rPr>
+        <w:t>件线上订单需求以及</w:t>
+      </w:r>
+      <w:r>
+        <w:rPr>
+          <w:rFonts w:hint="eastAsia"/>
+        </w:rPr>
+        <w:t>200</w:t>
+      </w:r>
+      <w:r>
+        <w:rPr>
+          <w:rFonts w:hint="eastAsia"/>
+        </w:rPr>
+        <w:t>件实体店进货单进行处理，处理方式如下：</w:t>
+      </w:r>
+    </w:p>
+    <w:p>
+      <w:pPr>
+        <w:pStyle w:val="ListParagraph"/>
+        <w:numPr>
+          <w:ilvl w:val="3"/>
+          <w:numId w:val="2"/>
+        </w:numPr>
+      </w:pPr>
+      <w:r>
+        <w:rPr>
+          <w:rFonts w:hint="eastAsia"/>
+        </w:rPr>
+        <w:t>例如</w:t>
+      </w:r>
+      <w:r>
+        <w:rPr>
+          <w:rFonts w:hint="eastAsia"/>
+        </w:rPr>
+        <w:t>500</w:t>
+      </w:r>
+      <w:r>
+        <w:rPr>
+          <w:rFonts w:hint="eastAsia"/>
+        </w:rPr>
+        <w:t>件产品来自于</w:t>
+      </w:r>
+      <w:r>
+        <w:rPr>
+          <w:rFonts w:hint="eastAsia"/>
+        </w:rPr>
+        <w:t>前</w:t>
+      </w:r>
+      <w:r>
+        <w:rPr>
+          <w:rFonts w:hint="eastAsia"/>
+        </w:rPr>
+        <w:t>一天的所有订单，下者为</w:t>
+      </w:r>
+      <w:r>
+        <w:rPr>
+          <w:rFonts w:hint="eastAsia"/>
+        </w:rPr>
+        <w:t>诸多散户。系统会</w:t>
+      </w:r>
+      <w:r>
+        <w:rPr>
+          <w:rFonts w:hint="eastAsia"/>
+        </w:rPr>
+        <w:t>自动</w:t>
+      </w:r>
+      <w:r>
+        <w:rPr>
+          <w:rFonts w:hint="eastAsia"/>
+        </w:rPr>
+        <w:t>按照地域</w:t>
+      </w:r>
+      <w:r>
+        <w:rPr>
+          <w:rFonts w:hint="eastAsia"/>
+        </w:rPr>
+        <w:t>对订单进行分组，管理</w:t>
+      </w:r>
+      <w:r>
+        <w:rPr>
+          <w:rFonts w:hint="eastAsia"/>
+        </w:rPr>
+        <w:t>员</w:t>
+      </w:r>
+      <w:r>
+        <w:rPr>
+          <w:rFonts w:hint="eastAsia"/>
+        </w:rPr>
+        <w:t>打印出分组单据</w:t>
+      </w:r>
+      <w:r>
+        <w:rPr>
+          <w:rFonts w:hint="eastAsia"/>
+        </w:rPr>
+        <w:t>后需准备好货品并</w:t>
+      </w:r>
+      <w:r>
+        <w:rPr>
+          <w:rFonts w:hint="eastAsia"/>
+        </w:rPr>
+        <w:t>联系</w:t>
+      </w:r>
+      <w:r>
+        <w:rPr>
+          <w:rFonts w:hint="eastAsia"/>
+        </w:rPr>
+        <w:t>物流</w:t>
+      </w:r>
+      <w:r>
+        <w:rPr>
+          <w:rFonts w:hint="eastAsia"/>
+        </w:rPr>
+        <w:t>打包</w:t>
+      </w:r>
+      <w:r>
+        <w:rPr>
+          <w:rFonts w:hint="eastAsia"/>
+        </w:rPr>
+        <w:t>发货</w:t>
+      </w:r>
+      <w:r>
+        <w:rPr>
+          <w:rFonts w:hint="eastAsia"/>
+        </w:rPr>
+        <w:t>。</w:t>
+      </w:r>
+    </w:p>
+    <w:p>
+      <w:pPr>
+        <w:pStyle w:val="ListParagraph"/>
+        <w:numPr>
+          <w:ilvl w:val="3"/>
+          <w:numId w:val="2"/>
+        </w:numPr>
+      </w:pPr>
+      <w:r>
+        <w:rPr>
+          <w:rFonts w:hint="eastAsia"/>
+        </w:rPr>
+        <w:lastRenderedPageBreak/>
+        <w:t>200</w:t>
+      </w:r>
+      <w:r>
+        <w:rPr>
+          <w:rFonts w:hint="eastAsia"/>
+        </w:rPr>
+        <w:t>件产品需求来自线下实体店，管理员准备好货品后通知公司内部送货车发货。</w:t>
+      </w:r>
+      <w:r>
+        <w:rPr>
+          <w:rFonts w:hint="eastAsia"/>
+        </w:rPr>
+        <w:t>（当然管理员也可以像</w:t>
+      </w:r>
+      <w:r>
+        <w:rPr>
+          <w:rFonts w:hint="eastAsia"/>
+        </w:rPr>
+        <w:t>1.3.</w:t>
+      </w:r>
+      <w:r>
+        <w:t>C.1</w:t>
+      </w:r>
+      <w:r>
+        <w:rPr>
+          <w:rFonts w:hint="eastAsia"/>
+        </w:rPr>
+        <w:t>一样让第三方物流打包发货</w:t>
+      </w:r>
+      <w:r>
+        <w:rPr>
+          <w:rFonts w:hint="eastAsia"/>
+        </w:rPr>
+        <w:t>，关键看哪个成本</w:t>
+      </w:r>
+      <w:r>
+        <w:rPr>
+          <w:rFonts w:hint="eastAsia"/>
+        </w:rPr>
+        <w:t>更低，效率更高）</w:t>
+      </w:r>
+    </w:p>
+    <w:p>
+      <w:pPr>
+        <w:pStyle w:val="ListParagraph"/>
+        <w:numPr>
+          <w:ilvl w:val="3"/>
+          <w:numId w:val="2"/>
+        </w:numPr>
+      </w:pPr>
+      <w:r>
+        <w:rPr>
+          <w:rFonts w:hint="eastAsia"/>
+        </w:rPr>
+        <w:t>上述</w:t>
+      </w:r>
+      <w:r>
+        <w:rPr>
+          <w:rFonts w:hint="eastAsia"/>
+        </w:rPr>
+        <w:t>700</w:t>
+      </w:r>
+      <w:r>
+        <w:rPr>
+          <w:rFonts w:hint="eastAsia"/>
+        </w:rPr>
+        <w:t>件产品</w:t>
+      </w:r>
+      <w:r>
+        <w:rPr>
+          <w:rFonts w:hint="eastAsia"/>
+        </w:rPr>
+        <w:t>在发货前的状态为预留态，即无法再被预定（除非退单发生，详见退单流程）</w:t>
+      </w:r>
+      <w:r>
+        <w:rPr>
+          <w:rFonts w:hint="eastAsia"/>
+        </w:rPr>
+        <w:t>。物流打包发货后状态迁移为物流发货中，管理员需要更新系统中订单的状态反映该变化。</w:t>
+      </w:r>
+    </w:p>
+    <w:p>
+      <w:pPr>
+        <w:pStyle w:val="ListParagraph"/>
+        <w:numPr>
+          <w:ilvl w:val="1"/>
+          <w:numId w:val="2"/>
+        </w:numPr>
+      </w:pPr>
+      <w:r>
+        <w:rPr>
+          <w:rFonts w:hint="eastAsia"/>
+        </w:rPr>
+        <w:t>订单</w:t>
+      </w:r>
+      <w:r>
+        <w:rPr>
+          <w:rFonts w:hint="eastAsia"/>
+        </w:rPr>
         <w:t>管理</w:t>
       </w:r>
       <w:r>
@@ -1598,15 +1699,30 @@
       <w:pPr>
         <w:pStyle w:val="ListParagraph"/>
         <w:numPr>
-          <w:ilvl w:val="2"/>
-          <w:numId w:val="2"/>
-        </w:numPr>
-      </w:pPr>
-      <w:r>
-        <w:rPr>
-          <w:rFonts w:hint="eastAsia"/>
-        </w:rPr>
-        <w:t>并提供和各大网络销售和手机移动端（微信）集成接口。</w:t>
+          <w:ilvl w:val="3"/>
+          <w:numId w:val="2"/>
+        </w:numPr>
+      </w:pPr>
+      <w:r>
+        <w:rPr>
+          <w:rFonts w:hint="eastAsia"/>
+        </w:rPr>
+        <w:t>针对实体店，原始订单直接在内部生成。即门店发现存货低于</w:t>
+      </w:r>
+    </w:p>
+    <w:p>
+      <w:pPr>
+        <w:pStyle w:val="ListParagraph"/>
+        <w:numPr>
+          <w:ilvl w:val="2"/>
+          <w:numId w:val="2"/>
+        </w:numPr>
+      </w:pPr>
+      <w:r>
+        <w:rPr>
+          <w:rFonts w:hint="eastAsia"/>
+        </w:rPr>
+        <w:t>提供和各大网络销售和手机移动端（微信）集成接口。</w:t>
       </w:r>
     </w:p>
     <w:p>
@@ -1660,44 +1776,414 @@
         <w:rPr>
           <w:rFonts w:hint="eastAsia"/>
         </w:rPr>
+        <w:t>用户和权限管理</w:t>
+      </w:r>
+      <w:r>
+        <w:rPr>
+          <w:rFonts w:hint="eastAsia"/>
+        </w:rPr>
+        <w:t>：</w:t>
+      </w:r>
+    </w:p>
+    <w:p>
+      <w:pPr>
+        <w:pStyle w:val="ListParagraph"/>
+        <w:numPr>
+          <w:ilvl w:val="2"/>
+          <w:numId w:val="2"/>
+        </w:numPr>
+      </w:pPr>
+      <w:r>
+        <w:rPr>
+          <w:rFonts w:hint="eastAsia"/>
+        </w:rPr>
+        <w:t>每个使用此系统的员工必须要有对应的用户信息，并和短信，微信群发功能相联系。</w:t>
+      </w:r>
+    </w:p>
+    <w:p>
+      <w:pPr>
+        <w:pStyle w:val="ListParagraph"/>
+        <w:numPr>
+          <w:ilvl w:val="2"/>
+          <w:numId w:val="2"/>
+        </w:numPr>
+      </w:pPr>
+      <w:r>
+        <w:rPr>
+          <w:rFonts w:hint="eastAsia"/>
+        </w:rPr>
+        <w:t>不同员工可以查看</w:t>
+      </w:r>
+      <w:r>
+        <w:rPr>
+          <w:rFonts w:hint="eastAsia"/>
+        </w:rPr>
+        <w:t>/</w:t>
+      </w:r>
+      <w:r>
+        <w:rPr>
+          <w:rFonts w:hint="eastAsia"/>
+        </w:rPr>
+        <w:t>修改的信息</w:t>
+      </w:r>
+      <w:r>
+        <w:rPr>
+          <w:rFonts w:hint="eastAsia"/>
+        </w:rPr>
+        <w:t>需要有严格的权限意识。</w:t>
+      </w:r>
+      <w:r>
+        <w:rPr>
+          <w:rFonts w:hint="eastAsia"/>
+        </w:rPr>
+        <w:t>每个人只能接触符合自己负责范围的生产销售信息。</w:t>
+      </w:r>
+    </w:p>
+    <w:p>
+      <w:pPr>
+        <w:pStyle w:val="ListParagraph"/>
+        <w:numPr>
+          <w:ilvl w:val="1"/>
+          <w:numId w:val="2"/>
+        </w:numPr>
+      </w:pPr>
+      <w:r>
+        <w:rPr>
+          <w:rFonts w:hint="eastAsia"/>
+        </w:rPr>
+        <w:t>实时统计功能：</w:t>
+      </w:r>
+      <w:r>
+        <w:rPr>
+          <w:rFonts w:hint="eastAsia"/>
+        </w:rPr>
+        <w:t>各项信息实时统计，帮助企业管理者掌握实时企业信息。</w:t>
+      </w:r>
+    </w:p>
+    <w:p>
+      <w:pPr>
+        <w:pStyle w:val="ListParagraph"/>
+      </w:pPr>
+    </w:p>
+    <w:p>
+      <w:pPr>
+        <w:pStyle w:val="ListParagraph"/>
+      </w:pPr>
+    </w:p>
+    <w:p>
+      <w:pPr>
+        <w:pStyle w:val="ListParagraph"/>
+        <w:numPr>
+          <w:ilvl w:val="0"/>
+          <w:numId w:val="2"/>
+        </w:numPr>
+      </w:pPr>
+      <w:r>
+        <w:rPr>
+          <w:rFonts w:hint="eastAsia"/>
+        </w:rPr>
+        <w:t>用例详述</w:t>
+      </w:r>
+    </w:p>
+    <w:p>
+      <w:pPr>
+        <w:pStyle w:val="ListParagraph"/>
+        <w:numPr>
+          <w:ilvl w:val="1"/>
+          <w:numId w:val="2"/>
+        </w:numPr>
+      </w:pPr>
+      <w:r>
+        <w:rPr>
+          <w:rFonts w:hint="eastAsia"/>
+        </w:rPr>
+        <w:t>生产</w:t>
+      </w:r>
+      <w:r>
+        <w:rPr>
+          <w:rFonts w:hint="eastAsia"/>
+        </w:rPr>
+        <w:t>管理</w:t>
+      </w:r>
+      <w:r>
+        <w:rPr>
+          <w:rFonts w:hint="eastAsia"/>
+        </w:rPr>
+        <w:t>：</w:t>
+      </w:r>
+    </w:p>
+    <w:p>
+      <w:pPr>
+        <w:pStyle w:val="ListParagraph"/>
+        <w:ind w:left="1440"/>
+      </w:pPr>
+      <w:r>
+        <w:rPr>
+          <w:rFonts w:hint="eastAsia"/>
+        </w:rPr>
+        <w:t>用例号：</w:t>
+      </w:r>
+      <w:r>
+        <w:rPr>
+          <w:rFonts w:hint="eastAsia"/>
+        </w:rPr>
+        <w:t>1-1</w:t>
+      </w:r>
+    </w:p>
+    <w:p>
+      <w:pPr>
+        <w:pStyle w:val="ListParagraph"/>
+        <w:ind w:left="1440"/>
+      </w:pPr>
+      <w:r>
+        <w:rPr>
+          <w:rFonts w:hint="eastAsia"/>
+        </w:rPr>
+        <w:t>用例名称：原材料进货</w:t>
+      </w:r>
+    </w:p>
+    <w:p>
+      <w:pPr>
+        <w:pStyle w:val="ListParagraph"/>
+        <w:ind w:left="1440"/>
+      </w:pPr>
+      <w:r>
+        <w:rPr>
+          <w:rFonts w:hint="eastAsia"/>
+        </w:rPr>
+        <w:t>用户角色：生产部门</w:t>
+      </w:r>
+      <w:r>
+        <w:rPr>
+          <w:rFonts w:hint="eastAsia"/>
+        </w:rPr>
+        <w:t>管理员</w:t>
+      </w:r>
+    </w:p>
+    <w:p>
+      <w:pPr>
+        <w:pStyle w:val="ListParagraph"/>
+        <w:ind w:left="1440"/>
+      </w:pPr>
+      <w:r>
+        <w:rPr>
+          <w:rFonts w:hint="eastAsia"/>
+        </w:rPr>
+        <w:t>基本流程</w:t>
+      </w:r>
+      <w:r>
+        <w:rPr>
+          <w:rFonts w:hint="eastAsia"/>
+        </w:rPr>
+        <w:t>：</w:t>
+      </w:r>
+    </w:p>
+    <w:p>
+      <w:pPr>
+        <w:pStyle w:val="ListParagraph"/>
+        <w:numPr>
+          <w:ilvl w:val="2"/>
+          <w:numId w:val="2"/>
+        </w:numPr>
+      </w:pPr>
+      <w:r>
+        <w:rPr>
+          <w:rFonts w:hint="eastAsia"/>
+        </w:rPr>
+        <w:t>生产部门</w:t>
+      </w:r>
+      <w:r>
+        <w:rPr>
+          <w:rFonts w:hint="eastAsia"/>
+        </w:rPr>
+        <w:t>管理员接受入库的原材料，验货清点后输入下述信息。</w:t>
+      </w:r>
+    </w:p>
+    <w:p>
+      <w:pPr>
+        <w:pStyle w:val="ListParagraph"/>
+        <w:numPr>
+          <w:ilvl w:val="2"/>
+          <w:numId w:val="2"/>
+        </w:numPr>
+      </w:pPr>
+      <w:r>
+        <w:rPr>
+          <w:rFonts w:hint="eastAsia"/>
+        </w:rPr>
+        <w:t>输入入库时间，送货方，入库数量，原材料生产时间，存储地点等信息。</w:t>
+      </w:r>
+    </w:p>
+    <w:p>
+      <w:pPr>
+        <w:pStyle w:val="ListParagraph"/>
+        <w:ind w:left="2160"/>
+      </w:pPr>
+    </w:p>
+    <w:p>
+      <w:pPr>
+        <w:pStyle w:val="ListParagraph"/>
+        <w:ind w:left="2160"/>
+      </w:pPr>
+    </w:p>
+    <w:p>
+      <w:pPr>
+        <w:pStyle w:val="ListParagraph"/>
+        <w:ind w:left="1440"/>
+      </w:pPr>
+      <w:r>
+        <w:rPr>
+          <w:rFonts w:hint="eastAsia"/>
+        </w:rPr>
+        <w:t>用例号：</w:t>
+      </w:r>
+      <w:r>
+        <w:rPr>
+          <w:rFonts w:hint="eastAsia"/>
+        </w:rPr>
+        <w:t>1-2</w:t>
+      </w:r>
+    </w:p>
+    <w:p>
+      <w:pPr>
+        <w:pStyle w:val="ListParagraph"/>
+        <w:ind w:left="1440"/>
+      </w:pPr>
+      <w:r>
+        <w:rPr>
+          <w:rFonts w:hint="eastAsia"/>
+        </w:rPr>
+        <w:t>用例名称：</w:t>
+      </w:r>
+      <w:r>
+        <w:rPr>
+          <w:rFonts w:hint="eastAsia"/>
+        </w:rPr>
+        <w:t>生产线出货</w:t>
+      </w:r>
+    </w:p>
+    <w:p>
+      <w:pPr>
+        <w:pStyle w:val="ListParagraph"/>
+        <w:ind w:left="1440"/>
+      </w:pPr>
+      <w:r>
+        <w:rPr>
+          <w:rFonts w:hint="eastAsia"/>
+        </w:rPr>
+        <w:t>用户角色：</w:t>
+      </w:r>
+      <w:r>
+        <w:rPr>
+          <w:rFonts w:hint="eastAsia"/>
+        </w:rPr>
+        <w:t>生产部门管理员</w:t>
+      </w:r>
+    </w:p>
+    <w:p>
+      <w:pPr>
+        <w:pStyle w:val="ListParagraph"/>
+        <w:ind w:left="1440"/>
+      </w:pPr>
+      <w:r>
+        <w:rPr>
+          <w:rFonts w:hint="eastAsia"/>
+        </w:rPr>
+        <w:t>基本流程：</w:t>
+      </w:r>
+    </w:p>
+    <w:p>
+      <w:pPr>
+        <w:pStyle w:val="ListParagraph"/>
+        <w:numPr>
+          <w:ilvl w:val="2"/>
+          <w:numId w:val="2"/>
+        </w:numPr>
+      </w:pPr>
+      <w:r>
+        <w:rPr>
+          <w:rFonts w:hint="eastAsia"/>
+        </w:rPr>
+        <w:t>成品油</w:t>
+      </w:r>
+      <w:r>
+        <w:rPr>
+          <w:rFonts w:hint="eastAsia"/>
+        </w:rPr>
+        <w:t>生产好，装箱。</w:t>
+      </w:r>
+    </w:p>
+    <w:p>
+      <w:pPr>
+        <w:pStyle w:val="ListParagraph"/>
+        <w:numPr>
+          <w:ilvl w:val="2"/>
+          <w:numId w:val="2"/>
+        </w:numPr>
+      </w:pPr>
+      <w:r>
+        <w:rPr>
+          <w:rFonts w:hint="eastAsia"/>
+        </w:rPr>
         <w:lastRenderedPageBreak/>
-        <w:t>用户和权限管理</w:t>
-      </w:r>
-      <w:r>
-        <w:rPr>
-          <w:rFonts w:hint="eastAsia"/>
-        </w:rPr>
-        <w:t>：</w:t>
-      </w:r>
-    </w:p>
-    <w:p>
-      <w:pPr>
-        <w:pStyle w:val="ListParagraph"/>
-        <w:numPr>
-          <w:ilvl w:val="2"/>
-          <w:numId w:val="2"/>
-        </w:numPr>
-      </w:pPr>
-      <w:r>
-        <w:rPr>
-          <w:rFonts w:hint="eastAsia"/>
-        </w:rPr>
-        <w:t>每个使用此系统的员工必须要有对应的用户信息，并和短信，微信群发功能相联系。</w:t>
-      </w:r>
-    </w:p>
-    <w:p>
-      <w:pPr>
-        <w:pStyle w:val="ListParagraph"/>
-        <w:numPr>
-          <w:ilvl w:val="2"/>
-          <w:numId w:val="2"/>
-        </w:numPr>
-      </w:pPr>
-      <w:r>
-        <w:rPr>
-          <w:rFonts w:hint="eastAsia"/>
-        </w:rPr>
-        <w:t>不同员工可以查看</w:t>
+        <w:t>根据不同商品类型</w:t>
+      </w:r>
+      <w:r>
+        <w:rPr>
+          <w:rFonts w:hint="eastAsia"/>
+        </w:rPr>
+        <w:t>(</w:t>
+      </w:r>
+      <w:r>
+        <w:rPr>
+          <w:rFonts w:hint="eastAsia"/>
+        </w:rPr>
+        <w:t>不同包装的核桃油</w:t>
+      </w:r>
+      <w:r>
+        <w:rPr>
+          <w:rFonts w:hint="eastAsia"/>
+        </w:rPr>
+        <w:t>)</w:t>
+      </w:r>
+      <w:r>
+        <w:rPr>
+          <w:rFonts w:hint="eastAsia"/>
+        </w:rPr>
+        <w:t>扫描每瓶油的条形码，生产时间，数量。输入到</w:t>
+      </w:r>
+      <w:r>
+        <w:rPr>
+          <w:rFonts w:hint="eastAsia"/>
+        </w:rPr>
+        <w:t>总的</w:t>
+      </w:r>
+      <w:r>
+        <w:rPr>
+          <w:rFonts w:hint="eastAsia"/>
+        </w:rPr>
+        <w:t>存货表单中</w:t>
+      </w:r>
+      <w:r>
+        <w:rPr>
+          <w:rFonts w:hint="eastAsia"/>
+        </w:rPr>
+        <w:t>。</w:t>
+      </w:r>
+    </w:p>
+    <w:p>
+      <w:pPr>
+        <w:pStyle w:val="ListParagraph"/>
+        <w:numPr>
+          <w:ilvl w:val="2"/>
+          <w:numId w:val="2"/>
+        </w:numPr>
+      </w:pPr>
+      <w:r>
+        <w:rPr>
+          <w:rFonts w:hint="eastAsia"/>
+        </w:rPr>
+        <w:t>系统根据各个实体店</w:t>
       </w:r>
       <w:r>
         <w:rPr>
@@ -1709,96 +2195,47 @@
         <w:rPr>
           <w:rFonts w:hint="eastAsia"/>
         </w:rPr>
-        <w:t>修改的信息</w:t>
-      </w:r>
-      <w:r>
-        <w:rPr>
-          <w:rFonts w:hint="eastAsia"/>
-        </w:rPr>
-        <w:t>需要有严格的权限意识。</w:t>
-      </w:r>
-      <w:r>
-        <w:rPr>
-          <w:rFonts w:hint="eastAsia"/>
-        </w:rPr>
-        <w:t>每个人只能接触符合自己负责范围的生产销售信息。</w:t>
-      </w:r>
-    </w:p>
-    <w:p>
-      <w:pPr>
-        <w:pStyle w:val="ListParagraph"/>
-        <w:numPr>
-          <w:ilvl w:val="1"/>
-          <w:numId w:val="2"/>
-        </w:numPr>
-        <w:rPr>
-          <w:rFonts w:hint="eastAsia"/>
-        </w:rPr>
-      </w:pPr>
-      <w:r>
-        <w:rPr>
-          <w:rFonts w:hint="eastAsia"/>
-        </w:rPr>
-        <w:t>实时统计功能：</w:t>
-      </w:r>
-      <w:r>
-        <w:rPr>
-          <w:rFonts w:hint="eastAsia"/>
-        </w:rPr>
-        <w:t>各项信息实时统计，帮助企业管理者掌握实时企业信息。</w:t>
-      </w:r>
-    </w:p>
-    <w:p>
-      <w:pPr>
-        <w:pStyle w:val="ListParagraph"/>
-      </w:pPr>
-    </w:p>
-    <w:p>
-      <w:pPr>
-        <w:pStyle w:val="ListParagraph"/>
-      </w:pPr>
-    </w:p>
-    <w:p>
-      <w:pPr>
-        <w:pStyle w:val="ListParagraph"/>
-        <w:numPr>
-          <w:ilvl w:val="0"/>
-          <w:numId w:val="2"/>
-        </w:numPr>
-      </w:pPr>
-      <w:r>
-        <w:rPr>
-          <w:rFonts w:hint="eastAsia"/>
-        </w:rPr>
-        <w:t>用例详述</w:t>
-      </w:r>
-    </w:p>
-    <w:p>
-      <w:pPr>
-        <w:pStyle w:val="ListParagraph"/>
-        <w:numPr>
-          <w:ilvl w:val="1"/>
-          <w:numId w:val="2"/>
-        </w:numPr>
-      </w:pPr>
-      <w:r>
-        <w:rPr>
-          <w:rFonts w:hint="eastAsia"/>
-        </w:rPr>
-        <w:t>生产</w:t>
-      </w:r>
-      <w:r>
-        <w:rPr>
-          <w:rFonts w:hint="eastAsia"/>
-        </w:rPr>
-        <w:t>管理</w:t>
-      </w:r>
-      <w:r>
-        <w:rPr>
-          <w:rFonts w:hint="eastAsia"/>
-        </w:rPr>
-        <w:t>：</w:t>
-      </w:r>
+        <w:t>网上店缺货情况，自动产生不同的运单，并更新到系统中</w:t>
+      </w:r>
+      <w:r>
+        <w:rPr>
+          <w:rFonts w:hint="eastAsia"/>
+        </w:rPr>
+        <w:t>。</w:t>
+      </w:r>
+    </w:p>
+    <w:p>
+      <w:pPr>
+        <w:pStyle w:val="ListParagraph"/>
+        <w:numPr>
+          <w:ilvl w:val="2"/>
+          <w:numId w:val="2"/>
+        </w:numPr>
+      </w:pPr>
+      <w:r>
+        <w:rPr>
+          <w:rFonts w:hint="eastAsia"/>
+        </w:rPr>
+        <w:t>根据运单，安排运输发货后，</w:t>
+      </w:r>
+      <w:r>
+        <w:rPr>
+          <w:rFonts w:hint="eastAsia"/>
+        </w:rPr>
+        <w:t>更新相应的表单。</w:t>
+      </w:r>
+    </w:p>
+    <w:p>
+      <w:pPr>
+        <w:pStyle w:val="ListParagraph"/>
+        <w:ind w:left="2160"/>
+      </w:pPr>
+    </w:p>
+    <w:p>
+      <w:pPr>
+        <w:pStyle w:val="ListParagraph"/>
+        <w:ind w:left="2160"/>
+      </w:pPr>
     </w:p>
     <w:p>
       <w:pPr>
@@ -1815,7 +2252,7 @@
         <w:rPr>
           <w:rFonts w:hint="eastAsia"/>
         </w:rPr>
-        <w:t>1-1</w:t>
+        <w:t>1-3</w:t>
       </w:r>
     </w:p>
     <w:p>
@@ -1827,7 +2264,25 @@
         <w:rPr>
           <w:rFonts w:hint="eastAsia"/>
         </w:rPr>
-        <w:t>用例名称：原材料进货</w:t>
+        <w:t>用例名称：</w:t>
+      </w:r>
+      <w:r>
+        <w:rPr>
+          <w:rFonts w:hint="eastAsia"/>
+        </w:rPr>
+        <w:t>实体店</w:t>
+      </w:r>
+      <w:r>
+        <w:rPr>
+          <w:rFonts w:hint="eastAsia"/>
+        </w:rPr>
+        <w:t>/</w:t>
+      </w:r>
+      <w:r>
+        <w:rPr>
+          <w:rFonts w:hint="eastAsia"/>
+        </w:rPr>
+        <w:t>网上店备货管理</w:t>
       </w:r>
     </w:p>
     <w:p>
@@ -1839,7 +2294,19 @@
         <w:rPr>
           <w:rFonts w:hint="eastAsia"/>
         </w:rPr>
-        <w:t>用户角色：生产部门</w:t>
+        <w:t>用户角色：实体店</w:t>
+      </w:r>
+      <w:r>
+        <w:rPr>
+          <w:rFonts w:hint="eastAsia"/>
+        </w:rPr>
+        <w:t>/</w:t>
+      </w:r>
+      <w:r>
+        <w:rPr>
+          <w:rFonts w:hint="eastAsia"/>
+        </w:rPr>
+        <w:t>网上店</w:t>
       </w:r>
       <w:r>
         <w:rPr>
@@ -1857,126 +2324,6 @@
         <w:rPr>
           <w:rFonts w:hint="eastAsia"/>
         </w:rPr>
-        <w:t>基本流程</w:t>
-      </w:r>
-      <w:r>
-        <w:rPr>
-          <w:rFonts w:hint="eastAsia"/>
-        </w:rPr>
-        <w:t>：</w:t>
-      </w:r>
-    </w:p>
-    <w:p>
-      <w:pPr>
-        <w:pStyle w:val="ListParagraph"/>
-        <w:numPr>
-          <w:ilvl w:val="2"/>
-          <w:numId w:val="2"/>
-        </w:numPr>
-      </w:pPr>
-      <w:r>
-        <w:rPr>
-          <w:rFonts w:hint="eastAsia"/>
-        </w:rPr>
-        <w:t>生产部门</w:t>
-      </w:r>
-      <w:r>
-        <w:rPr>
-          <w:rFonts w:hint="eastAsia"/>
-        </w:rPr>
-        <w:t>管理员接受入库的原材料，验货清点后输入下述信息。</w:t>
-      </w:r>
-    </w:p>
-    <w:p>
-      <w:pPr>
-        <w:pStyle w:val="ListParagraph"/>
-        <w:numPr>
-          <w:ilvl w:val="2"/>
-          <w:numId w:val="2"/>
-        </w:numPr>
-      </w:pPr>
-      <w:r>
-        <w:rPr>
-          <w:rFonts w:hint="eastAsia"/>
-        </w:rPr>
-        <w:t>输入入库时间，送货方，入库数量，原材料生产时间，存储地点等信息。</w:t>
-      </w:r>
-    </w:p>
-    <w:p>
-      <w:pPr>
-        <w:pStyle w:val="ListParagraph"/>
-        <w:ind w:left="2160"/>
-      </w:pPr>
-    </w:p>
-    <w:p>
-      <w:pPr>
-        <w:pStyle w:val="ListParagraph"/>
-        <w:ind w:left="2160"/>
-      </w:pPr>
-    </w:p>
-    <w:p>
-      <w:pPr>
-        <w:pStyle w:val="ListParagraph"/>
-        <w:ind w:left="1440"/>
-      </w:pPr>
-      <w:r>
-        <w:rPr>
-          <w:rFonts w:hint="eastAsia"/>
-        </w:rPr>
-        <w:t>用例号：</w:t>
-      </w:r>
-      <w:r>
-        <w:rPr>
-          <w:rFonts w:hint="eastAsia"/>
-        </w:rPr>
-        <w:t>1-2</w:t>
-      </w:r>
-    </w:p>
-    <w:p>
-      <w:pPr>
-        <w:pStyle w:val="ListParagraph"/>
-        <w:ind w:left="1440"/>
-      </w:pPr>
-      <w:r>
-        <w:rPr>
-          <w:rFonts w:hint="eastAsia"/>
-        </w:rPr>
-        <w:t>用例名称：</w:t>
-      </w:r>
-      <w:r>
-        <w:rPr>
-          <w:rFonts w:hint="eastAsia"/>
-        </w:rPr>
-        <w:t>生产线出货</w:t>
-      </w:r>
-    </w:p>
-    <w:p>
-      <w:pPr>
-        <w:pStyle w:val="ListParagraph"/>
-        <w:ind w:left="1440"/>
-      </w:pPr>
-      <w:r>
-        <w:rPr>
-          <w:rFonts w:hint="eastAsia"/>
-        </w:rPr>
-        <w:t>用户角色：</w:t>
-      </w:r>
-      <w:r>
-        <w:rPr>
-          <w:rFonts w:hint="eastAsia"/>
-        </w:rPr>
-        <w:t>生产部门管理员</w:t>
-      </w:r>
-    </w:p>
-    <w:p>
-      <w:pPr>
-        <w:pStyle w:val="ListParagraph"/>
-        <w:ind w:left="1440"/>
-      </w:pPr>
-      <w:r>
-        <w:rPr>
-          <w:rFonts w:hint="eastAsia"/>
-        </w:rPr>
         <w:t>基本流程：</w:t>
       </w:r>
     </w:p>
@@ -1992,64 +2339,22 @@
         <w:rPr>
           <w:rFonts w:hint="eastAsia"/>
         </w:rPr>
-        <w:t>成品油</w:t>
-      </w:r>
-      <w:r>
-        <w:rPr>
-          <w:rFonts w:hint="eastAsia"/>
-        </w:rPr>
-        <w:t>生产好，装箱。</w:t>
-      </w:r>
-    </w:p>
-    <w:p>
-      <w:pPr>
-        <w:pStyle w:val="ListParagraph"/>
-        <w:numPr>
-          <w:ilvl w:val="2"/>
-          <w:numId w:val="2"/>
-        </w:numPr>
-      </w:pPr>
-      <w:r>
-        <w:rPr>
-          <w:rFonts w:hint="eastAsia"/>
-        </w:rPr>
-        <w:t>根据不同商品类型</w:t>
-      </w:r>
-      <w:r>
-        <w:rPr>
-          <w:rFonts w:hint="eastAsia"/>
-        </w:rPr>
-        <w:t>(</w:t>
-      </w:r>
-      <w:r>
-        <w:rPr>
-          <w:rFonts w:hint="eastAsia"/>
-        </w:rPr>
-        <w:t>不同包装的核桃油</w:t>
-      </w:r>
-      <w:r>
-        <w:rPr>
-          <w:rFonts w:hint="eastAsia"/>
-        </w:rPr>
-        <w:t>)</w:t>
-      </w:r>
-      <w:r>
-        <w:rPr>
-          <w:rFonts w:hint="eastAsia"/>
-        </w:rPr>
-        <w:t>扫描每瓶油的条形码，生产时间，数量。输入到</w:t>
-      </w:r>
-      <w:r>
-        <w:rPr>
-          <w:rFonts w:hint="eastAsia"/>
-        </w:rPr>
-        <w:t>总的</w:t>
-      </w:r>
-      <w:r>
-        <w:rPr>
-          <w:rFonts w:hint="eastAsia"/>
-        </w:rPr>
-        <w:t>存货表单中</w:t>
+        <w:t>接受从生产线，仓储线运输来的核桃油，验货后入库。</w:t>
+      </w:r>
+    </w:p>
+    <w:p>
+      <w:pPr>
+        <w:pStyle w:val="ListParagraph"/>
+        <w:numPr>
+          <w:ilvl w:val="2"/>
+          <w:numId w:val="2"/>
+        </w:numPr>
+      </w:pPr>
+      <w:r>
+        <w:rPr>
+          <w:rFonts w:hint="eastAsia"/>
+        </w:rPr>
+        <w:t>更新本销售点的存货信息</w:t>
       </w:r>
       <w:r>
         <w:rPr>
@@ -2070,198 +2375,6 @@
         <w:rPr>
           <w:rFonts w:hint="eastAsia"/>
         </w:rPr>
-        <w:t>系统根据各个实体店</w:t>
-      </w:r>
-      <w:r>
-        <w:rPr>
-          <w:rFonts w:hint="eastAsia"/>
-        </w:rPr>
-        <w:t>/</w:t>
-      </w:r>
-      <w:r>
-        <w:rPr>
-          <w:rFonts w:hint="eastAsia"/>
-        </w:rPr>
-        <w:t>网上店缺货情况，自动产生不同的运单，并更新到系统中</w:t>
-      </w:r>
-      <w:r>
-        <w:rPr>
-          <w:rFonts w:hint="eastAsia"/>
-        </w:rPr>
-        <w:t>。</w:t>
-      </w:r>
-    </w:p>
-    <w:p>
-      <w:pPr>
-        <w:pStyle w:val="ListParagraph"/>
-        <w:numPr>
-          <w:ilvl w:val="2"/>
-          <w:numId w:val="2"/>
-        </w:numPr>
-      </w:pPr>
-      <w:r>
-        <w:rPr>
-          <w:rFonts w:hint="eastAsia"/>
-        </w:rPr>
-        <w:t>根据运单，安排运输发货后，</w:t>
-      </w:r>
-      <w:r>
-        <w:rPr>
-          <w:rFonts w:hint="eastAsia"/>
-        </w:rPr>
-        <w:t>更新相应的表单。</w:t>
-      </w:r>
-    </w:p>
-    <w:p>
-      <w:pPr>
-        <w:pStyle w:val="ListParagraph"/>
-        <w:ind w:left="2160"/>
-      </w:pPr>
-    </w:p>
-    <w:p>
-      <w:pPr>
-        <w:pStyle w:val="ListParagraph"/>
-        <w:ind w:left="2160"/>
-      </w:pPr>
-    </w:p>
-    <w:p>
-      <w:pPr>
-        <w:pStyle w:val="ListParagraph"/>
-        <w:ind w:left="1440"/>
-      </w:pPr>
-      <w:r>
-        <w:rPr>
-          <w:rFonts w:hint="eastAsia"/>
-        </w:rPr>
-        <w:t>用例号：</w:t>
-      </w:r>
-      <w:r>
-        <w:rPr>
-          <w:rFonts w:hint="eastAsia"/>
-        </w:rPr>
-        <w:t>1-3</w:t>
-      </w:r>
-    </w:p>
-    <w:p>
-      <w:pPr>
-        <w:pStyle w:val="ListParagraph"/>
-        <w:ind w:left="1440"/>
-      </w:pPr>
-      <w:r>
-        <w:rPr>
-          <w:rFonts w:hint="eastAsia"/>
-        </w:rPr>
-        <w:t>用例名称：</w:t>
-      </w:r>
-      <w:r>
-        <w:rPr>
-          <w:rFonts w:hint="eastAsia"/>
-        </w:rPr>
-        <w:t>实体店</w:t>
-      </w:r>
-      <w:r>
-        <w:rPr>
-          <w:rFonts w:hint="eastAsia"/>
-        </w:rPr>
-        <w:t>/</w:t>
-      </w:r>
-      <w:r>
-        <w:rPr>
-          <w:rFonts w:hint="eastAsia"/>
-        </w:rPr>
-        <w:t>网上店备货管理</w:t>
-      </w:r>
-    </w:p>
-    <w:p>
-      <w:pPr>
-        <w:pStyle w:val="ListParagraph"/>
-        <w:ind w:left="1440"/>
-      </w:pPr>
-      <w:r>
-        <w:rPr>
-          <w:rFonts w:hint="eastAsia"/>
-        </w:rPr>
-        <w:t>用户角色：实体店</w:t>
-      </w:r>
-      <w:r>
-        <w:rPr>
-          <w:rFonts w:hint="eastAsia"/>
-        </w:rPr>
-        <w:t>/</w:t>
-      </w:r>
-      <w:r>
-        <w:rPr>
-          <w:rFonts w:hint="eastAsia"/>
-        </w:rPr>
-        <w:t>网上店</w:t>
-      </w:r>
-      <w:r>
-        <w:rPr>
-          <w:rFonts w:hint="eastAsia"/>
-        </w:rPr>
-        <w:t>管理员</w:t>
-      </w:r>
-    </w:p>
-    <w:p>
-      <w:pPr>
-        <w:pStyle w:val="ListParagraph"/>
-        <w:ind w:left="1440"/>
-      </w:pPr>
-      <w:r>
-        <w:rPr>
-          <w:rFonts w:hint="eastAsia"/>
-        </w:rPr>
-        <w:t>基本流程：</w:t>
-      </w:r>
-    </w:p>
-    <w:p>
-      <w:pPr>
-        <w:pStyle w:val="ListParagraph"/>
-        <w:numPr>
-          <w:ilvl w:val="2"/>
-          <w:numId w:val="2"/>
-        </w:numPr>
-      </w:pPr>
-      <w:r>
-        <w:rPr>
-          <w:rFonts w:hint="eastAsia"/>
-        </w:rPr>
-        <w:t>接受从生产线，仓储线运输来的核桃油，验货后入库。</w:t>
-      </w:r>
-    </w:p>
-    <w:p>
-      <w:pPr>
-        <w:pStyle w:val="ListParagraph"/>
-        <w:numPr>
-          <w:ilvl w:val="2"/>
-          <w:numId w:val="2"/>
-        </w:numPr>
-      </w:pPr>
-      <w:r>
-        <w:rPr>
-          <w:rFonts w:hint="eastAsia"/>
-        </w:rPr>
-        <w:t>更新本销售点的存货信息</w:t>
-      </w:r>
-      <w:r>
-        <w:rPr>
-          <w:rFonts w:hint="eastAsia"/>
-        </w:rPr>
-        <w:t>。</w:t>
-      </w:r>
-    </w:p>
-    <w:p>
-      <w:pPr>
-        <w:pStyle w:val="ListParagraph"/>
-        <w:numPr>
-          <w:ilvl w:val="2"/>
-          <w:numId w:val="2"/>
-        </w:numPr>
-      </w:pPr>
-      <w:r>
-        <w:rPr>
-          <w:rFonts w:hint="eastAsia"/>
-        </w:rPr>
         <w:t>系统在每天凌晨，根据当前销售点</w:t>
       </w:r>
       <w:r>
@@ -2301,7 +2414,6 @@
         <w:rPr>
           <w:rFonts w:hint="eastAsia"/>
         </w:rPr>
-        <w:lastRenderedPageBreak/>
         <w:t>如果达到缺货预警，同时会邮件，</w:t>
       </w:r>
       <w:r>
@@ -3281,7 +3393,7 @@
 </file>
 
 <file path=customXml/itemProps1.xml><?xml version="1.0" encoding="utf-8"?>
-<ds:datastoreItem xmlns:ds="http://schemas.openxmlformats.org/officeDocument/2006/customXml" ds:itemID="{8063DD56-AF9F-1F4A-97CF-39C3C9C53D3F}">
+<ds:datastoreItem xmlns:ds="http://schemas.openxmlformats.org/officeDocument/2006/customXml" ds:itemID="{E94263BB-1B51-3D4A-A29B-03D362C571CE}">
   <ds:schemaRefs>
     <ds:schemaRef ds:uri="http://schemas.openxmlformats.org/officeDocument/2006/bibliography"/>
   </ds:schemaRefs>

--- a/品沃数字化管理建议和用例.docx
+++ b/品沃数字化管理建议和用例.docx
@@ -1065,7 +1065,713 @@
         <w:rPr>
           <w:rFonts w:hint="eastAsia"/>
         </w:rPr>
-        <w:t>，通</w:t>
+        <w:t>，通知管理员向库存系统订货。不同产品可设定不同的预警值，灵活调配。</w:t>
+      </w:r>
+    </w:p>
+    <w:p>
+      <w:pPr>
+        <w:pStyle w:val="ListParagraph"/>
+        <w:numPr>
+          <w:ilvl w:val="1"/>
+          <w:numId w:val="2"/>
+        </w:numPr>
+      </w:pPr>
+      <w:r>
+        <w:rPr>
+          <w:rFonts w:hint="eastAsia"/>
+        </w:rPr>
+        <w:t>库存系统管理：</w:t>
+      </w:r>
+    </w:p>
+    <w:p>
+      <w:pPr>
+        <w:pStyle w:val="ListParagraph"/>
+        <w:numPr>
+          <w:ilvl w:val="2"/>
+          <w:numId w:val="2"/>
+        </w:numPr>
+      </w:pPr>
+      <w:r>
+        <w:rPr>
+          <w:rFonts w:hint="eastAsia"/>
+        </w:rPr>
+        <w:t>库存系统不依赖生产线／厂房与仓库的物理位置</w:t>
+      </w:r>
+      <w:r>
+        <w:rPr>
+          <w:rFonts w:hint="eastAsia"/>
+        </w:rPr>
+        <w:t>（即生产线和仓库可以在一起，也可以分离）。系统的</w:t>
+      </w:r>
+      <w:r>
+        <w:rPr>
+          <w:rFonts w:hint="eastAsia"/>
+        </w:rPr>
+        <w:t>主要目的是用来跟踪每天入库，出库的数量，其中入库来</w:t>
+      </w:r>
+      <w:r>
+        <w:rPr>
+          <w:rFonts w:hint="eastAsia"/>
+        </w:rPr>
+        <w:t>自生产线每天产出</w:t>
+      </w:r>
+      <w:r>
+        <w:rPr>
+          <w:rFonts w:hint="eastAsia"/>
+        </w:rPr>
+        <w:t>的</w:t>
+      </w:r>
+      <w:r>
+        <w:rPr>
+          <w:rFonts w:hint="eastAsia"/>
+        </w:rPr>
+        <w:t>产品，出库则来自门店的进货单</w:t>
+      </w:r>
+      <w:r>
+        <w:rPr>
+          <w:rFonts w:hint="eastAsia"/>
+        </w:rPr>
+        <w:t>以及线上交易所产的订单。</w:t>
+      </w:r>
+    </w:p>
+    <w:p>
+      <w:pPr>
+        <w:pStyle w:val="ListParagraph"/>
+        <w:numPr>
+          <w:ilvl w:val="2"/>
+          <w:numId w:val="2"/>
+        </w:numPr>
+      </w:pPr>
+      <w:r>
+        <w:rPr>
+          <w:rFonts w:hint="eastAsia"/>
+        </w:rPr>
+        <w:t>库存系统的核心</w:t>
+      </w:r>
+      <w:r>
+        <w:rPr>
+          <w:rFonts w:hint="eastAsia"/>
+        </w:rPr>
+        <w:t>作用是跟踪</w:t>
+      </w:r>
+      <w:r>
+        <w:rPr>
+          <w:rFonts w:hint="eastAsia"/>
+        </w:rPr>
+        <w:t>产品</w:t>
+      </w:r>
+      <w:r>
+        <w:rPr>
+          <w:rFonts w:hint="eastAsia"/>
+        </w:rPr>
+        <w:t>的生命周期</w:t>
+      </w:r>
+      <w:r>
+        <w:rPr>
+          <w:rFonts w:hint="eastAsia"/>
+        </w:rPr>
+        <w:t>，</w:t>
+      </w:r>
+      <w:r>
+        <w:t xml:space="preserve"> </w:t>
+      </w:r>
+      <w:r>
+        <w:rPr>
+          <w:rFonts w:hint="eastAsia"/>
+        </w:rPr>
+        <w:t>如</w:t>
+      </w:r>
+      <w:r>
+        <w:t>1000</w:t>
+      </w:r>
+      <w:r>
+        <w:rPr>
+          <w:rFonts w:hint="eastAsia"/>
+        </w:rPr>
+        <w:t>件</w:t>
+      </w:r>
+      <w:r>
+        <w:t xml:space="preserve"> A</w:t>
+      </w:r>
+      <w:r>
+        <w:rPr>
+          <w:rFonts w:hint="eastAsia"/>
+        </w:rPr>
+        <w:t>类型的</w:t>
+      </w:r>
+      <w:r>
+        <w:rPr>
+          <w:rFonts w:hint="eastAsia"/>
+        </w:rPr>
+        <w:t>油从生产线产出后</w:t>
+      </w:r>
+      <w:r>
+        <w:rPr>
+          <w:rFonts w:hint="eastAsia"/>
+        </w:rPr>
+        <w:t>，</w:t>
+      </w:r>
+      <w:r>
+        <w:rPr>
+          <w:rFonts w:hint="eastAsia"/>
+        </w:rPr>
+        <w:t>使用</w:t>
+      </w:r>
+      <w:r>
+        <w:rPr>
+          <w:rFonts w:hint="eastAsia"/>
+        </w:rPr>
+        <w:t>条形码扫描后入库</w:t>
+      </w:r>
+      <w:r>
+        <w:rPr>
+          <w:rFonts w:hint="eastAsia"/>
+        </w:rPr>
+        <w:t>。</w:t>
+      </w:r>
+      <w:r>
+        <w:rPr>
+          <w:rFonts w:hint="eastAsia"/>
+        </w:rPr>
+        <w:t>线</w:t>
+      </w:r>
+      <w:r>
+        <w:rPr>
+          <w:rFonts w:hint="eastAsia"/>
+        </w:rPr>
+        <w:t>上</w:t>
+      </w:r>
+      <w:r>
+        <w:rPr>
+          <w:rFonts w:hint="eastAsia"/>
+        </w:rPr>
+        <w:t>交易</w:t>
+      </w:r>
+      <w:r>
+        <w:rPr>
+          <w:rFonts w:hint="eastAsia"/>
+        </w:rPr>
+        <w:t>系统（天猫，一号店）</w:t>
+      </w:r>
+      <w:r>
+        <w:rPr>
+          <w:rFonts w:hint="eastAsia"/>
+        </w:rPr>
+        <w:t>产生</w:t>
+      </w:r>
+      <w:r>
+        <w:rPr>
+          <w:rFonts w:hint="eastAsia"/>
+        </w:rPr>
+        <w:t>订单</w:t>
+      </w:r>
+      <w:r>
+        <w:rPr>
+          <w:rFonts w:hint="eastAsia"/>
+        </w:rPr>
+        <w:t>需求</w:t>
+      </w:r>
+      <w:r>
+        <w:rPr>
+          <w:rFonts w:hint="eastAsia"/>
+        </w:rPr>
+        <w:t>500</w:t>
+      </w:r>
+      <w:r>
+        <w:rPr>
+          <w:rFonts w:hint="eastAsia"/>
+        </w:rPr>
+        <w:t>件，徐家汇实体店发现店内</w:t>
+      </w:r>
+      <w:r>
+        <w:t>A</w:t>
+      </w:r>
+      <w:r>
+        <w:rPr>
+          <w:rFonts w:hint="eastAsia"/>
+        </w:rPr>
+        <w:t>产品数量不足，查询库存系统发现剩余</w:t>
+      </w:r>
+      <w:r>
+        <w:rPr>
+          <w:rFonts w:hint="eastAsia"/>
+        </w:rPr>
+        <w:t>500</w:t>
+      </w:r>
+      <w:r>
+        <w:rPr>
+          <w:rFonts w:hint="eastAsia"/>
+        </w:rPr>
+        <w:t>件后提交</w:t>
+      </w:r>
+      <w:r>
+        <w:rPr>
+          <w:rFonts w:hint="eastAsia"/>
+        </w:rPr>
+        <w:t>进货需求</w:t>
+      </w:r>
+      <w:r>
+        <w:rPr>
+          <w:rFonts w:hint="eastAsia"/>
+        </w:rPr>
+        <w:t>200</w:t>
+      </w:r>
+      <w:r>
+        <w:rPr>
+          <w:rFonts w:hint="eastAsia"/>
+        </w:rPr>
+        <w:t>件。</w:t>
+      </w:r>
+      <w:r>
+        <w:rPr>
+          <w:rFonts w:hint="eastAsia"/>
+        </w:rPr>
+        <w:t>此时库存管理员</w:t>
+      </w:r>
+      <w:r>
+        <w:rPr>
+          <w:rFonts w:hint="eastAsia"/>
+        </w:rPr>
+        <w:t>在</w:t>
+      </w:r>
+      <w:r>
+        <w:rPr>
+          <w:rFonts w:hint="eastAsia"/>
+        </w:rPr>
+        <w:t>处理完线上线下的订单需求后，实际</w:t>
+      </w:r>
+      <w:r>
+        <w:t>A</w:t>
+      </w:r>
+      <w:r>
+        <w:rPr>
+          <w:rFonts w:hint="eastAsia"/>
+        </w:rPr>
+        <w:t>库存为</w:t>
+      </w:r>
+      <w:r>
+        <w:rPr>
+          <w:rFonts w:hint="eastAsia"/>
+        </w:rPr>
+        <w:t>1000-500-200 = 300</w:t>
+      </w:r>
+      <w:r>
+        <w:rPr>
+          <w:rFonts w:hint="eastAsia"/>
+        </w:rPr>
+        <w:t>件。</w:t>
+      </w:r>
+    </w:p>
+    <w:p>
+      <w:pPr>
+        <w:pStyle w:val="ListParagraph"/>
+        <w:numPr>
+          <w:ilvl w:val="2"/>
+          <w:numId w:val="2"/>
+        </w:numPr>
+      </w:pPr>
+      <w:r>
+        <w:rPr>
+          <w:rFonts w:hint="eastAsia"/>
+        </w:rPr>
+        <w:t>上述</w:t>
+      </w:r>
+      <w:r>
+        <w:t>B</w:t>
+      </w:r>
+      <w:r>
+        <w:rPr>
+          <w:rFonts w:hint="eastAsia"/>
+        </w:rPr>
+        <w:t>中，库存管理员</w:t>
+      </w:r>
+      <w:r>
+        <w:rPr>
+          <w:rFonts w:hint="eastAsia"/>
+        </w:rPr>
+        <w:t>需要分别对</w:t>
+      </w:r>
+      <w:r>
+        <w:rPr>
+          <w:rFonts w:hint="eastAsia"/>
+        </w:rPr>
+        <w:t>500</w:t>
+      </w:r>
+      <w:r>
+        <w:rPr>
+          <w:rFonts w:hint="eastAsia"/>
+        </w:rPr>
+        <w:t>件线上订单需求以及</w:t>
+      </w:r>
+      <w:r>
+        <w:rPr>
+          <w:rFonts w:hint="eastAsia"/>
+        </w:rPr>
+        <w:t>200</w:t>
+      </w:r>
+      <w:r>
+        <w:rPr>
+          <w:rFonts w:hint="eastAsia"/>
+        </w:rPr>
+        <w:t>件实体店进货单进行处理，处理方式如下：</w:t>
+      </w:r>
+    </w:p>
+    <w:p>
+      <w:pPr>
+        <w:pStyle w:val="ListParagraph"/>
+        <w:numPr>
+          <w:ilvl w:val="3"/>
+          <w:numId w:val="2"/>
+        </w:numPr>
+      </w:pPr>
+      <w:r>
+        <w:rPr>
+          <w:rFonts w:hint="eastAsia"/>
+        </w:rPr>
+        <w:t>例如</w:t>
+      </w:r>
+      <w:r>
+        <w:rPr>
+          <w:rFonts w:hint="eastAsia"/>
+        </w:rPr>
+        <w:t>500</w:t>
+      </w:r>
+      <w:r>
+        <w:rPr>
+          <w:rFonts w:hint="eastAsia"/>
+        </w:rPr>
+        <w:t>件产品来自于</w:t>
+      </w:r>
+      <w:r>
+        <w:rPr>
+          <w:rFonts w:hint="eastAsia"/>
+        </w:rPr>
+        <w:t>前</w:t>
+      </w:r>
+      <w:r>
+        <w:rPr>
+          <w:rFonts w:hint="eastAsia"/>
+        </w:rPr>
+        <w:t>一天的所有订单，下者为</w:t>
+      </w:r>
+      <w:r>
+        <w:rPr>
+          <w:rFonts w:hint="eastAsia"/>
+        </w:rPr>
+        <w:t>诸多散户。系统会</w:t>
+      </w:r>
+      <w:r>
+        <w:rPr>
+          <w:rFonts w:hint="eastAsia"/>
+        </w:rPr>
+        <w:t>自动</w:t>
+      </w:r>
+      <w:r>
+        <w:rPr>
+          <w:rFonts w:hint="eastAsia"/>
+        </w:rPr>
+        <w:t>按照地域</w:t>
+      </w:r>
+      <w:r>
+        <w:rPr>
+          <w:rFonts w:hint="eastAsia"/>
+        </w:rPr>
+        <w:t>对订单进行分组，管理</w:t>
+      </w:r>
+      <w:r>
+        <w:rPr>
+          <w:rFonts w:hint="eastAsia"/>
+        </w:rPr>
+        <w:t>员</w:t>
+      </w:r>
+      <w:r>
+        <w:rPr>
+          <w:rFonts w:hint="eastAsia"/>
+        </w:rPr>
+        <w:t>打印出分组单据</w:t>
+      </w:r>
+      <w:r>
+        <w:rPr>
+          <w:rFonts w:hint="eastAsia"/>
+        </w:rPr>
+        <w:t>后需准备好货品并</w:t>
+      </w:r>
+      <w:r>
+        <w:rPr>
+          <w:rFonts w:hint="eastAsia"/>
+        </w:rPr>
+        <w:t>联系</w:t>
+      </w:r>
+      <w:r>
+        <w:rPr>
+          <w:rFonts w:hint="eastAsia"/>
+        </w:rPr>
+        <w:t>物流</w:t>
+      </w:r>
+      <w:r>
+        <w:rPr>
+          <w:rFonts w:hint="eastAsia"/>
+        </w:rPr>
+        <w:t>打包</w:t>
+      </w:r>
+      <w:r>
+        <w:rPr>
+          <w:rFonts w:hint="eastAsia"/>
+        </w:rPr>
+        <w:t>发货</w:t>
+      </w:r>
+      <w:r>
+        <w:rPr>
+          <w:rFonts w:hint="eastAsia"/>
+        </w:rPr>
+        <w:t>。</w:t>
+      </w:r>
+    </w:p>
+    <w:p>
+      <w:pPr>
+        <w:pStyle w:val="ListParagraph"/>
+        <w:numPr>
+          <w:ilvl w:val="3"/>
+          <w:numId w:val="2"/>
+        </w:numPr>
+      </w:pPr>
+      <w:r>
+        <w:rPr>
+          <w:rFonts w:hint="eastAsia"/>
+        </w:rPr>
+        <w:lastRenderedPageBreak/>
+        <w:t>200</w:t>
+      </w:r>
+      <w:r>
+        <w:rPr>
+          <w:rFonts w:hint="eastAsia"/>
+        </w:rPr>
+        <w:t>件产品需求来自线下实体店，管理员准备好货品后通知公司内部送货车发货。</w:t>
+      </w:r>
+      <w:r>
+        <w:rPr>
+          <w:rFonts w:hint="eastAsia"/>
+        </w:rPr>
+        <w:t>（当然管理员也可以像</w:t>
+      </w:r>
+      <w:r>
+        <w:rPr>
+          <w:rFonts w:hint="eastAsia"/>
+        </w:rPr>
+        <w:t>1.3.</w:t>
+      </w:r>
+      <w:r>
+        <w:t>C.1</w:t>
+      </w:r>
+      <w:r>
+        <w:rPr>
+          <w:rFonts w:hint="eastAsia"/>
+        </w:rPr>
+        <w:t>一样让第三方物流打包发货</w:t>
+      </w:r>
+      <w:r>
+        <w:rPr>
+          <w:rFonts w:hint="eastAsia"/>
+        </w:rPr>
+        <w:t>，关键看哪个成本</w:t>
+      </w:r>
+      <w:r>
+        <w:rPr>
+          <w:rFonts w:hint="eastAsia"/>
+        </w:rPr>
+        <w:t>更低，效率更高）</w:t>
+      </w:r>
+    </w:p>
+    <w:p>
+      <w:pPr>
+        <w:pStyle w:val="ListParagraph"/>
+        <w:numPr>
+          <w:ilvl w:val="3"/>
+          <w:numId w:val="2"/>
+        </w:numPr>
+      </w:pPr>
+      <w:r>
+        <w:rPr>
+          <w:rFonts w:hint="eastAsia"/>
+        </w:rPr>
+        <w:t>上述</w:t>
+      </w:r>
+      <w:r>
+        <w:rPr>
+          <w:rFonts w:hint="eastAsia"/>
+        </w:rPr>
+        <w:t>700</w:t>
+      </w:r>
+      <w:r>
+        <w:rPr>
+          <w:rFonts w:hint="eastAsia"/>
+        </w:rPr>
+        <w:t>件产品</w:t>
+      </w:r>
+      <w:r>
+        <w:rPr>
+          <w:rFonts w:hint="eastAsia"/>
+        </w:rPr>
+        <w:t>在发货前的状态为预留态，即无法再被预定（除非退单发生，详见退单流程）</w:t>
+      </w:r>
+      <w:r>
+        <w:rPr>
+          <w:rFonts w:hint="eastAsia"/>
+        </w:rPr>
+        <w:t>。物流打包发货后状态迁移为物流发货中，管理员需要更新系统中订单的状态反映该变化。</w:t>
+      </w:r>
+    </w:p>
+    <w:p>
+      <w:pPr>
+        <w:pStyle w:val="ListParagraph"/>
+        <w:numPr>
+          <w:ilvl w:val="1"/>
+          <w:numId w:val="2"/>
+        </w:numPr>
+      </w:pPr>
+      <w:r>
+        <w:rPr>
+          <w:rFonts w:hint="eastAsia"/>
+        </w:rPr>
+        <w:t>订单</w:t>
+      </w:r>
+      <w:r>
+        <w:rPr>
+          <w:rFonts w:hint="eastAsia"/>
+        </w:rPr>
+        <w:t>管理</w:t>
+      </w:r>
+      <w:r>
+        <w:rPr>
+          <w:rFonts w:hint="eastAsia"/>
+        </w:rPr>
+        <w:t>：</w:t>
+      </w:r>
+    </w:p>
+    <w:p>
+      <w:pPr>
+        <w:pStyle w:val="ListParagraph"/>
+        <w:numPr>
+          <w:ilvl w:val="2"/>
+          <w:numId w:val="2"/>
+        </w:numPr>
+      </w:pPr>
+      <w:r>
+        <w:rPr>
+          <w:rFonts w:hint="eastAsia"/>
+        </w:rPr>
+        <w:t>用于和实体店</w:t>
+      </w:r>
+      <w:r>
+        <w:rPr>
+          <w:rFonts w:hint="eastAsia"/>
+        </w:rPr>
+        <w:t>/</w:t>
+      </w:r>
+      <w:r>
+        <w:rPr>
+          <w:rFonts w:hint="eastAsia"/>
+        </w:rPr>
+        <w:t>网上销售集成，</w:t>
+      </w:r>
+      <w:r>
+        <w:rPr>
+          <w:rFonts w:hint="eastAsia"/>
+        </w:rPr>
+        <w:t>跟踪每瓶油的生命周期，支持退货管理</w:t>
+      </w:r>
+      <w:r>
+        <w:rPr>
+          <w:rFonts w:hint="eastAsia"/>
+        </w:rPr>
+        <w:t>。</w:t>
+      </w:r>
+    </w:p>
+    <w:p>
+      <w:pPr>
+        <w:pStyle w:val="ListParagraph"/>
+        <w:numPr>
+          <w:ilvl w:val="3"/>
+          <w:numId w:val="2"/>
+        </w:numPr>
+        <w:rPr>
+          <w:rFonts w:hint="eastAsia"/>
+        </w:rPr>
+      </w:pPr>
+      <w:r>
+        <w:rPr>
+          <w:rFonts w:hint="eastAsia"/>
+        </w:rPr>
+        <w:t>针对实体店：</w:t>
+      </w:r>
+      <w:r>
+        <w:rPr>
+          <w:rFonts w:hint="eastAsia"/>
+        </w:rPr>
+        <w:t>原始订单直接在内部生成。即门店发现存货低于</w:t>
+      </w:r>
+      <w:r>
+        <w:rPr>
+          <w:rFonts w:hint="eastAsia"/>
+        </w:rPr>
+        <w:t>设定阈值时（如</w:t>
+      </w:r>
+      <w:r>
+        <w:rPr>
+          <w:rFonts w:hint="eastAsia"/>
+        </w:rPr>
+        <w:t>3.</w:t>
+      </w:r>
+      <w:r>
+        <w:t>B</w:t>
+      </w:r>
+      <w:r>
+        <w:rPr>
+          <w:rFonts w:hint="eastAsia"/>
+        </w:rPr>
+        <w:t>所述），需要管理员填写订单给系统。订单会进入仓储系统并被仓储管理员处理发货（如</w:t>
+      </w:r>
+      <w:r>
+        <w:rPr>
+          <w:rFonts w:hint="eastAsia"/>
+        </w:rPr>
+        <w:t>4</w:t>
+      </w:r>
+      <w:r>
+        <w:rPr>
+          <w:rFonts w:hint="eastAsia"/>
+        </w:rPr>
+        <w:t>所述）。</w:t>
+      </w:r>
+    </w:p>
+    <w:p>
+      <w:pPr>
+        <w:pStyle w:val="ListParagraph"/>
+        <w:numPr>
+          <w:ilvl w:val="3"/>
+          <w:numId w:val="2"/>
+        </w:numPr>
+        <w:rPr>
+          <w:rFonts w:hint="eastAsia"/>
+        </w:rPr>
+      </w:pPr>
+      <w:r>
+        <w:rPr>
+          <w:rFonts w:hint="eastAsia"/>
+        </w:rPr>
+        <w:t>针对线上销售：</w:t>
+      </w:r>
+      <w:r>
+        <w:rPr>
+          <w:rFonts w:hint="eastAsia"/>
+        </w:rPr>
+        <w:t xml:space="preserve"> </w:t>
+      </w:r>
+      <w:r>
+        <w:rPr>
+          <w:rFonts w:hint="eastAsia"/>
+        </w:rPr>
+        <w:t>用户在电商平台完成支付（如支付宝，网</w:t>
       </w:r>
       <w:bookmarkStart w:id="0" w:name="_GoBack"/>
       <w:bookmarkEnd w:id="0"/>
@@ -1073,7 +1779,111 @@
         <w:rPr>
           <w:rFonts w:hint="eastAsia"/>
         </w:rPr>
-        <w:t>知管理员向库存系统订货。不同产品可设定不同的预警值，灵活调配。</w:t>
+        <w:t>银），并产生订单。</w:t>
+      </w:r>
+      <w:r>
+        <w:rPr>
+          <w:rFonts w:hint="eastAsia"/>
+        </w:rPr>
+        <w:t xml:space="preserve"> </w:t>
+      </w:r>
+      <w:r>
+        <w:rPr>
+          <w:rFonts w:hint="eastAsia"/>
+        </w:rPr>
+        <w:t>电商平台提供第三方接口，我们需要将其和品沃的信息系统集成。最终要实现的效果是：一旦用户在线支付完成，电商系统产生的订单会流入品沃仓储系统</w:t>
+      </w:r>
+      <w:r>
+        <w:rPr>
+          <w:rFonts w:hint="eastAsia"/>
+        </w:rPr>
+        <w:t>，择日由仓储管理员统一完成归类，分发（如</w:t>
+      </w:r>
+      <w:r>
+        <w:rPr>
+          <w:rFonts w:hint="eastAsia"/>
+        </w:rPr>
+        <w:t>4</w:t>
+      </w:r>
+      <w:r>
+        <w:rPr>
+          <w:rFonts w:hint="eastAsia"/>
+        </w:rPr>
+        <w:t>所述）。</w:t>
+      </w:r>
+    </w:p>
+    <w:p>
+      <w:pPr>
+        <w:pStyle w:val="ListParagraph"/>
+        <w:numPr>
+          <w:ilvl w:val="3"/>
+          <w:numId w:val="2"/>
+        </w:numPr>
+        <w:rPr>
+          <w:rFonts w:hint="eastAsia"/>
+          <w:highlight w:val="yellow"/>
+        </w:rPr>
+      </w:pPr>
+      <w:r>
+        <w:rPr>
+          <w:rFonts w:hint="eastAsia"/>
+          <w:highlight w:val="yellow"/>
+        </w:rPr>
+        <w:t>处理订单的时机：（</w:t>
+      </w:r>
+      <w:r>
+        <w:rPr>
+          <w:rFonts w:hint="eastAsia"/>
+          <w:highlight w:val="yellow"/>
+        </w:rPr>
+        <w:t>delay</w:t>
+      </w:r>
+      <w:r>
+        <w:rPr>
+          <w:rFonts w:hint="eastAsia"/>
+          <w:highlight w:val="yellow"/>
+        </w:rPr>
+        <w:t>多久发货，如果处在物流中而用户需要退货？所少天为有效退货时间，</w:t>
+      </w:r>
+      <w:proofErr w:type="spellStart"/>
+      <w:r>
+        <w:rPr>
+          <w:rFonts w:hint="eastAsia"/>
+          <w:highlight w:val="yellow"/>
+        </w:rPr>
+        <w:t>ms</w:t>
+      </w:r>
+      <w:proofErr w:type="spellEnd"/>
+      <w:r>
+        <w:rPr>
+          <w:rFonts w:hint="eastAsia"/>
+          <w:highlight w:val="yellow"/>
+        </w:rPr>
+        <w:t>各电商都要和品牌店签订协议。）</w:t>
+      </w:r>
+    </w:p>
+    <w:p>
+      <w:pPr>
+        <w:pStyle w:val="ListParagraph"/>
+        <w:numPr>
+          <w:ilvl w:val="3"/>
+          <w:numId w:val="2"/>
+        </w:numPr>
+        <w:rPr>
+          <w:rFonts w:hint="eastAsia"/>
+        </w:rPr>
+      </w:pPr>
+      <w:r>
+        <w:rPr>
+          <w:rFonts w:hint="eastAsia"/>
+        </w:rPr>
+        <w:t>订单</w:t>
+      </w:r>
+      <w:r>
+        <w:rPr>
+          <w:rFonts w:hint="eastAsia"/>
+        </w:rPr>
+        <w:t>所包含的内容：姓名、地址、电话、备注、产品信息（如数量，类别），金额、快递公司，快递员电话等。</w:t>
       </w:r>
     </w:p>
     <w:p>
@@ -1088,7 +1898,52 @@
         <w:rPr>
           <w:rFonts w:hint="eastAsia"/>
         </w:rPr>
-        <w:t>库存系统管理：</w:t>
+        <w:t>物流单管理</w:t>
+      </w:r>
+      <w:r>
+        <w:rPr>
+          <w:rFonts w:hint="eastAsia"/>
+        </w:rPr>
+        <w:t>：</w:t>
+      </w:r>
+      <w:r>
+        <w:rPr>
+          <w:rFonts w:hint="eastAsia"/>
+        </w:rPr>
+        <w:t>用于跟踪</w:t>
+      </w:r>
+      <w:r>
+        <w:rPr>
+          <w:rFonts w:hint="eastAsia"/>
+        </w:rPr>
+        <w:t>物流方信息</w:t>
+      </w:r>
+      <w:r>
+        <w:rPr>
+          <w:rFonts w:hint="eastAsia"/>
+        </w:rPr>
+        <w:t>。</w:t>
+      </w:r>
+    </w:p>
+    <w:p>
+      <w:pPr>
+        <w:pStyle w:val="ListParagraph"/>
+        <w:numPr>
+          <w:ilvl w:val="1"/>
+          <w:numId w:val="2"/>
+        </w:numPr>
+      </w:pPr>
+      <w:r>
+        <w:rPr>
+          <w:rFonts w:hint="eastAsia"/>
+        </w:rPr>
+        <w:t>用户和权限管理</w:t>
+      </w:r>
+      <w:r>
+        <w:rPr>
+          <w:rFonts w:hint="eastAsia"/>
+        </w:rPr>
+        <w:t>：</w:t>
       </w:r>
     </w:p>
     <w:p>
@@ -1103,43 +1958,7 @@
         <w:rPr>
           <w:rFonts w:hint="eastAsia"/>
         </w:rPr>
-        <w:t>库存系统不依赖生产线／厂房与仓库的物理位置</w:t>
-      </w:r>
-      <w:r>
-        <w:rPr>
-          <w:rFonts w:hint="eastAsia"/>
-        </w:rPr>
-        <w:t>（即生产线和仓库可以在一起，也可以分离）。系统的</w:t>
-      </w:r>
-      <w:r>
-        <w:rPr>
-          <w:rFonts w:hint="eastAsia"/>
-        </w:rPr>
-        <w:t>主要目的是用来跟踪每天入库，出库的数量，其中入库来</w:t>
-      </w:r>
-      <w:r>
-        <w:rPr>
-          <w:rFonts w:hint="eastAsia"/>
-        </w:rPr>
-        <w:t>自生产线每天产出</w:t>
-      </w:r>
-      <w:r>
-        <w:rPr>
-          <w:rFonts w:hint="eastAsia"/>
-        </w:rPr>
-        <w:t>的</w:t>
-      </w:r>
-      <w:r>
-        <w:rPr>
-          <w:rFonts w:hint="eastAsia"/>
-        </w:rPr>
-        <w:t>产品，出库则来自门店的进货单</w:t>
-      </w:r>
-      <w:r>
-        <w:rPr>
-          <w:rFonts w:hint="eastAsia"/>
-        </w:rPr>
-        <w:t>以及线上交易所产的订单。</w:t>
+        <w:t>每个使用此系统的员工必须要有对应的用户信息，并和短信，微信群发功能相联系。</w:t>
       </w:r>
     </w:p>
     <w:p>
@@ -1154,220 +1973,209 @@
         <w:rPr>
           <w:rFonts w:hint="eastAsia"/>
         </w:rPr>
-        <w:t>库存系统的核心</w:t>
-      </w:r>
-      <w:r>
-        <w:rPr>
-          <w:rFonts w:hint="eastAsia"/>
-        </w:rPr>
-        <w:t>作用是跟踪</w:t>
-      </w:r>
-      <w:r>
-        <w:rPr>
-          <w:rFonts w:hint="eastAsia"/>
-        </w:rPr>
-        <w:t>产品</w:t>
-      </w:r>
-      <w:r>
-        <w:rPr>
-          <w:rFonts w:hint="eastAsia"/>
-        </w:rPr>
-        <w:t>的生命周期</w:t>
-      </w:r>
-      <w:r>
-        <w:rPr>
-          <w:rFonts w:hint="eastAsia"/>
-        </w:rPr>
-        <w:t>，</w:t>
-      </w:r>
-      <w:r>
-        <w:t xml:space="preserve"> </w:t>
-      </w:r>
-      <w:r>
-        <w:rPr>
-          <w:rFonts w:hint="eastAsia"/>
-        </w:rPr>
-        <w:t>如</w:t>
-      </w:r>
-      <w:r>
-        <w:t>1000</w:t>
-      </w:r>
-      <w:r>
-        <w:rPr>
-          <w:rFonts w:hint="eastAsia"/>
-        </w:rPr>
-        <w:t>件</w:t>
-      </w:r>
-      <w:r>
-        <w:t xml:space="preserve"> A</w:t>
-      </w:r>
-      <w:r>
-        <w:rPr>
-          <w:rFonts w:hint="eastAsia"/>
-        </w:rPr>
-        <w:t>类型的</w:t>
-      </w:r>
-      <w:r>
-        <w:rPr>
-          <w:rFonts w:hint="eastAsia"/>
-        </w:rPr>
-        <w:t>油从生产线产出后</w:t>
-      </w:r>
-      <w:r>
-        <w:rPr>
-          <w:rFonts w:hint="eastAsia"/>
-        </w:rPr>
-        <w:t>，</w:t>
-      </w:r>
-      <w:r>
-        <w:rPr>
-          <w:rFonts w:hint="eastAsia"/>
-        </w:rPr>
-        <w:t>使用</w:t>
-      </w:r>
-      <w:r>
-        <w:rPr>
-          <w:rFonts w:hint="eastAsia"/>
-        </w:rPr>
-        <w:t>条形码扫描后入库</w:t>
-      </w:r>
-      <w:r>
-        <w:rPr>
-          <w:rFonts w:hint="eastAsia"/>
-        </w:rPr>
-        <w:t>。</w:t>
-      </w:r>
-      <w:r>
-        <w:rPr>
-          <w:rFonts w:hint="eastAsia"/>
-        </w:rPr>
-        <w:t>线</w:t>
-      </w:r>
-      <w:r>
-        <w:rPr>
-          <w:rFonts w:hint="eastAsia"/>
-        </w:rPr>
-        <w:t>上</w:t>
-      </w:r>
-      <w:r>
-        <w:rPr>
-          <w:rFonts w:hint="eastAsia"/>
-        </w:rPr>
-        <w:t>交易</w:t>
-      </w:r>
-      <w:r>
-        <w:rPr>
-          <w:rFonts w:hint="eastAsia"/>
-        </w:rPr>
-        <w:t>系统（天猫，一号店）</w:t>
-      </w:r>
-      <w:r>
-        <w:rPr>
-          <w:rFonts w:hint="eastAsia"/>
-        </w:rPr>
-        <w:t>产生</w:t>
-      </w:r>
-      <w:r>
-        <w:rPr>
-          <w:rFonts w:hint="eastAsia"/>
-        </w:rPr>
-        <w:t>订单</w:t>
-      </w:r>
-      <w:r>
-        <w:rPr>
-          <w:rFonts w:hint="eastAsia"/>
-        </w:rPr>
-        <w:t>需求</w:t>
-      </w:r>
-      <w:r>
-        <w:rPr>
-          <w:rFonts w:hint="eastAsia"/>
-        </w:rPr>
-        <w:t>500</w:t>
-      </w:r>
-      <w:r>
-        <w:rPr>
-          <w:rFonts w:hint="eastAsia"/>
-        </w:rPr>
-        <w:t>件，徐家汇实体店发现店内</w:t>
-      </w:r>
-      <w:r>
-        <w:t>A</w:t>
-      </w:r>
-      <w:r>
-        <w:rPr>
-          <w:rFonts w:hint="eastAsia"/>
-        </w:rPr>
-        <w:t>产品数量不足，查询库存系统发现剩余</w:t>
-      </w:r>
-      <w:r>
-        <w:rPr>
-          <w:rFonts w:hint="eastAsia"/>
-        </w:rPr>
-        <w:t>500</w:t>
-      </w:r>
-      <w:r>
-        <w:rPr>
-          <w:rFonts w:hint="eastAsia"/>
-        </w:rPr>
-        <w:t>件后提交</w:t>
-      </w:r>
-      <w:r>
-        <w:rPr>
-          <w:rFonts w:hint="eastAsia"/>
-        </w:rPr>
-        <w:t>进货需求</w:t>
-      </w:r>
-      <w:r>
-        <w:rPr>
-          <w:rFonts w:hint="eastAsia"/>
-        </w:rPr>
-        <w:t>200</w:t>
-      </w:r>
-      <w:r>
-        <w:rPr>
-          <w:rFonts w:hint="eastAsia"/>
-        </w:rPr>
-        <w:t>件。</w:t>
-      </w:r>
-      <w:r>
-        <w:rPr>
-          <w:rFonts w:hint="eastAsia"/>
-        </w:rPr>
-        <w:t>此时库存管理员</w:t>
-      </w:r>
-      <w:r>
-        <w:rPr>
-          <w:rFonts w:hint="eastAsia"/>
-        </w:rPr>
-        <w:t>在</w:t>
-      </w:r>
-      <w:r>
-        <w:rPr>
-          <w:rFonts w:hint="eastAsia"/>
-        </w:rPr>
-        <w:t>处理完线上线下的订单需求后，实际</w:t>
-      </w:r>
-      <w:r>
-        <w:t>A</w:t>
-      </w:r>
-      <w:r>
-        <w:rPr>
-          <w:rFonts w:hint="eastAsia"/>
-        </w:rPr>
-        <w:t>库存为</w:t>
-      </w:r>
-      <w:r>
-        <w:rPr>
-          <w:rFonts w:hint="eastAsia"/>
-        </w:rPr>
-        <w:t>1000-500-200 = 300</w:t>
-      </w:r>
-      <w:r>
-        <w:rPr>
-          <w:rFonts w:hint="eastAsia"/>
-        </w:rPr>
-        <w:t>件。</w:t>
+        <w:t>不同员工可以查看</w:t>
+      </w:r>
+      <w:r>
+        <w:rPr>
+          <w:rFonts w:hint="eastAsia"/>
+        </w:rPr>
+        <w:t>/</w:t>
+      </w:r>
+      <w:r>
+        <w:rPr>
+          <w:rFonts w:hint="eastAsia"/>
+        </w:rPr>
+        <w:t>修改的信息</w:t>
+      </w:r>
+      <w:r>
+        <w:rPr>
+          <w:rFonts w:hint="eastAsia"/>
+        </w:rPr>
+        <w:t>需要有严格的权限意识。</w:t>
+      </w:r>
+      <w:r>
+        <w:rPr>
+          <w:rFonts w:hint="eastAsia"/>
+        </w:rPr>
+        <w:t>每个人只能接触符合自己负责范围的生产销售信息。</w:t>
+      </w:r>
+    </w:p>
+    <w:p>
+      <w:pPr>
+        <w:pStyle w:val="ListParagraph"/>
+        <w:numPr>
+          <w:ilvl w:val="1"/>
+          <w:numId w:val="2"/>
+        </w:numPr>
+        <w:rPr>
+          <w:rFonts w:hint="eastAsia"/>
+        </w:rPr>
+      </w:pPr>
+      <w:r>
+        <w:rPr>
+          <w:rFonts w:hint="eastAsia"/>
+        </w:rPr>
+        <w:t>实时统计功能：</w:t>
+      </w:r>
+      <w:r>
+        <w:rPr>
+          <w:rFonts w:hint="eastAsia"/>
+        </w:rPr>
+        <w:t>各项信息实时统计，帮助企业管理者掌握实时企业信息。</w:t>
+      </w:r>
+    </w:p>
+    <w:p>
+      <w:pPr>
+        <w:pStyle w:val="ListParagraph"/>
+        <w:numPr>
+          <w:ilvl w:val="1"/>
+          <w:numId w:val="2"/>
+        </w:numPr>
+      </w:pPr>
+      <w:r>
+        <w:rPr>
+          <w:rFonts w:hint="eastAsia"/>
+        </w:rPr>
+        <w:t>会员管理</w:t>
+      </w:r>
+      <w:r>
+        <w:rPr>
+          <w:rFonts w:hint="eastAsia"/>
+        </w:rPr>
+        <w:t>（</w:t>
+      </w:r>
+      <w:r>
+        <w:t>CRM</w:t>
+      </w:r>
+      <w:r>
+        <w:rPr>
+          <w:rFonts w:hint="eastAsia"/>
+        </w:rPr>
+        <w:t>）</w:t>
+      </w:r>
+      <w:r>
+        <w:rPr>
+          <w:rFonts w:hint="eastAsia"/>
+        </w:rPr>
+        <w:t>，促销打折：</w:t>
+      </w:r>
+    </w:p>
+    <w:p>
+      <w:pPr>
+        <w:pStyle w:val="ListParagraph"/>
+      </w:pPr>
+    </w:p>
+    <w:p>
+      <w:pPr>
+        <w:pStyle w:val="ListParagraph"/>
+      </w:pPr>
+    </w:p>
+    <w:p>
+      <w:pPr>
+        <w:pStyle w:val="ListParagraph"/>
+        <w:numPr>
+          <w:ilvl w:val="0"/>
+          <w:numId w:val="2"/>
+        </w:numPr>
+      </w:pPr>
+      <w:r>
+        <w:rPr>
+          <w:rFonts w:hint="eastAsia"/>
+        </w:rPr>
+        <w:t>用例详述</w:t>
+      </w:r>
+    </w:p>
+    <w:p>
+      <w:pPr>
+        <w:pStyle w:val="ListParagraph"/>
+        <w:numPr>
+          <w:ilvl w:val="1"/>
+          <w:numId w:val="2"/>
+        </w:numPr>
+      </w:pPr>
+      <w:r>
+        <w:rPr>
+          <w:rFonts w:hint="eastAsia"/>
+        </w:rPr>
+        <w:t>生产</w:t>
+      </w:r>
+      <w:r>
+        <w:rPr>
+          <w:rFonts w:hint="eastAsia"/>
+        </w:rPr>
+        <w:t>管理</w:t>
+      </w:r>
+      <w:r>
+        <w:rPr>
+          <w:rFonts w:hint="eastAsia"/>
+        </w:rPr>
+        <w:t>：</w:t>
+      </w:r>
+    </w:p>
+    <w:p>
+      <w:pPr>
+        <w:pStyle w:val="ListParagraph"/>
+        <w:ind w:left="1440"/>
+      </w:pPr>
+      <w:r>
+        <w:rPr>
+          <w:rFonts w:hint="eastAsia"/>
+        </w:rPr>
+        <w:t>用例号：</w:t>
+      </w:r>
+      <w:r>
+        <w:rPr>
+          <w:rFonts w:hint="eastAsia"/>
+        </w:rPr>
+        <w:t>1-1</w:t>
+      </w:r>
+    </w:p>
+    <w:p>
+      <w:pPr>
+        <w:pStyle w:val="ListParagraph"/>
+        <w:ind w:left="1440"/>
+      </w:pPr>
+      <w:r>
+        <w:rPr>
+          <w:rFonts w:hint="eastAsia"/>
+        </w:rPr>
+        <w:t>用例名称：原材料进货</w:t>
+      </w:r>
+    </w:p>
+    <w:p>
+      <w:pPr>
+        <w:pStyle w:val="ListParagraph"/>
+        <w:ind w:left="1440"/>
+      </w:pPr>
+      <w:r>
+        <w:rPr>
+          <w:rFonts w:hint="eastAsia"/>
+        </w:rPr>
+        <w:t>用户角色：生产部门</w:t>
+      </w:r>
+      <w:r>
+        <w:rPr>
+          <w:rFonts w:hint="eastAsia"/>
+        </w:rPr>
+        <w:t>管理员</w:t>
+      </w:r>
+    </w:p>
+    <w:p>
+      <w:pPr>
+        <w:pStyle w:val="ListParagraph"/>
+        <w:ind w:left="1440"/>
+      </w:pPr>
+      <w:r>
+        <w:rPr>
+          <w:rFonts w:hint="eastAsia"/>
+        </w:rPr>
+        <w:t>基本流程</w:t>
+      </w:r>
+      <w:r>
+        <w:rPr>
+          <w:rFonts w:hint="eastAsia"/>
+        </w:rPr>
+        <w:t>：</w:t>
       </w:r>
     </w:p>
     <w:p>
@@ -1382,278 +2190,14 @@
         <w:rPr>
           <w:rFonts w:hint="eastAsia"/>
         </w:rPr>
-        <w:t>上述</w:t>
-      </w:r>
-      <w:r>
-        <w:t>B</w:t>
-      </w:r>
-      <w:r>
-        <w:rPr>
-          <w:rFonts w:hint="eastAsia"/>
-        </w:rPr>
-        <w:t>中，库存管理员</w:t>
-      </w:r>
-      <w:r>
-        <w:rPr>
-          <w:rFonts w:hint="eastAsia"/>
-        </w:rPr>
-        <w:t>需要分别对</w:t>
-      </w:r>
-      <w:r>
-        <w:rPr>
-          <w:rFonts w:hint="eastAsia"/>
-        </w:rPr>
-        <w:t>500</w:t>
-      </w:r>
-      <w:r>
-        <w:rPr>
-          <w:rFonts w:hint="eastAsia"/>
-        </w:rPr>
-        <w:t>件线上订单需求以及</w:t>
-      </w:r>
-      <w:r>
-        <w:rPr>
-          <w:rFonts w:hint="eastAsia"/>
-        </w:rPr>
-        <w:t>200</w:t>
-      </w:r>
-      <w:r>
-        <w:rPr>
-          <w:rFonts w:hint="eastAsia"/>
-        </w:rPr>
-        <w:t>件实体店进货单进行处理，处理方式如下：</w:t>
-      </w:r>
-    </w:p>
-    <w:p>
-      <w:pPr>
-        <w:pStyle w:val="ListParagraph"/>
-        <w:numPr>
-          <w:ilvl w:val="3"/>
-          <w:numId w:val="2"/>
-        </w:numPr>
-      </w:pPr>
-      <w:r>
-        <w:rPr>
-          <w:rFonts w:hint="eastAsia"/>
-        </w:rPr>
-        <w:t>例如</w:t>
-      </w:r>
-      <w:r>
-        <w:rPr>
-          <w:rFonts w:hint="eastAsia"/>
-        </w:rPr>
-        <w:t>500</w:t>
-      </w:r>
-      <w:r>
-        <w:rPr>
-          <w:rFonts w:hint="eastAsia"/>
-        </w:rPr>
-        <w:t>件产品来自于</w:t>
-      </w:r>
-      <w:r>
-        <w:rPr>
-          <w:rFonts w:hint="eastAsia"/>
-        </w:rPr>
-        <w:t>前</w:t>
-      </w:r>
-      <w:r>
-        <w:rPr>
-          <w:rFonts w:hint="eastAsia"/>
-        </w:rPr>
-        <w:t>一天的所有订单，下者为</w:t>
-      </w:r>
-      <w:r>
-        <w:rPr>
-          <w:rFonts w:hint="eastAsia"/>
-        </w:rPr>
-        <w:t>诸多散户。系统会</w:t>
-      </w:r>
-      <w:r>
-        <w:rPr>
-          <w:rFonts w:hint="eastAsia"/>
-        </w:rPr>
-        <w:t>自动</w:t>
-      </w:r>
-      <w:r>
-        <w:rPr>
-          <w:rFonts w:hint="eastAsia"/>
-        </w:rPr>
-        <w:t>按照地域</w:t>
-      </w:r>
-      <w:r>
-        <w:rPr>
-          <w:rFonts w:hint="eastAsia"/>
-        </w:rPr>
-        <w:t>对订单进行分组，管理</w:t>
-      </w:r>
-      <w:r>
-        <w:rPr>
-          <w:rFonts w:hint="eastAsia"/>
-        </w:rPr>
-        <w:t>员</w:t>
-      </w:r>
-      <w:r>
-        <w:rPr>
-          <w:rFonts w:hint="eastAsia"/>
-        </w:rPr>
-        <w:t>打印出分组单据</w:t>
-      </w:r>
-      <w:r>
-        <w:rPr>
-          <w:rFonts w:hint="eastAsia"/>
-        </w:rPr>
-        <w:t>后需准备好货品并</w:t>
-      </w:r>
-      <w:r>
-        <w:rPr>
-          <w:rFonts w:hint="eastAsia"/>
-        </w:rPr>
-        <w:t>联系</w:t>
-      </w:r>
-      <w:r>
-        <w:rPr>
-          <w:rFonts w:hint="eastAsia"/>
-        </w:rPr>
-        <w:t>物流</w:t>
-      </w:r>
-      <w:r>
-        <w:rPr>
-          <w:rFonts w:hint="eastAsia"/>
-        </w:rPr>
-        <w:t>打包</w:t>
-      </w:r>
-      <w:r>
-        <w:rPr>
-          <w:rFonts w:hint="eastAsia"/>
-        </w:rPr>
-        <w:t>发货</w:t>
-      </w:r>
-      <w:r>
-        <w:rPr>
-          <w:rFonts w:hint="eastAsia"/>
-        </w:rPr>
-        <w:t>。</w:t>
-      </w:r>
-    </w:p>
-    <w:p>
-      <w:pPr>
-        <w:pStyle w:val="ListParagraph"/>
-        <w:numPr>
-          <w:ilvl w:val="3"/>
-          <w:numId w:val="2"/>
-        </w:numPr>
-      </w:pPr>
-      <w:r>
-        <w:rPr>
-          <w:rFonts w:hint="eastAsia"/>
-        </w:rPr>
         <w:lastRenderedPageBreak/>
-        <w:t>200</w:t>
-      </w:r>
-      <w:r>
-        <w:rPr>
-          <w:rFonts w:hint="eastAsia"/>
-        </w:rPr>
-        <w:t>件产品需求来自线下实体店，管理员准备好货品后通知公司内部送货车发货。</w:t>
-      </w:r>
-      <w:r>
-        <w:rPr>
-          <w:rFonts w:hint="eastAsia"/>
-        </w:rPr>
-        <w:t>（当然管理员也可以像</w:t>
-      </w:r>
-      <w:r>
-        <w:rPr>
-          <w:rFonts w:hint="eastAsia"/>
-        </w:rPr>
-        <w:t>1.3.</w:t>
-      </w:r>
-      <w:r>
-        <w:t>C.1</w:t>
-      </w:r>
-      <w:r>
-        <w:rPr>
-          <w:rFonts w:hint="eastAsia"/>
-        </w:rPr>
-        <w:t>一样让第三方物流打包发货</w:t>
-      </w:r>
-      <w:r>
-        <w:rPr>
-          <w:rFonts w:hint="eastAsia"/>
-        </w:rPr>
-        <w:t>，关键看哪个成本</w:t>
-      </w:r>
-      <w:r>
-        <w:rPr>
-          <w:rFonts w:hint="eastAsia"/>
-        </w:rPr>
-        <w:t>更低，效率更高）</w:t>
-      </w:r>
-    </w:p>
-    <w:p>
-      <w:pPr>
-        <w:pStyle w:val="ListParagraph"/>
-        <w:numPr>
-          <w:ilvl w:val="3"/>
-          <w:numId w:val="2"/>
-        </w:numPr>
-      </w:pPr>
-      <w:r>
-        <w:rPr>
-          <w:rFonts w:hint="eastAsia"/>
-        </w:rPr>
-        <w:t>上述</w:t>
-      </w:r>
-      <w:r>
-        <w:rPr>
-          <w:rFonts w:hint="eastAsia"/>
-        </w:rPr>
-        <w:t>700</w:t>
-      </w:r>
-      <w:r>
-        <w:rPr>
-          <w:rFonts w:hint="eastAsia"/>
-        </w:rPr>
-        <w:t>件产品</w:t>
-      </w:r>
-      <w:r>
-        <w:rPr>
-          <w:rFonts w:hint="eastAsia"/>
-        </w:rPr>
-        <w:t>在发货前的状态为预留态，即无法再被预定（除非退单发生，详见退单流程）</w:t>
-      </w:r>
-      <w:r>
-        <w:rPr>
-          <w:rFonts w:hint="eastAsia"/>
-        </w:rPr>
-        <w:t>。物流打包发货后状态迁移为物流发货中，管理员需要更新系统中订单的状态反映该变化。</w:t>
-      </w:r>
-    </w:p>
-    <w:p>
-      <w:pPr>
-        <w:pStyle w:val="ListParagraph"/>
-        <w:numPr>
-          <w:ilvl w:val="1"/>
-          <w:numId w:val="2"/>
-        </w:numPr>
-      </w:pPr>
-      <w:r>
-        <w:rPr>
-          <w:rFonts w:hint="eastAsia"/>
-        </w:rPr>
-        <w:t>订单</w:t>
-      </w:r>
-      <w:r>
-        <w:rPr>
-          <w:rFonts w:hint="eastAsia"/>
-        </w:rPr>
-        <w:t>管理</w:t>
-      </w:r>
-      <w:r>
-        <w:rPr>
-          <w:rFonts w:hint="eastAsia"/>
-        </w:rPr>
-        <w:t>：</w:t>
+        <w:t>生产部门</w:t>
+      </w:r>
+      <w:r>
+        <w:rPr>
+          <w:rFonts w:hint="eastAsia"/>
+        </w:rPr>
+        <w:t>管理员接受入库的原材料，验货清点后输入下述信息。</w:t>
       </w:r>
     </w:p>
     <w:p>
@@ -1668,46 +2212,85 @@
         <w:rPr>
           <w:rFonts w:hint="eastAsia"/>
         </w:rPr>
-        <w:t>用于和实体店</w:t>
-      </w:r>
-      <w:r>
-        <w:rPr>
-          <w:rFonts w:hint="eastAsia"/>
-        </w:rPr>
-        <w:t>/</w:t>
-      </w:r>
-      <w:r>
-        <w:rPr>
-          <w:rFonts w:hint="eastAsia"/>
-        </w:rPr>
-        <w:t>网上销售集成，</w:t>
-      </w:r>
-      <w:r>
-        <w:rPr>
-          <w:rFonts w:hint="eastAsia"/>
-        </w:rPr>
-        <w:t>跟踪每瓶油的生命周期，支持退货管理</w:t>
-      </w:r>
-      <w:r>
-        <w:rPr>
-          <w:rFonts w:hint="eastAsia"/>
-        </w:rPr>
-        <w:t>。</w:t>
-      </w:r>
-    </w:p>
-    <w:p>
-      <w:pPr>
-        <w:pStyle w:val="ListParagraph"/>
-        <w:numPr>
-          <w:ilvl w:val="3"/>
-          <w:numId w:val="2"/>
-        </w:numPr>
-      </w:pPr>
-      <w:r>
-        <w:rPr>
-          <w:rFonts w:hint="eastAsia"/>
-        </w:rPr>
-        <w:t>针对实体店，原始订单直接在内部生成。即门店发现存货低于</w:t>
+        <w:t>输入入库时间，送货方，入库数量，原材料生产时间，存储地点等信息。</w:t>
+      </w:r>
+    </w:p>
+    <w:p>
+      <w:pPr>
+        <w:pStyle w:val="ListParagraph"/>
+        <w:ind w:left="2160"/>
+      </w:pPr>
+    </w:p>
+    <w:p>
+      <w:pPr>
+        <w:pStyle w:val="ListParagraph"/>
+        <w:ind w:left="2160"/>
+      </w:pPr>
+    </w:p>
+    <w:p>
+      <w:pPr>
+        <w:pStyle w:val="ListParagraph"/>
+        <w:ind w:left="1440"/>
+      </w:pPr>
+      <w:r>
+        <w:rPr>
+          <w:rFonts w:hint="eastAsia"/>
+        </w:rPr>
+        <w:t>用例号：</w:t>
+      </w:r>
+      <w:r>
+        <w:rPr>
+          <w:rFonts w:hint="eastAsia"/>
+        </w:rPr>
+        <w:t>1-2</w:t>
+      </w:r>
+    </w:p>
+    <w:p>
+      <w:pPr>
+        <w:pStyle w:val="ListParagraph"/>
+        <w:ind w:left="1440"/>
+      </w:pPr>
+      <w:r>
+        <w:rPr>
+          <w:rFonts w:hint="eastAsia"/>
+        </w:rPr>
+        <w:t>用例名称：</w:t>
+      </w:r>
+      <w:r>
+        <w:rPr>
+          <w:rFonts w:hint="eastAsia"/>
+        </w:rPr>
+        <w:t>生产线出货</w:t>
+      </w:r>
+    </w:p>
+    <w:p>
+      <w:pPr>
+        <w:pStyle w:val="ListParagraph"/>
+        <w:ind w:left="1440"/>
+      </w:pPr>
+      <w:r>
+        <w:rPr>
+          <w:rFonts w:hint="eastAsia"/>
+        </w:rPr>
+        <w:t>用户角色：</w:t>
+      </w:r>
+      <w:r>
+        <w:rPr>
+          <w:rFonts w:hint="eastAsia"/>
+        </w:rPr>
+        <w:t>生产部门管理员</w:t>
+      </w:r>
+    </w:p>
+    <w:p>
+      <w:pPr>
+        <w:pStyle w:val="ListParagraph"/>
+        <w:ind w:left="1440"/>
+      </w:pPr>
+      <w:r>
+        <w:rPr>
+          <w:rFonts w:hint="eastAsia"/>
+        </w:rPr>
+        <w:t>基本流程：</w:t>
       </w:r>
     </w:p>
     <w:p>
@@ -1722,67 +2305,13 @@
         <w:rPr>
           <w:rFonts w:hint="eastAsia"/>
         </w:rPr>
-        <w:t>提供和各大网络销售和手机移动端（微信）集成接口。</w:t>
-      </w:r>
-    </w:p>
-    <w:p>
-      <w:pPr>
-        <w:pStyle w:val="ListParagraph"/>
-        <w:numPr>
-          <w:ilvl w:val="1"/>
-          <w:numId w:val="2"/>
-        </w:numPr>
-      </w:pPr>
-      <w:r>
-        <w:rPr>
-          <w:rFonts w:hint="eastAsia"/>
-        </w:rPr>
-        <w:t>物流单管理</w:t>
-      </w:r>
-      <w:r>
-        <w:rPr>
-          <w:rFonts w:hint="eastAsia"/>
-        </w:rPr>
-        <w:t>：</w:t>
-      </w:r>
-      <w:r>
-        <w:rPr>
-          <w:rFonts w:hint="eastAsia"/>
-        </w:rPr>
-        <w:t>用于跟踪</w:t>
-      </w:r>
-      <w:r>
-        <w:rPr>
-          <w:rFonts w:hint="eastAsia"/>
-        </w:rPr>
-        <w:t>物流方信息</w:t>
-      </w:r>
-      <w:r>
-        <w:rPr>
-          <w:rFonts w:hint="eastAsia"/>
-        </w:rPr>
-        <w:t>。</w:t>
-      </w:r>
-    </w:p>
-    <w:p>
-      <w:pPr>
-        <w:pStyle w:val="ListParagraph"/>
-        <w:numPr>
-          <w:ilvl w:val="1"/>
-          <w:numId w:val="2"/>
-        </w:numPr>
-      </w:pPr>
-      <w:r>
-        <w:rPr>
-          <w:rFonts w:hint="eastAsia"/>
-        </w:rPr>
-        <w:t>用户和权限管理</w:t>
-      </w:r>
-      <w:r>
-        <w:rPr>
-          <w:rFonts w:hint="eastAsia"/>
-        </w:rPr>
-        <w:t>：</w:t>
+        <w:t>成品油</w:t>
+      </w:r>
+      <w:r>
+        <w:rPr>
+          <w:rFonts w:hint="eastAsia"/>
+        </w:rPr>
+        <w:t>生产好，装箱。</w:t>
       </w:r>
     </w:p>
     <w:p>
@@ -1797,335 +2326,6 @@
         <w:rPr>
           <w:rFonts w:hint="eastAsia"/>
         </w:rPr>
-        <w:t>每个使用此系统的员工必须要有对应的用户信息，并和短信，微信群发功能相联系。</w:t>
-      </w:r>
-    </w:p>
-    <w:p>
-      <w:pPr>
-        <w:pStyle w:val="ListParagraph"/>
-        <w:numPr>
-          <w:ilvl w:val="2"/>
-          <w:numId w:val="2"/>
-        </w:numPr>
-      </w:pPr>
-      <w:r>
-        <w:rPr>
-          <w:rFonts w:hint="eastAsia"/>
-        </w:rPr>
-        <w:t>不同员工可以查看</w:t>
-      </w:r>
-      <w:r>
-        <w:rPr>
-          <w:rFonts w:hint="eastAsia"/>
-        </w:rPr>
-        <w:t>/</w:t>
-      </w:r>
-      <w:r>
-        <w:rPr>
-          <w:rFonts w:hint="eastAsia"/>
-        </w:rPr>
-        <w:t>修改的信息</w:t>
-      </w:r>
-      <w:r>
-        <w:rPr>
-          <w:rFonts w:hint="eastAsia"/>
-        </w:rPr>
-        <w:t>需要有严格的权限意识。</w:t>
-      </w:r>
-      <w:r>
-        <w:rPr>
-          <w:rFonts w:hint="eastAsia"/>
-        </w:rPr>
-        <w:t>每个人只能接触符合自己负责范围的生产销售信息。</w:t>
-      </w:r>
-    </w:p>
-    <w:p>
-      <w:pPr>
-        <w:pStyle w:val="ListParagraph"/>
-        <w:numPr>
-          <w:ilvl w:val="1"/>
-          <w:numId w:val="2"/>
-        </w:numPr>
-      </w:pPr>
-      <w:r>
-        <w:rPr>
-          <w:rFonts w:hint="eastAsia"/>
-        </w:rPr>
-        <w:t>实时统计功能：</w:t>
-      </w:r>
-      <w:r>
-        <w:rPr>
-          <w:rFonts w:hint="eastAsia"/>
-        </w:rPr>
-        <w:t>各项信息实时统计，帮助企业管理者掌握实时企业信息。</w:t>
-      </w:r>
-    </w:p>
-    <w:p>
-      <w:pPr>
-        <w:pStyle w:val="ListParagraph"/>
-      </w:pPr>
-    </w:p>
-    <w:p>
-      <w:pPr>
-        <w:pStyle w:val="ListParagraph"/>
-      </w:pPr>
-    </w:p>
-    <w:p>
-      <w:pPr>
-        <w:pStyle w:val="ListParagraph"/>
-        <w:numPr>
-          <w:ilvl w:val="0"/>
-          <w:numId w:val="2"/>
-        </w:numPr>
-      </w:pPr>
-      <w:r>
-        <w:rPr>
-          <w:rFonts w:hint="eastAsia"/>
-        </w:rPr>
-        <w:t>用例详述</w:t>
-      </w:r>
-    </w:p>
-    <w:p>
-      <w:pPr>
-        <w:pStyle w:val="ListParagraph"/>
-        <w:numPr>
-          <w:ilvl w:val="1"/>
-          <w:numId w:val="2"/>
-        </w:numPr>
-      </w:pPr>
-      <w:r>
-        <w:rPr>
-          <w:rFonts w:hint="eastAsia"/>
-        </w:rPr>
-        <w:t>生产</w:t>
-      </w:r>
-      <w:r>
-        <w:rPr>
-          <w:rFonts w:hint="eastAsia"/>
-        </w:rPr>
-        <w:t>管理</w:t>
-      </w:r>
-      <w:r>
-        <w:rPr>
-          <w:rFonts w:hint="eastAsia"/>
-        </w:rPr>
-        <w:t>：</w:t>
-      </w:r>
-    </w:p>
-    <w:p>
-      <w:pPr>
-        <w:pStyle w:val="ListParagraph"/>
-        <w:ind w:left="1440"/>
-      </w:pPr>
-      <w:r>
-        <w:rPr>
-          <w:rFonts w:hint="eastAsia"/>
-        </w:rPr>
-        <w:t>用例号：</w:t>
-      </w:r>
-      <w:r>
-        <w:rPr>
-          <w:rFonts w:hint="eastAsia"/>
-        </w:rPr>
-        <w:t>1-1</w:t>
-      </w:r>
-    </w:p>
-    <w:p>
-      <w:pPr>
-        <w:pStyle w:val="ListParagraph"/>
-        <w:ind w:left="1440"/>
-      </w:pPr>
-      <w:r>
-        <w:rPr>
-          <w:rFonts w:hint="eastAsia"/>
-        </w:rPr>
-        <w:t>用例名称：原材料进货</w:t>
-      </w:r>
-    </w:p>
-    <w:p>
-      <w:pPr>
-        <w:pStyle w:val="ListParagraph"/>
-        <w:ind w:left="1440"/>
-      </w:pPr>
-      <w:r>
-        <w:rPr>
-          <w:rFonts w:hint="eastAsia"/>
-        </w:rPr>
-        <w:t>用户角色：生产部门</w:t>
-      </w:r>
-      <w:r>
-        <w:rPr>
-          <w:rFonts w:hint="eastAsia"/>
-        </w:rPr>
-        <w:t>管理员</w:t>
-      </w:r>
-    </w:p>
-    <w:p>
-      <w:pPr>
-        <w:pStyle w:val="ListParagraph"/>
-        <w:ind w:left="1440"/>
-      </w:pPr>
-      <w:r>
-        <w:rPr>
-          <w:rFonts w:hint="eastAsia"/>
-        </w:rPr>
-        <w:t>基本流程</w:t>
-      </w:r>
-      <w:r>
-        <w:rPr>
-          <w:rFonts w:hint="eastAsia"/>
-        </w:rPr>
-        <w:t>：</w:t>
-      </w:r>
-    </w:p>
-    <w:p>
-      <w:pPr>
-        <w:pStyle w:val="ListParagraph"/>
-        <w:numPr>
-          <w:ilvl w:val="2"/>
-          <w:numId w:val="2"/>
-        </w:numPr>
-      </w:pPr>
-      <w:r>
-        <w:rPr>
-          <w:rFonts w:hint="eastAsia"/>
-        </w:rPr>
-        <w:t>生产部门</w:t>
-      </w:r>
-      <w:r>
-        <w:rPr>
-          <w:rFonts w:hint="eastAsia"/>
-        </w:rPr>
-        <w:t>管理员接受入库的原材料，验货清点后输入下述信息。</w:t>
-      </w:r>
-    </w:p>
-    <w:p>
-      <w:pPr>
-        <w:pStyle w:val="ListParagraph"/>
-        <w:numPr>
-          <w:ilvl w:val="2"/>
-          <w:numId w:val="2"/>
-        </w:numPr>
-      </w:pPr>
-      <w:r>
-        <w:rPr>
-          <w:rFonts w:hint="eastAsia"/>
-        </w:rPr>
-        <w:t>输入入库时间，送货方，入库数量，原材料生产时间，存储地点等信息。</w:t>
-      </w:r>
-    </w:p>
-    <w:p>
-      <w:pPr>
-        <w:pStyle w:val="ListParagraph"/>
-        <w:ind w:left="2160"/>
-      </w:pPr>
-    </w:p>
-    <w:p>
-      <w:pPr>
-        <w:pStyle w:val="ListParagraph"/>
-        <w:ind w:left="2160"/>
-      </w:pPr>
-    </w:p>
-    <w:p>
-      <w:pPr>
-        <w:pStyle w:val="ListParagraph"/>
-        <w:ind w:left="1440"/>
-      </w:pPr>
-      <w:r>
-        <w:rPr>
-          <w:rFonts w:hint="eastAsia"/>
-        </w:rPr>
-        <w:t>用例号：</w:t>
-      </w:r>
-      <w:r>
-        <w:rPr>
-          <w:rFonts w:hint="eastAsia"/>
-        </w:rPr>
-        <w:t>1-2</w:t>
-      </w:r>
-    </w:p>
-    <w:p>
-      <w:pPr>
-        <w:pStyle w:val="ListParagraph"/>
-        <w:ind w:left="1440"/>
-      </w:pPr>
-      <w:r>
-        <w:rPr>
-          <w:rFonts w:hint="eastAsia"/>
-        </w:rPr>
-        <w:t>用例名称：</w:t>
-      </w:r>
-      <w:r>
-        <w:rPr>
-          <w:rFonts w:hint="eastAsia"/>
-        </w:rPr>
-        <w:t>生产线出货</w:t>
-      </w:r>
-    </w:p>
-    <w:p>
-      <w:pPr>
-        <w:pStyle w:val="ListParagraph"/>
-        <w:ind w:left="1440"/>
-      </w:pPr>
-      <w:r>
-        <w:rPr>
-          <w:rFonts w:hint="eastAsia"/>
-        </w:rPr>
-        <w:t>用户角色：</w:t>
-      </w:r>
-      <w:r>
-        <w:rPr>
-          <w:rFonts w:hint="eastAsia"/>
-        </w:rPr>
-        <w:t>生产部门管理员</w:t>
-      </w:r>
-    </w:p>
-    <w:p>
-      <w:pPr>
-        <w:pStyle w:val="ListParagraph"/>
-        <w:ind w:left="1440"/>
-      </w:pPr>
-      <w:r>
-        <w:rPr>
-          <w:rFonts w:hint="eastAsia"/>
-        </w:rPr>
-        <w:t>基本流程：</w:t>
-      </w:r>
-    </w:p>
-    <w:p>
-      <w:pPr>
-        <w:pStyle w:val="ListParagraph"/>
-        <w:numPr>
-          <w:ilvl w:val="2"/>
-          <w:numId w:val="2"/>
-        </w:numPr>
-      </w:pPr>
-      <w:r>
-        <w:rPr>
-          <w:rFonts w:hint="eastAsia"/>
-        </w:rPr>
-        <w:t>成品油</w:t>
-      </w:r>
-      <w:r>
-        <w:rPr>
-          <w:rFonts w:hint="eastAsia"/>
-        </w:rPr>
-        <w:t>生产好，装箱。</w:t>
-      </w:r>
-    </w:p>
-    <w:p>
-      <w:pPr>
-        <w:pStyle w:val="ListParagraph"/>
-        <w:numPr>
-          <w:ilvl w:val="2"/>
-          <w:numId w:val="2"/>
-        </w:numPr>
-      </w:pPr>
-      <w:r>
-        <w:rPr>
-          <w:rFonts w:hint="eastAsia"/>
-        </w:rPr>
-        <w:lastRenderedPageBreak/>
         <w:t>根据不同商品类型</w:t>
       </w:r>
       <w:r>
@@ -2438,7 +2638,7 @@
   <w:abstractNum w:abstractNumId="0">
     <w:nsid w:val="04753DF8"/>
     <w:multiLevelType w:val="hybridMultilevel"/>
-    <w:tmpl w:val="749A9CEE"/>
+    <w:tmpl w:val="373A07F0"/>
     <w:lvl w:ilvl="0" w:tplc="0409000F">
       <w:start w:val="1"/>
       <w:numFmt w:val="decimal"/>
@@ -3393,7 +3593,7 @@
 </file>
 
 <file path=customXml/itemProps1.xml><?xml version="1.0" encoding="utf-8"?>
-<ds:datastoreItem xmlns:ds="http://schemas.openxmlformats.org/officeDocument/2006/customXml" ds:itemID="{E94263BB-1B51-3D4A-A29B-03D362C571CE}">
+<ds:datastoreItem xmlns:ds="http://schemas.openxmlformats.org/officeDocument/2006/customXml" ds:itemID="{62AD8489-5EBD-9C41-B06F-7804BCE5A297}">
   <ds:schemaRefs>
     <ds:schemaRef ds:uri="http://schemas.openxmlformats.org/officeDocument/2006/bibliography"/>
   </ds:schemaRefs>

--- a/品沃数字化管理建议和用例.docx
+++ b/品沃数字化管理建议和用例.docx
@@ -47,16 +47,24 @@
           <w:ilvl w:val="0"/>
           <w:numId w:val="1"/>
         </w:numPr>
-      </w:pPr>
-      <w:r>
-        <w:rPr>
-          <w:rFonts w:hint="eastAsia"/>
+        <w:rPr>
+          <w:sz w:val="28"/>
+          <w:szCs w:val="28"/>
+        </w:rPr>
+      </w:pPr>
+      <w:r>
+        <w:rPr>
+          <w:rFonts w:hint="eastAsia"/>
+          <w:sz w:val="28"/>
+          <w:szCs w:val="28"/>
         </w:rPr>
         <w:t>四</w:t>
       </w:r>
       <w:r>
         <w:rPr>
           <w:rFonts w:hint="eastAsia"/>
+          <w:sz w:val="28"/>
+          <w:szCs w:val="28"/>
         </w:rPr>
         <w:t>大核心部门：</w:t>
       </w:r>
@@ -518,10 +526,16 @@
           <w:ilvl w:val="0"/>
           <w:numId w:val="1"/>
         </w:numPr>
-      </w:pPr>
-      <w:r>
-        <w:rPr>
-          <w:rFonts w:hint="eastAsia"/>
+        <w:rPr>
+          <w:sz w:val="28"/>
+          <w:szCs w:val="28"/>
+        </w:rPr>
+      </w:pPr>
+      <w:r>
+        <w:rPr>
+          <w:rFonts w:hint="eastAsia"/>
+          <w:sz w:val="28"/>
+          <w:szCs w:val="28"/>
         </w:rPr>
         <w:t>三大辅助部门：</w:t>
       </w:r>
@@ -688,7 +702,7 @@
         <w:rPr>
           <w:rFonts w:hint="eastAsia"/>
         </w:rPr>
-        <w:t>。</w:t>
+        <w:t>，微信推广。</w:t>
       </w:r>
     </w:p>
     <w:p>
@@ -805,16 +819,24 @@
           <w:ilvl w:val="0"/>
           <w:numId w:val="2"/>
         </w:numPr>
-      </w:pPr>
-      <w:r>
-        <w:rPr>
-          <w:rFonts w:hint="eastAsia"/>
+        <w:rPr>
+          <w:sz w:val="28"/>
+          <w:szCs w:val="28"/>
+        </w:rPr>
+      </w:pPr>
+      <w:r>
+        <w:rPr>
+          <w:rFonts w:hint="eastAsia"/>
+          <w:sz w:val="28"/>
+          <w:szCs w:val="28"/>
         </w:rPr>
         <w:t>系统</w:t>
       </w:r>
       <w:r>
         <w:rPr>
           <w:rFonts w:hint="eastAsia"/>
+          <w:sz w:val="28"/>
+          <w:szCs w:val="28"/>
         </w:rPr>
         <w:t>功能描述：</w:t>
       </w:r>
@@ -889,9 +911,6 @@
           <w:ilvl w:val="2"/>
           <w:numId w:val="2"/>
         </w:numPr>
-        <w:rPr>
-          <w:rFonts w:hint="eastAsia"/>
-        </w:rPr>
       </w:pPr>
       <w:r>
         <w:rPr>
@@ -943,9 +962,6 @@
           <w:ilvl w:val="2"/>
           <w:numId w:val="2"/>
         </w:numPr>
-        <w:rPr>
-          <w:rFonts w:hint="eastAsia"/>
-        </w:rPr>
       </w:pPr>
       <w:r>
         <w:rPr>
@@ -985,9 +1001,6 @@
           <w:ilvl w:val="1"/>
           <w:numId w:val="2"/>
         </w:numPr>
-        <w:rPr>
-          <w:rFonts w:hint="eastAsia"/>
-        </w:rPr>
       </w:pPr>
       <w:r>
         <w:rPr>
@@ -1003,9 +1016,6 @@
           <w:ilvl w:val="2"/>
           <w:numId w:val="2"/>
         </w:numPr>
-        <w:rPr>
-          <w:rFonts w:hint="eastAsia"/>
-        </w:rPr>
       </w:pPr>
       <w:r>
         <w:rPr>
@@ -1694,9 +1704,6 @@
           <w:ilvl w:val="3"/>
           <w:numId w:val="2"/>
         </w:numPr>
-        <w:rPr>
-          <w:rFonts w:hint="eastAsia"/>
-        </w:rPr>
       </w:pPr>
       <w:r>
         <w:rPr>
@@ -1751,9 +1758,6 @@
           <w:ilvl w:val="3"/>
           <w:numId w:val="2"/>
         </w:numPr>
-        <w:rPr>
-          <w:rFonts w:hint="eastAsia"/>
-        </w:rPr>
       </w:pPr>
       <w:r>
         <w:rPr>
@@ -1771,152 +1775,959 @@
         <w:rPr>
           <w:rFonts w:hint="eastAsia"/>
         </w:rPr>
-        <w:t>用户在电商平台完成支付（如支付宝，网</w:t>
-      </w:r>
+        <w:t>用户在电商平台完成支付（如支付宝，网银），并产生订单。</w:t>
+      </w:r>
+      <w:r>
+        <w:rPr>
+          <w:rFonts w:hint="eastAsia"/>
+        </w:rPr>
+        <w:t xml:space="preserve"> </w:t>
+      </w:r>
+      <w:r>
+        <w:rPr>
+          <w:rFonts w:hint="eastAsia"/>
+        </w:rPr>
+        <w:t>电商平台提供第三方接口，我们需要将其和品沃的信息系统集成。最终要实现的效果是：一旦用户在线支付完成，电商系统产生的订单会流入品沃仓储系统</w:t>
+      </w:r>
+      <w:r>
+        <w:rPr>
+          <w:rFonts w:hint="eastAsia"/>
+        </w:rPr>
+        <w:t>，择日由仓储管理员统一完成归类，分发（如</w:t>
+      </w:r>
+      <w:r>
+        <w:rPr>
+          <w:rFonts w:hint="eastAsia"/>
+        </w:rPr>
+        <w:t>4</w:t>
+      </w:r>
+      <w:r>
+        <w:rPr>
+          <w:rFonts w:hint="eastAsia"/>
+        </w:rPr>
+        <w:t>所述）。</w:t>
+      </w:r>
+    </w:p>
+    <w:p>
+      <w:pPr>
+        <w:pStyle w:val="ListParagraph"/>
+        <w:numPr>
+          <w:ilvl w:val="3"/>
+          <w:numId w:val="2"/>
+        </w:numPr>
+        <w:rPr>
+          <w:highlight w:val="yellow"/>
+        </w:rPr>
+      </w:pPr>
+      <w:r>
+        <w:rPr>
+          <w:rFonts w:hint="eastAsia"/>
+          <w:highlight w:val="yellow"/>
+        </w:rPr>
+        <w:t>处理订单的时机：（</w:t>
+      </w:r>
+      <w:r>
+        <w:rPr>
+          <w:rFonts w:hint="eastAsia"/>
+          <w:highlight w:val="yellow"/>
+        </w:rPr>
+        <w:t>delay</w:t>
+      </w:r>
+      <w:r>
+        <w:rPr>
+          <w:rFonts w:hint="eastAsia"/>
+          <w:highlight w:val="yellow"/>
+        </w:rPr>
+        <w:t>多久发货，如果处在物流中而用户需要退货？所少天为有效退货时间，</w:t>
+      </w:r>
+      <w:r>
+        <w:rPr>
+          <w:highlight w:val="yellow"/>
+        </w:rPr>
+        <w:t>MS</w:t>
+      </w:r>
+      <w:r>
+        <w:rPr>
+          <w:rFonts w:hint="eastAsia"/>
+          <w:highlight w:val="yellow"/>
+        </w:rPr>
+        <w:t>各电商都要和品牌店签订协议。）</w:t>
+      </w:r>
+    </w:p>
+    <w:p>
+      <w:pPr>
+        <w:pStyle w:val="ListParagraph"/>
+        <w:numPr>
+          <w:ilvl w:val="3"/>
+          <w:numId w:val="2"/>
+        </w:numPr>
+      </w:pPr>
+      <w:r>
+        <w:rPr>
+          <w:rFonts w:hint="eastAsia"/>
+        </w:rPr>
+        <w:t>订单</w:t>
+      </w:r>
+      <w:r>
+        <w:rPr>
+          <w:rFonts w:hint="eastAsia"/>
+        </w:rPr>
+        <w:t>所包含的内容：姓名、地址、电话、备注、产品信息（如数量，类别），金额、快递公司，快递员电话等。</w:t>
+      </w:r>
+    </w:p>
+    <w:p>
+      <w:pPr>
+        <w:pStyle w:val="ListParagraph"/>
+        <w:numPr>
+          <w:ilvl w:val="1"/>
+          <w:numId w:val="2"/>
+        </w:numPr>
+      </w:pPr>
+      <w:r>
+        <w:rPr>
+          <w:rFonts w:hint="eastAsia"/>
+        </w:rPr>
+        <w:t>物流单管理</w:t>
+      </w:r>
+      <w:r>
+        <w:rPr>
+          <w:rFonts w:hint="eastAsia"/>
+        </w:rPr>
+        <w:t>：</w:t>
+      </w:r>
+    </w:p>
+    <w:p>
+      <w:pPr>
+        <w:pStyle w:val="ListParagraph"/>
+        <w:numPr>
+          <w:ilvl w:val="2"/>
+          <w:numId w:val="2"/>
+        </w:numPr>
+        <w:rPr>
+          <w:rFonts w:hint="eastAsia"/>
+        </w:rPr>
+      </w:pPr>
+      <w:r>
+        <w:rPr>
+          <w:rFonts w:hint="eastAsia"/>
+        </w:rPr>
+        <w:t>仓储管理员根据订单，每天可安排几个时段统一联系物流公司派送。物流公司取件，针对每件产品订单</w:t>
+      </w:r>
+      <w:r>
+        <w:rPr>
+          <w:rFonts w:hint="eastAsia"/>
+        </w:rPr>
+        <w:t>生成</w:t>
+      </w:r>
+      <w:r>
+        <w:rPr>
+          <w:rFonts w:hint="eastAsia"/>
+        </w:rPr>
+        <w:t>相应物流单，管理员需要将物流单的信息</w:t>
+      </w:r>
+      <w:r>
+        <w:rPr>
+          <w:rFonts w:hint="eastAsia"/>
+        </w:rPr>
+        <w:t>如单号、快递公司、快递员姓名、电话等</w:t>
+      </w:r>
+      <w:r>
+        <w:rPr>
+          <w:rFonts w:hint="eastAsia"/>
+        </w:rPr>
+        <w:t>填写到订单上（</w:t>
+      </w:r>
+      <w:r>
+        <w:rPr>
+          <w:rFonts w:hint="eastAsia"/>
+          <w:highlight w:val="yellow"/>
+        </w:rPr>
+        <w:t>手工输入？</w:t>
+      </w:r>
+      <w:r>
+        <w:rPr>
+          <w:rFonts w:hint="eastAsia"/>
+        </w:rPr>
+        <w:t>）</w:t>
+      </w:r>
+    </w:p>
+    <w:p>
+      <w:pPr>
+        <w:pStyle w:val="ListParagraph"/>
+        <w:numPr>
+          <w:ilvl w:val="2"/>
+          <w:numId w:val="2"/>
+        </w:numPr>
+        <w:rPr>
+          <w:rFonts w:hint="eastAsia"/>
+        </w:rPr>
+      </w:pPr>
+      <w:r>
+        <w:rPr>
+          <w:rFonts w:hint="eastAsia"/>
+        </w:rPr>
+        <w:t>物流公司送货成功后应该会联系品沃</w:t>
+      </w:r>
+      <w:r>
+        <w:rPr>
+          <w:rFonts w:hint="eastAsia"/>
+        </w:rPr>
+        <w:t>，告知</w:t>
+      </w:r>
+      <w:r>
+        <w:rPr>
+          <w:rFonts w:hint="eastAsia"/>
+        </w:rPr>
+        <w:t>客户已经签收</w:t>
+      </w:r>
+      <w:r>
+        <w:rPr>
+          <w:rFonts w:hint="eastAsia"/>
+        </w:rPr>
+        <w:t>订单</w:t>
+      </w:r>
+      <w:r>
+        <w:rPr>
+          <w:rFonts w:hint="eastAsia"/>
+        </w:rPr>
+        <w:t xml:space="preserve"> </w:t>
+      </w:r>
+      <w:r>
+        <w:rPr>
+          <w:rFonts w:hint="eastAsia"/>
+        </w:rPr>
+        <w:t>。</w:t>
+      </w:r>
+      <w:r>
+        <w:rPr>
+          <w:rFonts w:hint="eastAsia"/>
+        </w:rPr>
+        <w:t>管理员会更新产品订单的状态为已签售。</w:t>
+      </w:r>
+    </w:p>
+    <w:p>
+      <w:pPr>
+        <w:pStyle w:val="ListParagraph"/>
+        <w:numPr>
+          <w:ilvl w:val="2"/>
+          <w:numId w:val="2"/>
+        </w:numPr>
+      </w:pPr>
+      <w:r>
+        <w:rPr>
+          <w:rFonts w:hint="eastAsia"/>
+          <w:highlight w:val="yellow"/>
+        </w:rPr>
+        <w:t>需要</w:t>
+      </w:r>
+      <w:r>
+        <w:rPr>
+          <w:rFonts w:hint="eastAsia"/>
+          <w:highlight w:val="yellow"/>
+        </w:rPr>
+        <w:t>确定如何和物流公司结算？</w:t>
+      </w:r>
+      <w:r>
+        <w:rPr>
+          <w:rFonts w:hint="eastAsia"/>
+          <w:highlight w:val="yellow"/>
+        </w:rPr>
+        <w:t>另外客户的快递费是否可以免除，或者是购买超过多少价格后免运费等</w:t>
+      </w:r>
+      <w:r>
+        <w:rPr>
+          <w:rFonts w:hint="eastAsia"/>
+        </w:rPr>
+        <w:t>。</w:t>
+      </w:r>
+    </w:p>
+    <w:p>
+      <w:pPr>
+        <w:pStyle w:val="ListParagraph"/>
+        <w:numPr>
+          <w:ilvl w:val="1"/>
+          <w:numId w:val="2"/>
+        </w:numPr>
+      </w:pPr>
+      <w:r>
+        <w:rPr>
+          <w:rFonts w:hint="eastAsia"/>
+        </w:rPr>
+        <w:t>角色</w:t>
+      </w:r>
+      <w:r>
+        <w:rPr>
+          <w:rFonts w:hint="eastAsia"/>
+        </w:rPr>
+        <w:t>和权限管理</w:t>
+      </w:r>
+      <w:r>
+        <w:rPr>
+          <w:rFonts w:hint="eastAsia"/>
+        </w:rPr>
+        <w:t>：</w:t>
+      </w:r>
+    </w:p>
+    <w:p>
+      <w:pPr>
+        <w:pStyle w:val="ListParagraph"/>
+        <w:numPr>
+          <w:ilvl w:val="2"/>
+          <w:numId w:val="2"/>
+        </w:numPr>
+        <w:rPr>
+          <w:rFonts w:hint="eastAsia"/>
+        </w:rPr>
+      </w:pPr>
+      <w:r>
+        <w:rPr>
+          <w:rFonts w:hint="eastAsia"/>
+        </w:rPr>
+        <w:t>系统根据部门，岗位的需要可产生多个角色／分组，每个角色下可以有一名或者多名员工。不同角色有不同的权限，不同权限可看到不同的信息。</w:t>
+      </w:r>
+    </w:p>
+    <w:p>
+      <w:pPr>
+        <w:pStyle w:val="ListParagraph"/>
+        <w:numPr>
+          <w:ilvl w:val="2"/>
+          <w:numId w:val="2"/>
+        </w:numPr>
+        <w:rPr>
+          <w:rFonts w:hint="eastAsia"/>
+        </w:rPr>
+      </w:pPr>
+      <w:r>
+        <w:rPr>
+          <w:rFonts w:hint="eastAsia"/>
+        </w:rPr>
+        <w:t>例如系统前期有总经理、生产线管理员、库存管理员</w:t>
+      </w:r>
+      <w:r>
+        <w:rPr>
+          <w:rFonts w:hint="eastAsia"/>
+        </w:rPr>
+        <w:t>，实体店管理员</w:t>
+      </w:r>
+      <w:r>
+        <w:rPr>
+          <w:rFonts w:hint="eastAsia"/>
+        </w:rPr>
+        <w:t>、实体店收银员</w:t>
+      </w:r>
+      <w:r>
+        <w:rPr>
+          <w:rFonts w:hint="eastAsia"/>
+        </w:rPr>
+        <w:t>。不同角色有不同的职责，在系统</w:t>
+      </w:r>
+      <w:r>
+        <w:rPr>
+          <w:rFonts w:hint="eastAsia"/>
+        </w:rPr>
+        <w:t>内</w:t>
+      </w:r>
+      <w:r>
+        <w:rPr>
+          <w:rFonts w:hint="eastAsia"/>
+        </w:rPr>
+        <w:t>能够</w:t>
+      </w:r>
+      <w:r>
+        <w:rPr>
+          <w:rFonts w:hint="eastAsia"/>
+        </w:rPr>
+        <w:t>操作和处理的内容也不相同。</w:t>
+      </w:r>
+      <w:r>
+        <w:rPr>
+          <w:rFonts w:hint="eastAsia"/>
+        </w:rPr>
+        <w:t>比如生产管理员可查询更新生产线每</w:t>
+      </w:r>
+      <w:r>
+        <w:rPr>
+          <w:rFonts w:hint="eastAsia"/>
+        </w:rPr>
+        <w:lastRenderedPageBreak/>
+        <w:t>天用掉的原料（核桃</w:t>
+      </w:r>
+      <w:r>
+        <w:rPr>
+          <w:rFonts w:hint="eastAsia"/>
+        </w:rPr>
+        <w:t xml:space="preserve"> </w:t>
+      </w:r>
+      <w:r>
+        <w:rPr>
+          <w:rFonts w:hint="eastAsia"/>
+        </w:rPr>
+        <w:t>）</w:t>
+      </w:r>
+      <w:r>
+        <w:rPr>
+          <w:rFonts w:hint="eastAsia"/>
+        </w:rPr>
+        <w:t>的数量</w:t>
+      </w:r>
+      <w:r>
+        <w:rPr>
+          <w:rFonts w:hint="eastAsia"/>
+        </w:rPr>
+        <w:t>，每天生产的油的数量，每天发货进入仓库的数量。</w:t>
+      </w:r>
+      <w:r>
+        <w:rPr>
+          <w:rFonts w:hint="eastAsia"/>
+        </w:rPr>
+        <w:t>仓储</w:t>
+      </w:r>
+      <w:r>
+        <w:rPr>
+          <w:rFonts w:hint="eastAsia"/>
+        </w:rPr>
+        <w:t>管理员</w:t>
+      </w:r>
+      <w:r>
+        <w:rPr>
+          <w:rFonts w:hint="eastAsia"/>
+        </w:rPr>
+        <w:t>则</w:t>
+      </w:r>
+      <w:r>
+        <w:rPr>
+          <w:rFonts w:hint="eastAsia"/>
+        </w:rPr>
+        <w:t>可</w:t>
+      </w:r>
+      <w:r>
+        <w:rPr>
+          <w:rFonts w:hint="eastAsia"/>
+        </w:rPr>
+        <w:t>实时</w:t>
+      </w:r>
+      <w:r>
+        <w:rPr>
+          <w:rFonts w:hint="eastAsia"/>
+        </w:rPr>
+        <w:t>查询到每天入库的数量</w:t>
+      </w:r>
+      <w:r>
+        <w:rPr>
+          <w:rFonts w:hint="eastAsia"/>
+        </w:rPr>
+        <w:t>，根据</w:t>
+      </w:r>
+      <w:r>
+        <w:rPr>
+          <w:rFonts w:hint="eastAsia"/>
+        </w:rPr>
+        <w:t>订单</w:t>
+      </w:r>
+      <w:r>
+        <w:rPr>
+          <w:rFonts w:hint="eastAsia"/>
+        </w:rPr>
+        <w:t>出货的数量，物流单据历史等信息。</w:t>
+      </w:r>
+      <w:r>
+        <w:rPr>
+          <w:rFonts w:hint="eastAsia"/>
+        </w:rPr>
+        <w:t>仓储管理员任务比较繁重，因此</w:t>
+      </w:r>
+      <w:r>
+        <w:rPr>
+          <w:rFonts w:hint="eastAsia"/>
+        </w:rPr>
+        <w:t>可指派多名员工担任该角色，角色内部则可分工为出入库管理员，订单管理员若干。</w:t>
+      </w:r>
+    </w:p>
+    <w:p>
+      <w:pPr>
+        <w:pStyle w:val="ListParagraph"/>
+        <w:numPr>
+          <w:ilvl w:val="2"/>
+          <w:numId w:val="2"/>
+        </w:numPr>
+      </w:pPr>
+      <w:r>
+        <w:rPr>
+          <w:rFonts w:hint="eastAsia"/>
+        </w:rPr>
+        <w:t>后期随着人员部门不断增多，角色</w:t>
+      </w:r>
+      <w:r>
+        <w:rPr>
+          <w:rFonts w:hint="eastAsia"/>
+        </w:rPr>
+        <w:t>也会越来越多，比如人事部，企业策划等。系统可根据需要弹性增长角色及对应职能。</w:t>
+      </w:r>
+    </w:p>
+    <w:p>
+      <w:pPr>
+        <w:pStyle w:val="ListParagraph"/>
+        <w:numPr>
+          <w:ilvl w:val="1"/>
+          <w:numId w:val="2"/>
+        </w:numPr>
+        <w:rPr>
+          <w:rFonts w:hint="eastAsia"/>
+        </w:rPr>
+      </w:pPr>
+      <w:r>
+        <w:rPr>
+          <w:rFonts w:hint="eastAsia"/>
+        </w:rPr>
+        <w:t>实时统计功能：</w:t>
+      </w:r>
+      <w:r>
+        <w:rPr>
+          <w:rFonts w:hint="eastAsia"/>
+        </w:rPr>
+        <w:t>各项信息实时统计，帮助企业管理者掌握实时企业信息</w:t>
+      </w:r>
+      <w:r>
+        <w:rPr>
+          <w:rFonts w:hint="eastAsia"/>
+        </w:rPr>
+        <w:t>:</w:t>
+      </w:r>
+    </w:p>
+    <w:p>
+      <w:pPr>
+        <w:pStyle w:val="ListParagraph"/>
+        <w:numPr>
+          <w:ilvl w:val="2"/>
+          <w:numId w:val="2"/>
+        </w:numPr>
+        <w:rPr>
+          <w:rFonts w:hint="eastAsia"/>
+        </w:rPr>
+      </w:pPr>
+      <w:r>
+        <w:rPr>
+          <w:rFonts w:hint="eastAsia"/>
+        </w:rPr>
+        <w:t>每天／每周门店产生的销售量</w:t>
+      </w:r>
+      <w:r>
+        <w:rPr>
+          <w:rFonts w:hint="eastAsia"/>
+        </w:rPr>
+        <w:t>、毛利。</w:t>
+      </w:r>
+    </w:p>
+    <w:p>
+      <w:pPr>
+        <w:pStyle w:val="ListParagraph"/>
+        <w:numPr>
+          <w:ilvl w:val="2"/>
+          <w:numId w:val="2"/>
+        </w:numPr>
+        <w:rPr>
+          <w:rFonts w:hint="eastAsia"/>
+        </w:rPr>
+      </w:pPr>
+      <w:r>
+        <w:rPr>
+          <w:rFonts w:hint="eastAsia"/>
+        </w:rPr>
+        <w:t>每天每周线上电商平台产生的订单数、销售量、毛利。</w:t>
+      </w:r>
+    </w:p>
+    <w:p>
+      <w:pPr>
+        <w:pStyle w:val="ListParagraph"/>
+        <w:numPr>
+          <w:ilvl w:val="2"/>
+          <w:numId w:val="2"/>
+        </w:numPr>
+        <w:rPr>
+          <w:rFonts w:hint="eastAsia"/>
+        </w:rPr>
+      </w:pPr>
+      <w:r>
+        <w:rPr>
+          <w:rFonts w:hint="eastAsia"/>
+        </w:rPr>
+        <w:t>每天／每周各种产品的生产量，库存积压，销售量。</w:t>
+      </w:r>
+    </w:p>
+    <w:p>
+      <w:pPr>
+        <w:pStyle w:val="ListParagraph"/>
+        <w:numPr>
+          <w:ilvl w:val="2"/>
+          <w:numId w:val="2"/>
+        </w:numPr>
+      </w:pPr>
+      <w:r>
+        <w:rPr>
+          <w:rFonts w:hint="eastAsia"/>
+        </w:rPr>
+        <w:t>作为管理者</w:t>
+      </w:r>
+      <w:r>
+        <w:rPr>
+          <w:rFonts w:hint="eastAsia"/>
+        </w:rPr>
+        <w:t>可查询生产部门，销售部门每天的历史数据，从而比对库存数据进行清点比对。</w:t>
+      </w:r>
+    </w:p>
+    <w:p>
+      <w:pPr>
+        <w:pStyle w:val="ListParagraph"/>
+        <w:numPr>
+          <w:ilvl w:val="1"/>
+          <w:numId w:val="2"/>
+        </w:numPr>
+        <w:rPr>
+          <w:rFonts w:hint="eastAsia"/>
+        </w:rPr>
+      </w:pPr>
+      <w:r>
+        <w:rPr>
+          <w:rFonts w:hint="eastAsia"/>
+        </w:rPr>
+        <w:t>会员管理</w:t>
+      </w:r>
+      <w:r>
+        <w:rPr>
+          <w:rFonts w:hint="eastAsia"/>
+        </w:rPr>
+        <w:t>（</w:t>
+      </w:r>
+      <w:r>
+        <w:t>CRM</w:t>
+      </w:r>
+      <w:r>
+        <w:rPr>
+          <w:rFonts w:hint="eastAsia"/>
+        </w:rPr>
+        <w:t>）</w:t>
+      </w:r>
+      <w:r>
+        <w:rPr>
+          <w:rFonts w:hint="eastAsia"/>
+        </w:rPr>
+        <w:t>，促销打折：</w:t>
+      </w:r>
+    </w:p>
+    <w:p>
+      <w:pPr>
+        <w:pStyle w:val="ListParagraph"/>
+      </w:pPr>
+    </w:p>
+    <w:p>
+      <w:pPr>
+        <w:pStyle w:val="ListParagraph"/>
+        <w:numPr>
+          <w:ilvl w:val="0"/>
+          <w:numId w:val="2"/>
+        </w:numPr>
+        <w:rPr>
+          <w:sz w:val="28"/>
+          <w:szCs w:val="28"/>
+        </w:rPr>
+      </w:pPr>
+      <w:r>
+        <w:rPr>
+          <w:rFonts w:hint="eastAsia"/>
+          <w:sz w:val="28"/>
+          <w:szCs w:val="28"/>
+        </w:rPr>
+        <w:t>用例详述</w:t>
+      </w:r>
+    </w:p>
+    <w:p>
+      <w:pPr>
+        <w:pStyle w:val="ListParagraph"/>
+        <w:numPr>
+          <w:ilvl w:val="1"/>
+          <w:numId w:val="2"/>
+        </w:numPr>
+      </w:pPr>
+      <w:r>
+        <w:rPr>
+          <w:rFonts w:hint="eastAsia"/>
+        </w:rPr>
+        <w:t>生产</w:t>
+      </w:r>
+      <w:r>
+        <w:rPr>
+          <w:rFonts w:hint="eastAsia"/>
+        </w:rPr>
+        <w:t>管理</w:t>
+      </w:r>
+      <w:r>
+        <w:rPr>
+          <w:rFonts w:hint="eastAsia"/>
+        </w:rPr>
+        <w:t>：</w:t>
+      </w:r>
+    </w:p>
+    <w:p>
+      <w:pPr>
+        <w:pStyle w:val="ListParagraph"/>
+        <w:ind w:left="1440"/>
+      </w:pPr>
+      <w:r>
+        <w:rPr>
+          <w:rFonts w:hint="eastAsia"/>
+        </w:rPr>
+        <w:t>用例号：</w:t>
+      </w:r>
+      <w:r>
+        <w:rPr>
+          <w:rFonts w:hint="eastAsia"/>
+        </w:rPr>
+        <w:t>1-1</w:t>
+      </w:r>
+    </w:p>
+    <w:p>
+      <w:pPr>
+        <w:pStyle w:val="ListParagraph"/>
+        <w:ind w:left="1440"/>
+      </w:pPr>
+      <w:r>
+        <w:rPr>
+          <w:rFonts w:hint="eastAsia"/>
+        </w:rPr>
+        <w:t>用例名称：原材料进货</w:t>
+      </w:r>
+    </w:p>
+    <w:p>
+      <w:pPr>
+        <w:pStyle w:val="ListParagraph"/>
+        <w:ind w:left="1440"/>
+      </w:pPr>
+      <w:r>
+        <w:rPr>
+          <w:rFonts w:hint="eastAsia"/>
+        </w:rPr>
+        <w:t>用户角色：生产线</w:t>
+      </w:r>
+      <w:r>
+        <w:rPr>
+          <w:rFonts w:hint="eastAsia"/>
+        </w:rPr>
+        <w:t>管理员</w:t>
+      </w:r>
+    </w:p>
+    <w:p>
+      <w:pPr>
+        <w:pStyle w:val="ListParagraph"/>
+        <w:ind w:left="1440"/>
+      </w:pPr>
+      <w:r>
+        <w:rPr>
+          <w:rFonts w:hint="eastAsia"/>
+        </w:rPr>
+        <w:t>基本流程</w:t>
+      </w:r>
+      <w:r>
+        <w:rPr>
+          <w:rFonts w:hint="eastAsia"/>
+        </w:rPr>
+        <w:t>：</w:t>
+      </w:r>
+    </w:p>
+    <w:p>
+      <w:pPr>
+        <w:pStyle w:val="ListParagraph"/>
+        <w:numPr>
+          <w:ilvl w:val="2"/>
+          <w:numId w:val="2"/>
+        </w:numPr>
+        <w:rPr>
+          <w:rFonts w:hint="eastAsia"/>
+        </w:rPr>
+      </w:pPr>
+      <w:r>
+        <w:rPr>
+          <w:rFonts w:hint="eastAsia"/>
+        </w:rPr>
+        <w:t>生产线管理员</w:t>
+      </w:r>
+      <w:r>
+        <w:rPr>
+          <w:rFonts w:hint="eastAsia"/>
+        </w:rPr>
+        <w:t>接受入库的原材料，验货清点后输入</w:t>
+      </w:r>
+      <w:r>
+        <w:rPr>
+          <w:rFonts w:hint="eastAsia"/>
+        </w:rPr>
+        <w:t>如下信息到系统：</w:t>
+      </w:r>
+      <w:r>
+        <w:rPr>
+          <w:rFonts w:hint="eastAsia"/>
+        </w:rPr>
+        <w:t>入库时间，送货方，入库数量，原材料生产时间，存储地点等信息。</w:t>
+      </w:r>
+    </w:p>
+    <w:p>
+      <w:pPr>
+        <w:pStyle w:val="ListParagraph"/>
+        <w:numPr>
+          <w:ilvl w:val="2"/>
+          <w:numId w:val="2"/>
+        </w:numPr>
+      </w:pPr>
       <w:bookmarkStart w:id="0" w:name="_GoBack"/>
       <w:bookmarkEnd w:id="0"/>
-      <w:r>
-        <w:rPr>
-          <w:rFonts w:hint="eastAsia"/>
-        </w:rPr>
-        <w:t>银），并产生订单。</w:t>
-      </w:r>
-      <w:r>
-        <w:rPr>
-          <w:rFonts w:hint="eastAsia"/>
-        </w:rPr>
-        <w:t xml:space="preserve"> </w:t>
-      </w:r>
-      <w:r>
-        <w:rPr>
-          <w:rFonts w:hint="eastAsia"/>
-        </w:rPr>
-        <w:t>电商平台提供第三方接口，我们需要将其和品沃的信息系统集成。最终要实现的效果是：一旦用户在线支付完成，电商系统产生的订单会流入品沃仓储系统</w:t>
-      </w:r>
-      <w:r>
-        <w:rPr>
-          <w:rFonts w:hint="eastAsia"/>
-        </w:rPr>
-        <w:t>，择日由仓储管理员统一完成归类，分发（如</w:t>
-      </w:r>
-      <w:r>
-        <w:rPr>
-          <w:rFonts w:hint="eastAsia"/>
-        </w:rPr>
-        <w:t>4</w:t>
-      </w:r>
-      <w:r>
-        <w:rPr>
-          <w:rFonts w:hint="eastAsia"/>
-        </w:rPr>
-        <w:t>所述）。</w:t>
-      </w:r>
-    </w:p>
-    <w:p>
-      <w:pPr>
-        <w:pStyle w:val="ListParagraph"/>
-        <w:numPr>
-          <w:ilvl w:val="3"/>
-          <w:numId w:val="2"/>
-        </w:numPr>
-        <w:rPr>
-          <w:rFonts w:hint="eastAsia"/>
-          <w:highlight w:val="yellow"/>
-        </w:rPr>
-      </w:pPr>
-      <w:r>
-        <w:rPr>
-          <w:rFonts w:hint="eastAsia"/>
-          <w:highlight w:val="yellow"/>
-        </w:rPr>
-        <w:t>处理订单的时机：（</w:t>
-      </w:r>
-      <w:r>
-        <w:rPr>
-          <w:rFonts w:hint="eastAsia"/>
-          <w:highlight w:val="yellow"/>
-        </w:rPr>
-        <w:t>delay</w:t>
-      </w:r>
-      <w:r>
-        <w:rPr>
-          <w:rFonts w:hint="eastAsia"/>
-          <w:highlight w:val="yellow"/>
-        </w:rPr>
-        <w:t>多久发货，如果处在物流中而用户需要退货？所少天为有效退货时间，</w:t>
-      </w:r>
-      <w:proofErr w:type="spellStart"/>
-      <w:r>
-        <w:rPr>
-          <w:rFonts w:hint="eastAsia"/>
-          <w:highlight w:val="yellow"/>
-        </w:rPr>
-        <w:t>ms</w:t>
-      </w:r>
-      <w:proofErr w:type="spellEnd"/>
-      <w:r>
-        <w:rPr>
-          <w:rFonts w:hint="eastAsia"/>
-          <w:highlight w:val="yellow"/>
-        </w:rPr>
-        <w:t>各电商都要和品牌店签订协议。）</w:t>
-      </w:r>
-    </w:p>
-    <w:p>
-      <w:pPr>
-        <w:pStyle w:val="ListParagraph"/>
-        <w:numPr>
-          <w:ilvl w:val="3"/>
-          <w:numId w:val="2"/>
-        </w:numPr>
-        <w:rPr>
-          <w:rFonts w:hint="eastAsia"/>
-        </w:rPr>
-      </w:pPr>
-      <w:r>
-        <w:rPr>
-          <w:rFonts w:hint="eastAsia"/>
-        </w:rPr>
-        <w:t>订单</w:t>
-      </w:r>
-      <w:r>
-        <w:rPr>
-          <w:rFonts w:hint="eastAsia"/>
-        </w:rPr>
-        <w:t>所包含的内容：姓名、地址、电话、备注、产品信息（如数量，类别），金额、快递公司，快递员电话等。</w:t>
-      </w:r>
-    </w:p>
-    <w:p>
-      <w:pPr>
-        <w:pStyle w:val="ListParagraph"/>
-        <w:numPr>
-          <w:ilvl w:val="1"/>
-          <w:numId w:val="2"/>
-        </w:numPr>
-      </w:pPr>
-      <w:r>
-        <w:rPr>
-          <w:rFonts w:hint="eastAsia"/>
-        </w:rPr>
-        <w:t>物流单管理</w:t>
-      </w:r>
-      <w:r>
-        <w:rPr>
-          <w:rFonts w:hint="eastAsia"/>
-        </w:rPr>
-        <w:t>：</w:t>
-      </w:r>
-      <w:r>
-        <w:rPr>
-          <w:rFonts w:hint="eastAsia"/>
-        </w:rPr>
-        <w:t>用于跟踪</w:t>
-      </w:r>
-      <w:r>
-        <w:rPr>
-          <w:rFonts w:hint="eastAsia"/>
-        </w:rPr>
-        <w:t>物流方信息</w:t>
+    </w:p>
+    <w:p>
+      <w:pPr>
+        <w:pStyle w:val="ListParagraph"/>
+        <w:ind w:left="2160"/>
+      </w:pPr>
+    </w:p>
+    <w:p>
+      <w:pPr>
+        <w:pStyle w:val="ListParagraph"/>
+        <w:ind w:left="2160"/>
+      </w:pPr>
+    </w:p>
+    <w:p>
+      <w:pPr>
+        <w:pStyle w:val="ListParagraph"/>
+        <w:ind w:left="1440"/>
+      </w:pPr>
+      <w:r>
+        <w:rPr>
+          <w:rFonts w:hint="eastAsia"/>
+        </w:rPr>
+        <w:t>用例号：</w:t>
+      </w:r>
+      <w:r>
+        <w:rPr>
+          <w:rFonts w:hint="eastAsia"/>
+        </w:rPr>
+        <w:t>1-2</w:t>
+      </w:r>
+    </w:p>
+    <w:p>
+      <w:pPr>
+        <w:pStyle w:val="ListParagraph"/>
+        <w:ind w:left="1440"/>
+      </w:pPr>
+      <w:r>
+        <w:rPr>
+          <w:rFonts w:hint="eastAsia"/>
+        </w:rPr>
+        <w:t>用例名称：</w:t>
+      </w:r>
+      <w:r>
+        <w:rPr>
+          <w:rFonts w:hint="eastAsia"/>
+        </w:rPr>
+        <w:t>生产线出货</w:t>
+      </w:r>
+    </w:p>
+    <w:p>
+      <w:pPr>
+        <w:pStyle w:val="ListParagraph"/>
+        <w:ind w:left="1440"/>
+      </w:pPr>
+      <w:r>
+        <w:rPr>
+          <w:rFonts w:hint="eastAsia"/>
+        </w:rPr>
+        <w:t>用户角色：</w:t>
+      </w:r>
+      <w:r>
+        <w:rPr>
+          <w:rFonts w:hint="eastAsia"/>
+        </w:rPr>
+        <w:t>生产部门管理员</w:t>
+      </w:r>
+    </w:p>
+    <w:p>
+      <w:pPr>
+        <w:pStyle w:val="ListParagraph"/>
+        <w:ind w:left="1440"/>
+      </w:pPr>
+      <w:r>
+        <w:rPr>
+          <w:rFonts w:hint="eastAsia"/>
+        </w:rPr>
+        <w:t>基本流程：</w:t>
+      </w:r>
+    </w:p>
+    <w:p>
+      <w:pPr>
+        <w:pStyle w:val="ListParagraph"/>
+        <w:numPr>
+          <w:ilvl w:val="2"/>
+          <w:numId w:val="2"/>
+        </w:numPr>
+      </w:pPr>
+      <w:r>
+        <w:rPr>
+          <w:rFonts w:hint="eastAsia"/>
+        </w:rPr>
+        <w:t>成品油</w:t>
+      </w:r>
+      <w:r>
+        <w:rPr>
+          <w:rFonts w:hint="eastAsia"/>
+        </w:rPr>
+        <w:t>生产好，装箱。</w:t>
+      </w:r>
+    </w:p>
+    <w:p>
+      <w:pPr>
+        <w:pStyle w:val="ListParagraph"/>
+        <w:numPr>
+          <w:ilvl w:val="2"/>
+          <w:numId w:val="2"/>
+        </w:numPr>
+      </w:pPr>
+      <w:r>
+        <w:rPr>
+          <w:rFonts w:hint="eastAsia"/>
+        </w:rPr>
+        <w:t>根据不同商品类型</w:t>
+      </w:r>
+      <w:r>
+        <w:rPr>
+          <w:rFonts w:hint="eastAsia"/>
+        </w:rPr>
+        <w:t>(</w:t>
+      </w:r>
+      <w:r>
+        <w:rPr>
+          <w:rFonts w:hint="eastAsia"/>
+        </w:rPr>
+        <w:t>不同包装的核桃油</w:t>
+      </w:r>
+      <w:r>
+        <w:rPr>
+          <w:rFonts w:hint="eastAsia"/>
+        </w:rPr>
+        <w:t>)</w:t>
+      </w:r>
+      <w:r>
+        <w:rPr>
+          <w:rFonts w:hint="eastAsia"/>
+        </w:rPr>
+        <w:t>扫描每瓶油的条形码，生产时间，数量。输入到</w:t>
+      </w:r>
+      <w:r>
+        <w:rPr>
+          <w:rFonts w:hint="eastAsia"/>
+        </w:rPr>
+        <w:t>总的</w:t>
+      </w:r>
+      <w:r>
+        <w:rPr>
+          <w:rFonts w:hint="eastAsia"/>
+        </w:rPr>
+        <w:t>存货表单中</w:t>
       </w:r>
       <w:r>
         <w:rPr>
@@ -1929,51 +2740,15 @@
       <w:pPr>
         <w:pStyle w:val="ListParagraph"/>
         <w:numPr>
-          <w:ilvl w:val="1"/>
-          <w:numId w:val="2"/>
-        </w:numPr>
-      </w:pPr>
-      <w:r>
-        <w:rPr>
-          <w:rFonts w:hint="eastAsia"/>
-        </w:rPr>
-        <w:t>用户和权限管理</w:t>
-      </w:r>
-      <w:r>
-        <w:rPr>
-          <w:rFonts w:hint="eastAsia"/>
-        </w:rPr>
-        <w:t>：</w:t>
-      </w:r>
-    </w:p>
-    <w:p>
-      <w:pPr>
-        <w:pStyle w:val="ListParagraph"/>
-        <w:numPr>
-          <w:ilvl w:val="2"/>
-          <w:numId w:val="2"/>
-        </w:numPr>
-      </w:pPr>
-      <w:r>
-        <w:rPr>
-          <w:rFonts w:hint="eastAsia"/>
-        </w:rPr>
-        <w:t>每个使用此系统的员工必须要有对应的用户信息，并和短信，微信群发功能相联系。</w:t>
-      </w:r>
-    </w:p>
-    <w:p>
-      <w:pPr>
-        <w:pStyle w:val="ListParagraph"/>
-        <w:numPr>
-          <w:ilvl w:val="2"/>
-          <w:numId w:val="2"/>
-        </w:numPr>
-      </w:pPr>
-      <w:r>
-        <w:rPr>
-          <w:rFonts w:hint="eastAsia"/>
-        </w:rPr>
-        <w:t>不同员工可以查看</w:t>
+          <w:ilvl w:val="2"/>
+          <w:numId w:val="2"/>
+        </w:numPr>
+      </w:pPr>
+      <w:r>
+        <w:rPr>
+          <w:rFonts w:hint="eastAsia"/>
+        </w:rPr>
+        <w:t>系统根据各个实体店</w:t>
       </w:r>
       <w:r>
         <w:rPr>
@@ -1985,132 +2760,47 @@
         <w:rPr>
           <w:rFonts w:hint="eastAsia"/>
         </w:rPr>
-        <w:t>修改的信息</w:t>
-      </w:r>
-      <w:r>
-        <w:rPr>
-          <w:rFonts w:hint="eastAsia"/>
-        </w:rPr>
-        <w:t>需要有严格的权限意识。</w:t>
-      </w:r>
-      <w:r>
-        <w:rPr>
-          <w:rFonts w:hint="eastAsia"/>
-        </w:rPr>
-        <w:t>每个人只能接触符合自己负责范围的生产销售信息。</w:t>
-      </w:r>
-    </w:p>
-    <w:p>
-      <w:pPr>
-        <w:pStyle w:val="ListParagraph"/>
-        <w:numPr>
-          <w:ilvl w:val="1"/>
-          <w:numId w:val="2"/>
-        </w:numPr>
-        <w:rPr>
-          <w:rFonts w:hint="eastAsia"/>
-        </w:rPr>
-      </w:pPr>
-      <w:r>
-        <w:rPr>
-          <w:rFonts w:hint="eastAsia"/>
-        </w:rPr>
-        <w:t>实时统计功能：</w:t>
-      </w:r>
-      <w:r>
-        <w:rPr>
-          <w:rFonts w:hint="eastAsia"/>
-        </w:rPr>
-        <w:t>各项信息实时统计，帮助企业管理者掌握实时企业信息。</w:t>
-      </w:r>
-    </w:p>
-    <w:p>
-      <w:pPr>
-        <w:pStyle w:val="ListParagraph"/>
-        <w:numPr>
-          <w:ilvl w:val="1"/>
-          <w:numId w:val="2"/>
-        </w:numPr>
-      </w:pPr>
-      <w:r>
-        <w:rPr>
-          <w:rFonts w:hint="eastAsia"/>
-        </w:rPr>
-        <w:t>会员管理</w:t>
-      </w:r>
-      <w:r>
-        <w:rPr>
-          <w:rFonts w:hint="eastAsia"/>
-        </w:rPr>
-        <w:t>（</w:t>
-      </w:r>
-      <w:r>
-        <w:t>CRM</w:t>
-      </w:r>
-      <w:r>
-        <w:rPr>
-          <w:rFonts w:hint="eastAsia"/>
-        </w:rPr>
-        <w:t>）</w:t>
-      </w:r>
-      <w:r>
-        <w:rPr>
-          <w:rFonts w:hint="eastAsia"/>
-        </w:rPr>
-        <w:t>，促销打折：</w:t>
-      </w:r>
-    </w:p>
-    <w:p>
-      <w:pPr>
-        <w:pStyle w:val="ListParagraph"/>
-      </w:pPr>
-    </w:p>
-    <w:p>
-      <w:pPr>
-        <w:pStyle w:val="ListParagraph"/>
-      </w:pPr>
-    </w:p>
-    <w:p>
-      <w:pPr>
-        <w:pStyle w:val="ListParagraph"/>
-        <w:numPr>
-          <w:ilvl w:val="0"/>
-          <w:numId w:val="2"/>
-        </w:numPr>
-      </w:pPr>
-      <w:r>
-        <w:rPr>
-          <w:rFonts w:hint="eastAsia"/>
-        </w:rPr>
-        <w:t>用例详述</w:t>
-      </w:r>
-    </w:p>
-    <w:p>
-      <w:pPr>
-        <w:pStyle w:val="ListParagraph"/>
-        <w:numPr>
-          <w:ilvl w:val="1"/>
-          <w:numId w:val="2"/>
-        </w:numPr>
-      </w:pPr>
-      <w:r>
-        <w:rPr>
-          <w:rFonts w:hint="eastAsia"/>
-        </w:rPr>
-        <w:t>生产</w:t>
-      </w:r>
-      <w:r>
-        <w:rPr>
-          <w:rFonts w:hint="eastAsia"/>
-        </w:rPr>
-        <w:t>管理</w:t>
-      </w:r>
-      <w:r>
-        <w:rPr>
-          <w:rFonts w:hint="eastAsia"/>
-        </w:rPr>
-        <w:t>：</w:t>
-      </w:r>
+        <w:t>网上店缺货情况，自动产生不同的运单，并更新到系统中</w:t>
+      </w:r>
+      <w:r>
+        <w:rPr>
+          <w:rFonts w:hint="eastAsia"/>
+        </w:rPr>
+        <w:t>。</w:t>
+      </w:r>
+    </w:p>
+    <w:p>
+      <w:pPr>
+        <w:pStyle w:val="ListParagraph"/>
+        <w:numPr>
+          <w:ilvl w:val="2"/>
+          <w:numId w:val="2"/>
+        </w:numPr>
+      </w:pPr>
+      <w:r>
+        <w:rPr>
+          <w:rFonts w:hint="eastAsia"/>
+        </w:rPr>
+        <w:t>根据运单，安排运输发货后，</w:t>
+      </w:r>
+      <w:r>
+        <w:rPr>
+          <w:rFonts w:hint="eastAsia"/>
+        </w:rPr>
+        <w:t>更新相应的表单。</w:t>
+      </w:r>
+    </w:p>
+    <w:p>
+      <w:pPr>
+        <w:pStyle w:val="ListParagraph"/>
+        <w:ind w:left="2160"/>
+      </w:pPr>
+    </w:p>
+    <w:p>
+      <w:pPr>
+        <w:pStyle w:val="ListParagraph"/>
+        <w:ind w:left="2160"/>
+      </w:pPr>
     </w:p>
     <w:p>
       <w:pPr>
@@ -2121,331 +2811,7 @@
         <w:rPr>
           <w:rFonts w:hint="eastAsia"/>
         </w:rPr>
-        <w:t>用例号：</w:t>
-      </w:r>
-      <w:r>
-        <w:rPr>
-          <w:rFonts w:hint="eastAsia"/>
-        </w:rPr>
-        <w:t>1-1</w:t>
-      </w:r>
-    </w:p>
-    <w:p>
-      <w:pPr>
-        <w:pStyle w:val="ListParagraph"/>
-        <w:ind w:left="1440"/>
-      </w:pPr>
-      <w:r>
-        <w:rPr>
-          <w:rFonts w:hint="eastAsia"/>
-        </w:rPr>
-        <w:t>用例名称：原材料进货</w:t>
-      </w:r>
-    </w:p>
-    <w:p>
-      <w:pPr>
-        <w:pStyle w:val="ListParagraph"/>
-        <w:ind w:left="1440"/>
-      </w:pPr>
-      <w:r>
-        <w:rPr>
-          <w:rFonts w:hint="eastAsia"/>
-        </w:rPr>
-        <w:t>用户角色：生产部门</w:t>
-      </w:r>
-      <w:r>
-        <w:rPr>
-          <w:rFonts w:hint="eastAsia"/>
-        </w:rPr>
-        <w:t>管理员</w:t>
-      </w:r>
-    </w:p>
-    <w:p>
-      <w:pPr>
-        <w:pStyle w:val="ListParagraph"/>
-        <w:ind w:left="1440"/>
-      </w:pPr>
-      <w:r>
-        <w:rPr>
-          <w:rFonts w:hint="eastAsia"/>
-        </w:rPr>
-        <w:t>基本流程</w:t>
-      </w:r>
-      <w:r>
-        <w:rPr>
-          <w:rFonts w:hint="eastAsia"/>
-        </w:rPr>
-        <w:t>：</w:t>
-      </w:r>
-    </w:p>
-    <w:p>
-      <w:pPr>
-        <w:pStyle w:val="ListParagraph"/>
-        <w:numPr>
-          <w:ilvl w:val="2"/>
-          <w:numId w:val="2"/>
-        </w:numPr>
-      </w:pPr>
-      <w:r>
-        <w:rPr>
-          <w:rFonts w:hint="eastAsia"/>
-        </w:rPr>
         <w:lastRenderedPageBreak/>
-        <w:t>生产部门</w:t>
-      </w:r>
-      <w:r>
-        <w:rPr>
-          <w:rFonts w:hint="eastAsia"/>
-        </w:rPr>
-        <w:t>管理员接受入库的原材料，验货清点后输入下述信息。</w:t>
-      </w:r>
-    </w:p>
-    <w:p>
-      <w:pPr>
-        <w:pStyle w:val="ListParagraph"/>
-        <w:numPr>
-          <w:ilvl w:val="2"/>
-          <w:numId w:val="2"/>
-        </w:numPr>
-      </w:pPr>
-      <w:r>
-        <w:rPr>
-          <w:rFonts w:hint="eastAsia"/>
-        </w:rPr>
-        <w:t>输入入库时间，送货方，入库数量，原材料生产时间，存储地点等信息。</w:t>
-      </w:r>
-    </w:p>
-    <w:p>
-      <w:pPr>
-        <w:pStyle w:val="ListParagraph"/>
-        <w:ind w:left="2160"/>
-      </w:pPr>
-    </w:p>
-    <w:p>
-      <w:pPr>
-        <w:pStyle w:val="ListParagraph"/>
-        <w:ind w:left="2160"/>
-      </w:pPr>
-    </w:p>
-    <w:p>
-      <w:pPr>
-        <w:pStyle w:val="ListParagraph"/>
-        <w:ind w:left="1440"/>
-      </w:pPr>
-      <w:r>
-        <w:rPr>
-          <w:rFonts w:hint="eastAsia"/>
-        </w:rPr>
-        <w:t>用例号：</w:t>
-      </w:r>
-      <w:r>
-        <w:rPr>
-          <w:rFonts w:hint="eastAsia"/>
-        </w:rPr>
-        <w:t>1-2</w:t>
-      </w:r>
-    </w:p>
-    <w:p>
-      <w:pPr>
-        <w:pStyle w:val="ListParagraph"/>
-        <w:ind w:left="1440"/>
-      </w:pPr>
-      <w:r>
-        <w:rPr>
-          <w:rFonts w:hint="eastAsia"/>
-        </w:rPr>
-        <w:t>用例名称：</w:t>
-      </w:r>
-      <w:r>
-        <w:rPr>
-          <w:rFonts w:hint="eastAsia"/>
-        </w:rPr>
-        <w:t>生产线出货</w:t>
-      </w:r>
-    </w:p>
-    <w:p>
-      <w:pPr>
-        <w:pStyle w:val="ListParagraph"/>
-        <w:ind w:left="1440"/>
-      </w:pPr>
-      <w:r>
-        <w:rPr>
-          <w:rFonts w:hint="eastAsia"/>
-        </w:rPr>
-        <w:t>用户角色：</w:t>
-      </w:r>
-      <w:r>
-        <w:rPr>
-          <w:rFonts w:hint="eastAsia"/>
-        </w:rPr>
-        <w:t>生产部门管理员</w:t>
-      </w:r>
-    </w:p>
-    <w:p>
-      <w:pPr>
-        <w:pStyle w:val="ListParagraph"/>
-        <w:ind w:left="1440"/>
-      </w:pPr>
-      <w:r>
-        <w:rPr>
-          <w:rFonts w:hint="eastAsia"/>
-        </w:rPr>
-        <w:t>基本流程：</w:t>
-      </w:r>
-    </w:p>
-    <w:p>
-      <w:pPr>
-        <w:pStyle w:val="ListParagraph"/>
-        <w:numPr>
-          <w:ilvl w:val="2"/>
-          <w:numId w:val="2"/>
-        </w:numPr>
-      </w:pPr>
-      <w:r>
-        <w:rPr>
-          <w:rFonts w:hint="eastAsia"/>
-        </w:rPr>
-        <w:t>成品油</w:t>
-      </w:r>
-      <w:r>
-        <w:rPr>
-          <w:rFonts w:hint="eastAsia"/>
-        </w:rPr>
-        <w:t>生产好，装箱。</w:t>
-      </w:r>
-    </w:p>
-    <w:p>
-      <w:pPr>
-        <w:pStyle w:val="ListParagraph"/>
-        <w:numPr>
-          <w:ilvl w:val="2"/>
-          <w:numId w:val="2"/>
-        </w:numPr>
-      </w:pPr>
-      <w:r>
-        <w:rPr>
-          <w:rFonts w:hint="eastAsia"/>
-        </w:rPr>
-        <w:t>根据不同商品类型</w:t>
-      </w:r>
-      <w:r>
-        <w:rPr>
-          <w:rFonts w:hint="eastAsia"/>
-        </w:rPr>
-        <w:t>(</w:t>
-      </w:r>
-      <w:r>
-        <w:rPr>
-          <w:rFonts w:hint="eastAsia"/>
-        </w:rPr>
-        <w:t>不同包装的核桃油</w:t>
-      </w:r>
-      <w:r>
-        <w:rPr>
-          <w:rFonts w:hint="eastAsia"/>
-        </w:rPr>
-        <w:t>)</w:t>
-      </w:r>
-      <w:r>
-        <w:rPr>
-          <w:rFonts w:hint="eastAsia"/>
-        </w:rPr>
-        <w:t>扫描每瓶油的条形码，生产时间，数量。输入到</w:t>
-      </w:r>
-      <w:r>
-        <w:rPr>
-          <w:rFonts w:hint="eastAsia"/>
-        </w:rPr>
-        <w:t>总的</w:t>
-      </w:r>
-      <w:r>
-        <w:rPr>
-          <w:rFonts w:hint="eastAsia"/>
-        </w:rPr>
-        <w:t>存货表单中</w:t>
-      </w:r>
-      <w:r>
-        <w:rPr>
-          <w:rFonts w:hint="eastAsia"/>
-        </w:rPr>
-        <w:t>。</w:t>
-      </w:r>
-    </w:p>
-    <w:p>
-      <w:pPr>
-        <w:pStyle w:val="ListParagraph"/>
-        <w:numPr>
-          <w:ilvl w:val="2"/>
-          <w:numId w:val="2"/>
-        </w:numPr>
-      </w:pPr>
-      <w:r>
-        <w:rPr>
-          <w:rFonts w:hint="eastAsia"/>
-        </w:rPr>
-        <w:t>系统根据各个实体店</w:t>
-      </w:r>
-      <w:r>
-        <w:rPr>
-          <w:rFonts w:hint="eastAsia"/>
-        </w:rPr>
-        <w:t>/</w:t>
-      </w:r>
-      <w:r>
-        <w:rPr>
-          <w:rFonts w:hint="eastAsia"/>
-        </w:rPr>
-        <w:t>网上店缺货情况，自动产生不同的运单，并更新到系统中</w:t>
-      </w:r>
-      <w:r>
-        <w:rPr>
-          <w:rFonts w:hint="eastAsia"/>
-        </w:rPr>
-        <w:t>。</w:t>
-      </w:r>
-    </w:p>
-    <w:p>
-      <w:pPr>
-        <w:pStyle w:val="ListParagraph"/>
-        <w:numPr>
-          <w:ilvl w:val="2"/>
-          <w:numId w:val="2"/>
-        </w:numPr>
-      </w:pPr>
-      <w:r>
-        <w:rPr>
-          <w:rFonts w:hint="eastAsia"/>
-        </w:rPr>
-        <w:t>根据运单，安排运输发货后，</w:t>
-      </w:r>
-      <w:r>
-        <w:rPr>
-          <w:rFonts w:hint="eastAsia"/>
-        </w:rPr>
-        <w:t>更新相应的表单。</w:t>
-      </w:r>
-    </w:p>
-    <w:p>
-      <w:pPr>
-        <w:pStyle w:val="ListParagraph"/>
-        <w:ind w:left="2160"/>
-      </w:pPr>
-    </w:p>
-    <w:p>
-      <w:pPr>
-        <w:pStyle w:val="ListParagraph"/>
-        <w:ind w:left="2160"/>
-      </w:pPr>
-    </w:p>
-    <w:p>
-      <w:pPr>
-        <w:pStyle w:val="ListParagraph"/>
-        <w:ind w:left="1440"/>
-      </w:pPr>
-      <w:r>
-        <w:rPr>
-          <w:rFonts w:hint="eastAsia"/>
-        </w:rPr>
         <w:t>用例号：</w:t>
       </w:r>
       <w:r>
@@ -3593,7 +3959,7 @@
 </file>
 
 <file path=customXml/itemProps1.xml><?xml version="1.0" encoding="utf-8"?>
-<ds:datastoreItem xmlns:ds="http://schemas.openxmlformats.org/officeDocument/2006/customXml" ds:itemID="{62AD8489-5EBD-9C41-B06F-7804BCE5A297}">
+<ds:datastoreItem xmlns:ds="http://schemas.openxmlformats.org/officeDocument/2006/customXml" ds:itemID="{8A881EFB-4981-9740-9A4E-44B60EB1F45A}">
   <ds:schemaRefs>
     <ds:schemaRef ds:uri="http://schemas.openxmlformats.org/officeDocument/2006/bibliography"/>
   </ds:schemaRefs>

--- a/品沃数字化管理建议和用例.docx
+++ b/品沃数字化管理建议和用例.docx
@@ -1903,9 +1903,6 @@
           <w:ilvl w:val="2"/>
           <w:numId w:val="2"/>
         </w:numPr>
-        <w:rPr>
-          <w:rFonts w:hint="eastAsia"/>
-        </w:rPr>
       </w:pPr>
       <w:r>
         <w:rPr>
@@ -1958,9 +1955,6 @@
           <w:ilvl w:val="2"/>
           <w:numId w:val="2"/>
         </w:numPr>
-        <w:rPr>
-          <w:rFonts w:hint="eastAsia"/>
-        </w:rPr>
       </w:pPr>
       <w:r>
         <w:rPr>
@@ -2075,9 +2069,6 @@
           <w:ilvl w:val="2"/>
           <w:numId w:val="2"/>
         </w:numPr>
-        <w:rPr>
-          <w:rFonts w:hint="eastAsia"/>
-        </w:rPr>
       </w:pPr>
       <w:r>
         <w:rPr>
@@ -2093,9 +2084,6 @@
           <w:ilvl w:val="2"/>
           <w:numId w:val="2"/>
         </w:numPr>
-        <w:rPr>
-          <w:rFonts w:hint="eastAsia"/>
-        </w:rPr>
       </w:pPr>
       <w:r>
         <w:rPr>
@@ -2271,9 +2259,6 @@
           <w:ilvl w:val="1"/>
           <w:numId w:val="2"/>
         </w:numPr>
-        <w:rPr>
-          <w:rFonts w:hint="eastAsia"/>
-        </w:rPr>
       </w:pPr>
       <w:r>
         <w:rPr>
@@ -2301,9 +2286,6 @@
           <w:ilvl w:val="2"/>
           <w:numId w:val="2"/>
         </w:numPr>
-        <w:rPr>
-          <w:rFonts w:hint="eastAsia"/>
-        </w:rPr>
       </w:pPr>
       <w:r>
         <w:rPr>
@@ -2325,9 +2307,6 @@
           <w:ilvl w:val="2"/>
           <w:numId w:val="2"/>
         </w:numPr>
-        <w:rPr>
-          <w:rFonts w:hint="eastAsia"/>
-        </w:rPr>
       </w:pPr>
       <w:r>
         <w:rPr>
@@ -2343,9 +2322,6 @@
           <w:ilvl w:val="2"/>
           <w:numId w:val="2"/>
         </w:numPr>
-        <w:rPr>
-          <w:rFonts w:hint="eastAsia"/>
-        </w:rPr>
       </w:pPr>
       <w:r>
         <w:rPr>
@@ -2416,8 +2392,12 @@
     </w:p>
     <w:p>
       <w:pPr>
-        <w:pStyle w:val="ListParagraph"/>
-      </w:pPr>
+        <w:rPr>
+          <w:rFonts w:hint="eastAsia"/>
+        </w:rPr>
+      </w:pPr>
+      <w:bookmarkStart w:id="0" w:name="_GoBack"/>
+      <w:bookmarkEnd w:id="0"/>
     </w:p>
     <w:p>
       <w:pPr>
@@ -2506,13 +2486,13 @@
         <w:rPr>
           <w:rFonts w:hint="eastAsia"/>
         </w:rPr>
-        <w:t>用户角色：生产线</w:t>
-      </w:r>
-      <w:r>
-        <w:rPr>
-          <w:rFonts w:hint="eastAsia"/>
-        </w:rPr>
-        <w:t>管理员</w:t>
+        <w:t>用户角色：</w:t>
+      </w:r>
+      <w:r>
+        <w:rPr>
+          <w:rFonts w:hint="eastAsia"/>
+        </w:rPr>
+        <w:t>生产部门管理员</w:t>
       </w:r>
     </w:p>
     <w:p>
@@ -2540,9 +2520,6 @@
           <w:ilvl w:val="2"/>
           <w:numId w:val="2"/>
         </w:numPr>
-        <w:rPr>
-          <w:rFonts w:hint="eastAsia"/>
-        </w:rPr>
       </w:pPr>
       <w:r>
         <w:rPr>
@@ -2567,6 +2544,143 @@
           <w:rFonts w:hint="eastAsia"/>
         </w:rPr>
         <w:t>入库时间，送货方，入库数量，原材料生产时间，存储地点等信息。</w:t>
+      </w:r>
+    </w:p>
+    <w:p>
+      <w:pPr>
+        <w:ind w:left="1440"/>
+      </w:pPr>
+      <w:r>
+        <w:rPr>
+          <w:rFonts w:hint="eastAsia"/>
+        </w:rPr>
+        <w:t>生产部门管理员职责：</w:t>
+      </w:r>
+    </w:p>
+    <w:p>
+      <w:pPr>
+        <w:pStyle w:val="ListParagraph"/>
+        <w:numPr>
+          <w:ilvl w:val="0"/>
+          <w:numId w:val="4"/>
+        </w:numPr>
+      </w:pPr>
+      <w:r>
+        <w:rPr>
+          <w:rFonts w:hint="eastAsia"/>
+        </w:rPr>
+        <w:t>清点入库原材料，确认</w:t>
+      </w:r>
+      <w:r>
+        <w:rPr>
+          <w:rFonts w:hint="eastAsia"/>
+        </w:rPr>
+        <w:t>数量质量正确。</w:t>
+      </w:r>
+    </w:p>
+    <w:p>
+      <w:pPr>
+        <w:pStyle w:val="ListParagraph"/>
+        <w:numPr>
+          <w:ilvl w:val="0"/>
+          <w:numId w:val="4"/>
+        </w:numPr>
+      </w:pPr>
+      <w:r>
+        <w:rPr>
+          <w:rFonts w:hint="eastAsia"/>
+        </w:rPr>
+        <w:t>更新</w:t>
+      </w:r>
+      <w:r>
+        <w:rPr>
+          <w:rFonts w:hint="eastAsia"/>
+        </w:rPr>
+        <w:t>入库</w:t>
+      </w:r>
+      <w:r>
+        <w:rPr>
+          <w:rFonts w:hint="eastAsia"/>
+        </w:rPr>
+        <w:t>数据到企业管理系统。</w:t>
+      </w:r>
+    </w:p>
+    <w:p>
+      <w:pPr>
+        <w:pStyle w:val="ListParagraph"/>
+        <w:ind w:left="2160"/>
+      </w:pPr>
+    </w:p>
+    <w:p>
+      <w:pPr>
+        <w:pStyle w:val="ListParagraph"/>
+        <w:ind w:left="2160"/>
+      </w:pPr>
+    </w:p>
+    <w:p>
+      <w:pPr>
+        <w:pStyle w:val="ListParagraph"/>
+        <w:ind w:left="1440"/>
+      </w:pPr>
+      <w:r>
+        <w:rPr>
+          <w:rFonts w:hint="eastAsia"/>
+        </w:rPr>
+        <w:t>用例号：</w:t>
+      </w:r>
+      <w:r>
+        <w:rPr>
+          <w:rFonts w:hint="eastAsia"/>
+        </w:rPr>
+        <w:t>1-2</w:t>
+      </w:r>
+    </w:p>
+    <w:p>
+      <w:pPr>
+        <w:pStyle w:val="ListParagraph"/>
+        <w:ind w:left="1440"/>
+      </w:pPr>
+      <w:r>
+        <w:rPr>
+          <w:rFonts w:hint="eastAsia"/>
+        </w:rPr>
+        <w:t>用例名称：</w:t>
+      </w:r>
+      <w:r>
+        <w:rPr>
+          <w:rFonts w:hint="eastAsia"/>
+        </w:rPr>
+        <w:t>生产线出货</w:t>
+      </w:r>
+    </w:p>
+    <w:p>
+      <w:pPr>
+        <w:pStyle w:val="ListParagraph"/>
+        <w:ind w:left="1440"/>
+      </w:pPr>
+      <w:r>
+        <w:rPr>
+          <w:rFonts w:hint="eastAsia"/>
+        </w:rPr>
+        <w:t>用户角色：</w:t>
+      </w:r>
+      <w:r>
+        <w:rPr>
+          <w:rFonts w:hint="eastAsia"/>
+        </w:rPr>
+        <w:t>生产部门管理员</w:t>
+      </w:r>
+    </w:p>
+    <w:p>
+      <w:pPr>
+        <w:pStyle w:val="ListParagraph"/>
+        <w:ind w:left="1440"/>
+      </w:pPr>
+      <w:r>
+        <w:rPr>
+          <w:rFonts w:hint="eastAsia"/>
+        </w:rPr>
+        <w:t>基本流程：</w:t>
       </w:r>
     </w:p>
     <w:p>
@@ -2577,85 +2691,17 @@
           <w:numId w:val="2"/>
         </w:numPr>
       </w:pPr>
-      <w:bookmarkStart w:id="0" w:name="_GoBack"/>
-      <w:bookmarkEnd w:id="0"/>
-    </w:p>
-    <w:p>
-      <w:pPr>
-        <w:pStyle w:val="ListParagraph"/>
-        <w:ind w:left="2160"/>
-      </w:pPr>
-    </w:p>
-    <w:p>
-      <w:pPr>
-        <w:pStyle w:val="ListParagraph"/>
-        <w:ind w:left="2160"/>
-      </w:pPr>
-    </w:p>
-    <w:p>
-      <w:pPr>
-        <w:pStyle w:val="ListParagraph"/>
-        <w:ind w:left="1440"/>
-      </w:pPr>
-      <w:r>
-        <w:rPr>
-          <w:rFonts w:hint="eastAsia"/>
-        </w:rPr>
-        <w:t>用例号：</w:t>
-      </w:r>
-      <w:r>
-        <w:rPr>
-          <w:rFonts w:hint="eastAsia"/>
-        </w:rPr>
-        <w:t>1-2</w:t>
-      </w:r>
-    </w:p>
-    <w:p>
-      <w:pPr>
-        <w:pStyle w:val="ListParagraph"/>
-        <w:ind w:left="1440"/>
-      </w:pPr>
-      <w:r>
-        <w:rPr>
-          <w:rFonts w:hint="eastAsia"/>
-        </w:rPr>
-        <w:t>用例名称：</w:t>
-      </w:r>
-      <w:r>
-        <w:rPr>
-          <w:rFonts w:hint="eastAsia"/>
-        </w:rPr>
-        <w:t>生产线出货</w:t>
-      </w:r>
-    </w:p>
-    <w:p>
-      <w:pPr>
-        <w:pStyle w:val="ListParagraph"/>
-        <w:ind w:left="1440"/>
-      </w:pPr>
-      <w:r>
-        <w:rPr>
-          <w:rFonts w:hint="eastAsia"/>
-        </w:rPr>
-        <w:t>用户角色：</w:t>
-      </w:r>
-      <w:r>
-        <w:rPr>
-          <w:rFonts w:hint="eastAsia"/>
-        </w:rPr>
-        <w:t>生产部门管理员</w:t>
-      </w:r>
-    </w:p>
-    <w:p>
-      <w:pPr>
-        <w:pStyle w:val="ListParagraph"/>
-        <w:ind w:left="1440"/>
-      </w:pPr>
-      <w:r>
-        <w:rPr>
-          <w:rFonts w:hint="eastAsia"/>
-        </w:rPr>
-        <w:t>基本流程：</w:t>
+      <w:r>
+        <w:rPr>
+          <w:rFonts w:hint="eastAsia"/>
+        </w:rPr>
+        <w:t>成品油</w:t>
+      </w:r>
+      <w:r>
+        <w:rPr>
+          <w:rFonts w:hint="eastAsia"/>
+        </w:rPr>
+        <w:t>生产好，装箱。</w:t>
       </w:r>
     </w:p>
     <w:p>
@@ -2670,13 +2716,211 @@
         <w:rPr>
           <w:rFonts w:hint="eastAsia"/>
         </w:rPr>
-        <w:t>成品油</w:t>
-      </w:r>
-      <w:r>
-        <w:rPr>
-          <w:rFonts w:hint="eastAsia"/>
-        </w:rPr>
-        <w:t>生产好，装箱。</w:t>
+        <w:t>根据不同商品类型</w:t>
+      </w:r>
+      <w:r>
+        <w:rPr>
+          <w:rFonts w:hint="eastAsia"/>
+        </w:rPr>
+        <w:t>(</w:t>
+      </w:r>
+      <w:r>
+        <w:rPr>
+          <w:rFonts w:hint="eastAsia"/>
+        </w:rPr>
+        <w:t>不同包装的核桃油</w:t>
+      </w:r>
+      <w:r>
+        <w:rPr>
+          <w:rFonts w:hint="eastAsia"/>
+        </w:rPr>
+        <w:t>)</w:t>
+      </w:r>
+      <w:r>
+        <w:rPr>
+          <w:rFonts w:hint="eastAsia"/>
+        </w:rPr>
+        <w:t>扫描每瓶油的条形码，生产时间，数量。输入到</w:t>
+      </w:r>
+      <w:r>
+        <w:rPr>
+          <w:rFonts w:hint="eastAsia"/>
+        </w:rPr>
+        <w:t>库存系统</w:t>
+      </w:r>
+      <w:r>
+        <w:rPr>
+          <w:rFonts w:hint="eastAsia"/>
+        </w:rPr>
+        <w:t>总的</w:t>
+      </w:r>
+      <w:r>
+        <w:rPr>
+          <w:rFonts w:hint="eastAsia"/>
+        </w:rPr>
+        <w:t>存货表单中</w:t>
+      </w:r>
+      <w:r>
+        <w:rPr>
+          <w:rFonts w:hint="eastAsia"/>
+        </w:rPr>
+        <w:t>。</w:t>
+      </w:r>
+    </w:p>
+    <w:p>
+      <w:pPr>
+        <w:ind w:left="1440"/>
+      </w:pPr>
+      <w:r>
+        <w:rPr>
+          <w:rFonts w:hint="eastAsia"/>
+        </w:rPr>
+        <w:t>生产部门管理员职责：</w:t>
+      </w:r>
+    </w:p>
+    <w:p>
+      <w:pPr>
+        <w:pStyle w:val="ListParagraph"/>
+        <w:numPr>
+          <w:ilvl w:val="0"/>
+          <w:numId w:val="5"/>
+        </w:numPr>
+      </w:pPr>
+      <w:r>
+        <w:rPr>
+          <w:rFonts w:hint="eastAsia"/>
+        </w:rPr>
+        <w:lastRenderedPageBreak/>
+        <w:t>负责生产线正常生产流程</w:t>
+      </w:r>
+      <w:r>
+        <w:rPr>
+          <w:rFonts w:hint="eastAsia"/>
+        </w:rPr>
+        <w:t>。</w:t>
+      </w:r>
+    </w:p>
+    <w:p>
+      <w:pPr>
+        <w:pStyle w:val="ListParagraph"/>
+        <w:numPr>
+          <w:ilvl w:val="0"/>
+          <w:numId w:val="5"/>
+        </w:numPr>
+      </w:pPr>
+      <w:r>
+        <w:rPr>
+          <w:rFonts w:hint="eastAsia"/>
+        </w:rPr>
+        <w:t>清点成品油产品，更新数据到企业管理系统</w:t>
+      </w:r>
+      <w:r>
+        <w:rPr>
+          <w:rFonts w:hint="eastAsia"/>
+        </w:rPr>
+        <w:t>。</w:t>
+      </w:r>
+    </w:p>
+    <w:p>
+      <w:pPr>
+        <w:pStyle w:val="ListParagraph"/>
+        <w:ind w:left="2160"/>
+      </w:pPr>
+    </w:p>
+    <w:p>
+      <w:pPr>
+        <w:pStyle w:val="ListParagraph"/>
+        <w:ind w:left="2160"/>
+      </w:pPr>
+    </w:p>
+    <w:p>
+      <w:pPr>
+        <w:pStyle w:val="ListParagraph"/>
+        <w:ind w:left="1440"/>
+      </w:pPr>
+      <w:r>
+        <w:rPr>
+          <w:rFonts w:hint="eastAsia"/>
+        </w:rPr>
+        <w:t>用例号：</w:t>
+      </w:r>
+      <w:r>
+        <w:rPr>
+          <w:rFonts w:hint="eastAsia"/>
+        </w:rPr>
+        <w:t>1-3</w:t>
+      </w:r>
+    </w:p>
+    <w:p>
+      <w:pPr>
+        <w:pStyle w:val="ListParagraph"/>
+        <w:ind w:left="1440"/>
+      </w:pPr>
+      <w:r>
+        <w:rPr>
+          <w:rFonts w:hint="eastAsia"/>
+        </w:rPr>
+        <w:t>用例名称：</w:t>
+      </w:r>
+      <w:r>
+        <w:rPr>
+          <w:rFonts w:hint="eastAsia"/>
+        </w:rPr>
+        <w:t>实体店</w:t>
+      </w:r>
+      <w:r>
+        <w:rPr>
+          <w:rFonts w:hint="eastAsia"/>
+        </w:rPr>
+        <w:t>/</w:t>
+      </w:r>
+      <w:r>
+        <w:rPr>
+          <w:rFonts w:hint="eastAsia"/>
+        </w:rPr>
+        <w:t>网上店备货管理</w:t>
+      </w:r>
+    </w:p>
+    <w:p>
+      <w:pPr>
+        <w:pStyle w:val="ListParagraph"/>
+        <w:ind w:left="1440"/>
+      </w:pPr>
+      <w:r>
+        <w:rPr>
+          <w:rFonts w:hint="eastAsia"/>
+        </w:rPr>
+        <w:t>用户角色：实体店</w:t>
+      </w:r>
+      <w:r>
+        <w:rPr>
+          <w:rFonts w:hint="eastAsia"/>
+        </w:rPr>
+        <w:t>/</w:t>
+      </w:r>
+      <w:r>
+        <w:rPr>
+          <w:rFonts w:hint="eastAsia"/>
+        </w:rPr>
+        <w:t>网上店</w:t>
+      </w:r>
+      <w:r>
+        <w:rPr>
+          <w:rFonts w:hint="eastAsia"/>
+        </w:rPr>
+        <w:t>管理员</w:t>
+      </w:r>
+    </w:p>
+    <w:p>
+      <w:pPr>
+        <w:pStyle w:val="ListParagraph"/>
+        <w:ind w:left="1440"/>
+      </w:pPr>
+      <w:r>
+        <w:rPr>
+          <w:rFonts w:hint="eastAsia"/>
+        </w:rPr>
+        <w:t>基本流程：</w:t>
       </w:r>
     </w:p>
     <w:p>
@@ -2691,49 +2935,7 @@
         <w:rPr>
           <w:rFonts w:hint="eastAsia"/>
         </w:rPr>
-        <w:t>根据不同商品类型</w:t>
-      </w:r>
-      <w:r>
-        <w:rPr>
-          <w:rFonts w:hint="eastAsia"/>
-        </w:rPr>
-        <w:t>(</w:t>
-      </w:r>
-      <w:r>
-        <w:rPr>
-          <w:rFonts w:hint="eastAsia"/>
-        </w:rPr>
-        <w:t>不同包装的核桃油</w:t>
-      </w:r>
-      <w:r>
-        <w:rPr>
-          <w:rFonts w:hint="eastAsia"/>
-        </w:rPr>
-        <w:t>)</w:t>
-      </w:r>
-      <w:r>
-        <w:rPr>
-          <w:rFonts w:hint="eastAsia"/>
-        </w:rPr>
-        <w:t>扫描每瓶油的条形码，生产时间，数量。输入到</w:t>
-      </w:r>
-      <w:r>
-        <w:rPr>
-          <w:rFonts w:hint="eastAsia"/>
-        </w:rPr>
-        <w:t>总的</w:t>
-      </w:r>
-      <w:r>
-        <w:rPr>
-          <w:rFonts w:hint="eastAsia"/>
-        </w:rPr>
-        <w:t>存货表单中</w:t>
-      </w:r>
-      <w:r>
-        <w:rPr>
-          <w:rFonts w:hint="eastAsia"/>
-        </w:rPr>
-        <w:t>。</w:t>
+        <w:t>接受从生产线，仓储线运输来的核桃油，验货后入库。</w:t>
       </w:r>
     </w:p>
     <w:p>
@@ -2748,7 +2950,24 @@
         <w:rPr>
           <w:rFonts w:hint="eastAsia"/>
         </w:rPr>
-        <w:t>系统根据各个实体店</w:t>
+        <w:t>更新本销售点的存货信息</w:t>
+      </w:r>
+      <w:r>
+        <w:rPr>
+          <w:rFonts w:hint="eastAsia"/>
+        </w:rPr>
+        <w:t>。</w:t>
+      </w:r>
+    </w:p>
+    <w:p>
+      <w:pPr>
+        <w:ind w:left="1440"/>
+      </w:pPr>
+      <w:r>
+        <w:rPr>
+          <w:rFonts w:hint="eastAsia"/>
+        </w:rPr>
+        <w:t>实体店</w:t>
       </w:r>
       <w:r>
         <w:rPr>
@@ -2760,13 +2979,104 @@
         <w:rPr>
           <w:rFonts w:hint="eastAsia"/>
         </w:rPr>
-        <w:t>网上店缺货情况，自动产生不同的运单，并更新到系统中</w:t>
-      </w:r>
-      <w:r>
-        <w:rPr>
-          <w:rFonts w:hint="eastAsia"/>
-        </w:rPr>
-        <w:t>。</w:t>
+        <w:t>网上店管理员职责：</w:t>
+      </w:r>
+    </w:p>
+    <w:p>
+      <w:pPr>
+        <w:pStyle w:val="ListParagraph"/>
+        <w:numPr>
+          <w:ilvl w:val="0"/>
+          <w:numId w:val="6"/>
+        </w:numPr>
+      </w:pPr>
+      <w:r>
+        <w:rPr>
+          <w:rFonts w:hint="eastAsia"/>
+        </w:rPr>
+        <w:t>接受</w:t>
+      </w:r>
+      <w:r>
+        <w:rPr>
+          <w:rFonts w:hint="eastAsia"/>
+        </w:rPr>
+        <w:t>运单，验货后更新本销售网点信息到企业管理系统。</w:t>
+      </w:r>
+    </w:p>
+    <w:p/>
+    <w:p>
+      <w:pPr>
+        <w:pStyle w:val="ListParagraph"/>
+        <w:numPr>
+          <w:ilvl w:val="1"/>
+          <w:numId w:val="2"/>
+        </w:numPr>
+      </w:pPr>
+      <w:r>
+        <w:rPr>
+          <w:rFonts w:hint="eastAsia"/>
+        </w:rPr>
+        <w:t>产品管理：</w:t>
+      </w:r>
+    </w:p>
+    <w:p>
+      <w:pPr>
+        <w:pStyle w:val="ListParagraph"/>
+        <w:ind w:left="1440"/>
+      </w:pPr>
+      <w:r>
+        <w:rPr>
+          <w:rFonts w:hint="eastAsia"/>
+        </w:rPr>
+        <w:t>用例号：</w:t>
+      </w:r>
+      <w:r>
+        <w:rPr>
+          <w:rFonts w:hint="eastAsia"/>
+        </w:rPr>
+        <w:t>2-1</w:t>
+      </w:r>
+    </w:p>
+    <w:p>
+      <w:pPr>
+        <w:pStyle w:val="ListParagraph"/>
+        <w:ind w:left="1440"/>
+      </w:pPr>
+      <w:r>
+        <w:rPr>
+          <w:rFonts w:hint="eastAsia"/>
+        </w:rPr>
+        <w:t>用例名称：添加新产品</w:t>
+      </w:r>
+    </w:p>
+    <w:p>
+      <w:pPr>
+        <w:pStyle w:val="ListParagraph"/>
+        <w:ind w:left="1440"/>
+      </w:pPr>
+      <w:r>
+        <w:rPr>
+          <w:rFonts w:hint="eastAsia"/>
+        </w:rPr>
+        <w:t>用户角色：</w:t>
+      </w:r>
+      <w:r>
+        <w:rPr>
+          <w:rFonts w:hint="eastAsia"/>
+        </w:rPr>
+        <w:t>企业决策者</w:t>
+      </w:r>
+    </w:p>
+    <w:p>
+      <w:pPr>
+        <w:pStyle w:val="ListParagraph"/>
+        <w:ind w:left="1440"/>
+      </w:pPr>
+      <w:r>
+        <w:rPr>
+          <w:rFonts w:hint="eastAsia"/>
+        </w:rPr>
+        <w:t>基本流程：</w:t>
       </w:r>
     </w:p>
     <w:p>
@@ -2781,44 +3091,103 @@
         <w:rPr>
           <w:rFonts w:hint="eastAsia"/>
         </w:rPr>
-        <w:t>根据运单，安排运输发货后，</w:t>
-      </w:r>
-      <w:r>
-        <w:rPr>
-          <w:rFonts w:hint="eastAsia"/>
-        </w:rPr>
-        <w:t>更新相应的表单。</w:t>
-      </w:r>
-    </w:p>
-    <w:p>
-      <w:pPr>
-        <w:pStyle w:val="ListParagraph"/>
-        <w:ind w:left="2160"/>
-      </w:pPr>
-    </w:p>
-    <w:p>
-      <w:pPr>
-        <w:pStyle w:val="ListParagraph"/>
-        <w:ind w:left="2160"/>
-      </w:pPr>
-    </w:p>
-    <w:p>
-      <w:pPr>
-        <w:pStyle w:val="ListParagraph"/>
+        <w:t>在新产品样品生产成功以后，输入新产品信息，包括产品</w:t>
+      </w:r>
+      <w:r>
+        <w:rPr>
+          <w:rFonts w:hint="eastAsia"/>
+        </w:rPr>
+        <w:t>ID</w:t>
+      </w:r>
+      <w:r>
+        <w:rPr>
+          <w:rFonts w:hint="eastAsia"/>
+        </w:rPr>
+        <w:t>，容量，保质期等进入企业管理系统</w:t>
+      </w:r>
+      <w:r>
+        <w:rPr>
+          <w:rFonts w:hint="eastAsia"/>
+        </w:rPr>
+        <w:t>。</w:t>
+      </w:r>
+    </w:p>
+    <w:p>
+      <w:pPr>
         <w:ind w:left="1440"/>
       </w:pPr>
       <w:r>
         <w:rPr>
           <w:rFonts w:hint="eastAsia"/>
         </w:rPr>
-        <w:lastRenderedPageBreak/>
+        <w:t>企业决策者</w:t>
+      </w:r>
+      <w:r>
+        <w:rPr>
+          <w:rFonts w:hint="eastAsia"/>
+        </w:rPr>
+        <w:t>职责：</w:t>
+      </w:r>
+    </w:p>
+    <w:p>
+      <w:pPr>
+        <w:pStyle w:val="ListParagraph"/>
+        <w:numPr>
+          <w:ilvl w:val="0"/>
+          <w:numId w:val="7"/>
+        </w:numPr>
+      </w:pPr>
+      <w:r>
+        <w:rPr>
+          <w:rFonts w:hint="eastAsia"/>
+        </w:rPr>
+        <w:t>根据市场反馈设计新产品，并通过生产线试生产</w:t>
+      </w:r>
+    </w:p>
+    <w:p>
+      <w:pPr>
+        <w:pStyle w:val="ListParagraph"/>
+        <w:numPr>
+          <w:ilvl w:val="0"/>
+          <w:numId w:val="7"/>
+        </w:numPr>
+      </w:pPr>
+      <w:r>
+        <w:rPr>
+          <w:rFonts w:hint="eastAsia"/>
+        </w:rPr>
+        <w:t>更新</w:t>
+      </w:r>
+      <w:r>
+        <w:rPr>
+          <w:rFonts w:hint="eastAsia"/>
+        </w:rPr>
+        <w:t>新产品</w:t>
+      </w:r>
+      <w:r>
+        <w:rPr>
+          <w:rFonts w:hint="eastAsia"/>
+        </w:rPr>
+        <w:t>数据到企业管理系统</w:t>
+      </w:r>
+    </w:p>
+    <w:p/>
+    <w:p>
+      <w:pPr>
+        <w:pStyle w:val="ListParagraph"/>
+        <w:ind w:left="1440"/>
+      </w:pPr>
+      <w:r>
+        <w:rPr>
+          <w:rFonts w:hint="eastAsia"/>
+        </w:rPr>
         <w:t>用例号：</w:t>
       </w:r>
       <w:r>
         <w:rPr>
           <w:rFonts w:hint="eastAsia"/>
         </w:rPr>
-        <w:t>1-3</w:t>
+        <w:t>2-2</w:t>
       </w:r>
     </w:p>
     <w:p>
@@ -2830,25 +3199,13 @@
         <w:rPr>
           <w:rFonts w:hint="eastAsia"/>
         </w:rPr>
-        <w:t>用例名称：</w:t>
-      </w:r>
-      <w:r>
-        <w:rPr>
-          <w:rFonts w:hint="eastAsia"/>
-        </w:rPr>
-        <w:t>实体店</w:t>
-      </w:r>
-      <w:r>
-        <w:rPr>
-          <w:rFonts w:hint="eastAsia"/>
-        </w:rPr>
-        <w:t>/</w:t>
-      </w:r>
-      <w:r>
-        <w:rPr>
-          <w:rFonts w:hint="eastAsia"/>
-        </w:rPr>
-        <w:t>网上店备货管理</w:t>
+        <w:t>用例名称：归档不再生产的老</w:t>
+      </w:r>
+      <w:r>
+        <w:rPr>
+          <w:rFonts w:hint="eastAsia"/>
+        </w:rPr>
+        <w:t>产品</w:t>
       </w:r>
     </w:p>
     <w:p>
@@ -2860,25 +3217,7 @@
         <w:rPr>
           <w:rFonts w:hint="eastAsia"/>
         </w:rPr>
-        <w:t>用户角色：实体店</w:t>
-      </w:r>
-      <w:r>
-        <w:rPr>
-          <w:rFonts w:hint="eastAsia"/>
-        </w:rPr>
-        <w:t>/</w:t>
-      </w:r>
-      <w:r>
-        <w:rPr>
-          <w:rFonts w:hint="eastAsia"/>
-        </w:rPr>
-        <w:t>网上店</w:t>
-      </w:r>
-      <w:r>
-        <w:rPr>
-          <w:rFonts w:hint="eastAsia"/>
-        </w:rPr>
-        <w:t>管理员</w:t>
+        <w:t>用户角色：企业决策者</w:t>
       </w:r>
     </w:p>
     <w:p>
@@ -2900,12 +3239,33 @@
           <w:ilvl w:val="2"/>
           <w:numId w:val="2"/>
         </w:numPr>
-      </w:pPr>
-      <w:r>
-        <w:rPr>
-          <w:rFonts w:hint="eastAsia"/>
-        </w:rPr>
-        <w:t>接受从生产线，仓储线运输来的核桃油，验货后入库。</w:t>
+        <w:rPr>
+          <w:rFonts w:hint="eastAsia"/>
+        </w:rPr>
+      </w:pPr>
+      <w:r>
+        <w:rPr>
+          <w:rFonts w:hint="eastAsia"/>
+        </w:rPr>
+        <w:t>生产线不再生产某种</w:t>
+      </w:r>
+      <w:r>
+        <w:rPr>
+          <w:rFonts w:hint="eastAsia"/>
+        </w:rPr>
+        <w:t>产品后，将其属性更改为</w:t>
+      </w:r>
+      <w:r>
+        <w:rPr>
+          <w:rFonts w:hint="eastAsia"/>
+        </w:rPr>
+        <w:t>历史产品，企业管理系统将</w:t>
+      </w:r>
+      <w:r>
+        <w:rPr>
+          <w:rFonts w:hint="eastAsia"/>
+        </w:rPr>
+        <w:t>产品信息归档。（而不是删除此产品）</w:t>
       </w:r>
     </w:p>
     <w:p>
@@ -2920,13 +3280,182 @@
         <w:rPr>
           <w:rFonts w:hint="eastAsia"/>
         </w:rPr>
-        <w:t>更新本销售点的存货信息</w:t>
+        <w:t>企业管理系统自动归档关于此产品所有历史数据，并不再显示到当前企业状态中。</w:t>
+      </w:r>
+    </w:p>
+    <w:p>
+      <w:pPr>
+        <w:ind w:left="1440"/>
+      </w:pPr>
+      <w:r>
+        <w:rPr>
+          <w:rFonts w:hint="eastAsia"/>
+        </w:rPr>
+        <w:t>企业决策者职责：</w:t>
+      </w:r>
+    </w:p>
+    <w:p>
+      <w:pPr>
+        <w:pStyle w:val="ListParagraph"/>
+        <w:numPr>
+          <w:ilvl w:val="0"/>
+          <w:numId w:val="8"/>
+        </w:numPr>
+      </w:pPr>
+      <w:r>
+        <w:rPr>
+          <w:rFonts w:hint="eastAsia"/>
+        </w:rPr>
+        <w:lastRenderedPageBreak/>
+        <w:t>根据市场反馈</w:t>
+      </w:r>
+      <w:r>
+        <w:rPr>
+          <w:rFonts w:hint="eastAsia"/>
+        </w:rPr>
+        <w:t>决定放弃某种过时产品，并关闭相应的生产线设置。</w:t>
+      </w:r>
+    </w:p>
+    <w:p>
+      <w:pPr>
+        <w:pStyle w:val="ListParagraph"/>
+        <w:numPr>
+          <w:ilvl w:val="0"/>
+          <w:numId w:val="8"/>
+        </w:numPr>
+        <w:rPr>
+          <w:rFonts w:hint="eastAsia"/>
+        </w:rPr>
+      </w:pPr>
+      <w:r>
+        <w:rPr>
+          <w:rFonts w:hint="eastAsia"/>
+        </w:rPr>
+        <w:t>使用</w:t>
+      </w:r>
+      <w:r>
+        <w:rPr>
+          <w:rFonts w:hint="eastAsia"/>
+        </w:rPr>
+        <w:t>企业管理系统</w:t>
+      </w:r>
+      <w:r>
+        <w:rPr>
+          <w:rFonts w:hint="eastAsia"/>
+        </w:rPr>
+        <w:t>归档此产品</w:t>
       </w:r>
       <w:r>
         <w:rPr>
           <w:rFonts w:hint="eastAsia"/>
         </w:rPr>
         <w:t>。</w:t>
+      </w:r>
+    </w:p>
+    <w:p>
+      <w:pPr>
+        <w:rPr>
+          <w:rFonts w:hint="eastAsia"/>
+        </w:rPr>
+      </w:pPr>
+    </w:p>
+    <w:p>
+      <w:pPr>
+        <w:pStyle w:val="ListParagraph"/>
+        <w:numPr>
+          <w:ilvl w:val="1"/>
+          <w:numId w:val="2"/>
+        </w:numPr>
+      </w:pPr>
+      <w:r>
+        <w:rPr>
+          <w:rFonts w:hint="eastAsia"/>
+        </w:rPr>
+        <w:t>门店产品存量管理</w:t>
+      </w:r>
+      <w:r>
+        <w:rPr>
+          <w:rFonts w:hint="eastAsia"/>
+        </w:rPr>
+        <w:t>：</w:t>
+      </w:r>
+    </w:p>
+    <w:p>
+      <w:pPr>
+        <w:pStyle w:val="ListParagraph"/>
+        <w:ind w:left="1440"/>
+      </w:pPr>
+      <w:r>
+        <w:rPr>
+          <w:rFonts w:hint="eastAsia"/>
+        </w:rPr>
+        <w:t>用例号：</w:t>
+      </w:r>
+      <w:r>
+        <w:rPr>
+          <w:rFonts w:hint="eastAsia"/>
+        </w:rPr>
+        <w:t>3</w:t>
+      </w:r>
+      <w:r>
+        <w:rPr>
+          <w:rFonts w:hint="eastAsia"/>
+        </w:rPr>
+        <w:t>-1</w:t>
+      </w:r>
+    </w:p>
+    <w:p>
+      <w:pPr>
+        <w:pStyle w:val="ListParagraph"/>
+        <w:ind w:left="1440"/>
+      </w:pPr>
+      <w:r>
+        <w:rPr>
+          <w:rFonts w:hint="eastAsia"/>
+        </w:rPr>
+        <w:t>用例名称：</w:t>
+      </w:r>
+      <w:r>
+        <w:rPr>
+          <w:rFonts w:hint="eastAsia"/>
+        </w:rPr>
+        <w:t>设置产品库存预警</w:t>
+      </w:r>
+      <w:r>
+        <w:rPr>
+          <w:rFonts w:hint="eastAsia"/>
+        </w:rPr>
+        <w:t>，并向库存系统发出订货请求</w:t>
+      </w:r>
+    </w:p>
+    <w:p>
+      <w:pPr>
+        <w:pStyle w:val="ListParagraph"/>
+        <w:ind w:left="1440"/>
+      </w:pPr>
+      <w:r>
+        <w:rPr>
+          <w:rFonts w:hint="eastAsia"/>
+        </w:rPr>
+        <w:t>用户角色：</w:t>
+      </w:r>
+      <w:r>
+        <w:rPr>
+          <w:rFonts w:hint="eastAsia"/>
+        </w:rPr>
+        <w:t>实体店管理员</w:t>
+      </w:r>
+    </w:p>
+    <w:p>
+      <w:pPr>
+        <w:pStyle w:val="ListParagraph"/>
+        <w:ind w:left="1440"/>
+      </w:pPr>
+      <w:r>
+        <w:rPr>
+          <w:rFonts w:hint="eastAsia"/>
+        </w:rPr>
+        <w:t>基本流程：</w:t>
       </w:r>
     </w:p>
     <w:p>
@@ -2936,36 +3465,15 @@
           <w:ilvl w:val="2"/>
           <w:numId w:val="2"/>
         </w:numPr>
-      </w:pPr>
-      <w:r>
-        <w:rPr>
-          <w:rFonts w:hint="eastAsia"/>
-        </w:rPr>
-        <w:t>系统在每天凌晨，根据当前销售点</w:t>
-      </w:r>
-      <w:r>
-        <w:rPr>
-          <w:rFonts w:hint="eastAsia"/>
-        </w:rPr>
-        <w:t>积压</w:t>
-      </w:r>
-      <w:r>
-        <w:rPr>
-          <w:rFonts w:hint="eastAsia"/>
-        </w:rPr>
-        <w:t>的订单情况，</w:t>
-      </w:r>
-      <w:r>
-        <w:rPr>
-          <w:rFonts w:hint="eastAsia"/>
-        </w:rPr>
-        <w:t>本店存货和预先设计好的缺货报警值，判断是否向生产部门</w:t>
-      </w:r>
-      <w:r>
-        <w:rPr>
-          <w:rFonts w:hint="eastAsia"/>
-        </w:rPr>
-        <w:t>发出调货请求。</w:t>
+        <w:rPr>
+          <w:rFonts w:hint="eastAsia"/>
+        </w:rPr>
+      </w:pPr>
+      <w:r>
+        <w:rPr>
+          <w:rFonts w:hint="eastAsia"/>
+        </w:rPr>
+        <w:t>根据历史经验和不同产品类型，向企业管理系统设置本实体店的存货不足预警值。</w:t>
       </w:r>
     </w:p>
     <w:p>
@@ -2975,19 +3483,1026 @@
           <w:ilvl w:val="2"/>
           <w:numId w:val="2"/>
         </w:numPr>
-      </w:pPr>
-      <w:r>
-        <w:rPr>
-          <w:rFonts w:hint="eastAsia"/>
-        </w:rPr>
-        <w:t>如果达到缺货预警，同时会邮件，</w:t>
-      </w:r>
-      <w:r>
-        <w:rPr>
-          <w:rFonts w:hint="eastAsia"/>
-        </w:rPr>
-        <w:t>短信通知各个管理层人员。</w:t>
-      </w:r>
+        <w:rPr>
+          <w:rFonts w:hint="eastAsia"/>
+        </w:rPr>
+      </w:pPr>
+      <w:r>
+        <w:rPr>
+          <w:rFonts w:hint="eastAsia"/>
+        </w:rPr>
+        <w:t>在达到预设的预警值条件以后，企业管理系统会向实体店管理员发出预警，包括各种线上和线下方式（短信，邮件）。同时也会同时发给企业管理者作为日常管理的日志。</w:t>
+      </w:r>
+    </w:p>
+    <w:p>
+      <w:pPr>
+        <w:pStyle w:val="ListParagraph"/>
+        <w:numPr>
+          <w:ilvl w:val="2"/>
+          <w:numId w:val="2"/>
+        </w:numPr>
+      </w:pPr>
+      <w:r>
+        <w:rPr>
+          <w:rFonts w:hint="eastAsia"/>
+        </w:rPr>
+        <w:t>实体店管理员</w:t>
+      </w:r>
+      <w:r>
+        <w:rPr>
+          <w:rFonts w:hint="eastAsia"/>
+        </w:rPr>
+        <w:t>通过库存系统发出订货请求。</w:t>
+      </w:r>
+    </w:p>
+    <w:p>
+      <w:pPr>
+        <w:ind w:left="1440"/>
+      </w:pPr>
+      <w:r>
+        <w:rPr>
+          <w:rFonts w:hint="eastAsia"/>
+        </w:rPr>
+        <w:t>实体店管理员</w:t>
+      </w:r>
+      <w:r>
+        <w:rPr>
+          <w:rFonts w:hint="eastAsia"/>
+        </w:rPr>
+        <w:t>职责</w:t>
+      </w:r>
+      <w:r>
+        <w:rPr>
+          <w:rFonts w:hint="eastAsia"/>
+        </w:rPr>
+        <w:t>：</w:t>
+      </w:r>
+    </w:p>
+    <w:p>
+      <w:pPr>
+        <w:pStyle w:val="ListParagraph"/>
+        <w:numPr>
+          <w:ilvl w:val="0"/>
+          <w:numId w:val="9"/>
+        </w:numPr>
+        <w:rPr>
+          <w:rFonts w:hint="eastAsia"/>
+        </w:rPr>
+      </w:pPr>
+      <w:r>
+        <w:rPr>
+          <w:rFonts w:hint="eastAsia"/>
+        </w:rPr>
+        <w:t>设置产品库存预警</w:t>
+      </w:r>
+    </w:p>
+    <w:p>
+      <w:pPr>
+        <w:pStyle w:val="ListParagraph"/>
+        <w:numPr>
+          <w:ilvl w:val="0"/>
+          <w:numId w:val="9"/>
+        </w:numPr>
+        <w:rPr>
+          <w:rFonts w:hint="eastAsia"/>
+        </w:rPr>
+      </w:pPr>
+      <w:r>
+        <w:rPr>
+          <w:rFonts w:hint="eastAsia"/>
+        </w:rPr>
+        <w:t>监视</w:t>
+      </w:r>
+      <w:r>
+        <w:rPr>
+          <w:rFonts w:hint="eastAsia"/>
+        </w:rPr>
+        <w:t>企业管理系统发出的缺货预警，并根据此信息向库存系统订货。</w:t>
+      </w:r>
+    </w:p>
+    <w:p>
+      <w:pPr>
+        <w:pStyle w:val="ListParagraph"/>
+        <w:ind w:left="2160"/>
+        <w:rPr>
+          <w:rFonts w:hint="eastAsia"/>
+        </w:rPr>
+      </w:pPr>
+    </w:p>
+    <w:p>
+      <w:pPr>
+        <w:pStyle w:val="ListParagraph"/>
+        <w:ind w:left="2160"/>
+        <w:rPr>
+          <w:rFonts w:hint="eastAsia"/>
+        </w:rPr>
+      </w:pPr>
+    </w:p>
+    <w:p>
+      <w:pPr>
+        <w:pStyle w:val="ListParagraph"/>
+        <w:ind w:left="1440"/>
+      </w:pPr>
+      <w:r>
+        <w:rPr>
+          <w:rFonts w:hint="eastAsia"/>
+        </w:rPr>
+        <w:t>用例号：</w:t>
+      </w:r>
+      <w:r>
+        <w:rPr>
+          <w:rFonts w:hint="eastAsia"/>
+        </w:rPr>
+        <w:t>3-2</w:t>
+      </w:r>
+    </w:p>
+    <w:p>
+      <w:pPr>
+        <w:pStyle w:val="ListParagraph"/>
+        <w:ind w:left="1440"/>
+      </w:pPr>
+      <w:r>
+        <w:rPr>
+          <w:rFonts w:hint="eastAsia"/>
+        </w:rPr>
+        <w:t>用例名称：</w:t>
+      </w:r>
+      <w:r>
+        <w:rPr>
+          <w:rFonts w:hint="eastAsia"/>
+        </w:rPr>
+        <w:t>门店收支状态跟踪</w:t>
+      </w:r>
+    </w:p>
+    <w:p>
+      <w:pPr>
+        <w:pStyle w:val="ListParagraph"/>
+        <w:ind w:left="1440"/>
+      </w:pPr>
+      <w:r>
+        <w:rPr>
+          <w:rFonts w:hint="eastAsia"/>
+        </w:rPr>
+        <w:t>用户角色：</w:t>
+      </w:r>
+      <w:r>
+        <w:rPr>
+          <w:rFonts w:hint="eastAsia"/>
+        </w:rPr>
+        <w:t>企业决策者</w:t>
+      </w:r>
+    </w:p>
+    <w:p>
+      <w:pPr>
+        <w:pStyle w:val="ListParagraph"/>
+        <w:ind w:left="1440"/>
+      </w:pPr>
+      <w:r>
+        <w:rPr>
+          <w:rFonts w:hint="eastAsia"/>
+        </w:rPr>
+        <w:t>基本流程：</w:t>
+      </w:r>
+    </w:p>
+    <w:p>
+      <w:pPr>
+        <w:pStyle w:val="ListParagraph"/>
+        <w:numPr>
+          <w:ilvl w:val="2"/>
+          <w:numId w:val="2"/>
+        </w:numPr>
+        <w:rPr>
+          <w:rFonts w:hint="eastAsia"/>
+        </w:rPr>
+      </w:pPr>
+      <w:r>
+        <w:rPr>
+          <w:rFonts w:hint="eastAsia"/>
+        </w:rPr>
+        <w:t>查询企业管理系统提供的收支状态监视系统，以获得任意时间段各个门店的收支对账信息（最短间隔时间为一天）</w:t>
+      </w:r>
+    </w:p>
+    <w:p>
+      <w:pPr>
+        <w:pStyle w:val="ListParagraph"/>
+        <w:numPr>
+          <w:ilvl w:val="2"/>
+          <w:numId w:val="2"/>
+        </w:numPr>
+        <w:rPr>
+          <w:rFonts w:hint="eastAsia"/>
+        </w:rPr>
+      </w:pPr>
+      <w:r>
+        <w:rPr>
+          <w:rFonts w:hint="eastAsia"/>
+        </w:rPr>
+        <w:t>可设置不同的预警信息，自动把对账情况比较异常的门店通过短信／微信的方式主动告知管理者。</w:t>
+      </w:r>
+    </w:p>
+    <w:p>
+      <w:pPr>
+        <w:ind w:left="1440"/>
+      </w:pPr>
+      <w:r>
+        <w:rPr>
+          <w:rFonts w:hint="eastAsia"/>
+        </w:rPr>
+        <w:t>企业决策者职责</w:t>
+      </w:r>
+      <w:r>
+        <w:rPr>
+          <w:rFonts w:hint="eastAsia"/>
+        </w:rPr>
+        <w:t>：</w:t>
+      </w:r>
+    </w:p>
+    <w:p>
+      <w:pPr>
+        <w:pStyle w:val="ListParagraph"/>
+        <w:numPr>
+          <w:ilvl w:val="0"/>
+          <w:numId w:val="10"/>
+        </w:numPr>
+        <w:rPr>
+          <w:rFonts w:hint="eastAsia"/>
+        </w:rPr>
+      </w:pPr>
+      <w:r>
+        <w:rPr>
+          <w:rFonts w:hint="eastAsia"/>
+        </w:rPr>
+        <w:t>监视管理各门店收支对账信息。</w:t>
+      </w:r>
+    </w:p>
+    <w:p>
+      <w:pPr>
+        <w:pStyle w:val="ListParagraph"/>
+        <w:numPr>
+          <w:ilvl w:val="0"/>
+          <w:numId w:val="10"/>
+        </w:numPr>
+        <w:rPr>
+          <w:rFonts w:hint="eastAsia"/>
+        </w:rPr>
+      </w:pPr>
+      <w:r>
+        <w:rPr>
+          <w:rFonts w:hint="eastAsia"/>
+        </w:rPr>
+        <w:t>及时针对可能出现的对账信息处理</w:t>
+      </w:r>
+    </w:p>
+    <w:p>
+      <w:pPr>
+        <w:rPr>
+          <w:rFonts w:hint="eastAsia"/>
+        </w:rPr>
+      </w:pPr>
+    </w:p>
+    <w:p>
+      <w:pPr>
+        <w:pStyle w:val="ListParagraph"/>
+        <w:numPr>
+          <w:ilvl w:val="1"/>
+          <w:numId w:val="2"/>
+        </w:numPr>
+      </w:pPr>
+      <w:r>
+        <w:rPr>
+          <w:rFonts w:hint="eastAsia"/>
+        </w:rPr>
+        <w:t>库存系统管理：</w:t>
+      </w:r>
+    </w:p>
+    <w:p>
+      <w:pPr>
+        <w:pStyle w:val="ListParagraph"/>
+        <w:ind w:left="1440"/>
+      </w:pPr>
+      <w:r>
+        <w:rPr>
+          <w:rFonts w:hint="eastAsia"/>
+        </w:rPr>
+        <w:t>用例号：</w:t>
+      </w:r>
+      <w:r>
+        <w:rPr>
+          <w:rFonts w:hint="eastAsia"/>
+        </w:rPr>
+        <w:t>4</w:t>
+      </w:r>
+      <w:r>
+        <w:rPr>
+          <w:rFonts w:hint="eastAsia"/>
+        </w:rPr>
+        <w:t>-1</w:t>
+      </w:r>
+    </w:p>
+    <w:p>
+      <w:pPr>
+        <w:pStyle w:val="ListParagraph"/>
+        <w:ind w:left="1440"/>
+      </w:pPr>
+      <w:r>
+        <w:rPr>
+          <w:rFonts w:hint="eastAsia"/>
+        </w:rPr>
+        <w:t>用例名称：</w:t>
+      </w:r>
+      <w:r>
+        <w:rPr>
+          <w:rFonts w:hint="eastAsia"/>
+        </w:rPr>
+        <w:t>库存产品发货</w:t>
+      </w:r>
+    </w:p>
+    <w:p>
+      <w:pPr>
+        <w:pStyle w:val="ListParagraph"/>
+        <w:ind w:left="1440"/>
+      </w:pPr>
+      <w:r>
+        <w:rPr>
+          <w:rFonts w:hint="eastAsia"/>
+        </w:rPr>
+        <w:lastRenderedPageBreak/>
+        <w:t>用户角色：</w:t>
+      </w:r>
+      <w:r>
+        <w:rPr>
+          <w:rFonts w:hint="eastAsia"/>
+        </w:rPr>
+        <w:t>库存系统管理员</w:t>
+      </w:r>
+    </w:p>
+    <w:p>
+      <w:pPr>
+        <w:pStyle w:val="ListParagraph"/>
+        <w:ind w:left="1440"/>
+      </w:pPr>
+      <w:r>
+        <w:rPr>
+          <w:rFonts w:hint="eastAsia"/>
+        </w:rPr>
+        <w:t>基本流程：</w:t>
+      </w:r>
+    </w:p>
+    <w:p>
+      <w:pPr>
+        <w:pStyle w:val="ListParagraph"/>
+        <w:numPr>
+          <w:ilvl w:val="2"/>
+          <w:numId w:val="2"/>
+        </w:numPr>
+        <w:rPr>
+          <w:rFonts w:hint="eastAsia"/>
+        </w:rPr>
+      </w:pPr>
+      <w:r>
+        <w:rPr>
+          <w:rFonts w:hint="eastAsia"/>
+        </w:rPr>
+        <w:t>根据用例</w:t>
+      </w:r>
+      <w:r>
+        <w:rPr>
+          <w:rFonts w:hint="eastAsia"/>
+        </w:rPr>
+        <w:t>1-2</w:t>
+      </w:r>
+      <w:r>
+        <w:rPr>
+          <w:rFonts w:hint="eastAsia"/>
+        </w:rPr>
+        <w:t>，库存系统会及时更新</w:t>
+      </w:r>
+      <w:r>
+        <w:rPr>
+          <w:rFonts w:hint="eastAsia"/>
+        </w:rPr>
+        <w:t>生产线生产出来的成品信息。</w:t>
+      </w:r>
+    </w:p>
+    <w:p>
+      <w:pPr>
+        <w:pStyle w:val="ListParagraph"/>
+        <w:numPr>
+          <w:ilvl w:val="2"/>
+          <w:numId w:val="2"/>
+        </w:numPr>
+        <w:rPr>
+          <w:rFonts w:hint="eastAsia"/>
+        </w:rPr>
+      </w:pPr>
+      <w:r>
+        <w:rPr>
+          <w:rFonts w:hint="eastAsia"/>
+        </w:rPr>
+        <w:t>库存系统</w:t>
+      </w:r>
+      <w:r>
+        <w:rPr>
+          <w:rFonts w:hint="eastAsia"/>
+        </w:rPr>
+        <w:t>汇总各种销售渠道的调货信息，和存货比较后，及时更新给企业管理者用于调整生产线负荷。</w:t>
+      </w:r>
+    </w:p>
+    <w:p>
+      <w:pPr>
+        <w:pStyle w:val="ListParagraph"/>
+        <w:numPr>
+          <w:ilvl w:val="2"/>
+          <w:numId w:val="2"/>
+        </w:numPr>
+        <w:rPr>
+          <w:rFonts w:hint="eastAsia"/>
+        </w:rPr>
+      </w:pPr>
+      <w:r>
+        <w:rPr>
+          <w:rFonts w:hint="eastAsia"/>
+        </w:rPr>
+        <w:t>对于线上订单（各大电商集成），库存系统会根据发货地点进行归总合并，然后根据</w:t>
+      </w:r>
+      <w:r>
+        <w:rPr>
+          <w:rFonts w:hint="eastAsia"/>
+        </w:rPr>
+        <w:t>发货地点生成物流单，并打包。</w:t>
+      </w:r>
+    </w:p>
+    <w:p>
+      <w:pPr>
+        <w:pStyle w:val="ListParagraph"/>
+        <w:numPr>
+          <w:ilvl w:val="2"/>
+          <w:numId w:val="2"/>
+        </w:numPr>
+      </w:pPr>
+      <w:r>
+        <w:rPr>
+          <w:rFonts w:hint="eastAsia"/>
+        </w:rPr>
+        <w:t>对于实体店订单（用例</w:t>
+      </w:r>
+      <w:r>
+        <w:rPr>
+          <w:rFonts w:hint="eastAsia"/>
+        </w:rPr>
+        <w:t>3-1</w:t>
+      </w:r>
+      <w:r>
+        <w:rPr>
+          <w:rFonts w:hint="eastAsia"/>
+        </w:rPr>
+        <w:t>），打包后通知内部运输部门或者快递运输。</w:t>
+      </w:r>
+    </w:p>
+    <w:p>
+      <w:pPr>
+        <w:ind w:left="1440"/>
+      </w:pPr>
+      <w:r>
+        <w:rPr>
+          <w:rFonts w:hint="eastAsia"/>
+        </w:rPr>
+        <w:t>库存系统管理</w:t>
+      </w:r>
+      <w:r>
+        <w:rPr>
+          <w:rFonts w:hint="eastAsia"/>
+        </w:rPr>
+        <w:t>职责：</w:t>
+      </w:r>
+    </w:p>
+    <w:p>
+      <w:pPr>
+        <w:pStyle w:val="ListParagraph"/>
+        <w:numPr>
+          <w:ilvl w:val="0"/>
+          <w:numId w:val="12"/>
+        </w:numPr>
+        <w:rPr>
+          <w:rFonts w:hint="eastAsia"/>
+        </w:rPr>
+      </w:pPr>
+      <w:r>
+        <w:rPr>
+          <w:rFonts w:hint="eastAsia"/>
+        </w:rPr>
+        <w:t>根据库存系统生成的发货信息打包产品，联系物流</w:t>
+      </w:r>
+      <w:r>
+        <w:rPr>
+          <w:rFonts w:hint="eastAsia"/>
+        </w:rPr>
+        <w:t>或运输部门进行发货。</w:t>
+      </w:r>
+    </w:p>
+    <w:p>
+      <w:pPr>
+        <w:ind w:left="1440"/>
+        <w:rPr>
+          <w:rFonts w:hint="eastAsia"/>
+        </w:rPr>
+      </w:pPr>
+      <w:r>
+        <w:rPr>
+          <w:rFonts w:hint="eastAsia"/>
+        </w:rPr>
+        <w:t>企业决策者职责：</w:t>
+      </w:r>
+    </w:p>
+    <w:p>
+      <w:pPr>
+        <w:pStyle w:val="ListParagraph"/>
+        <w:numPr>
+          <w:ilvl w:val="0"/>
+          <w:numId w:val="13"/>
+        </w:numPr>
+        <w:rPr>
+          <w:rFonts w:hint="eastAsia"/>
+        </w:rPr>
+      </w:pPr>
+      <w:r>
+        <w:rPr>
+          <w:rFonts w:hint="eastAsia"/>
+        </w:rPr>
+        <w:t>根据库存系统的库存数量变化，动态调整生产情况和</w:t>
+      </w:r>
+      <w:r>
+        <w:rPr>
+          <w:rFonts w:hint="eastAsia"/>
+        </w:rPr>
+        <w:t>原材料进货进度。</w:t>
+      </w:r>
+    </w:p>
+    <w:p>
+      <w:pPr>
+        <w:rPr>
+          <w:rFonts w:hint="eastAsia"/>
+        </w:rPr>
+      </w:pPr>
+    </w:p>
+    <w:p>
+      <w:pPr>
+        <w:pStyle w:val="ListParagraph"/>
+        <w:ind w:left="1440"/>
+      </w:pPr>
+      <w:r>
+        <w:rPr>
+          <w:rFonts w:hint="eastAsia"/>
+        </w:rPr>
+        <w:t>用例号：</w:t>
+      </w:r>
+      <w:r>
+        <w:rPr>
+          <w:rFonts w:hint="eastAsia"/>
+        </w:rPr>
+        <w:t>4</w:t>
+      </w:r>
+      <w:r>
+        <w:rPr>
+          <w:rFonts w:hint="eastAsia"/>
+        </w:rPr>
+        <w:t>-2</w:t>
+      </w:r>
+    </w:p>
+    <w:p>
+      <w:pPr>
+        <w:pStyle w:val="ListParagraph"/>
+        <w:ind w:left="1440"/>
+      </w:pPr>
+      <w:r>
+        <w:rPr>
+          <w:rFonts w:hint="eastAsia"/>
+        </w:rPr>
+        <w:t>用例名称：</w:t>
+      </w:r>
+      <w:r>
+        <w:rPr>
+          <w:rFonts w:hint="eastAsia"/>
+        </w:rPr>
+        <w:t>库存产品保质期监控</w:t>
+      </w:r>
+    </w:p>
+    <w:p>
+      <w:pPr>
+        <w:pStyle w:val="ListParagraph"/>
+        <w:ind w:left="1440"/>
+      </w:pPr>
+      <w:r>
+        <w:rPr>
+          <w:rFonts w:hint="eastAsia"/>
+        </w:rPr>
+        <w:t>用户角色：库存系统</w:t>
+      </w:r>
+    </w:p>
+    <w:p>
+      <w:pPr>
+        <w:pStyle w:val="ListParagraph"/>
+        <w:ind w:left="1440"/>
+      </w:pPr>
+      <w:r>
+        <w:rPr>
+          <w:rFonts w:hint="eastAsia"/>
+        </w:rPr>
+        <w:t>基本流程：</w:t>
+      </w:r>
+    </w:p>
+    <w:p>
+      <w:pPr>
+        <w:pStyle w:val="ListParagraph"/>
+        <w:numPr>
+          <w:ilvl w:val="2"/>
+          <w:numId w:val="2"/>
+        </w:numPr>
+        <w:rPr>
+          <w:rFonts w:hint="eastAsia"/>
+        </w:rPr>
+      </w:pPr>
+      <w:r>
+        <w:rPr>
+          <w:rFonts w:hint="eastAsia"/>
+        </w:rPr>
+        <w:t>每瓶油从生产线下线以后进入库存系统以后，都会根据不同的产品类型进入保质期监控倒计时。</w:t>
+      </w:r>
+    </w:p>
+    <w:p>
+      <w:pPr>
+        <w:pStyle w:val="ListParagraph"/>
+        <w:numPr>
+          <w:ilvl w:val="2"/>
+          <w:numId w:val="2"/>
+        </w:numPr>
+        <w:rPr>
+          <w:rFonts w:hint="eastAsia"/>
+        </w:rPr>
+      </w:pPr>
+      <w:r>
+        <w:rPr>
+          <w:rFonts w:hint="eastAsia"/>
+        </w:rPr>
+        <w:t>库存系统进行发货时候，默认会选择最早生产的产品。（用例</w:t>
+      </w:r>
+      <w:r>
+        <w:rPr>
+          <w:rFonts w:hint="eastAsia"/>
+        </w:rPr>
+        <w:t>4-1</w:t>
+      </w:r>
+      <w:r>
+        <w:rPr>
+          <w:rFonts w:hint="eastAsia"/>
+        </w:rPr>
+        <w:t>）。</w:t>
+      </w:r>
+    </w:p>
+    <w:p>
+      <w:pPr>
+        <w:pStyle w:val="ListParagraph"/>
+        <w:numPr>
+          <w:ilvl w:val="2"/>
+          <w:numId w:val="2"/>
+        </w:numPr>
+        <w:rPr>
+          <w:rFonts w:hint="eastAsia"/>
+        </w:rPr>
+      </w:pPr>
+      <w:r>
+        <w:rPr>
+          <w:rFonts w:hint="eastAsia"/>
+        </w:rPr>
+        <w:t>当产品顺利卖出并没有发生退单，可以把产品转变为归档，并停止保质期追踪。</w:t>
+      </w:r>
+    </w:p>
+    <w:p>
+      <w:pPr>
+        <w:pStyle w:val="ListParagraph"/>
+        <w:numPr>
+          <w:ilvl w:val="2"/>
+          <w:numId w:val="2"/>
+        </w:numPr>
+      </w:pPr>
+      <w:r>
+        <w:rPr>
+          <w:rFonts w:hint="eastAsia"/>
+        </w:rPr>
+        <w:t>企业决策者职责可随时查询库存产品的保质期情况，并相应调整生产决策。</w:t>
+      </w:r>
+    </w:p>
+    <w:p>
+      <w:pPr>
+        <w:ind w:left="1440"/>
+        <w:rPr>
+          <w:rFonts w:hint="eastAsia"/>
+        </w:rPr>
+      </w:pPr>
+      <w:r>
+        <w:rPr>
+          <w:rFonts w:hint="eastAsia"/>
+        </w:rPr>
+        <w:t>企业决策者职责：</w:t>
+      </w:r>
+    </w:p>
+    <w:p>
+      <w:pPr>
+        <w:pStyle w:val="ListParagraph"/>
+        <w:numPr>
+          <w:ilvl w:val="0"/>
+          <w:numId w:val="15"/>
+        </w:numPr>
+        <w:rPr>
+          <w:rFonts w:hint="eastAsia"/>
+        </w:rPr>
+      </w:pPr>
+      <w:r>
+        <w:rPr>
+          <w:rFonts w:hint="eastAsia"/>
+        </w:rPr>
+        <w:t>根据库存系统的库存</w:t>
+      </w:r>
+      <w:r>
+        <w:rPr>
+          <w:rFonts w:hint="eastAsia"/>
+        </w:rPr>
+        <w:t>产品保质期情况</w:t>
+      </w:r>
+      <w:r>
+        <w:rPr>
+          <w:rFonts w:hint="eastAsia"/>
+        </w:rPr>
+        <w:t>变化，动态调整生产情况和原材料进货进度。</w:t>
+      </w:r>
+    </w:p>
+    <w:p>
+      <w:pPr>
+        <w:rPr>
+          <w:rFonts w:hint="eastAsia"/>
+        </w:rPr>
+      </w:pPr>
+    </w:p>
+    <w:p>
+      <w:pPr>
+        <w:pStyle w:val="ListParagraph"/>
+        <w:ind w:left="1440"/>
+      </w:pPr>
+      <w:r>
+        <w:rPr>
+          <w:rFonts w:hint="eastAsia"/>
+        </w:rPr>
+        <w:t>用例号：</w:t>
+      </w:r>
+      <w:r>
+        <w:rPr>
+          <w:rFonts w:hint="eastAsia"/>
+        </w:rPr>
+        <w:t>4</w:t>
+      </w:r>
+      <w:r>
+        <w:rPr>
+          <w:rFonts w:hint="eastAsia"/>
+        </w:rPr>
+        <w:t>-3</w:t>
+      </w:r>
+    </w:p>
+    <w:p>
+      <w:pPr>
+        <w:pStyle w:val="ListParagraph"/>
+        <w:ind w:left="1440"/>
+      </w:pPr>
+      <w:r>
+        <w:rPr>
+          <w:rFonts w:hint="eastAsia"/>
+        </w:rPr>
+        <w:lastRenderedPageBreak/>
+        <w:t>用例名称：</w:t>
+      </w:r>
+      <w:r>
+        <w:rPr>
+          <w:rFonts w:hint="eastAsia"/>
+        </w:rPr>
+        <w:t>退货产品再入库</w:t>
+      </w:r>
+    </w:p>
+    <w:p>
+      <w:pPr>
+        <w:pStyle w:val="ListParagraph"/>
+        <w:ind w:left="1440"/>
+      </w:pPr>
+      <w:r>
+        <w:rPr>
+          <w:rFonts w:hint="eastAsia"/>
+        </w:rPr>
+        <w:t>用户角色：库存系统</w:t>
+      </w:r>
+      <w:r>
+        <w:rPr>
+          <w:rFonts w:hint="eastAsia"/>
+        </w:rPr>
+        <w:t>管理员</w:t>
+      </w:r>
+    </w:p>
+    <w:p>
+      <w:pPr>
+        <w:pStyle w:val="ListParagraph"/>
+        <w:ind w:left="1440"/>
+      </w:pPr>
+      <w:r>
+        <w:rPr>
+          <w:rFonts w:hint="eastAsia"/>
+        </w:rPr>
+        <w:t>基本流程：</w:t>
+      </w:r>
+    </w:p>
+    <w:p>
+      <w:pPr>
+        <w:pStyle w:val="ListParagraph"/>
+        <w:numPr>
+          <w:ilvl w:val="2"/>
+          <w:numId w:val="2"/>
+        </w:numPr>
+        <w:rPr>
+          <w:rFonts w:hint="eastAsia"/>
+        </w:rPr>
+      </w:pPr>
+      <w:r>
+        <w:rPr>
+          <w:rFonts w:hint="eastAsia"/>
+        </w:rPr>
+        <w:t>在产品定义的退货周期中，支持用户在不打开包装情况下无条件退货。</w:t>
+      </w:r>
+    </w:p>
+    <w:p>
+      <w:pPr>
+        <w:pStyle w:val="ListParagraph"/>
+        <w:numPr>
+          <w:ilvl w:val="2"/>
+          <w:numId w:val="2"/>
+        </w:numPr>
+        <w:rPr>
+          <w:rFonts w:hint="eastAsia"/>
+        </w:rPr>
+      </w:pPr>
+      <w:r>
+        <w:rPr>
+          <w:rFonts w:hint="eastAsia"/>
+        </w:rPr>
+        <w:t>如果退货来自于线上订单，物流会直接退到仓库，库存系统管理员检查后，如果符合重新入库标准，更新退货理由，在保质期有效情况下重新进入库存系统。</w:t>
+      </w:r>
+    </w:p>
+    <w:p>
+      <w:pPr>
+        <w:pStyle w:val="ListParagraph"/>
+        <w:numPr>
+          <w:ilvl w:val="2"/>
+          <w:numId w:val="2"/>
+        </w:numPr>
+        <w:rPr>
+          <w:rFonts w:hint="eastAsia"/>
+        </w:rPr>
+      </w:pPr>
+      <w:r>
+        <w:rPr>
+          <w:rFonts w:hint="eastAsia"/>
+        </w:rPr>
+        <w:t>如果退货来自于实体店，</w:t>
+      </w:r>
+      <w:r>
+        <w:rPr>
+          <w:rFonts w:hint="eastAsia"/>
+        </w:rPr>
+        <w:t>实体店管理员</w:t>
+      </w:r>
+      <w:r>
+        <w:rPr>
+          <w:rFonts w:hint="eastAsia"/>
+        </w:rPr>
+        <w:t>直接退到仓库，库存系统管理员检查后，如果符合重新入库标准，更新退货理由，在保质期有效情况下重新进入库存系统</w:t>
+      </w:r>
+      <w:r>
+        <w:rPr>
+          <w:rFonts w:hint="eastAsia"/>
+        </w:rPr>
+        <w:t>。</w:t>
+      </w:r>
+    </w:p>
+    <w:p>
+      <w:pPr>
+        <w:pStyle w:val="ListParagraph"/>
+        <w:numPr>
+          <w:ilvl w:val="2"/>
+          <w:numId w:val="2"/>
+        </w:numPr>
+        <w:rPr>
+          <w:rFonts w:hint="eastAsia"/>
+        </w:rPr>
+      </w:pPr>
+      <w:r>
+        <w:rPr>
+          <w:rFonts w:hint="eastAsia"/>
+        </w:rPr>
+        <w:t>企业决策者职责可随时查询</w:t>
+      </w:r>
+      <w:r>
+        <w:rPr>
+          <w:rFonts w:hint="eastAsia"/>
+        </w:rPr>
+        <w:t>退货情况</w:t>
+      </w:r>
+      <w:r>
+        <w:rPr>
+          <w:rFonts w:hint="eastAsia"/>
+        </w:rPr>
+        <w:t>。</w:t>
+      </w:r>
+    </w:p>
+    <w:p>
+      <w:pPr>
+        <w:ind w:left="1440"/>
+      </w:pPr>
+      <w:r>
+        <w:rPr>
+          <w:rFonts w:hint="eastAsia"/>
+        </w:rPr>
+        <w:t>库存系统管理职责：</w:t>
+      </w:r>
+    </w:p>
+    <w:p>
+      <w:pPr>
+        <w:pStyle w:val="ListParagraph"/>
+        <w:numPr>
+          <w:ilvl w:val="0"/>
+          <w:numId w:val="16"/>
+        </w:numPr>
+        <w:rPr>
+          <w:rFonts w:hint="eastAsia"/>
+        </w:rPr>
+      </w:pPr>
+      <w:r>
+        <w:rPr>
+          <w:rFonts w:hint="eastAsia"/>
+        </w:rPr>
+        <w:t>检查退货产品状况，输入退货原因，重新入库符合条件的退货。</w:t>
+      </w:r>
+    </w:p>
+    <w:p>
+      <w:pPr>
+        <w:pStyle w:val="ListParagraph"/>
+        <w:numPr>
+          <w:ilvl w:val="0"/>
+          <w:numId w:val="16"/>
+        </w:numPr>
+        <w:rPr>
+          <w:rFonts w:hint="eastAsia"/>
+        </w:rPr>
+      </w:pPr>
+      <w:r>
+        <w:rPr>
+          <w:rFonts w:hint="eastAsia"/>
+        </w:rPr>
+        <w:t>向企业决策者报告并分析产品退货原因。</w:t>
+      </w:r>
+    </w:p>
+    <w:p>
+      <w:pPr>
+        <w:ind w:left="1440"/>
+        <w:rPr>
+          <w:rFonts w:hint="eastAsia"/>
+        </w:rPr>
+      </w:pPr>
+      <w:r>
+        <w:rPr>
+          <w:rFonts w:hint="eastAsia"/>
+        </w:rPr>
+        <w:t>企业决策者职责：</w:t>
+      </w:r>
+      <w:r>
+        <w:rPr>
+          <w:rFonts w:hint="eastAsia"/>
+        </w:rPr>
+        <w:t>根据</w:t>
+      </w:r>
+      <w:r>
+        <w:rPr>
+          <w:rFonts w:hint="eastAsia"/>
+        </w:rPr>
+        <w:t>产品退货原因</w:t>
+      </w:r>
+      <w:r>
+        <w:rPr>
+          <w:rFonts w:hint="eastAsia"/>
+        </w:rPr>
+        <w:t>，检查生产以及销售方向是否出现不应该有的偏差。</w:t>
+      </w:r>
+    </w:p>
+    <w:p>
+      <w:pPr>
+        <w:rPr>
+          <w:rFonts w:hint="eastAsia"/>
+        </w:rPr>
+      </w:pPr>
     </w:p>
     <w:sectPr>
       <w:pgSz w:w="12240" w:h="15840"/>
@@ -3002,9 +4517,95 @@
 <file path=word/numbering.xml><?xml version="1.0" encoding="utf-8"?>
 <w:numbering xmlns:wpc="http://schemas.microsoft.com/office/word/2010/wordprocessingCanvas" xmlns:mo="http://schemas.microsoft.com/office/mac/office/2008/main" xmlns:mc="http://schemas.openxmlformats.org/markup-compatibility/2006" xmlns:mv="urn:schemas-microsoft-com:mac:vml" xmlns:o="urn:schemas-microsoft-com:office:office" xmlns:r="http://schemas.openxmlformats.org/officeDocument/2006/relationships" xmlns:m="http://schemas.openxmlformats.org/officeDocument/2006/math" xmlns:v="urn:schemas-microsoft-com:vml" xmlns:wp14="http://schemas.microsoft.com/office/word/2010/wordprocessingDrawing" xmlns:wp="http://schemas.openxmlformats.org/drawingml/2006/wordprocessingDrawing" xmlns:w10="urn:schemas-microsoft-com:office:word" xmlns:w="http://schemas.openxmlformats.org/wordprocessingml/2006/main" xmlns:w14="http://schemas.microsoft.com/office/word/2010/wordml" xmlns:wpg="http://schemas.microsoft.com/office/word/2010/wordprocessingGroup" xmlns:wpi="http://schemas.microsoft.com/office/word/2010/wordprocessingInk" xmlns:wne="http://schemas.microsoft.com/office/word/2006/wordml" xmlns:wps="http://schemas.microsoft.com/office/word/2010/wordprocessingShape" mc:Ignorable="w14 wp14">
   <w:abstractNum w:abstractNumId="0">
+    <w:nsid w:val="03EA4E24"/>
+    <w:multiLevelType w:val="hybridMultilevel"/>
+    <w:tmpl w:val="F89C2B2A"/>
+    <w:lvl w:ilvl="0" w:tplc="0409000F">
+      <w:start w:val="1"/>
+      <w:numFmt w:val="decimal"/>
+      <w:lvlText w:val="%1."/>
+      <w:lvlJc w:val="left"/>
+      <w:pPr>
+        <w:ind w:left="1800" w:hanging="360"/>
+      </w:pPr>
+    </w:lvl>
+    <w:lvl w:ilvl="1" w:tplc="04090019" w:tentative="1">
+      <w:start w:val="1"/>
+      <w:numFmt w:val="lowerLetter"/>
+      <w:lvlText w:val="%2."/>
+      <w:lvlJc w:val="left"/>
+      <w:pPr>
+        <w:ind w:left="3240" w:hanging="360"/>
+      </w:pPr>
+    </w:lvl>
+    <w:lvl w:ilvl="2" w:tplc="0409001B" w:tentative="1">
+      <w:start w:val="1"/>
+      <w:numFmt w:val="lowerRoman"/>
+      <w:lvlText w:val="%3."/>
+      <w:lvlJc w:val="right"/>
+      <w:pPr>
+        <w:ind w:left="3960" w:hanging="180"/>
+      </w:pPr>
+    </w:lvl>
+    <w:lvl w:ilvl="3" w:tplc="0409000F" w:tentative="1">
+      <w:start w:val="1"/>
+      <w:numFmt w:val="decimal"/>
+      <w:lvlText w:val="%4."/>
+      <w:lvlJc w:val="left"/>
+      <w:pPr>
+        <w:ind w:left="4680" w:hanging="360"/>
+      </w:pPr>
+    </w:lvl>
+    <w:lvl w:ilvl="4" w:tplc="04090019" w:tentative="1">
+      <w:start w:val="1"/>
+      <w:numFmt w:val="lowerLetter"/>
+      <w:lvlText w:val="%5."/>
+      <w:lvlJc w:val="left"/>
+      <w:pPr>
+        <w:ind w:left="5400" w:hanging="360"/>
+      </w:pPr>
+    </w:lvl>
+    <w:lvl w:ilvl="5" w:tplc="0409001B" w:tentative="1">
+      <w:start w:val="1"/>
+      <w:numFmt w:val="lowerRoman"/>
+      <w:lvlText w:val="%6."/>
+      <w:lvlJc w:val="right"/>
+      <w:pPr>
+        <w:ind w:left="6120" w:hanging="180"/>
+      </w:pPr>
+    </w:lvl>
+    <w:lvl w:ilvl="6" w:tplc="0409000F" w:tentative="1">
+      <w:start w:val="1"/>
+      <w:numFmt w:val="decimal"/>
+      <w:lvlText w:val="%7."/>
+      <w:lvlJc w:val="left"/>
+      <w:pPr>
+        <w:ind w:left="6840" w:hanging="360"/>
+      </w:pPr>
+    </w:lvl>
+    <w:lvl w:ilvl="7" w:tplc="04090019" w:tentative="1">
+      <w:start w:val="1"/>
+      <w:numFmt w:val="lowerLetter"/>
+      <w:lvlText w:val="%8."/>
+      <w:lvlJc w:val="left"/>
+      <w:pPr>
+        <w:ind w:left="7560" w:hanging="360"/>
+      </w:pPr>
+    </w:lvl>
+    <w:lvl w:ilvl="8" w:tplc="0409001B" w:tentative="1">
+      <w:start w:val="1"/>
+      <w:numFmt w:val="lowerRoman"/>
+      <w:lvlText w:val="%9."/>
+      <w:lvlJc w:val="right"/>
+      <w:pPr>
+        <w:ind w:left="8280" w:hanging="180"/>
+      </w:pPr>
+    </w:lvl>
+  </w:abstractNum>
+  <w:abstractNum w:abstractNumId="1">
     <w:nsid w:val="04753DF8"/>
     <w:multiLevelType w:val="hybridMultilevel"/>
-    <w:tmpl w:val="373A07F0"/>
+    <w:tmpl w:val="4F3661D6"/>
     <w:lvl w:ilvl="0" w:tplc="0409000F">
       <w:start w:val="1"/>
       <w:numFmt w:val="decimal"/>
@@ -3026,16 +4627,16 @@
         <w:rFonts w:hint="default"/>
       </w:rPr>
     </w:lvl>
-    <w:lvl w:ilvl="2" w:tplc="04090015">
-      <w:start w:val="1"/>
-      <w:numFmt w:val="upperLetter"/>
-      <w:lvlText w:val="%3."/>
+    <w:lvl w:ilvl="2" w:tplc="04090001">
+      <w:start w:val="1"/>
+      <w:numFmt w:val="bullet"/>
+      <w:lvlText w:val=""/>
       <w:lvlJc w:val="left"/>
       <w:pPr>
         <w:ind w:left="2340" w:hanging="360"/>
       </w:pPr>
       <w:rPr>
-        <w:rFonts w:hint="default"/>
+        <w:rFonts w:ascii="Symbol" w:hAnsi="Symbol" w:hint="default"/>
       </w:rPr>
     </w:lvl>
     <w:lvl w:ilvl="3" w:tplc="0409000F">
@@ -3093,7 +4694,179 @@
       </w:pPr>
     </w:lvl>
   </w:abstractNum>
-  <w:abstractNum w:abstractNumId="1">
+  <w:abstractNum w:abstractNumId="2">
+    <w:nsid w:val="06B50F86"/>
+    <w:multiLevelType w:val="hybridMultilevel"/>
+    <w:tmpl w:val="1318D928"/>
+    <w:lvl w:ilvl="0" w:tplc="0409000F">
+      <w:start w:val="1"/>
+      <w:numFmt w:val="decimal"/>
+      <w:lvlText w:val="%1."/>
+      <w:lvlJc w:val="left"/>
+      <w:pPr>
+        <w:ind w:left="2160" w:hanging="360"/>
+      </w:pPr>
+    </w:lvl>
+    <w:lvl w:ilvl="1" w:tplc="04090019" w:tentative="1">
+      <w:start w:val="1"/>
+      <w:numFmt w:val="lowerLetter"/>
+      <w:lvlText w:val="%2."/>
+      <w:lvlJc w:val="left"/>
+      <w:pPr>
+        <w:ind w:left="2880" w:hanging="360"/>
+      </w:pPr>
+    </w:lvl>
+    <w:lvl w:ilvl="2" w:tplc="0409001B" w:tentative="1">
+      <w:start w:val="1"/>
+      <w:numFmt w:val="lowerRoman"/>
+      <w:lvlText w:val="%3."/>
+      <w:lvlJc w:val="right"/>
+      <w:pPr>
+        <w:ind w:left="3600" w:hanging="180"/>
+      </w:pPr>
+    </w:lvl>
+    <w:lvl w:ilvl="3" w:tplc="0409000F" w:tentative="1">
+      <w:start w:val="1"/>
+      <w:numFmt w:val="decimal"/>
+      <w:lvlText w:val="%4."/>
+      <w:lvlJc w:val="left"/>
+      <w:pPr>
+        <w:ind w:left="4320" w:hanging="360"/>
+      </w:pPr>
+    </w:lvl>
+    <w:lvl w:ilvl="4" w:tplc="04090019" w:tentative="1">
+      <w:start w:val="1"/>
+      <w:numFmt w:val="lowerLetter"/>
+      <w:lvlText w:val="%5."/>
+      <w:lvlJc w:val="left"/>
+      <w:pPr>
+        <w:ind w:left="5040" w:hanging="360"/>
+      </w:pPr>
+    </w:lvl>
+    <w:lvl w:ilvl="5" w:tplc="0409001B" w:tentative="1">
+      <w:start w:val="1"/>
+      <w:numFmt w:val="lowerRoman"/>
+      <w:lvlText w:val="%6."/>
+      <w:lvlJc w:val="right"/>
+      <w:pPr>
+        <w:ind w:left="5760" w:hanging="180"/>
+      </w:pPr>
+    </w:lvl>
+    <w:lvl w:ilvl="6" w:tplc="0409000F" w:tentative="1">
+      <w:start w:val="1"/>
+      <w:numFmt w:val="decimal"/>
+      <w:lvlText w:val="%7."/>
+      <w:lvlJc w:val="left"/>
+      <w:pPr>
+        <w:ind w:left="6480" w:hanging="360"/>
+      </w:pPr>
+    </w:lvl>
+    <w:lvl w:ilvl="7" w:tplc="04090019" w:tentative="1">
+      <w:start w:val="1"/>
+      <w:numFmt w:val="lowerLetter"/>
+      <w:lvlText w:val="%8."/>
+      <w:lvlJc w:val="left"/>
+      <w:pPr>
+        <w:ind w:left="7200" w:hanging="360"/>
+      </w:pPr>
+    </w:lvl>
+    <w:lvl w:ilvl="8" w:tplc="0409001B" w:tentative="1">
+      <w:start w:val="1"/>
+      <w:numFmt w:val="lowerRoman"/>
+      <w:lvlText w:val="%9."/>
+      <w:lvlJc w:val="right"/>
+      <w:pPr>
+        <w:ind w:left="7920" w:hanging="180"/>
+      </w:pPr>
+    </w:lvl>
+  </w:abstractNum>
+  <w:abstractNum w:abstractNumId="3">
+    <w:nsid w:val="13AE28A9"/>
+    <w:multiLevelType w:val="hybridMultilevel"/>
+    <w:tmpl w:val="1318D928"/>
+    <w:lvl w:ilvl="0" w:tplc="0409000F">
+      <w:start w:val="1"/>
+      <w:numFmt w:val="decimal"/>
+      <w:lvlText w:val="%1."/>
+      <w:lvlJc w:val="left"/>
+      <w:pPr>
+        <w:ind w:left="2160" w:hanging="360"/>
+      </w:pPr>
+    </w:lvl>
+    <w:lvl w:ilvl="1" w:tplc="04090019" w:tentative="1">
+      <w:start w:val="1"/>
+      <w:numFmt w:val="lowerLetter"/>
+      <w:lvlText w:val="%2."/>
+      <w:lvlJc w:val="left"/>
+      <w:pPr>
+        <w:ind w:left="2880" w:hanging="360"/>
+      </w:pPr>
+    </w:lvl>
+    <w:lvl w:ilvl="2" w:tplc="0409001B" w:tentative="1">
+      <w:start w:val="1"/>
+      <w:numFmt w:val="lowerRoman"/>
+      <w:lvlText w:val="%3."/>
+      <w:lvlJc w:val="right"/>
+      <w:pPr>
+        <w:ind w:left="3600" w:hanging="180"/>
+      </w:pPr>
+    </w:lvl>
+    <w:lvl w:ilvl="3" w:tplc="0409000F" w:tentative="1">
+      <w:start w:val="1"/>
+      <w:numFmt w:val="decimal"/>
+      <w:lvlText w:val="%4."/>
+      <w:lvlJc w:val="left"/>
+      <w:pPr>
+        <w:ind w:left="4320" w:hanging="360"/>
+      </w:pPr>
+    </w:lvl>
+    <w:lvl w:ilvl="4" w:tplc="04090019" w:tentative="1">
+      <w:start w:val="1"/>
+      <w:numFmt w:val="lowerLetter"/>
+      <w:lvlText w:val="%5."/>
+      <w:lvlJc w:val="left"/>
+      <w:pPr>
+        <w:ind w:left="5040" w:hanging="360"/>
+      </w:pPr>
+    </w:lvl>
+    <w:lvl w:ilvl="5" w:tplc="0409001B" w:tentative="1">
+      <w:start w:val="1"/>
+      <w:numFmt w:val="lowerRoman"/>
+      <w:lvlText w:val="%6."/>
+      <w:lvlJc w:val="right"/>
+      <w:pPr>
+        <w:ind w:left="5760" w:hanging="180"/>
+      </w:pPr>
+    </w:lvl>
+    <w:lvl w:ilvl="6" w:tplc="0409000F" w:tentative="1">
+      <w:start w:val="1"/>
+      <w:numFmt w:val="decimal"/>
+      <w:lvlText w:val="%7."/>
+      <w:lvlJc w:val="left"/>
+      <w:pPr>
+        <w:ind w:left="6480" w:hanging="360"/>
+      </w:pPr>
+    </w:lvl>
+    <w:lvl w:ilvl="7" w:tplc="04090019" w:tentative="1">
+      <w:start w:val="1"/>
+      <w:numFmt w:val="lowerLetter"/>
+      <w:lvlText w:val="%8."/>
+      <w:lvlJc w:val="left"/>
+      <w:pPr>
+        <w:ind w:left="7200" w:hanging="360"/>
+      </w:pPr>
+    </w:lvl>
+    <w:lvl w:ilvl="8" w:tplc="0409001B" w:tentative="1">
+      <w:start w:val="1"/>
+      <w:numFmt w:val="lowerRoman"/>
+      <w:lvlText w:val="%9."/>
+      <w:lvlJc w:val="right"/>
+      <w:pPr>
+        <w:ind w:left="7920" w:hanging="180"/>
+      </w:pPr>
+    </w:lvl>
+  </w:abstractNum>
+  <w:abstractNum w:abstractNumId="4">
     <w:nsid w:val="1F997223"/>
     <w:multiLevelType w:val="hybridMultilevel"/>
     <w:tmpl w:val="9922238A"/>
@@ -3182,11 +4955,999 @@
       </w:pPr>
     </w:lvl>
   </w:abstractNum>
+  <w:abstractNum w:abstractNumId="5">
+    <w:nsid w:val="23227A14"/>
+    <w:multiLevelType w:val="hybridMultilevel"/>
+    <w:tmpl w:val="97482F24"/>
+    <w:lvl w:ilvl="0" w:tplc="0409000F">
+      <w:start w:val="1"/>
+      <w:numFmt w:val="decimal"/>
+      <w:lvlText w:val="%1."/>
+      <w:lvlJc w:val="left"/>
+      <w:pPr>
+        <w:ind w:left="2160" w:hanging="360"/>
+      </w:pPr>
+    </w:lvl>
+    <w:lvl w:ilvl="1" w:tplc="04090019" w:tentative="1">
+      <w:start w:val="1"/>
+      <w:numFmt w:val="lowerLetter"/>
+      <w:lvlText w:val="%2."/>
+      <w:lvlJc w:val="left"/>
+      <w:pPr>
+        <w:ind w:left="2880" w:hanging="360"/>
+      </w:pPr>
+    </w:lvl>
+    <w:lvl w:ilvl="2" w:tplc="0409001B" w:tentative="1">
+      <w:start w:val="1"/>
+      <w:numFmt w:val="lowerRoman"/>
+      <w:lvlText w:val="%3."/>
+      <w:lvlJc w:val="right"/>
+      <w:pPr>
+        <w:ind w:left="3600" w:hanging="180"/>
+      </w:pPr>
+    </w:lvl>
+    <w:lvl w:ilvl="3" w:tplc="0409000F" w:tentative="1">
+      <w:start w:val="1"/>
+      <w:numFmt w:val="decimal"/>
+      <w:lvlText w:val="%4."/>
+      <w:lvlJc w:val="left"/>
+      <w:pPr>
+        <w:ind w:left="4320" w:hanging="360"/>
+      </w:pPr>
+    </w:lvl>
+    <w:lvl w:ilvl="4" w:tplc="04090019" w:tentative="1">
+      <w:start w:val="1"/>
+      <w:numFmt w:val="lowerLetter"/>
+      <w:lvlText w:val="%5."/>
+      <w:lvlJc w:val="left"/>
+      <w:pPr>
+        <w:ind w:left="5040" w:hanging="360"/>
+      </w:pPr>
+    </w:lvl>
+    <w:lvl w:ilvl="5" w:tplc="0409001B" w:tentative="1">
+      <w:start w:val="1"/>
+      <w:numFmt w:val="lowerRoman"/>
+      <w:lvlText w:val="%6."/>
+      <w:lvlJc w:val="right"/>
+      <w:pPr>
+        <w:ind w:left="5760" w:hanging="180"/>
+      </w:pPr>
+    </w:lvl>
+    <w:lvl w:ilvl="6" w:tplc="0409000F" w:tentative="1">
+      <w:start w:val="1"/>
+      <w:numFmt w:val="decimal"/>
+      <w:lvlText w:val="%7."/>
+      <w:lvlJc w:val="left"/>
+      <w:pPr>
+        <w:ind w:left="6480" w:hanging="360"/>
+      </w:pPr>
+    </w:lvl>
+    <w:lvl w:ilvl="7" w:tplc="04090019" w:tentative="1">
+      <w:start w:val="1"/>
+      <w:numFmt w:val="lowerLetter"/>
+      <w:lvlText w:val="%8."/>
+      <w:lvlJc w:val="left"/>
+      <w:pPr>
+        <w:ind w:left="7200" w:hanging="360"/>
+      </w:pPr>
+    </w:lvl>
+    <w:lvl w:ilvl="8" w:tplc="0409001B" w:tentative="1">
+      <w:start w:val="1"/>
+      <w:numFmt w:val="lowerRoman"/>
+      <w:lvlText w:val="%9."/>
+      <w:lvlJc w:val="right"/>
+      <w:pPr>
+        <w:ind w:left="7920" w:hanging="180"/>
+      </w:pPr>
+    </w:lvl>
+  </w:abstractNum>
+  <w:abstractNum w:abstractNumId="6">
+    <w:nsid w:val="2A1055B5"/>
+    <w:multiLevelType w:val="hybridMultilevel"/>
+    <w:tmpl w:val="97482F24"/>
+    <w:lvl w:ilvl="0" w:tplc="0409000F">
+      <w:start w:val="1"/>
+      <w:numFmt w:val="decimal"/>
+      <w:lvlText w:val="%1."/>
+      <w:lvlJc w:val="left"/>
+      <w:pPr>
+        <w:ind w:left="2160" w:hanging="360"/>
+      </w:pPr>
+    </w:lvl>
+    <w:lvl w:ilvl="1" w:tplc="04090019" w:tentative="1">
+      <w:start w:val="1"/>
+      <w:numFmt w:val="lowerLetter"/>
+      <w:lvlText w:val="%2."/>
+      <w:lvlJc w:val="left"/>
+      <w:pPr>
+        <w:ind w:left="2880" w:hanging="360"/>
+      </w:pPr>
+    </w:lvl>
+    <w:lvl w:ilvl="2" w:tplc="0409001B" w:tentative="1">
+      <w:start w:val="1"/>
+      <w:numFmt w:val="lowerRoman"/>
+      <w:lvlText w:val="%3."/>
+      <w:lvlJc w:val="right"/>
+      <w:pPr>
+        <w:ind w:left="3600" w:hanging="180"/>
+      </w:pPr>
+    </w:lvl>
+    <w:lvl w:ilvl="3" w:tplc="0409000F" w:tentative="1">
+      <w:start w:val="1"/>
+      <w:numFmt w:val="decimal"/>
+      <w:lvlText w:val="%4."/>
+      <w:lvlJc w:val="left"/>
+      <w:pPr>
+        <w:ind w:left="4320" w:hanging="360"/>
+      </w:pPr>
+    </w:lvl>
+    <w:lvl w:ilvl="4" w:tplc="04090019" w:tentative="1">
+      <w:start w:val="1"/>
+      <w:numFmt w:val="lowerLetter"/>
+      <w:lvlText w:val="%5."/>
+      <w:lvlJc w:val="left"/>
+      <w:pPr>
+        <w:ind w:left="5040" w:hanging="360"/>
+      </w:pPr>
+    </w:lvl>
+    <w:lvl w:ilvl="5" w:tplc="0409001B" w:tentative="1">
+      <w:start w:val="1"/>
+      <w:numFmt w:val="lowerRoman"/>
+      <w:lvlText w:val="%6."/>
+      <w:lvlJc w:val="right"/>
+      <w:pPr>
+        <w:ind w:left="5760" w:hanging="180"/>
+      </w:pPr>
+    </w:lvl>
+    <w:lvl w:ilvl="6" w:tplc="0409000F" w:tentative="1">
+      <w:start w:val="1"/>
+      <w:numFmt w:val="decimal"/>
+      <w:lvlText w:val="%7."/>
+      <w:lvlJc w:val="left"/>
+      <w:pPr>
+        <w:ind w:left="6480" w:hanging="360"/>
+      </w:pPr>
+    </w:lvl>
+    <w:lvl w:ilvl="7" w:tplc="04090019" w:tentative="1">
+      <w:start w:val="1"/>
+      <w:numFmt w:val="lowerLetter"/>
+      <w:lvlText w:val="%8."/>
+      <w:lvlJc w:val="left"/>
+      <w:pPr>
+        <w:ind w:left="7200" w:hanging="360"/>
+      </w:pPr>
+    </w:lvl>
+    <w:lvl w:ilvl="8" w:tplc="0409001B" w:tentative="1">
+      <w:start w:val="1"/>
+      <w:numFmt w:val="lowerRoman"/>
+      <w:lvlText w:val="%9."/>
+      <w:lvlJc w:val="right"/>
+      <w:pPr>
+        <w:ind w:left="7920" w:hanging="180"/>
+      </w:pPr>
+    </w:lvl>
+  </w:abstractNum>
+  <w:abstractNum w:abstractNumId="7">
+    <w:nsid w:val="2BE232C5"/>
+    <w:multiLevelType w:val="multilevel"/>
+    <w:tmpl w:val="DF4296D2"/>
+    <w:lvl w:ilvl="0">
+      <w:start w:val="1"/>
+      <w:numFmt w:val="decimal"/>
+      <w:lvlText w:val="%1."/>
+      <w:lvlJc w:val="left"/>
+      <w:pPr>
+        <w:ind w:left="2160" w:hanging="360"/>
+      </w:pPr>
+    </w:lvl>
+    <w:lvl w:ilvl="1">
+      <w:start w:val="1"/>
+      <w:numFmt w:val="lowerLetter"/>
+      <w:lvlText w:val="%2."/>
+      <w:lvlJc w:val="left"/>
+      <w:pPr>
+        <w:ind w:left="2880" w:hanging="360"/>
+      </w:pPr>
+    </w:lvl>
+    <w:lvl w:ilvl="2">
+      <w:start w:val="1"/>
+      <w:numFmt w:val="lowerRoman"/>
+      <w:lvlText w:val="%3."/>
+      <w:lvlJc w:val="right"/>
+      <w:pPr>
+        <w:ind w:left="3600" w:hanging="180"/>
+      </w:pPr>
+    </w:lvl>
+    <w:lvl w:ilvl="3">
+      <w:start w:val="1"/>
+      <w:numFmt w:val="decimal"/>
+      <w:lvlText w:val="%4."/>
+      <w:lvlJc w:val="left"/>
+      <w:pPr>
+        <w:ind w:left="4320" w:hanging="360"/>
+      </w:pPr>
+    </w:lvl>
+    <w:lvl w:ilvl="4">
+      <w:start w:val="1"/>
+      <w:numFmt w:val="lowerLetter"/>
+      <w:lvlText w:val="%5."/>
+      <w:lvlJc w:val="left"/>
+      <w:pPr>
+        <w:ind w:left="5040" w:hanging="360"/>
+      </w:pPr>
+    </w:lvl>
+    <w:lvl w:ilvl="5">
+      <w:start w:val="1"/>
+      <w:numFmt w:val="lowerRoman"/>
+      <w:lvlText w:val="%6."/>
+      <w:lvlJc w:val="right"/>
+      <w:pPr>
+        <w:ind w:left="5760" w:hanging="180"/>
+      </w:pPr>
+    </w:lvl>
+    <w:lvl w:ilvl="6">
+      <w:start w:val="1"/>
+      <w:numFmt w:val="decimal"/>
+      <w:lvlText w:val="%7."/>
+      <w:lvlJc w:val="left"/>
+      <w:pPr>
+        <w:ind w:left="6480" w:hanging="360"/>
+      </w:pPr>
+    </w:lvl>
+    <w:lvl w:ilvl="7">
+      <w:start w:val="1"/>
+      <w:numFmt w:val="lowerLetter"/>
+      <w:lvlText w:val="%8."/>
+      <w:lvlJc w:val="left"/>
+      <w:pPr>
+        <w:ind w:left="7200" w:hanging="360"/>
+      </w:pPr>
+    </w:lvl>
+    <w:lvl w:ilvl="8">
+      <w:start w:val="1"/>
+      <w:numFmt w:val="lowerRoman"/>
+      <w:lvlText w:val="%9."/>
+      <w:lvlJc w:val="right"/>
+      <w:pPr>
+        <w:ind w:left="7920" w:hanging="180"/>
+      </w:pPr>
+    </w:lvl>
+  </w:abstractNum>
+  <w:abstractNum w:abstractNumId="8">
+    <w:nsid w:val="3B9A4B13"/>
+    <w:multiLevelType w:val="hybridMultilevel"/>
+    <w:tmpl w:val="C1B82434"/>
+    <w:lvl w:ilvl="0" w:tplc="0409000F">
+      <w:start w:val="1"/>
+      <w:numFmt w:val="decimal"/>
+      <w:lvlText w:val="%1."/>
+      <w:lvlJc w:val="left"/>
+      <w:pPr>
+        <w:ind w:left="2160" w:hanging="360"/>
+      </w:pPr>
+    </w:lvl>
+    <w:lvl w:ilvl="1" w:tplc="04090019" w:tentative="1">
+      <w:start w:val="1"/>
+      <w:numFmt w:val="lowerLetter"/>
+      <w:lvlText w:val="%2."/>
+      <w:lvlJc w:val="left"/>
+      <w:pPr>
+        <w:ind w:left="2880" w:hanging="360"/>
+      </w:pPr>
+    </w:lvl>
+    <w:lvl w:ilvl="2" w:tplc="0409001B" w:tentative="1">
+      <w:start w:val="1"/>
+      <w:numFmt w:val="lowerRoman"/>
+      <w:lvlText w:val="%3."/>
+      <w:lvlJc w:val="right"/>
+      <w:pPr>
+        <w:ind w:left="3600" w:hanging="180"/>
+      </w:pPr>
+    </w:lvl>
+    <w:lvl w:ilvl="3" w:tplc="0409000F" w:tentative="1">
+      <w:start w:val="1"/>
+      <w:numFmt w:val="decimal"/>
+      <w:lvlText w:val="%4."/>
+      <w:lvlJc w:val="left"/>
+      <w:pPr>
+        <w:ind w:left="4320" w:hanging="360"/>
+      </w:pPr>
+    </w:lvl>
+    <w:lvl w:ilvl="4" w:tplc="04090019" w:tentative="1">
+      <w:start w:val="1"/>
+      <w:numFmt w:val="lowerLetter"/>
+      <w:lvlText w:val="%5."/>
+      <w:lvlJc w:val="left"/>
+      <w:pPr>
+        <w:ind w:left="5040" w:hanging="360"/>
+      </w:pPr>
+    </w:lvl>
+    <w:lvl w:ilvl="5" w:tplc="0409001B" w:tentative="1">
+      <w:start w:val="1"/>
+      <w:numFmt w:val="lowerRoman"/>
+      <w:lvlText w:val="%6."/>
+      <w:lvlJc w:val="right"/>
+      <w:pPr>
+        <w:ind w:left="5760" w:hanging="180"/>
+      </w:pPr>
+    </w:lvl>
+    <w:lvl w:ilvl="6" w:tplc="0409000F" w:tentative="1">
+      <w:start w:val="1"/>
+      <w:numFmt w:val="decimal"/>
+      <w:lvlText w:val="%7."/>
+      <w:lvlJc w:val="left"/>
+      <w:pPr>
+        <w:ind w:left="6480" w:hanging="360"/>
+      </w:pPr>
+    </w:lvl>
+    <w:lvl w:ilvl="7" w:tplc="04090019" w:tentative="1">
+      <w:start w:val="1"/>
+      <w:numFmt w:val="lowerLetter"/>
+      <w:lvlText w:val="%8."/>
+      <w:lvlJc w:val="left"/>
+      <w:pPr>
+        <w:ind w:left="7200" w:hanging="360"/>
+      </w:pPr>
+    </w:lvl>
+    <w:lvl w:ilvl="8" w:tplc="0409001B" w:tentative="1">
+      <w:start w:val="1"/>
+      <w:numFmt w:val="lowerRoman"/>
+      <w:lvlText w:val="%9."/>
+      <w:lvlJc w:val="right"/>
+      <w:pPr>
+        <w:ind w:left="7920" w:hanging="180"/>
+      </w:pPr>
+    </w:lvl>
+  </w:abstractNum>
+  <w:abstractNum w:abstractNumId="9">
+    <w:nsid w:val="58E63907"/>
+    <w:multiLevelType w:val="hybridMultilevel"/>
+    <w:tmpl w:val="DBC47932"/>
+    <w:lvl w:ilvl="0" w:tplc="0409000F">
+      <w:start w:val="1"/>
+      <w:numFmt w:val="decimal"/>
+      <w:lvlText w:val="%1."/>
+      <w:lvlJc w:val="left"/>
+      <w:pPr>
+        <w:ind w:left="2160" w:hanging="360"/>
+      </w:pPr>
+    </w:lvl>
+    <w:lvl w:ilvl="1" w:tplc="04090019" w:tentative="1">
+      <w:start w:val="1"/>
+      <w:numFmt w:val="lowerLetter"/>
+      <w:lvlText w:val="%2."/>
+      <w:lvlJc w:val="left"/>
+      <w:pPr>
+        <w:ind w:left="2880" w:hanging="360"/>
+      </w:pPr>
+    </w:lvl>
+    <w:lvl w:ilvl="2" w:tplc="0409001B" w:tentative="1">
+      <w:start w:val="1"/>
+      <w:numFmt w:val="lowerRoman"/>
+      <w:lvlText w:val="%3."/>
+      <w:lvlJc w:val="right"/>
+      <w:pPr>
+        <w:ind w:left="3600" w:hanging="180"/>
+      </w:pPr>
+    </w:lvl>
+    <w:lvl w:ilvl="3" w:tplc="0409000F" w:tentative="1">
+      <w:start w:val="1"/>
+      <w:numFmt w:val="decimal"/>
+      <w:lvlText w:val="%4."/>
+      <w:lvlJc w:val="left"/>
+      <w:pPr>
+        <w:ind w:left="4320" w:hanging="360"/>
+      </w:pPr>
+    </w:lvl>
+    <w:lvl w:ilvl="4" w:tplc="04090019" w:tentative="1">
+      <w:start w:val="1"/>
+      <w:numFmt w:val="lowerLetter"/>
+      <w:lvlText w:val="%5."/>
+      <w:lvlJc w:val="left"/>
+      <w:pPr>
+        <w:ind w:left="5040" w:hanging="360"/>
+      </w:pPr>
+    </w:lvl>
+    <w:lvl w:ilvl="5" w:tplc="0409001B" w:tentative="1">
+      <w:start w:val="1"/>
+      <w:numFmt w:val="lowerRoman"/>
+      <w:lvlText w:val="%6."/>
+      <w:lvlJc w:val="right"/>
+      <w:pPr>
+        <w:ind w:left="5760" w:hanging="180"/>
+      </w:pPr>
+    </w:lvl>
+    <w:lvl w:ilvl="6" w:tplc="0409000F" w:tentative="1">
+      <w:start w:val="1"/>
+      <w:numFmt w:val="decimal"/>
+      <w:lvlText w:val="%7."/>
+      <w:lvlJc w:val="left"/>
+      <w:pPr>
+        <w:ind w:left="6480" w:hanging="360"/>
+      </w:pPr>
+    </w:lvl>
+    <w:lvl w:ilvl="7" w:tplc="04090019" w:tentative="1">
+      <w:start w:val="1"/>
+      <w:numFmt w:val="lowerLetter"/>
+      <w:lvlText w:val="%8."/>
+      <w:lvlJc w:val="left"/>
+      <w:pPr>
+        <w:ind w:left="7200" w:hanging="360"/>
+      </w:pPr>
+    </w:lvl>
+    <w:lvl w:ilvl="8" w:tplc="0409001B" w:tentative="1">
+      <w:start w:val="1"/>
+      <w:numFmt w:val="lowerRoman"/>
+      <w:lvlText w:val="%9."/>
+      <w:lvlJc w:val="right"/>
+      <w:pPr>
+        <w:ind w:left="7920" w:hanging="180"/>
+      </w:pPr>
+    </w:lvl>
+  </w:abstractNum>
+  <w:abstractNum w:abstractNumId="10">
+    <w:nsid w:val="679D46AA"/>
+    <w:multiLevelType w:val="hybridMultilevel"/>
+    <w:tmpl w:val="625E44A4"/>
+    <w:lvl w:ilvl="0" w:tplc="0409000F">
+      <w:start w:val="1"/>
+      <w:numFmt w:val="decimal"/>
+      <w:lvlText w:val="%1."/>
+      <w:lvlJc w:val="left"/>
+      <w:pPr>
+        <w:ind w:left="2160" w:hanging="360"/>
+      </w:pPr>
+    </w:lvl>
+    <w:lvl w:ilvl="1" w:tplc="04090019" w:tentative="1">
+      <w:start w:val="1"/>
+      <w:numFmt w:val="lowerLetter"/>
+      <w:lvlText w:val="%2."/>
+      <w:lvlJc w:val="left"/>
+      <w:pPr>
+        <w:ind w:left="2880" w:hanging="360"/>
+      </w:pPr>
+    </w:lvl>
+    <w:lvl w:ilvl="2" w:tplc="0409001B" w:tentative="1">
+      <w:start w:val="1"/>
+      <w:numFmt w:val="lowerRoman"/>
+      <w:lvlText w:val="%3."/>
+      <w:lvlJc w:val="right"/>
+      <w:pPr>
+        <w:ind w:left="3600" w:hanging="180"/>
+      </w:pPr>
+    </w:lvl>
+    <w:lvl w:ilvl="3" w:tplc="0409000F" w:tentative="1">
+      <w:start w:val="1"/>
+      <w:numFmt w:val="decimal"/>
+      <w:lvlText w:val="%4."/>
+      <w:lvlJc w:val="left"/>
+      <w:pPr>
+        <w:ind w:left="4320" w:hanging="360"/>
+      </w:pPr>
+    </w:lvl>
+    <w:lvl w:ilvl="4" w:tplc="04090019" w:tentative="1">
+      <w:start w:val="1"/>
+      <w:numFmt w:val="lowerLetter"/>
+      <w:lvlText w:val="%5."/>
+      <w:lvlJc w:val="left"/>
+      <w:pPr>
+        <w:ind w:left="5040" w:hanging="360"/>
+      </w:pPr>
+    </w:lvl>
+    <w:lvl w:ilvl="5" w:tplc="0409001B" w:tentative="1">
+      <w:start w:val="1"/>
+      <w:numFmt w:val="lowerRoman"/>
+      <w:lvlText w:val="%6."/>
+      <w:lvlJc w:val="right"/>
+      <w:pPr>
+        <w:ind w:left="5760" w:hanging="180"/>
+      </w:pPr>
+    </w:lvl>
+    <w:lvl w:ilvl="6" w:tplc="0409000F" w:tentative="1">
+      <w:start w:val="1"/>
+      <w:numFmt w:val="decimal"/>
+      <w:lvlText w:val="%7."/>
+      <w:lvlJc w:val="left"/>
+      <w:pPr>
+        <w:ind w:left="6480" w:hanging="360"/>
+      </w:pPr>
+    </w:lvl>
+    <w:lvl w:ilvl="7" w:tplc="04090019" w:tentative="1">
+      <w:start w:val="1"/>
+      <w:numFmt w:val="lowerLetter"/>
+      <w:lvlText w:val="%8."/>
+      <w:lvlJc w:val="left"/>
+      <w:pPr>
+        <w:ind w:left="7200" w:hanging="360"/>
+      </w:pPr>
+    </w:lvl>
+    <w:lvl w:ilvl="8" w:tplc="0409001B" w:tentative="1">
+      <w:start w:val="1"/>
+      <w:numFmt w:val="lowerRoman"/>
+      <w:lvlText w:val="%9."/>
+      <w:lvlJc w:val="right"/>
+      <w:pPr>
+        <w:ind w:left="7920" w:hanging="180"/>
+      </w:pPr>
+    </w:lvl>
+  </w:abstractNum>
+  <w:abstractNum w:abstractNumId="11">
+    <w:nsid w:val="68001CBF"/>
+    <w:multiLevelType w:val="hybridMultilevel"/>
+    <w:tmpl w:val="DF4296D2"/>
+    <w:lvl w:ilvl="0" w:tplc="0409000F">
+      <w:start w:val="1"/>
+      <w:numFmt w:val="decimal"/>
+      <w:lvlText w:val="%1."/>
+      <w:lvlJc w:val="left"/>
+      <w:pPr>
+        <w:ind w:left="2160" w:hanging="360"/>
+      </w:pPr>
+    </w:lvl>
+    <w:lvl w:ilvl="1" w:tplc="04090019" w:tentative="1">
+      <w:start w:val="1"/>
+      <w:numFmt w:val="lowerLetter"/>
+      <w:lvlText w:val="%2."/>
+      <w:lvlJc w:val="left"/>
+      <w:pPr>
+        <w:ind w:left="2880" w:hanging="360"/>
+      </w:pPr>
+    </w:lvl>
+    <w:lvl w:ilvl="2" w:tplc="0409001B" w:tentative="1">
+      <w:start w:val="1"/>
+      <w:numFmt w:val="lowerRoman"/>
+      <w:lvlText w:val="%3."/>
+      <w:lvlJc w:val="right"/>
+      <w:pPr>
+        <w:ind w:left="3600" w:hanging="180"/>
+      </w:pPr>
+    </w:lvl>
+    <w:lvl w:ilvl="3" w:tplc="0409000F" w:tentative="1">
+      <w:start w:val="1"/>
+      <w:numFmt w:val="decimal"/>
+      <w:lvlText w:val="%4."/>
+      <w:lvlJc w:val="left"/>
+      <w:pPr>
+        <w:ind w:left="4320" w:hanging="360"/>
+      </w:pPr>
+    </w:lvl>
+    <w:lvl w:ilvl="4" w:tplc="04090019" w:tentative="1">
+      <w:start w:val="1"/>
+      <w:numFmt w:val="lowerLetter"/>
+      <w:lvlText w:val="%5."/>
+      <w:lvlJc w:val="left"/>
+      <w:pPr>
+        <w:ind w:left="5040" w:hanging="360"/>
+      </w:pPr>
+    </w:lvl>
+    <w:lvl w:ilvl="5" w:tplc="0409001B" w:tentative="1">
+      <w:start w:val="1"/>
+      <w:numFmt w:val="lowerRoman"/>
+      <w:lvlText w:val="%6."/>
+      <w:lvlJc w:val="right"/>
+      <w:pPr>
+        <w:ind w:left="5760" w:hanging="180"/>
+      </w:pPr>
+    </w:lvl>
+    <w:lvl w:ilvl="6" w:tplc="0409000F" w:tentative="1">
+      <w:start w:val="1"/>
+      <w:numFmt w:val="decimal"/>
+      <w:lvlText w:val="%7."/>
+      <w:lvlJc w:val="left"/>
+      <w:pPr>
+        <w:ind w:left="6480" w:hanging="360"/>
+      </w:pPr>
+    </w:lvl>
+    <w:lvl w:ilvl="7" w:tplc="04090019" w:tentative="1">
+      <w:start w:val="1"/>
+      <w:numFmt w:val="lowerLetter"/>
+      <w:lvlText w:val="%8."/>
+      <w:lvlJc w:val="left"/>
+      <w:pPr>
+        <w:ind w:left="7200" w:hanging="360"/>
+      </w:pPr>
+    </w:lvl>
+    <w:lvl w:ilvl="8" w:tplc="0409001B" w:tentative="1">
+      <w:start w:val="1"/>
+      <w:numFmt w:val="lowerRoman"/>
+      <w:lvlText w:val="%9."/>
+      <w:lvlJc w:val="right"/>
+      <w:pPr>
+        <w:ind w:left="7920" w:hanging="180"/>
+      </w:pPr>
+    </w:lvl>
+  </w:abstractNum>
+  <w:abstractNum w:abstractNumId="12">
+    <w:nsid w:val="689C7C42"/>
+    <w:multiLevelType w:val="hybridMultilevel"/>
+    <w:tmpl w:val="88B03DA0"/>
+    <w:lvl w:ilvl="0" w:tplc="0409000F">
+      <w:start w:val="1"/>
+      <w:numFmt w:val="decimal"/>
+      <w:lvlText w:val="%1."/>
+      <w:lvlJc w:val="left"/>
+      <w:pPr>
+        <w:ind w:left="2160" w:hanging="360"/>
+      </w:pPr>
+    </w:lvl>
+    <w:lvl w:ilvl="1" w:tplc="04090019" w:tentative="1">
+      <w:start w:val="1"/>
+      <w:numFmt w:val="lowerLetter"/>
+      <w:lvlText w:val="%2."/>
+      <w:lvlJc w:val="left"/>
+      <w:pPr>
+        <w:ind w:left="2880" w:hanging="360"/>
+      </w:pPr>
+    </w:lvl>
+    <w:lvl w:ilvl="2" w:tplc="0409001B" w:tentative="1">
+      <w:start w:val="1"/>
+      <w:numFmt w:val="lowerRoman"/>
+      <w:lvlText w:val="%3."/>
+      <w:lvlJc w:val="right"/>
+      <w:pPr>
+        <w:ind w:left="3600" w:hanging="180"/>
+      </w:pPr>
+    </w:lvl>
+    <w:lvl w:ilvl="3" w:tplc="0409000F" w:tentative="1">
+      <w:start w:val="1"/>
+      <w:numFmt w:val="decimal"/>
+      <w:lvlText w:val="%4."/>
+      <w:lvlJc w:val="left"/>
+      <w:pPr>
+        <w:ind w:left="4320" w:hanging="360"/>
+      </w:pPr>
+    </w:lvl>
+    <w:lvl w:ilvl="4" w:tplc="04090019" w:tentative="1">
+      <w:start w:val="1"/>
+      <w:numFmt w:val="lowerLetter"/>
+      <w:lvlText w:val="%5."/>
+      <w:lvlJc w:val="left"/>
+      <w:pPr>
+        <w:ind w:left="5040" w:hanging="360"/>
+      </w:pPr>
+    </w:lvl>
+    <w:lvl w:ilvl="5" w:tplc="0409001B" w:tentative="1">
+      <w:start w:val="1"/>
+      <w:numFmt w:val="lowerRoman"/>
+      <w:lvlText w:val="%6."/>
+      <w:lvlJc w:val="right"/>
+      <w:pPr>
+        <w:ind w:left="5760" w:hanging="180"/>
+      </w:pPr>
+    </w:lvl>
+    <w:lvl w:ilvl="6" w:tplc="0409000F" w:tentative="1">
+      <w:start w:val="1"/>
+      <w:numFmt w:val="decimal"/>
+      <w:lvlText w:val="%7."/>
+      <w:lvlJc w:val="left"/>
+      <w:pPr>
+        <w:ind w:left="6480" w:hanging="360"/>
+      </w:pPr>
+    </w:lvl>
+    <w:lvl w:ilvl="7" w:tplc="04090019" w:tentative="1">
+      <w:start w:val="1"/>
+      <w:numFmt w:val="lowerLetter"/>
+      <w:lvlText w:val="%8."/>
+      <w:lvlJc w:val="left"/>
+      <w:pPr>
+        <w:ind w:left="7200" w:hanging="360"/>
+      </w:pPr>
+    </w:lvl>
+    <w:lvl w:ilvl="8" w:tplc="0409001B" w:tentative="1">
+      <w:start w:val="1"/>
+      <w:numFmt w:val="lowerRoman"/>
+      <w:lvlText w:val="%9."/>
+      <w:lvlJc w:val="right"/>
+      <w:pPr>
+        <w:ind w:left="7920" w:hanging="180"/>
+      </w:pPr>
+    </w:lvl>
+  </w:abstractNum>
+  <w:abstractNum w:abstractNumId="13">
+    <w:nsid w:val="689E4974"/>
+    <w:multiLevelType w:val="hybridMultilevel"/>
+    <w:tmpl w:val="6BF86254"/>
+    <w:lvl w:ilvl="0" w:tplc="0409000F">
+      <w:start w:val="1"/>
+      <w:numFmt w:val="decimal"/>
+      <w:lvlText w:val="%1."/>
+      <w:lvlJc w:val="left"/>
+      <w:pPr>
+        <w:ind w:left="2160" w:hanging="360"/>
+      </w:pPr>
+    </w:lvl>
+    <w:lvl w:ilvl="1" w:tplc="04090019" w:tentative="1">
+      <w:start w:val="1"/>
+      <w:numFmt w:val="lowerLetter"/>
+      <w:lvlText w:val="%2."/>
+      <w:lvlJc w:val="left"/>
+      <w:pPr>
+        <w:ind w:left="3960" w:hanging="360"/>
+      </w:pPr>
+    </w:lvl>
+    <w:lvl w:ilvl="2" w:tplc="0409001B" w:tentative="1">
+      <w:start w:val="1"/>
+      <w:numFmt w:val="lowerRoman"/>
+      <w:lvlText w:val="%3."/>
+      <w:lvlJc w:val="right"/>
+      <w:pPr>
+        <w:ind w:left="4680" w:hanging="180"/>
+      </w:pPr>
+    </w:lvl>
+    <w:lvl w:ilvl="3" w:tplc="0409000F" w:tentative="1">
+      <w:start w:val="1"/>
+      <w:numFmt w:val="decimal"/>
+      <w:lvlText w:val="%4."/>
+      <w:lvlJc w:val="left"/>
+      <w:pPr>
+        <w:ind w:left="5400" w:hanging="360"/>
+      </w:pPr>
+    </w:lvl>
+    <w:lvl w:ilvl="4" w:tplc="04090019" w:tentative="1">
+      <w:start w:val="1"/>
+      <w:numFmt w:val="lowerLetter"/>
+      <w:lvlText w:val="%5."/>
+      <w:lvlJc w:val="left"/>
+      <w:pPr>
+        <w:ind w:left="6120" w:hanging="360"/>
+      </w:pPr>
+    </w:lvl>
+    <w:lvl w:ilvl="5" w:tplc="0409001B" w:tentative="1">
+      <w:start w:val="1"/>
+      <w:numFmt w:val="lowerRoman"/>
+      <w:lvlText w:val="%6."/>
+      <w:lvlJc w:val="right"/>
+      <w:pPr>
+        <w:ind w:left="6840" w:hanging="180"/>
+      </w:pPr>
+    </w:lvl>
+    <w:lvl w:ilvl="6" w:tplc="0409000F" w:tentative="1">
+      <w:start w:val="1"/>
+      <w:numFmt w:val="decimal"/>
+      <w:lvlText w:val="%7."/>
+      <w:lvlJc w:val="left"/>
+      <w:pPr>
+        <w:ind w:left="7560" w:hanging="360"/>
+      </w:pPr>
+    </w:lvl>
+    <w:lvl w:ilvl="7" w:tplc="04090019" w:tentative="1">
+      <w:start w:val="1"/>
+      <w:numFmt w:val="lowerLetter"/>
+      <w:lvlText w:val="%8."/>
+      <w:lvlJc w:val="left"/>
+      <w:pPr>
+        <w:ind w:left="8280" w:hanging="360"/>
+      </w:pPr>
+    </w:lvl>
+    <w:lvl w:ilvl="8" w:tplc="0409001B" w:tentative="1">
+      <w:start w:val="1"/>
+      <w:numFmt w:val="lowerRoman"/>
+      <w:lvlText w:val="%9."/>
+      <w:lvlJc w:val="right"/>
+      <w:pPr>
+        <w:ind w:left="9000" w:hanging="180"/>
+      </w:pPr>
+    </w:lvl>
+  </w:abstractNum>
+  <w:abstractNum w:abstractNumId="14">
+    <w:nsid w:val="7BCA3F69"/>
+    <w:multiLevelType w:val="hybridMultilevel"/>
+    <w:tmpl w:val="CC2C3408"/>
+    <w:lvl w:ilvl="0" w:tplc="0409000F">
+      <w:start w:val="1"/>
+      <w:numFmt w:val="decimal"/>
+      <w:lvlText w:val="%1."/>
+      <w:lvlJc w:val="left"/>
+      <w:pPr>
+        <w:ind w:left="2160" w:hanging="360"/>
+      </w:pPr>
+    </w:lvl>
+    <w:lvl w:ilvl="1" w:tplc="04090019" w:tentative="1">
+      <w:start w:val="1"/>
+      <w:numFmt w:val="lowerLetter"/>
+      <w:lvlText w:val="%2."/>
+      <w:lvlJc w:val="left"/>
+      <w:pPr>
+        <w:ind w:left="2880" w:hanging="360"/>
+      </w:pPr>
+    </w:lvl>
+    <w:lvl w:ilvl="2" w:tplc="0409001B" w:tentative="1">
+      <w:start w:val="1"/>
+      <w:numFmt w:val="lowerRoman"/>
+      <w:lvlText w:val="%3."/>
+      <w:lvlJc w:val="right"/>
+      <w:pPr>
+        <w:ind w:left="3600" w:hanging="180"/>
+      </w:pPr>
+    </w:lvl>
+    <w:lvl w:ilvl="3" w:tplc="0409000F" w:tentative="1">
+      <w:start w:val="1"/>
+      <w:numFmt w:val="decimal"/>
+      <w:lvlText w:val="%4."/>
+      <w:lvlJc w:val="left"/>
+      <w:pPr>
+        <w:ind w:left="4320" w:hanging="360"/>
+      </w:pPr>
+    </w:lvl>
+    <w:lvl w:ilvl="4" w:tplc="04090019" w:tentative="1">
+      <w:start w:val="1"/>
+      <w:numFmt w:val="lowerLetter"/>
+      <w:lvlText w:val="%5."/>
+      <w:lvlJc w:val="left"/>
+      <w:pPr>
+        <w:ind w:left="5040" w:hanging="360"/>
+      </w:pPr>
+    </w:lvl>
+    <w:lvl w:ilvl="5" w:tplc="0409001B" w:tentative="1">
+      <w:start w:val="1"/>
+      <w:numFmt w:val="lowerRoman"/>
+      <w:lvlText w:val="%6."/>
+      <w:lvlJc w:val="right"/>
+      <w:pPr>
+        <w:ind w:left="5760" w:hanging="180"/>
+      </w:pPr>
+    </w:lvl>
+    <w:lvl w:ilvl="6" w:tplc="0409000F" w:tentative="1">
+      <w:start w:val="1"/>
+      <w:numFmt w:val="decimal"/>
+      <w:lvlText w:val="%7."/>
+      <w:lvlJc w:val="left"/>
+      <w:pPr>
+        <w:ind w:left="6480" w:hanging="360"/>
+      </w:pPr>
+    </w:lvl>
+    <w:lvl w:ilvl="7" w:tplc="04090019" w:tentative="1">
+      <w:start w:val="1"/>
+      <w:numFmt w:val="lowerLetter"/>
+      <w:lvlText w:val="%8."/>
+      <w:lvlJc w:val="left"/>
+      <w:pPr>
+        <w:ind w:left="7200" w:hanging="360"/>
+      </w:pPr>
+    </w:lvl>
+    <w:lvl w:ilvl="8" w:tplc="0409001B" w:tentative="1">
+      <w:start w:val="1"/>
+      <w:numFmt w:val="lowerRoman"/>
+      <w:lvlText w:val="%9."/>
+      <w:lvlJc w:val="right"/>
+      <w:pPr>
+        <w:ind w:left="7920" w:hanging="180"/>
+      </w:pPr>
+    </w:lvl>
+  </w:abstractNum>
+  <w:abstractNum w:abstractNumId="15">
+    <w:nsid w:val="7DC8438A"/>
+    <w:multiLevelType w:val="hybridMultilevel"/>
+    <w:tmpl w:val="90407AC4"/>
+    <w:lvl w:ilvl="0" w:tplc="0409000F">
+      <w:start w:val="1"/>
+      <w:numFmt w:val="decimal"/>
+      <w:lvlText w:val="%1."/>
+      <w:lvlJc w:val="left"/>
+      <w:pPr>
+        <w:ind w:left="2160" w:hanging="360"/>
+      </w:pPr>
+    </w:lvl>
+    <w:lvl w:ilvl="1" w:tplc="04090019" w:tentative="1">
+      <w:start w:val="1"/>
+      <w:numFmt w:val="lowerLetter"/>
+      <w:lvlText w:val="%2."/>
+      <w:lvlJc w:val="left"/>
+      <w:pPr>
+        <w:ind w:left="2880" w:hanging="360"/>
+      </w:pPr>
+    </w:lvl>
+    <w:lvl w:ilvl="2" w:tplc="0409001B" w:tentative="1">
+      <w:start w:val="1"/>
+      <w:numFmt w:val="lowerRoman"/>
+      <w:lvlText w:val="%3."/>
+      <w:lvlJc w:val="right"/>
+      <w:pPr>
+        <w:ind w:left="3600" w:hanging="180"/>
+      </w:pPr>
+    </w:lvl>
+    <w:lvl w:ilvl="3" w:tplc="0409000F" w:tentative="1">
+      <w:start w:val="1"/>
+      <w:numFmt w:val="decimal"/>
+      <w:lvlText w:val="%4."/>
+      <w:lvlJc w:val="left"/>
+      <w:pPr>
+        <w:ind w:left="4320" w:hanging="360"/>
+      </w:pPr>
+    </w:lvl>
+    <w:lvl w:ilvl="4" w:tplc="04090019" w:tentative="1">
+      <w:start w:val="1"/>
+      <w:numFmt w:val="lowerLetter"/>
+      <w:lvlText w:val="%5."/>
+      <w:lvlJc w:val="left"/>
+      <w:pPr>
+        <w:ind w:left="5040" w:hanging="360"/>
+      </w:pPr>
+    </w:lvl>
+    <w:lvl w:ilvl="5" w:tplc="0409001B" w:tentative="1">
+      <w:start w:val="1"/>
+      <w:numFmt w:val="lowerRoman"/>
+      <w:lvlText w:val="%6."/>
+      <w:lvlJc w:val="right"/>
+      <w:pPr>
+        <w:ind w:left="5760" w:hanging="180"/>
+      </w:pPr>
+    </w:lvl>
+    <w:lvl w:ilvl="6" w:tplc="0409000F" w:tentative="1">
+      <w:start w:val="1"/>
+      <w:numFmt w:val="decimal"/>
+      <w:lvlText w:val="%7."/>
+      <w:lvlJc w:val="left"/>
+      <w:pPr>
+        <w:ind w:left="6480" w:hanging="360"/>
+      </w:pPr>
+    </w:lvl>
+    <w:lvl w:ilvl="7" w:tplc="04090019" w:tentative="1">
+      <w:start w:val="1"/>
+      <w:numFmt w:val="lowerLetter"/>
+      <w:lvlText w:val="%8."/>
+      <w:lvlJc w:val="left"/>
+      <w:pPr>
+        <w:ind w:left="7200" w:hanging="360"/>
+      </w:pPr>
+    </w:lvl>
+    <w:lvl w:ilvl="8" w:tplc="0409001B" w:tentative="1">
+      <w:start w:val="1"/>
+      <w:numFmt w:val="lowerRoman"/>
+      <w:lvlText w:val="%9."/>
+      <w:lvlJc w:val="right"/>
+      <w:pPr>
+        <w:ind w:left="7920" w:hanging="180"/>
+      </w:pPr>
+    </w:lvl>
+  </w:abstractNum>
   <w:num w:numId="1">
+    <w:abstractNumId w:val="4"/>
+  </w:num>
+  <w:num w:numId="2">
     <w:abstractNumId w:val="1"/>
   </w:num>
-  <w:num w:numId="2">
+  <w:num w:numId="3">
+    <w:abstractNumId w:val="12"/>
+  </w:num>
+  <w:num w:numId="4">
+    <w:abstractNumId w:val="3"/>
+  </w:num>
+  <w:num w:numId="5">
+    <w:abstractNumId w:val="2"/>
+  </w:num>
+  <w:num w:numId="6">
+    <w:abstractNumId w:val="8"/>
+  </w:num>
+  <w:num w:numId="7">
     <w:abstractNumId w:val="0"/>
+  </w:num>
+  <w:num w:numId="8">
+    <w:abstractNumId w:val="14"/>
+  </w:num>
+  <w:num w:numId="9">
+    <w:abstractNumId w:val="13"/>
+  </w:num>
+  <w:num w:numId="10">
+    <w:abstractNumId w:val="9"/>
+  </w:num>
+  <w:num w:numId="11">
+    <w:abstractNumId w:val="15"/>
+  </w:num>
+  <w:num w:numId="12">
+    <w:abstractNumId w:val="5"/>
+  </w:num>
+  <w:num w:numId="13">
+    <w:abstractNumId w:val="11"/>
+  </w:num>
+  <w:num w:numId="14">
+    <w:abstractNumId w:val="7"/>
+  </w:num>
+  <w:num w:numId="15">
+    <w:abstractNumId w:val="10"/>
+  </w:num>
+  <w:num w:numId="16">
+    <w:abstractNumId w:val="6"/>
   </w:num>
 </w:numbering>
 </file>
@@ -3959,7 +6720,7 @@
 </file>
 
 <file path=customXml/itemProps1.xml><?xml version="1.0" encoding="utf-8"?>
-<ds:datastoreItem xmlns:ds="http://schemas.openxmlformats.org/officeDocument/2006/customXml" ds:itemID="{8A881EFB-4981-9740-9A4E-44B60EB1F45A}">
+<ds:datastoreItem xmlns:ds="http://schemas.openxmlformats.org/officeDocument/2006/customXml" ds:itemID="{C6D60DD2-B3BE-7A4D-8BE6-9D34FD24CEA3}">
   <ds:schemaRefs>
     <ds:schemaRef ds:uri="http://schemas.openxmlformats.org/officeDocument/2006/bibliography"/>
   </ds:schemaRefs>

--- a/品沃数字化管理建议和用例.docx
+++ b/品沃数字化管理建议和用例.docx
@@ -1,14 +1,14 @@
 
 <file path=word/document.xml><?xml version="1.0" encoding="utf-8"?>
-<w:document xmlns:wpc="http://schemas.microsoft.com/office/word/2010/wordprocessingCanvas" xmlns:mo="http://schemas.microsoft.com/office/mac/office/2008/main" xmlns:mc="http://schemas.openxmlformats.org/markup-compatibility/2006" xmlns:mv="urn:schemas-microsoft-com:mac:vml" xmlns:o="urn:schemas-microsoft-com:office:office" xmlns:r="http://schemas.openxmlformats.org/officeDocument/2006/relationships" xmlns:m="http://schemas.openxmlformats.org/officeDocument/2006/math" xmlns:v="urn:schemas-microsoft-com:vml" xmlns:wp14="http://schemas.microsoft.com/office/word/2010/wordprocessingDrawing" xmlns:wp="http://schemas.openxmlformats.org/drawingml/2006/wordprocessingDrawing" xmlns:w10="urn:schemas-microsoft-com:office:word" xmlns:w="http://schemas.openxmlformats.org/wordprocessingml/2006/main" xmlns:w14="http://schemas.microsoft.com/office/word/2010/wordml" xmlns:wpg="http://schemas.microsoft.com/office/word/2010/wordprocessingGroup" xmlns:wpi="http://schemas.microsoft.com/office/word/2010/wordprocessingInk" xmlns:wne="http://schemas.microsoft.com/office/word/2006/wordml" xmlns:wps="http://schemas.microsoft.com/office/word/2010/wordprocessingShape" mc:Ignorable="w14 wp14">
+<w:document xmlns:wpc="http://schemas.microsoft.com/office/word/2010/wordprocessingCanvas" xmlns:mc="http://schemas.openxmlformats.org/markup-compatibility/2006" xmlns:o="urn:schemas-microsoft-com:office:office" xmlns:r="http://schemas.openxmlformats.org/officeDocument/2006/relationships" xmlns:m="http://schemas.openxmlformats.org/officeDocument/2006/math" xmlns:v="urn:schemas-microsoft-com:vml" xmlns:wp14="http://schemas.microsoft.com/office/word/2010/wordprocessingDrawing" xmlns:wp="http://schemas.openxmlformats.org/drawingml/2006/wordprocessingDrawing" xmlns:w10="urn:schemas-microsoft-com:office:word" xmlns:w="http://schemas.openxmlformats.org/wordprocessingml/2006/main" xmlns:w14="http://schemas.microsoft.com/office/word/2010/wordml" xmlns:wpg="http://schemas.microsoft.com/office/word/2010/wordprocessingGroup" xmlns:wpi="http://schemas.microsoft.com/office/word/2010/wordprocessingInk" xmlns:wne="http://schemas.microsoft.com/office/word/2006/wordml" xmlns:wps="http://schemas.microsoft.com/office/word/2010/wordprocessingShape" mc:Ignorable="w14 wp14">
   <w:body>
     <w:p>
       <w:pPr>
-        <w:pStyle w:val="Heading1"/>
-      </w:pPr>
-      <w:r>
-        <w:rPr>
-          <w:rStyle w:val="Heading1Char"/>
+        <w:pStyle w:val="1"/>
+      </w:pPr>
+      <w:r>
+        <w:rPr>
+          <w:rStyle w:val="1Char"/>
           <w:rFonts w:hint="eastAsia"/>
           <w:b/>
           <w:bCs/>
@@ -17,7 +17,7 @@
       </w:r>
       <w:r>
         <w:rPr>
-          <w:rStyle w:val="Heading1Char"/>
+          <w:rStyle w:val="1Char"/>
           <w:rFonts w:hint="eastAsia"/>
           <w:b/>
           <w:bCs/>
@@ -26,7 +26,7 @@
       </w:r>
       <w:r>
         <w:rPr>
-          <w:rStyle w:val="Heading1Char"/>
+          <w:rStyle w:val="1Char"/>
           <w:rFonts w:hint="eastAsia"/>
           <w:b/>
           <w:bCs/>
@@ -42,7 +42,7 @@
     </w:p>
     <w:p>
       <w:pPr>
-        <w:pStyle w:val="ListParagraph"/>
+        <w:pStyle w:val="a3"/>
         <w:numPr>
           <w:ilvl w:val="0"/>
           <w:numId w:val="1"/>
@@ -71,7 +71,7 @@
     </w:p>
     <w:p>
       <w:pPr>
-        <w:pStyle w:val="ListParagraph"/>
+        <w:pStyle w:val="a3"/>
         <w:numPr>
           <w:ilvl w:val="1"/>
           <w:numId w:val="1"/>
@@ -86,7 +86,7 @@
     </w:p>
     <w:p>
       <w:pPr>
-        <w:pStyle w:val="ListParagraph"/>
+        <w:pStyle w:val="a3"/>
         <w:numPr>
           <w:ilvl w:val="2"/>
           <w:numId w:val="1"/>
@@ -131,7 +131,7 @@
     </w:p>
     <w:p>
       <w:pPr>
-        <w:pStyle w:val="ListParagraph"/>
+        <w:pStyle w:val="a3"/>
         <w:numPr>
           <w:ilvl w:val="2"/>
           <w:numId w:val="1"/>
@@ -194,7 +194,7 @@
     </w:p>
     <w:p>
       <w:pPr>
-        <w:pStyle w:val="ListParagraph"/>
+        <w:pStyle w:val="a3"/>
         <w:numPr>
           <w:ilvl w:val="2"/>
           <w:numId w:val="1"/>
@@ -233,7 +233,7 @@
     </w:p>
     <w:p>
       <w:pPr>
-        <w:pStyle w:val="ListParagraph"/>
+        <w:pStyle w:val="a3"/>
         <w:numPr>
           <w:ilvl w:val="1"/>
           <w:numId w:val="1"/>
@@ -296,7 +296,7 @@
     </w:p>
     <w:p>
       <w:pPr>
-        <w:pStyle w:val="ListParagraph"/>
+        <w:pStyle w:val="a3"/>
         <w:numPr>
           <w:ilvl w:val="2"/>
           <w:numId w:val="1"/>
@@ -329,7 +329,7 @@
     </w:p>
     <w:p>
       <w:pPr>
-        <w:pStyle w:val="ListParagraph"/>
+        <w:pStyle w:val="a3"/>
         <w:numPr>
           <w:ilvl w:val="2"/>
           <w:numId w:val="1"/>
@@ -350,7 +350,7 @@
     </w:p>
     <w:p>
       <w:pPr>
-        <w:pStyle w:val="ListParagraph"/>
+        <w:pStyle w:val="a3"/>
         <w:numPr>
           <w:ilvl w:val="1"/>
           <w:numId w:val="1"/>
@@ -365,7 +365,7 @@
     </w:p>
     <w:p>
       <w:pPr>
-        <w:pStyle w:val="ListParagraph"/>
+        <w:pStyle w:val="a3"/>
         <w:numPr>
           <w:ilvl w:val="2"/>
           <w:numId w:val="1"/>
@@ -392,7 +392,7 @@
     </w:p>
     <w:p>
       <w:pPr>
-        <w:pStyle w:val="ListParagraph"/>
+        <w:pStyle w:val="a3"/>
         <w:numPr>
           <w:ilvl w:val="2"/>
           <w:numId w:val="1"/>
@@ -461,7 +461,7 @@
     </w:p>
     <w:p>
       <w:pPr>
-        <w:pStyle w:val="ListParagraph"/>
+        <w:pStyle w:val="a3"/>
         <w:numPr>
           <w:ilvl w:val="2"/>
           <w:numId w:val="1"/>
@@ -494,7 +494,7 @@
     </w:p>
     <w:p>
       <w:pPr>
-        <w:pStyle w:val="ListParagraph"/>
+        <w:pStyle w:val="a3"/>
         <w:numPr>
           <w:ilvl w:val="1"/>
           <w:numId w:val="1"/>
@@ -509,19 +509,19 @@
     </w:p>
     <w:p>
       <w:pPr>
-        <w:pStyle w:val="ListParagraph"/>
+        <w:pStyle w:val="a3"/>
         <w:ind w:left="1440"/>
       </w:pPr>
     </w:p>
     <w:p>
       <w:pPr>
-        <w:pStyle w:val="ListParagraph"/>
+        <w:pStyle w:val="a3"/>
         <w:ind w:left="1440"/>
       </w:pPr>
     </w:p>
     <w:p>
       <w:pPr>
-        <w:pStyle w:val="ListParagraph"/>
+        <w:pStyle w:val="a3"/>
         <w:numPr>
           <w:ilvl w:val="0"/>
           <w:numId w:val="1"/>
@@ -542,7 +542,7 @@
     </w:p>
     <w:p>
       <w:pPr>
-        <w:pStyle w:val="ListParagraph"/>
+        <w:pStyle w:val="a3"/>
         <w:numPr>
           <w:ilvl w:val="1"/>
           <w:numId w:val="1"/>
@@ -557,7 +557,7 @@
     </w:p>
     <w:p>
       <w:pPr>
-        <w:pStyle w:val="ListParagraph"/>
+        <w:pStyle w:val="a3"/>
         <w:numPr>
           <w:ilvl w:val="2"/>
           <w:numId w:val="1"/>
@@ -596,7 +596,7 @@
     </w:p>
     <w:p>
       <w:pPr>
-        <w:pStyle w:val="ListParagraph"/>
+        <w:pStyle w:val="a3"/>
         <w:numPr>
           <w:ilvl w:val="2"/>
           <w:numId w:val="1"/>
@@ -611,7 +611,7 @@
     </w:p>
     <w:p>
       <w:pPr>
-        <w:pStyle w:val="ListParagraph"/>
+        <w:pStyle w:val="a3"/>
         <w:numPr>
           <w:ilvl w:val="1"/>
           <w:numId w:val="1"/>
@@ -626,7 +626,7 @@
     </w:p>
     <w:p>
       <w:pPr>
-        <w:pStyle w:val="ListParagraph"/>
+        <w:pStyle w:val="a3"/>
         <w:numPr>
           <w:ilvl w:val="2"/>
           <w:numId w:val="1"/>
@@ -653,7 +653,7 @@
     </w:p>
     <w:p>
       <w:pPr>
-        <w:pStyle w:val="ListParagraph"/>
+        <w:pStyle w:val="a3"/>
         <w:numPr>
           <w:ilvl w:val="2"/>
           <w:numId w:val="1"/>
@@ -686,7 +686,7 @@
     </w:p>
     <w:p>
       <w:pPr>
-        <w:pStyle w:val="ListParagraph"/>
+        <w:pStyle w:val="a3"/>
         <w:numPr>
           <w:ilvl w:val="2"/>
           <w:numId w:val="1"/>
@@ -707,7 +707,7 @@
     </w:p>
     <w:p>
       <w:pPr>
-        <w:pStyle w:val="ListParagraph"/>
+        <w:pStyle w:val="a3"/>
         <w:numPr>
           <w:ilvl w:val="1"/>
           <w:numId w:val="1"/>
@@ -728,7 +728,7 @@
     </w:p>
     <w:p>
       <w:pPr>
-        <w:pStyle w:val="ListParagraph"/>
+        <w:pStyle w:val="a3"/>
         <w:numPr>
           <w:ilvl w:val="2"/>
           <w:numId w:val="1"/>
@@ -761,7 +761,7 @@
     </w:p>
     <w:p>
       <w:pPr>
-        <w:pStyle w:val="ListParagraph"/>
+        <w:pStyle w:val="a3"/>
         <w:numPr>
           <w:ilvl w:val="2"/>
           <w:numId w:val="1"/>
@@ -776,19 +776,19 @@
     </w:p>
     <w:p>
       <w:pPr>
-        <w:pStyle w:val="ListParagraph"/>
+        <w:pStyle w:val="a3"/>
         <w:ind w:left="2160"/>
       </w:pPr>
     </w:p>
     <w:p>
       <w:pPr>
-        <w:pStyle w:val="Heading1"/>
+        <w:pStyle w:val="1"/>
       </w:pPr>
     </w:p>
     <w:p/>
     <w:p>
       <w:pPr>
-        <w:pStyle w:val="Heading1"/>
+        <w:pStyle w:val="1"/>
       </w:pPr>
       <w:r>
         <w:rPr>
@@ -814,7 +814,7 @@
     </w:p>
     <w:p>
       <w:pPr>
-        <w:pStyle w:val="ListParagraph"/>
+        <w:pStyle w:val="a3"/>
         <w:numPr>
           <w:ilvl w:val="0"/>
           <w:numId w:val="2"/>
@@ -843,7 +843,7 @@
     </w:p>
     <w:p>
       <w:pPr>
-        <w:pStyle w:val="ListParagraph"/>
+        <w:pStyle w:val="a3"/>
         <w:numPr>
           <w:ilvl w:val="1"/>
           <w:numId w:val="2"/>
@@ -870,7 +870,7 @@
     </w:p>
     <w:p>
       <w:pPr>
-        <w:pStyle w:val="ListParagraph"/>
+        <w:pStyle w:val="a3"/>
         <w:numPr>
           <w:ilvl w:val="2"/>
           <w:numId w:val="2"/>
@@ -885,7 +885,7 @@
     </w:p>
     <w:p>
       <w:pPr>
-        <w:pStyle w:val="ListParagraph"/>
+        <w:pStyle w:val="a3"/>
         <w:numPr>
           <w:ilvl w:val="1"/>
           <w:numId w:val="2"/>
@@ -906,7 +906,7 @@
     </w:p>
     <w:p>
       <w:pPr>
-        <w:pStyle w:val="ListParagraph"/>
+        <w:pStyle w:val="a3"/>
         <w:numPr>
           <w:ilvl w:val="2"/>
           <w:numId w:val="2"/>
@@ -957,7 +957,7 @@
     </w:p>
     <w:p>
       <w:pPr>
-        <w:pStyle w:val="ListParagraph"/>
+        <w:pStyle w:val="a3"/>
         <w:numPr>
           <w:ilvl w:val="2"/>
           <w:numId w:val="2"/>
@@ -996,7 +996,7 @@
     </w:p>
     <w:p>
       <w:pPr>
-        <w:pStyle w:val="ListParagraph"/>
+        <w:pStyle w:val="a3"/>
         <w:numPr>
           <w:ilvl w:val="1"/>
           <w:numId w:val="2"/>
@@ -1011,7 +1011,7 @@
     </w:p>
     <w:p>
       <w:pPr>
-        <w:pStyle w:val="ListParagraph"/>
+        <w:pStyle w:val="a3"/>
         <w:numPr>
           <w:ilvl w:val="2"/>
           <w:numId w:val="2"/>
@@ -1041,7 +1041,7 @@
     </w:p>
     <w:p>
       <w:pPr>
-        <w:pStyle w:val="ListParagraph"/>
+        <w:pStyle w:val="a3"/>
         <w:numPr>
           <w:ilvl w:val="2"/>
           <w:numId w:val="2"/>
@@ -1080,7 +1080,7 @@
     </w:p>
     <w:p>
       <w:pPr>
-        <w:pStyle w:val="ListParagraph"/>
+        <w:pStyle w:val="a3"/>
         <w:numPr>
           <w:ilvl w:val="1"/>
           <w:numId w:val="2"/>
@@ -1095,7 +1095,7 @@
     </w:p>
     <w:p>
       <w:pPr>
-        <w:pStyle w:val="ListParagraph"/>
+        <w:pStyle w:val="a3"/>
         <w:numPr>
           <w:ilvl w:val="2"/>
           <w:numId w:val="2"/>
@@ -1146,7 +1146,7 @@
     </w:p>
     <w:p>
       <w:pPr>
-        <w:pStyle w:val="ListParagraph"/>
+        <w:pStyle w:val="a3"/>
         <w:numPr>
           <w:ilvl w:val="2"/>
           <w:numId w:val="2"/>
@@ -1374,7 +1374,7 @@
     </w:p>
     <w:p>
       <w:pPr>
-        <w:pStyle w:val="ListParagraph"/>
+        <w:pStyle w:val="a3"/>
         <w:numPr>
           <w:ilvl w:val="2"/>
           <w:numId w:val="2"/>
@@ -1428,7 +1428,7 @@
     </w:p>
     <w:p>
       <w:pPr>
-        <w:pStyle w:val="ListParagraph"/>
+        <w:pStyle w:val="a3"/>
         <w:numPr>
           <w:ilvl w:val="3"/>
           <w:numId w:val="2"/>
@@ -1539,7 +1539,7 @@
     </w:p>
     <w:p>
       <w:pPr>
-        <w:pStyle w:val="ListParagraph"/>
+        <w:pStyle w:val="a3"/>
         <w:numPr>
           <w:ilvl w:val="3"/>
           <w:numId w:val="2"/>
@@ -1594,7 +1594,7 @@
     </w:p>
     <w:p>
       <w:pPr>
-        <w:pStyle w:val="ListParagraph"/>
+        <w:pStyle w:val="a3"/>
         <w:numPr>
           <w:ilvl w:val="3"/>
           <w:numId w:val="2"/>
@@ -1633,7 +1633,7 @@
     </w:p>
     <w:p>
       <w:pPr>
-        <w:pStyle w:val="ListParagraph"/>
+        <w:pStyle w:val="a3"/>
         <w:numPr>
           <w:ilvl w:val="1"/>
           <w:numId w:val="2"/>
@@ -1660,7 +1660,7 @@
     </w:p>
     <w:p>
       <w:pPr>
-        <w:pStyle w:val="ListParagraph"/>
+        <w:pStyle w:val="a3"/>
         <w:numPr>
           <w:ilvl w:val="2"/>
           <w:numId w:val="2"/>
@@ -1699,7 +1699,7 @@
     </w:p>
     <w:p>
       <w:pPr>
-        <w:pStyle w:val="ListParagraph"/>
+        <w:pStyle w:val="a3"/>
         <w:numPr>
           <w:ilvl w:val="3"/>
           <w:numId w:val="2"/>
@@ -1753,7 +1753,7 @@
     </w:p>
     <w:p>
       <w:pPr>
-        <w:pStyle w:val="ListParagraph"/>
+        <w:pStyle w:val="a3"/>
         <w:numPr>
           <w:ilvl w:val="3"/>
           <w:numId w:val="2"/>
@@ -1810,7 +1810,7 @@
     </w:p>
     <w:p>
       <w:pPr>
-        <w:pStyle w:val="ListParagraph"/>
+        <w:pStyle w:val="a3"/>
         <w:numPr>
           <w:ilvl w:val="3"/>
           <w:numId w:val="2"/>
@@ -1856,7 +1856,7 @@
     </w:p>
     <w:p>
       <w:pPr>
-        <w:pStyle w:val="ListParagraph"/>
+        <w:pStyle w:val="a3"/>
         <w:numPr>
           <w:ilvl w:val="3"/>
           <w:numId w:val="2"/>
@@ -1877,7 +1877,7 @@
     </w:p>
     <w:p>
       <w:pPr>
-        <w:pStyle w:val="ListParagraph"/>
+        <w:pStyle w:val="a3"/>
         <w:numPr>
           <w:ilvl w:val="1"/>
           <w:numId w:val="2"/>
@@ -1898,7 +1898,7 @@
     </w:p>
     <w:p>
       <w:pPr>
-        <w:pStyle w:val="ListParagraph"/>
+        <w:pStyle w:val="a3"/>
         <w:numPr>
           <w:ilvl w:val="2"/>
           <w:numId w:val="2"/>
@@ -1950,7 +1950,7 @@
     </w:p>
     <w:p>
       <w:pPr>
-        <w:pStyle w:val="ListParagraph"/>
+        <w:pStyle w:val="a3"/>
         <w:numPr>
           <w:ilvl w:val="2"/>
           <w:numId w:val="2"/>
@@ -2001,7 +2001,7 @@
     </w:p>
     <w:p>
       <w:pPr>
-        <w:pStyle w:val="ListParagraph"/>
+        <w:pStyle w:val="a3"/>
         <w:numPr>
           <w:ilvl w:val="2"/>
           <w:numId w:val="2"/>
@@ -2037,7 +2037,7 @@
     </w:p>
     <w:p>
       <w:pPr>
-        <w:pStyle w:val="ListParagraph"/>
+        <w:pStyle w:val="a3"/>
         <w:numPr>
           <w:ilvl w:val="1"/>
           <w:numId w:val="2"/>
@@ -2064,7 +2064,7 @@
     </w:p>
     <w:p>
       <w:pPr>
-        <w:pStyle w:val="ListParagraph"/>
+        <w:pStyle w:val="a3"/>
         <w:numPr>
           <w:ilvl w:val="2"/>
           <w:numId w:val="2"/>
@@ -2079,7 +2079,7 @@
     </w:p>
     <w:p>
       <w:pPr>
-        <w:pStyle w:val="ListParagraph"/>
+        <w:pStyle w:val="a3"/>
         <w:numPr>
           <w:ilvl w:val="2"/>
           <w:numId w:val="2"/>
@@ -2233,7 +2233,7 @@
     </w:p>
     <w:p>
       <w:pPr>
-        <w:pStyle w:val="ListParagraph"/>
+        <w:pStyle w:val="a3"/>
         <w:numPr>
           <w:ilvl w:val="2"/>
           <w:numId w:val="2"/>
@@ -2254,7 +2254,7 @@
     </w:p>
     <w:p>
       <w:pPr>
-        <w:pStyle w:val="ListParagraph"/>
+        <w:pStyle w:val="a3"/>
         <w:numPr>
           <w:ilvl w:val="1"/>
           <w:numId w:val="2"/>
@@ -2281,7 +2281,7 @@
     </w:p>
     <w:p>
       <w:pPr>
-        <w:pStyle w:val="ListParagraph"/>
+        <w:pStyle w:val="a3"/>
         <w:numPr>
           <w:ilvl w:val="2"/>
           <w:numId w:val="2"/>
@@ -2291,7 +2291,19 @@
         <w:rPr>
           <w:rFonts w:hint="eastAsia"/>
         </w:rPr>
-        <w:t>每天／每周门店产生的销售量</w:t>
+        <w:t>每天</w:t>
+      </w:r>
+      <w:r>
+        <w:rPr>
+          <w:rFonts w:hint="eastAsia"/>
+        </w:rPr>
+        <w:t>/</w:t>
+      </w:r>
+      <w:r>
+        <w:rPr>
+          <w:rFonts w:hint="eastAsia"/>
+        </w:rPr>
+        <w:t>每周门店产生的销售量</w:t>
       </w:r>
       <w:r>
         <w:rPr>
@@ -2302,7 +2314,7 @@
     </w:p>
     <w:p>
       <w:pPr>
-        <w:pStyle w:val="ListParagraph"/>
+        <w:pStyle w:val="a3"/>
         <w:numPr>
           <w:ilvl w:val="2"/>
           <w:numId w:val="2"/>
@@ -2312,12 +2324,24 @@
         <w:rPr>
           <w:rFonts w:hint="eastAsia"/>
         </w:rPr>
-        <w:t>每天每周线上电商平台产生的订单数、销售量、毛利。</w:t>
-      </w:r>
-    </w:p>
-    <w:p>
-      <w:pPr>
-        <w:pStyle w:val="ListParagraph"/>
+        <w:t>每天</w:t>
+      </w:r>
+      <w:r>
+        <w:rPr>
+          <w:rFonts w:hint="eastAsia"/>
+        </w:rPr>
+        <w:t>/</w:t>
+      </w:r>
+      <w:r>
+        <w:rPr>
+          <w:rFonts w:hint="eastAsia"/>
+        </w:rPr>
+        <w:t>每周线上电商平台产生的订单数、销售量、毛利。</w:t>
+      </w:r>
+    </w:p>
+    <w:p>
+      <w:pPr>
+        <w:pStyle w:val="a3"/>
         <w:numPr>
           <w:ilvl w:val="2"/>
           <w:numId w:val="2"/>
@@ -2327,12 +2351,24 @@
         <w:rPr>
           <w:rFonts w:hint="eastAsia"/>
         </w:rPr>
-        <w:t>每天／每周各种产品的生产量，库存积压，销售量。</w:t>
-      </w:r>
-    </w:p>
-    <w:p>
-      <w:pPr>
-        <w:pStyle w:val="ListParagraph"/>
+        <w:t>每天</w:t>
+      </w:r>
+      <w:r>
+        <w:rPr>
+          <w:rFonts w:hint="eastAsia"/>
+        </w:rPr>
+        <w:t>/</w:t>
+      </w:r>
+      <w:r>
+        <w:rPr>
+          <w:rFonts w:hint="eastAsia"/>
+        </w:rPr>
+        <w:t>每周各种产品的生产量，库存积压，销售量。</w:t>
+      </w:r>
+    </w:p>
+    <w:p>
+      <w:pPr>
+        <w:pStyle w:val="a3"/>
         <w:numPr>
           <w:ilvl w:val="2"/>
           <w:numId w:val="2"/>
@@ -2353,14 +2389,11 @@
     </w:p>
     <w:p>
       <w:pPr>
-        <w:pStyle w:val="ListParagraph"/>
+        <w:pStyle w:val="a3"/>
         <w:numPr>
           <w:ilvl w:val="1"/>
           <w:numId w:val="2"/>
         </w:numPr>
-        <w:rPr>
-          <w:rFonts w:hint="eastAsia"/>
-        </w:rPr>
       </w:pPr>
       <w:r>
         <w:rPr>
@@ -2390,2120 +2423,3072 @@
         <w:t>，促销打折：</w:t>
       </w:r>
     </w:p>
-    <w:p>
-      <w:pPr>
-        <w:rPr>
-          <w:rFonts w:hint="eastAsia"/>
-        </w:rPr>
-      </w:pPr>
+    <w:p/>
+    <w:p>
+      <w:pPr>
+        <w:pStyle w:val="a3"/>
+        <w:numPr>
+          <w:ilvl w:val="0"/>
+          <w:numId w:val="2"/>
+        </w:numPr>
+        <w:rPr>
+          <w:sz w:val="28"/>
+          <w:szCs w:val="28"/>
+        </w:rPr>
+      </w:pPr>
+      <w:r>
+        <w:rPr>
+          <w:rFonts w:hint="eastAsia"/>
+          <w:sz w:val="28"/>
+          <w:szCs w:val="28"/>
+        </w:rPr>
+        <w:t>用例详述</w:t>
+      </w:r>
+    </w:p>
+    <w:p>
+      <w:pPr>
+        <w:pStyle w:val="a3"/>
+        <w:numPr>
+          <w:ilvl w:val="1"/>
+          <w:numId w:val="2"/>
+        </w:numPr>
+      </w:pPr>
+      <w:r>
+        <w:rPr>
+          <w:rFonts w:hint="eastAsia"/>
+        </w:rPr>
+        <w:t>生产</w:t>
+      </w:r>
+      <w:r>
+        <w:rPr>
+          <w:rFonts w:hint="eastAsia"/>
+        </w:rPr>
+        <w:t>管理</w:t>
+      </w:r>
+      <w:r>
+        <w:rPr>
+          <w:rFonts w:hint="eastAsia"/>
+        </w:rPr>
+        <w:t>：</w:t>
+      </w:r>
+    </w:p>
+    <w:p>
+      <w:pPr>
+        <w:pStyle w:val="a3"/>
+        <w:ind w:left="1440"/>
+      </w:pPr>
+      <w:r>
+        <w:rPr>
+          <w:rFonts w:hint="eastAsia"/>
+        </w:rPr>
+        <w:t>用例号：</w:t>
+      </w:r>
+      <w:r>
+        <w:rPr>
+          <w:rFonts w:hint="eastAsia"/>
+        </w:rPr>
+        <w:t>1-1</w:t>
+      </w:r>
+    </w:p>
+    <w:p>
+      <w:pPr>
+        <w:pStyle w:val="a3"/>
+        <w:ind w:left="1440"/>
+      </w:pPr>
+      <w:r>
+        <w:rPr>
+          <w:rFonts w:hint="eastAsia"/>
+        </w:rPr>
+        <w:t>用例名称：原材料进货</w:t>
+      </w:r>
+    </w:p>
+    <w:p>
+      <w:pPr>
+        <w:pStyle w:val="a3"/>
+        <w:ind w:left="1440"/>
+      </w:pPr>
+      <w:r>
+        <w:rPr>
+          <w:rFonts w:hint="eastAsia"/>
+        </w:rPr>
+        <w:t>用户角色：</w:t>
+      </w:r>
+      <w:r>
+        <w:rPr>
+          <w:rFonts w:hint="eastAsia"/>
+        </w:rPr>
+        <w:t>生产部门管理员</w:t>
+      </w:r>
+    </w:p>
+    <w:p>
+      <w:pPr>
+        <w:pStyle w:val="a3"/>
+        <w:ind w:left="1440"/>
+      </w:pPr>
+      <w:r>
+        <w:rPr>
+          <w:rFonts w:hint="eastAsia"/>
+        </w:rPr>
+        <w:t>基本流程</w:t>
+      </w:r>
+      <w:r>
+        <w:rPr>
+          <w:rFonts w:hint="eastAsia"/>
+        </w:rPr>
+        <w:t>：</w:t>
+      </w:r>
+    </w:p>
+    <w:p>
+      <w:pPr>
+        <w:pStyle w:val="a3"/>
+        <w:numPr>
+          <w:ilvl w:val="2"/>
+          <w:numId w:val="2"/>
+        </w:numPr>
+      </w:pPr>
+      <w:r>
+        <w:rPr>
+          <w:rFonts w:hint="eastAsia"/>
+        </w:rPr>
+        <w:t>生产线管理员</w:t>
+      </w:r>
+      <w:r>
+        <w:rPr>
+          <w:rFonts w:hint="eastAsia"/>
+        </w:rPr>
+        <w:t>接受入库的原材料，验货清点后输入</w:t>
+      </w:r>
+      <w:r>
+        <w:rPr>
+          <w:rFonts w:hint="eastAsia"/>
+        </w:rPr>
+        <w:t>如下信息到系统：</w:t>
+      </w:r>
+      <w:r>
+        <w:rPr>
+          <w:rFonts w:hint="eastAsia"/>
+        </w:rPr>
+        <w:t>入库时间，送货方，入库数量，原材料生产时间，存储地点等信息。</w:t>
+      </w:r>
+    </w:p>
+    <w:p>
+      <w:pPr>
+        <w:ind w:left="1440"/>
+      </w:pPr>
+      <w:r>
+        <w:rPr>
+          <w:rFonts w:hint="eastAsia"/>
+        </w:rPr>
+        <w:t>生产部门管理员职责：</w:t>
+      </w:r>
+    </w:p>
+    <w:p>
+      <w:pPr>
+        <w:pStyle w:val="a3"/>
+        <w:numPr>
+          <w:ilvl w:val="0"/>
+          <w:numId w:val="4"/>
+        </w:numPr>
+      </w:pPr>
+      <w:r>
+        <w:rPr>
+          <w:rFonts w:hint="eastAsia"/>
+        </w:rPr>
+        <w:t>清点入库原材料，确认</w:t>
+      </w:r>
+      <w:r>
+        <w:rPr>
+          <w:rFonts w:hint="eastAsia"/>
+        </w:rPr>
+        <w:t>数量质量正确。</w:t>
+      </w:r>
+    </w:p>
+    <w:p>
+      <w:pPr>
+        <w:pStyle w:val="a3"/>
+        <w:numPr>
+          <w:ilvl w:val="0"/>
+          <w:numId w:val="4"/>
+        </w:numPr>
+      </w:pPr>
+      <w:r>
+        <w:rPr>
+          <w:rFonts w:hint="eastAsia"/>
+        </w:rPr>
+        <w:t>更新</w:t>
+      </w:r>
+      <w:r>
+        <w:rPr>
+          <w:rFonts w:hint="eastAsia"/>
+        </w:rPr>
+        <w:t>入库</w:t>
+      </w:r>
+      <w:r>
+        <w:rPr>
+          <w:rFonts w:hint="eastAsia"/>
+        </w:rPr>
+        <w:t>数据到企业管理系统。</w:t>
+      </w:r>
+    </w:p>
+    <w:p>
+      <w:pPr>
+        <w:pStyle w:val="a3"/>
+        <w:ind w:left="2160"/>
+      </w:pPr>
+    </w:p>
+    <w:p>
+      <w:pPr>
+        <w:pStyle w:val="a3"/>
+        <w:ind w:left="2160"/>
+      </w:pPr>
+    </w:p>
+    <w:p>
+      <w:pPr>
+        <w:pStyle w:val="a3"/>
+        <w:ind w:left="1440"/>
+      </w:pPr>
+      <w:r>
+        <w:rPr>
+          <w:rFonts w:hint="eastAsia"/>
+        </w:rPr>
+        <w:t>用例号：</w:t>
+      </w:r>
+      <w:r>
+        <w:rPr>
+          <w:rFonts w:hint="eastAsia"/>
+        </w:rPr>
+        <w:t>1-2</w:t>
+      </w:r>
+    </w:p>
+    <w:p>
+      <w:pPr>
+        <w:pStyle w:val="a3"/>
+        <w:ind w:left="1440"/>
+      </w:pPr>
+      <w:r>
+        <w:rPr>
+          <w:rFonts w:hint="eastAsia"/>
+        </w:rPr>
+        <w:t>用例名称：</w:t>
+      </w:r>
+      <w:r>
+        <w:rPr>
+          <w:rFonts w:hint="eastAsia"/>
+        </w:rPr>
+        <w:t>生产线出货</w:t>
+      </w:r>
+    </w:p>
+    <w:p>
+      <w:pPr>
+        <w:pStyle w:val="a3"/>
+        <w:ind w:left="1440"/>
+      </w:pPr>
+      <w:r>
+        <w:rPr>
+          <w:rFonts w:hint="eastAsia"/>
+        </w:rPr>
+        <w:t>用户角色：</w:t>
+      </w:r>
+      <w:r>
+        <w:rPr>
+          <w:rFonts w:hint="eastAsia"/>
+        </w:rPr>
+        <w:t>生产部门管理员</w:t>
+      </w:r>
+    </w:p>
+    <w:p>
+      <w:pPr>
+        <w:pStyle w:val="a3"/>
+        <w:ind w:left="1440"/>
+      </w:pPr>
+      <w:r>
+        <w:rPr>
+          <w:rFonts w:hint="eastAsia"/>
+        </w:rPr>
+        <w:t>基本流程：</w:t>
+      </w:r>
+    </w:p>
+    <w:p>
+      <w:pPr>
+        <w:pStyle w:val="a3"/>
+        <w:numPr>
+          <w:ilvl w:val="2"/>
+          <w:numId w:val="2"/>
+        </w:numPr>
+      </w:pPr>
+      <w:r>
+        <w:rPr>
+          <w:rFonts w:hint="eastAsia"/>
+        </w:rPr>
+        <w:t>成品油</w:t>
+      </w:r>
+      <w:r>
+        <w:rPr>
+          <w:rFonts w:hint="eastAsia"/>
+        </w:rPr>
+        <w:t>生产好，装箱。</w:t>
+      </w:r>
+    </w:p>
+    <w:p>
+      <w:pPr>
+        <w:pStyle w:val="a3"/>
+        <w:numPr>
+          <w:ilvl w:val="2"/>
+          <w:numId w:val="2"/>
+        </w:numPr>
+      </w:pPr>
+      <w:r>
+        <w:rPr>
+          <w:rFonts w:hint="eastAsia"/>
+        </w:rPr>
+        <w:t>根据不同商品类型</w:t>
+      </w:r>
+      <w:r>
+        <w:rPr>
+          <w:rFonts w:hint="eastAsia"/>
+        </w:rPr>
+        <w:t>(</w:t>
+      </w:r>
+      <w:r>
+        <w:rPr>
+          <w:rFonts w:hint="eastAsia"/>
+        </w:rPr>
+        <w:t>不同包装的核桃油</w:t>
+      </w:r>
+      <w:r>
+        <w:rPr>
+          <w:rFonts w:hint="eastAsia"/>
+        </w:rPr>
+        <w:t>)</w:t>
+      </w:r>
+      <w:r>
+        <w:rPr>
+          <w:rFonts w:hint="eastAsia"/>
+        </w:rPr>
+        <w:t>扫描每瓶油的条形码，生产时间，数量。输入到</w:t>
+      </w:r>
+      <w:r>
+        <w:rPr>
+          <w:rFonts w:hint="eastAsia"/>
+        </w:rPr>
+        <w:t>库存系统</w:t>
+      </w:r>
+      <w:r>
+        <w:rPr>
+          <w:rFonts w:hint="eastAsia"/>
+        </w:rPr>
+        <w:t>总的</w:t>
+      </w:r>
+      <w:r>
+        <w:rPr>
+          <w:rFonts w:hint="eastAsia"/>
+        </w:rPr>
+        <w:t>存货表单中</w:t>
+      </w:r>
+      <w:r>
+        <w:rPr>
+          <w:rFonts w:hint="eastAsia"/>
+        </w:rPr>
+        <w:t>。</w:t>
+      </w:r>
+    </w:p>
+    <w:p>
+      <w:pPr>
+        <w:ind w:left="1440"/>
+      </w:pPr>
+      <w:r>
+        <w:rPr>
+          <w:rFonts w:hint="eastAsia"/>
+        </w:rPr>
+        <w:lastRenderedPageBreak/>
+        <w:t>生产部门管理员职责：</w:t>
+      </w:r>
+    </w:p>
+    <w:p>
+      <w:pPr>
+        <w:pStyle w:val="a3"/>
+        <w:numPr>
+          <w:ilvl w:val="0"/>
+          <w:numId w:val="5"/>
+        </w:numPr>
+      </w:pPr>
+      <w:r>
+        <w:rPr>
+          <w:rFonts w:hint="eastAsia"/>
+        </w:rPr>
+        <w:t>负责生产线正常生产流程</w:t>
+      </w:r>
+      <w:r>
+        <w:rPr>
+          <w:rFonts w:hint="eastAsia"/>
+        </w:rPr>
+        <w:t>。</w:t>
+      </w:r>
+    </w:p>
+    <w:p>
+      <w:pPr>
+        <w:pStyle w:val="a3"/>
+        <w:numPr>
+          <w:ilvl w:val="0"/>
+          <w:numId w:val="5"/>
+        </w:numPr>
+      </w:pPr>
+      <w:r>
+        <w:rPr>
+          <w:rFonts w:hint="eastAsia"/>
+        </w:rPr>
+        <w:t>清点成品油产品，更新数据到企业管理系统</w:t>
+      </w:r>
+      <w:r>
+        <w:rPr>
+          <w:rFonts w:hint="eastAsia"/>
+        </w:rPr>
+        <w:t>。</w:t>
+      </w:r>
+    </w:p>
+    <w:p>
+      <w:pPr>
+        <w:pStyle w:val="a3"/>
+        <w:ind w:left="2160"/>
+      </w:pPr>
+    </w:p>
+    <w:p>
+      <w:pPr>
+        <w:pStyle w:val="a3"/>
+        <w:ind w:left="2160"/>
+      </w:pPr>
+    </w:p>
+    <w:p>
+      <w:pPr>
+        <w:pStyle w:val="a3"/>
+        <w:ind w:left="1440"/>
+      </w:pPr>
+      <w:r>
+        <w:rPr>
+          <w:rFonts w:hint="eastAsia"/>
+        </w:rPr>
+        <w:t>用例号：</w:t>
+      </w:r>
+      <w:r>
+        <w:rPr>
+          <w:rFonts w:hint="eastAsia"/>
+        </w:rPr>
+        <w:t>1-3</w:t>
+      </w:r>
+    </w:p>
+    <w:p>
+      <w:pPr>
+        <w:pStyle w:val="a3"/>
+        <w:ind w:left="1440"/>
+      </w:pPr>
+      <w:r>
+        <w:rPr>
+          <w:rFonts w:hint="eastAsia"/>
+        </w:rPr>
+        <w:t>用例名称：</w:t>
+      </w:r>
+      <w:r>
+        <w:rPr>
+          <w:rFonts w:hint="eastAsia"/>
+        </w:rPr>
+        <w:t>实体店</w:t>
+      </w:r>
+      <w:r>
+        <w:rPr>
+          <w:rFonts w:hint="eastAsia"/>
+        </w:rPr>
+        <w:t>/</w:t>
+      </w:r>
+      <w:r>
+        <w:rPr>
+          <w:rFonts w:hint="eastAsia"/>
+        </w:rPr>
+        <w:t>网上店备货管理</w:t>
+      </w:r>
+    </w:p>
+    <w:p>
+      <w:pPr>
+        <w:pStyle w:val="a3"/>
+        <w:ind w:left="1440"/>
+      </w:pPr>
+      <w:r>
+        <w:rPr>
+          <w:rFonts w:hint="eastAsia"/>
+        </w:rPr>
+        <w:t>用户角色：实体店</w:t>
+      </w:r>
+      <w:r>
+        <w:rPr>
+          <w:rFonts w:hint="eastAsia"/>
+        </w:rPr>
+        <w:t>/</w:t>
+      </w:r>
+      <w:r>
+        <w:rPr>
+          <w:rFonts w:hint="eastAsia"/>
+        </w:rPr>
+        <w:t>网上店</w:t>
+      </w:r>
+      <w:r>
+        <w:rPr>
+          <w:rFonts w:hint="eastAsia"/>
+        </w:rPr>
+        <w:t>管理员</w:t>
+      </w:r>
+    </w:p>
+    <w:p>
+      <w:pPr>
+        <w:pStyle w:val="a3"/>
+        <w:ind w:left="1440"/>
+      </w:pPr>
+      <w:r>
+        <w:rPr>
+          <w:rFonts w:hint="eastAsia"/>
+        </w:rPr>
+        <w:t>基本流程：</w:t>
+      </w:r>
+    </w:p>
+    <w:p>
+      <w:pPr>
+        <w:pStyle w:val="a3"/>
+        <w:numPr>
+          <w:ilvl w:val="2"/>
+          <w:numId w:val="2"/>
+        </w:numPr>
+      </w:pPr>
+      <w:r>
+        <w:rPr>
+          <w:rFonts w:hint="eastAsia"/>
+        </w:rPr>
+        <w:t>接受从生产线，仓储线运输来的核桃油，验货后入库。</w:t>
+      </w:r>
+    </w:p>
+    <w:p>
+      <w:pPr>
+        <w:pStyle w:val="a3"/>
+        <w:numPr>
+          <w:ilvl w:val="2"/>
+          <w:numId w:val="2"/>
+        </w:numPr>
+      </w:pPr>
+      <w:r>
+        <w:rPr>
+          <w:rFonts w:hint="eastAsia"/>
+        </w:rPr>
+        <w:t>更新本销售点的存货信息</w:t>
+      </w:r>
+      <w:r>
+        <w:rPr>
+          <w:rFonts w:hint="eastAsia"/>
+        </w:rPr>
+        <w:t>。</w:t>
+      </w:r>
+    </w:p>
+    <w:p>
+      <w:pPr>
+        <w:ind w:left="1440"/>
+      </w:pPr>
+      <w:r>
+        <w:rPr>
+          <w:rFonts w:hint="eastAsia"/>
+        </w:rPr>
+        <w:t>实体店</w:t>
+      </w:r>
+      <w:r>
+        <w:rPr>
+          <w:rFonts w:hint="eastAsia"/>
+        </w:rPr>
+        <w:t>/</w:t>
+      </w:r>
+      <w:r>
+        <w:rPr>
+          <w:rFonts w:hint="eastAsia"/>
+        </w:rPr>
+        <w:t>网上店管理员职责：</w:t>
+      </w:r>
+    </w:p>
+    <w:p>
+      <w:pPr>
+        <w:pStyle w:val="a3"/>
+        <w:numPr>
+          <w:ilvl w:val="0"/>
+          <w:numId w:val="6"/>
+        </w:numPr>
+      </w:pPr>
+      <w:r>
+        <w:rPr>
+          <w:rFonts w:hint="eastAsia"/>
+        </w:rPr>
+        <w:t>接受</w:t>
+      </w:r>
+      <w:r>
+        <w:rPr>
+          <w:rFonts w:hint="eastAsia"/>
+        </w:rPr>
+        <w:t>运单，验货后更新本销售网点信息到企业管理系统。</w:t>
+      </w:r>
+    </w:p>
+    <w:p/>
+    <w:p>
+      <w:pPr>
+        <w:pStyle w:val="a3"/>
+        <w:numPr>
+          <w:ilvl w:val="1"/>
+          <w:numId w:val="2"/>
+        </w:numPr>
+      </w:pPr>
+      <w:r>
+        <w:rPr>
+          <w:rFonts w:hint="eastAsia"/>
+        </w:rPr>
+        <w:t>产品管理：</w:t>
+      </w:r>
+    </w:p>
+    <w:p>
+      <w:pPr>
+        <w:pStyle w:val="a3"/>
+        <w:ind w:left="1440"/>
+      </w:pPr>
+      <w:r>
+        <w:rPr>
+          <w:rFonts w:hint="eastAsia"/>
+        </w:rPr>
+        <w:t>用例号：</w:t>
+      </w:r>
+      <w:r>
+        <w:rPr>
+          <w:rFonts w:hint="eastAsia"/>
+        </w:rPr>
+        <w:t>2-1</w:t>
+      </w:r>
+    </w:p>
+    <w:p>
+      <w:pPr>
+        <w:pStyle w:val="a3"/>
+        <w:ind w:left="1440"/>
+      </w:pPr>
+      <w:r>
+        <w:rPr>
+          <w:rFonts w:hint="eastAsia"/>
+        </w:rPr>
+        <w:t>用例名称：添加新产品</w:t>
+      </w:r>
+    </w:p>
+    <w:p>
+      <w:pPr>
+        <w:pStyle w:val="a3"/>
+        <w:ind w:left="1440"/>
+      </w:pPr>
+      <w:r>
+        <w:rPr>
+          <w:rFonts w:hint="eastAsia"/>
+        </w:rPr>
+        <w:t>用户角色：</w:t>
+      </w:r>
+      <w:r>
+        <w:rPr>
+          <w:rFonts w:hint="eastAsia"/>
+        </w:rPr>
+        <w:t>企业决策者</w:t>
+      </w:r>
+    </w:p>
+    <w:p>
+      <w:pPr>
+        <w:pStyle w:val="a3"/>
+        <w:ind w:left="1440"/>
+      </w:pPr>
+      <w:r>
+        <w:rPr>
+          <w:rFonts w:hint="eastAsia"/>
+        </w:rPr>
+        <w:t>基本流程：</w:t>
+      </w:r>
+    </w:p>
+    <w:p>
+      <w:pPr>
+        <w:pStyle w:val="a3"/>
+        <w:numPr>
+          <w:ilvl w:val="2"/>
+          <w:numId w:val="2"/>
+        </w:numPr>
+      </w:pPr>
+      <w:r>
+        <w:rPr>
+          <w:rFonts w:hint="eastAsia"/>
+        </w:rPr>
+        <w:t>在新产品样品生产成功以后，输入新产品信息，包括产品</w:t>
+      </w:r>
+      <w:r>
+        <w:rPr>
+          <w:rFonts w:hint="eastAsia"/>
+        </w:rPr>
+        <w:t>ID</w:t>
+      </w:r>
+      <w:r>
+        <w:rPr>
+          <w:rFonts w:hint="eastAsia"/>
+        </w:rPr>
+        <w:t>，容量，保质期</w:t>
+      </w:r>
+      <w:r>
+        <w:rPr>
+          <w:rFonts w:hint="eastAsia"/>
+        </w:rPr>
+        <w:t>，售价</w:t>
+      </w:r>
+      <w:r>
+        <w:rPr>
+          <w:rFonts w:hint="eastAsia"/>
+        </w:rPr>
+        <w:t>等进入企业管理系统</w:t>
+      </w:r>
+      <w:r>
+        <w:rPr>
+          <w:rFonts w:hint="eastAsia"/>
+        </w:rPr>
+        <w:t>。</w:t>
+      </w:r>
+    </w:p>
+    <w:p>
+      <w:pPr>
+        <w:ind w:left="1440"/>
+      </w:pPr>
+      <w:r>
+        <w:rPr>
+          <w:rFonts w:hint="eastAsia"/>
+        </w:rPr>
+        <w:t>企业决策者</w:t>
+      </w:r>
+      <w:r>
+        <w:rPr>
+          <w:rFonts w:hint="eastAsia"/>
+        </w:rPr>
+        <w:t>职责：</w:t>
+      </w:r>
+    </w:p>
+    <w:p>
+      <w:pPr>
+        <w:pStyle w:val="a3"/>
+        <w:numPr>
+          <w:ilvl w:val="0"/>
+          <w:numId w:val="7"/>
+        </w:numPr>
+      </w:pPr>
+      <w:r>
+        <w:rPr>
+          <w:rFonts w:hint="eastAsia"/>
+        </w:rPr>
+        <w:t>根据市场反馈设计新产品，并通过生产线试生产</w:t>
+      </w:r>
+    </w:p>
+    <w:p>
+      <w:pPr>
+        <w:pStyle w:val="a3"/>
+        <w:numPr>
+          <w:ilvl w:val="0"/>
+          <w:numId w:val="7"/>
+        </w:numPr>
+      </w:pPr>
+      <w:r>
+        <w:rPr>
+          <w:rFonts w:hint="eastAsia"/>
+        </w:rPr>
+        <w:t>更新</w:t>
+      </w:r>
+      <w:r>
+        <w:rPr>
+          <w:rFonts w:hint="eastAsia"/>
+        </w:rPr>
+        <w:t>新产品</w:t>
+      </w:r>
+      <w:r>
+        <w:rPr>
+          <w:rFonts w:hint="eastAsia"/>
+        </w:rPr>
+        <w:t>数据到企业管理系统</w:t>
+      </w:r>
+    </w:p>
+    <w:p/>
+    <w:p>
+      <w:pPr>
+        <w:pStyle w:val="a3"/>
+        <w:ind w:left="1440"/>
+      </w:pPr>
+      <w:r>
+        <w:rPr>
+          <w:rFonts w:hint="eastAsia"/>
+        </w:rPr>
+        <w:t>用例号：</w:t>
+      </w:r>
+      <w:r>
+        <w:rPr>
+          <w:rFonts w:hint="eastAsia"/>
+        </w:rPr>
+        <w:t>2-2</w:t>
+      </w:r>
+    </w:p>
+    <w:p>
+      <w:pPr>
+        <w:pStyle w:val="a3"/>
+        <w:ind w:left="1440"/>
+      </w:pPr>
+      <w:r>
+        <w:rPr>
+          <w:rFonts w:hint="eastAsia"/>
+        </w:rPr>
+        <w:t>用例名称：归档不再生产的老</w:t>
+      </w:r>
+      <w:r>
+        <w:rPr>
+          <w:rFonts w:hint="eastAsia"/>
+        </w:rPr>
+        <w:t>产品</w:t>
+      </w:r>
+    </w:p>
+    <w:p>
+      <w:pPr>
+        <w:pStyle w:val="a3"/>
+        <w:ind w:left="1440"/>
+      </w:pPr>
+      <w:r>
+        <w:rPr>
+          <w:rFonts w:hint="eastAsia"/>
+        </w:rPr>
+        <w:t>用户角色：企业决策者</w:t>
+      </w:r>
+    </w:p>
+    <w:p>
+      <w:pPr>
+        <w:pStyle w:val="a3"/>
+        <w:ind w:left="1440"/>
+      </w:pPr>
+      <w:r>
+        <w:rPr>
+          <w:rFonts w:hint="eastAsia"/>
+        </w:rPr>
+        <w:t>基本流程：</w:t>
+      </w:r>
+    </w:p>
+    <w:p>
+      <w:pPr>
+        <w:pStyle w:val="a3"/>
+        <w:numPr>
+          <w:ilvl w:val="2"/>
+          <w:numId w:val="2"/>
+        </w:numPr>
+      </w:pPr>
+      <w:r>
+        <w:rPr>
+          <w:rFonts w:hint="eastAsia"/>
+        </w:rPr>
+        <w:t>生产线不再生产某种</w:t>
+      </w:r>
+      <w:r>
+        <w:rPr>
+          <w:rFonts w:hint="eastAsia"/>
+        </w:rPr>
+        <w:t>产品后，将其属性更改为</w:t>
+      </w:r>
+      <w:r>
+        <w:rPr>
+          <w:rFonts w:hint="eastAsia"/>
+        </w:rPr>
+        <w:t>历史产品，企业管理系统将</w:t>
+      </w:r>
+      <w:r>
+        <w:rPr>
+          <w:rFonts w:hint="eastAsia"/>
+        </w:rPr>
+        <w:t>产品信息归档。（而不是删除此产品）</w:t>
+      </w:r>
+    </w:p>
+    <w:p>
+      <w:pPr>
+        <w:pStyle w:val="a3"/>
+        <w:numPr>
+          <w:ilvl w:val="2"/>
+          <w:numId w:val="2"/>
+        </w:numPr>
+      </w:pPr>
+      <w:r>
+        <w:rPr>
+          <w:rFonts w:hint="eastAsia"/>
+        </w:rPr>
+        <w:t>企业管理系统自动归档关于此产品所有历史数据，并不再显示到当前企业状态中。</w:t>
+      </w:r>
+    </w:p>
+    <w:p>
+      <w:pPr>
+        <w:ind w:left="1440"/>
+      </w:pPr>
+      <w:r>
+        <w:rPr>
+          <w:rFonts w:hint="eastAsia"/>
+        </w:rPr>
+        <w:lastRenderedPageBreak/>
+        <w:t>企业决策者职责：</w:t>
+      </w:r>
+    </w:p>
+    <w:p>
+      <w:pPr>
+        <w:pStyle w:val="a3"/>
+        <w:numPr>
+          <w:ilvl w:val="0"/>
+          <w:numId w:val="8"/>
+        </w:numPr>
+      </w:pPr>
+      <w:r>
+        <w:rPr>
+          <w:rFonts w:hint="eastAsia"/>
+        </w:rPr>
+        <w:t>根据市场反馈</w:t>
+      </w:r>
+      <w:r>
+        <w:rPr>
+          <w:rFonts w:hint="eastAsia"/>
+        </w:rPr>
+        <w:t>决定放弃某种过时产品，并关闭相应的生产线设置。</w:t>
+      </w:r>
+    </w:p>
+    <w:p>
+      <w:pPr>
+        <w:pStyle w:val="a3"/>
+        <w:numPr>
+          <w:ilvl w:val="0"/>
+          <w:numId w:val="8"/>
+        </w:numPr>
+      </w:pPr>
+      <w:r>
+        <w:rPr>
+          <w:rFonts w:hint="eastAsia"/>
+        </w:rPr>
+        <w:t>使用</w:t>
+      </w:r>
+      <w:r>
+        <w:rPr>
+          <w:rFonts w:hint="eastAsia"/>
+        </w:rPr>
+        <w:t>企业管理系统</w:t>
+      </w:r>
+      <w:r>
+        <w:rPr>
+          <w:rFonts w:hint="eastAsia"/>
+        </w:rPr>
+        <w:t>归档此产品</w:t>
+      </w:r>
+      <w:r>
+        <w:rPr>
+          <w:rFonts w:hint="eastAsia"/>
+        </w:rPr>
+        <w:t>。</w:t>
+      </w:r>
+    </w:p>
+    <w:p/>
+    <w:p>
+      <w:pPr>
+        <w:pStyle w:val="a3"/>
+        <w:numPr>
+          <w:ilvl w:val="1"/>
+          <w:numId w:val="2"/>
+        </w:numPr>
+      </w:pPr>
+      <w:r>
+        <w:rPr>
+          <w:rFonts w:hint="eastAsia"/>
+        </w:rPr>
+        <w:t>门店产品存量管理</w:t>
+      </w:r>
+      <w:r>
+        <w:rPr>
+          <w:rFonts w:hint="eastAsia"/>
+        </w:rPr>
+        <w:t>：</w:t>
+      </w:r>
+    </w:p>
+    <w:p>
+      <w:pPr>
+        <w:pStyle w:val="a3"/>
+        <w:ind w:left="1440"/>
+      </w:pPr>
+      <w:r>
+        <w:rPr>
+          <w:rFonts w:hint="eastAsia"/>
+        </w:rPr>
+        <w:t>用例号：</w:t>
+      </w:r>
+      <w:r>
+        <w:rPr>
+          <w:rFonts w:hint="eastAsia"/>
+        </w:rPr>
+        <w:t>3</w:t>
+      </w:r>
+      <w:r>
+        <w:rPr>
+          <w:rFonts w:hint="eastAsia"/>
+        </w:rPr>
+        <w:t>-1</w:t>
+      </w:r>
+    </w:p>
+    <w:p>
+      <w:pPr>
+        <w:pStyle w:val="a3"/>
+        <w:ind w:left="1440"/>
+      </w:pPr>
+      <w:r>
+        <w:rPr>
+          <w:rFonts w:hint="eastAsia"/>
+        </w:rPr>
+        <w:t>用例名称：</w:t>
+      </w:r>
+      <w:r>
+        <w:rPr>
+          <w:rFonts w:hint="eastAsia"/>
+        </w:rPr>
+        <w:t>设置产品库存预警</w:t>
+      </w:r>
+      <w:r>
+        <w:rPr>
+          <w:rFonts w:hint="eastAsia"/>
+        </w:rPr>
+        <w:t>，并向库存系统发出订货请求</w:t>
+      </w:r>
+    </w:p>
+    <w:p>
+      <w:pPr>
+        <w:pStyle w:val="a3"/>
+        <w:ind w:left="1440"/>
+      </w:pPr>
+      <w:r>
+        <w:rPr>
+          <w:rFonts w:hint="eastAsia"/>
+        </w:rPr>
+        <w:t>用户角色：</w:t>
+      </w:r>
+      <w:r>
+        <w:rPr>
+          <w:rFonts w:hint="eastAsia"/>
+        </w:rPr>
+        <w:t>实体店管理员</w:t>
+      </w:r>
+    </w:p>
+    <w:p>
+      <w:pPr>
+        <w:pStyle w:val="a3"/>
+        <w:ind w:left="1440"/>
+      </w:pPr>
+      <w:r>
+        <w:rPr>
+          <w:rFonts w:hint="eastAsia"/>
+        </w:rPr>
+        <w:t>基本流程：</w:t>
+      </w:r>
+    </w:p>
+    <w:p>
+      <w:pPr>
+        <w:pStyle w:val="a3"/>
+        <w:numPr>
+          <w:ilvl w:val="2"/>
+          <w:numId w:val="2"/>
+        </w:numPr>
+      </w:pPr>
+      <w:r>
+        <w:rPr>
+          <w:rFonts w:hint="eastAsia"/>
+        </w:rPr>
+        <w:t>根据历史经验和不同产品类型，向企业管理系统设置本实体店的存货不足预警值。</w:t>
+      </w:r>
+    </w:p>
+    <w:p>
+      <w:pPr>
+        <w:pStyle w:val="a3"/>
+        <w:numPr>
+          <w:ilvl w:val="2"/>
+          <w:numId w:val="2"/>
+        </w:numPr>
+      </w:pPr>
+      <w:r>
+        <w:rPr>
+          <w:rFonts w:hint="eastAsia"/>
+        </w:rPr>
+        <w:t>在达到预设的预警值条件以后，企业管理系统会向实体店管理员发出预警，包括各种线上和线下方式（短信，邮件）。同时也会同时发给企业管理者作为日常管理的日志。</w:t>
+      </w:r>
+    </w:p>
+    <w:p>
+      <w:pPr>
+        <w:pStyle w:val="a3"/>
+        <w:numPr>
+          <w:ilvl w:val="2"/>
+          <w:numId w:val="2"/>
+        </w:numPr>
+      </w:pPr>
+      <w:r>
+        <w:rPr>
+          <w:rFonts w:hint="eastAsia"/>
+        </w:rPr>
+        <w:t>实体店管理员</w:t>
+      </w:r>
+      <w:r>
+        <w:rPr>
+          <w:rFonts w:hint="eastAsia"/>
+        </w:rPr>
+        <w:t>通过库存系统发出订货请求。</w:t>
+      </w:r>
+    </w:p>
+    <w:p>
+      <w:pPr>
+        <w:ind w:left="1440"/>
+      </w:pPr>
+      <w:r>
+        <w:rPr>
+          <w:rFonts w:hint="eastAsia"/>
+        </w:rPr>
+        <w:t>实体店管理员</w:t>
+      </w:r>
+      <w:r>
+        <w:rPr>
+          <w:rFonts w:hint="eastAsia"/>
+        </w:rPr>
+        <w:t>职责</w:t>
+      </w:r>
+      <w:r>
+        <w:rPr>
+          <w:rFonts w:hint="eastAsia"/>
+        </w:rPr>
+        <w:t>：</w:t>
+      </w:r>
+    </w:p>
+    <w:p>
+      <w:pPr>
+        <w:pStyle w:val="a3"/>
+        <w:numPr>
+          <w:ilvl w:val="0"/>
+          <w:numId w:val="9"/>
+        </w:numPr>
+      </w:pPr>
+      <w:r>
+        <w:rPr>
+          <w:rFonts w:hint="eastAsia"/>
+        </w:rPr>
+        <w:t>设置产品库存预警</w:t>
+      </w:r>
+    </w:p>
+    <w:p>
+      <w:pPr>
+        <w:pStyle w:val="a3"/>
+        <w:numPr>
+          <w:ilvl w:val="0"/>
+          <w:numId w:val="9"/>
+        </w:numPr>
+      </w:pPr>
+      <w:r>
+        <w:rPr>
+          <w:rFonts w:hint="eastAsia"/>
+        </w:rPr>
+        <w:t>监视</w:t>
+      </w:r>
+      <w:r>
+        <w:rPr>
+          <w:rFonts w:hint="eastAsia"/>
+        </w:rPr>
+        <w:t>企业管理系统发出的缺货预警，并根据此信息向库存系统订货。</w:t>
+      </w:r>
+    </w:p>
+    <w:p>
+      <w:pPr>
+        <w:pStyle w:val="a3"/>
+        <w:ind w:left="2160"/>
+      </w:pPr>
+    </w:p>
+    <w:p>
+      <w:pPr>
+        <w:pStyle w:val="a3"/>
+        <w:ind w:left="2160"/>
+      </w:pPr>
+    </w:p>
+    <w:p>
+      <w:pPr>
+        <w:pStyle w:val="a3"/>
+        <w:ind w:left="1440"/>
+      </w:pPr>
+      <w:r>
+        <w:rPr>
+          <w:rFonts w:hint="eastAsia"/>
+        </w:rPr>
+        <w:t>用例号：</w:t>
+      </w:r>
+      <w:r>
+        <w:rPr>
+          <w:rFonts w:hint="eastAsia"/>
+        </w:rPr>
+        <w:t>3-2</w:t>
+      </w:r>
+    </w:p>
+    <w:p>
+      <w:pPr>
+        <w:pStyle w:val="a3"/>
+        <w:ind w:left="1440"/>
+      </w:pPr>
+      <w:r>
+        <w:rPr>
+          <w:rFonts w:hint="eastAsia"/>
+        </w:rPr>
+        <w:t>用例名称：</w:t>
+      </w:r>
+      <w:r>
+        <w:rPr>
+          <w:rFonts w:hint="eastAsia"/>
+        </w:rPr>
+        <w:t>门店收支状态跟踪</w:t>
+      </w:r>
+    </w:p>
+    <w:p>
+      <w:pPr>
+        <w:pStyle w:val="a3"/>
+        <w:ind w:left="1440"/>
+      </w:pPr>
+      <w:r>
+        <w:rPr>
+          <w:rFonts w:hint="eastAsia"/>
+        </w:rPr>
+        <w:t>用户角色：</w:t>
+      </w:r>
+      <w:r>
+        <w:rPr>
+          <w:rFonts w:hint="eastAsia"/>
+        </w:rPr>
+        <w:t>企业决策者</w:t>
+      </w:r>
+    </w:p>
+    <w:p>
+      <w:pPr>
+        <w:pStyle w:val="a3"/>
+        <w:ind w:left="1440"/>
+      </w:pPr>
+      <w:r>
+        <w:rPr>
+          <w:rFonts w:hint="eastAsia"/>
+        </w:rPr>
+        <w:t>基本流程：</w:t>
+      </w:r>
+    </w:p>
+    <w:p>
+      <w:pPr>
+        <w:pStyle w:val="a3"/>
+        <w:numPr>
+          <w:ilvl w:val="2"/>
+          <w:numId w:val="2"/>
+        </w:numPr>
+      </w:pPr>
+      <w:r>
+        <w:rPr>
+          <w:rFonts w:hint="eastAsia"/>
+        </w:rPr>
+        <w:t>查询企业管理系统提供的收支状态监视系统，以获得任意时间段各个门店的收支对账信息（最短间隔时间为一天）</w:t>
+      </w:r>
+    </w:p>
+    <w:p>
+      <w:pPr>
+        <w:pStyle w:val="a3"/>
+        <w:numPr>
+          <w:ilvl w:val="2"/>
+          <w:numId w:val="2"/>
+        </w:numPr>
+      </w:pPr>
+      <w:r>
+        <w:rPr>
+          <w:rFonts w:hint="eastAsia"/>
+        </w:rPr>
+        <w:t>可设置不同的预警信息，自动把对账情况比较异常的门店通过短信／微信的方式主动告知管理者。</w:t>
+      </w:r>
+    </w:p>
+    <w:p>
+      <w:pPr>
+        <w:ind w:left="1440"/>
+      </w:pPr>
+      <w:r>
+        <w:rPr>
+          <w:rFonts w:hint="eastAsia"/>
+        </w:rPr>
+        <w:t>企业决策者职责</w:t>
+      </w:r>
+      <w:r>
+        <w:rPr>
+          <w:rFonts w:hint="eastAsia"/>
+        </w:rPr>
+        <w:t>：</w:t>
+      </w:r>
+    </w:p>
+    <w:p>
+      <w:pPr>
+        <w:pStyle w:val="a3"/>
+        <w:numPr>
+          <w:ilvl w:val="0"/>
+          <w:numId w:val="10"/>
+        </w:numPr>
+      </w:pPr>
+      <w:r>
+        <w:rPr>
+          <w:rFonts w:hint="eastAsia"/>
+        </w:rPr>
+        <w:t>监视管理各门店收支对账信息。</w:t>
+      </w:r>
+    </w:p>
+    <w:p>
+      <w:pPr>
+        <w:pStyle w:val="a3"/>
+        <w:numPr>
+          <w:ilvl w:val="0"/>
+          <w:numId w:val="10"/>
+        </w:numPr>
+      </w:pPr>
+      <w:r>
+        <w:rPr>
+          <w:rFonts w:hint="eastAsia"/>
+        </w:rPr>
+        <w:t>及时针对可能出现的对账信息处理</w:t>
+      </w:r>
+    </w:p>
+    <w:p/>
+    <w:p>
+      <w:pPr>
+        <w:pStyle w:val="a3"/>
+        <w:numPr>
+          <w:ilvl w:val="1"/>
+          <w:numId w:val="2"/>
+        </w:numPr>
+      </w:pPr>
+      <w:r>
+        <w:rPr>
+          <w:rFonts w:hint="eastAsia"/>
+        </w:rPr>
+        <w:t>库存系统管理：</w:t>
+      </w:r>
+    </w:p>
+    <w:p>
+      <w:pPr>
+        <w:pStyle w:val="a3"/>
+        <w:ind w:left="1440"/>
+      </w:pPr>
+      <w:r>
+        <w:rPr>
+          <w:rFonts w:hint="eastAsia"/>
+        </w:rPr>
+        <w:t>用例号：</w:t>
+      </w:r>
+      <w:r>
+        <w:rPr>
+          <w:rFonts w:hint="eastAsia"/>
+        </w:rPr>
+        <w:t>4</w:t>
+      </w:r>
+      <w:r>
+        <w:rPr>
+          <w:rFonts w:hint="eastAsia"/>
+        </w:rPr>
+        <w:t>-1</w:t>
+      </w:r>
+    </w:p>
+    <w:p>
+      <w:pPr>
+        <w:pStyle w:val="a3"/>
+        <w:ind w:left="1440"/>
+      </w:pPr>
+      <w:r>
+        <w:rPr>
+          <w:rFonts w:hint="eastAsia"/>
+        </w:rPr>
+        <w:lastRenderedPageBreak/>
+        <w:t>用例名称：</w:t>
+      </w:r>
+      <w:r>
+        <w:rPr>
+          <w:rFonts w:hint="eastAsia"/>
+        </w:rPr>
+        <w:t>库存产品发货</w:t>
+      </w:r>
+    </w:p>
+    <w:p>
+      <w:pPr>
+        <w:pStyle w:val="a3"/>
+        <w:ind w:left="1440"/>
+      </w:pPr>
+      <w:r>
+        <w:rPr>
+          <w:rFonts w:hint="eastAsia"/>
+        </w:rPr>
+        <w:t>用户角色：</w:t>
+      </w:r>
+      <w:r>
+        <w:rPr>
+          <w:rFonts w:hint="eastAsia"/>
+        </w:rPr>
+        <w:t>库存系统管理员</w:t>
+      </w:r>
+    </w:p>
+    <w:p>
+      <w:pPr>
+        <w:pStyle w:val="a3"/>
+        <w:ind w:left="1440"/>
+      </w:pPr>
+      <w:r>
+        <w:rPr>
+          <w:rFonts w:hint="eastAsia"/>
+        </w:rPr>
+        <w:t>基本流程：</w:t>
+      </w:r>
+    </w:p>
+    <w:p>
+      <w:pPr>
+        <w:pStyle w:val="a3"/>
+        <w:numPr>
+          <w:ilvl w:val="2"/>
+          <w:numId w:val="2"/>
+        </w:numPr>
+      </w:pPr>
+      <w:r>
+        <w:rPr>
+          <w:rFonts w:hint="eastAsia"/>
+        </w:rPr>
+        <w:t>根据用例</w:t>
+      </w:r>
+      <w:r>
+        <w:rPr>
+          <w:rFonts w:hint="eastAsia"/>
+        </w:rPr>
+        <w:t>1-2</w:t>
+      </w:r>
+      <w:r>
+        <w:rPr>
+          <w:rFonts w:hint="eastAsia"/>
+        </w:rPr>
+        <w:t>，库存系统会及时更新</w:t>
+      </w:r>
+      <w:r>
+        <w:rPr>
+          <w:rFonts w:hint="eastAsia"/>
+        </w:rPr>
+        <w:t>生产线生产出来的成品信息。</w:t>
+      </w:r>
+    </w:p>
+    <w:p>
+      <w:pPr>
+        <w:pStyle w:val="a3"/>
+        <w:numPr>
+          <w:ilvl w:val="2"/>
+          <w:numId w:val="2"/>
+        </w:numPr>
+      </w:pPr>
+      <w:r>
+        <w:rPr>
+          <w:rFonts w:hint="eastAsia"/>
+        </w:rPr>
+        <w:t>库存系统</w:t>
+      </w:r>
+      <w:r>
+        <w:rPr>
+          <w:rFonts w:hint="eastAsia"/>
+        </w:rPr>
+        <w:t>汇总各种销售渠道的调货信息，和存货比较后，及时更新给企业管理者用于调整生产线负荷。</w:t>
+      </w:r>
+    </w:p>
+    <w:p>
+      <w:pPr>
+        <w:pStyle w:val="a3"/>
+        <w:numPr>
+          <w:ilvl w:val="2"/>
+          <w:numId w:val="2"/>
+        </w:numPr>
+      </w:pPr>
+      <w:r>
+        <w:rPr>
+          <w:rFonts w:hint="eastAsia"/>
+        </w:rPr>
+        <w:t>对于线上订单（各大电商集成），库存系统会根据发货地点进行归总合并，然后根据</w:t>
+      </w:r>
+      <w:r>
+        <w:rPr>
+          <w:rFonts w:hint="eastAsia"/>
+        </w:rPr>
+        <w:t>发货地点生成物流单，并打包。</w:t>
+      </w:r>
+    </w:p>
+    <w:p>
+      <w:pPr>
+        <w:pStyle w:val="a3"/>
+        <w:numPr>
+          <w:ilvl w:val="2"/>
+          <w:numId w:val="2"/>
+        </w:numPr>
+      </w:pPr>
+      <w:r>
+        <w:rPr>
+          <w:rFonts w:hint="eastAsia"/>
+        </w:rPr>
+        <w:t>对于实体店订单（用例</w:t>
+      </w:r>
+      <w:r>
+        <w:rPr>
+          <w:rFonts w:hint="eastAsia"/>
+        </w:rPr>
+        <w:t>3-1</w:t>
+      </w:r>
+      <w:r>
+        <w:rPr>
+          <w:rFonts w:hint="eastAsia"/>
+        </w:rPr>
+        <w:t>），打包后通知内部运输部门或者快递运输。</w:t>
+      </w:r>
+    </w:p>
+    <w:p>
+      <w:pPr>
+        <w:ind w:left="1440"/>
+      </w:pPr>
+      <w:r>
+        <w:rPr>
+          <w:rFonts w:hint="eastAsia"/>
+        </w:rPr>
+        <w:t>库存系统管理</w:t>
+      </w:r>
+      <w:r>
+        <w:rPr>
+          <w:rFonts w:hint="eastAsia"/>
+        </w:rPr>
+        <w:t>职责：</w:t>
+      </w:r>
+    </w:p>
+    <w:p>
+      <w:pPr>
+        <w:pStyle w:val="a3"/>
+        <w:numPr>
+          <w:ilvl w:val="0"/>
+          <w:numId w:val="12"/>
+        </w:numPr>
+      </w:pPr>
+      <w:r>
+        <w:rPr>
+          <w:rFonts w:hint="eastAsia"/>
+        </w:rPr>
+        <w:t>根据库存系统生成的发货信息打包产品，联系物流</w:t>
+      </w:r>
+      <w:r>
+        <w:rPr>
+          <w:rFonts w:hint="eastAsia"/>
+        </w:rPr>
+        <w:t>或运输部门进行发货。</w:t>
+      </w:r>
+    </w:p>
+    <w:p>
+      <w:pPr>
+        <w:ind w:left="1440"/>
+      </w:pPr>
+      <w:r>
+        <w:rPr>
+          <w:rFonts w:hint="eastAsia"/>
+        </w:rPr>
+        <w:t>企业决策者职责：</w:t>
+      </w:r>
+    </w:p>
+    <w:p>
+      <w:pPr>
+        <w:pStyle w:val="a3"/>
+        <w:numPr>
+          <w:ilvl w:val="0"/>
+          <w:numId w:val="13"/>
+        </w:numPr>
+      </w:pPr>
+      <w:r>
+        <w:rPr>
+          <w:rFonts w:hint="eastAsia"/>
+        </w:rPr>
+        <w:t>根据库存系统的库存数量变化，动态调整生产情况和</w:t>
+      </w:r>
+      <w:r>
+        <w:rPr>
+          <w:rFonts w:hint="eastAsia"/>
+        </w:rPr>
+        <w:t>原材料进货进度。</w:t>
+      </w:r>
+    </w:p>
+    <w:p/>
+    <w:p>
+      <w:pPr>
+        <w:pStyle w:val="a3"/>
+        <w:ind w:left="1440"/>
+      </w:pPr>
+      <w:r>
+        <w:rPr>
+          <w:rFonts w:hint="eastAsia"/>
+        </w:rPr>
+        <w:t>用例号：</w:t>
+      </w:r>
+      <w:r>
+        <w:rPr>
+          <w:rFonts w:hint="eastAsia"/>
+        </w:rPr>
+        <w:t>4</w:t>
+      </w:r>
+      <w:r>
+        <w:rPr>
+          <w:rFonts w:hint="eastAsia"/>
+        </w:rPr>
+        <w:t>-2</w:t>
+      </w:r>
+    </w:p>
+    <w:p>
+      <w:pPr>
+        <w:pStyle w:val="a3"/>
+        <w:ind w:left="1440"/>
+      </w:pPr>
+      <w:r>
+        <w:rPr>
+          <w:rFonts w:hint="eastAsia"/>
+        </w:rPr>
+        <w:t>用例名称：</w:t>
+      </w:r>
+      <w:r>
+        <w:rPr>
+          <w:rFonts w:hint="eastAsia"/>
+        </w:rPr>
+        <w:t>库存产品保质期监控</w:t>
+      </w:r>
+    </w:p>
+    <w:p>
+      <w:pPr>
+        <w:pStyle w:val="a3"/>
+        <w:ind w:left="1440"/>
+      </w:pPr>
+      <w:r>
+        <w:rPr>
+          <w:rFonts w:hint="eastAsia"/>
+        </w:rPr>
+        <w:t>用户角色：库存系统</w:t>
+      </w:r>
+    </w:p>
+    <w:p>
+      <w:pPr>
+        <w:pStyle w:val="a3"/>
+        <w:ind w:left="1440"/>
+      </w:pPr>
+      <w:r>
+        <w:rPr>
+          <w:rFonts w:hint="eastAsia"/>
+        </w:rPr>
+        <w:t>基本流程：</w:t>
+      </w:r>
+    </w:p>
+    <w:p>
+      <w:pPr>
+        <w:pStyle w:val="a3"/>
+        <w:numPr>
+          <w:ilvl w:val="2"/>
+          <w:numId w:val="2"/>
+        </w:numPr>
+      </w:pPr>
+      <w:r>
+        <w:rPr>
+          <w:rFonts w:hint="eastAsia"/>
+        </w:rPr>
+        <w:t>每瓶油从生产线下线以后进入库存系统以后，都会根据不同的产品类型进入保质期监控倒计时。</w:t>
+      </w:r>
+    </w:p>
+    <w:p>
+      <w:pPr>
+        <w:pStyle w:val="a3"/>
+        <w:numPr>
+          <w:ilvl w:val="2"/>
+          <w:numId w:val="2"/>
+        </w:numPr>
+      </w:pPr>
+      <w:r>
+        <w:rPr>
+          <w:rFonts w:hint="eastAsia"/>
+        </w:rPr>
+        <w:t>库存系统进行发货时候，默认会选择最早生产的产品。（用例</w:t>
+      </w:r>
+      <w:r>
+        <w:rPr>
+          <w:rFonts w:hint="eastAsia"/>
+        </w:rPr>
+        <w:t>4-1</w:t>
+      </w:r>
+      <w:r>
+        <w:rPr>
+          <w:rFonts w:hint="eastAsia"/>
+        </w:rPr>
+        <w:t>）。</w:t>
+      </w:r>
+    </w:p>
+    <w:p>
+      <w:pPr>
+        <w:pStyle w:val="a3"/>
+        <w:numPr>
+          <w:ilvl w:val="2"/>
+          <w:numId w:val="2"/>
+        </w:numPr>
+      </w:pPr>
+      <w:r>
+        <w:rPr>
+          <w:rFonts w:hint="eastAsia"/>
+        </w:rPr>
+        <w:t>当产品顺利卖出并没有发生退单，可以把产品转变为归档，并停止保质期追踪。</w:t>
+      </w:r>
+    </w:p>
+    <w:p>
+      <w:pPr>
+        <w:pStyle w:val="a3"/>
+        <w:numPr>
+          <w:ilvl w:val="2"/>
+          <w:numId w:val="2"/>
+        </w:numPr>
+      </w:pPr>
+      <w:r>
+        <w:rPr>
+          <w:rFonts w:hint="eastAsia"/>
+        </w:rPr>
+        <w:t>企业决策者职责可随时查询库存产品的保质期情况，并相应调整生产决策。</w:t>
+      </w:r>
+    </w:p>
+    <w:p>
+      <w:pPr>
+        <w:ind w:left="1440"/>
+      </w:pPr>
+      <w:r>
+        <w:rPr>
+          <w:rFonts w:hint="eastAsia"/>
+        </w:rPr>
+        <w:t>企业决策者职责：</w:t>
+      </w:r>
+    </w:p>
+    <w:p>
+      <w:pPr>
+        <w:pStyle w:val="a3"/>
+        <w:numPr>
+          <w:ilvl w:val="0"/>
+          <w:numId w:val="15"/>
+        </w:numPr>
+      </w:pPr>
+      <w:r>
+        <w:rPr>
+          <w:rFonts w:hint="eastAsia"/>
+        </w:rPr>
+        <w:t>根据库存系统的库存</w:t>
+      </w:r>
+      <w:r>
+        <w:rPr>
+          <w:rFonts w:hint="eastAsia"/>
+        </w:rPr>
+        <w:t>产品保质期情况</w:t>
+      </w:r>
+      <w:r>
+        <w:rPr>
+          <w:rFonts w:hint="eastAsia"/>
+        </w:rPr>
+        <w:t>变化，动态调整生产情况和原材料进货进度。</w:t>
+      </w:r>
+    </w:p>
+    <w:p/>
+    <w:p>
+      <w:pPr>
+        <w:pStyle w:val="a3"/>
+        <w:ind w:left="1440"/>
+      </w:pPr>
+      <w:r>
+        <w:rPr>
+          <w:rFonts w:hint="eastAsia"/>
+        </w:rPr>
+        <w:lastRenderedPageBreak/>
+        <w:t>用例号：</w:t>
+      </w:r>
+      <w:r>
+        <w:rPr>
+          <w:rFonts w:hint="eastAsia"/>
+        </w:rPr>
+        <w:t>4</w:t>
+      </w:r>
+      <w:r>
+        <w:rPr>
+          <w:rFonts w:hint="eastAsia"/>
+        </w:rPr>
+        <w:t>-3</w:t>
+      </w:r>
+    </w:p>
+    <w:p>
+      <w:pPr>
+        <w:pStyle w:val="a3"/>
+        <w:ind w:left="1440"/>
+      </w:pPr>
+      <w:r>
+        <w:rPr>
+          <w:rFonts w:hint="eastAsia"/>
+        </w:rPr>
+        <w:t>用例名称：</w:t>
+      </w:r>
+      <w:r>
+        <w:rPr>
+          <w:rFonts w:hint="eastAsia"/>
+        </w:rPr>
+        <w:t>退货产品再入库</w:t>
+      </w:r>
+    </w:p>
+    <w:p>
+      <w:pPr>
+        <w:pStyle w:val="a3"/>
+        <w:ind w:left="1440"/>
+      </w:pPr>
+      <w:r>
+        <w:rPr>
+          <w:rFonts w:hint="eastAsia"/>
+        </w:rPr>
+        <w:t>用户角色：库存系统</w:t>
+      </w:r>
+      <w:r>
+        <w:rPr>
+          <w:rFonts w:hint="eastAsia"/>
+        </w:rPr>
+        <w:t>管理员</w:t>
+      </w:r>
+    </w:p>
+    <w:p>
+      <w:pPr>
+        <w:pStyle w:val="a3"/>
+        <w:ind w:left="1440"/>
+      </w:pPr>
+      <w:r>
+        <w:rPr>
+          <w:rFonts w:hint="eastAsia"/>
+        </w:rPr>
+        <w:t>基本流程：</w:t>
+      </w:r>
+    </w:p>
+    <w:p>
+      <w:pPr>
+        <w:pStyle w:val="a3"/>
+        <w:numPr>
+          <w:ilvl w:val="2"/>
+          <w:numId w:val="2"/>
+        </w:numPr>
+      </w:pPr>
+      <w:r>
+        <w:rPr>
+          <w:rFonts w:hint="eastAsia"/>
+        </w:rPr>
+        <w:t>在产品定义的退货周期中，支持用户在不打开包装情况下无条件退货。</w:t>
+      </w:r>
+    </w:p>
+    <w:p>
+      <w:pPr>
+        <w:pStyle w:val="a3"/>
+        <w:numPr>
+          <w:ilvl w:val="2"/>
+          <w:numId w:val="2"/>
+        </w:numPr>
+      </w:pPr>
+      <w:r>
+        <w:rPr>
+          <w:rFonts w:hint="eastAsia"/>
+        </w:rPr>
+        <w:t>如果退货来自于线上订单，物流会直接退到仓库，库存系统管理员检查后，如果符合重新入库标准，更新退货理由，在保质期有效情况下重新进入库存系统。</w:t>
+      </w:r>
+    </w:p>
+    <w:p>
+      <w:pPr>
+        <w:pStyle w:val="a3"/>
+        <w:numPr>
+          <w:ilvl w:val="2"/>
+          <w:numId w:val="2"/>
+        </w:numPr>
+      </w:pPr>
+      <w:r>
+        <w:rPr>
+          <w:rFonts w:hint="eastAsia"/>
+        </w:rPr>
+        <w:t>如果退货来自于实体店，</w:t>
+      </w:r>
+      <w:r>
+        <w:rPr>
+          <w:rFonts w:hint="eastAsia"/>
+        </w:rPr>
+        <w:t>实体店管理员</w:t>
+      </w:r>
+      <w:r>
+        <w:rPr>
+          <w:rFonts w:hint="eastAsia"/>
+        </w:rPr>
+        <w:t>直接退到仓库，库存系统管理员检查后，如果符合重新入库标准，更新退货理由，在保质期有效情况下重新进入库存系统</w:t>
+      </w:r>
+      <w:r>
+        <w:rPr>
+          <w:rFonts w:hint="eastAsia"/>
+        </w:rPr>
+        <w:t>。</w:t>
+      </w:r>
+    </w:p>
+    <w:p>
+      <w:pPr>
+        <w:pStyle w:val="a3"/>
+        <w:numPr>
+          <w:ilvl w:val="2"/>
+          <w:numId w:val="2"/>
+        </w:numPr>
+      </w:pPr>
+      <w:r>
+        <w:rPr>
+          <w:rFonts w:hint="eastAsia"/>
+        </w:rPr>
+        <w:t>企业决策者职责可随时查询</w:t>
+      </w:r>
+      <w:r>
+        <w:rPr>
+          <w:rFonts w:hint="eastAsia"/>
+        </w:rPr>
+        <w:t>退货情况</w:t>
+      </w:r>
+      <w:r>
+        <w:rPr>
+          <w:rFonts w:hint="eastAsia"/>
+        </w:rPr>
+        <w:t>。</w:t>
+      </w:r>
+    </w:p>
+    <w:p>
+      <w:pPr>
+        <w:ind w:left="1440"/>
+      </w:pPr>
+      <w:r>
+        <w:rPr>
+          <w:rFonts w:hint="eastAsia"/>
+        </w:rPr>
+        <w:t>库存系统管理职责：</w:t>
+      </w:r>
+    </w:p>
+    <w:p>
+      <w:pPr>
+        <w:pStyle w:val="a3"/>
+        <w:numPr>
+          <w:ilvl w:val="0"/>
+          <w:numId w:val="16"/>
+        </w:numPr>
+      </w:pPr>
+      <w:r>
+        <w:rPr>
+          <w:rFonts w:hint="eastAsia"/>
+        </w:rPr>
+        <w:t>检查退货产品状况，输入退货原因，重新入库符合条件的退货。</w:t>
+      </w:r>
+    </w:p>
+    <w:p>
+      <w:pPr>
+        <w:pStyle w:val="a3"/>
+        <w:numPr>
+          <w:ilvl w:val="0"/>
+          <w:numId w:val="16"/>
+        </w:numPr>
+      </w:pPr>
+      <w:r>
+        <w:rPr>
+          <w:rFonts w:hint="eastAsia"/>
+        </w:rPr>
+        <w:t>向企业决策者报告并分析产品退货原因。</w:t>
+      </w:r>
+    </w:p>
+    <w:p>
+      <w:pPr>
+        <w:ind w:left="1440"/>
+      </w:pPr>
+      <w:r>
+        <w:rPr>
+          <w:rFonts w:hint="eastAsia"/>
+        </w:rPr>
+        <w:t>企业决策者职责：</w:t>
+      </w:r>
+      <w:r>
+        <w:rPr>
+          <w:rFonts w:hint="eastAsia"/>
+        </w:rPr>
+        <w:t>根据产品退货原因，检查生产以及销售方向是否出现不应该有的偏差。</w:t>
+      </w:r>
+    </w:p>
+    <w:p>
+      <w:pPr>
+        <w:rPr>
+          <w:rFonts w:hint="eastAsia"/>
+        </w:rPr>
+      </w:pPr>
+    </w:p>
+    <w:p>
+      <w:pPr>
+        <w:rPr>
+          <w:rFonts w:hint="eastAsia"/>
+        </w:rPr>
+      </w:pPr>
+    </w:p>
+    <w:p>
+      <w:pPr>
+        <w:pStyle w:val="a3"/>
+        <w:numPr>
+          <w:ilvl w:val="1"/>
+          <w:numId w:val="2"/>
+        </w:numPr>
+      </w:pPr>
+      <w:r>
+        <w:rPr>
+          <w:rFonts w:hint="eastAsia"/>
+        </w:rPr>
+        <w:t>实时统计功能</w:t>
+      </w:r>
+      <w:r>
+        <w:rPr>
+          <w:rFonts w:hint="eastAsia"/>
+        </w:rPr>
+        <w:t>：</w:t>
+      </w:r>
+    </w:p>
+    <w:p>
+      <w:pPr>
+        <w:pStyle w:val="a3"/>
+        <w:ind w:left="1440"/>
+      </w:pPr>
+      <w:r>
+        <w:rPr>
+          <w:rFonts w:hint="eastAsia"/>
+        </w:rPr>
+        <w:t>用例号：</w:t>
+      </w:r>
+      <w:r>
+        <w:rPr>
+          <w:rFonts w:hint="eastAsia"/>
+        </w:rPr>
+        <w:t>8</w:t>
+      </w:r>
+      <w:r>
+        <w:rPr>
+          <w:rFonts w:hint="eastAsia"/>
+        </w:rPr>
+        <w:t>-1</w:t>
+      </w:r>
+    </w:p>
+    <w:p>
+      <w:pPr>
+        <w:pStyle w:val="a3"/>
+        <w:ind w:left="1440"/>
+      </w:pPr>
+      <w:r>
+        <w:rPr>
+          <w:rFonts w:hint="eastAsia"/>
+        </w:rPr>
+        <w:t>用例名称：</w:t>
+      </w:r>
+      <w:r>
+        <w:rPr>
+          <w:rFonts w:hint="eastAsia"/>
+        </w:rPr>
+        <w:t>输入</w:t>
+      </w:r>
+      <w:r>
+        <w:rPr>
+          <w:rFonts w:hint="eastAsia"/>
+        </w:rPr>
+        <w:t>各项生产线开销</w:t>
+      </w:r>
+    </w:p>
+    <w:p>
+      <w:pPr>
+        <w:pStyle w:val="a3"/>
+        <w:ind w:left="1440"/>
+      </w:pPr>
+      <w:r>
+        <w:rPr>
+          <w:rFonts w:hint="eastAsia"/>
+        </w:rPr>
+        <w:t>用户角色：</w:t>
+      </w:r>
+      <w:r>
+        <w:rPr>
+          <w:rFonts w:hint="eastAsia"/>
+        </w:rPr>
+        <w:t>企业决策者</w:t>
+      </w:r>
+    </w:p>
+    <w:p>
+      <w:pPr>
+        <w:pStyle w:val="a3"/>
+        <w:ind w:left="1440"/>
+      </w:pPr>
+      <w:r>
+        <w:rPr>
+          <w:rFonts w:hint="eastAsia"/>
+        </w:rPr>
+        <w:t>基本流程：</w:t>
+      </w:r>
+    </w:p>
+    <w:p>
+      <w:pPr>
+        <w:pStyle w:val="a3"/>
+        <w:numPr>
+          <w:ilvl w:val="2"/>
+          <w:numId w:val="2"/>
+        </w:numPr>
+      </w:pPr>
+      <w:r>
+        <w:rPr>
+          <w:rFonts w:hint="eastAsia"/>
+        </w:rPr>
+        <w:t>输入各种生产原材料</w:t>
+      </w:r>
+      <w:r>
+        <w:rPr>
+          <w:rFonts w:hint="eastAsia"/>
+        </w:rPr>
+        <w:t>进货单价到</w:t>
+      </w:r>
+      <w:r>
+        <w:rPr>
+          <w:rFonts w:hint="eastAsia"/>
+        </w:rPr>
+        <w:t>企业管理系统</w:t>
+      </w:r>
+      <w:r>
+        <w:rPr>
+          <w:rFonts w:hint="eastAsia"/>
+        </w:rPr>
+        <w:t>。</w:t>
+      </w:r>
+    </w:p>
+    <w:p>
+      <w:pPr>
+        <w:pStyle w:val="a3"/>
+        <w:numPr>
+          <w:ilvl w:val="2"/>
+          <w:numId w:val="2"/>
+        </w:numPr>
+      </w:pPr>
+      <w:r>
+        <w:rPr>
+          <w:rFonts w:hint="eastAsia"/>
+        </w:rPr>
+        <w:t>输入生产线每月非原材料开销</w:t>
+      </w:r>
+      <w:r>
+        <w:rPr>
+          <w:rFonts w:hint="eastAsia"/>
+        </w:rPr>
+        <w:t>到企业管理系统</w:t>
+      </w:r>
+      <w:r>
+        <w:rPr>
+          <w:rFonts w:hint="eastAsia"/>
+        </w:rPr>
+        <w:t>，</w:t>
+      </w:r>
+    </w:p>
+    <w:p>
+      <w:pPr>
+        <w:ind w:left="1440"/>
+        <w:rPr>
+          <w:rFonts w:hint="eastAsia"/>
+        </w:rPr>
+      </w:pPr>
+      <w:r>
+        <w:rPr>
+          <w:rFonts w:hint="eastAsia"/>
+        </w:rPr>
+        <w:t>企业决策者</w:t>
+      </w:r>
+      <w:r>
+        <w:rPr>
+          <w:rFonts w:hint="eastAsia"/>
+        </w:rPr>
+        <w:t>：</w:t>
+      </w:r>
+      <w:r>
+        <w:rPr>
+          <w:rFonts w:hint="eastAsia"/>
+        </w:rPr>
+        <w:t>确认从财务部拿到各项开销正确，并及时更新到</w:t>
+      </w:r>
+      <w:r>
+        <w:rPr>
+          <w:rFonts w:hint="eastAsia"/>
+        </w:rPr>
+        <w:t>企业管理系统</w:t>
+      </w:r>
+      <w:r>
+        <w:rPr>
+          <w:rFonts w:hint="eastAsia"/>
+        </w:rPr>
+        <w:t>，以利于及时准确的获得理论信息</w:t>
+      </w:r>
+      <w:r>
+        <w:rPr>
+          <w:rFonts w:hint="eastAsia"/>
+        </w:rPr>
+        <w:t>。</w:t>
+      </w:r>
+    </w:p>
+    <w:p>
+      <w:pPr>
+        <w:ind w:left="1440"/>
+        <w:rPr>
+          <w:rFonts w:hint="eastAsia"/>
+        </w:rPr>
+      </w:pPr>
+    </w:p>
+    <w:p>
+      <w:pPr>
+        <w:pStyle w:val="a3"/>
+        <w:ind w:left="1440"/>
+      </w:pPr>
+      <w:r>
+        <w:rPr>
+          <w:rFonts w:hint="eastAsia"/>
+        </w:rPr>
+        <w:t>用例号：</w:t>
+      </w:r>
+      <w:r>
+        <w:rPr>
+          <w:rFonts w:hint="eastAsia"/>
+        </w:rPr>
+        <w:t>8</w:t>
+      </w:r>
+      <w:r>
+        <w:rPr>
+          <w:rFonts w:hint="eastAsia"/>
+        </w:rPr>
+        <w:t>-2</w:t>
+      </w:r>
+    </w:p>
+    <w:p>
+      <w:pPr>
+        <w:pStyle w:val="a3"/>
+        <w:ind w:left="1440"/>
+      </w:pPr>
+      <w:r>
+        <w:rPr>
+          <w:rFonts w:hint="eastAsia"/>
+        </w:rPr>
+        <w:t>用例名称：</w:t>
+      </w:r>
+      <w:r>
+        <w:rPr>
+          <w:rFonts w:hint="eastAsia"/>
+        </w:rPr>
+        <w:t>实体店销售情况统计</w:t>
+      </w:r>
+    </w:p>
+    <w:p>
+      <w:pPr>
+        <w:pStyle w:val="a3"/>
+        <w:ind w:left="1440"/>
+      </w:pPr>
+      <w:r>
+        <w:rPr>
+          <w:rFonts w:hint="eastAsia"/>
+        </w:rPr>
+        <w:t>用户角色：企业决策者</w:t>
+      </w:r>
+    </w:p>
+    <w:p>
+      <w:pPr>
+        <w:pStyle w:val="a3"/>
+        <w:ind w:left="1440"/>
+      </w:pPr>
+      <w:r>
+        <w:rPr>
+          <w:rFonts w:hint="eastAsia"/>
+        </w:rPr>
+        <w:t>基本流程：</w:t>
+      </w:r>
+    </w:p>
+    <w:p>
+      <w:pPr>
+        <w:pStyle w:val="a3"/>
+        <w:numPr>
+          <w:ilvl w:val="2"/>
+          <w:numId w:val="2"/>
+        </w:numPr>
+      </w:pPr>
+      <w:r>
+        <w:rPr>
+          <w:rFonts w:hint="eastAsia"/>
+        </w:rPr>
+        <w:lastRenderedPageBreak/>
+        <w:t>企业决策者</w:t>
+      </w:r>
+      <w:r>
+        <w:rPr>
+          <w:rFonts w:hint="eastAsia"/>
+        </w:rPr>
+        <w:t>可以查询任意</w:t>
+      </w:r>
+      <w:r>
+        <w:rPr>
+          <w:rFonts w:hint="eastAsia"/>
+        </w:rPr>
+        <w:t>时间</w:t>
+      </w:r>
+      <w:r>
+        <w:rPr>
+          <w:rFonts w:hint="eastAsia"/>
+        </w:rPr>
+        <w:t>段</w:t>
+      </w:r>
+      <w:r>
+        <w:rPr>
+          <w:rFonts w:hint="eastAsia"/>
+        </w:rPr>
+        <w:t>(</w:t>
+      </w:r>
+      <w:r>
+        <w:rPr>
+          <w:rFonts w:hint="eastAsia"/>
+        </w:rPr>
+        <w:t>最小间隔单位为天</w:t>
+      </w:r>
+      <w:r>
+        <w:rPr>
+          <w:rFonts w:hint="eastAsia"/>
+        </w:rPr>
+        <w:t>)</w:t>
+      </w:r>
+      <w:r>
+        <w:rPr>
+          <w:rFonts w:hint="eastAsia"/>
+        </w:rPr>
+        <w:t>，每个门店，所有门店的已</w:t>
+      </w:r>
+      <w:r>
+        <w:rPr>
+          <w:rFonts w:hint="eastAsia"/>
+        </w:rPr>
+        <w:t>完成订单数量，</w:t>
+      </w:r>
+      <w:r>
+        <w:rPr>
+          <w:rFonts w:hint="eastAsia"/>
+        </w:rPr>
+        <w:t>未</w:t>
+      </w:r>
+      <w:r>
+        <w:rPr>
+          <w:rFonts w:hint="eastAsia"/>
+        </w:rPr>
+        <w:t>完成订单数量</w:t>
+      </w:r>
+      <w:r>
+        <w:rPr>
+          <w:rFonts w:hint="eastAsia"/>
+        </w:rPr>
+        <w:t>，</w:t>
+      </w:r>
+      <w:r>
+        <w:rPr>
+          <w:rFonts w:hint="eastAsia"/>
+        </w:rPr>
+        <w:t>存货情况</w:t>
+      </w:r>
+      <w:r>
+        <w:rPr>
+          <w:rFonts w:hint="eastAsia"/>
+        </w:rPr>
+        <w:t>。</w:t>
+      </w:r>
+    </w:p>
+    <w:p>
+      <w:pPr>
+        <w:pStyle w:val="a3"/>
+        <w:numPr>
+          <w:ilvl w:val="2"/>
+          <w:numId w:val="2"/>
+        </w:numPr>
+      </w:pPr>
+      <w:r>
+        <w:rPr>
+          <w:rFonts w:hint="eastAsia"/>
+        </w:rPr>
+        <w:t>针对各个退单，会有专门的页面显示详细情况。</w:t>
+      </w:r>
+      <w:r>
+        <w:rPr>
+          <w:rFonts w:hint="eastAsia"/>
+        </w:rPr>
+        <w:t>并可以设置相对应的退单数量</w:t>
+      </w:r>
+      <w:r>
+        <w:rPr>
+          <w:rFonts w:hint="eastAsia"/>
+        </w:rPr>
+        <w:t>预警。</w:t>
+      </w:r>
+    </w:p>
+    <w:p>
+      <w:pPr>
+        <w:ind w:left="1440"/>
+      </w:pPr>
+      <w:r>
+        <w:rPr>
+          <w:rFonts w:hint="eastAsia"/>
+        </w:rPr>
+        <w:t>企业决策者：</w:t>
+      </w:r>
+    </w:p>
+    <w:p>
+      <w:pPr>
+        <w:pStyle w:val="a3"/>
+        <w:numPr>
+          <w:ilvl w:val="0"/>
+          <w:numId w:val="17"/>
+        </w:numPr>
+      </w:pPr>
+      <w:r>
+        <w:rPr>
+          <w:rFonts w:hint="eastAsia"/>
+        </w:rPr>
+        <w:t>及时通过</w:t>
+      </w:r>
+      <w:r>
+        <w:rPr>
+          <w:rFonts w:hint="eastAsia"/>
+        </w:rPr>
+        <w:t>企业管理系统</w:t>
+      </w:r>
+      <w:r>
+        <w:rPr>
+          <w:rFonts w:hint="eastAsia"/>
+        </w:rPr>
+        <w:t>监控各个门店</w:t>
+      </w:r>
+      <w:r>
+        <w:rPr>
+          <w:rFonts w:hint="eastAsia"/>
+        </w:rPr>
+        <w:t>/</w:t>
+      </w:r>
+      <w:r>
+        <w:rPr>
+          <w:rFonts w:hint="eastAsia"/>
+        </w:rPr>
+        <w:t>实体店销售情况。</w:t>
+      </w:r>
+    </w:p>
+    <w:p>
+      <w:pPr>
+        <w:pStyle w:val="a3"/>
+        <w:numPr>
+          <w:ilvl w:val="0"/>
+          <w:numId w:val="17"/>
+        </w:numPr>
+        <w:rPr>
+          <w:rFonts w:hint="eastAsia"/>
+        </w:rPr>
+      </w:pPr>
+      <w:r>
+        <w:rPr>
+          <w:rFonts w:hint="eastAsia"/>
+        </w:rPr>
+        <w:t>设置正确的退单报警数目，掌握</w:t>
+      </w:r>
+      <w:r>
+        <w:rPr>
+          <w:rFonts w:hint="eastAsia"/>
+        </w:rPr>
+        <w:t>第一手顾客和销售的反馈。</w:t>
+      </w:r>
+    </w:p>
+    <w:p>
+      <w:pPr>
+        <w:rPr>
+          <w:rFonts w:hint="eastAsia"/>
+        </w:rPr>
+      </w:pPr>
+    </w:p>
+    <w:p>
+      <w:pPr>
+        <w:pStyle w:val="a3"/>
+        <w:ind w:left="1440"/>
+      </w:pPr>
+      <w:r>
+        <w:rPr>
+          <w:rFonts w:hint="eastAsia"/>
+        </w:rPr>
+        <w:t>用例号：</w:t>
+      </w:r>
+      <w:r>
+        <w:rPr>
+          <w:rFonts w:hint="eastAsia"/>
+        </w:rPr>
+        <w:t>8</w:t>
+      </w:r>
+      <w:r>
+        <w:rPr>
+          <w:rFonts w:hint="eastAsia"/>
+        </w:rPr>
+        <w:t>-3</w:t>
+      </w:r>
+    </w:p>
+    <w:p>
+      <w:pPr>
+        <w:pStyle w:val="a3"/>
+        <w:ind w:left="1440"/>
+      </w:pPr>
+      <w:r>
+        <w:rPr>
+          <w:rFonts w:hint="eastAsia"/>
+        </w:rPr>
+        <w:t>用例名称：</w:t>
+      </w:r>
+      <w:r>
+        <w:rPr>
+          <w:rFonts w:hint="eastAsia"/>
+        </w:rPr>
+        <w:t>线上</w:t>
+      </w:r>
+      <w:r>
+        <w:rPr>
+          <w:rFonts w:hint="eastAsia"/>
+        </w:rPr>
+        <w:t>销售情况统计</w:t>
+      </w:r>
+    </w:p>
+    <w:p>
+      <w:pPr>
+        <w:pStyle w:val="a3"/>
+        <w:ind w:left="1440"/>
+      </w:pPr>
+      <w:r>
+        <w:rPr>
+          <w:rFonts w:hint="eastAsia"/>
+        </w:rPr>
+        <w:t>用户角色：企业决策者</w:t>
+      </w:r>
+    </w:p>
+    <w:p>
+      <w:pPr>
+        <w:pStyle w:val="a3"/>
+        <w:ind w:left="1440"/>
+      </w:pPr>
+      <w:r>
+        <w:rPr>
+          <w:rFonts w:hint="eastAsia"/>
+        </w:rPr>
+        <w:t>基本流程：</w:t>
+      </w:r>
+    </w:p>
+    <w:p>
+      <w:pPr>
+        <w:pStyle w:val="a3"/>
+        <w:numPr>
+          <w:ilvl w:val="2"/>
+          <w:numId w:val="2"/>
+        </w:numPr>
+      </w:pPr>
+      <w:r>
+        <w:rPr>
+          <w:rFonts w:hint="eastAsia"/>
+        </w:rPr>
+        <w:t>企业决策者可以查询任意时间段</w:t>
+      </w:r>
+      <w:r>
+        <w:rPr>
+          <w:rFonts w:hint="eastAsia"/>
+        </w:rPr>
+        <w:t>(</w:t>
+      </w:r>
+      <w:r>
+        <w:rPr>
+          <w:rFonts w:hint="eastAsia"/>
+        </w:rPr>
+        <w:t>最小间隔单位为天</w:t>
+      </w:r>
+      <w:r>
+        <w:rPr>
+          <w:rFonts w:hint="eastAsia"/>
+        </w:rPr>
+        <w:t>)</w:t>
+      </w:r>
+      <w:r>
+        <w:rPr>
+          <w:rFonts w:hint="eastAsia"/>
+        </w:rPr>
+        <w:t>，每个线上渠道</w:t>
+      </w:r>
+      <w:r>
+        <w:rPr>
+          <w:rFonts w:hint="eastAsia"/>
+        </w:rPr>
+        <w:t>(</w:t>
+      </w:r>
+      <w:r>
+        <w:rPr>
+          <w:rFonts w:hint="eastAsia"/>
+        </w:rPr>
+        <w:t>电商</w:t>
+      </w:r>
+      <w:r>
+        <w:rPr>
+          <w:rFonts w:hint="eastAsia"/>
+        </w:rPr>
+        <w:t>/</w:t>
+      </w:r>
+      <w:r>
+        <w:rPr>
+          <w:rFonts w:hint="eastAsia"/>
+        </w:rPr>
+        <w:t>微信</w:t>
+      </w:r>
+      <w:r>
+        <w:rPr>
+          <w:rFonts w:hint="eastAsia"/>
+        </w:rPr>
+        <w:t>/</w:t>
+      </w:r>
+      <w:r>
+        <w:rPr>
+          <w:rFonts w:hint="eastAsia"/>
+        </w:rPr>
+        <w:t>自己的门户网站</w:t>
+      </w:r>
+      <w:r>
+        <w:rPr>
+          <w:rFonts w:hint="eastAsia"/>
+        </w:rPr>
+        <w:t>)</w:t>
+      </w:r>
+      <w:r>
+        <w:rPr>
+          <w:rFonts w:hint="eastAsia"/>
+        </w:rPr>
+        <w:t>，所有</w:t>
+      </w:r>
+      <w:r>
+        <w:rPr>
+          <w:rFonts w:hint="eastAsia"/>
+        </w:rPr>
+        <w:t>线上渠道</w:t>
+      </w:r>
+      <w:r>
+        <w:rPr>
+          <w:rFonts w:hint="eastAsia"/>
+        </w:rPr>
+        <w:t>已完成订单数量，</w:t>
+      </w:r>
+      <w:r>
+        <w:rPr>
+          <w:rFonts w:hint="eastAsia"/>
+        </w:rPr>
+        <w:t>未</w:t>
+      </w:r>
+      <w:r>
+        <w:rPr>
+          <w:rFonts w:hint="eastAsia"/>
+        </w:rPr>
+        <w:t>完成订单数量</w:t>
+      </w:r>
+      <w:r>
+        <w:rPr>
+          <w:rFonts w:hint="eastAsia"/>
+        </w:rPr>
+        <w:t>，</w:t>
+      </w:r>
+      <w:r>
+        <w:rPr>
+          <w:rFonts w:hint="eastAsia"/>
+        </w:rPr>
+        <w:t>存货情况。</w:t>
+      </w:r>
+    </w:p>
+    <w:p>
+      <w:pPr>
+        <w:pStyle w:val="a3"/>
+        <w:numPr>
+          <w:ilvl w:val="2"/>
+          <w:numId w:val="2"/>
+        </w:numPr>
+      </w:pPr>
+      <w:r>
+        <w:rPr>
+          <w:rFonts w:hint="eastAsia"/>
+        </w:rPr>
+        <w:t>针对各个退单，会有专门的页面显示详细情况。并可以设置相对应的退单数量预警。</w:t>
+      </w:r>
+    </w:p>
+    <w:p>
+      <w:pPr>
+        <w:ind w:left="1440"/>
+      </w:pPr>
+      <w:r>
+        <w:rPr>
+          <w:rFonts w:hint="eastAsia"/>
+        </w:rPr>
+        <w:t>企业决策者：</w:t>
+      </w:r>
+    </w:p>
+    <w:p>
+      <w:pPr>
+        <w:pStyle w:val="a3"/>
+        <w:numPr>
+          <w:ilvl w:val="0"/>
+          <w:numId w:val="18"/>
+        </w:numPr>
+        <w:rPr>
+          <w:rFonts w:hint="eastAsia"/>
+        </w:rPr>
+      </w:pPr>
+      <w:r>
+        <w:rPr>
+          <w:rFonts w:hint="eastAsia"/>
+        </w:rPr>
+        <w:t>及时通过企业管理系统监控各个</w:t>
+      </w:r>
+      <w:r>
+        <w:rPr>
+          <w:rFonts w:hint="eastAsia"/>
+        </w:rPr>
+        <w:t>线上渠道</w:t>
+      </w:r>
+      <w:r>
+        <w:rPr>
+          <w:rFonts w:hint="eastAsia"/>
+        </w:rPr>
+        <w:t>销售情况。</w:t>
+      </w:r>
+    </w:p>
+    <w:p>
+      <w:pPr>
+        <w:pStyle w:val="a3"/>
+        <w:numPr>
+          <w:ilvl w:val="0"/>
+          <w:numId w:val="18"/>
+        </w:numPr>
+      </w:pPr>
+      <w:r>
+        <w:rPr>
+          <w:rFonts w:hint="eastAsia"/>
+        </w:rPr>
+        <w:t>设置正确的退单报警数目，掌握第一手顾客和销售的反馈。</w:t>
+      </w:r>
+    </w:p>
+    <w:p>
+      <w:pPr>
+        <w:ind w:left="1440"/>
+        <w:rPr>
+          <w:rFonts w:hint="eastAsia"/>
+        </w:rPr>
+      </w:pPr>
+    </w:p>
+    <w:p>
+      <w:pPr>
+        <w:pStyle w:val="a3"/>
+        <w:ind w:left="1440"/>
+      </w:pPr>
+      <w:r>
+        <w:rPr>
+          <w:rFonts w:hint="eastAsia"/>
+        </w:rPr>
+        <w:t>用例号：</w:t>
+      </w:r>
+      <w:r>
+        <w:rPr>
+          <w:rFonts w:hint="eastAsia"/>
+        </w:rPr>
+        <w:t>8</w:t>
+      </w:r>
+      <w:r>
+        <w:rPr>
+          <w:rFonts w:hint="eastAsia"/>
+        </w:rPr>
+        <w:t>-4</w:t>
+      </w:r>
+    </w:p>
+    <w:p>
+      <w:pPr>
+        <w:pStyle w:val="a3"/>
+        <w:ind w:left="1440"/>
+      </w:pPr>
+      <w:r>
+        <w:rPr>
+          <w:rFonts w:hint="eastAsia"/>
+        </w:rPr>
+        <w:t>用例名称：</w:t>
+      </w:r>
+      <w:r>
+        <w:rPr>
+          <w:rFonts w:hint="eastAsia"/>
+        </w:rPr>
+        <w:t>企业实时毛利率估计</w:t>
+      </w:r>
+    </w:p>
+    <w:p>
+      <w:pPr>
+        <w:pStyle w:val="a3"/>
+        <w:ind w:left="1440"/>
+      </w:pPr>
+      <w:r>
+        <w:rPr>
+          <w:rFonts w:hint="eastAsia"/>
+        </w:rPr>
+        <w:t>用户角色：企业决策者</w:t>
+      </w:r>
+    </w:p>
+    <w:p>
+      <w:pPr>
+        <w:pStyle w:val="a3"/>
+        <w:ind w:left="1440"/>
+      </w:pPr>
+      <w:r>
+        <w:rPr>
+          <w:rFonts w:hint="eastAsia"/>
+        </w:rPr>
+        <w:t>基本流程：</w:t>
+      </w:r>
+    </w:p>
+    <w:p>
+      <w:pPr>
+        <w:pStyle w:val="a3"/>
+        <w:numPr>
+          <w:ilvl w:val="2"/>
+          <w:numId w:val="2"/>
+        </w:numPr>
+      </w:pPr>
+      <w:r>
+        <w:rPr>
+          <w:rFonts w:hint="eastAsia"/>
+        </w:rPr>
+        <w:t>根据输入</w:t>
+      </w:r>
+      <w:r>
+        <w:rPr>
+          <w:rFonts w:hint="eastAsia"/>
+        </w:rPr>
+        <w:t>生产线各项单价</w:t>
+      </w:r>
+      <w:r>
+        <w:rPr>
+          <w:rFonts w:hint="eastAsia"/>
+        </w:rPr>
+        <w:t>(</w:t>
+      </w:r>
+      <w:r>
+        <w:rPr>
+          <w:rFonts w:hint="eastAsia"/>
+        </w:rPr>
+        <w:t>用例</w:t>
+      </w:r>
+      <w:r>
+        <w:rPr>
+          <w:rFonts w:hint="eastAsia"/>
+        </w:rPr>
+        <w:t>8-1)</w:t>
+      </w:r>
+      <w:r>
+        <w:rPr>
+          <w:rFonts w:hint="eastAsia"/>
+        </w:rPr>
+        <w:t>和进货情况</w:t>
+      </w:r>
+      <w:r>
+        <w:rPr>
+          <w:rFonts w:hint="eastAsia"/>
+        </w:rPr>
+        <w:t>(</w:t>
+      </w:r>
+      <w:r>
+        <w:rPr>
+          <w:rFonts w:hint="eastAsia"/>
+        </w:rPr>
+        <w:t>用例</w:t>
+      </w:r>
+      <w:r>
+        <w:rPr>
+          <w:rFonts w:hint="eastAsia"/>
+        </w:rPr>
+        <w:t>1-1)</w:t>
+      </w:r>
+      <w:r>
+        <w:rPr>
+          <w:rFonts w:hint="eastAsia"/>
+        </w:rPr>
+        <w:t>，实时统计</w:t>
+      </w:r>
+      <w:r>
+        <w:rPr>
+          <w:rFonts w:hint="eastAsia"/>
+        </w:rPr>
+        <w:t>和生产相关的支出，并提供</w:t>
+      </w:r>
+      <w:r>
+        <w:rPr>
+          <w:rFonts w:hint="eastAsia"/>
+        </w:rPr>
+        <w:t>图表趋势图。</w:t>
+      </w:r>
+    </w:p>
+    <w:p>
+      <w:pPr>
+        <w:pStyle w:val="a3"/>
+        <w:numPr>
+          <w:ilvl w:val="2"/>
+          <w:numId w:val="2"/>
+        </w:numPr>
+        <w:rPr>
+          <w:rFonts w:hint="eastAsia"/>
+        </w:rPr>
+      </w:pPr>
+      <w:r>
+        <w:rPr>
+          <w:rFonts w:hint="eastAsia"/>
+        </w:rPr>
+        <w:t>根据各个销售渠道的销售情况</w:t>
+      </w:r>
+      <w:r>
+        <w:rPr>
+          <w:rFonts w:hint="eastAsia"/>
+        </w:rPr>
+        <w:t>(</w:t>
+      </w:r>
+      <w:r>
+        <w:rPr>
+          <w:rFonts w:hint="eastAsia"/>
+        </w:rPr>
+        <w:t>用例</w:t>
+      </w:r>
+      <w:r>
+        <w:rPr>
+          <w:rFonts w:hint="eastAsia"/>
+        </w:rPr>
+        <w:t>8-2/8-3</w:t>
+      </w:r>
+      <w:r>
+        <w:rPr>
+          <w:rFonts w:hint="eastAsia"/>
+        </w:rPr>
+        <w:t>)</w:t>
+      </w:r>
+      <w:r>
+        <w:rPr>
+          <w:rFonts w:hint="eastAsia"/>
+        </w:rPr>
+        <w:t xml:space="preserve"> </w:t>
+      </w:r>
+      <w:r>
+        <w:rPr>
+          <w:rFonts w:hint="eastAsia"/>
+        </w:rPr>
+        <w:t>，</w:t>
+      </w:r>
+      <w:r>
+        <w:rPr>
+          <w:rFonts w:hint="eastAsia"/>
+        </w:rPr>
+        <w:t>实时统计</w:t>
+      </w:r>
+      <w:r>
+        <w:rPr>
+          <w:rFonts w:hint="eastAsia"/>
+        </w:rPr>
+        <w:t>销售收入</w:t>
+      </w:r>
+      <w:r>
+        <w:rPr>
+          <w:rFonts w:hint="eastAsia"/>
+        </w:rPr>
+        <w:t>，并提供图表趋势图</w:t>
+      </w:r>
+      <w:r>
+        <w:rPr>
+          <w:rFonts w:hint="eastAsia"/>
+        </w:rPr>
+        <w:t>。</w:t>
+      </w:r>
+    </w:p>
+    <w:p>
+      <w:pPr>
+        <w:pStyle w:val="a3"/>
+        <w:numPr>
+          <w:ilvl w:val="2"/>
+          <w:numId w:val="2"/>
+        </w:numPr>
+      </w:pPr>
+      <w:r>
+        <w:rPr>
+          <w:rFonts w:hint="eastAsia"/>
+        </w:rPr>
+        <w:t>根据上面</w:t>
+      </w:r>
+      <w:r>
+        <w:rPr>
+          <w:rFonts w:hint="eastAsia"/>
+        </w:rPr>
+        <w:t>2</w:t>
+      </w:r>
+      <w:r>
+        <w:rPr>
+          <w:rFonts w:hint="eastAsia"/>
+        </w:rPr>
+        <w:t>项数据，实时计算企业整体</w:t>
+      </w:r>
+      <w:r>
+        <w:rPr>
+          <w:rFonts w:hint="eastAsia"/>
+        </w:rPr>
+        <w:t>毛利率</w:t>
+      </w:r>
+      <w:r>
+        <w:rPr>
+          <w:rFonts w:hint="eastAsia"/>
+        </w:rPr>
+        <w:t>，</w:t>
+      </w:r>
+      <w:r>
+        <w:rPr>
+          <w:rFonts w:hint="eastAsia"/>
+        </w:rPr>
+        <w:t>并提供图表趋势图</w:t>
+      </w:r>
+      <w:r>
+        <w:rPr>
+          <w:rFonts w:hint="eastAsia"/>
+        </w:rPr>
+        <w:t>。</w:t>
+      </w:r>
+    </w:p>
+    <w:p>
+      <w:pPr>
+        <w:ind w:left="1440"/>
+      </w:pPr>
+      <w:r>
+        <w:rPr>
+          <w:rFonts w:hint="eastAsia"/>
+        </w:rPr>
+        <w:t>企业决策者：</w:t>
+      </w:r>
+      <w:r>
+        <w:rPr>
+          <w:rFonts w:hint="eastAsia"/>
+        </w:rPr>
+        <w:t>及时监控</w:t>
+      </w:r>
+      <w:r>
+        <w:rPr>
+          <w:rFonts w:hint="eastAsia"/>
+        </w:rPr>
+        <w:t>企业整体毛利率</w:t>
+      </w:r>
+      <w:r>
+        <w:rPr>
+          <w:rFonts w:hint="eastAsia"/>
+        </w:rPr>
+        <w:t>变化情况，</w:t>
+      </w:r>
+      <w:r>
+        <w:rPr>
+          <w:rFonts w:hint="eastAsia"/>
+        </w:rPr>
+        <w:t>做出相应的调整。</w:t>
+      </w:r>
       <w:bookmarkStart w:id="0" w:name="_GoBack"/>
       <w:bookmarkEnd w:id="0"/>
     </w:p>
-    <w:p>
-      <w:pPr>
-        <w:pStyle w:val="ListParagraph"/>
-        <w:numPr>
-          <w:ilvl w:val="0"/>
-          <w:numId w:val="2"/>
-        </w:numPr>
-        <w:rPr>
-          <w:sz w:val="28"/>
-          <w:szCs w:val="28"/>
-        </w:rPr>
-      </w:pPr>
-      <w:r>
-        <w:rPr>
-          <w:rFonts w:hint="eastAsia"/>
-          <w:sz w:val="28"/>
-          <w:szCs w:val="28"/>
-        </w:rPr>
-        <w:t>用例详述</w:t>
-      </w:r>
-    </w:p>
-    <w:p>
-      <w:pPr>
-        <w:pStyle w:val="ListParagraph"/>
-        <w:numPr>
-          <w:ilvl w:val="1"/>
-          <w:numId w:val="2"/>
-        </w:numPr>
-      </w:pPr>
-      <w:r>
-        <w:rPr>
-          <w:rFonts w:hint="eastAsia"/>
-        </w:rPr>
-        <w:t>生产</w:t>
-      </w:r>
-      <w:r>
-        <w:rPr>
-          <w:rFonts w:hint="eastAsia"/>
-        </w:rPr>
-        <w:t>管理</w:t>
-      </w:r>
-      <w:r>
-        <w:rPr>
-          <w:rFonts w:hint="eastAsia"/>
-        </w:rPr>
-        <w:t>：</w:t>
-      </w:r>
-    </w:p>
-    <w:p>
-      <w:pPr>
-        <w:pStyle w:val="ListParagraph"/>
-        <w:ind w:left="1440"/>
-      </w:pPr>
-      <w:r>
-        <w:rPr>
-          <w:rFonts w:hint="eastAsia"/>
-        </w:rPr>
-        <w:t>用例号：</w:t>
-      </w:r>
-      <w:r>
-        <w:rPr>
-          <w:rFonts w:hint="eastAsia"/>
-        </w:rPr>
-        <w:t>1-1</w:t>
-      </w:r>
-    </w:p>
-    <w:p>
-      <w:pPr>
-        <w:pStyle w:val="ListParagraph"/>
-        <w:ind w:left="1440"/>
-      </w:pPr>
-      <w:r>
-        <w:rPr>
-          <w:rFonts w:hint="eastAsia"/>
-        </w:rPr>
-        <w:t>用例名称：原材料进货</w:t>
-      </w:r>
-    </w:p>
-    <w:p>
-      <w:pPr>
-        <w:pStyle w:val="ListParagraph"/>
-        <w:ind w:left="1440"/>
-      </w:pPr>
-      <w:r>
-        <w:rPr>
-          <w:rFonts w:hint="eastAsia"/>
-        </w:rPr>
-        <w:t>用户角色：</w:t>
-      </w:r>
-      <w:r>
-        <w:rPr>
-          <w:rFonts w:hint="eastAsia"/>
-        </w:rPr>
-        <w:t>生产部门管理员</w:t>
-      </w:r>
-    </w:p>
-    <w:p>
-      <w:pPr>
-        <w:pStyle w:val="ListParagraph"/>
-        <w:ind w:left="1440"/>
-      </w:pPr>
-      <w:r>
-        <w:rPr>
-          <w:rFonts w:hint="eastAsia"/>
-        </w:rPr>
-        <w:t>基本流程</w:t>
-      </w:r>
-      <w:r>
-        <w:rPr>
-          <w:rFonts w:hint="eastAsia"/>
-        </w:rPr>
-        <w:t>：</w:t>
-      </w:r>
-    </w:p>
-    <w:p>
-      <w:pPr>
-        <w:pStyle w:val="ListParagraph"/>
-        <w:numPr>
-          <w:ilvl w:val="2"/>
-          <w:numId w:val="2"/>
-        </w:numPr>
-      </w:pPr>
-      <w:r>
-        <w:rPr>
-          <w:rFonts w:hint="eastAsia"/>
-        </w:rPr>
-        <w:t>生产线管理员</w:t>
-      </w:r>
-      <w:r>
-        <w:rPr>
-          <w:rFonts w:hint="eastAsia"/>
-        </w:rPr>
-        <w:t>接受入库的原材料，验货清点后输入</w:t>
-      </w:r>
-      <w:r>
-        <w:rPr>
-          <w:rFonts w:hint="eastAsia"/>
-        </w:rPr>
-        <w:t>如下信息到系统：</w:t>
-      </w:r>
-      <w:r>
-        <w:rPr>
-          <w:rFonts w:hint="eastAsia"/>
-        </w:rPr>
-        <w:t>入库时间，送货方，入库数量，原材料生产时间，存储地点等信息。</w:t>
-      </w:r>
-    </w:p>
-    <w:p>
-      <w:pPr>
-        <w:ind w:left="1440"/>
-      </w:pPr>
-      <w:r>
-        <w:rPr>
-          <w:rFonts w:hint="eastAsia"/>
-        </w:rPr>
-        <w:t>生产部门管理员职责：</w:t>
-      </w:r>
-    </w:p>
-    <w:p>
-      <w:pPr>
-        <w:pStyle w:val="ListParagraph"/>
-        <w:numPr>
-          <w:ilvl w:val="0"/>
-          <w:numId w:val="4"/>
-        </w:numPr>
-      </w:pPr>
-      <w:r>
-        <w:rPr>
-          <w:rFonts w:hint="eastAsia"/>
-        </w:rPr>
-        <w:t>清点入库原材料，确认</w:t>
-      </w:r>
-      <w:r>
-        <w:rPr>
-          <w:rFonts w:hint="eastAsia"/>
-        </w:rPr>
-        <w:t>数量质量正确。</w:t>
-      </w:r>
-    </w:p>
-    <w:p>
-      <w:pPr>
-        <w:pStyle w:val="ListParagraph"/>
-        <w:numPr>
-          <w:ilvl w:val="0"/>
-          <w:numId w:val="4"/>
-        </w:numPr>
-      </w:pPr>
-      <w:r>
-        <w:rPr>
-          <w:rFonts w:hint="eastAsia"/>
-        </w:rPr>
-        <w:t>更新</w:t>
-      </w:r>
-      <w:r>
-        <w:rPr>
-          <w:rFonts w:hint="eastAsia"/>
-        </w:rPr>
-        <w:t>入库</w:t>
-      </w:r>
-      <w:r>
-        <w:rPr>
-          <w:rFonts w:hint="eastAsia"/>
-        </w:rPr>
-        <w:t>数据到企业管理系统。</w:t>
-      </w:r>
-    </w:p>
-    <w:p>
-      <w:pPr>
-        <w:pStyle w:val="ListParagraph"/>
-        <w:ind w:left="2160"/>
-      </w:pPr>
-    </w:p>
-    <w:p>
-      <w:pPr>
-        <w:pStyle w:val="ListParagraph"/>
-        <w:ind w:left="2160"/>
-      </w:pPr>
-    </w:p>
-    <w:p>
-      <w:pPr>
-        <w:pStyle w:val="ListParagraph"/>
-        <w:ind w:left="1440"/>
-      </w:pPr>
-      <w:r>
-        <w:rPr>
-          <w:rFonts w:hint="eastAsia"/>
-        </w:rPr>
-        <w:t>用例号：</w:t>
-      </w:r>
-      <w:r>
-        <w:rPr>
-          <w:rFonts w:hint="eastAsia"/>
-        </w:rPr>
-        <w:t>1-2</w:t>
-      </w:r>
-    </w:p>
-    <w:p>
-      <w:pPr>
-        <w:pStyle w:val="ListParagraph"/>
-        <w:ind w:left="1440"/>
-      </w:pPr>
-      <w:r>
-        <w:rPr>
-          <w:rFonts w:hint="eastAsia"/>
-        </w:rPr>
-        <w:t>用例名称：</w:t>
-      </w:r>
-      <w:r>
-        <w:rPr>
-          <w:rFonts w:hint="eastAsia"/>
-        </w:rPr>
-        <w:t>生产线出货</w:t>
-      </w:r>
-    </w:p>
-    <w:p>
-      <w:pPr>
-        <w:pStyle w:val="ListParagraph"/>
-        <w:ind w:left="1440"/>
-      </w:pPr>
-      <w:r>
-        <w:rPr>
-          <w:rFonts w:hint="eastAsia"/>
-        </w:rPr>
-        <w:t>用户角色：</w:t>
-      </w:r>
-      <w:r>
-        <w:rPr>
-          <w:rFonts w:hint="eastAsia"/>
-        </w:rPr>
-        <w:t>生产部门管理员</w:t>
-      </w:r>
-    </w:p>
-    <w:p>
-      <w:pPr>
-        <w:pStyle w:val="ListParagraph"/>
-        <w:ind w:left="1440"/>
-      </w:pPr>
-      <w:r>
-        <w:rPr>
-          <w:rFonts w:hint="eastAsia"/>
-        </w:rPr>
-        <w:t>基本流程：</w:t>
-      </w:r>
-    </w:p>
-    <w:p>
-      <w:pPr>
-        <w:pStyle w:val="ListParagraph"/>
-        <w:numPr>
-          <w:ilvl w:val="2"/>
-          <w:numId w:val="2"/>
-        </w:numPr>
-      </w:pPr>
-      <w:r>
-        <w:rPr>
-          <w:rFonts w:hint="eastAsia"/>
-        </w:rPr>
-        <w:t>成品油</w:t>
-      </w:r>
-      <w:r>
-        <w:rPr>
-          <w:rFonts w:hint="eastAsia"/>
-        </w:rPr>
-        <w:t>生产好，装箱。</w:t>
-      </w:r>
-    </w:p>
-    <w:p>
-      <w:pPr>
-        <w:pStyle w:val="ListParagraph"/>
-        <w:numPr>
-          <w:ilvl w:val="2"/>
-          <w:numId w:val="2"/>
-        </w:numPr>
-      </w:pPr>
-      <w:r>
-        <w:rPr>
-          <w:rFonts w:hint="eastAsia"/>
-        </w:rPr>
-        <w:t>根据不同商品类型</w:t>
-      </w:r>
-      <w:r>
-        <w:rPr>
-          <w:rFonts w:hint="eastAsia"/>
-        </w:rPr>
-        <w:t>(</w:t>
-      </w:r>
-      <w:r>
-        <w:rPr>
-          <w:rFonts w:hint="eastAsia"/>
-        </w:rPr>
-        <w:t>不同包装的核桃油</w:t>
-      </w:r>
-      <w:r>
-        <w:rPr>
-          <w:rFonts w:hint="eastAsia"/>
-        </w:rPr>
-        <w:t>)</w:t>
-      </w:r>
-      <w:r>
-        <w:rPr>
-          <w:rFonts w:hint="eastAsia"/>
-        </w:rPr>
-        <w:t>扫描每瓶油的条形码，生产时间，数量。输入到</w:t>
-      </w:r>
-      <w:r>
-        <w:rPr>
-          <w:rFonts w:hint="eastAsia"/>
-        </w:rPr>
-        <w:t>库存系统</w:t>
-      </w:r>
-      <w:r>
-        <w:rPr>
-          <w:rFonts w:hint="eastAsia"/>
-        </w:rPr>
-        <w:t>总的</w:t>
-      </w:r>
-      <w:r>
-        <w:rPr>
-          <w:rFonts w:hint="eastAsia"/>
-        </w:rPr>
-        <w:t>存货表单中</w:t>
-      </w:r>
-      <w:r>
-        <w:rPr>
-          <w:rFonts w:hint="eastAsia"/>
-        </w:rPr>
-        <w:t>。</w:t>
-      </w:r>
-    </w:p>
-    <w:p>
-      <w:pPr>
-        <w:ind w:left="1440"/>
-      </w:pPr>
-      <w:r>
-        <w:rPr>
-          <w:rFonts w:hint="eastAsia"/>
-        </w:rPr>
-        <w:t>生产部门管理员职责：</w:t>
-      </w:r>
-    </w:p>
-    <w:p>
-      <w:pPr>
-        <w:pStyle w:val="ListParagraph"/>
-        <w:numPr>
-          <w:ilvl w:val="0"/>
-          <w:numId w:val="5"/>
-        </w:numPr>
-      </w:pPr>
-      <w:r>
-        <w:rPr>
-          <w:rFonts w:hint="eastAsia"/>
-        </w:rPr>
-        <w:lastRenderedPageBreak/>
-        <w:t>负责生产线正常生产流程</w:t>
-      </w:r>
-      <w:r>
-        <w:rPr>
-          <w:rFonts w:hint="eastAsia"/>
-        </w:rPr>
-        <w:t>。</w:t>
-      </w:r>
-    </w:p>
-    <w:p>
-      <w:pPr>
-        <w:pStyle w:val="ListParagraph"/>
-        <w:numPr>
-          <w:ilvl w:val="0"/>
-          <w:numId w:val="5"/>
-        </w:numPr>
-      </w:pPr>
-      <w:r>
-        <w:rPr>
-          <w:rFonts w:hint="eastAsia"/>
-        </w:rPr>
-        <w:t>清点成品油产品，更新数据到企业管理系统</w:t>
-      </w:r>
-      <w:r>
-        <w:rPr>
-          <w:rFonts w:hint="eastAsia"/>
-        </w:rPr>
-        <w:t>。</w:t>
-      </w:r>
-    </w:p>
-    <w:p>
-      <w:pPr>
-        <w:pStyle w:val="ListParagraph"/>
-        <w:ind w:left="2160"/>
-      </w:pPr>
-    </w:p>
-    <w:p>
-      <w:pPr>
-        <w:pStyle w:val="ListParagraph"/>
-        <w:ind w:left="2160"/>
-      </w:pPr>
-    </w:p>
-    <w:p>
-      <w:pPr>
-        <w:pStyle w:val="ListParagraph"/>
-        <w:ind w:left="1440"/>
-      </w:pPr>
-      <w:r>
-        <w:rPr>
-          <w:rFonts w:hint="eastAsia"/>
-        </w:rPr>
-        <w:t>用例号：</w:t>
-      </w:r>
-      <w:r>
-        <w:rPr>
-          <w:rFonts w:hint="eastAsia"/>
-        </w:rPr>
-        <w:t>1-3</w:t>
-      </w:r>
-    </w:p>
-    <w:p>
-      <w:pPr>
-        <w:pStyle w:val="ListParagraph"/>
-        <w:ind w:left="1440"/>
-      </w:pPr>
-      <w:r>
-        <w:rPr>
-          <w:rFonts w:hint="eastAsia"/>
-        </w:rPr>
-        <w:t>用例名称：</w:t>
-      </w:r>
-      <w:r>
-        <w:rPr>
-          <w:rFonts w:hint="eastAsia"/>
-        </w:rPr>
-        <w:t>实体店</w:t>
-      </w:r>
-      <w:r>
-        <w:rPr>
-          <w:rFonts w:hint="eastAsia"/>
-        </w:rPr>
-        <w:t>/</w:t>
-      </w:r>
-      <w:r>
-        <w:rPr>
-          <w:rFonts w:hint="eastAsia"/>
-        </w:rPr>
-        <w:t>网上店备货管理</w:t>
-      </w:r>
-    </w:p>
-    <w:p>
-      <w:pPr>
-        <w:pStyle w:val="ListParagraph"/>
-        <w:ind w:left="1440"/>
-      </w:pPr>
-      <w:r>
-        <w:rPr>
-          <w:rFonts w:hint="eastAsia"/>
-        </w:rPr>
-        <w:t>用户角色：实体店</w:t>
-      </w:r>
-      <w:r>
-        <w:rPr>
-          <w:rFonts w:hint="eastAsia"/>
-        </w:rPr>
-        <w:t>/</w:t>
-      </w:r>
-      <w:r>
-        <w:rPr>
-          <w:rFonts w:hint="eastAsia"/>
-        </w:rPr>
-        <w:t>网上店</w:t>
-      </w:r>
-      <w:r>
-        <w:rPr>
-          <w:rFonts w:hint="eastAsia"/>
-        </w:rPr>
-        <w:t>管理员</w:t>
-      </w:r>
-    </w:p>
-    <w:p>
-      <w:pPr>
-        <w:pStyle w:val="ListParagraph"/>
-        <w:ind w:left="1440"/>
-      </w:pPr>
-      <w:r>
-        <w:rPr>
-          <w:rFonts w:hint="eastAsia"/>
-        </w:rPr>
-        <w:t>基本流程：</w:t>
-      </w:r>
-    </w:p>
-    <w:p>
-      <w:pPr>
-        <w:pStyle w:val="ListParagraph"/>
-        <w:numPr>
-          <w:ilvl w:val="2"/>
-          <w:numId w:val="2"/>
-        </w:numPr>
-      </w:pPr>
-      <w:r>
-        <w:rPr>
-          <w:rFonts w:hint="eastAsia"/>
-        </w:rPr>
-        <w:t>接受从生产线，仓储线运输来的核桃油，验货后入库。</w:t>
-      </w:r>
-    </w:p>
-    <w:p>
-      <w:pPr>
-        <w:pStyle w:val="ListParagraph"/>
-        <w:numPr>
-          <w:ilvl w:val="2"/>
-          <w:numId w:val="2"/>
-        </w:numPr>
-      </w:pPr>
-      <w:r>
-        <w:rPr>
-          <w:rFonts w:hint="eastAsia"/>
-        </w:rPr>
-        <w:t>更新本销售点的存货信息</w:t>
-      </w:r>
-      <w:r>
-        <w:rPr>
-          <w:rFonts w:hint="eastAsia"/>
-        </w:rPr>
-        <w:t>。</w:t>
-      </w:r>
-    </w:p>
-    <w:p>
-      <w:pPr>
-        <w:ind w:left="1440"/>
-      </w:pPr>
-      <w:r>
-        <w:rPr>
-          <w:rFonts w:hint="eastAsia"/>
-        </w:rPr>
-        <w:t>实体店</w:t>
-      </w:r>
-      <w:r>
-        <w:rPr>
-          <w:rFonts w:hint="eastAsia"/>
-        </w:rPr>
-        <w:t>/</w:t>
-      </w:r>
-      <w:r>
-        <w:rPr>
-          <w:rFonts w:hint="eastAsia"/>
-        </w:rPr>
-        <w:t>网上店管理员职责：</w:t>
-      </w:r>
-    </w:p>
-    <w:p>
-      <w:pPr>
-        <w:pStyle w:val="ListParagraph"/>
-        <w:numPr>
-          <w:ilvl w:val="0"/>
-          <w:numId w:val="6"/>
-        </w:numPr>
-      </w:pPr>
-      <w:r>
-        <w:rPr>
-          <w:rFonts w:hint="eastAsia"/>
-        </w:rPr>
-        <w:t>接受</w:t>
-      </w:r>
-      <w:r>
-        <w:rPr>
-          <w:rFonts w:hint="eastAsia"/>
-        </w:rPr>
-        <w:t>运单，验货后更新本销售网点信息到企业管理系统。</w:t>
-      </w:r>
-    </w:p>
     <w:p/>
-    <w:p>
-      <w:pPr>
-        <w:pStyle w:val="ListParagraph"/>
-        <w:numPr>
-          <w:ilvl w:val="1"/>
-          <w:numId w:val="2"/>
-        </w:numPr>
-      </w:pPr>
-      <w:r>
-        <w:rPr>
-          <w:rFonts w:hint="eastAsia"/>
-        </w:rPr>
-        <w:t>产品管理：</w:t>
-      </w:r>
-    </w:p>
-    <w:p>
-      <w:pPr>
-        <w:pStyle w:val="ListParagraph"/>
-        <w:ind w:left="1440"/>
-      </w:pPr>
-      <w:r>
-        <w:rPr>
-          <w:rFonts w:hint="eastAsia"/>
-        </w:rPr>
-        <w:t>用例号：</w:t>
-      </w:r>
-      <w:r>
-        <w:rPr>
-          <w:rFonts w:hint="eastAsia"/>
-        </w:rPr>
-        <w:t>2-1</w:t>
-      </w:r>
-    </w:p>
-    <w:p>
-      <w:pPr>
-        <w:pStyle w:val="ListParagraph"/>
-        <w:ind w:left="1440"/>
-      </w:pPr>
-      <w:r>
-        <w:rPr>
-          <w:rFonts w:hint="eastAsia"/>
-        </w:rPr>
-        <w:t>用例名称：添加新产品</w:t>
-      </w:r>
-    </w:p>
-    <w:p>
-      <w:pPr>
-        <w:pStyle w:val="ListParagraph"/>
-        <w:ind w:left="1440"/>
-      </w:pPr>
-      <w:r>
-        <w:rPr>
-          <w:rFonts w:hint="eastAsia"/>
-        </w:rPr>
-        <w:t>用户角色：</w:t>
-      </w:r>
-      <w:r>
-        <w:rPr>
-          <w:rFonts w:hint="eastAsia"/>
-        </w:rPr>
-        <w:t>企业决策者</w:t>
-      </w:r>
-    </w:p>
-    <w:p>
-      <w:pPr>
-        <w:pStyle w:val="ListParagraph"/>
-        <w:ind w:left="1440"/>
-      </w:pPr>
-      <w:r>
-        <w:rPr>
-          <w:rFonts w:hint="eastAsia"/>
-        </w:rPr>
-        <w:t>基本流程：</w:t>
-      </w:r>
-    </w:p>
-    <w:p>
-      <w:pPr>
-        <w:pStyle w:val="ListParagraph"/>
-        <w:numPr>
-          <w:ilvl w:val="2"/>
-          <w:numId w:val="2"/>
-        </w:numPr>
-      </w:pPr>
-      <w:r>
-        <w:rPr>
-          <w:rFonts w:hint="eastAsia"/>
-        </w:rPr>
-        <w:t>在新产品样品生产成功以后，输入新产品信息，包括产品</w:t>
-      </w:r>
-      <w:r>
-        <w:rPr>
-          <w:rFonts w:hint="eastAsia"/>
-        </w:rPr>
-        <w:t>ID</w:t>
-      </w:r>
-      <w:r>
-        <w:rPr>
-          <w:rFonts w:hint="eastAsia"/>
-        </w:rPr>
-        <w:t>，容量，保质期等进入企业管理系统</w:t>
-      </w:r>
-      <w:r>
-        <w:rPr>
-          <w:rFonts w:hint="eastAsia"/>
-        </w:rPr>
-        <w:t>。</w:t>
-      </w:r>
-    </w:p>
-    <w:p>
-      <w:pPr>
-        <w:ind w:left="1440"/>
-      </w:pPr>
-      <w:r>
-        <w:rPr>
-          <w:rFonts w:hint="eastAsia"/>
-        </w:rPr>
-        <w:t>企业决策者</w:t>
-      </w:r>
-      <w:r>
-        <w:rPr>
-          <w:rFonts w:hint="eastAsia"/>
-        </w:rPr>
-        <w:t>职责：</w:t>
-      </w:r>
-    </w:p>
-    <w:p>
-      <w:pPr>
-        <w:pStyle w:val="ListParagraph"/>
-        <w:numPr>
-          <w:ilvl w:val="0"/>
-          <w:numId w:val="7"/>
-        </w:numPr>
-      </w:pPr>
-      <w:r>
-        <w:rPr>
-          <w:rFonts w:hint="eastAsia"/>
-        </w:rPr>
-        <w:t>根据市场反馈设计新产品，并通过生产线试生产</w:t>
-      </w:r>
-    </w:p>
-    <w:p>
-      <w:pPr>
-        <w:pStyle w:val="ListParagraph"/>
-        <w:numPr>
-          <w:ilvl w:val="0"/>
-          <w:numId w:val="7"/>
-        </w:numPr>
-      </w:pPr>
-      <w:r>
-        <w:rPr>
-          <w:rFonts w:hint="eastAsia"/>
-        </w:rPr>
-        <w:t>更新</w:t>
-      </w:r>
-      <w:r>
-        <w:rPr>
-          <w:rFonts w:hint="eastAsia"/>
-        </w:rPr>
-        <w:t>新产品</w:t>
-      </w:r>
-      <w:r>
-        <w:rPr>
-          <w:rFonts w:hint="eastAsia"/>
-        </w:rPr>
-        <w:t>数据到企业管理系统</w:t>
-      </w:r>
-    </w:p>
-    <w:p/>
-    <w:p>
-      <w:pPr>
-        <w:pStyle w:val="ListParagraph"/>
-        <w:ind w:left="1440"/>
-      </w:pPr>
-      <w:r>
-        <w:rPr>
-          <w:rFonts w:hint="eastAsia"/>
-        </w:rPr>
-        <w:t>用例号：</w:t>
-      </w:r>
-      <w:r>
-        <w:rPr>
-          <w:rFonts w:hint="eastAsia"/>
-        </w:rPr>
-        <w:t>2-2</w:t>
-      </w:r>
-    </w:p>
-    <w:p>
-      <w:pPr>
-        <w:pStyle w:val="ListParagraph"/>
-        <w:ind w:left="1440"/>
-      </w:pPr>
-      <w:r>
-        <w:rPr>
-          <w:rFonts w:hint="eastAsia"/>
-        </w:rPr>
-        <w:t>用例名称：归档不再生产的老</w:t>
-      </w:r>
-      <w:r>
-        <w:rPr>
-          <w:rFonts w:hint="eastAsia"/>
-        </w:rPr>
-        <w:t>产品</w:t>
-      </w:r>
-    </w:p>
-    <w:p>
-      <w:pPr>
-        <w:pStyle w:val="ListParagraph"/>
-        <w:ind w:left="1440"/>
-      </w:pPr>
-      <w:r>
-        <w:rPr>
-          <w:rFonts w:hint="eastAsia"/>
-        </w:rPr>
-        <w:t>用户角色：企业决策者</w:t>
-      </w:r>
-    </w:p>
-    <w:p>
-      <w:pPr>
-        <w:pStyle w:val="ListParagraph"/>
-        <w:ind w:left="1440"/>
-      </w:pPr>
-      <w:r>
-        <w:rPr>
-          <w:rFonts w:hint="eastAsia"/>
-        </w:rPr>
-        <w:t>基本流程：</w:t>
-      </w:r>
-    </w:p>
-    <w:p>
-      <w:pPr>
-        <w:pStyle w:val="ListParagraph"/>
-        <w:numPr>
-          <w:ilvl w:val="2"/>
-          <w:numId w:val="2"/>
-        </w:numPr>
-        <w:rPr>
-          <w:rFonts w:hint="eastAsia"/>
-        </w:rPr>
-      </w:pPr>
-      <w:r>
-        <w:rPr>
-          <w:rFonts w:hint="eastAsia"/>
-        </w:rPr>
-        <w:t>生产线不再生产某种</w:t>
-      </w:r>
-      <w:r>
-        <w:rPr>
-          <w:rFonts w:hint="eastAsia"/>
-        </w:rPr>
-        <w:t>产品后，将其属性更改为</w:t>
-      </w:r>
-      <w:r>
-        <w:rPr>
-          <w:rFonts w:hint="eastAsia"/>
-        </w:rPr>
-        <w:t>历史产品，企业管理系统将</w:t>
-      </w:r>
-      <w:r>
-        <w:rPr>
-          <w:rFonts w:hint="eastAsia"/>
-        </w:rPr>
-        <w:t>产品信息归档。（而不是删除此产品）</w:t>
-      </w:r>
-    </w:p>
-    <w:p>
-      <w:pPr>
-        <w:pStyle w:val="ListParagraph"/>
-        <w:numPr>
-          <w:ilvl w:val="2"/>
-          <w:numId w:val="2"/>
-        </w:numPr>
-      </w:pPr>
-      <w:r>
-        <w:rPr>
-          <w:rFonts w:hint="eastAsia"/>
-        </w:rPr>
-        <w:t>企业管理系统自动归档关于此产品所有历史数据，并不再显示到当前企业状态中。</w:t>
-      </w:r>
-    </w:p>
-    <w:p>
-      <w:pPr>
-        <w:ind w:left="1440"/>
-      </w:pPr>
-      <w:r>
-        <w:rPr>
-          <w:rFonts w:hint="eastAsia"/>
-        </w:rPr>
-        <w:t>企业决策者职责：</w:t>
-      </w:r>
-    </w:p>
-    <w:p>
-      <w:pPr>
-        <w:pStyle w:val="ListParagraph"/>
-        <w:numPr>
-          <w:ilvl w:val="0"/>
-          <w:numId w:val="8"/>
-        </w:numPr>
-      </w:pPr>
-      <w:r>
-        <w:rPr>
-          <w:rFonts w:hint="eastAsia"/>
-        </w:rPr>
-        <w:lastRenderedPageBreak/>
-        <w:t>根据市场反馈</w:t>
-      </w:r>
-      <w:r>
-        <w:rPr>
-          <w:rFonts w:hint="eastAsia"/>
-        </w:rPr>
-        <w:t>决定放弃某种过时产品，并关闭相应的生产线设置。</w:t>
-      </w:r>
-    </w:p>
-    <w:p>
-      <w:pPr>
-        <w:pStyle w:val="ListParagraph"/>
-        <w:numPr>
-          <w:ilvl w:val="0"/>
-          <w:numId w:val="8"/>
-        </w:numPr>
-        <w:rPr>
-          <w:rFonts w:hint="eastAsia"/>
-        </w:rPr>
-      </w:pPr>
-      <w:r>
-        <w:rPr>
-          <w:rFonts w:hint="eastAsia"/>
-        </w:rPr>
-        <w:t>使用</w:t>
-      </w:r>
-      <w:r>
-        <w:rPr>
-          <w:rFonts w:hint="eastAsia"/>
-        </w:rPr>
-        <w:t>企业管理系统</w:t>
-      </w:r>
-      <w:r>
-        <w:rPr>
-          <w:rFonts w:hint="eastAsia"/>
-        </w:rPr>
-        <w:t>归档此产品</w:t>
-      </w:r>
-      <w:r>
-        <w:rPr>
-          <w:rFonts w:hint="eastAsia"/>
-        </w:rPr>
-        <w:t>。</w:t>
-      </w:r>
-    </w:p>
-    <w:p>
-      <w:pPr>
-        <w:rPr>
-          <w:rFonts w:hint="eastAsia"/>
-        </w:rPr>
-      </w:pPr>
-    </w:p>
-    <w:p>
-      <w:pPr>
-        <w:pStyle w:val="ListParagraph"/>
-        <w:numPr>
-          <w:ilvl w:val="1"/>
-          <w:numId w:val="2"/>
-        </w:numPr>
-      </w:pPr>
-      <w:r>
-        <w:rPr>
-          <w:rFonts w:hint="eastAsia"/>
-        </w:rPr>
-        <w:t>门店产品存量管理</w:t>
-      </w:r>
-      <w:r>
-        <w:rPr>
-          <w:rFonts w:hint="eastAsia"/>
-        </w:rPr>
-        <w:t>：</w:t>
-      </w:r>
-    </w:p>
-    <w:p>
-      <w:pPr>
-        <w:pStyle w:val="ListParagraph"/>
-        <w:ind w:left="1440"/>
-      </w:pPr>
-      <w:r>
-        <w:rPr>
-          <w:rFonts w:hint="eastAsia"/>
-        </w:rPr>
-        <w:t>用例号：</w:t>
-      </w:r>
-      <w:r>
-        <w:rPr>
-          <w:rFonts w:hint="eastAsia"/>
-        </w:rPr>
-        <w:t>3</w:t>
-      </w:r>
-      <w:r>
-        <w:rPr>
-          <w:rFonts w:hint="eastAsia"/>
-        </w:rPr>
-        <w:t>-1</w:t>
-      </w:r>
-    </w:p>
-    <w:p>
-      <w:pPr>
-        <w:pStyle w:val="ListParagraph"/>
-        <w:ind w:left="1440"/>
-      </w:pPr>
-      <w:r>
-        <w:rPr>
-          <w:rFonts w:hint="eastAsia"/>
-        </w:rPr>
-        <w:t>用例名称：</w:t>
-      </w:r>
-      <w:r>
-        <w:rPr>
-          <w:rFonts w:hint="eastAsia"/>
-        </w:rPr>
-        <w:t>设置产品库存预警</w:t>
-      </w:r>
-      <w:r>
-        <w:rPr>
-          <w:rFonts w:hint="eastAsia"/>
-        </w:rPr>
-        <w:t>，并向库存系统发出订货请求</w:t>
-      </w:r>
-    </w:p>
-    <w:p>
-      <w:pPr>
-        <w:pStyle w:val="ListParagraph"/>
-        <w:ind w:left="1440"/>
-      </w:pPr>
-      <w:r>
-        <w:rPr>
-          <w:rFonts w:hint="eastAsia"/>
-        </w:rPr>
-        <w:t>用户角色：</w:t>
-      </w:r>
-      <w:r>
-        <w:rPr>
-          <w:rFonts w:hint="eastAsia"/>
-        </w:rPr>
-        <w:t>实体店管理员</w:t>
-      </w:r>
-    </w:p>
-    <w:p>
-      <w:pPr>
-        <w:pStyle w:val="ListParagraph"/>
-        <w:ind w:left="1440"/>
-      </w:pPr>
-      <w:r>
-        <w:rPr>
-          <w:rFonts w:hint="eastAsia"/>
-        </w:rPr>
-        <w:t>基本流程：</w:t>
-      </w:r>
-    </w:p>
-    <w:p>
-      <w:pPr>
-        <w:pStyle w:val="ListParagraph"/>
-        <w:numPr>
-          <w:ilvl w:val="2"/>
-          <w:numId w:val="2"/>
-        </w:numPr>
-        <w:rPr>
-          <w:rFonts w:hint="eastAsia"/>
-        </w:rPr>
-      </w:pPr>
-      <w:r>
-        <w:rPr>
-          <w:rFonts w:hint="eastAsia"/>
-        </w:rPr>
-        <w:t>根据历史经验和不同产品类型，向企业管理系统设置本实体店的存货不足预警值。</w:t>
-      </w:r>
-    </w:p>
-    <w:p>
-      <w:pPr>
-        <w:pStyle w:val="ListParagraph"/>
-        <w:numPr>
-          <w:ilvl w:val="2"/>
-          <w:numId w:val="2"/>
-        </w:numPr>
-        <w:rPr>
-          <w:rFonts w:hint="eastAsia"/>
-        </w:rPr>
-      </w:pPr>
-      <w:r>
-        <w:rPr>
-          <w:rFonts w:hint="eastAsia"/>
-        </w:rPr>
-        <w:t>在达到预设的预警值条件以后，企业管理系统会向实体店管理员发出预警，包括各种线上和线下方式（短信，邮件）。同时也会同时发给企业管理者作为日常管理的日志。</w:t>
-      </w:r>
-    </w:p>
-    <w:p>
-      <w:pPr>
-        <w:pStyle w:val="ListParagraph"/>
-        <w:numPr>
-          <w:ilvl w:val="2"/>
-          <w:numId w:val="2"/>
-        </w:numPr>
-      </w:pPr>
-      <w:r>
-        <w:rPr>
-          <w:rFonts w:hint="eastAsia"/>
-        </w:rPr>
-        <w:t>实体店管理员</w:t>
-      </w:r>
-      <w:r>
-        <w:rPr>
-          <w:rFonts w:hint="eastAsia"/>
-        </w:rPr>
-        <w:t>通过库存系统发出订货请求。</w:t>
-      </w:r>
-    </w:p>
-    <w:p>
-      <w:pPr>
-        <w:ind w:left="1440"/>
-      </w:pPr>
-      <w:r>
-        <w:rPr>
-          <w:rFonts w:hint="eastAsia"/>
-        </w:rPr>
-        <w:t>实体店管理员</w:t>
-      </w:r>
-      <w:r>
-        <w:rPr>
-          <w:rFonts w:hint="eastAsia"/>
-        </w:rPr>
-        <w:t>职责</w:t>
-      </w:r>
-      <w:r>
-        <w:rPr>
-          <w:rFonts w:hint="eastAsia"/>
-        </w:rPr>
-        <w:t>：</w:t>
-      </w:r>
-    </w:p>
-    <w:p>
-      <w:pPr>
-        <w:pStyle w:val="ListParagraph"/>
-        <w:numPr>
-          <w:ilvl w:val="0"/>
-          <w:numId w:val="9"/>
-        </w:numPr>
-        <w:rPr>
-          <w:rFonts w:hint="eastAsia"/>
-        </w:rPr>
-      </w:pPr>
-      <w:r>
-        <w:rPr>
-          <w:rFonts w:hint="eastAsia"/>
-        </w:rPr>
-        <w:t>设置产品库存预警</w:t>
-      </w:r>
-    </w:p>
-    <w:p>
-      <w:pPr>
-        <w:pStyle w:val="ListParagraph"/>
-        <w:numPr>
-          <w:ilvl w:val="0"/>
-          <w:numId w:val="9"/>
-        </w:numPr>
-        <w:rPr>
-          <w:rFonts w:hint="eastAsia"/>
-        </w:rPr>
-      </w:pPr>
-      <w:r>
-        <w:rPr>
-          <w:rFonts w:hint="eastAsia"/>
-        </w:rPr>
-        <w:t>监视</w:t>
-      </w:r>
-      <w:r>
-        <w:rPr>
-          <w:rFonts w:hint="eastAsia"/>
-        </w:rPr>
-        <w:t>企业管理系统发出的缺货预警，并根据此信息向库存系统订货。</w:t>
-      </w:r>
-    </w:p>
-    <w:p>
-      <w:pPr>
-        <w:pStyle w:val="ListParagraph"/>
-        <w:ind w:left="2160"/>
-        <w:rPr>
-          <w:rFonts w:hint="eastAsia"/>
-        </w:rPr>
-      </w:pPr>
-    </w:p>
-    <w:p>
-      <w:pPr>
-        <w:pStyle w:val="ListParagraph"/>
-        <w:ind w:left="2160"/>
-        <w:rPr>
-          <w:rFonts w:hint="eastAsia"/>
-        </w:rPr>
-      </w:pPr>
-    </w:p>
-    <w:p>
-      <w:pPr>
-        <w:pStyle w:val="ListParagraph"/>
-        <w:ind w:left="1440"/>
-      </w:pPr>
-      <w:r>
-        <w:rPr>
-          <w:rFonts w:hint="eastAsia"/>
-        </w:rPr>
-        <w:t>用例号：</w:t>
-      </w:r>
-      <w:r>
-        <w:rPr>
-          <w:rFonts w:hint="eastAsia"/>
-        </w:rPr>
-        <w:t>3-2</w:t>
-      </w:r>
-    </w:p>
-    <w:p>
-      <w:pPr>
-        <w:pStyle w:val="ListParagraph"/>
-        <w:ind w:left="1440"/>
-      </w:pPr>
-      <w:r>
-        <w:rPr>
-          <w:rFonts w:hint="eastAsia"/>
-        </w:rPr>
-        <w:t>用例名称：</w:t>
-      </w:r>
-      <w:r>
-        <w:rPr>
-          <w:rFonts w:hint="eastAsia"/>
-        </w:rPr>
-        <w:t>门店收支状态跟踪</w:t>
-      </w:r>
-    </w:p>
-    <w:p>
-      <w:pPr>
-        <w:pStyle w:val="ListParagraph"/>
-        <w:ind w:left="1440"/>
-      </w:pPr>
-      <w:r>
-        <w:rPr>
-          <w:rFonts w:hint="eastAsia"/>
-        </w:rPr>
-        <w:t>用户角色：</w:t>
-      </w:r>
-      <w:r>
-        <w:rPr>
-          <w:rFonts w:hint="eastAsia"/>
-        </w:rPr>
-        <w:t>企业决策者</w:t>
-      </w:r>
-    </w:p>
-    <w:p>
-      <w:pPr>
-        <w:pStyle w:val="ListParagraph"/>
-        <w:ind w:left="1440"/>
-      </w:pPr>
-      <w:r>
-        <w:rPr>
-          <w:rFonts w:hint="eastAsia"/>
-        </w:rPr>
-        <w:t>基本流程：</w:t>
-      </w:r>
-    </w:p>
-    <w:p>
-      <w:pPr>
-        <w:pStyle w:val="ListParagraph"/>
-        <w:numPr>
-          <w:ilvl w:val="2"/>
-          <w:numId w:val="2"/>
-        </w:numPr>
-        <w:rPr>
-          <w:rFonts w:hint="eastAsia"/>
-        </w:rPr>
-      </w:pPr>
-      <w:r>
-        <w:rPr>
-          <w:rFonts w:hint="eastAsia"/>
-        </w:rPr>
-        <w:t>查询企业管理系统提供的收支状态监视系统，以获得任意时间段各个门店的收支对账信息（最短间隔时间为一天）</w:t>
-      </w:r>
-    </w:p>
-    <w:p>
-      <w:pPr>
-        <w:pStyle w:val="ListParagraph"/>
-        <w:numPr>
-          <w:ilvl w:val="2"/>
-          <w:numId w:val="2"/>
-        </w:numPr>
-        <w:rPr>
-          <w:rFonts w:hint="eastAsia"/>
-        </w:rPr>
-      </w:pPr>
-      <w:r>
-        <w:rPr>
-          <w:rFonts w:hint="eastAsia"/>
-        </w:rPr>
-        <w:t>可设置不同的预警信息，自动把对账情况比较异常的门店通过短信／微信的方式主动告知管理者。</w:t>
-      </w:r>
-    </w:p>
-    <w:p>
-      <w:pPr>
-        <w:ind w:left="1440"/>
-      </w:pPr>
-      <w:r>
-        <w:rPr>
-          <w:rFonts w:hint="eastAsia"/>
-        </w:rPr>
-        <w:t>企业决策者职责</w:t>
-      </w:r>
-      <w:r>
-        <w:rPr>
-          <w:rFonts w:hint="eastAsia"/>
-        </w:rPr>
-        <w:t>：</w:t>
-      </w:r>
-    </w:p>
-    <w:p>
-      <w:pPr>
-        <w:pStyle w:val="ListParagraph"/>
-        <w:numPr>
-          <w:ilvl w:val="0"/>
-          <w:numId w:val="10"/>
-        </w:numPr>
-        <w:rPr>
-          <w:rFonts w:hint="eastAsia"/>
-        </w:rPr>
-      </w:pPr>
-      <w:r>
-        <w:rPr>
-          <w:rFonts w:hint="eastAsia"/>
-        </w:rPr>
-        <w:t>监视管理各门店收支对账信息。</w:t>
-      </w:r>
-    </w:p>
-    <w:p>
-      <w:pPr>
-        <w:pStyle w:val="ListParagraph"/>
-        <w:numPr>
-          <w:ilvl w:val="0"/>
-          <w:numId w:val="10"/>
-        </w:numPr>
-        <w:rPr>
-          <w:rFonts w:hint="eastAsia"/>
-        </w:rPr>
-      </w:pPr>
-      <w:r>
-        <w:rPr>
-          <w:rFonts w:hint="eastAsia"/>
-        </w:rPr>
-        <w:t>及时针对可能出现的对账信息处理</w:t>
-      </w:r>
-    </w:p>
-    <w:p>
-      <w:pPr>
-        <w:rPr>
-          <w:rFonts w:hint="eastAsia"/>
-        </w:rPr>
-      </w:pPr>
-    </w:p>
-    <w:p>
-      <w:pPr>
-        <w:pStyle w:val="ListParagraph"/>
-        <w:numPr>
-          <w:ilvl w:val="1"/>
-          <w:numId w:val="2"/>
-        </w:numPr>
-      </w:pPr>
-      <w:r>
-        <w:rPr>
-          <w:rFonts w:hint="eastAsia"/>
-        </w:rPr>
-        <w:t>库存系统管理：</w:t>
-      </w:r>
-    </w:p>
-    <w:p>
-      <w:pPr>
-        <w:pStyle w:val="ListParagraph"/>
-        <w:ind w:left="1440"/>
-      </w:pPr>
-      <w:r>
-        <w:rPr>
-          <w:rFonts w:hint="eastAsia"/>
-        </w:rPr>
-        <w:t>用例号：</w:t>
-      </w:r>
-      <w:r>
-        <w:rPr>
-          <w:rFonts w:hint="eastAsia"/>
-        </w:rPr>
-        <w:t>4</w:t>
-      </w:r>
-      <w:r>
-        <w:rPr>
-          <w:rFonts w:hint="eastAsia"/>
-        </w:rPr>
-        <w:t>-1</w:t>
-      </w:r>
-    </w:p>
-    <w:p>
-      <w:pPr>
-        <w:pStyle w:val="ListParagraph"/>
-        <w:ind w:left="1440"/>
-      </w:pPr>
-      <w:r>
-        <w:rPr>
-          <w:rFonts w:hint="eastAsia"/>
-        </w:rPr>
-        <w:t>用例名称：</w:t>
-      </w:r>
-      <w:r>
-        <w:rPr>
-          <w:rFonts w:hint="eastAsia"/>
-        </w:rPr>
-        <w:t>库存产品发货</w:t>
-      </w:r>
-    </w:p>
-    <w:p>
-      <w:pPr>
-        <w:pStyle w:val="ListParagraph"/>
-        <w:ind w:left="1440"/>
-      </w:pPr>
-      <w:r>
-        <w:rPr>
-          <w:rFonts w:hint="eastAsia"/>
-        </w:rPr>
-        <w:lastRenderedPageBreak/>
-        <w:t>用户角色：</w:t>
-      </w:r>
-      <w:r>
-        <w:rPr>
-          <w:rFonts w:hint="eastAsia"/>
-        </w:rPr>
-        <w:t>库存系统管理员</w:t>
-      </w:r>
-    </w:p>
-    <w:p>
-      <w:pPr>
-        <w:pStyle w:val="ListParagraph"/>
-        <w:ind w:left="1440"/>
-      </w:pPr>
-      <w:r>
-        <w:rPr>
-          <w:rFonts w:hint="eastAsia"/>
-        </w:rPr>
-        <w:t>基本流程：</w:t>
-      </w:r>
-    </w:p>
-    <w:p>
-      <w:pPr>
-        <w:pStyle w:val="ListParagraph"/>
-        <w:numPr>
-          <w:ilvl w:val="2"/>
-          <w:numId w:val="2"/>
-        </w:numPr>
-        <w:rPr>
-          <w:rFonts w:hint="eastAsia"/>
-        </w:rPr>
-      </w:pPr>
-      <w:r>
-        <w:rPr>
-          <w:rFonts w:hint="eastAsia"/>
-        </w:rPr>
-        <w:t>根据用例</w:t>
-      </w:r>
-      <w:r>
-        <w:rPr>
-          <w:rFonts w:hint="eastAsia"/>
-        </w:rPr>
-        <w:t>1-2</w:t>
-      </w:r>
-      <w:r>
-        <w:rPr>
-          <w:rFonts w:hint="eastAsia"/>
-        </w:rPr>
-        <w:t>，库存系统会及时更新</w:t>
-      </w:r>
-      <w:r>
-        <w:rPr>
-          <w:rFonts w:hint="eastAsia"/>
-        </w:rPr>
-        <w:t>生产线生产出来的成品信息。</w:t>
-      </w:r>
-    </w:p>
-    <w:p>
-      <w:pPr>
-        <w:pStyle w:val="ListParagraph"/>
-        <w:numPr>
-          <w:ilvl w:val="2"/>
-          <w:numId w:val="2"/>
-        </w:numPr>
-        <w:rPr>
-          <w:rFonts w:hint="eastAsia"/>
-        </w:rPr>
-      </w:pPr>
-      <w:r>
-        <w:rPr>
-          <w:rFonts w:hint="eastAsia"/>
-        </w:rPr>
-        <w:t>库存系统</w:t>
-      </w:r>
-      <w:r>
-        <w:rPr>
-          <w:rFonts w:hint="eastAsia"/>
-        </w:rPr>
-        <w:t>汇总各种销售渠道的调货信息，和存货比较后，及时更新给企业管理者用于调整生产线负荷。</w:t>
-      </w:r>
-    </w:p>
-    <w:p>
-      <w:pPr>
-        <w:pStyle w:val="ListParagraph"/>
-        <w:numPr>
-          <w:ilvl w:val="2"/>
-          <w:numId w:val="2"/>
-        </w:numPr>
-        <w:rPr>
-          <w:rFonts w:hint="eastAsia"/>
-        </w:rPr>
-      </w:pPr>
-      <w:r>
-        <w:rPr>
-          <w:rFonts w:hint="eastAsia"/>
-        </w:rPr>
-        <w:t>对于线上订单（各大电商集成），库存系统会根据发货地点进行归总合并，然后根据</w:t>
-      </w:r>
-      <w:r>
-        <w:rPr>
-          <w:rFonts w:hint="eastAsia"/>
-        </w:rPr>
-        <w:t>发货地点生成物流单，并打包。</w:t>
-      </w:r>
-    </w:p>
-    <w:p>
-      <w:pPr>
-        <w:pStyle w:val="ListParagraph"/>
-        <w:numPr>
-          <w:ilvl w:val="2"/>
-          <w:numId w:val="2"/>
-        </w:numPr>
-      </w:pPr>
-      <w:r>
-        <w:rPr>
-          <w:rFonts w:hint="eastAsia"/>
-        </w:rPr>
-        <w:t>对于实体店订单（用例</w:t>
-      </w:r>
-      <w:r>
-        <w:rPr>
-          <w:rFonts w:hint="eastAsia"/>
-        </w:rPr>
-        <w:t>3-1</w:t>
-      </w:r>
-      <w:r>
-        <w:rPr>
-          <w:rFonts w:hint="eastAsia"/>
-        </w:rPr>
-        <w:t>），打包后通知内部运输部门或者快递运输。</w:t>
-      </w:r>
-    </w:p>
-    <w:p>
-      <w:pPr>
-        <w:ind w:left="1440"/>
-      </w:pPr>
-      <w:r>
-        <w:rPr>
-          <w:rFonts w:hint="eastAsia"/>
-        </w:rPr>
-        <w:t>库存系统管理</w:t>
-      </w:r>
-      <w:r>
-        <w:rPr>
-          <w:rFonts w:hint="eastAsia"/>
-        </w:rPr>
-        <w:t>职责：</w:t>
-      </w:r>
-    </w:p>
-    <w:p>
-      <w:pPr>
-        <w:pStyle w:val="ListParagraph"/>
-        <w:numPr>
-          <w:ilvl w:val="0"/>
-          <w:numId w:val="12"/>
-        </w:numPr>
-        <w:rPr>
-          <w:rFonts w:hint="eastAsia"/>
-        </w:rPr>
-      </w:pPr>
-      <w:r>
-        <w:rPr>
-          <w:rFonts w:hint="eastAsia"/>
-        </w:rPr>
-        <w:t>根据库存系统生成的发货信息打包产品，联系物流</w:t>
-      </w:r>
-      <w:r>
-        <w:rPr>
-          <w:rFonts w:hint="eastAsia"/>
-        </w:rPr>
-        <w:t>或运输部门进行发货。</w:t>
-      </w:r>
-    </w:p>
-    <w:p>
-      <w:pPr>
-        <w:ind w:left="1440"/>
-        <w:rPr>
-          <w:rFonts w:hint="eastAsia"/>
-        </w:rPr>
-      </w:pPr>
-      <w:r>
-        <w:rPr>
-          <w:rFonts w:hint="eastAsia"/>
-        </w:rPr>
-        <w:t>企业决策者职责：</w:t>
-      </w:r>
-    </w:p>
-    <w:p>
-      <w:pPr>
-        <w:pStyle w:val="ListParagraph"/>
-        <w:numPr>
-          <w:ilvl w:val="0"/>
-          <w:numId w:val="13"/>
-        </w:numPr>
-        <w:rPr>
-          <w:rFonts w:hint="eastAsia"/>
-        </w:rPr>
-      </w:pPr>
-      <w:r>
-        <w:rPr>
-          <w:rFonts w:hint="eastAsia"/>
-        </w:rPr>
-        <w:t>根据库存系统的库存数量变化，动态调整生产情况和</w:t>
-      </w:r>
-      <w:r>
-        <w:rPr>
-          <w:rFonts w:hint="eastAsia"/>
-        </w:rPr>
-        <w:t>原材料进货进度。</w:t>
-      </w:r>
-    </w:p>
-    <w:p>
-      <w:pPr>
-        <w:rPr>
-          <w:rFonts w:hint="eastAsia"/>
-        </w:rPr>
-      </w:pPr>
-    </w:p>
-    <w:p>
-      <w:pPr>
-        <w:pStyle w:val="ListParagraph"/>
-        <w:ind w:left="1440"/>
-      </w:pPr>
-      <w:r>
-        <w:rPr>
-          <w:rFonts w:hint="eastAsia"/>
-        </w:rPr>
-        <w:t>用例号：</w:t>
-      </w:r>
-      <w:r>
-        <w:rPr>
-          <w:rFonts w:hint="eastAsia"/>
-        </w:rPr>
-        <w:t>4</w:t>
-      </w:r>
-      <w:r>
-        <w:rPr>
-          <w:rFonts w:hint="eastAsia"/>
-        </w:rPr>
-        <w:t>-2</w:t>
-      </w:r>
-    </w:p>
-    <w:p>
-      <w:pPr>
-        <w:pStyle w:val="ListParagraph"/>
-        <w:ind w:left="1440"/>
-      </w:pPr>
-      <w:r>
-        <w:rPr>
-          <w:rFonts w:hint="eastAsia"/>
-        </w:rPr>
-        <w:t>用例名称：</w:t>
-      </w:r>
-      <w:r>
-        <w:rPr>
-          <w:rFonts w:hint="eastAsia"/>
-        </w:rPr>
-        <w:t>库存产品保质期监控</w:t>
-      </w:r>
-    </w:p>
-    <w:p>
-      <w:pPr>
-        <w:pStyle w:val="ListParagraph"/>
-        <w:ind w:left="1440"/>
-      </w:pPr>
-      <w:r>
-        <w:rPr>
-          <w:rFonts w:hint="eastAsia"/>
-        </w:rPr>
-        <w:t>用户角色：库存系统</w:t>
-      </w:r>
-    </w:p>
-    <w:p>
-      <w:pPr>
-        <w:pStyle w:val="ListParagraph"/>
-        <w:ind w:left="1440"/>
-      </w:pPr>
-      <w:r>
-        <w:rPr>
-          <w:rFonts w:hint="eastAsia"/>
-        </w:rPr>
-        <w:t>基本流程：</w:t>
-      </w:r>
-    </w:p>
-    <w:p>
-      <w:pPr>
-        <w:pStyle w:val="ListParagraph"/>
-        <w:numPr>
-          <w:ilvl w:val="2"/>
-          <w:numId w:val="2"/>
-        </w:numPr>
-        <w:rPr>
-          <w:rFonts w:hint="eastAsia"/>
-        </w:rPr>
-      </w:pPr>
-      <w:r>
-        <w:rPr>
-          <w:rFonts w:hint="eastAsia"/>
-        </w:rPr>
-        <w:t>每瓶油从生产线下线以后进入库存系统以后，都会根据不同的产品类型进入保质期监控倒计时。</w:t>
-      </w:r>
-    </w:p>
-    <w:p>
-      <w:pPr>
-        <w:pStyle w:val="ListParagraph"/>
-        <w:numPr>
-          <w:ilvl w:val="2"/>
-          <w:numId w:val="2"/>
-        </w:numPr>
-        <w:rPr>
-          <w:rFonts w:hint="eastAsia"/>
-        </w:rPr>
-      </w:pPr>
-      <w:r>
-        <w:rPr>
-          <w:rFonts w:hint="eastAsia"/>
-        </w:rPr>
-        <w:t>库存系统进行发货时候，默认会选择最早生产的产品。（用例</w:t>
-      </w:r>
-      <w:r>
-        <w:rPr>
-          <w:rFonts w:hint="eastAsia"/>
-        </w:rPr>
-        <w:t>4-1</w:t>
-      </w:r>
-      <w:r>
-        <w:rPr>
-          <w:rFonts w:hint="eastAsia"/>
-        </w:rPr>
-        <w:t>）。</w:t>
-      </w:r>
-    </w:p>
-    <w:p>
-      <w:pPr>
-        <w:pStyle w:val="ListParagraph"/>
-        <w:numPr>
-          <w:ilvl w:val="2"/>
-          <w:numId w:val="2"/>
-        </w:numPr>
-        <w:rPr>
-          <w:rFonts w:hint="eastAsia"/>
-        </w:rPr>
-      </w:pPr>
-      <w:r>
-        <w:rPr>
-          <w:rFonts w:hint="eastAsia"/>
-        </w:rPr>
-        <w:t>当产品顺利卖出并没有发生退单，可以把产品转变为归档，并停止保质期追踪。</w:t>
-      </w:r>
-    </w:p>
-    <w:p>
-      <w:pPr>
-        <w:pStyle w:val="ListParagraph"/>
-        <w:numPr>
-          <w:ilvl w:val="2"/>
-          <w:numId w:val="2"/>
-        </w:numPr>
-      </w:pPr>
-      <w:r>
-        <w:rPr>
-          <w:rFonts w:hint="eastAsia"/>
-        </w:rPr>
-        <w:t>企业决策者职责可随时查询库存产品的保质期情况，并相应调整生产决策。</w:t>
-      </w:r>
-    </w:p>
-    <w:p>
-      <w:pPr>
-        <w:ind w:left="1440"/>
-        <w:rPr>
-          <w:rFonts w:hint="eastAsia"/>
-        </w:rPr>
-      </w:pPr>
-      <w:r>
-        <w:rPr>
-          <w:rFonts w:hint="eastAsia"/>
-        </w:rPr>
-        <w:t>企业决策者职责：</w:t>
-      </w:r>
-    </w:p>
-    <w:p>
-      <w:pPr>
-        <w:pStyle w:val="ListParagraph"/>
-        <w:numPr>
-          <w:ilvl w:val="0"/>
-          <w:numId w:val="15"/>
-        </w:numPr>
-        <w:rPr>
-          <w:rFonts w:hint="eastAsia"/>
-        </w:rPr>
-      </w:pPr>
-      <w:r>
-        <w:rPr>
-          <w:rFonts w:hint="eastAsia"/>
-        </w:rPr>
-        <w:t>根据库存系统的库存</w:t>
-      </w:r>
-      <w:r>
-        <w:rPr>
-          <w:rFonts w:hint="eastAsia"/>
-        </w:rPr>
-        <w:t>产品保质期情况</w:t>
-      </w:r>
-      <w:r>
-        <w:rPr>
-          <w:rFonts w:hint="eastAsia"/>
-        </w:rPr>
-        <w:t>变化，动态调整生产情况和原材料进货进度。</w:t>
-      </w:r>
-    </w:p>
-    <w:p>
-      <w:pPr>
-        <w:rPr>
-          <w:rFonts w:hint="eastAsia"/>
-        </w:rPr>
-      </w:pPr>
-    </w:p>
-    <w:p>
-      <w:pPr>
-        <w:pStyle w:val="ListParagraph"/>
-        <w:ind w:left="1440"/>
-      </w:pPr>
-      <w:r>
-        <w:rPr>
-          <w:rFonts w:hint="eastAsia"/>
-        </w:rPr>
-        <w:t>用例号：</w:t>
-      </w:r>
-      <w:r>
-        <w:rPr>
-          <w:rFonts w:hint="eastAsia"/>
-        </w:rPr>
-        <w:t>4</w:t>
-      </w:r>
-      <w:r>
-        <w:rPr>
-          <w:rFonts w:hint="eastAsia"/>
-        </w:rPr>
-        <w:t>-3</w:t>
-      </w:r>
-    </w:p>
-    <w:p>
-      <w:pPr>
-        <w:pStyle w:val="ListParagraph"/>
-        <w:ind w:left="1440"/>
-      </w:pPr>
-      <w:r>
-        <w:rPr>
-          <w:rFonts w:hint="eastAsia"/>
-        </w:rPr>
-        <w:lastRenderedPageBreak/>
-        <w:t>用例名称：</w:t>
-      </w:r>
-      <w:r>
-        <w:rPr>
-          <w:rFonts w:hint="eastAsia"/>
-        </w:rPr>
-        <w:t>退货产品再入库</w:t>
-      </w:r>
-    </w:p>
-    <w:p>
-      <w:pPr>
-        <w:pStyle w:val="ListParagraph"/>
-        <w:ind w:left="1440"/>
-      </w:pPr>
-      <w:r>
-        <w:rPr>
-          <w:rFonts w:hint="eastAsia"/>
-        </w:rPr>
-        <w:t>用户角色：库存系统</w:t>
-      </w:r>
-      <w:r>
-        <w:rPr>
-          <w:rFonts w:hint="eastAsia"/>
-        </w:rPr>
-        <w:t>管理员</w:t>
-      </w:r>
-    </w:p>
-    <w:p>
-      <w:pPr>
-        <w:pStyle w:val="ListParagraph"/>
-        <w:ind w:left="1440"/>
-      </w:pPr>
-      <w:r>
-        <w:rPr>
-          <w:rFonts w:hint="eastAsia"/>
-        </w:rPr>
-        <w:t>基本流程：</w:t>
-      </w:r>
-    </w:p>
-    <w:p>
-      <w:pPr>
-        <w:pStyle w:val="ListParagraph"/>
-        <w:numPr>
-          <w:ilvl w:val="2"/>
-          <w:numId w:val="2"/>
-        </w:numPr>
-        <w:rPr>
-          <w:rFonts w:hint="eastAsia"/>
-        </w:rPr>
-      </w:pPr>
-      <w:r>
-        <w:rPr>
-          <w:rFonts w:hint="eastAsia"/>
-        </w:rPr>
-        <w:t>在产品定义的退货周期中，支持用户在不打开包装情况下无条件退货。</w:t>
-      </w:r>
-    </w:p>
-    <w:p>
-      <w:pPr>
-        <w:pStyle w:val="ListParagraph"/>
-        <w:numPr>
-          <w:ilvl w:val="2"/>
-          <w:numId w:val="2"/>
-        </w:numPr>
-        <w:rPr>
-          <w:rFonts w:hint="eastAsia"/>
-        </w:rPr>
-      </w:pPr>
-      <w:r>
-        <w:rPr>
-          <w:rFonts w:hint="eastAsia"/>
-        </w:rPr>
-        <w:t>如果退货来自于线上订单，物流会直接退到仓库，库存系统管理员检查后，如果符合重新入库标准，更新退货理由，在保质期有效情况下重新进入库存系统。</w:t>
-      </w:r>
-    </w:p>
-    <w:p>
-      <w:pPr>
-        <w:pStyle w:val="ListParagraph"/>
-        <w:numPr>
-          <w:ilvl w:val="2"/>
-          <w:numId w:val="2"/>
-        </w:numPr>
-        <w:rPr>
-          <w:rFonts w:hint="eastAsia"/>
-        </w:rPr>
-      </w:pPr>
-      <w:r>
-        <w:rPr>
-          <w:rFonts w:hint="eastAsia"/>
-        </w:rPr>
-        <w:t>如果退货来自于实体店，</w:t>
-      </w:r>
-      <w:r>
-        <w:rPr>
-          <w:rFonts w:hint="eastAsia"/>
-        </w:rPr>
-        <w:t>实体店管理员</w:t>
-      </w:r>
-      <w:r>
-        <w:rPr>
-          <w:rFonts w:hint="eastAsia"/>
-        </w:rPr>
-        <w:t>直接退到仓库，库存系统管理员检查后，如果符合重新入库标准，更新退货理由，在保质期有效情况下重新进入库存系统</w:t>
-      </w:r>
-      <w:r>
-        <w:rPr>
-          <w:rFonts w:hint="eastAsia"/>
-        </w:rPr>
-        <w:t>。</w:t>
-      </w:r>
-    </w:p>
-    <w:p>
-      <w:pPr>
-        <w:pStyle w:val="ListParagraph"/>
-        <w:numPr>
-          <w:ilvl w:val="2"/>
-          <w:numId w:val="2"/>
-        </w:numPr>
-        <w:rPr>
-          <w:rFonts w:hint="eastAsia"/>
-        </w:rPr>
-      </w:pPr>
-      <w:r>
-        <w:rPr>
-          <w:rFonts w:hint="eastAsia"/>
-        </w:rPr>
-        <w:t>企业决策者职责可随时查询</w:t>
-      </w:r>
-      <w:r>
-        <w:rPr>
-          <w:rFonts w:hint="eastAsia"/>
-        </w:rPr>
-        <w:t>退货情况</w:t>
-      </w:r>
-      <w:r>
-        <w:rPr>
-          <w:rFonts w:hint="eastAsia"/>
-        </w:rPr>
-        <w:t>。</w:t>
-      </w:r>
-    </w:p>
-    <w:p>
-      <w:pPr>
-        <w:ind w:left="1440"/>
-      </w:pPr>
-      <w:r>
-        <w:rPr>
-          <w:rFonts w:hint="eastAsia"/>
-        </w:rPr>
-        <w:t>库存系统管理职责：</w:t>
-      </w:r>
-    </w:p>
-    <w:p>
-      <w:pPr>
-        <w:pStyle w:val="ListParagraph"/>
-        <w:numPr>
-          <w:ilvl w:val="0"/>
-          <w:numId w:val="16"/>
-        </w:numPr>
-        <w:rPr>
-          <w:rFonts w:hint="eastAsia"/>
-        </w:rPr>
-      </w:pPr>
-      <w:r>
-        <w:rPr>
-          <w:rFonts w:hint="eastAsia"/>
-        </w:rPr>
-        <w:t>检查退货产品状况，输入退货原因，重新入库符合条件的退货。</w:t>
-      </w:r>
-    </w:p>
-    <w:p>
-      <w:pPr>
-        <w:pStyle w:val="ListParagraph"/>
-        <w:numPr>
-          <w:ilvl w:val="0"/>
-          <w:numId w:val="16"/>
-        </w:numPr>
-        <w:rPr>
-          <w:rFonts w:hint="eastAsia"/>
-        </w:rPr>
-      </w:pPr>
-      <w:r>
-        <w:rPr>
-          <w:rFonts w:hint="eastAsia"/>
-        </w:rPr>
-        <w:t>向企业决策者报告并分析产品退货原因。</w:t>
-      </w:r>
-    </w:p>
-    <w:p>
-      <w:pPr>
-        <w:ind w:left="1440"/>
-        <w:rPr>
-          <w:rFonts w:hint="eastAsia"/>
-        </w:rPr>
-      </w:pPr>
-      <w:r>
-        <w:rPr>
-          <w:rFonts w:hint="eastAsia"/>
-        </w:rPr>
-        <w:t>企业决策者职责：</w:t>
-      </w:r>
-      <w:r>
-        <w:rPr>
-          <w:rFonts w:hint="eastAsia"/>
-        </w:rPr>
-        <w:t>根据</w:t>
-      </w:r>
-      <w:r>
-        <w:rPr>
-          <w:rFonts w:hint="eastAsia"/>
-        </w:rPr>
-        <w:t>产品退货原因</w:t>
-      </w:r>
-      <w:r>
-        <w:rPr>
-          <w:rFonts w:hint="eastAsia"/>
-        </w:rPr>
-        <w:t>，检查生产以及销售方向是否出现不应该有的偏差。</w:t>
-      </w:r>
-    </w:p>
-    <w:p>
-      <w:pPr>
-        <w:rPr>
-          <w:rFonts w:hint="eastAsia"/>
-        </w:rPr>
-      </w:pPr>
-    </w:p>
     <w:sectPr>
       <w:pgSz w:w="12240" w:h="15840"/>
       <w:pgMar w:top="1440" w:right="1800" w:bottom="1440" w:left="1800" w:header="708" w:footer="708" w:gutter="0"/>
@@ -4515,7 +5500,7 @@
 </file>
 
 <file path=word/numbering.xml><?xml version="1.0" encoding="utf-8"?>
-<w:numbering xmlns:wpc="http://schemas.microsoft.com/office/word/2010/wordprocessingCanvas" xmlns:mo="http://schemas.microsoft.com/office/mac/office/2008/main" xmlns:mc="http://schemas.openxmlformats.org/markup-compatibility/2006" xmlns:mv="urn:schemas-microsoft-com:mac:vml" xmlns:o="urn:schemas-microsoft-com:office:office" xmlns:r="http://schemas.openxmlformats.org/officeDocument/2006/relationships" xmlns:m="http://schemas.openxmlformats.org/officeDocument/2006/math" xmlns:v="urn:schemas-microsoft-com:vml" xmlns:wp14="http://schemas.microsoft.com/office/word/2010/wordprocessingDrawing" xmlns:wp="http://schemas.openxmlformats.org/drawingml/2006/wordprocessingDrawing" xmlns:w10="urn:schemas-microsoft-com:office:word" xmlns:w="http://schemas.openxmlformats.org/wordprocessingml/2006/main" xmlns:w14="http://schemas.microsoft.com/office/word/2010/wordml" xmlns:wpg="http://schemas.microsoft.com/office/word/2010/wordprocessingGroup" xmlns:wpi="http://schemas.microsoft.com/office/word/2010/wordprocessingInk" xmlns:wne="http://schemas.microsoft.com/office/word/2006/wordml" xmlns:wps="http://schemas.microsoft.com/office/word/2010/wordprocessingShape" mc:Ignorable="w14 wp14">
+<w:numbering xmlns:wpc="http://schemas.microsoft.com/office/word/2010/wordprocessingCanvas" xmlns:mc="http://schemas.openxmlformats.org/markup-compatibility/2006" xmlns:o="urn:schemas-microsoft-com:office:office" xmlns:r="http://schemas.openxmlformats.org/officeDocument/2006/relationships" xmlns:m="http://schemas.openxmlformats.org/officeDocument/2006/math" xmlns:v="urn:schemas-microsoft-com:vml" xmlns:wp14="http://schemas.microsoft.com/office/word/2010/wordprocessingDrawing" xmlns:wp="http://schemas.openxmlformats.org/drawingml/2006/wordprocessingDrawing" xmlns:w10="urn:schemas-microsoft-com:office:word" xmlns:w="http://schemas.openxmlformats.org/wordprocessingml/2006/main" xmlns:w14="http://schemas.microsoft.com/office/word/2010/wordml" xmlns:wpg="http://schemas.microsoft.com/office/word/2010/wordprocessingGroup" xmlns:wpi="http://schemas.microsoft.com/office/word/2010/wordprocessingInk" xmlns:wne="http://schemas.microsoft.com/office/word/2006/wordml" xmlns:wps="http://schemas.microsoft.com/office/word/2010/wordprocessingShape" mc:Ignorable="w14 wp14">
   <w:abstractNum w:abstractNumId="0">
     <w:nsid w:val="03EA4E24"/>
     <w:multiLevelType w:val="hybridMultilevel"/>
@@ -4605,7 +5590,7 @@
   <w:abstractNum w:abstractNumId="1">
     <w:nsid w:val="04753DF8"/>
     <w:multiLevelType w:val="hybridMultilevel"/>
-    <w:tmpl w:val="4F3661D6"/>
+    <w:tmpl w:val="AFAE5C48"/>
     <w:lvl w:ilvl="0" w:tplc="0409000F">
       <w:start w:val="1"/>
       <w:numFmt w:val="decimal"/>
@@ -4781,6 +5766,95 @@
     </w:lvl>
   </w:abstractNum>
   <w:abstractNum w:abstractNumId="3">
+    <w:nsid w:val="07C114D0"/>
+    <w:multiLevelType w:val="hybridMultilevel"/>
+    <w:tmpl w:val="52005802"/>
+    <w:lvl w:ilvl="0" w:tplc="878ECBF4">
+      <w:start w:val="1"/>
+      <w:numFmt w:val="decimal"/>
+      <w:lvlText w:val="%1."/>
+      <w:lvlJc w:val="left"/>
+      <w:pPr>
+        <w:ind w:left="2580" w:hanging="420"/>
+      </w:pPr>
+      <w:rPr>
+        <w:rFonts w:hint="eastAsia"/>
+      </w:rPr>
+    </w:lvl>
+    <w:lvl w:ilvl="1" w:tplc="04090019" w:tentative="1">
+      <w:start w:val="1"/>
+      <w:numFmt w:val="lowerLetter"/>
+      <w:lvlText w:val="%2)"/>
+      <w:lvlJc w:val="left"/>
+      <w:pPr>
+        <w:ind w:left="840" w:hanging="420"/>
+      </w:pPr>
+    </w:lvl>
+    <w:lvl w:ilvl="2" w:tplc="0409001B" w:tentative="1">
+      <w:start w:val="1"/>
+      <w:numFmt w:val="lowerRoman"/>
+      <w:lvlText w:val="%3."/>
+      <w:lvlJc w:val="right"/>
+      <w:pPr>
+        <w:ind w:left="1260" w:hanging="420"/>
+      </w:pPr>
+    </w:lvl>
+    <w:lvl w:ilvl="3" w:tplc="0409000F" w:tentative="1">
+      <w:start w:val="1"/>
+      <w:numFmt w:val="decimal"/>
+      <w:lvlText w:val="%4."/>
+      <w:lvlJc w:val="left"/>
+      <w:pPr>
+        <w:ind w:left="1680" w:hanging="420"/>
+      </w:pPr>
+    </w:lvl>
+    <w:lvl w:ilvl="4" w:tplc="04090019" w:tentative="1">
+      <w:start w:val="1"/>
+      <w:numFmt w:val="lowerLetter"/>
+      <w:lvlText w:val="%5)"/>
+      <w:lvlJc w:val="left"/>
+      <w:pPr>
+        <w:ind w:left="2100" w:hanging="420"/>
+      </w:pPr>
+    </w:lvl>
+    <w:lvl w:ilvl="5" w:tplc="0409001B" w:tentative="1">
+      <w:start w:val="1"/>
+      <w:numFmt w:val="lowerRoman"/>
+      <w:lvlText w:val="%6."/>
+      <w:lvlJc w:val="right"/>
+      <w:pPr>
+        <w:ind w:left="2520" w:hanging="420"/>
+      </w:pPr>
+    </w:lvl>
+    <w:lvl w:ilvl="6" w:tplc="0409000F" w:tentative="1">
+      <w:start w:val="1"/>
+      <w:numFmt w:val="decimal"/>
+      <w:lvlText w:val="%7."/>
+      <w:lvlJc w:val="left"/>
+      <w:pPr>
+        <w:ind w:left="2940" w:hanging="420"/>
+      </w:pPr>
+    </w:lvl>
+    <w:lvl w:ilvl="7" w:tplc="04090019" w:tentative="1">
+      <w:start w:val="1"/>
+      <w:numFmt w:val="lowerLetter"/>
+      <w:lvlText w:val="%8)"/>
+      <w:lvlJc w:val="left"/>
+      <w:pPr>
+        <w:ind w:left="3360" w:hanging="420"/>
+      </w:pPr>
+    </w:lvl>
+    <w:lvl w:ilvl="8" w:tplc="0409001B" w:tentative="1">
+      <w:start w:val="1"/>
+      <w:numFmt w:val="lowerRoman"/>
+      <w:lvlText w:val="%9."/>
+      <w:lvlJc w:val="right"/>
+      <w:pPr>
+        <w:ind w:left="3780" w:hanging="420"/>
+      </w:pPr>
+    </w:lvl>
+  </w:abstractNum>
+  <w:abstractNum w:abstractNumId="4">
     <w:nsid w:val="13AE28A9"/>
     <w:multiLevelType w:val="hybridMultilevel"/>
     <w:tmpl w:val="1318D928"/>
@@ -4866,7 +5940,96 @@
       </w:pPr>
     </w:lvl>
   </w:abstractNum>
-  <w:abstractNum w:abstractNumId="4">
+  <w:abstractNum w:abstractNumId="5">
+    <w:nsid w:val="13DC1686"/>
+    <w:multiLevelType w:val="hybridMultilevel"/>
+    <w:tmpl w:val="FB2675A0"/>
+    <w:lvl w:ilvl="0" w:tplc="D5EC4A3A">
+      <w:start w:val="1"/>
+      <w:numFmt w:val="decimal"/>
+      <w:lvlText w:val="%1."/>
+      <w:lvlJc w:val="left"/>
+      <w:pPr>
+        <w:ind w:left="2580" w:hanging="420"/>
+      </w:pPr>
+      <w:rPr>
+        <w:rFonts w:hint="eastAsia"/>
+      </w:rPr>
+    </w:lvl>
+    <w:lvl w:ilvl="1" w:tplc="04090019" w:tentative="1">
+      <w:start w:val="1"/>
+      <w:numFmt w:val="lowerLetter"/>
+      <w:lvlText w:val="%2)"/>
+      <w:lvlJc w:val="left"/>
+      <w:pPr>
+        <w:ind w:left="3000" w:hanging="420"/>
+      </w:pPr>
+    </w:lvl>
+    <w:lvl w:ilvl="2" w:tplc="0409001B" w:tentative="1">
+      <w:start w:val="1"/>
+      <w:numFmt w:val="lowerRoman"/>
+      <w:lvlText w:val="%3."/>
+      <w:lvlJc w:val="right"/>
+      <w:pPr>
+        <w:ind w:left="3420" w:hanging="420"/>
+      </w:pPr>
+    </w:lvl>
+    <w:lvl w:ilvl="3" w:tplc="0409000F" w:tentative="1">
+      <w:start w:val="1"/>
+      <w:numFmt w:val="decimal"/>
+      <w:lvlText w:val="%4."/>
+      <w:lvlJc w:val="left"/>
+      <w:pPr>
+        <w:ind w:left="3840" w:hanging="420"/>
+      </w:pPr>
+    </w:lvl>
+    <w:lvl w:ilvl="4" w:tplc="04090019" w:tentative="1">
+      <w:start w:val="1"/>
+      <w:numFmt w:val="lowerLetter"/>
+      <w:lvlText w:val="%5)"/>
+      <w:lvlJc w:val="left"/>
+      <w:pPr>
+        <w:ind w:left="4260" w:hanging="420"/>
+      </w:pPr>
+    </w:lvl>
+    <w:lvl w:ilvl="5" w:tplc="0409001B" w:tentative="1">
+      <w:start w:val="1"/>
+      <w:numFmt w:val="lowerRoman"/>
+      <w:lvlText w:val="%6."/>
+      <w:lvlJc w:val="right"/>
+      <w:pPr>
+        <w:ind w:left="4680" w:hanging="420"/>
+      </w:pPr>
+    </w:lvl>
+    <w:lvl w:ilvl="6" w:tplc="0409000F" w:tentative="1">
+      <w:start w:val="1"/>
+      <w:numFmt w:val="decimal"/>
+      <w:lvlText w:val="%7."/>
+      <w:lvlJc w:val="left"/>
+      <w:pPr>
+        <w:ind w:left="5100" w:hanging="420"/>
+      </w:pPr>
+    </w:lvl>
+    <w:lvl w:ilvl="7" w:tplc="04090019" w:tentative="1">
+      <w:start w:val="1"/>
+      <w:numFmt w:val="lowerLetter"/>
+      <w:lvlText w:val="%8)"/>
+      <w:lvlJc w:val="left"/>
+      <w:pPr>
+        <w:ind w:left="5520" w:hanging="420"/>
+      </w:pPr>
+    </w:lvl>
+    <w:lvl w:ilvl="8" w:tplc="0409001B" w:tentative="1">
+      <w:start w:val="1"/>
+      <w:numFmt w:val="lowerRoman"/>
+      <w:lvlText w:val="%9."/>
+      <w:lvlJc w:val="right"/>
+      <w:pPr>
+        <w:ind w:left="5940" w:hanging="420"/>
+      </w:pPr>
+    </w:lvl>
+  </w:abstractNum>
+  <w:abstractNum w:abstractNumId="6">
     <w:nsid w:val="1F997223"/>
     <w:multiLevelType w:val="hybridMultilevel"/>
     <w:tmpl w:val="9922238A"/>
@@ -4955,7 +6118,7 @@
       </w:pPr>
     </w:lvl>
   </w:abstractNum>
-  <w:abstractNum w:abstractNumId="5">
+  <w:abstractNum w:abstractNumId="7">
     <w:nsid w:val="23227A14"/>
     <w:multiLevelType w:val="hybridMultilevel"/>
     <w:tmpl w:val="97482F24"/>
@@ -5041,7 +6204,7 @@
       </w:pPr>
     </w:lvl>
   </w:abstractNum>
-  <w:abstractNum w:abstractNumId="6">
+  <w:abstractNum w:abstractNumId="8">
     <w:nsid w:val="2A1055B5"/>
     <w:multiLevelType w:val="hybridMultilevel"/>
     <w:tmpl w:val="97482F24"/>
@@ -5127,7 +6290,7 @@
       </w:pPr>
     </w:lvl>
   </w:abstractNum>
-  <w:abstractNum w:abstractNumId="7">
+  <w:abstractNum w:abstractNumId="9">
     <w:nsid w:val="2BE232C5"/>
     <w:multiLevelType w:val="multilevel"/>
     <w:tmpl w:val="DF4296D2"/>
@@ -5213,7 +6376,7 @@
       </w:pPr>
     </w:lvl>
   </w:abstractNum>
-  <w:abstractNum w:abstractNumId="8">
+  <w:abstractNum w:abstractNumId="10">
     <w:nsid w:val="3B9A4B13"/>
     <w:multiLevelType w:val="hybridMultilevel"/>
     <w:tmpl w:val="C1B82434"/>
@@ -5299,7 +6462,7 @@
       </w:pPr>
     </w:lvl>
   </w:abstractNum>
-  <w:abstractNum w:abstractNumId="9">
+  <w:abstractNum w:abstractNumId="11">
     <w:nsid w:val="58E63907"/>
     <w:multiLevelType w:val="hybridMultilevel"/>
     <w:tmpl w:val="DBC47932"/>
@@ -5385,7 +6548,93 @@
       </w:pPr>
     </w:lvl>
   </w:abstractNum>
-  <w:abstractNum w:abstractNumId="10">
+  <w:abstractNum w:abstractNumId="12">
+    <w:nsid w:val="5B1630E1"/>
+    <w:multiLevelType w:val="hybridMultilevel"/>
+    <w:tmpl w:val="97482F24"/>
+    <w:lvl w:ilvl="0" w:tplc="0409000F">
+      <w:start w:val="1"/>
+      <w:numFmt w:val="decimal"/>
+      <w:lvlText w:val="%1."/>
+      <w:lvlJc w:val="left"/>
+      <w:pPr>
+        <w:ind w:left="2160" w:hanging="360"/>
+      </w:pPr>
+    </w:lvl>
+    <w:lvl w:ilvl="1" w:tplc="04090019" w:tentative="1">
+      <w:start w:val="1"/>
+      <w:numFmt w:val="lowerLetter"/>
+      <w:lvlText w:val="%2."/>
+      <w:lvlJc w:val="left"/>
+      <w:pPr>
+        <w:ind w:left="2880" w:hanging="360"/>
+      </w:pPr>
+    </w:lvl>
+    <w:lvl w:ilvl="2" w:tplc="0409001B" w:tentative="1">
+      <w:start w:val="1"/>
+      <w:numFmt w:val="lowerRoman"/>
+      <w:lvlText w:val="%3."/>
+      <w:lvlJc w:val="right"/>
+      <w:pPr>
+        <w:ind w:left="3600" w:hanging="180"/>
+      </w:pPr>
+    </w:lvl>
+    <w:lvl w:ilvl="3" w:tplc="0409000F" w:tentative="1">
+      <w:start w:val="1"/>
+      <w:numFmt w:val="decimal"/>
+      <w:lvlText w:val="%4."/>
+      <w:lvlJc w:val="left"/>
+      <w:pPr>
+        <w:ind w:left="4320" w:hanging="360"/>
+      </w:pPr>
+    </w:lvl>
+    <w:lvl w:ilvl="4" w:tplc="04090019" w:tentative="1">
+      <w:start w:val="1"/>
+      <w:numFmt w:val="lowerLetter"/>
+      <w:lvlText w:val="%5."/>
+      <w:lvlJc w:val="left"/>
+      <w:pPr>
+        <w:ind w:left="5040" w:hanging="360"/>
+      </w:pPr>
+    </w:lvl>
+    <w:lvl w:ilvl="5" w:tplc="0409001B" w:tentative="1">
+      <w:start w:val="1"/>
+      <w:numFmt w:val="lowerRoman"/>
+      <w:lvlText w:val="%6."/>
+      <w:lvlJc w:val="right"/>
+      <w:pPr>
+        <w:ind w:left="5760" w:hanging="180"/>
+      </w:pPr>
+    </w:lvl>
+    <w:lvl w:ilvl="6" w:tplc="0409000F" w:tentative="1">
+      <w:start w:val="1"/>
+      <w:numFmt w:val="decimal"/>
+      <w:lvlText w:val="%7."/>
+      <w:lvlJc w:val="left"/>
+      <w:pPr>
+        <w:ind w:left="6480" w:hanging="360"/>
+      </w:pPr>
+    </w:lvl>
+    <w:lvl w:ilvl="7" w:tplc="04090019" w:tentative="1">
+      <w:start w:val="1"/>
+      <w:numFmt w:val="lowerLetter"/>
+      <w:lvlText w:val="%8."/>
+      <w:lvlJc w:val="left"/>
+      <w:pPr>
+        <w:ind w:left="7200" w:hanging="360"/>
+      </w:pPr>
+    </w:lvl>
+    <w:lvl w:ilvl="8" w:tplc="0409001B" w:tentative="1">
+      <w:start w:val="1"/>
+      <w:numFmt w:val="lowerRoman"/>
+      <w:lvlText w:val="%9."/>
+      <w:lvlJc w:val="right"/>
+      <w:pPr>
+        <w:ind w:left="7920" w:hanging="180"/>
+      </w:pPr>
+    </w:lvl>
+  </w:abstractNum>
+  <w:abstractNum w:abstractNumId="13">
     <w:nsid w:val="679D46AA"/>
     <w:multiLevelType w:val="hybridMultilevel"/>
     <w:tmpl w:val="625E44A4"/>
@@ -5471,7 +6720,7 @@
       </w:pPr>
     </w:lvl>
   </w:abstractNum>
-  <w:abstractNum w:abstractNumId="11">
+  <w:abstractNum w:abstractNumId="14">
     <w:nsid w:val="68001CBF"/>
     <w:multiLevelType w:val="hybridMultilevel"/>
     <w:tmpl w:val="DF4296D2"/>
@@ -5557,7 +6806,7 @@
       </w:pPr>
     </w:lvl>
   </w:abstractNum>
-  <w:abstractNum w:abstractNumId="12">
+  <w:abstractNum w:abstractNumId="15">
     <w:nsid w:val="689C7C42"/>
     <w:multiLevelType w:val="hybridMultilevel"/>
     <w:tmpl w:val="88B03DA0"/>
@@ -5643,7 +6892,7 @@
       </w:pPr>
     </w:lvl>
   </w:abstractNum>
-  <w:abstractNum w:abstractNumId="13">
+  <w:abstractNum w:abstractNumId="16">
     <w:nsid w:val="689E4974"/>
     <w:multiLevelType w:val="hybridMultilevel"/>
     <w:tmpl w:val="6BF86254"/>
@@ -5729,7 +6978,7 @@
       </w:pPr>
     </w:lvl>
   </w:abstractNum>
-  <w:abstractNum w:abstractNumId="14">
+  <w:abstractNum w:abstractNumId="17">
     <w:nsid w:val="7BCA3F69"/>
     <w:multiLevelType w:val="hybridMultilevel"/>
     <w:tmpl w:val="CC2C3408"/>
@@ -5815,7 +7064,7 @@
       </w:pPr>
     </w:lvl>
   </w:abstractNum>
-  <w:abstractNum w:abstractNumId="15">
+  <w:abstractNum w:abstractNumId="18">
     <w:nsid w:val="7DC8438A"/>
     <w:multiLevelType w:val="hybridMultilevel"/>
     <w:tmpl w:val="90407AC4"/>
@@ -5902,52 +7151,61 @@
     </w:lvl>
   </w:abstractNum>
   <w:num w:numId="1">
-    <w:abstractNumId w:val="4"/>
+    <w:abstractNumId w:val="6"/>
   </w:num>
   <w:num w:numId="2">
     <w:abstractNumId w:val="1"/>
   </w:num>
   <w:num w:numId="3">
-    <w:abstractNumId w:val="12"/>
+    <w:abstractNumId w:val="15"/>
   </w:num>
   <w:num w:numId="4">
-    <w:abstractNumId w:val="3"/>
+    <w:abstractNumId w:val="4"/>
   </w:num>
   <w:num w:numId="5">
     <w:abstractNumId w:val="2"/>
   </w:num>
   <w:num w:numId="6">
-    <w:abstractNumId w:val="8"/>
+    <w:abstractNumId w:val="10"/>
   </w:num>
   <w:num w:numId="7">
     <w:abstractNumId w:val="0"/>
   </w:num>
   <w:num w:numId="8">
+    <w:abstractNumId w:val="17"/>
+  </w:num>
+  <w:num w:numId="9">
+    <w:abstractNumId w:val="16"/>
+  </w:num>
+  <w:num w:numId="10">
+    <w:abstractNumId w:val="11"/>
+  </w:num>
+  <w:num w:numId="11">
+    <w:abstractNumId w:val="18"/>
+  </w:num>
+  <w:num w:numId="12">
+    <w:abstractNumId w:val="7"/>
+  </w:num>
+  <w:num w:numId="13">
     <w:abstractNumId w:val="14"/>
   </w:num>
-  <w:num w:numId="9">
+  <w:num w:numId="14">
+    <w:abstractNumId w:val="9"/>
+  </w:num>
+  <w:num w:numId="15">
     <w:abstractNumId w:val="13"/>
   </w:num>
-  <w:num w:numId="10">
-    <w:abstractNumId w:val="9"/>
+  <w:num w:numId="16">
+    <w:abstractNumId w:val="8"/>
   </w:num>
-  <w:num w:numId="11">
-    <w:abstractNumId w:val="15"/>
+  <w:num w:numId="17">
+    <w:abstractNumId w:val="12"/>
   </w:num>
-  <w:num w:numId="12">
+  <w:num w:numId="18">
     <w:abstractNumId w:val="5"/>
   </w:num>
-  <w:num w:numId="13">
-    <w:abstractNumId w:val="11"/>
-  </w:num>
-  <w:num w:numId="14">
-    <w:abstractNumId w:val="7"/>
-  </w:num>
-  <w:num w:numId="15">
-    <w:abstractNumId w:val="10"/>
-  </w:num>
-  <w:num w:numId="16">
-    <w:abstractNumId w:val="6"/>
+  <w:num w:numId="19">
+    <w:abstractNumId w:val="3"/>
   </w:num>
 </w:numbering>
 </file>
@@ -5969,7 +7227,7 @@
       </w:pPr>
     </w:pPrDefault>
   </w:docDefaults>
-  <w:latentStyles w:defLockedState="0" w:defUIPriority="99" w:defSemiHidden="1" w:defUnhideWhenUsed="1" w:defQFormat="0" w:count="276">
+  <w:latentStyles w:defLockedState="0" w:defUIPriority="99" w:defSemiHidden="1" w:defUnhideWhenUsed="1" w:defQFormat="0" w:count="267">
     <w:lsdException w:name="Normal" w:semiHidden="0" w:uiPriority="0" w:unhideWhenUsed="0" w:qFormat="1"/>
     <w:lsdException w:name="heading 1" w:semiHidden="0" w:uiPriority="9" w:unhideWhenUsed="0" w:qFormat="1"/>
     <w:lsdException w:name="heading 2" w:uiPriority="9" w:qFormat="1"/>
@@ -6108,15 +7366,15 @@
     <w:lsdException w:name="Bibliography" w:uiPriority="37"/>
     <w:lsdException w:name="TOC Heading" w:uiPriority="39" w:qFormat="1"/>
   </w:latentStyles>
-  <w:style w:type="paragraph" w:default="1" w:styleId="Normal">
+  <w:style w:type="paragraph" w:default="1" w:styleId="a">
     <w:name w:val="Normal"/>
     <w:qFormat/>
   </w:style>
-  <w:style w:type="paragraph" w:styleId="Heading1">
+  <w:style w:type="paragraph" w:styleId="1">
     <w:name w:val="heading 1"/>
-    <w:basedOn w:val="Normal"/>
-    <w:next w:val="Normal"/>
-    <w:link w:val="Heading1Char"/>
+    <w:basedOn w:val="a"/>
+    <w:next w:val="a"/>
+    <w:link w:val="1Char"/>
     <w:uiPriority w:val="9"/>
     <w:qFormat/>
     <w:rsid w:val="001D42E6"/>
@@ -6135,13 +7393,13 @@
       <w:szCs w:val="28"/>
     </w:rPr>
   </w:style>
-  <w:style w:type="character" w:default="1" w:styleId="DefaultParagraphFont">
+  <w:style w:type="character" w:default="1" w:styleId="a0">
     <w:name w:val="Default Paragraph Font"/>
     <w:uiPriority w:val="1"/>
     <w:semiHidden/>
     <w:unhideWhenUsed/>
   </w:style>
-  <w:style w:type="table" w:default="1" w:styleId="TableNormal">
+  <w:style w:type="table" w:default="1" w:styleId="a1">
     <w:name w:val="Normal Table"/>
     <w:uiPriority w:val="99"/>
     <w:semiHidden/>
@@ -6156,15 +7414,15 @@
       </w:tblCellMar>
     </w:tblPr>
   </w:style>
-  <w:style w:type="numbering" w:default="1" w:styleId="NoList">
+  <w:style w:type="numbering" w:default="1" w:styleId="a2">
     <w:name w:val="No List"/>
     <w:uiPriority w:val="99"/>
     <w:semiHidden/>
     <w:unhideWhenUsed/>
   </w:style>
-  <w:style w:type="paragraph" w:styleId="ListParagraph">
+  <w:style w:type="paragraph" w:styleId="a3">
     <w:name w:val="List Paragraph"/>
-    <w:basedOn w:val="Normal"/>
+    <w:basedOn w:val="a"/>
     <w:uiPriority w:val="34"/>
     <w:qFormat/>
     <w:rsid w:val="00EA5405"/>
@@ -6173,10 +7431,10 @@
       <w:contextualSpacing/>
     </w:pPr>
   </w:style>
-  <w:style w:type="character" w:customStyle="1" w:styleId="Heading1Char">
-    <w:name w:val="Heading 1 Char"/>
-    <w:basedOn w:val="DefaultParagraphFont"/>
-    <w:link w:val="Heading1"/>
+  <w:style w:type="character" w:customStyle="1" w:styleId="1Char">
+    <w:name w:val="标题 1 Char"/>
+    <w:basedOn w:val="a0"/>
+    <w:link w:val="1"/>
     <w:uiPriority w:val="9"/>
     <w:rsid w:val="001D42E6"/>
     <w:rPr>
@@ -6192,7 +7450,7 @@
 </file>
 
 <file path=word/stylesWithEffects.xml><?xml version="1.0" encoding="utf-8"?>
-<w:styles xmlns:wpc="http://schemas.microsoft.com/office/word/2010/wordprocessingCanvas" xmlns:mo="http://schemas.microsoft.com/office/mac/office/2008/main" xmlns:mc="http://schemas.openxmlformats.org/markup-compatibility/2006" xmlns:mv="urn:schemas-microsoft-com:mac:vml" xmlns:o="urn:schemas-microsoft-com:office:office" xmlns:r="http://schemas.openxmlformats.org/officeDocument/2006/relationships" xmlns:m="http://schemas.openxmlformats.org/officeDocument/2006/math" xmlns:v="urn:schemas-microsoft-com:vml" xmlns:wp14="http://schemas.microsoft.com/office/word/2010/wordprocessingDrawing" xmlns:wp="http://schemas.openxmlformats.org/drawingml/2006/wordprocessingDrawing" xmlns:w10="urn:schemas-microsoft-com:office:word" xmlns:w="http://schemas.openxmlformats.org/wordprocessingml/2006/main" xmlns:w14="http://schemas.microsoft.com/office/word/2010/wordml" xmlns:wpg="http://schemas.microsoft.com/office/word/2010/wordprocessingGroup" xmlns:wpi="http://schemas.microsoft.com/office/word/2010/wordprocessingInk" xmlns:wne="http://schemas.microsoft.com/office/word/2006/wordml" xmlns:wps="http://schemas.microsoft.com/office/word/2010/wordprocessingShape" mc:Ignorable="w14 wp14">
+<w:styles xmlns:wpc="http://schemas.microsoft.com/office/word/2010/wordprocessingCanvas" xmlns:mc="http://schemas.openxmlformats.org/markup-compatibility/2006" xmlns:o="urn:schemas-microsoft-com:office:office" xmlns:r="http://schemas.openxmlformats.org/officeDocument/2006/relationships" xmlns:m="http://schemas.openxmlformats.org/officeDocument/2006/math" xmlns:v="urn:schemas-microsoft-com:vml" xmlns:wp14="http://schemas.microsoft.com/office/word/2010/wordprocessingDrawing" xmlns:wp="http://schemas.openxmlformats.org/drawingml/2006/wordprocessingDrawing" xmlns:w10="urn:schemas-microsoft-com:office:word" xmlns:w="http://schemas.openxmlformats.org/wordprocessingml/2006/main" xmlns:w14="http://schemas.microsoft.com/office/word/2010/wordml" xmlns:wpg="http://schemas.microsoft.com/office/word/2010/wordprocessingGroup" xmlns:wpi="http://schemas.microsoft.com/office/word/2010/wordprocessingInk" xmlns:wne="http://schemas.microsoft.com/office/word/2006/wordml" xmlns:wps="http://schemas.microsoft.com/office/word/2010/wordprocessingShape" mc:Ignorable="w14 wp14">
   <w:docDefaults>
     <w:rPrDefault>
       <w:rPr>
@@ -6208,7 +7466,7 @@
       </w:pPr>
     </w:pPrDefault>
   </w:docDefaults>
-  <w:latentStyles w:defLockedState="0" w:defUIPriority="99" w:defSemiHidden="1" w:defUnhideWhenUsed="1" w:defQFormat="0" w:count="276">
+  <w:latentStyles w:defLockedState="0" w:defUIPriority="99" w:defSemiHidden="1" w:defUnhideWhenUsed="1" w:defQFormat="0" w:count="267">
     <w:lsdException w:name="Normal" w:semiHidden="0" w:uiPriority="0" w:unhideWhenUsed="0" w:qFormat="1"/>
     <w:lsdException w:name="heading 1" w:semiHidden="0" w:uiPriority="9" w:unhideWhenUsed="0" w:qFormat="1"/>
     <w:lsdException w:name="heading 2" w:uiPriority="9" w:qFormat="1"/>
@@ -6347,15 +7605,15 @@
     <w:lsdException w:name="Bibliography" w:uiPriority="37"/>
     <w:lsdException w:name="TOC Heading" w:uiPriority="39" w:qFormat="1"/>
   </w:latentStyles>
-  <w:style w:type="paragraph" w:default="1" w:styleId="Normal">
+  <w:style w:type="paragraph" w:default="1" w:styleId="a">
     <w:name w:val="Normal"/>
     <w:qFormat/>
   </w:style>
-  <w:style w:type="paragraph" w:styleId="Heading1">
+  <w:style w:type="paragraph" w:styleId="1">
     <w:name w:val="heading 1"/>
-    <w:basedOn w:val="Normal"/>
-    <w:next w:val="Normal"/>
-    <w:link w:val="Heading1Char"/>
+    <w:basedOn w:val="a"/>
+    <w:next w:val="a"/>
+    <w:link w:val="1Char"/>
     <w:uiPriority w:val="9"/>
     <w:qFormat/>
     <w:rsid w:val="001D42E6"/>
@@ -6374,13 +7632,13 @@
       <w:szCs w:val="28"/>
     </w:rPr>
   </w:style>
-  <w:style w:type="character" w:default="1" w:styleId="DefaultParagraphFont">
+  <w:style w:type="character" w:default="1" w:styleId="a0">
     <w:name w:val="Default Paragraph Font"/>
     <w:uiPriority w:val="1"/>
     <w:semiHidden/>
     <w:unhideWhenUsed/>
   </w:style>
-  <w:style w:type="table" w:default="1" w:styleId="TableNormal">
+  <w:style w:type="table" w:default="1" w:styleId="a1">
     <w:name w:val="Normal Table"/>
     <w:uiPriority w:val="99"/>
     <w:semiHidden/>
@@ -6395,15 +7653,15 @@
       </w:tblCellMar>
     </w:tblPr>
   </w:style>
-  <w:style w:type="numbering" w:default="1" w:styleId="NoList">
+  <w:style w:type="numbering" w:default="1" w:styleId="a2">
     <w:name w:val="No List"/>
     <w:uiPriority w:val="99"/>
     <w:semiHidden/>
     <w:unhideWhenUsed/>
   </w:style>
-  <w:style w:type="paragraph" w:styleId="ListParagraph">
+  <w:style w:type="paragraph" w:styleId="a3">
     <w:name w:val="List Paragraph"/>
-    <w:basedOn w:val="Normal"/>
+    <w:basedOn w:val="a"/>
     <w:uiPriority w:val="34"/>
     <w:qFormat/>
     <w:rsid w:val="00EA5405"/>
@@ -6412,10 +7670,10 @@
       <w:contextualSpacing/>
     </w:pPr>
   </w:style>
-  <w:style w:type="character" w:customStyle="1" w:styleId="Heading1Char">
-    <w:name w:val="Heading 1 Char"/>
-    <w:basedOn w:val="DefaultParagraphFont"/>
-    <w:link w:val="Heading1"/>
+  <w:style w:type="character" w:customStyle="1" w:styleId="1Char">
+    <w:name w:val="标题 1 Char"/>
+    <w:basedOn w:val="a0"/>
+    <w:link w:val="1"/>
     <w:uiPriority w:val="9"/>
     <w:rsid w:val="001D42E6"/>
     <w:rPr>
@@ -6720,7 +7978,7 @@
 </file>
 
 <file path=customXml/itemProps1.xml><?xml version="1.0" encoding="utf-8"?>
-<ds:datastoreItem xmlns:ds="http://schemas.openxmlformats.org/officeDocument/2006/customXml" ds:itemID="{C6D60DD2-B3BE-7A4D-8BE6-9D34FD24CEA3}">
+<ds:datastoreItem xmlns:ds="http://schemas.openxmlformats.org/officeDocument/2006/customXml" ds:itemID="{86D50A97-3FE7-411C-BD00-59F57BC36EDE}">
   <ds:schemaRefs>
     <ds:schemaRef ds:uri="http://schemas.openxmlformats.org/officeDocument/2006/bibliography"/>
   </ds:schemaRefs>

--- a/品沃数字化管理建议和用例.docx
+++ b/品沃数字化管理建议和用例.docx
@@ -2358,9 +2358,6 @@
           <w:ilvl w:val="1"/>
           <w:numId w:val="2"/>
         </w:numPr>
-        <w:rPr>
-          <w:rFonts w:hint="eastAsia"/>
-        </w:rPr>
       </w:pPr>
       <w:r>
         <w:rPr>
@@ -2390,36 +2387,652 @@
         <w:t>，促销打折：</w:t>
       </w:r>
     </w:p>
-    <w:p>
-      <w:pPr>
-        <w:rPr>
-          <w:rFonts w:hint="eastAsia"/>
-        </w:rPr>
-      </w:pPr>
+    <w:p/>
+    <w:p>
+      <w:pPr>
+        <w:pStyle w:val="ListParagraph"/>
+        <w:numPr>
+          <w:ilvl w:val="0"/>
+          <w:numId w:val="2"/>
+        </w:numPr>
+        <w:rPr>
+          <w:sz w:val="28"/>
+          <w:szCs w:val="28"/>
+        </w:rPr>
+      </w:pPr>
+      <w:r>
+        <w:rPr>
+          <w:rFonts w:hint="eastAsia"/>
+          <w:sz w:val="28"/>
+          <w:szCs w:val="28"/>
+        </w:rPr>
+        <w:t>用例详述</w:t>
+      </w:r>
+    </w:p>
+    <w:p>
+      <w:pPr>
+        <w:pStyle w:val="ListParagraph"/>
+        <w:numPr>
+          <w:ilvl w:val="1"/>
+          <w:numId w:val="2"/>
+        </w:numPr>
+      </w:pPr>
+      <w:r>
+        <w:rPr>
+          <w:rFonts w:hint="eastAsia"/>
+        </w:rPr>
+        <w:t>生产</w:t>
+      </w:r>
+      <w:r>
+        <w:rPr>
+          <w:rFonts w:hint="eastAsia"/>
+        </w:rPr>
+        <w:t>管理</w:t>
+      </w:r>
+      <w:r>
+        <w:rPr>
+          <w:rFonts w:hint="eastAsia"/>
+        </w:rPr>
+        <w:t>：</w:t>
+      </w:r>
+    </w:p>
+    <w:p>
+      <w:pPr>
+        <w:pStyle w:val="ListParagraph"/>
+        <w:ind w:left="1440"/>
+      </w:pPr>
+      <w:r>
+        <w:rPr>
+          <w:rFonts w:hint="eastAsia"/>
+        </w:rPr>
+        <w:t>用例号：</w:t>
+      </w:r>
+      <w:r>
+        <w:rPr>
+          <w:rFonts w:hint="eastAsia"/>
+        </w:rPr>
+        <w:t>1-1</w:t>
+      </w:r>
+    </w:p>
+    <w:p>
+      <w:pPr>
+        <w:pStyle w:val="ListParagraph"/>
+        <w:ind w:left="1440"/>
+      </w:pPr>
+      <w:r>
+        <w:rPr>
+          <w:rFonts w:hint="eastAsia"/>
+        </w:rPr>
+        <w:t>用例名称：原材料进货</w:t>
+      </w:r>
+    </w:p>
+    <w:p>
+      <w:pPr>
+        <w:pStyle w:val="ListParagraph"/>
+        <w:ind w:left="1440"/>
+      </w:pPr>
+      <w:r>
+        <w:rPr>
+          <w:rFonts w:hint="eastAsia"/>
+        </w:rPr>
+        <w:t>用户角色：</w:t>
+      </w:r>
+      <w:r>
+        <w:rPr>
+          <w:rFonts w:hint="eastAsia"/>
+        </w:rPr>
+        <w:t>生产部门管理员</w:t>
+      </w:r>
+    </w:p>
+    <w:p>
+      <w:pPr>
+        <w:pStyle w:val="ListParagraph"/>
+        <w:ind w:left="1440"/>
+      </w:pPr>
+      <w:r>
+        <w:rPr>
+          <w:rFonts w:hint="eastAsia"/>
+        </w:rPr>
+        <w:t>基本流程</w:t>
+      </w:r>
+      <w:r>
+        <w:rPr>
+          <w:rFonts w:hint="eastAsia"/>
+        </w:rPr>
+        <w:t>：</w:t>
+      </w:r>
+    </w:p>
+    <w:p>
+      <w:pPr>
+        <w:pStyle w:val="ListParagraph"/>
+        <w:numPr>
+          <w:ilvl w:val="2"/>
+          <w:numId w:val="2"/>
+        </w:numPr>
+      </w:pPr>
+      <w:r>
+        <w:rPr>
+          <w:rFonts w:hint="eastAsia"/>
+        </w:rPr>
+        <w:t>生产线管理员</w:t>
+      </w:r>
+      <w:r>
+        <w:rPr>
+          <w:rFonts w:hint="eastAsia"/>
+        </w:rPr>
+        <w:t>接受入库的原材料，验货清点后输入</w:t>
+      </w:r>
+      <w:r>
+        <w:rPr>
+          <w:rFonts w:hint="eastAsia"/>
+        </w:rPr>
+        <w:t>如下信息到系统：</w:t>
+      </w:r>
+      <w:r>
+        <w:rPr>
+          <w:rFonts w:hint="eastAsia"/>
+        </w:rPr>
+        <w:t>入库时间，送货方，入库数量，原材料生产时间，存储地点等信息。</w:t>
+      </w:r>
+    </w:p>
+    <w:p>
+      <w:pPr>
+        <w:ind w:left="1440"/>
+      </w:pPr>
+      <w:r>
+        <w:rPr>
+          <w:rFonts w:hint="eastAsia"/>
+        </w:rPr>
+        <w:t>生产部门管理员职责：</w:t>
+      </w:r>
+    </w:p>
+    <w:p>
+      <w:pPr>
+        <w:pStyle w:val="ListParagraph"/>
+        <w:numPr>
+          <w:ilvl w:val="0"/>
+          <w:numId w:val="4"/>
+        </w:numPr>
+      </w:pPr>
+      <w:r>
+        <w:rPr>
+          <w:rFonts w:hint="eastAsia"/>
+        </w:rPr>
+        <w:t>清点入库原材料，确认</w:t>
+      </w:r>
+      <w:r>
+        <w:rPr>
+          <w:rFonts w:hint="eastAsia"/>
+        </w:rPr>
+        <w:t>数量质量正确。</w:t>
+      </w:r>
+    </w:p>
+    <w:p>
+      <w:pPr>
+        <w:pStyle w:val="ListParagraph"/>
+        <w:numPr>
+          <w:ilvl w:val="0"/>
+          <w:numId w:val="4"/>
+        </w:numPr>
+      </w:pPr>
+      <w:r>
+        <w:rPr>
+          <w:rFonts w:hint="eastAsia"/>
+        </w:rPr>
+        <w:t>更新</w:t>
+      </w:r>
+      <w:r>
+        <w:rPr>
+          <w:rFonts w:hint="eastAsia"/>
+        </w:rPr>
+        <w:t>入库</w:t>
+      </w:r>
+      <w:r>
+        <w:rPr>
+          <w:rFonts w:hint="eastAsia"/>
+        </w:rPr>
+        <w:t>数据到企业管理系统。</w:t>
+      </w:r>
+    </w:p>
+    <w:p>
+      <w:pPr>
+        <w:pStyle w:val="ListParagraph"/>
+        <w:ind w:left="2160"/>
+      </w:pPr>
+    </w:p>
+    <w:p>
+      <w:pPr>
+        <w:pStyle w:val="ListParagraph"/>
+        <w:ind w:left="2160"/>
+      </w:pPr>
+    </w:p>
+    <w:p>
+      <w:pPr>
+        <w:pStyle w:val="ListParagraph"/>
+        <w:ind w:left="1440"/>
+      </w:pPr>
+      <w:r>
+        <w:rPr>
+          <w:rFonts w:hint="eastAsia"/>
+        </w:rPr>
+        <w:t>用例号：</w:t>
+      </w:r>
+      <w:r>
+        <w:rPr>
+          <w:rFonts w:hint="eastAsia"/>
+        </w:rPr>
+        <w:t>1-2</w:t>
+      </w:r>
+    </w:p>
+    <w:p>
+      <w:pPr>
+        <w:pStyle w:val="ListParagraph"/>
+        <w:ind w:left="1440"/>
+      </w:pPr>
+      <w:r>
+        <w:rPr>
+          <w:rFonts w:hint="eastAsia"/>
+        </w:rPr>
+        <w:t>用例名称：</w:t>
+      </w:r>
+      <w:r>
+        <w:rPr>
+          <w:rFonts w:hint="eastAsia"/>
+        </w:rPr>
+        <w:t>生产线出货</w:t>
+      </w:r>
+    </w:p>
+    <w:p>
+      <w:pPr>
+        <w:pStyle w:val="ListParagraph"/>
+        <w:ind w:left="1440"/>
+      </w:pPr>
+      <w:r>
+        <w:rPr>
+          <w:rFonts w:hint="eastAsia"/>
+        </w:rPr>
+        <w:t>用户角色：</w:t>
+      </w:r>
+      <w:r>
+        <w:rPr>
+          <w:rFonts w:hint="eastAsia"/>
+        </w:rPr>
+        <w:t>生产部门管理员</w:t>
+      </w:r>
+    </w:p>
+    <w:p>
+      <w:pPr>
+        <w:pStyle w:val="ListParagraph"/>
+        <w:ind w:left="1440"/>
+      </w:pPr>
+      <w:r>
+        <w:rPr>
+          <w:rFonts w:hint="eastAsia"/>
+        </w:rPr>
+        <w:t>基本流程：</w:t>
+      </w:r>
+    </w:p>
+    <w:p>
+      <w:pPr>
+        <w:pStyle w:val="ListParagraph"/>
+        <w:numPr>
+          <w:ilvl w:val="2"/>
+          <w:numId w:val="2"/>
+        </w:numPr>
+      </w:pPr>
+      <w:r>
+        <w:rPr>
+          <w:rFonts w:hint="eastAsia"/>
+        </w:rPr>
+        <w:t>成品油</w:t>
+      </w:r>
+      <w:r>
+        <w:rPr>
+          <w:rFonts w:hint="eastAsia"/>
+        </w:rPr>
+        <w:t>生产好，装箱。</w:t>
+      </w:r>
+    </w:p>
+    <w:p>
+      <w:pPr>
+        <w:pStyle w:val="ListParagraph"/>
+        <w:numPr>
+          <w:ilvl w:val="2"/>
+          <w:numId w:val="2"/>
+        </w:numPr>
+      </w:pPr>
+      <w:r>
+        <w:rPr>
+          <w:rFonts w:hint="eastAsia"/>
+        </w:rPr>
+        <w:t>根据不同商品类型</w:t>
+      </w:r>
+      <w:r>
+        <w:rPr>
+          <w:rFonts w:hint="eastAsia"/>
+        </w:rPr>
+        <w:t>(</w:t>
+      </w:r>
+      <w:r>
+        <w:rPr>
+          <w:rFonts w:hint="eastAsia"/>
+        </w:rPr>
+        <w:t>不同包装的核桃油</w:t>
+      </w:r>
+      <w:r>
+        <w:rPr>
+          <w:rFonts w:hint="eastAsia"/>
+        </w:rPr>
+        <w:t>)</w:t>
+      </w:r>
+      <w:r>
+        <w:rPr>
+          <w:rFonts w:hint="eastAsia"/>
+        </w:rPr>
+        <w:t>扫描每瓶油的条形码，</w:t>
+      </w:r>
+      <w:r>
+        <w:rPr>
+          <w:rFonts w:hint="eastAsia"/>
+          <w:highlight w:val="yellow"/>
+        </w:rPr>
+        <w:t>生产时间</w:t>
+      </w:r>
+      <w:r>
+        <w:rPr>
+          <w:highlight w:val="yellow"/>
+        </w:rPr>
+        <w:t>(</w:t>
+      </w:r>
+      <w:r>
+        <w:rPr>
+          <w:rFonts w:hint="eastAsia"/>
+          <w:highlight w:val="yellow"/>
+        </w:rPr>
+        <w:t>根据生产时间，系统自动预警哪些是将要过期的产品，可对应作出决策</w:t>
+      </w:r>
+      <w:r>
+        <w:rPr>
+          <w:highlight w:val="yellow"/>
+        </w:rPr>
+        <w:t>)</w:t>
+      </w:r>
+      <w:r>
+        <w:rPr>
+          <w:rFonts w:hint="eastAsia"/>
+        </w:rPr>
+        <w:t>，</w:t>
+      </w:r>
       <w:bookmarkStart w:id="0" w:name="_GoBack"/>
       <w:bookmarkEnd w:id="0"/>
+      <w:r>
+        <w:rPr>
+          <w:rFonts w:hint="eastAsia"/>
+        </w:rPr>
+        <w:t>数量。输入到</w:t>
+      </w:r>
+      <w:r>
+        <w:rPr>
+          <w:rFonts w:hint="eastAsia"/>
+        </w:rPr>
+        <w:t>库存系统</w:t>
+      </w:r>
+      <w:r>
+        <w:rPr>
+          <w:rFonts w:hint="eastAsia"/>
+        </w:rPr>
+        <w:t>总的</w:t>
+      </w:r>
+      <w:r>
+        <w:rPr>
+          <w:rFonts w:hint="eastAsia"/>
+        </w:rPr>
+        <w:t>存货表单中</w:t>
+      </w:r>
+      <w:r>
+        <w:rPr>
+          <w:rFonts w:hint="eastAsia"/>
+        </w:rPr>
+        <w:t>。</w:t>
+      </w:r>
+    </w:p>
+    <w:p>
+      <w:pPr>
+        <w:ind w:left="1440"/>
+      </w:pPr>
+      <w:r>
+        <w:rPr>
+          <w:rFonts w:hint="eastAsia"/>
+        </w:rPr>
+        <w:lastRenderedPageBreak/>
+        <w:t>生产部门管理员职责：</w:t>
+      </w:r>
     </w:p>
     <w:p>
       <w:pPr>
         <w:pStyle w:val="ListParagraph"/>
         <w:numPr>
           <w:ilvl w:val="0"/>
+          <w:numId w:val="5"/>
+        </w:numPr>
+      </w:pPr>
+      <w:r>
+        <w:rPr>
+          <w:rFonts w:hint="eastAsia"/>
+        </w:rPr>
+        <w:t>负责生产线正常生产流程</w:t>
+      </w:r>
+      <w:r>
+        <w:rPr>
+          <w:rFonts w:hint="eastAsia"/>
+        </w:rPr>
+        <w:t>。</w:t>
+      </w:r>
+    </w:p>
+    <w:p>
+      <w:pPr>
+        <w:pStyle w:val="ListParagraph"/>
+        <w:numPr>
+          <w:ilvl w:val="0"/>
+          <w:numId w:val="5"/>
+        </w:numPr>
+      </w:pPr>
+      <w:r>
+        <w:rPr>
+          <w:rFonts w:hint="eastAsia"/>
+        </w:rPr>
+        <w:t>清点成品油产品，更新数据到企业管理系统</w:t>
+      </w:r>
+      <w:r>
+        <w:rPr>
+          <w:rFonts w:hint="eastAsia"/>
+        </w:rPr>
+        <w:t>。</w:t>
+      </w:r>
+    </w:p>
+    <w:p>
+      <w:pPr>
+        <w:pStyle w:val="ListParagraph"/>
+        <w:ind w:left="2160"/>
+      </w:pPr>
+    </w:p>
+    <w:p>
+      <w:pPr>
+        <w:pStyle w:val="ListParagraph"/>
+        <w:ind w:left="2160"/>
+      </w:pPr>
+    </w:p>
+    <w:p>
+      <w:pPr>
+        <w:pStyle w:val="ListParagraph"/>
+        <w:ind w:left="1440"/>
+      </w:pPr>
+      <w:r>
+        <w:rPr>
+          <w:rFonts w:hint="eastAsia"/>
+        </w:rPr>
+        <w:t>用例号：</w:t>
+      </w:r>
+      <w:r>
+        <w:rPr>
+          <w:rFonts w:hint="eastAsia"/>
+        </w:rPr>
+        <w:t>1-3</w:t>
+      </w:r>
+    </w:p>
+    <w:p>
+      <w:pPr>
+        <w:pStyle w:val="ListParagraph"/>
+        <w:ind w:left="1440"/>
+      </w:pPr>
+      <w:r>
+        <w:rPr>
+          <w:rFonts w:hint="eastAsia"/>
+        </w:rPr>
+        <w:t>用例名称：</w:t>
+      </w:r>
+      <w:r>
+        <w:rPr>
+          <w:rFonts w:hint="eastAsia"/>
+        </w:rPr>
+        <w:t>实体店</w:t>
+      </w:r>
+      <w:r>
+        <w:rPr>
+          <w:rFonts w:hint="eastAsia"/>
+        </w:rPr>
+        <w:t>/</w:t>
+      </w:r>
+      <w:r>
+        <w:rPr>
+          <w:rFonts w:hint="eastAsia"/>
+        </w:rPr>
+        <w:t>网上店备货管理</w:t>
+      </w:r>
+    </w:p>
+    <w:p>
+      <w:pPr>
+        <w:pStyle w:val="ListParagraph"/>
+        <w:ind w:left="1440"/>
+      </w:pPr>
+      <w:r>
+        <w:rPr>
+          <w:rFonts w:hint="eastAsia"/>
+        </w:rPr>
+        <w:t>用户角色：实体店</w:t>
+      </w:r>
+      <w:r>
+        <w:rPr>
+          <w:rFonts w:hint="eastAsia"/>
+        </w:rPr>
+        <w:t>/</w:t>
+      </w:r>
+      <w:r>
+        <w:rPr>
+          <w:rFonts w:hint="eastAsia"/>
+        </w:rPr>
+        <w:t>网上店</w:t>
+      </w:r>
+      <w:r>
+        <w:rPr>
+          <w:rFonts w:hint="eastAsia"/>
+        </w:rPr>
+        <w:t>管理员</w:t>
+      </w:r>
+    </w:p>
+    <w:p>
+      <w:pPr>
+        <w:pStyle w:val="ListParagraph"/>
+        <w:ind w:left="1440"/>
+      </w:pPr>
+      <w:r>
+        <w:rPr>
+          <w:rFonts w:hint="eastAsia"/>
+        </w:rPr>
+        <w:t>基本流程：</w:t>
+      </w:r>
+    </w:p>
+    <w:p>
+      <w:pPr>
+        <w:pStyle w:val="ListParagraph"/>
+        <w:numPr>
+          <w:ilvl w:val="2"/>
           <w:numId w:val="2"/>
         </w:numPr>
-        <w:rPr>
-          <w:sz w:val="28"/>
-          <w:szCs w:val="28"/>
-        </w:rPr>
-      </w:pPr>
-      <w:r>
-        <w:rPr>
-          <w:rFonts w:hint="eastAsia"/>
-          <w:sz w:val="28"/>
-          <w:szCs w:val="28"/>
-        </w:rPr>
-        <w:t>用例详述</w:t>
-      </w:r>
-    </w:p>
+      </w:pPr>
+      <w:r>
+        <w:rPr>
+          <w:rFonts w:hint="eastAsia"/>
+        </w:rPr>
+        <w:t>接受从生产线，仓储线运输来的核桃油，验货后入库。</w:t>
+      </w:r>
+    </w:p>
+    <w:p>
+      <w:pPr>
+        <w:pStyle w:val="ListParagraph"/>
+        <w:numPr>
+          <w:ilvl w:val="2"/>
+          <w:numId w:val="2"/>
+        </w:numPr>
+      </w:pPr>
+      <w:r>
+        <w:rPr>
+          <w:rFonts w:hint="eastAsia"/>
+        </w:rPr>
+        <w:t>更新本销售点的存货信息</w:t>
+      </w:r>
+      <w:r>
+        <w:rPr>
+          <w:rFonts w:hint="eastAsia"/>
+        </w:rPr>
+        <w:t>。</w:t>
+      </w:r>
+    </w:p>
+    <w:p>
+      <w:pPr>
+        <w:ind w:left="1440"/>
+      </w:pPr>
+      <w:r>
+        <w:rPr>
+          <w:rFonts w:hint="eastAsia"/>
+        </w:rPr>
+        <w:t>实体店</w:t>
+      </w:r>
+      <w:r>
+        <w:rPr>
+          <w:rFonts w:hint="eastAsia"/>
+        </w:rPr>
+        <w:t>/</w:t>
+      </w:r>
+      <w:r>
+        <w:rPr>
+          <w:rFonts w:hint="eastAsia"/>
+        </w:rPr>
+        <w:t>网上店管理员职责：</w:t>
+      </w:r>
+    </w:p>
+    <w:p>
+      <w:pPr>
+        <w:pStyle w:val="ListParagraph"/>
+        <w:numPr>
+          <w:ilvl w:val="0"/>
+          <w:numId w:val="6"/>
+        </w:numPr>
+      </w:pPr>
+      <w:r>
+        <w:rPr>
+          <w:rFonts w:hint="eastAsia"/>
+        </w:rPr>
+        <w:t>接受</w:t>
+      </w:r>
+      <w:r>
+        <w:rPr>
+          <w:rFonts w:hint="eastAsia"/>
+        </w:rPr>
+        <w:t>运单，验货后更新本销售网点信息到企业管理系统。</w:t>
+      </w:r>
+    </w:p>
+    <w:p/>
     <w:p>
       <w:pPr>
         <w:pStyle w:val="ListParagraph"/>
@@ -2432,19 +3045,7 @@
         <w:rPr>
           <w:rFonts w:hint="eastAsia"/>
         </w:rPr>
-        <w:t>生产</w:t>
-      </w:r>
-      <w:r>
-        <w:rPr>
-          <w:rFonts w:hint="eastAsia"/>
-        </w:rPr>
-        <w:t>管理</w:t>
-      </w:r>
-      <w:r>
-        <w:rPr>
-          <w:rFonts w:hint="eastAsia"/>
-        </w:rPr>
-        <w:t>：</w:t>
+        <w:t>产品管理：</w:t>
       </w:r>
     </w:p>
     <w:p>
@@ -2462,7 +3063,7 @@
         <w:rPr>
           <w:rFonts w:hint="eastAsia"/>
         </w:rPr>
-        <w:t>1-1</w:t>
+        <w:t>2-1</w:t>
       </w:r>
     </w:p>
     <w:p>
@@ -2474,7 +3075,7 @@
         <w:rPr>
           <w:rFonts w:hint="eastAsia"/>
         </w:rPr>
-        <w:t>用例名称：原材料进货</w:t>
+        <w:t>用例名称：添加新产品</w:t>
       </w:r>
     </w:p>
     <w:p>
@@ -2492,7 +3093,7 @@
         <w:rPr>
           <w:rFonts w:hint="eastAsia"/>
         </w:rPr>
-        <w:t>生产部门管理员</w:t>
+        <w:t>企业决策者</w:t>
       </w:r>
     </w:p>
     <w:p>
@@ -2504,13 +3105,7 @@
         <w:rPr>
           <w:rFonts w:hint="eastAsia"/>
         </w:rPr>
-        <w:t>基本流程</w:t>
-      </w:r>
-      <w:r>
-        <w:rPr>
-          <w:rFonts w:hint="eastAsia"/>
-        </w:rPr>
-        <w:t>：</w:t>
+        <w:t>基本流程：</w:t>
       </w:r>
     </w:p>
     <w:p>
@@ -2525,25 +3120,25 @@
         <w:rPr>
           <w:rFonts w:hint="eastAsia"/>
         </w:rPr>
-        <w:t>生产线管理员</w:t>
-      </w:r>
-      <w:r>
-        <w:rPr>
-          <w:rFonts w:hint="eastAsia"/>
-        </w:rPr>
-        <w:t>接受入库的原材料，验货清点后输入</w:t>
-      </w:r>
-      <w:r>
-        <w:rPr>
-          <w:rFonts w:hint="eastAsia"/>
-        </w:rPr>
-        <w:t>如下信息到系统：</w:t>
-      </w:r>
-      <w:r>
-        <w:rPr>
-          <w:rFonts w:hint="eastAsia"/>
-        </w:rPr>
-        <w:t>入库时间，送货方，入库数量，原材料生产时间，存储地点等信息。</w:t>
+        <w:t>在新产品样品生产成功以后，输入新产品信息，包括产品</w:t>
+      </w:r>
+      <w:r>
+        <w:rPr>
+          <w:rFonts w:hint="eastAsia"/>
+        </w:rPr>
+        <w:t>ID</w:t>
+      </w:r>
+      <w:r>
+        <w:rPr>
+          <w:rFonts w:hint="eastAsia"/>
+        </w:rPr>
+        <w:t>，容量，保质期等进入企业管理系统</w:t>
+      </w:r>
+      <w:r>
+        <w:rPr>
+          <w:rFonts w:hint="eastAsia"/>
+        </w:rPr>
+        <w:t>。</w:t>
       </w:r>
     </w:p>
     <w:p>
@@ -2554,7 +3149,13 @@
         <w:rPr>
           <w:rFonts w:hint="eastAsia"/>
         </w:rPr>
-        <w:t>生产部门管理员职责：</w:t>
+        <w:t>企业决策者</w:t>
+      </w:r>
+      <w:r>
+        <w:rPr>
+          <w:rFonts w:hint="eastAsia"/>
+        </w:rPr>
+        <w:t>职责：</w:t>
       </w:r>
     </w:p>
     <w:p>
@@ -2562,20 +3163,14 @@
         <w:pStyle w:val="ListParagraph"/>
         <w:numPr>
           <w:ilvl w:val="0"/>
-          <w:numId w:val="4"/>
-        </w:numPr>
-      </w:pPr>
-      <w:r>
-        <w:rPr>
-          <w:rFonts w:hint="eastAsia"/>
-        </w:rPr>
-        <w:t>清点入库原材料，确认</w:t>
-      </w:r>
-      <w:r>
-        <w:rPr>
-          <w:rFonts w:hint="eastAsia"/>
-        </w:rPr>
-        <w:t>数量质量正确。</w:t>
+          <w:numId w:val="7"/>
+        </w:numPr>
+      </w:pPr>
+      <w:r>
+        <w:rPr>
+          <w:rFonts w:hint="eastAsia"/>
+        </w:rPr>
+        <w:t>根据市场反馈设计新产品，并通过生产线试生产</w:t>
       </w:r>
     </w:p>
     <w:p>
@@ -2583,7 +3178,7 @@
         <w:pStyle w:val="ListParagraph"/>
         <w:numPr>
           <w:ilvl w:val="0"/>
-          <w:numId w:val="4"/>
+          <w:numId w:val="7"/>
         </w:numPr>
       </w:pPr>
       <w:r>
@@ -2596,27 +3191,16 @@
         <w:rPr>
           <w:rFonts w:hint="eastAsia"/>
         </w:rPr>
-        <w:t>入库</w:t>
-      </w:r>
-      <w:r>
-        <w:rPr>
-          <w:rFonts w:hint="eastAsia"/>
-        </w:rPr>
-        <w:t>数据到企业管理系统。</w:t>
-      </w:r>
-    </w:p>
-    <w:p>
-      <w:pPr>
-        <w:pStyle w:val="ListParagraph"/>
-        <w:ind w:left="2160"/>
-      </w:pPr>
-    </w:p>
-    <w:p>
-      <w:pPr>
-        <w:pStyle w:val="ListParagraph"/>
-        <w:ind w:left="2160"/>
-      </w:pPr>
-    </w:p>
+        <w:t>新产品</w:t>
+      </w:r>
+      <w:r>
+        <w:rPr>
+          <w:rFonts w:hint="eastAsia"/>
+        </w:rPr>
+        <w:t>数据到企业管理系统</w:t>
+      </w:r>
+    </w:p>
+    <w:p/>
     <w:p>
       <w:pPr>
         <w:pStyle w:val="ListParagraph"/>
@@ -2632,7 +3216,7 @@
         <w:rPr>
           <w:rFonts w:hint="eastAsia"/>
         </w:rPr>
-        <w:t>1-2</w:t>
+        <w:t>2-2</w:t>
       </w:r>
     </w:p>
     <w:p>
@@ -2644,13 +3228,13 @@
         <w:rPr>
           <w:rFonts w:hint="eastAsia"/>
         </w:rPr>
-        <w:t>用例名称：</w:t>
-      </w:r>
-      <w:r>
-        <w:rPr>
-          <w:rFonts w:hint="eastAsia"/>
-        </w:rPr>
-        <w:t>生产线出货</w:t>
+        <w:t>用例名称：归档不再生产的老</w:t>
+      </w:r>
+      <w:r>
+        <w:rPr>
+          <w:rFonts w:hint="eastAsia"/>
+        </w:rPr>
+        <w:t>产品</w:t>
       </w:r>
     </w:p>
     <w:p>
@@ -2662,13 +3246,7 @@
         <w:rPr>
           <w:rFonts w:hint="eastAsia"/>
         </w:rPr>
-        <w:t>用户角色：</w:t>
-      </w:r>
-      <w:r>
-        <w:rPr>
-          <w:rFonts w:hint="eastAsia"/>
-        </w:rPr>
-        <w:t>生产部门管理员</w:t>
+        <w:t>用户角色：企业决策者</w:t>
       </w:r>
     </w:p>
     <w:p>
@@ -2695,13 +3273,25 @@
         <w:rPr>
           <w:rFonts w:hint="eastAsia"/>
         </w:rPr>
-        <w:t>成品油</w:t>
-      </w:r>
-      <w:r>
-        <w:rPr>
-          <w:rFonts w:hint="eastAsia"/>
-        </w:rPr>
-        <w:t>生产好，装箱。</w:t>
+        <w:t>生产线不再生产某种</w:t>
+      </w:r>
+      <w:r>
+        <w:rPr>
+          <w:rFonts w:hint="eastAsia"/>
+        </w:rPr>
+        <w:t>产品后，将其属性更改为</w:t>
+      </w:r>
+      <w:r>
+        <w:rPr>
+          <w:rFonts w:hint="eastAsia"/>
+        </w:rPr>
+        <w:t>历史产品，企业管理系统将</w:t>
+      </w:r>
+      <w:r>
+        <w:rPr>
+          <w:rFonts w:hint="eastAsia"/>
+        </w:rPr>
+        <w:t>产品信息归档。（而不是删除此产品）</w:t>
       </w:r>
     </w:p>
     <w:p>
@@ -2716,49 +3306,67 @@
         <w:rPr>
           <w:rFonts w:hint="eastAsia"/>
         </w:rPr>
-        <w:t>根据不同商品类型</w:t>
-      </w:r>
-      <w:r>
-        <w:rPr>
-          <w:rFonts w:hint="eastAsia"/>
-        </w:rPr>
-        <w:t>(</w:t>
-      </w:r>
-      <w:r>
-        <w:rPr>
-          <w:rFonts w:hint="eastAsia"/>
-        </w:rPr>
-        <w:t>不同包装的核桃油</w:t>
-      </w:r>
-      <w:r>
-        <w:rPr>
-          <w:rFonts w:hint="eastAsia"/>
-        </w:rPr>
-        <w:t>)</w:t>
-      </w:r>
-      <w:r>
-        <w:rPr>
-          <w:rFonts w:hint="eastAsia"/>
-        </w:rPr>
-        <w:t>扫描每瓶油的条形码，生产时间，数量。输入到</w:t>
-      </w:r>
-      <w:r>
-        <w:rPr>
-          <w:rFonts w:hint="eastAsia"/>
-        </w:rPr>
-        <w:t>库存系统</w:t>
-      </w:r>
-      <w:r>
-        <w:rPr>
-          <w:rFonts w:hint="eastAsia"/>
-        </w:rPr>
-        <w:t>总的</w:t>
-      </w:r>
-      <w:r>
-        <w:rPr>
-          <w:rFonts w:hint="eastAsia"/>
-        </w:rPr>
-        <w:t>存货表单中</w:t>
+        <w:t>企业管理系统自动归档关于此产品所有历史数据，并不再显示到当前企业状态中。</w:t>
+      </w:r>
+    </w:p>
+    <w:p>
+      <w:pPr>
+        <w:ind w:left="1440"/>
+      </w:pPr>
+      <w:r>
+        <w:rPr>
+          <w:rFonts w:hint="eastAsia"/>
+        </w:rPr>
+        <w:lastRenderedPageBreak/>
+        <w:t>企业决策者职责：</w:t>
+      </w:r>
+    </w:p>
+    <w:p>
+      <w:pPr>
+        <w:pStyle w:val="ListParagraph"/>
+        <w:numPr>
+          <w:ilvl w:val="0"/>
+          <w:numId w:val="8"/>
+        </w:numPr>
+      </w:pPr>
+      <w:r>
+        <w:rPr>
+          <w:rFonts w:hint="eastAsia"/>
+        </w:rPr>
+        <w:t>根据市场反馈</w:t>
+      </w:r>
+      <w:r>
+        <w:rPr>
+          <w:rFonts w:hint="eastAsia"/>
+        </w:rPr>
+        <w:t>决定放弃某种过时产品，并关闭相应的生产线设置。</w:t>
+      </w:r>
+    </w:p>
+    <w:p>
+      <w:pPr>
+        <w:pStyle w:val="ListParagraph"/>
+        <w:numPr>
+          <w:ilvl w:val="0"/>
+          <w:numId w:val="8"/>
+        </w:numPr>
+      </w:pPr>
+      <w:r>
+        <w:rPr>
+          <w:rFonts w:hint="eastAsia"/>
+        </w:rPr>
+        <w:t>使用</w:t>
+      </w:r>
+      <w:r>
+        <w:rPr>
+          <w:rFonts w:hint="eastAsia"/>
+        </w:rPr>
+        <w:t>企业管理系统</w:t>
+      </w:r>
+      <w:r>
+        <w:rPr>
+          <w:rFonts w:hint="eastAsia"/>
+        </w:rPr>
+        <w:t>归档此产品</w:t>
       </w:r>
       <w:r>
         <w:rPr>
@@ -2767,71 +3375,51 @@
         <w:t>。</w:t>
       </w:r>
     </w:p>
-    <w:p>
-      <w:pPr>
+    <w:p/>
+    <w:p>
+      <w:pPr>
+        <w:pStyle w:val="ListParagraph"/>
+        <w:numPr>
+          <w:ilvl w:val="1"/>
+          <w:numId w:val="2"/>
+        </w:numPr>
+      </w:pPr>
+      <w:r>
+        <w:rPr>
+          <w:rFonts w:hint="eastAsia"/>
+        </w:rPr>
+        <w:t>门店产品存量管理</w:t>
+      </w:r>
+      <w:r>
+        <w:rPr>
+          <w:rFonts w:hint="eastAsia"/>
+        </w:rPr>
+        <w:t>：</w:t>
+      </w:r>
+    </w:p>
+    <w:p>
+      <w:pPr>
+        <w:pStyle w:val="ListParagraph"/>
         <w:ind w:left="1440"/>
       </w:pPr>
       <w:r>
         <w:rPr>
           <w:rFonts w:hint="eastAsia"/>
         </w:rPr>
-        <w:t>生产部门管理员职责：</w:t>
-      </w:r>
-    </w:p>
-    <w:p>
-      <w:pPr>
-        <w:pStyle w:val="ListParagraph"/>
-        <w:numPr>
-          <w:ilvl w:val="0"/>
-          <w:numId w:val="5"/>
-        </w:numPr>
-      </w:pPr>
-      <w:r>
-        <w:rPr>
-          <w:rFonts w:hint="eastAsia"/>
-        </w:rPr>
-        <w:lastRenderedPageBreak/>
-        <w:t>负责生产线正常生产流程</w:t>
-      </w:r>
-      <w:r>
-        <w:rPr>
-          <w:rFonts w:hint="eastAsia"/>
-        </w:rPr>
-        <w:t>。</w:t>
-      </w:r>
-    </w:p>
-    <w:p>
-      <w:pPr>
-        <w:pStyle w:val="ListParagraph"/>
-        <w:numPr>
-          <w:ilvl w:val="0"/>
-          <w:numId w:val="5"/>
-        </w:numPr>
-      </w:pPr>
-      <w:r>
-        <w:rPr>
-          <w:rFonts w:hint="eastAsia"/>
-        </w:rPr>
-        <w:t>清点成品油产品，更新数据到企业管理系统</w:t>
-      </w:r>
-      <w:r>
-        <w:rPr>
-          <w:rFonts w:hint="eastAsia"/>
-        </w:rPr>
-        <w:t>。</w:t>
-      </w:r>
-    </w:p>
-    <w:p>
-      <w:pPr>
-        <w:pStyle w:val="ListParagraph"/>
-        <w:ind w:left="2160"/>
-      </w:pPr>
-    </w:p>
-    <w:p>
-      <w:pPr>
-        <w:pStyle w:val="ListParagraph"/>
-        <w:ind w:left="2160"/>
-      </w:pPr>
+        <w:t>用例号：</w:t>
+      </w:r>
+      <w:r>
+        <w:rPr>
+          <w:rFonts w:hint="eastAsia"/>
+        </w:rPr>
+        <w:t>3</w:t>
+      </w:r>
+      <w:r>
+        <w:rPr>
+          <w:rFonts w:hint="eastAsia"/>
+        </w:rPr>
+        <w:t>-1</w:t>
+      </w:r>
     </w:p>
     <w:p>
       <w:pPr>
@@ -2842,13 +3430,19 @@
         <w:rPr>
           <w:rFonts w:hint="eastAsia"/>
         </w:rPr>
-        <w:t>用例号：</w:t>
-      </w:r>
-      <w:r>
-        <w:rPr>
-          <w:rFonts w:hint="eastAsia"/>
-        </w:rPr>
-        <w:t>1-3</w:t>
+        <w:t>用例名称：</w:t>
+      </w:r>
+      <w:r>
+        <w:rPr>
+          <w:rFonts w:hint="eastAsia"/>
+        </w:rPr>
+        <w:t>设置产品库存预警</w:t>
+      </w:r>
+      <w:r>
+        <w:rPr>
+          <w:rFonts w:hint="eastAsia"/>
+        </w:rPr>
+        <w:t>，并向库存系统发出订货请求</w:t>
       </w:r>
     </w:p>
     <w:p>
@@ -2860,55 +3454,13 @@
         <w:rPr>
           <w:rFonts w:hint="eastAsia"/>
         </w:rPr>
-        <w:t>用例名称：</w:t>
-      </w:r>
-      <w:r>
-        <w:rPr>
-          <w:rFonts w:hint="eastAsia"/>
-        </w:rPr>
-        <w:t>实体店</w:t>
-      </w:r>
-      <w:r>
-        <w:rPr>
-          <w:rFonts w:hint="eastAsia"/>
-        </w:rPr>
-        <w:t>/</w:t>
-      </w:r>
-      <w:r>
-        <w:rPr>
-          <w:rFonts w:hint="eastAsia"/>
-        </w:rPr>
-        <w:t>网上店备货管理</w:t>
-      </w:r>
-    </w:p>
-    <w:p>
-      <w:pPr>
-        <w:pStyle w:val="ListParagraph"/>
-        <w:ind w:left="1440"/>
-      </w:pPr>
-      <w:r>
-        <w:rPr>
-          <w:rFonts w:hint="eastAsia"/>
-        </w:rPr>
-        <w:t>用户角色：实体店</w:t>
-      </w:r>
-      <w:r>
-        <w:rPr>
-          <w:rFonts w:hint="eastAsia"/>
-        </w:rPr>
-        <w:t>/</w:t>
-      </w:r>
-      <w:r>
-        <w:rPr>
-          <w:rFonts w:hint="eastAsia"/>
-        </w:rPr>
-        <w:t>网上店</w:t>
-      </w:r>
-      <w:r>
-        <w:rPr>
-          <w:rFonts w:hint="eastAsia"/>
-        </w:rPr>
-        <w:t>管理员</w:t>
+        <w:t>用户角色：</w:t>
+      </w:r>
+      <w:r>
+        <w:rPr>
+          <w:rFonts w:hint="eastAsia"/>
+        </w:rPr>
+        <w:t>实体店管理员</w:t>
       </w:r>
     </w:p>
     <w:p>
@@ -2935,7 +3487,7 @@
         <w:rPr>
           <w:rFonts w:hint="eastAsia"/>
         </w:rPr>
-        <w:t>接受从生产线，仓储线运输来的核桃油，验货后入库。</w:t>
+        <w:t>根据历史经验和不同产品类型，向企业管理系统设置本实体店的存货不足预警值。</w:t>
       </w:r>
     </w:p>
     <w:p>
@@ -2950,13 +3502,28 @@
         <w:rPr>
           <w:rFonts w:hint="eastAsia"/>
         </w:rPr>
-        <w:t>更新本销售点的存货信息</w:t>
-      </w:r>
-      <w:r>
-        <w:rPr>
-          <w:rFonts w:hint="eastAsia"/>
-        </w:rPr>
-        <w:t>。</w:t>
+        <w:t>在达到预设的预警值条件以后，企业管理系统会向实体店管理员发出预警，包括各种线上和线下方式（短信，邮件）。同时也会同时发给企业管理者作为日常管理的日志。</w:t>
+      </w:r>
+    </w:p>
+    <w:p>
+      <w:pPr>
+        <w:pStyle w:val="ListParagraph"/>
+        <w:numPr>
+          <w:ilvl w:val="2"/>
+          <w:numId w:val="2"/>
+        </w:numPr>
+      </w:pPr>
+      <w:r>
+        <w:rPr>
+          <w:rFonts w:hint="eastAsia"/>
+        </w:rPr>
+        <w:t>实体店管理员</w:t>
+      </w:r>
+      <w:r>
+        <w:rPr>
+          <w:rFonts w:hint="eastAsia"/>
+        </w:rPr>
+        <w:t>通过库存系统发出订货请求。</w:t>
       </w:r>
     </w:p>
     <w:p>
@@ -2967,19 +3534,19 @@
         <w:rPr>
           <w:rFonts w:hint="eastAsia"/>
         </w:rPr>
-        <w:t>实体店</w:t>
-      </w:r>
-      <w:r>
-        <w:rPr>
-          <w:rFonts w:hint="eastAsia"/>
-        </w:rPr>
-        <w:t>/</w:t>
-      </w:r>
-      <w:r>
-        <w:rPr>
-          <w:rFonts w:hint="eastAsia"/>
-        </w:rPr>
-        <w:t>网上店管理员职责：</w:t>
+        <w:t>实体店管理员</w:t>
+      </w:r>
+      <w:r>
+        <w:rPr>
+          <w:rFonts w:hint="eastAsia"/>
+        </w:rPr>
+        <w:t>职责</w:t>
+      </w:r>
+      <w:r>
+        <w:rPr>
+          <w:rFonts w:hint="eastAsia"/>
+        </w:rPr>
+        <w:t>：</w:t>
       </w:r>
     </w:p>
     <w:p>
@@ -2987,20 +3554,190 @@
         <w:pStyle w:val="ListParagraph"/>
         <w:numPr>
           <w:ilvl w:val="0"/>
-          <w:numId w:val="6"/>
-        </w:numPr>
-      </w:pPr>
-      <w:r>
-        <w:rPr>
-          <w:rFonts w:hint="eastAsia"/>
-        </w:rPr>
-        <w:t>接受</w:t>
-      </w:r>
-      <w:r>
-        <w:rPr>
-          <w:rFonts w:hint="eastAsia"/>
-        </w:rPr>
-        <w:t>运单，验货后更新本销售网点信息到企业管理系统。</w:t>
+          <w:numId w:val="9"/>
+        </w:numPr>
+      </w:pPr>
+      <w:r>
+        <w:rPr>
+          <w:rFonts w:hint="eastAsia"/>
+        </w:rPr>
+        <w:t>设置产品库存预警</w:t>
+      </w:r>
+    </w:p>
+    <w:p>
+      <w:pPr>
+        <w:pStyle w:val="ListParagraph"/>
+        <w:numPr>
+          <w:ilvl w:val="0"/>
+          <w:numId w:val="9"/>
+        </w:numPr>
+      </w:pPr>
+      <w:r>
+        <w:rPr>
+          <w:rFonts w:hint="eastAsia"/>
+        </w:rPr>
+        <w:t>监视</w:t>
+      </w:r>
+      <w:r>
+        <w:rPr>
+          <w:rFonts w:hint="eastAsia"/>
+        </w:rPr>
+        <w:t>企业管理系统发出的缺货预警，并根据此信息向库存系统订货。</w:t>
+      </w:r>
+    </w:p>
+    <w:p>
+      <w:pPr>
+        <w:pStyle w:val="ListParagraph"/>
+        <w:ind w:left="2160"/>
+      </w:pPr>
+    </w:p>
+    <w:p>
+      <w:pPr>
+        <w:pStyle w:val="ListParagraph"/>
+        <w:ind w:left="2160"/>
+      </w:pPr>
+    </w:p>
+    <w:p>
+      <w:pPr>
+        <w:pStyle w:val="ListParagraph"/>
+        <w:ind w:left="1440"/>
+      </w:pPr>
+      <w:r>
+        <w:rPr>
+          <w:rFonts w:hint="eastAsia"/>
+        </w:rPr>
+        <w:t>用例号：</w:t>
+      </w:r>
+      <w:r>
+        <w:rPr>
+          <w:rFonts w:hint="eastAsia"/>
+        </w:rPr>
+        <w:t>3-2</w:t>
+      </w:r>
+    </w:p>
+    <w:p>
+      <w:pPr>
+        <w:pStyle w:val="ListParagraph"/>
+        <w:ind w:left="1440"/>
+      </w:pPr>
+      <w:r>
+        <w:rPr>
+          <w:rFonts w:hint="eastAsia"/>
+        </w:rPr>
+        <w:t>用例名称：</w:t>
+      </w:r>
+      <w:r>
+        <w:rPr>
+          <w:rFonts w:hint="eastAsia"/>
+        </w:rPr>
+        <w:t>门店收支状态跟踪</w:t>
+      </w:r>
+    </w:p>
+    <w:p>
+      <w:pPr>
+        <w:pStyle w:val="ListParagraph"/>
+        <w:ind w:left="1440"/>
+      </w:pPr>
+      <w:r>
+        <w:rPr>
+          <w:rFonts w:hint="eastAsia"/>
+        </w:rPr>
+        <w:t>用户角色：</w:t>
+      </w:r>
+      <w:r>
+        <w:rPr>
+          <w:rFonts w:hint="eastAsia"/>
+        </w:rPr>
+        <w:t>企业决策者</w:t>
+      </w:r>
+    </w:p>
+    <w:p>
+      <w:pPr>
+        <w:pStyle w:val="ListParagraph"/>
+        <w:ind w:left="1440"/>
+      </w:pPr>
+      <w:r>
+        <w:rPr>
+          <w:rFonts w:hint="eastAsia"/>
+        </w:rPr>
+        <w:t>基本流程：</w:t>
+      </w:r>
+    </w:p>
+    <w:p>
+      <w:pPr>
+        <w:pStyle w:val="ListParagraph"/>
+        <w:numPr>
+          <w:ilvl w:val="2"/>
+          <w:numId w:val="2"/>
+        </w:numPr>
+      </w:pPr>
+      <w:r>
+        <w:rPr>
+          <w:rFonts w:hint="eastAsia"/>
+        </w:rPr>
+        <w:t>查询企业管理系统提供的收支状态监视系统，以获得任意时间段各个门店的收支对账信息（最短间隔时间为一天）</w:t>
+      </w:r>
+    </w:p>
+    <w:p>
+      <w:pPr>
+        <w:pStyle w:val="ListParagraph"/>
+        <w:numPr>
+          <w:ilvl w:val="2"/>
+          <w:numId w:val="2"/>
+        </w:numPr>
+      </w:pPr>
+      <w:r>
+        <w:rPr>
+          <w:rFonts w:hint="eastAsia"/>
+        </w:rPr>
+        <w:t>可设置不同的预警信息，自动把对账情况比较异常的门店通过短信／微信的方式主动告知管理者。</w:t>
+      </w:r>
+    </w:p>
+    <w:p>
+      <w:pPr>
+        <w:ind w:left="1440"/>
+      </w:pPr>
+      <w:r>
+        <w:rPr>
+          <w:rFonts w:hint="eastAsia"/>
+        </w:rPr>
+        <w:t>企业决策者职责</w:t>
+      </w:r>
+      <w:r>
+        <w:rPr>
+          <w:rFonts w:hint="eastAsia"/>
+        </w:rPr>
+        <w:t>：</w:t>
+      </w:r>
+    </w:p>
+    <w:p>
+      <w:pPr>
+        <w:pStyle w:val="ListParagraph"/>
+        <w:numPr>
+          <w:ilvl w:val="0"/>
+          <w:numId w:val="10"/>
+        </w:numPr>
+      </w:pPr>
+      <w:r>
+        <w:rPr>
+          <w:rFonts w:hint="eastAsia"/>
+        </w:rPr>
+        <w:t>监视管理各门店收支对账信息。</w:t>
+      </w:r>
+    </w:p>
+    <w:p>
+      <w:pPr>
+        <w:pStyle w:val="ListParagraph"/>
+        <w:numPr>
+          <w:ilvl w:val="0"/>
+          <w:numId w:val="10"/>
+        </w:numPr>
+      </w:pPr>
+      <w:r>
+        <w:rPr>
+          <w:rFonts w:hint="eastAsia"/>
+        </w:rPr>
+        <w:t>及时针对可能出现的对账信息处理</w:t>
       </w:r>
     </w:p>
     <w:p/>
@@ -3016,7 +3753,7 @@
         <w:rPr>
           <w:rFonts w:hint="eastAsia"/>
         </w:rPr>
-        <w:t>产品管理：</w:t>
+        <w:t>库存系统管理：</w:t>
       </w:r>
     </w:p>
     <w:p>
@@ -3034,7 +3771,13 @@
         <w:rPr>
           <w:rFonts w:hint="eastAsia"/>
         </w:rPr>
-        <w:t>2-1</w:t>
+        <w:t>4</w:t>
+      </w:r>
+      <w:r>
+        <w:rPr>
+          <w:rFonts w:hint="eastAsia"/>
+        </w:rPr>
+        <w:t>-1</w:t>
       </w:r>
     </w:p>
     <w:p>
@@ -3046,7 +3789,14 @@
         <w:rPr>
           <w:rFonts w:hint="eastAsia"/>
         </w:rPr>
-        <w:t>用例名称：添加新产品</w:t>
+        <w:lastRenderedPageBreak/>
+        <w:t>用例名称：</w:t>
+      </w:r>
+      <w:r>
+        <w:rPr>
+          <w:rFonts w:hint="eastAsia"/>
+        </w:rPr>
+        <w:t>库存产品发货</w:t>
       </w:r>
     </w:p>
     <w:p>
@@ -3064,7 +3814,7 @@
         <w:rPr>
           <w:rFonts w:hint="eastAsia"/>
         </w:rPr>
-        <w:t>企业决策者</w:t>
+        <w:t>库存系统管理员</w:t>
       </w:r>
     </w:p>
     <w:p>
@@ -3091,145 +3841,25 @@
         <w:rPr>
           <w:rFonts w:hint="eastAsia"/>
         </w:rPr>
-        <w:t>在新产品样品生产成功以后，输入新产品信息，包括产品</w:t>
-      </w:r>
-      <w:r>
-        <w:rPr>
-          <w:rFonts w:hint="eastAsia"/>
-        </w:rPr>
-        <w:t>ID</w:t>
-      </w:r>
-      <w:r>
-        <w:rPr>
-          <w:rFonts w:hint="eastAsia"/>
-        </w:rPr>
-        <w:t>，容量，保质期等进入企业管理系统</w:t>
-      </w:r>
-      <w:r>
-        <w:rPr>
-          <w:rFonts w:hint="eastAsia"/>
-        </w:rPr>
-        <w:t>。</w:t>
-      </w:r>
-    </w:p>
-    <w:p>
-      <w:pPr>
-        <w:ind w:left="1440"/>
-      </w:pPr>
-      <w:r>
-        <w:rPr>
-          <w:rFonts w:hint="eastAsia"/>
-        </w:rPr>
-        <w:t>企业决策者</w:t>
-      </w:r>
-      <w:r>
-        <w:rPr>
-          <w:rFonts w:hint="eastAsia"/>
-        </w:rPr>
-        <w:t>职责：</w:t>
-      </w:r>
-    </w:p>
-    <w:p>
-      <w:pPr>
-        <w:pStyle w:val="ListParagraph"/>
-        <w:numPr>
-          <w:ilvl w:val="0"/>
-          <w:numId w:val="7"/>
-        </w:numPr>
-      </w:pPr>
-      <w:r>
-        <w:rPr>
-          <w:rFonts w:hint="eastAsia"/>
-        </w:rPr>
-        <w:t>根据市场反馈设计新产品，并通过生产线试生产</w:t>
-      </w:r>
-    </w:p>
-    <w:p>
-      <w:pPr>
-        <w:pStyle w:val="ListParagraph"/>
-        <w:numPr>
-          <w:ilvl w:val="0"/>
-          <w:numId w:val="7"/>
-        </w:numPr>
-      </w:pPr>
-      <w:r>
-        <w:rPr>
-          <w:rFonts w:hint="eastAsia"/>
-        </w:rPr>
-        <w:t>更新</w:t>
-      </w:r>
-      <w:r>
-        <w:rPr>
-          <w:rFonts w:hint="eastAsia"/>
-        </w:rPr>
-        <w:t>新产品</w:t>
-      </w:r>
-      <w:r>
-        <w:rPr>
-          <w:rFonts w:hint="eastAsia"/>
-        </w:rPr>
-        <w:t>数据到企业管理系统</w:t>
-      </w:r>
-    </w:p>
-    <w:p/>
-    <w:p>
-      <w:pPr>
-        <w:pStyle w:val="ListParagraph"/>
-        <w:ind w:left="1440"/>
-      </w:pPr>
-      <w:r>
-        <w:rPr>
-          <w:rFonts w:hint="eastAsia"/>
-        </w:rPr>
-        <w:t>用例号：</w:t>
-      </w:r>
-      <w:r>
-        <w:rPr>
-          <w:rFonts w:hint="eastAsia"/>
-        </w:rPr>
-        <w:t>2-2</w:t>
-      </w:r>
-    </w:p>
-    <w:p>
-      <w:pPr>
-        <w:pStyle w:val="ListParagraph"/>
-        <w:ind w:left="1440"/>
-      </w:pPr>
-      <w:r>
-        <w:rPr>
-          <w:rFonts w:hint="eastAsia"/>
-        </w:rPr>
-        <w:t>用例名称：归档不再生产的老</w:t>
-      </w:r>
-      <w:r>
-        <w:rPr>
-          <w:rFonts w:hint="eastAsia"/>
-        </w:rPr>
-        <w:t>产品</w:t>
-      </w:r>
-    </w:p>
-    <w:p>
-      <w:pPr>
-        <w:pStyle w:val="ListParagraph"/>
-        <w:ind w:left="1440"/>
-      </w:pPr>
-      <w:r>
-        <w:rPr>
-          <w:rFonts w:hint="eastAsia"/>
-        </w:rPr>
-        <w:t>用户角色：企业决策者</w:t>
-      </w:r>
-    </w:p>
-    <w:p>
-      <w:pPr>
-        <w:pStyle w:val="ListParagraph"/>
-        <w:ind w:left="1440"/>
-      </w:pPr>
-      <w:r>
-        <w:rPr>
-          <w:rFonts w:hint="eastAsia"/>
-        </w:rPr>
-        <w:t>基本流程：</w:t>
+        <w:t>根据用例</w:t>
+      </w:r>
+      <w:r>
+        <w:rPr>
+          <w:rFonts w:hint="eastAsia"/>
+        </w:rPr>
+        <w:t>1-2</w:t>
+      </w:r>
+      <w:r>
+        <w:rPr>
+          <w:rFonts w:hint="eastAsia"/>
+        </w:rPr>
+        <w:t>，库存系统会及时更新</w:t>
+      </w:r>
+      <w:r>
+        <w:rPr>
+          <w:rFonts w:hint="eastAsia"/>
+        </w:rPr>
+        <w:t>生产线生产出来的成品信息。</w:t>
       </w:r>
     </w:p>
     <w:p>
@@ -3239,33 +3869,18 @@
           <w:ilvl w:val="2"/>
           <w:numId w:val="2"/>
         </w:numPr>
-        <w:rPr>
-          <w:rFonts w:hint="eastAsia"/>
-        </w:rPr>
-      </w:pPr>
-      <w:r>
-        <w:rPr>
-          <w:rFonts w:hint="eastAsia"/>
-        </w:rPr>
-        <w:t>生产线不再生产某种</w:t>
-      </w:r>
-      <w:r>
-        <w:rPr>
-          <w:rFonts w:hint="eastAsia"/>
-        </w:rPr>
-        <w:t>产品后，将其属性更改为</w:t>
-      </w:r>
-      <w:r>
-        <w:rPr>
-          <w:rFonts w:hint="eastAsia"/>
-        </w:rPr>
-        <w:t>历史产品，企业管理系统将</w:t>
-      </w:r>
-      <w:r>
-        <w:rPr>
-          <w:rFonts w:hint="eastAsia"/>
-        </w:rPr>
-        <w:t>产品信息归档。（而不是删除此产品）</w:t>
+      </w:pPr>
+      <w:r>
+        <w:rPr>
+          <w:rFonts w:hint="eastAsia"/>
+        </w:rPr>
+        <w:t>库存系统</w:t>
+      </w:r>
+      <w:r>
+        <w:rPr>
+          <w:rFonts w:hint="eastAsia"/>
+        </w:rPr>
+        <w:t>汇总各种销售渠道的调货信息，和存货比较后，及时更新给企业管理者用于调整生产线负荷。</w:t>
       </w:r>
     </w:p>
     <w:p>
@@ -3280,182 +3895,13 @@
         <w:rPr>
           <w:rFonts w:hint="eastAsia"/>
         </w:rPr>
-        <w:t>企业管理系统自动归档关于此产品所有历史数据，并不再显示到当前企业状态中。</w:t>
-      </w:r>
-    </w:p>
-    <w:p>
-      <w:pPr>
-        <w:ind w:left="1440"/>
-      </w:pPr>
-      <w:r>
-        <w:rPr>
-          <w:rFonts w:hint="eastAsia"/>
-        </w:rPr>
-        <w:t>企业决策者职责：</w:t>
-      </w:r>
-    </w:p>
-    <w:p>
-      <w:pPr>
-        <w:pStyle w:val="ListParagraph"/>
-        <w:numPr>
-          <w:ilvl w:val="0"/>
-          <w:numId w:val="8"/>
-        </w:numPr>
-      </w:pPr>
-      <w:r>
-        <w:rPr>
-          <w:rFonts w:hint="eastAsia"/>
-        </w:rPr>
-        <w:lastRenderedPageBreak/>
-        <w:t>根据市场反馈</w:t>
-      </w:r>
-      <w:r>
-        <w:rPr>
-          <w:rFonts w:hint="eastAsia"/>
-        </w:rPr>
-        <w:t>决定放弃某种过时产品，并关闭相应的生产线设置。</w:t>
-      </w:r>
-    </w:p>
-    <w:p>
-      <w:pPr>
-        <w:pStyle w:val="ListParagraph"/>
-        <w:numPr>
-          <w:ilvl w:val="0"/>
-          <w:numId w:val="8"/>
-        </w:numPr>
-        <w:rPr>
-          <w:rFonts w:hint="eastAsia"/>
-        </w:rPr>
-      </w:pPr>
-      <w:r>
-        <w:rPr>
-          <w:rFonts w:hint="eastAsia"/>
-        </w:rPr>
-        <w:t>使用</w:t>
-      </w:r>
-      <w:r>
-        <w:rPr>
-          <w:rFonts w:hint="eastAsia"/>
-        </w:rPr>
-        <w:t>企业管理系统</w:t>
-      </w:r>
-      <w:r>
-        <w:rPr>
-          <w:rFonts w:hint="eastAsia"/>
-        </w:rPr>
-        <w:t>归档此产品</w:t>
-      </w:r>
-      <w:r>
-        <w:rPr>
-          <w:rFonts w:hint="eastAsia"/>
-        </w:rPr>
-        <w:t>。</w:t>
-      </w:r>
-    </w:p>
-    <w:p>
-      <w:pPr>
-        <w:rPr>
-          <w:rFonts w:hint="eastAsia"/>
-        </w:rPr>
-      </w:pPr>
-    </w:p>
-    <w:p>
-      <w:pPr>
-        <w:pStyle w:val="ListParagraph"/>
-        <w:numPr>
-          <w:ilvl w:val="1"/>
-          <w:numId w:val="2"/>
-        </w:numPr>
-      </w:pPr>
-      <w:r>
-        <w:rPr>
-          <w:rFonts w:hint="eastAsia"/>
-        </w:rPr>
-        <w:t>门店产品存量管理</w:t>
-      </w:r>
-      <w:r>
-        <w:rPr>
-          <w:rFonts w:hint="eastAsia"/>
-        </w:rPr>
-        <w:t>：</w:t>
-      </w:r>
-    </w:p>
-    <w:p>
-      <w:pPr>
-        <w:pStyle w:val="ListParagraph"/>
-        <w:ind w:left="1440"/>
-      </w:pPr>
-      <w:r>
-        <w:rPr>
-          <w:rFonts w:hint="eastAsia"/>
-        </w:rPr>
-        <w:t>用例号：</w:t>
-      </w:r>
-      <w:r>
-        <w:rPr>
-          <w:rFonts w:hint="eastAsia"/>
-        </w:rPr>
-        <w:t>3</w:t>
-      </w:r>
-      <w:r>
-        <w:rPr>
-          <w:rFonts w:hint="eastAsia"/>
-        </w:rPr>
-        <w:t>-1</w:t>
-      </w:r>
-    </w:p>
-    <w:p>
-      <w:pPr>
-        <w:pStyle w:val="ListParagraph"/>
-        <w:ind w:left="1440"/>
-      </w:pPr>
-      <w:r>
-        <w:rPr>
-          <w:rFonts w:hint="eastAsia"/>
-        </w:rPr>
-        <w:t>用例名称：</w:t>
-      </w:r>
-      <w:r>
-        <w:rPr>
-          <w:rFonts w:hint="eastAsia"/>
-        </w:rPr>
-        <w:t>设置产品库存预警</w:t>
-      </w:r>
-      <w:r>
-        <w:rPr>
-          <w:rFonts w:hint="eastAsia"/>
-        </w:rPr>
-        <w:t>，并向库存系统发出订货请求</w:t>
-      </w:r>
-    </w:p>
-    <w:p>
-      <w:pPr>
-        <w:pStyle w:val="ListParagraph"/>
-        <w:ind w:left="1440"/>
-      </w:pPr>
-      <w:r>
-        <w:rPr>
-          <w:rFonts w:hint="eastAsia"/>
-        </w:rPr>
-        <w:t>用户角色：</w:t>
-      </w:r>
-      <w:r>
-        <w:rPr>
-          <w:rFonts w:hint="eastAsia"/>
-        </w:rPr>
-        <w:t>实体店管理员</w:t>
-      </w:r>
-    </w:p>
-    <w:p>
-      <w:pPr>
-        <w:pStyle w:val="ListParagraph"/>
-        <w:ind w:left="1440"/>
-      </w:pPr>
-      <w:r>
-        <w:rPr>
-          <w:rFonts w:hint="eastAsia"/>
-        </w:rPr>
-        <w:t>基本流程：</w:t>
+        <w:t>对于线上订单（各大电商集成），库存系统会根据发货地点进行归总合并，然后根据</w:t>
+      </w:r>
+      <w:r>
+        <w:rPr>
+          <w:rFonts w:hint="eastAsia"/>
+        </w:rPr>
+        <w:t>发货地点生成物流单，并打包。</w:t>
       </w:r>
     </w:p>
     <w:p>
@@ -3465,15 +3911,161 @@
           <w:ilvl w:val="2"/>
           <w:numId w:val="2"/>
         </w:numPr>
-        <w:rPr>
-          <w:rFonts w:hint="eastAsia"/>
-        </w:rPr>
-      </w:pPr>
-      <w:r>
-        <w:rPr>
-          <w:rFonts w:hint="eastAsia"/>
-        </w:rPr>
-        <w:t>根据历史经验和不同产品类型，向企业管理系统设置本实体店的存货不足预警值。</w:t>
+      </w:pPr>
+      <w:r>
+        <w:rPr>
+          <w:rFonts w:hint="eastAsia"/>
+        </w:rPr>
+        <w:t>对于实体店订单（用例</w:t>
+      </w:r>
+      <w:r>
+        <w:rPr>
+          <w:rFonts w:hint="eastAsia"/>
+        </w:rPr>
+        <w:t>3-1</w:t>
+      </w:r>
+      <w:r>
+        <w:rPr>
+          <w:rFonts w:hint="eastAsia"/>
+        </w:rPr>
+        <w:t>），打包后通知内部运输部门或者快递运输。</w:t>
+      </w:r>
+    </w:p>
+    <w:p>
+      <w:pPr>
+        <w:ind w:left="1440"/>
+      </w:pPr>
+      <w:r>
+        <w:rPr>
+          <w:rFonts w:hint="eastAsia"/>
+        </w:rPr>
+        <w:t>库存系统管理</w:t>
+      </w:r>
+      <w:r>
+        <w:rPr>
+          <w:rFonts w:hint="eastAsia"/>
+        </w:rPr>
+        <w:t>职责：</w:t>
+      </w:r>
+    </w:p>
+    <w:p>
+      <w:pPr>
+        <w:pStyle w:val="ListParagraph"/>
+        <w:numPr>
+          <w:ilvl w:val="0"/>
+          <w:numId w:val="12"/>
+        </w:numPr>
+      </w:pPr>
+      <w:r>
+        <w:rPr>
+          <w:rFonts w:hint="eastAsia"/>
+        </w:rPr>
+        <w:t>根据库存系统生成的发货信息打包产品，联系物流</w:t>
+      </w:r>
+      <w:r>
+        <w:rPr>
+          <w:rFonts w:hint="eastAsia"/>
+        </w:rPr>
+        <w:t>或运输部门进行发货。</w:t>
+      </w:r>
+    </w:p>
+    <w:p>
+      <w:pPr>
+        <w:ind w:left="1440"/>
+      </w:pPr>
+      <w:r>
+        <w:rPr>
+          <w:rFonts w:hint="eastAsia"/>
+        </w:rPr>
+        <w:t>企业决策者职责：</w:t>
+      </w:r>
+    </w:p>
+    <w:p>
+      <w:pPr>
+        <w:pStyle w:val="ListParagraph"/>
+        <w:numPr>
+          <w:ilvl w:val="0"/>
+          <w:numId w:val="13"/>
+        </w:numPr>
+      </w:pPr>
+      <w:r>
+        <w:rPr>
+          <w:rFonts w:hint="eastAsia"/>
+        </w:rPr>
+        <w:t>根据库存系统的库存数量变化，动态调整生产情况和</w:t>
+      </w:r>
+      <w:r>
+        <w:rPr>
+          <w:rFonts w:hint="eastAsia"/>
+        </w:rPr>
+        <w:t>原材料进货进度。</w:t>
+      </w:r>
+    </w:p>
+    <w:p/>
+    <w:p>
+      <w:pPr>
+        <w:pStyle w:val="ListParagraph"/>
+        <w:ind w:left="1440"/>
+      </w:pPr>
+      <w:r>
+        <w:rPr>
+          <w:rFonts w:hint="eastAsia"/>
+        </w:rPr>
+        <w:t>用例号：</w:t>
+      </w:r>
+      <w:r>
+        <w:rPr>
+          <w:rFonts w:hint="eastAsia"/>
+        </w:rPr>
+        <w:t>4</w:t>
+      </w:r>
+      <w:r>
+        <w:rPr>
+          <w:rFonts w:hint="eastAsia"/>
+        </w:rPr>
+        <w:t>-2</w:t>
+      </w:r>
+    </w:p>
+    <w:p>
+      <w:pPr>
+        <w:pStyle w:val="ListParagraph"/>
+        <w:ind w:left="1440"/>
+      </w:pPr>
+      <w:r>
+        <w:rPr>
+          <w:rFonts w:hint="eastAsia"/>
+        </w:rPr>
+        <w:t>用例名称：</w:t>
+      </w:r>
+      <w:r>
+        <w:rPr>
+          <w:rFonts w:hint="eastAsia"/>
+        </w:rPr>
+        <w:t>库存产品保质期监控</w:t>
+      </w:r>
+    </w:p>
+    <w:p>
+      <w:pPr>
+        <w:pStyle w:val="ListParagraph"/>
+        <w:ind w:left="1440"/>
+      </w:pPr>
+      <w:r>
+        <w:rPr>
+          <w:rFonts w:hint="eastAsia"/>
+        </w:rPr>
+        <w:t>用户角色：库存系统</w:t>
+      </w:r>
+    </w:p>
+    <w:p>
+      <w:pPr>
+        <w:pStyle w:val="ListParagraph"/>
+        <w:ind w:left="1440"/>
+      </w:pPr>
+      <w:r>
+        <w:rPr>
+          <w:rFonts w:hint="eastAsia"/>
+        </w:rPr>
+        <w:t>基本流程：</w:t>
       </w:r>
     </w:p>
     <w:p>
@@ -3483,15 +4075,12 @@
           <w:ilvl w:val="2"/>
           <w:numId w:val="2"/>
         </w:numPr>
-        <w:rPr>
-          <w:rFonts w:hint="eastAsia"/>
-        </w:rPr>
-      </w:pPr>
-      <w:r>
-        <w:rPr>
-          <w:rFonts w:hint="eastAsia"/>
-        </w:rPr>
-        <w:t>在达到预设的预警值条件以后，企业管理系统会向实体店管理员发出预警，包括各种线上和线下方式（短信，邮件）。同时也会同时发给企业管理者作为日常管理的日志。</w:t>
+      </w:pPr>
+      <w:r>
+        <w:rPr>
+          <w:rFonts w:hint="eastAsia"/>
+        </w:rPr>
+        <w:t>每瓶油从生产线下线以后进入库存系统以后，都会根据不同的产品类型进入保质期监控倒计时。</w:t>
       </w:r>
     </w:p>
     <w:p>
@@ -3506,162 +4095,19 @@
         <w:rPr>
           <w:rFonts w:hint="eastAsia"/>
         </w:rPr>
-        <w:t>实体店管理员</w:t>
-      </w:r>
-      <w:r>
-        <w:rPr>
-          <w:rFonts w:hint="eastAsia"/>
-        </w:rPr>
-        <w:t>通过库存系统发出订货请求。</w:t>
-      </w:r>
-    </w:p>
-    <w:p>
-      <w:pPr>
-        <w:ind w:left="1440"/>
-      </w:pPr>
-      <w:r>
-        <w:rPr>
-          <w:rFonts w:hint="eastAsia"/>
-        </w:rPr>
-        <w:t>实体店管理员</w:t>
-      </w:r>
-      <w:r>
-        <w:rPr>
-          <w:rFonts w:hint="eastAsia"/>
-        </w:rPr>
-        <w:t>职责</w:t>
-      </w:r>
-      <w:r>
-        <w:rPr>
-          <w:rFonts w:hint="eastAsia"/>
-        </w:rPr>
-        <w:t>：</w:t>
-      </w:r>
-    </w:p>
-    <w:p>
-      <w:pPr>
-        <w:pStyle w:val="ListParagraph"/>
-        <w:numPr>
-          <w:ilvl w:val="0"/>
-          <w:numId w:val="9"/>
-        </w:numPr>
-        <w:rPr>
-          <w:rFonts w:hint="eastAsia"/>
-        </w:rPr>
-      </w:pPr>
-      <w:r>
-        <w:rPr>
-          <w:rFonts w:hint="eastAsia"/>
-        </w:rPr>
-        <w:t>设置产品库存预警</w:t>
-      </w:r>
-    </w:p>
-    <w:p>
-      <w:pPr>
-        <w:pStyle w:val="ListParagraph"/>
-        <w:numPr>
-          <w:ilvl w:val="0"/>
-          <w:numId w:val="9"/>
-        </w:numPr>
-        <w:rPr>
-          <w:rFonts w:hint="eastAsia"/>
-        </w:rPr>
-      </w:pPr>
-      <w:r>
-        <w:rPr>
-          <w:rFonts w:hint="eastAsia"/>
-        </w:rPr>
-        <w:t>监视</w:t>
-      </w:r>
-      <w:r>
-        <w:rPr>
-          <w:rFonts w:hint="eastAsia"/>
-        </w:rPr>
-        <w:t>企业管理系统发出的缺货预警，并根据此信息向库存系统订货。</w:t>
-      </w:r>
-    </w:p>
-    <w:p>
-      <w:pPr>
-        <w:pStyle w:val="ListParagraph"/>
-        <w:ind w:left="2160"/>
-        <w:rPr>
-          <w:rFonts w:hint="eastAsia"/>
-        </w:rPr>
-      </w:pPr>
-    </w:p>
-    <w:p>
-      <w:pPr>
-        <w:pStyle w:val="ListParagraph"/>
-        <w:ind w:left="2160"/>
-        <w:rPr>
-          <w:rFonts w:hint="eastAsia"/>
-        </w:rPr>
-      </w:pPr>
-    </w:p>
-    <w:p>
-      <w:pPr>
-        <w:pStyle w:val="ListParagraph"/>
-        <w:ind w:left="1440"/>
-      </w:pPr>
-      <w:r>
-        <w:rPr>
-          <w:rFonts w:hint="eastAsia"/>
-        </w:rPr>
-        <w:t>用例号：</w:t>
-      </w:r>
-      <w:r>
-        <w:rPr>
-          <w:rFonts w:hint="eastAsia"/>
-        </w:rPr>
-        <w:t>3-2</w:t>
-      </w:r>
-    </w:p>
-    <w:p>
-      <w:pPr>
-        <w:pStyle w:val="ListParagraph"/>
-        <w:ind w:left="1440"/>
-      </w:pPr>
-      <w:r>
-        <w:rPr>
-          <w:rFonts w:hint="eastAsia"/>
-        </w:rPr>
-        <w:t>用例名称：</w:t>
-      </w:r>
-      <w:r>
-        <w:rPr>
-          <w:rFonts w:hint="eastAsia"/>
-        </w:rPr>
-        <w:t>门店收支状态跟踪</w:t>
-      </w:r>
-    </w:p>
-    <w:p>
-      <w:pPr>
-        <w:pStyle w:val="ListParagraph"/>
-        <w:ind w:left="1440"/>
-      </w:pPr>
-      <w:r>
-        <w:rPr>
-          <w:rFonts w:hint="eastAsia"/>
-        </w:rPr>
-        <w:t>用户角色：</w:t>
-      </w:r>
-      <w:r>
-        <w:rPr>
-          <w:rFonts w:hint="eastAsia"/>
-        </w:rPr>
-        <w:t>企业决策者</w:t>
-      </w:r>
-    </w:p>
-    <w:p>
-      <w:pPr>
-        <w:pStyle w:val="ListParagraph"/>
-        <w:ind w:left="1440"/>
-      </w:pPr>
-      <w:r>
-        <w:rPr>
-          <w:rFonts w:hint="eastAsia"/>
-        </w:rPr>
-        <w:t>基本流程：</w:t>
+        <w:t>库存系统进行发货时候，默认会选择最早生产的产品。（用例</w:t>
+      </w:r>
+      <w:r>
+        <w:rPr>
+          <w:rFonts w:hint="eastAsia"/>
+        </w:rPr>
+        <w:t>4-1</w:t>
+      </w:r>
+      <w:r>
+        <w:rPr>
+          <w:rFonts w:hint="eastAsia"/>
+        </w:rPr>
+        <w:t>）。</w:t>
       </w:r>
     </w:p>
     <w:p>
@@ -3671,15 +4117,12 @@
           <w:ilvl w:val="2"/>
           <w:numId w:val="2"/>
         </w:numPr>
-        <w:rPr>
-          <w:rFonts w:hint="eastAsia"/>
-        </w:rPr>
-      </w:pPr>
-      <w:r>
-        <w:rPr>
-          <w:rFonts w:hint="eastAsia"/>
-        </w:rPr>
-        <w:t>查询企业管理系统提供的收支状态监视系统，以获得任意时间段各个门店的收支对账信息（最短间隔时间为一天）</w:t>
+      </w:pPr>
+      <w:r>
+        <w:rPr>
+          <w:rFonts w:hint="eastAsia"/>
+        </w:rPr>
+        <w:t>当产品顺利卖出并没有发生退单，可以把产品转变为归档，并停止保质期追踪。</w:t>
       </w:r>
     </w:p>
     <w:p>
@@ -3689,15 +4132,12 @@
           <w:ilvl w:val="2"/>
           <w:numId w:val="2"/>
         </w:numPr>
-        <w:rPr>
-          <w:rFonts w:hint="eastAsia"/>
-        </w:rPr>
-      </w:pPr>
-      <w:r>
-        <w:rPr>
-          <w:rFonts w:hint="eastAsia"/>
-        </w:rPr>
-        <w:t>可设置不同的预警信息，自动把对账情况比较异常的门店通过短信／微信的方式主动告知管理者。</w:t>
+      </w:pPr>
+      <w:r>
+        <w:rPr>
+          <w:rFonts w:hint="eastAsia"/>
+        </w:rPr>
+        <w:t>企业决策者职责可随时查询库存产品的保质期情况，并相应调整生产决策。</w:t>
       </w:r>
     </w:p>
     <w:p>
@@ -3708,13 +4148,7 @@
         <w:rPr>
           <w:rFonts w:hint="eastAsia"/>
         </w:rPr>
-        <w:t>企业决策者职责</w:t>
-      </w:r>
-      <w:r>
-        <w:rPr>
-          <w:rFonts w:hint="eastAsia"/>
-        </w:rPr>
-        <w:t>：</w:t>
+        <w:t>企业决策者职责：</w:t>
       </w:r>
     </w:p>
     <w:p>
@@ -3722,59 +4156,29 @@
         <w:pStyle w:val="ListParagraph"/>
         <w:numPr>
           <w:ilvl w:val="0"/>
-          <w:numId w:val="10"/>
-        </w:numPr>
-        <w:rPr>
-          <w:rFonts w:hint="eastAsia"/>
-        </w:rPr>
-      </w:pPr>
-      <w:r>
-        <w:rPr>
-          <w:rFonts w:hint="eastAsia"/>
-        </w:rPr>
-        <w:t>监视管理各门店收支对账信息。</w:t>
-      </w:r>
-    </w:p>
-    <w:p>
-      <w:pPr>
-        <w:pStyle w:val="ListParagraph"/>
-        <w:numPr>
-          <w:ilvl w:val="0"/>
-          <w:numId w:val="10"/>
-        </w:numPr>
-        <w:rPr>
-          <w:rFonts w:hint="eastAsia"/>
-        </w:rPr>
-      </w:pPr>
-      <w:r>
-        <w:rPr>
-          <w:rFonts w:hint="eastAsia"/>
-        </w:rPr>
-        <w:t>及时针对可能出现的对账信息处理</w:t>
-      </w:r>
-    </w:p>
-    <w:p>
-      <w:pPr>
-        <w:rPr>
-          <w:rFonts w:hint="eastAsia"/>
-        </w:rPr>
-      </w:pPr>
-    </w:p>
-    <w:p>
-      <w:pPr>
-        <w:pStyle w:val="ListParagraph"/>
-        <w:numPr>
-          <w:ilvl w:val="1"/>
-          <w:numId w:val="2"/>
-        </w:numPr>
-      </w:pPr>
-      <w:r>
-        <w:rPr>
-          <w:rFonts w:hint="eastAsia"/>
-        </w:rPr>
-        <w:t>库存系统管理：</w:t>
-      </w:r>
-    </w:p>
+          <w:numId w:val="15"/>
+        </w:numPr>
+      </w:pPr>
+      <w:r>
+        <w:rPr>
+          <w:rFonts w:hint="eastAsia"/>
+        </w:rPr>
+        <w:t>根据库存系统的库存</w:t>
+      </w:r>
+      <w:r>
+        <w:rPr>
+          <w:rFonts w:hint="eastAsia"/>
+        </w:rPr>
+        <w:t>产品保质期情况</w:t>
+      </w:r>
+      <w:r>
+        <w:rPr>
+          <w:rFonts w:hint="eastAsia"/>
+        </w:rPr>
+        <w:t>变化，动态调整生产情况和原材料进货进度。</w:t>
+      </w:r>
+    </w:p>
+    <w:p/>
     <w:p>
       <w:pPr>
         <w:pStyle w:val="ListParagraph"/>
@@ -3784,6 +4188,7 @@
         <w:rPr>
           <w:rFonts w:hint="eastAsia"/>
         </w:rPr>
+        <w:lastRenderedPageBreak/>
         <w:t>用例号：</w:t>
       </w:r>
       <w:r>
@@ -3796,7 +4201,7 @@
         <w:rPr>
           <w:rFonts w:hint="eastAsia"/>
         </w:rPr>
-        <w:t>-1</w:t>
+        <w:t>-3</w:t>
       </w:r>
     </w:p>
     <w:p>
@@ -3814,7 +4219,7 @@
         <w:rPr>
           <w:rFonts w:hint="eastAsia"/>
         </w:rPr>
-        <w:t>库存产品发货</w:t>
+        <w:t>退货产品再入库</w:t>
       </w:r>
     </w:p>
     <w:p>
@@ -3826,14 +4231,13 @@
         <w:rPr>
           <w:rFonts w:hint="eastAsia"/>
         </w:rPr>
-        <w:lastRenderedPageBreak/>
-        <w:t>用户角色：</w:t>
-      </w:r>
-      <w:r>
-        <w:rPr>
-          <w:rFonts w:hint="eastAsia"/>
-        </w:rPr>
-        <w:t>库存系统管理员</w:t>
+        <w:t>用户角色：库存系统</w:t>
+      </w:r>
+      <w:r>
+        <w:rPr>
+          <w:rFonts w:hint="eastAsia"/>
+        </w:rPr>
+        <w:t>管理员</w:t>
       </w:r>
     </w:p>
     <w:p>
@@ -3855,33 +4259,12 @@
           <w:ilvl w:val="2"/>
           <w:numId w:val="2"/>
         </w:numPr>
-        <w:rPr>
-          <w:rFonts w:hint="eastAsia"/>
-        </w:rPr>
-      </w:pPr>
-      <w:r>
-        <w:rPr>
-          <w:rFonts w:hint="eastAsia"/>
-        </w:rPr>
-        <w:t>根据用例</w:t>
-      </w:r>
-      <w:r>
-        <w:rPr>
-          <w:rFonts w:hint="eastAsia"/>
-        </w:rPr>
-        <w:t>1-2</w:t>
-      </w:r>
-      <w:r>
-        <w:rPr>
-          <w:rFonts w:hint="eastAsia"/>
-        </w:rPr>
-        <w:t>，库存系统会及时更新</w:t>
-      </w:r>
-      <w:r>
-        <w:rPr>
-          <w:rFonts w:hint="eastAsia"/>
-        </w:rPr>
-        <w:t>生产线生产出来的成品信息。</w:t>
+      </w:pPr>
+      <w:r>
+        <w:rPr>
+          <w:rFonts w:hint="eastAsia"/>
+        </w:rPr>
+        <w:t>在产品定义的退货周期中，支持用户在不打开包装情况下无条件退货。</w:t>
       </w:r>
     </w:p>
     <w:p>
@@ -3891,21 +4274,12 @@
           <w:ilvl w:val="2"/>
           <w:numId w:val="2"/>
         </w:numPr>
-        <w:rPr>
-          <w:rFonts w:hint="eastAsia"/>
-        </w:rPr>
-      </w:pPr>
-      <w:r>
-        <w:rPr>
-          <w:rFonts w:hint="eastAsia"/>
-        </w:rPr>
-        <w:t>库存系统</w:t>
-      </w:r>
-      <w:r>
-        <w:rPr>
-          <w:rFonts w:hint="eastAsia"/>
-        </w:rPr>
-        <w:t>汇总各种销售渠道的调货信息，和存货比较后，及时更新给企业管理者用于调整生产线负荷。</w:t>
+      </w:pPr>
+      <w:r>
+        <w:rPr>
+          <w:rFonts w:hint="eastAsia"/>
+        </w:rPr>
+        <w:t>如果退货来自于线上订单，物流会直接退到仓库，库存系统管理员检查后，如果符合重新入库标准，更新退货理由，在保质期有效情况下重新进入库存系统。</w:t>
       </w:r>
     </w:p>
     <w:p>
@@ -3915,21 +4289,30 @@
           <w:ilvl w:val="2"/>
           <w:numId w:val="2"/>
         </w:numPr>
-        <w:rPr>
-          <w:rFonts w:hint="eastAsia"/>
-        </w:rPr>
-      </w:pPr>
-      <w:r>
-        <w:rPr>
-          <w:rFonts w:hint="eastAsia"/>
-        </w:rPr>
-        <w:t>对于线上订单（各大电商集成），库存系统会根据发货地点进行归总合并，然后根据</w:t>
-      </w:r>
-      <w:r>
-        <w:rPr>
-          <w:rFonts w:hint="eastAsia"/>
-        </w:rPr>
-        <w:t>发货地点生成物流单，并打包。</w:t>
+      </w:pPr>
+      <w:r>
+        <w:rPr>
+          <w:rFonts w:hint="eastAsia"/>
+        </w:rPr>
+        <w:t>如果退货来自于实体店，</w:t>
+      </w:r>
+      <w:r>
+        <w:rPr>
+          <w:rFonts w:hint="eastAsia"/>
+        </w:rPr>
+        <w:t>实体店管理员</w:t>
+      </w:r>
+      <w:r>
+        <w:rPr>
+          <w:rFonts w:hint="eastAsia"/>
+        </w:rPr>
+        <w:t>直接退到仓库，库存系统管理员检查后，如果符合重新入库标准，更新退货理由，在保质期有效情况下重新进入库存系统</w:t>
+      </w:r>
+      <w:r>
+        <w:rPr>
+          <w:rFonts w:hint="eastAsia"/>
+        </w:rPr>
+        <w:t>。</w:t>
       </w:r>
     </w:p>
     <w:p>
@@ -3944,465 +4327,6 @@
         <w:rPr>
           <w:rFonts w:hint="eastAsia"/>
         </w:rPr>
-        <w:t>对于实体店订单（用例</w:t>
-      </w:r>
-      <w:r>
-        <w:rPr>
-          <w:rFonts w:hint="eastAsia"/>
-        </w:rPr>
-        <w:t>3-1</w:t>
-      </w:r>
-      <w:r>
-        <w:rPr>
-          <w:rFonts w:hint="eastAsia"/>
-        </w:rPr>
-        <w:t>），打包后通知内部运输部门或者快递运输。</w:t>
-      </w:r>
-    </w:p>
-    <w:p>
-      <w:pPr>
-        <w:ind w:left="1440"/>
-      </w:pPr>
-      <w:r>
-        <w:rPr>
-          <w:rFonts w:hint="eastAsia"/>
-        </w:rPr>
-        <w:t>库存系统管理</w:t>
-      </w:r>
-      <w:r>
-        <w:rPr>
-          <w:rFonts w:hint="eastAsia"/>
-        </w:rPr>
-        <w:t>职责：</w:t>
-      </w:r>
-    </w:p>
-    <w:p>
-      <w:pPr>
-        <w:pStyle w:val="ListParagraph"/>
-        <w:numPr>
-          <w:ilvl w:val="0"/>
-          <w:numId w:val="12"/>
-        </w:numPr>
-        <w:rPr>
-          <w:rFonts w:hint="eastAsia"/>
-        </w:rPr>
-      </w:pPr>
-      <w:r>
-        <w:rPr>
-          <w:rFonts w:hint="eastAsia"/>
-        </w:rPr>
-        <w:t>根据库存系统生成的发货信息打包产品，联系物流</w:t>
-      </w:r>
-      <w:r>
-        <w:rPr>
-          <w:rFonts w:hint="eastAsia"/>
-        </w:rPr>
-        <w:t>或运输部门进行发货。</w:t>
-      </w:r>
-    </w:p>
-    <w:p>
-      <w:pPr>
-        <w:ind w:left="1440"/>
-        <w:rPr>
-          <w:rFonts w:hint="eastAsia"/>
-        </w:rPr>
-      </w:pPr>
-      <w:r>
-        <w:rPr>
-          <w:rFonts w:hint="eastAsia"/>
-        </w:rPr>
-        <w:t>企业决策者职责：</w:t>
-      </w:r>
-    </w:p>
-    <w:p>
-      <w:pPr>
-        <w:pStyle w:val="ListParagraph"/>
-        <w:numPr>
-          <w:ilvl w:val="0"/>
-          <w:numId w:val="13"/>
-        </w:numPr>
-        <w:rPr>
-          <w:rFonts w:hint="eastAsia"/>
-        </w:rPr>
-      </w:pPr>
-      <w:r>
-        <w:rPr>
-          <w:rFonts w:hint="eastAsia"/>
-        </w:rPr>
-        <w:t>根据库存系统的库存数量变化，动态调整生产情况和</w:t>
-      </w:r>
-      <w:r>
-        <w:rPr>
-          <w:rFonts w:hint="eastAsia"/>
-        </w:rPr>
-        <w:t>原材料进货进度。</w:t>
-      </w:r>
-    </w:p>
-    <w:p>
-      <w:pPr>
-        <w:rPr>
-          <w:rFonts w:hint="eastAsia"/>
-        </w:rPr>
-      </w:pPr>
-    </w:p>
-    <w:p>
-      <w:pPr>
-        <w:pStyle w:val="ListParagraph"/>
-        <w:ind w:left="1440"/>
-      </w:pPr>
-      <w:r>
-        <w:rPr>
-          <w:rFonts w:hint="eastAsia"/>
-        </w:rPr>
-        <w:t>用例号：</w:t>
-      </w:r>
-      <w:r>
-        <w:rPr>
-          <w:rFonts w:hint="eastAsia"/>
-        </w:rPr>
-        <w:t>4</w:t>
-      </w:r>
-      <w:r>
-        <w:rPr>
-          <w:rFonts w:hint="eastAsia"/>
-        </w:rPr>
-        <w:t>-2</w:t>
-      </w:r>
-    </w:p>
-    <w:p>
-      <w:pPr>
-        <w:pStyle w:val="ListParagraph"/>
-        <w:ind w:left="1440"/>
-      </w:pPr>
-      <w:r>
-        <w:rPr>
-          <w:rFonts w:hint="eastAsia"/>
-        </w:rPr>
-        <w:t>用例名称：</w:t>
-      </w:r>
-      <w:r>
-        <w:rPr>
-          <w:rFonts w:hint="eastAsia"/>
-        </w:rPr>
-        <w:t>库存产品保质期监控</w:t>
-      </w:r>
-    </w:p>
-    <w:p>
-      <w:pPr>
-        <w:pStyle w:val="ListParagraph"/>
-        <w:ind w:left="1440"/>
-      </w:pPr>
-      <w:r>
-        <w:rPr>
-          <w:rFonts w:hint="eastAsia"/>
-        </w:rPr>
-        <w:t>用户角色：库存系统</w:t>
-      </w:r>
-    </w:p>
-    <w:p>
-      <w:pPr>
-        <w:pStyle w:val="ListParagraph"/>
-        <w:ind w:left="1440"/>
-      </w:pPr>
-      <w:r>
-        <w:rPr>
-          <w:rFonts w:hint="eastAsia"/>
-        </w:rPr>
-        <w:t>基本流程：</w:t>
-      </w:r>
-    </w:p>
-    <w:p>
-      <w:pPr>
-        <w:pStyle w:val="ListParagraph"/>
-        <w:numPr>
-          <w:ilvl w:val="2"/>
-          <w:numId w:val="2"/>
-        </w:numPr>
-        <w:rPr>
-          <w:rFonts w:hint="eastAsia"/>
-        </w:rPr>
-      </w:pPr>
-      <w:r>
-        <w:rPr>
-          <w:rFonts w:hint="eastAsia"/>
-        </w:rPr>
-        <w:t>每瓶油从生产线下线以后进入库存系统以后，都会根据不同的产品类型进入保质期监控倒计时。</w:t>
-      </w:r>
-    </w:p>
-    <w:p>
-      <w:pPr>
-        <w:pStyle w:val="ListParagraph"/>
-        <w:numPr>
-          <w:ilvl w:val="2"/>
-          <w:numId w:val="2"/>
-        </w:numPr>
-        <w:rPr>
-          <w:rFonts w:hint="eastAsia"/>
-        </w:rPr>
-      </w:pPr>
-      <w:r>
-        <w:rPr>
-          <w:rFonts w:hint="eastAsia"/>
-        </w:rPr>
-        <w:t>库存系统进行发货时候，默认会选择最早生产的产品。（用例</w:t>
-      </w:r>
-      <w:r>
-        <w:rPr>
-          <w:rFonts w:hint="eastAsia"/>
-        </w:rPr>
-        <w:t>4-1</w:t>
-      </w:r>
-      <w:r>
-        <w:rPr>
-          <w:rFonts w:hint="eastAsia"/>
-        </w:rPr>
-        <w:t>）。</w:t>
-      </w:r>
-    </w:p>
-    <w:p>
-      <w:pPr>
-        <w:pStyle w:val="ListParagraph"/>
-        <w:numPr>
-          <w:ilvl w:val="2"/>
-          <w:numId w:val="2"/>
-        </w:numPr>
-        <w:rPr>
-          <w:rFonts w:hint="eastAsia"/>
-        </w:rPr>
-      </w:pPr>
-      <w:r>
-        <w:rPr>
-          <w:rFonts w:hint="eastAsia"/>
-        </w:rPr>
-        <w:t>当产品顺利卖出并没有发生退单，可以把产品转变为归档，并停止保质期追踪。</w:t>
-      </w:r>
-    </w:p>
-    <w:p>
-      <w:pPr>
-        <w:pStyle w:val="ListParagraph"/>
-        <w:numPr>
-          <w:ilvl w:val="2"/>
-          <w:numId w:val="2"/>
-        </w:numPr>
-      </w:pPr>
-      <w:r>
-        <w:rPr>
-          <w:rFonts w:hint="eastAsia"/>
-        </w:rPr>
-        <w:t>企业决策者职责可随时查询库存产品的保质期情况，并相应调整生产决策。</w:t>
-      </w:r>
-    </w:p>
-    <w:p>
-      <w:pPr>
-        <w:ind w:left="1440"/>
-        <w:rPr>
-          <w:rFonts w:hint="eastAsia"/>
-        </w:rPr>
-      </w:pPr>
-      <w:r>
-        <w:rPr>
-          <w:rFonts w:hint="eastAsia"/>
-        </w:rPr>
-        <w:t>企业决策者职责：</w:t>
-      </w:r>
-    </w:p>
-    <w:p>
-      <w:pPr>
-        <w:pStyle w:val="ListParagraph"/>
-        <w:numPr>
-          <w:ilvl w:val="0"/>
-          <w:numId w:val="15"/>
-        </w:numPr>
-        <w:rPr>
-          <w:rFonts w:hint="eastAsia"/>
-        </w:rPr>
-      </w:pPr>
-      <w:r>
-        <w:rPr>
-          <w:rFonts w:hint="eastAsia"/>
-        </w:rPr>
-        <w:t>根据库存系统的库存</w:t>
-      </w:r>
-      <w:r>
-        <w:rPr>
-          <w:rFonts w:hint="eastAsia"/>
-        </w:rPr>
-        <w:t>产品保质期情况</w:t>
-      </w:r>
-      <w:r>
-        <w:rPr>
-          <w:rFonts w:hint="eastAsia"/>
-        </w:rPr>
-        <w:t>变化，动态调整生产情况和原材料进货进度。</w:t>
-      </w:r>
-    </w:p>
-    <w:p>
-      <w:pPr>
-        <w:rPr>
-          <w:rFonts w:hint="eastAsia"/>
-        </w:rPr>
-      </w:pPr>
-    </w:p>
-    <w:p>
-      <w:pPr>
-        <w:pStyle w:val="ListParagraph"/>
-        <w:ind w:left="1440"/>
-      </w:pPr>
-      <w:r>
-        <w:rPr>
-          <w:rFonts w:hint="eastAsia"/>
-        </w:rPr>
-        <w:t>用例号：</w:t>
-      </w:r>
-      <w:r>
-        <w:rPr>
-          <w:rFonts w:hint="eastAsia"/>
-        </w:rPr>
-        <w:t>4</w:t>
-      </w:r>
-      <w:r>
-        <w:rPr>
-          <w:rFonts w:hint="eastAsia"/>
-        </w:rPr>
-        <w:t>-3</w:t>
-      </w:r>
-    </w:p>
-    <w:p>
-      <w:pPr>
-        <w:pStyle w:val="ListParagraph"/>
-        <w:ind w:left="1440"/>
-      </w:pPr>
-      <w:r>
-        <w:rPr>
-          <w:rFonts w:hint="eastAsia"/>
-        </w:rPr>
-        <w:lastRenderedPageBreak/>
-        <w:t>用例名称：</w:t>
-      </w:r>
-      <w:r>
-        <w:rPr>
-          <w:rFonts w:hint="eastAsia"/>
-        </w:rPr>
-        <w:t>退货产品再入库</w:t>
-      </w:r>
-    </w:p>
-    <w:p>
-      <w:pPr>
-        <w:pStyle w:val="ListParagraph"/>
-        <w:ind w:left="1440"/>
-      </w:pPr>
-      <w:r>
-        <w:rPr>
-          <w:rFonts w:hint="eastAsia"/>
-        </w:rPr>
-        <w:t>用户角色：库存系统</w:t>
-      </w:r>
-      <w:r>
-        <w:rPr>
-          <w:rFonts w:hint="eastAsia"/>
-        </w:rPr>
-        <w:t>管理员</w:t>
-      </w:r>
-    </w:p>
-    <w:p>
-      <w:pPr>
-        <w:pStyle w:val="ListParagraph"/>
-        <w:ind w:left="1440"/>
-      </w:pPr>
-      <w:r>
-        <w:rPr>
-          <w:rFonts w:hint="eastAsia"/>
-        </w:rPr>
-        <w:t>基本流程：</w:t>
-      </w:r>
-    </w:p>
-    <w:p>
-      <w:pPr>
-        <w:pStyle w:val="ListParagraph"/>
-        <w:numPr>
-          <w:ilvl w:val="2"/>
-          <w:numId w:val="2"/>
-        </w:numPr>
-        <w:rPr>
-          <w:rFonts w:hint="eastAsia"/>
-        </w:rPr>
-      </w:pPr>
-      <w:r>
-        <w:rPr>
-          <w:rFonts w:hint="eastAsia"/>
-        </w:rPr>
-        <w:t>在产品定义的退货周期中，支持用户在不打开包装情况下无条件退货。</w:t>
-      </w:r>
-    </w:p>
-    <w:p>
-      <w:pPr>
-        <w:pStyle w:val="ListParagraph"/>
-        <w:numPr>
-          <w:ilvl w:val="2"/>
-          <w:numId w:val="2"/>
-        </w:numPr>
-        <w:rPr>
-          <w:rFonts w:hint="eastAsia"/>
-        </w:rPr>
-      </w:pPr>
-      <w:r>
-        <w:rPr>
-          <w:rFonts w:hint="eastAsia"/>
-        </w:rPr>
-        <w:t>如果退货来自于线上订单，物流会直接退到仓库，库存系统管理员检查后，如果符合重新入库标准，更新退货理由，在保质期有效情况下重新进入库存系统。</w:t>
-      </w:r>
-    </w:p>
-    <w:p>
-      <w:pPr>
-        <w:pStyle w:val="ListParagraph"/>
-        <w:numPr>
-          <w:ilvl w:val="2"/>
-          <w:numId w:val="2"/>
-        </w:numPr>
-        <w:rPr>
-          <w:rFonts w:hint="eastAsia"/>
-        </w:rPr>
-      </w:pPr>
-      <w:r>
-        <w:rPr>
-          <w:rFonts w:hint="eastAsia"/>
-        </w:rPr>
-        <w:t>如果退货来自于实体店，</w:t>
-      </w:r>
-      <w:r>
-        <w:rPr>
-          <w:rFonts w:hint="eastAsia"/>
-        </w:rPr>
-        <w:t>实体店管理员</w:t>
-      </w:r>
-      <w:r>
-        <w:rPr>
-          <w:rFonts w:hint="eastAsia"/>
-        </w:rPr>
-        <w:t>直接退到仓库，库存系统管理员检查后，如果符合重新入库标准，更新退货理由，在保质期有效情况下重新进入库存系统</w:t>
-      </w:r>
-      <w:r>
-        <w:rPr>
-          <w:rFonts w:hint="eastAsia"/>
-        </w:rPr>
-        <w:t>。</w:t>
-      </w:r>
-    </w:p>
-    <w:p>
-      <w:pPr>
-        <w:pStyle w:val="ListParagraph"/>
-        <w:numPr>
-          <w:ilvl w:val="2"/>
-          <w:numId w:val="2"/>
-        </w:numPr>
-        <w:rPr>
-          <w:rFonts w:hint="eastAsia"/>
-        </w:rPr>
-      </w:pPr>
-      <w:r>
-        <w:rPr>
-          <w:rFonts w:hint="eastAsia"/>
-        </w:rPr>
         <w:t>企业决策者职责可随时查询</w:t>
       </w:r>
       <w:r>
@@ -4436,9 +4360,6 @@
           <w:ilvl w:val="0"/>
           <w:numId w:val="16"/>
         </w:numPr>
-        <w:rPr>
-          <w:rFonts w:hint="eastAsia"/>
-        </w:rPr>
       </w:pPr>
       <w:r>
         <w:rPr>
@@ -4454,9 +4375,6 @@
           <w:ilvl w:val="0"/>
           <w:numId w:val="16"/>
         </w:numPr>
-        <w:rPr>
-          <w:rFonts w:hint="eastAsia"/>
-        </w:rPr>
       </w:pPr>
       <w:r>
         <w:rPr>
@@ -4468,9 +4386,6 @@
     <w:p>
       <w:pPr>
         <w:ind w:left="1440"/>
-        <w:rPr>
-          <w:rFonts w:hint="eastAsia"/>
-        </w:rPr>
       </w:pPr>
       <w:r>
         <w:rPr>
@@ -4482,28 +4397,10 @@
         <w:rPr>
           <w:rFonts w:hint="eastAsia"/>
         </w:rPr>
-        <w:t>根据</w:t>
-      </w:r>
-      <w:r>
-        <w:rPr>
-          <w:rFonts w:hint="eastAsia"/>
-        </w:rPr>
-        <w:t>产品退货原因</w:t>
-      </w:r>
-      <w:r>
-        <w:rPr>
-          <w:rFonts w:hint="eastAsia"/>
-        </w:rPr>
-        <w:t>，检查生产以及销售方向是否出现不应该有的偏差。</w:t>
-      </w:r>
-    </w:p>
-    <w:p>
-      <w:pPr>
-        <w:rPr>
-          <w:rFonts w:hint="eastAsia"/>
-        </w:rPr>
-      </w:pPr>
-    </w:p>
+        <w:t>根据产品退货原因，检查生产以及销售方向是否出现不应该有的偏差。</w:t>
+      </w:r>
+    </w:p>
+    <w:p/>
     <w:sectPr>
       <w:pgSz w:w="12240" w:h="15840"/>
       <w:pgMar w:top="1440" w:right="1800" w:bottom="1440" w:left="1800" w:header="708" w:footer="708" w:gutter="0"/>
@@ -6720,7 +6617,7 @@
 </file>
 
 <file path=customXml/itemProps1.xml><?xml version="1.0" encoding="utf-8"?>
-<ds:datastoreItem xmlns:ds="http://schemas.openxmlformats.org/officeDocument/2006/customXml" ds:itemID="{C6D60DD2-B3BE-7A4D-8BE6-9D34FD24CEA3}">
+<ds:datastoreItem xmlns:ds="http://schemas.openxmlformats.org/officeDocument/2006/customXml" ds:itemID="{8D19DBA4-6305-B34D-B6A4-48B7E3E71A94}">
   <ds:schemaRefs>
     <ds:schemaRef ds:uri="http://schemas.openxmlformats.org/officeDocument/2006/bibliography"/>
   </ds:schemaRefs>

--- a/品沃数字化管理建议和用例.docx
+++ b/品沃数字化管理建议和用例.docx
@@ -799,9 +799,6 @@
           <w:numId w:val="1"/>
         </w:numPr>
         <w:spacing w:line="360" w:lineRule="auto"/>
-        <w:rPr>
-          <w:rFonts w:hint="eastAsia"/>
-        </w:rPr>
       </w:pPr>
       <w:r>
         <w:rPr>
@@ -908,9 +905,6 @@
           <w:numId w:val="2"/>
         </w:numPr>
         <w:spacing w:line="360" w:lineRule="auto"/>
-        <w:rPr>
-          <w:rFonts w:hint="eastAsia"/>
-        </w:rPr>
       </w:pPr>
       <w:r>
         <w:rPr>
@@ -2450,9 +2444,6 @@
           <w:numId w:val="2"/>
         </w:numPr>
         <w:spacing w:line="360" w:lineRule="auto"/>
-        <w:rPr>
-          <w:rFonts w:hint="eastAsia"/>
-        </w:rPr>
       </w:pPr>
       <w:r>
         <w:rPr>
@@ -2490,9 +2481,6 @@
           <w:numId w:val="2"/>
         </w:numPr>
         <w:spacing w:line="360" w:lineRule="auto"/>
-        <w:rPr>
-          <w:rFonts w:hint="eastAsia"/>
-        </w:rPr>
       </w:pPr>
       <w:r>
         <w:rPr>
@@ -2533,9 +2521,6 @@
           <w:numId w:val="2"/>
         </w:numPr>
         <w:spacing w:line="360" w:lineRule="auto"/>
-        <w:rPr>
-          <w:rFonts w:hint="eastAsia"/>
-        </w:rPr>
       </w:pPr>
       <w:r>
         <w:rPr>
@@ -2908,9 +2893,6 @@
     <w:p>
       <w:pPr>
         <w:spacing w:line="360" w:lineRule="auto"/>
-        <w:rPr>
-          <w:rFonts w:hint="eastAsia"/>
-        </w:rPr>
       </w:pPr>
       <w:r>
         <w:rPr>
@@ -2934,9 +2916,6 @@
     <w:p>
       <w:pPr>
         <w:spacing w:line="360" w:lineRule="auto"/>
-        <w:rPr>
-          <w:rFonts w:hint="eastAsia"/>
-        </w:rPr>
       </w:pPr>
       <w:r>
         <w:rPr>
@@ -2967,7 +2946,6 @@
       <w:pPr>
         <w:spacing w:line="360" w:lineRule="auto"/>
         <w:rPr>
-          <w:rFonts w:hint="eastAsia"/>
           <w:u w:val="single"/>
         </w:rPr>
       </w:pPr>
@@ -3223,9 +3201,6 @@
     <w:p>
       <w:pPr>
         <w:spacing w:line="360" w:lineRule="auto"/>
-        <w:rPr>
-          <w:rFonts w:hint="eastAsia"/>
-        </w:rPr>
       </w:pPr>
       <w:r>
         <w:rPr>
@@ -3328,6 +3303,11 @@
         </w:rPr>
         <w:t>类型等。</w:t>
       </w:r>
+    </w:p>
+    <w:p>
+      <w:pPr>
+        <w:spacing w:line="360" w:lineRule="auto"/>
+      </w:pPr>
     </w:p>
     <w:p>
       <w:pPr>
@@ -3637,7 +3617,6 @@
       <w:pPr>
         <w:spacing w:line="360" w:lineRule="auto"/>
         <w:rPr>
-          <w:rFonts w:hint="eastAsia"/>
           <w:i/>
         </w:rPr>
       </w:pPr>
@@ -3652,14 +3631,12 @@
     <w:p>
       <w:pPr>
         <w:spacing w:line="360" w:lineRule="auto"/>
-        <w:rPr>
-          <w:rFonts w:hint="eastAsia"/>
-        </w:rPr>
-      </w:pPr>
-      <w:r>
-        <w:rPr>
-          <w:rFonts w:hint="eastAsia"/>
-        </w:rPr>
+      </w:pPr>
+      <w:r>
+        <w:rPr>
+          <w:rFonts w:hint="eastAsia"/>
+        </w:rPr>
+        <w:lastRenderedPageBreak/>
         <w:t xml:space="preserve">1). </w:t>
       </w:r>
       <w:r>
@@ -3695,7 +3672,6 @@
         <w:rPr>
           <w:rFonts w:hint="eastAsia"/>
         </w:rPr>
-        <w:lastRenderedPageBreak/>
         <w:t xml:space="preserve">2). </w:t>
       </w:r>
       <w:r>
@@ -3856,6 +3832,11 @@
         </w:rPr>
         <w:t>。</w:t>
       </w:r>
+    </w:p>
+    <w:p>
+      <w:pPr>
+        <w:spacing w:line="360" w:lineRule="auto"/>
+      </w:pPr>
     </w:p>
     <w:p>
       <w:pPr>
@@ -3866,7 +3847,6 @@
         </w:numPr>
         <w:spacing w:line="360" w:lineRule="auto"/>
         <w:rPr>
-          <w:rFonts w:hint="eastAsia"/>
           <w:b/>
           <w:sz w:val="24"/>
           <w:szCs w:val="24"/>
@@ -4056,9 +4036,6 @@
     <w:p>
       <w:pPr>
         <w:spacing w:line="360" w:lineRule="auto"/>
-        <w:rPr>
-          <w:rFonts w:hint="eastAsia"/>
-        </w:rPr>
       </w:pPr>
       <w:r>
         <w:rPr>
@@ -4205,9 +4182,6 @@
     <w:p>
       <w:pPr>
         <w:spacing w:line="360" w:lineRule="auto"/>
-        <w:rPr>
-          <w:rFonts w:hint="eastAsia"/>
-        </w:rPr>
       </w:pPr>
       <w:r>
         <w:rPr>
@@ -4231,14 +4205,12 @@
     <w:p>
       <w:pPr>
         <w:spacing w:line="360" w:lineRule="auto"/>
-        <w:rPr>
-          <w:rFonts w:hint="eastAsia"/>
-        </w:rPr>
-      </w:pPr>
-      <w:r>
-        <w:rPr>
-          <w:rFonts w:hint="eastAsia"/>
-        </w:rPr>
+      </w:pPr>
+      <w:r>
+        <w:rPr>
+          <w:rFonts w:hint="eastAsia"/>
+        </w:rPr>
+        <w:lastRenderedPageBreak/>
         <w:t xml:space="preserve">3). </w:t>
       </w:r>
       <w:r>
@@ -4251,16 +4223,12 @@
     <w:p>
       <w:pPr>
         <w:spacing w:line="360" w:lineRule="auto"/>
-        <w:rPr>
-          <w:rFonts w:hint="eastAsia"/>
-        </w:rPr>
-      </w:pPr>
-    </w:p>
-    <w:p>
-      <w:pPr>
-        <w:spacing w:line="360" w:lineRule="auto"/>
-        <w:rPr>
-          <w:rFonts w:hint="eastAsia"/>
+      </w:pPr>
+    </w:p>
+    <w:p>
+      <w:pPr>
+        <w:spacing w:line="360" w:lineRule="auto"/>
+        <w:rPr>
           <w:u w:val="single"/>
         </w:rPr>
       </w:pPr>
@@ -4282,9 +4250,339 @@
     <w:p>
       <w:pPr>
         <w:spacing w:line="360" w:lineRule="auto"/>
-        <w:rPr>
-          <w:rFonts w:hint="eastAsia"/>
-        </w:rPr>
+      </w:pPr>
+      <w:r>
+        <w:rPr>
+          <w:rFonts w:hint="eastAsia"/>
+          <w:i/>
+        </w:rPr>
+        <w:t>用例名称：</w:t>
+      </w:r>
+      <w:r>
+        <w:rPr>
+          <w:rFonts w:hint="eastAsia"/>
+        </w:rPr>
+        <w:t>门店收银</w:t>
+      </w:r>
+    </w:p>
+    <w:p>
+      <w:pPr>
+        <w:spacing w:line="360" w:lineRule="auto"/>
+      </w:pPr>
+      <w:r>
+        <w:rPr>
+          <w:rFonts w:hint="eastAsia"/>
+          <w:i/>
+        </w:rPr>
+        <w:t>用户角色：</w:t>
+      </w:r>
+      <w:r>
+        <w:rPr>
+          <w:rFonts w:hint="eastAsia"/>
+        </w:rPr>
+        <w:t xml:space="preserve"> </w:t>
+      </w:r>
+      <w:r>
+        <w:rPr>
+          <w:rFonts w:hint="eastAsia"/>
+        </w:rPr>
+        <w:t>收银员／店员</w:t>
+      </w:r>
+    </w:p>
+    <w:p>
+      <w:pPr>
+        <w:spacing w:line="360" w:lineRule="auto"/>
+      </w:pPr>
+      <w:r>
+        <w:rPr>
+          <w:rFonts w:hint="eastAsia"/>
+          <w:i/>
+        </w:rPr>
+        <w:t>基本流程：</w:t>
+      </w:r>
+      <w:r>
+        <w:rPr>
+          <w:rFonts w:hint="eastAsia"/>
+        </w:rPr>
+        <w:t>扫描用户购买商品，收银确认</w:t>
+      </w:r>
+      <w:r>
+        <w:rPr>
+          <w:rFonts w:hint="eastAsia"/>
+        </w:rPr>
+        <w:t xml:space="preserve"> </w:t>
+      </w:r>
+      <w:r>
+        <w:rPr>
+          <w:rFonts w:hint="eastAsia"/>
+          <w:highlight w:val="yellow"/>
+        </w:rPr>
+        <w:t>（超市收银系统</w:t>
+      </w:r>
+      <w:r>
+        <w:rPr>
+          <w:rFonts w:hint="eastAsia"/>
+          <w:highlight w:val="yellow"/>
+        </w:rPr>
+        <w:t>，每天在后台将当天的记录迁移至系统？课题：小超市实地调研</w:t>
+      </w:r>
+      <w:r>
+        <w:rPr>
+          <w:rFonts w:hint="eastAsia"/>
+          <w:highlight w:val="yellow"/>
+        </w:rPr>
+        <w:t>）</w:t>
+      </w:r>
+      <w:r>
+        <w:rPr>
+          <w:rFonts w:hint="eastAsia"/>
+        </w:rPr>
+        <w:t>。</w:t>
+      </w:r>
+    </w:p>
+    <w:p>
+      <w:pPr>
+        <w:spacing w:line="360" w:lineRule="auto"/>
+      </w:pPr>
+      <w:r>
+        <w:rPr>
+          <w:rFonts w:hint="eastAsia"/>
+          <w:i/>
+        </w:rPr>
+        <w:t>角色职责：</w:t>
+      </w:r>
+      <w:r>
+        <w:rPr>
+          <w:rFonts w:hint="eastAsia"/>
+        </w:rPr>
+        <w:t>扫描产品，收银</w:t>
+      </w:r>
+    </w:p>
+    <w:p>
+      <w:pPr>
+        <w:spacing w:line="360" w:lineRule="auto"/>
+      </w:pPr>
+    </w:p>
+    <w:p>
+      <w:pPr>
+        <w:spacing w:line="360" w:lineRule="auto"/>
+        <w:rPr>
+          <w:u w:val="single"/>
+        </w:rPr>
+      </w:pPr>
+      <w:r>
+        <w:rPr>
+          <w:rFonts w:hint="eastAsia"/>
+          <w:u w:val="single"/>
+        </w:rPr>
+        <w:t>用例号：</w:t>
+      </w:r>
+      <w:r>
+        <w:rPr>
+          <w:rFonts w:hint="eastAsia"/>
+          <w:u w:val="single"/>
+        </w:rPr>
+        <w:t>3-3</w:t>
+      </w:r>
+    </w:p>
+    <w:p>
+      <w:pPr>
+        <w:spacing w:line="360" w:lineRule="auto"/>
+      </w:pPr>
+      <w:r>
+        <w:rPr>
+          <w:rFonts w:hint="eastAsia"/>
+          <w:i/>
+        </w:rPr>
+        <w:t>用例名称：</w:t>
+      </w:r>
+      <w:r>
+        <w:rPr>
+          <w:rFonts w:hint="eastAsia"/>
+        </w:rPr>
+        <w:t>保质期管理</w:t>
+      </w:r>
+    </w:p>
+    <w:p>
+      <w:pPr>
+        <w:spacing w:line="360" w:lineRule="auto"/>
+      </w:pPr>
+      <w:r>
+        <w:rPr>
+          <w:rFonts w:hint="eastAsia"/>
+          <w:i/>
+        </w:rPr>
+        <w:t>用户角色：</w:t>
+      </w:r>
+      <w:r>
+        <w:rPr>
+          <w:rFonts w:hint="eastAsia"/>
+        </w:rPr>
+        <w:t>门店管理员／店员</w:t>
+      </w:r>
+    </w:p>
+    <w:p>
+      <w:pPr>
+        <w:spacing w:line="360" w:lineRule="auto"/>
+        <w:rPr>
+          <w:i/>
+        </w:rPr>
+      </w:pPr>
+      <w:r>
+        <w:rPr>
+          <w:rFonts w:hint="eastAsia"/>
+          <w:i/>
+        </w:rPr>
+        <w:t>基本流程：</w:t>
+      </w:r>
+    </w:p>
+    <w:p>
+      <w:pPr>
+        <w:spacing w:line="360" w:lineRule="auto"/>
+      </w:pPr>
+      <w:r>
+        <w:rPr>
+          <w:rFonts w:hint="eastAsia"/>
+        </w:rPr>
+        <w:t>1).</w:t>
+      </w:r>
+      <w:r>
+        <w:rPr>
+          <w:rFonts w:hint="eastAsia"/>
+        </w:rPr>
+        <w:t xml:space="preserve"> </w:t>
+      </w:r>
+      <w:r>
+        <w:rPr>
+          <w:rFonts w:hint="eastAsia"/>
+        </w:rPr>
+        <w:t>店员</w:t>
+      </w:r>
+      <w:r>
+        <w:rPr>
+          <w:rFonts w:hint="eastAsia"/>
+        </w:rPr>
+        <w:t>检查</w:t>
+      </w:r>
+      <w:r>
+        <w:rPr>
+          <w:rFonts w:hint="eastAsia"/>
+        </w:rPr>
+        <w:t>产品的保质期，进货时可按照生产时间将产品分类存放，先上架生产时间早的。</w:t>
+      </w:r>
+      <w:r>
+        <w:rPr>
+          <w:rFonts w:hint="eastAsia"/>
+        </w:rPr>
+        <w:t xml:space="preserve"> </w:t>
+      </w:r>
+      <w:r>
+        <w:rPr>
+          <w:rFonts w:hint="eastAsia"/>
+        </w:rPr>
+        <w:t>店员每天需要最终产品保质期确保无过期产品。</w:t>
+      </w:r>
+    </w:p>
+    <w:p>
+      <w:pPr>
+        <w:spacing w:line="360" w:lineRule="auto"/>
+      </w:pPr>
+      <w:r>
+        <w:rPr>
+          <w:rFonts w:hint="eastAsia"/>
+        </w:rPr>
+        <w:t xml:space="preserve">2). </w:t>
+      </w:r>
+      <w:r>
+        <w:rPr>
+          <w:rFonts w:hint="eastAsia"/>
+        </w:rPr>
+        <w:t>店员针对将要过期的产品可根据公司的策略进行打折或者捆绑促销。</w:t>
+      </w:r>
+    </w:p>
+    <w:p>
+      <w:pPr>
+        <w:spacing w:line="360" w:lineRule="auto"/>
+      </w:pPr>
+      <w:r>
+        <w:rPr>
+          <w:rFonts w:hint="eastAsia"/>
+        </w:rPr>
+        <w:t xml:space="preserve">3). </w:t>
+      </w:r>
+      <w:r>
+        <w:rPr>
+          <w:rFonts w:hint="eastAsia"/>
+        </w:rPr>
+        <w:t>店员整理好过期的产品，公司会统一收回处理。</w:t>
+      </w:r>
+    </w:p>
+    <w:p>
+      <w:pPr>
+        <w:spacing w:line="360" w:lineRule="auto"/>
+      </w:pPr>
+      <w:r>
+        <w:rPr>
+          <w:rFonts w:hint="eastAsia"/>
+          <w:i/>
+        </w:rPr>
+        <w:t>角色职责：</w:t>
+      </w:r>
+      <w:r>
+        <w:rPr>
+          <w:rFonts w:hint="eastAsia"/>
+        </w:rPr>
+        <w:t>检查产品的保质期，挑选将要过期的产品进行打折促销。</w:t>
+      </w:r>
+    </w:p>
+    <w:p>
+      <w:pPr>
+        <w:spacing w:line="360" w:lineRule="auto"/>
+      </w:pPr>
+    </w:p>
+    <w:p>
+      <w:pPr>
+        <w:spacing w:line="360" w:lineRule="auto"/>
+        <w:rPr>
+          <w:u w:val="single"/>
+        </w:rPr>
+      </w:pPr>
+      <w:r>
+        <w:rPr>
+          <w:rFonts w:hint="eastAsia"/>
+          <w:u w:val="single"/>
+        </w:rPr>
+        <w:t>用例号：</w:t>
+      </w:r>
+      <w:r>
+        <w:rPr>
+          <w:rFonts w:hint="eastAsia"/>
+          <w:u w:val="single"/>
+        </w:rPr>
+        <w:t>3-4</w:t>
+      </w:r>
+    </w:p>
+    <w:p>
+      <w:pPr>
+        <w:spacing w:line="360" w:lineRule="auto"/>
+      </w:pPr>
+      <w:r>
+        <w:rPr>
+          <w:rFonts w:hint="eastAsia"/>
+          <w:i/>
+        </w:rPr>
+        <w:t>用例名称：</w:t>
+      </w:r>
+      <w:r>
+        <w:rPr>
+          <w:rFonts w:hint="eastAsia"/>
+        </w:rPr>
+        <w:t>门店收支状态跟踪</w:t>
+      </w:r>
+    </w:p>
+    <w:p>
+      <w:pPr>
+        <w:spacing w:line="360" w:lineRule="auto"/>
       </w:pPr>
       <w:r>
         <w:rPr>
@@ -4292,47 +4590,26 @@
           <w:i/>
         </w:rPr>
         <w:lastRenderedPageBreak/>
-        <w:t>用例名称：</w:t>
-      </w:r>
-      <w:r>
-        <w:rPr>
-          <w:rFonts w:hint="eastAsia"/>
-        </w:rPr>
-        <w:t>门店收银</w:t>
-      </w:r>
-    </w:p>
-    <w:p>
-      <w:pPr>
-        <w:spacing w:line="360" w:lineRule="auto"/>
-        <w:rPr>
-          <w:rFonts w:hint="eastAsia"/>
-        </w:rPr>
-      </w:pPr>
-      <w:r>
-        <w:rPr>
-          <w:rFonts w:hint="eastAsia"/>
-          <w:i/>
-        </w:rPr>
         <w:t>用户角色：</w:t>
       </w:r>
       <w:r>
         <w:rPr>
           <w:rFonts w:hint="eastAsia"/>
         </w:rPr>
-        <w:t xml:space="preserve"> </w:t>
-      </w:r>
-      <w:r>
-        <w:rPr>
-          <w:rFonts w:hint="eastAsia"/>
-        </w:rPr>
-        <w:t>收银员／店员</w:t>
-      </w:r>
-    </w:p>
-    <w:p>
-      <w:pPr>
-        <w:spacing w:line="360" w:lineRule="auto"/>
-        <w:rPr>
-          <w:rFonts w:hint="eastAsia"/>
+        <w:t>企业决策者</w:t>
+      </w:r>
+      <w:r>
+        <w:rPr>
+          <w:rFonts w:hint="eastAsia"/>
+        </w:rPr>
+        <w:t>／财务</w:t>
+      </w:r>
+    </w:p>
+    <w:p>
+      <w:pPr>
+        <w:spacing w:line="360" w:lineRule="auto"/>
+        <w:rPr>
+          <w:i/>
         </w:rPr>
       </w:pPr>
       <w:r>
@@ -4342,212 +4619,64 @@
         </w:rPr>
         <w:t>基本流程：</w:t>
       </w:r>
-      <w:r>
-        <w:rPr>
-          <w:rFonts w:hint="eastAsia"/>
-        </w:rPr>
-        <w:t>扫描用户购买商品，收银确认</w:t>
-      </w:r>
-      <w:r>
-        <w:rPr>
-          <w:rFonts w:hint="eastAsia"/>
-        </w:rPr>
-        <w:t xml:space="preserve"> </w:t>
+    </w:p>
+    <w:p>
+      <w:pPr>
+        <w:spacing w:line="360" w:lineRule="auto"/>
+      </w:pPr>
+      <w:r>
+        <w:rPr>
+          <w:rFonts w:hint="eastAsia"/>
+        </w:rPr>
+        <w:t xml:space="preserve">1). </w:t>
       </w:r>
       <w:r>
         <w:rPr>
           <w:rFonts w:hint="eastAsia"/>
           <w:highlight w:val="yellow"/>
         </w:rPr>
-        <w:t>（超市收银系统</w:t>
+        <w:t>查询企业管理系统提供的收支状态查询</w:t>
       </w:r>
       <w:r>
         <w:rPr>
           <w:rFonts w:hint="eastAsia"/>
           <w:highlight w:val="yellow"/>
         </w:rPr>
-        <w:t>，每天在后台将当天的记录迁移至系统？课题：小超市实地调研</w:t>
+        <w:t>系统</w:t>
       </w:r>
       <w:r>
         <w:rPr>
           <w:rFonts w:hint="eastAsia"/>
           <w:highlight w:val="yellow"/>
         </w:rPr>
-        <w:t>）</w:t>
-      </w:r>
-      <w:r>
-        <w:rPr>
-          <w:rFonts w:hint="eastAsia"/>
-        </w:rPr>
-        <w:t>。</w:t>
-      </w:r>
-    </w:p>
-    <w:p>
-      <w:pPr>
-        <w:spacing w:line="360" w:lineRule="auto"/>
-        <w:rPr>
-          <w:rFonts w:hint="eastAsia"/>
-        </w:rPr>
-      </w:pPr>
-      <w:r>
-        <w:rPr>
-          <w:rFonts w:hint="eastAsia"/>
-          <w:i/>
-        </w:rPr>
-        <w:t>角色职责：</w:t>
-      </w:r>
-      <w:r>
-        <w:rPr>
-          <w:rFonts w:hint="eastAsia"/>
-        </w:rPr>
-        <w:t>扫描产品，收银</w:t>
-      </w:r>
-    </w:p>
-    <w:p>
-      <w:pPr>
-        <w:spacing w:line="360" w:lineRule="auto"/>
-        <w:rPr>
-          <w:rFonts w:hint="eastAsia"/>
-        </w:rPr>
-      </w:pPr>
-    </w:p>
-    <w:p>
-      <w:pPr>
-        <w:spacing w:line="360" w:lineRule="auto"/>
-        <w:rPr>
-          <w:rFonts w:hint="eastAsia"/>
-          <w:u w:val="single"/>
-        </w:rPr>
-      </w:pPr>
-      <w:r>
-        <w:rPr>
-          <w:rFonts w:hint="eastAsia"/>
-          <w:u w:val="single"/>
-        </w:rPr>
-        <w:t>用例号：</w:t>
-      </w:r>
-      <w:r>
-        <w:rPr>
-          <w:rFonts w:hint="eastAsia"/>
-          <w:u w:val="single"/>
-        </w:rPr>
-        <w:t>3-3</w:t>
-      </w:r>
-    </w:p>
-    <w:p>
-      <w:pPr>
-        <w:spacing w:line="360" w:lineRule="auto"/>
-        <w:rPr>
-          <w:rFonts w:hint="eastAsia"/>
-        </w:rPr>
-      </w:pPr>
-      <w:r>
-        <w:rPr>
-          <w:rFonts w:hint="eastAsia"/>
-          <w:i/>
-        </w:rPr>
-        <w:t>用例名称：</w:t>
-      </w:r>
-      <w:r>
-        <w:rPr>
-          <w:rFonts w:hint="eastAsia"/>
-        </w:rPr>
-        <w:t>保质期管理</w:t>
-      </w:r>
-    </w:p>
-    <w:p>
-      <w:pPr>
-        <w:spacing w:line="360" w:lineRule="auto"/>
-        <w:rPr>
-          <w:rFonts w:hint="eastAsia"/>
-        </w:rPr>
-      </w:pPr>
-      <w:r>
-        <w:rPr>
-          <w:rFonts w:hint="eastAsia"/>
-          <w:i/>
-        </w:rPr>
-        <w:t>用户角色：</w:t>
-      </w:r>
-      <w:r>
-        <w:rPr>
-          <w:rFonts w:hint="eastAsia"/>
-        </w:rPr>
-        <w:t>门店管理员／店员</w:t>
-      </w:r>
-    </w:p>
-    <w:p>
-      <w:pPr>
-        <w:spacing w:line="360" w:lineRule="auto"/>
-        <w:rPr>
-          <w:rFonts w:hint="eastAsia"/>
-          <w:i/>
-        </w:rPr>
-      </w:pPr>
-      <w:r>
-        <w:rPr>
-          <w:rFonts w:hint="eastAsia"/>
-          <w:i/>
-        </w:rPr>
-        <w:t>基本流程：</w:t>
-      </w:r>
-    </w:p>
-    <w:p>
-      <w:pPr>
-        <w:spacing w:line="360" w:lineRule="auto"/>
-        <w:rPr>
-          <w:rFonts w:hint="eastAsia"/>
-        </w:rPr>
-      </w:pPr>
-      <w:r>
-        <w:rPr>
-          <w:rFonts w:hint="eastAsia"/>
-        </w:rPr>
-        <w:t>1).</w:t>
-      </w:r>
-      <w:r>
-        <w:rPr>
-          <w:rFonts w:hint="eastAsia"/>
-        </w:rPr>
-        <w:t xml:space="preserve"> </w:t>
-      </w:r>
-      <w:r>
-        <w:rPr>
-          <w:rFonts w:hint="eastAsia"/>
-        </w:rPr>
-        <w:t>店员</w:t>
-      </w:r>
-      <w:r>
-        <w:rPr>
-          <w:rFonts w:hint="eastAsia"/>
-        </w:rPr>
-        <w:t>检查</w:t>
-      </w:r>
-      <w:r>
-        <w:rPr>
-          <w:rFonts w:hint="eastAsia"/>
-        </w:rPr>
-        <w:t>产品的保质期，进货时可按照生产时间将产品分类存放，先上架生产时间早的。</w:t>
-      </w:r>
-      <w:r>
-        <w:rPr>
-          <w:rFonts w:hint="eastAsia"/>
-        </w:rPr>
-        <w:t xml:space="preserve"> </w:t>
-      </w:r>
-      <w:r>
-        <w:rPr>
-          <w:rFonts w:hint="eastAsia"/>
-        </w:rPr>
-        <w:t>店员每天需要最终产品保质期确保无过期产品。</w:t>
-      </w:r>
-    </w:p>
-    <w:p>
-      <w:pPr>
-        <w:spacing w:line="360" w:lineRule="auto"/>
-        <w:rPr>
-          <w:rFonts w:hint="eastAsia"/>
-        </w:rPr>
+        <w:t xml:space="preserve"> (??</w:t>
+      </w:r>
+      <w:proofErr w:type="gramStart"/>
+      <w:r>
+        <w:rPr>
+          <w:rFonts w:hint="eastAsia"/>
+          <w:highlight w:val="yellow"/>
+        </w:rPr>
+        <w:t>?)</w:t>
+      </w:r>
+      <w:proofErr w:type="gramEnd"/>
+      <w:r>
+        <w:rPr>
+          <w:rFonts w:hint="eastAsia"/>
+          <w:highlight w:val="yellow"/>
+        </w:rPr>
+        <w:t>，</w:t>
+      </w:r>
+      <w:r>
+        <w:rPr>
+          <w:rFonts w:hint="eastAsia"/>
+        </w:rPr>
+        <w:t>以获得任意时间段各个门店的收支对账信息（最短间隔时间为一天）</w:t>
+      </w:r>
+    </w:p>
+    <w:p>
+      <w:pPr>
+        <w:spacing w:line="360" w:lineRule="auto"/>
       </w:pPr>
       <w:r>
         <w:rPr>
@@ -4559,135 +4688,42 @@
         <w:rPr>
           <w:rFonts w:hint="eastAsia"/>
         </w:rPr>
-        <w:t>店员针对将要过期的产品可根据公司的策略进行打折或者捆绑促销。</w:t>
-      </w:r>
-    </w:p>
-    <w:p>
-      <w:pPr>
-        <w:spacing w:line="360" w:lineRule="auto"/>
-        <w:rPr>
-          <w:rFonts w:hint="eastAsia"/>
-        </w:rPr>
-      </w:pPr>
-      <w:r>
-        <w:rPr>
-          <w:rFonts w:hint="eastAsia"/>
-        </w:rPr>
-        <w:t xml:space="preserve">3). </w:t>
-      </w:r>
-      <w:r>
-        <w:rPr>
-          <w:rFonts w:hint="eastAsia"/>
-        </w:rPr>
-        <w:t>店员整理好过期的产品，公司会统一收回处理。</w:t>
-      </w:r>
-    </w:p>
-    <w:p>
-      <w:pPr>
-        <w:spacing w:line="360" w:lineRule="auto"/>
-        <w:rPr>
-          <w:rFonts w:hint="eastAsia"/>
-        </w:rPr>
-      </w:pPr>
-      <w:r>
-        <w:rPr>
-          <w:rFonts w:hint="eastAsia"/>
-          <w:i/>
-        </w:rPr>
-        <w:t>角色职责：</w:t>
-      </w:r>
-      <w:r>
-        <w:rPr>
-          <w:rFonts w:hint="eastAsia"/>
-        </w:rPr>
-        <w:t>检查产品的保质期，挑选将要过期的产品进行打折促销。</w:t>
-      </w:r>
-    </w:p>
-    <w:p>
-      <w:pPr>
-        <w:spacing w:line="360" w:lineRule="auto"/>
-        <w:rPr>
-          <w:rFonts w:hint="eastAsia"/>
-        </w:rPr>
-      </w:pPr>
-    </w:p>
-    <w:p>
-      <w:pPr>
-        <w:spacing w:line="360" w:lineRule="auto"/>
-        <w:rPr>
-          <w:u w:val="single"/>
-        </w:rPr>
-      </w:pPr>
-      <w:r>
-        <w:rPr>
-          <w:rFonts w:hint="eastAsia"/>
-          <w:u w:val="single"/>
-        </w:rPr>
-        <w:t>用例号：</w:t>
-      </w:r>
-      <w:r>
-        <w:rPr>
-          <w:rFonts w:hint="eastAsia"/>
-          <w:u w:val="single"/>
-        </w:rPr>
-        <w:t>3-4</w:t>
-      </w:r>
-    </w:p>
-    <w:p>
-      <w:pPr>
-        <w:spacing w:line="360" w:lineRule="auto"/>
-      </w:pPr>
-      <w:r>
-        <w:rPr>
-          <w:rFonts w:hint="eastAsia"/>
-          <w:i/>
-        </w:rPr>
-        <w:t>用例名称：</w:t>
-      </w:r>
-      <w:r>
-        <w:rPr>
-          <w:rFonts w:hint="eastAsia"/>
-        </w:rPr>
-        <w:t>门店收支状态跟踪</w:t>
-      </w:r>
-    </w:p>
-    <w:p>
-      <w:pPr>
-        <w:spacing w:line="360" w:lineRule="auto"/>
-      </w:pPr>
-      <w:r>
-        <w:rPr>
-          <w:rFonts w:hint="eastAsia"/>
-          <w:i/>
-        </w:rPr>
-        <w:t>用户角色：</w:t>
-      </w:r>
-      <w:r>
-        <w:rPr>
-          <w:rFonts w:hint="eastAsia"/>
-        </w:rPr>
-        <w:t>企业决策者</w:t>
-      </w:r>
-      <w:r>
-        <w:rPr>
-          <w:rFonts w:hint="eastAsia"/>
-        </w:rPr>
-        <w:t>／财务</w:t>
-      </w:r>
-    </w:p>
-    <w:p>
-      <w:pPr>
-        <w:spacing w:line="360" w:lineRule="auto"/>
-        <w:rPr>
-          <w:i/>
-        </w:rPr>
-      </w:pPr>
-      <w:r>
-        <w:rPr>
-          <w:rFonts w:hint="eastAsia"/>
-          <w:i/>
-        </w:rPr>
-        <w:t>基本流程：</w:t>
+        <w:t>可设置不同的预警信息，自动把对账情况比较异常的门店通过短信／微信的方式主动告知管理者。</w:t>
+      </w:r>
+      <w:r>
+        <w:rPr>
+          <w:rFonts w:hint="eastAsia"/>
+        </w:rPr>
+        <w:t>所谓异常是指营业额波动较大，可以以月为单位跟踪营业状况。</w:t>
+      </w:r>
+    </w:p>
+    <w:p>
+      <w:pPr>
+        <w:spacing w:line="360" w:lineRule="auto"/>
+        <w:rPr>
+          <w:i/>
+        </w:rPr>
+      </w:pPr>
+      <w:r>
+        <w:rPr>
+          <w:rFonts w:hint="eastAsia"/>
+          <w:i/>
+        </w:rPr>
+        <w:t>角色</w:t>
+      </w:r>
+      <w:r>
+        <w:rPr>
+          <w:rFonts w:hint="eastAsia"/>
+          <w:i/>
+        </w:rPr>
+        <w:t>职责</w:t>
+      </w:r>
+      <w:r>
+        <w:rPr>
+          <w:rFonts w:hint="eastAsia"/>
+          <w:i/>
+        </w:rPr>
+        <w:t>：</w:t>
       </w:r>
     </w:p>
     <w:p>
@@ -4703,113 +4739,6 @@
       <w:r>
         <w:rPr>
           <w:rFonts w:hint="eastAsia"/>
-          <w:highlight w:val="yellow"/>
-        </w:rPr>
-        <w:t>查询企业管理系统提供的收支状态查询</w:t>
-      </w:r>
-      <w:r>
-        <w:rPr>
-          <w:rFonts w:hint="eastAsia"/>
-          <w:highlight w:val="yellow"/>
-        </w:rPr>
-        <w:t>系统</w:t>
-      </w:r>
-      <w:r>
-        <w:rPr>
-          <w:rFonts w:hint="eastAsia"/>
-          <w:highlight w:val="yellow"/>
-        </w:rPr>
-        <w:t xml:space="preserve"> (??</w:t>
-      </w:r>
-      <w:proofErr w:type="gramStart"/>
-      <w:r>
-        <w:rPr>
-          <w:rFonts w:hint="eastAsia"/>
-          <w:highlight w:val="yellow"/>
-        </w:rPr>
-        <w:t>?)</w:t>
-      </w:r>
-      <w:proofErr w:type="gramEnd"/>
-      <w:r>
-        <w:rPr>
-          <w:rFonts w:hint="eastAsia"/>
-          <w:highlight w:val="yellow"/>
-        </w:rPr>
-        <w:t>，</w:t>
-      </w:r>
-      <w:r>
-        <w:rPr>
-          <w:rFonts w:hint="eastAsia"/>
-        </w:rPr>
-        <w:t>以获得任意时间段各个门店的收支对账信息（最短间隔时间为一天）</w:t>
-      </w:r>
-    </w:p>
-    <w:p>
-      <w:pPr>
-        <w:spacing w:line="360" w:lineRule="auto"/>
-      </w:pPr>
-      <w:r>
-        <w:rPr>
-          <w:rFonts w:hint="eastAsia"/>
-        </w:rPr>
-        <w:lastRenderedPageBreak/>
-        <w:t xml:space="preserve">2). </w:t>
-      </w:r>
-      <w:r>
-        <w:rPr>
-          <w:rFonts w:hint="eastAsia"/>
-        </w:rPr>
-        <w:t>可设置不同的预警信息，自动把对账情况比较异常的门店通过短信／微信的方式主动告知管理者。</w:t>
-      </w:r>
-      <w:r>
-        <w:rPr>
-          <w:rFonts w:hint="eastAsia"/>
-        </w:rPr>
-        <w:t>所谓异常是指营业额波动较大，可以以月为单位跟踪营业状况。</w:t>
-      </w:r>
-    </w:p>
-    <w:p>
-      <w:pPr>
-        <w:spacing w:line="360" w:lineRule="auto"/>
-        <w:rPr>
-          <w:i/>
-        </w:rPr>
-      </w:pPr>
-      <w:r>
-        <w:rPr>
-          <w:rFonts w:hint="eastAsia"/>
-          <w:i/>
-        </w:rPr>
-        <w:t>角色</w:t>
-      </w:r>
-      <w:r>
-        <w:rPr>
-          <w:rFonts w:hint="eastAsia"/>
-          <w:i/>
-        </w:rPr>
-        <w:t>职责</w:t>
-      </w:r>
-      <w:r>
-        <w:rPr>
-          <w:rFonts w:hint="eastAsia"/>
-          <w:i/>
-        </w:rPr>
-        <w:t>：</w:t>
-      </w:r>
-    </w:p>
-    <w:p>
-      <w:pPr>
-        <w:spacing w:line="360" w:lineRule="auto"/>
-      </w:pPr>
-      <w:r>
-        <w:rPr>
-          <w:rFonts w:hint="eastAsia"/>
-        </w:rPr>
-        <w:t xml:space="preserve">1). </w:t>
-      </w:r>
-      <w:r>
-        <w:rPr>
-          <w:rFonts w:hint="eastAsia"/>
         </w:rPr>
         <w:t>监视管理各门店收支对账信息。</w:t>
       </w:r>
@@ -4817,9 +4746,6 @@
     <w:p>
       <w:pPr>
         <w:spacing w:line="360" w:lineRule="auto"/>
-        <w:rPr>
-          <w:rFonts w:hint="eastAsia"/>
-        </w:rPr>
       </w:pPr>
       <w:r>
         <w:rPr>
@@ -4947,8 +4873,8 @@
       <w:pPr>
         <w:pStyle w:val="ListParagraph"/>
         <w:numPr>
-          <w:ilvl w:val="2"/>
-          <w:numId w:val="17"/>
+          <w:ilvl w:val="0"/>
+          <w:numId w:val="22"/>
         </w:numPr>
         <w:spacing w:line="360" w:lineRule="auto"/>
       </w:pPr>
@@ -4968,103 +4894,73 @@
         <w:rPr>
           <w:rFonts w:hint="eastAsia"/>
         </w:rPr>
-        <w:t>，库存系统会及时更新</w:t>
-      </w:r>
-      <w:r>
-        <w:rPr>
-          <w:rFonts w:hint="eastAsia"/>
-        </w:rPr>
-        <w:t>生产线生产出来的成品信息。</w:t>
-      </w:r>
-    </w:p>
-    <w:p>
-      <w:pPr>
-        <w:pStyle w:val="ListParagraph"/>
-        <w:numPr>
-          <w:ilvl w:val="2"/>
-          <w:numId w:val="17"/>
-        </w:numPr>
-        <w:spacing w:line="360" w:lineRule="auto"/>
-      </w:pPr>
-      <w:r>
-        <w:rPr>
-          <w:rFonts w:hint="eastAsia"/>
-        </w:rPr>
-        <w:t>库存系统</w:t>
-      </w:r>
-      <w:r>
-        <w:rPr>
-          <w:rFonts w:hint="eastAsia"/>
-        </w:rPr>
-        <w:t>汇总各种销售渠道的调货信息，和存货比较后，及时更新给企业管理者用于调整生产线负荷。</w:t>
-      </w:r>
-    </w:p>
-    <w:p>
-      <w:pPr>
-        <w:pStyle w:val="ListParagraph"/>
-        <w:numPr>
-          <w:ilvl w:val="2"/>
-          <w:numId w:val="17"/>
-        </w:numPr>
-        <w:spacing w:line="360" w:lineRule="auto"/>
-      </w:pPr>
-      <w:r>
-        <w:rPr>
-          <w:rFonts w:hint="eastAsia"/>
-        </w:rPr>
-        <w:t>对于线上订单（各大电商集成），库存系统会根据发货地点进行归总合并，然后根据</w:t>
-      </w:r>
-      <w:r>
-        <w:rPr>
-          <w:rFonts w:hint="eastAsia"/>
-        </w:rPr>
-        <w:t>发货地点生成物流单，并打包。</w:t>
-      </w:r>
-    </w:p>
-    <w:p>
-      <w:pPr>
-        <w:pStyle w:val="ListParagraph"/>
-        <w:numPr>
-          <w:ilvl w:val="2"/>
-          <w:numId w:val="17"/>
-        </w:numPr>
-        <w:spacing w:line="360" w:lineRule="auto"/>
-      </w:pPr>
-      <w:r>
-        <w:rPr>
-          <w:rFonts w:hint="eastAsia"/>
-        </w:rPr>
-        <w:t>对于实体店订单（用例</w:t>
-      </w:r>
-      <w:r>
-        <w:rPr>
-          <w:rFonts w:hint="eastAsia"/>
-        </w:rPr>
-        <w:t>3-1</w:t>
-      </w:r>
-      <w:r>
-        <w:rPr>
-          <w:rFonts w:hint="eastAsia"/>
-        </w:rPr>
-        <w:t>），打包后通知内部运输部门或者快递运输。</w:t>
-      </w:r>
-    </w:p>
-    <w:p>
-      <w:pPr>
-        <w:spacing w:line="360" w:lineRule="auto"/>
-        <w:ind w:left="1440"/>
-      </w:pPr>
-      <w:r>
-        <w:rPr>
-          <w:rFonts w:hint="eastAsia"/>
-        </w:rPr>
-        <w:t>库存系统管理</w:t>
-      </w:r>
-      <w:r>
-        <w:rPr>
-          <w:rFonts w:hint="eastAsia"/>
-        </w:rPr>
-        <w:t>职责：</w:t>
+        <w:t>，</w:t>
+      </w:r>
+      <w:r>
+        <w:rPr>
+          <w:rFonts w:ascii="Lantinghei SC Extralight" w:hAnsi="Lantinghei SC Extralight" w:cs="Lantinghei SC Extralight"/>
+        </w:rPr>
+        <w:t>库</w:t>
+      </w:r>
+      <w:r>
+        <w:rPr>
+          <w:rFonts w:hint="eastAsia"/>
+        </w:rPr>
+        <w:t>存系</w:t>
+      </w:r>
+      <w:r>
+        <w:rPr>
+          <w:rFonts w:ascii="Lantinghei SC Extralight" w:hAnsi="Lantinghei SC Extralight" w:cs="Lantinghei SC Extralight"/>
+        </w:rPr>
+        <w:t>统</w:t>
+      </w:r>
+      <w:r>
+        <w:rPr>
+          <w:rFonts w:hint="eastAsia"/>
+        </w:rPr>
+        <w:t>会及</w:t>
+      </w:r>
+      <w:r>
+        <w:rPr>
+          <w:rFonts w:ascii="Lantinghei SC Extralight" w:hAnsi="Lantinghei SC Extralight" w:cs="Lantinghei SC Extralight"/>
+        </w:rPr>
+        <w:t>时</w:t>
+      </w:r>
+      <w:r>
+        <w:rPr>
+          <w:rFonts w:hint="eastAsia"/>
+        </w:rPr>
+        <w:t>更新</w:t>
+      </w:r>
+      <w:r>
+        <w:rPr>
+          <w:rFonts w:hint="eastAsia"/>
+        </w:rPr>
+        <w:t>生</w:t>
+      </w:r>
+      <w:r>
+        <w:rPr>
+          <w:rFonts w:ascii="Lantinghei SC Extralight" w:hAnsi="Lantinghei SC Extralight" w:cs="Lantinghei SC Extralight"/>
+        </w:rPr>
+        <w:t>产线</w:t>
+      </w:r>
+      <w:r>
+        <w:rPr>
+          <w:rFonts w:hint="eastAsia"/>
+        </w:rPr>
+        <w:t>生</w:t>
+      </w:r>
+      <w:r>
+        <w:rPr>
+          <w:rFonts w:ascii="Lantinghei SC Extralight" w:hAnsi="Lantinghei SC Extralight" w:cs="Lantinghei SC Extralight"/>
+        </w:rPr>
+        <w:t>产</w:t>
+      </w:r>
+      <w:r>
+        <w:rPr>
+          <w:rFonts w:hint="eastAsia"/>
+        </w:rPr>
+        <w:t>出来的成品信息。</w:t>
       </w:r>
     </w:p>
     <w:p>
@@ -5072,7 +4968,7 @@
         <w:pStyle w:val="ListParagraph"/>
         <w:numPr>
           <w:ilvl w:val="0"/>
-          <w:numId w:val="12"/>
+          <w:numId w:val="22"/>
         </w:numPr>
         <w:spacing w:line="360" w:lineRule="auto"/>
       </w:pPr>
@@ -5080,25 +4976,13 @@
         <w:rPr>
           <w:rFonts w:hint="eastAsia"/>
         </w:rPr>
-        <w:t>根据库存系统生成的发货信息打包产品，联系物流</w:t>
-      </w:r>
-      <w:r>
-        <w:rPr>
-          <w:rFonts w:hint="eastAsia"/>
-        </w:rPr>
-        <w:t>或运输部门进行发货。</w:t>
-      </w:r>
-    </w:p>
-    <w:p>
-      <w:pPr>
-        <w:spacing w:line="360" w:lineRule="auto"/>
-        <w:ind w:left="1440"/>
-      </w:pPr>
-      <w:r>
-        <w:rPr>
-          <w:rFonts w:hint="eastAsia"/>
-        </w:rPr>
-        <w:t>企业决策者职责：</w:t>
+        <w:t>库存系统</w:t>
+      </w:r>
+      <w:r>
+        <w:rPr>
+          <w:rFonts w:hint="eastAsia"/>
+        </w:rPr>
+        <w:t>汇总各种销售渠道的调货信息，和存货比较后，及时更新给企业管理者用于调整生产线负荷。</w:t>
       </w:r>
     </w:p>
     <w:p>
@@ -5106,7 +4990,7 @@
         <w:pStyle w:val="ListParagraph"/>
         <w:numPr>
           <w:ilvl w:val="0"/>
-          <w:numId w:val="13"/>
+          <w:numId w:val="22"/>
         </w:numPr>
         <w:spacing w:line="360" w:lineRule="auto"/>
       </w:pPr>
@@ -5114,176 +4998,13 @@
         <w:rPr>
           <w:rFonts w:hint="eastAsia"/>
         </w:rPr>
-        <w:t>根据库存系统的库存数量变化，动态调整生产情况和</w:t>
-      </w:r>
-      <w:r>
-        <w:rPr>
-          <w:rFonts w:hint="eastAsia"/>
-        </w:rPr>
-        <w:t>原材料进货进度。</w:t>
-      </w:r>
-    </w:p>
-    <w:p>
-      <w:pPr>
-        <w:spacing w:line="360" w:lineRule="auto"/>
-      </w:pPr>
-    </w:p>
-    <w:p>
-      <w:pPr>
-        <w:pStyle w:val="ListParagraph"/>
-        <w:spacing w:line="360" w:lineRule="auto"/>
-        <w:ind w:left="1440"/>
-      </w:pPr>
-      <w:r>
-        <w:rPr>
-          <w:rFonts w:hint="eastAsia"/>
-        </w:rPr>
-        <w:t>用例号：</w:t>
-      </w:r>
-      <w:r>
-        <w:rPr>
-          <w:rFonts w:hint="eastAsia"/>
-        </w:rPr>
-        <w:t>4</w:t>
-      </w:r>
-      <w:r>
-        <w:rPr>
-          <w:rFonts w:hint="eastAsia"/>
-        </w:rPr>
-        <w:t>-2</w:t>
-      </w:r>
-    </w:p>
-    <w:p>
-      <w:pPr>
-        <w:pStyle w:val="ListParagraph"/>
-        <w:spacing w:line="360" w:lineRule="auto"/>
-        <w:ind w:left="1440"/>
-      </w:pPr>
-      <w:r>
-        <w:rPr>
-          <w:rFonts w:hint="eastAsia"/>
-        </w:rPr>
-        <w:t>用例名称：</w:t>
-      </w:r>
-      <w:r>
-        <w:rPr>
-          <w:rFonts w:hint="eastAsia"/>
-        </w:rPr>
-        <w:t>库存产品保质期监控</w:t>
-      </w:r>
-    </w:p>
-    <w:p>
-      <w:pPr>
-        <w:pStyle w:val="ListParagraph"/>
-        <w:spacing w:line="360" w:lineRule="auto"/>
-        <w:ind w:left="1440"/>
-      </w:pPr>
-      <w:r>
-        <w:rPr>
-          <w:rFonts w:hint="eastAsia"/>
-        </w:rPr>
-        <w:t>用户角色：库存系统</w:t>
-      </w:r>
-    </w:p>
-    <w:p>
-      <w:pPr>
-        <w:pStyle w:val="ListParagraph"/>
-        <w:spacing w:line="360" w:lineRule="auto"/>
-        <w:ind w:left="1440"/>
-      </w:pPr>
-      <w:r>
-        <w:rPr>
-          <w:rFonts w:hint="eastAsia"/>
-        </w:rPr>
-        <w:t>基本流程：</w:t>
-      </w:r>
-    </w:p>
-    <w:p>
-      <w:pPr>
-        <w:pStyle w:val="ListParagraph"/>
-        <w:numPr>
-          <w:ilvl w:val="2"/>
-          <w:numId w:val="17"/>
-        </w:numPr>
-        <w:spacing w:line="360" w:lineRule="auto"/>
-      </w:pPr>
-      <w:r>
-        <w:rPr>
-          <w:rFonts w:hint="eastAsia"/>
-        </w:rPr>
-        <w:t>每瓶油从生产线下线以后进入库存系统以后，都会根据不同的产品类型进入保质期监控倒计时。</w:t>
-      </w:r>
-    </w:p>
-    <w:p>
-      <w:pPr>
-        <w:pStyle w:val="ListParagraph"/>
-        <w:numPr>
-          <w:ilvl w:val="2"/>
-          <w:numId w:val="17"/>
-        </w:numPr>
-        <w:spacing w:line="360" w:lineRule="auto"/>
-      </w:pPr>
-      <w:r>
-        <w:rPr>
-          <w:rFonts w:hint="eastAsia"/>
-        </w:rPr>
-        <w:t>库存系统进行发货时候，默认会选择最早生产的产品。（用例</w:t>
-      </w:r>
-      <w:r>
-        <w:rPr>
-          <w:rFonts w:hint="eastAsia"/>
-        </w:rPr>
-        <w:t>4-1</w:t>
-      </w:r>
-      <w:r>
-        <w:rPr>
-          <w:rFonts w:hint="eastAsia"/>
-        </w:rPr>
-        <w:t>）。</w:t>
-      </w:r>
-    </w:p>
-    <w:p>
-      <w:pPr>
-        <w:pStyle w:val="ListParagraph"/>
-        <w:numPr>
-          <w:ilvl w:val="2"/>
-          <w:numId w:val="17"/>
-        </w:numPr>
-        <w:spacing w:line="360" w:lineRule="auto"/>
-      </w:pPr>
-      <w:r>
-        <w:rPr>
-          <w:rFonts w:hint="eastAsia"/>
-        </w:rPr>
-        <w:t>当产品顺利卖出并没有发生退单，可以把产品转变为归档，并停止保质期追踪。</w:t>
-      </w:r>
-    </w:p>
-    <w:p>
-      <w:pPr>
-        <w:pStyle w:val="ListParagraph"/>
-        <w:numPr>
-          <w:ilvl w:val="2"/>
-          <w:numId w:val="17"/>
-        </w:numPr>
-        <w:spacing w:line="360" w:lineRule="auto"/>
-      </w:pPr>
-      <w:r>
-        <w:rPr>
-          <w:rFonts w:hint="eastAsia"/>
-        </w:rPr>
-        <w:t>企业决策者职责可随时查询库存产品的保质期情况，并相应调整生产决策。</w:t>
-      </w:r>
-    </w:p>
-    <w:p>
-      <w:pPr>
-        <w:spacing w:line="360" w:lineRule="auto"/>
-        <w:ind w:left="1440"/>
-      </w:pPr>
-      <w:r>
-        <w:rPr>
-          <w:rFonts w:hint="eastAsia"/>
-        </w:rPr>
-        <w:t>企业决策者职责：</w:t>
+        <w:t>对于线上订单（各大电商集成），库存系统会根据发货地点进行归总合并，然后根据</w:t>
+      </w:r>
+      <w:r>
+        <w:rPr>
+          <w:rFonts w:hint="eastAsia"/>
+        </w:rPr>
+        <w:t>发货地点生成物流单，并打包。</w:t>
       </w:r>
     </w:p>
     <w:p>
@@ -5291,13 +5012,301 @@
         <w:pStyle w:val="ListParagraph"/>
         <w:numPr>
           <w:ilvl w:val="0"/>
-          <w:numId w:val="15"/>
+          <w:numId w:val="22"/>
         </w:numPr>
         <w:spacing w:line="360" w:lineRule="auto"/>
-        <w:rPr>
-          <w:rFonts w:hint="eastAsia"/>
-        </w:rPr>
-      </w:pPr>
+      </w:pPr>
+      <w:r>
+        <w:rPr>
+          <w:rFonts w:hint="eastAsia"/>
+        </w:rPr>
+        <w:t>对于实体店订单（用例</w:t>
+      </w:r>
+      <w:r>
+        <w:rPr>
+          <w:rFonts w:hint="eastAsia"/>
+        </w:rPr>
+        <w:t>3-1</w:t>
+      </w:r>
+      <w:r>
+        <w:rPr>
+          <w:rFonts w:hint="eastAsia"/>
+        </w:rPr>
+        <w:t>），打包后通知内部运输部门或者快递运输。</w:t>
+      </w:r>
+    </w:p>
+    <w:p>
+      <w:pPr>
+        <w:spacing w:line="360" w:lineRule="auto"/>
+        <w:rPr>
+          <w:i/>
+        </w:rPr>
+      </w:pPr>
+      <w:r>
+        <w:rPr>
+          <w:rFonts w:hint="eastAsia"/>
+          <w:i/>
+        </w:rPr>
+        <w:t>角色职责：</w:t>
+      </w:r>
+    </w:p>
+    <w:p>
+      <w:pPr>
+        <w:pStyle w:val="ListParagraph"/>
+        <w:numPr>
+          <w:ilvl w:val="0"/>
+          <w:numId w:val="23"/>
+        </w:numPr>
+        <w:spacing w:line="360" w:lineRule="auto"/>
+      </w:pPr>
+      <w:r>
+        <w:rPr>
+          <w:rFonts w:hint="eastAsia"/>
+        </w:rPr>
+        <w:lastRenderedPageBreak/>
+        <w:t>库存系统管理</w:t>
+      </w:r>
+      <w:r>
+        <w:rPr>
+          <w:rFonts w:hint="eastAsia"/>
+        </w:rPr>
+        <w:t>职责：</w:t>
+      </w:r>
+      <w:r>
+        <w:rPr>
+          <w:rFonts w:hint="eastAsia"/>
+        </w:rPr>
+        <w:t>根据库存系统生成的发货信息打包产品，联系物流</w:t>
+      </w:r>
+      <w:r>
+        <w:rPr>
+          <w:rFonts w:hint="eastAsia"/>
+        </w:rPr>
+        <w:t>或运输部门进行发货。</w:t>
+      </w:r>
+    </w:p>
+    <w:p>
+      <w:pPr>
+        <w:pStyle w:val="ListParagraph"/>
+        <w:numPr>
+          <w:ilvl w:val="0"/>
+          <w:numId w:val="23"/>
+        </w:numPr>
+        <w:spacing w:line="360" w:lineRule="auto"/>
+      </w:pPr>
+      <w:r>
+        <w:rPr>
+          <w:rFonts w:hint="eastAsia"/>
+        </w:rPr>
+        <w:t>企业决策者职责：</w:t>
+      </w:r>
+      <w:r>
+        <w:rPr>
+          <w:rFonts w:hint="eastAsia"/>
+        </w:rPr>
+        <w:t>根据库存系统的库存数量变化，动态调整生产情况和</w:t>
+      </w:r>
+      <w:r>
+        <w:rPr>
+          <w:rFonts w:hint="eastAsia"/>
+        </w:rPr>
+        <w:t>原材料进货进度。</w:t>
+      </w:r>
+    </w:p>
+    <w:p>
+      <w:pPr>
+        <w:spacing w:line="360" w:lineRule="auto"/>
+      </w:pPr>
+    </w:p>
+    <w:p>
+      <w:pPr>
+        <w:spacing w:line="360" w:lineRule="auto"/>
+        <w:rPr>
+          <w:u w:val="single"/>
+        </w:rPr>
+      </w:pPr>
+      <w:r>
+        <w:rPr>
+          <w:rFonts w:hint="eastAsia"/>
+          <w:u w:val="single"/>
+        </w:rPr>
+        <w:t>用例号：</w:t>
+      </w:r>
+      <w:r>
+        <w:rPr>
+          <w:rFonts w:hint="eastAsia"/>
+          <w:u w:val="single"/>
+        </w:rPr>
+        <w:t>4</w:t>
+      </w:r>
+      <w:r>
+        <w:rPr>
+          <w:rFonts w:hint="eastAsia"/>
+          <w:u w:val="single"/>
+        </w:rPr>
+        <w:t>-2</w:t>
+      </w:r>
+    </w:p>
+    <w:p>
+      <w:pPr>
+        <w:spacing w:line="360" w:lineRule="auto"/>
+        <w:rPr>
+          <w:i/>
+        </w:rPr>
+      </w:pPr>
+      <w:r>
+        <w:rPr>
+          <w:rFonts w:hint="eastAsia"/>
+          <w:i/>
+        </w:rPr>
+        <w:t>用例名称：</w:t>
+      </w:r>
+      <w:r>
+        <w:rPr>
+          <w:rFonts w:hint="eastAsia"/>
+          <w:i/>
+        </w:rPr>
+        <w:t>库存产品保质期监控</w:t>
+      </w:r>
+    </w:p>
+    <w:p>
+      <w:pPr>
+        <w:spacing w:line="360" w:lineRule="auto"/>
+        <w:rPr>
+          <w:i/>
+        </w:rPr>
+      </w:pPr>
+      <w:r>
+        <w:rPr>
+          <w:rFonts w:hint="eastAsia"/>
+          <w:i/>
+        </w:rPr>
+        <w:t>用户角色：库存系统</w:t>
+      </w:r>
+    </w:p>
+    <w:p>
+      <w:pPr>
+        <w:pStyle w:val="ListParagraph"/>
+        <w:spacing w:line="360" w:lineRule="auto"/>
+        <w:ind w:left="0"/>
+        <w:rPr>
+          <w:i/>
+        </w:rPr>
+      </w:pPr>
+      <w:r>
+        <w:rPr>
+          <w:rFonts w:hint="eastAsia"/>
+          <w:i/>
+        </w:rPr>
+        <w:t>基本流程：</w:t>
+      </w:r>
+    </w:p>
+    <w:p>
+      <w:pPr>
+        <w:pStyle w:val="ListParagraph"/>
+        <w:numPr>
+          <w:ilvl w:val="0"/>
+          <w:numId w:val="24"/>
+        </w:numPr>
+        <w:spacing w:line="360" w:lineRule="auto"/>
+      </w:pPr>
+      <w:r>
+        <w:rPr>
+          <w:rFonts w:hint="eastAsia"/>
+        </w:rPr>
+        <w:t>每瓶油从生产线下线以后进入库存系统以后，都会根据不同的产品类型进入保质期监控倒计时。</w:t>
+      </w:r>
+    </w:p>
+    <w:p>
+      <w:pPr>
+        <w:pStyle w:val="ListParagraph"/>
+        <w:numPr>
+          <w:ilvl w:val="0"/>
+          <w:numId w:val="24"/>
+        </w:numPr>
+        <w:spacing w:line="360" w:lineRule="auto"/>
+      </w:pPr>
+      <w:r>
+        <w:rPr>
+          <w:rFonts w:hint="eastAsia"/>
+        </w:rPr>
+        <w:t>库存系统进行发货时候，默认会选择最早生产的产品。（用例</w:t>
+      </w:r>
+      <w:r>
+        <w:rPr>
+          <w:rFonts w:hint="eastAsia"/>
+        </w:rPr>
+        <w:t>4-1</w:t>
+      </w:r>
+      <w:r>
+        <w:rPr>
+          <w:rFonts w:hint="eastAsia"/>
+        </w:rPr>
+        <w:t>）。</w:t>
+      </w:r>
+    </w:p>
+    <w:p>
+      <w:pPr>
+        <w:pStyle w:val="ListParagraph"/>
+        <w:numPr>
+          <w:ilvl w:val="0"/>
+          <w:numId w:val="24"/>
+        </w:numPr>
+        <w:spacing w:line="360" w:lineRule="auto"/>
+      </w:pPr>
+      <w:r>
+        <w:rPr>
+          <w:rFonts w:hint="eastAsia"/>
+        </w:rPr>
+        <w:t>当产品顺利卖出并没有发生退单，可以把产品转变为归档，并停止保质期追踪。</w:t>
+      </w:r>
+    </w:p>
+    <w:p>
+      <w:pPr>
+        <w:pStyle w:val="ListParagraph"/>
+        <w:numPr>
+          <w:ilvl w:val="0"/>
+          <w:numId w:val="24"/>
+        </w:numPr>
+        <w:spacing w:line="360" w:lineRule="auto"/>
+      </w:pPr>
+      <w:r>
+        <w:rPr>
+          <w:rFonts w:hint="eastAsia"/>
+        </w:rPr>
+        <w:t>企业决策者职责可随时查询库存产品的保质期情况，并相应调整生产决策。</w:t>
+      </w:r>
+    </w:p>
+    <w:p>
+      <w:pPr>
+        <w:spacing w:line="360" w:lineRule="auto"/>
+        <w:rPr>
+          <w:i/>
+        </w:rPr>
+      </w:pPr>
+      <w:r>
+        <w:rPr>
+          <w:rFonts w:hint="eastAsia"/>
+          <w:i/>
+        </w:rPr>
+        <w:t>角色职责：</w:t>
+      </w:r>
+    </w:p>
+    <w:p>
+      <w:pPr>
+        <w:pStyle w:val="ListParagraph"/>
+        <w:numPr>
+          <w:ilvl w:val="0"/>
+          <w:numId w:val="25"/>
+        </w:numPr>
+        <w:spacing w:line="360" w:lineRule="auto"/>
+      </w:pPr>
+      <w:r>
+        <w:rPr>
+          <w:rFonts w:hint="eastAsia"/>
+        </w:rPr>
+        <w:t>企业决策者职责：</w:t>
+      </w:r>
       <w:r>
         <w:rPr>
           <w:rFonts w:hint="eastAsia"/>
@@ -5320,83 +5329,956 @@
     <w:p>
       <w:pPr>
         <w:spacing w:line="360" w:lineRule="auto"/>
-        <w:rPr>
-          <w:rFonts w:hint="eastAsia"/>
-        </w:rPr>
-      </w:pPr>
-    </w:p>
-    <w:p>
-      <w:pPr>
-        <w:pStyle w:val="ListParagraph"/>
+      </w:pPr>
+    </w:p>
+    <w:p>
+      <w:pPr>
+        <w:spacing w:line="360" w:lineRule="auto"/>
+        <w:rPr>
+          <w:u w:val="single"/>
+        </w:rPr>
+      </w:pPr>
+      <w:r>
+        <w:rPr>
+          <w:rFonts w:hint="eastAsia"/>
+          <w:u w:val="single"/>
+        </w:rPr>
+        <w:t>用例号：</w:t>
+      </w:r>
+      <w:r>
+        <w:rPr>
+          <w:rFonts w:hint="eastAsia"/>
+          <w:u w:val="single"/>
+        </w:rPr>
+        <w:t>4</w:t>
+      </w:r>
+      <w:r>
+        <w:rPr>
+          <w:rFonts w:hint="eastAsia"/>
+          <w:u w:val="single"/>
+        </w:rPr>
+        <w:t>-3</w:t>
+      </w:r>
+    </w:p>
+    <w:p>
+      <w:pPr>
+        <w:pStyle w:val="ListParagraph"/>
+        <w:spacing w:line="360" w:lineRule="auto"/>
+        <w:ind w:left="0"/>
+        <w:rPr>
+          <w:i/>
+        </w:rPr>
+      </w:pPr>
+      <w:r>
+        <w:rPr>
+          <w:rFonts w:hint="eastAsia"/>
+          <w:i/>
+        </w:rPr>
+        <w:t>用例名称：</w:t>
+      </w:r>
+      <w:r>
+        <w:rPr>
+          <w:rFonts w:hint="eastAsia"/>
+          <w:i/>
+        </w:rPr>
+        <w:t>退货产品再入库</w:t>
+      </w:r>
+    </w:p>
+    <w:p>
+      <w:pPr>
+        <w:pStyle w:val="ListParagraph"/>
+        <w:spacing w:line="360" w:lineRule="auto"/>
+        <w:ind w:left="0"/>
+        <w:rPr>
+          <w:i/>
+        </w:rPr>
+      </w:pPr>
+      <w:r>
+        <w:rPr>
+          <w:rFonts w:hint="eastAsia"/>
+          <w:i/>
+        </w:rPr>
+        <w:t>用户角色：库存系统</w:t>
+      </w:r>
+      <w:r>
+        <w:rPr>
+          <w:rFonts w:hint="eastAsia"/>
+          <w:i/>
+        </w:rPr>
+        <w:t>管理员</w:t>
+      </w:r>
+    </w:p>
+    <w:p>
+      <w:pPr>
+        <w:pStyle w:val="ListParagraph"/>
+        <w:spacing w:line="360" w:lineRule="auto"/>
+        <w:ind w:left="0"/>
+        <w:rPr>
+          <w:i/>
+        </w:rPr>
+      </w:pPr>
+      <w:r>
+        <w:rPr>
+          <w:rFonts w:hint="eastAsia"/>
+          <w:i/>
+        </w:rPr>
+        <w:t>基本流程：</w:t>
+      </w:r>
+    </w:p>
+    <w:p>
+      <w:pPr>
+        <w:pStyle w:val="ListParagraph"/>
+        <w:numPr>
+          <w:ilvl w:val="0"/>
+          <w:numId w:val="26"/>
+        </w:numPr>
+        <w:spacing w:line="360" w:lineRule="auto"/>
+      </w:pPr>
+      <w:r>
+        <w:rPr>
+          <w:rFonts w:hint="eastAsia"/>
+        </w:rPr>
+        <w:t>在产品定义的退货周期中，支持用户在不打开包装情况下无条件退货。如用户打开包装后需要厂家鉴定为质量问题方可退货。</w:t>
+      </w:r>
+    </w:p>
+    <w:p>
+      <w:pPr>
+        <w:pStyle w:val="ListParagraph"/>
+        <w:numPr>
+          <w:ilvl w:val="0"/>
+          <w:numId w:val="26"/>
+        </w:numPr>
+        <w:spacing w:line="360" w:lineRule="auto"/>
+      </w:pPr>
+      <w:r>
+        <w:rPr>
+          <w:rFonts w:hint="eastAsia"/>
+        </w:rPr>
+        <w:t>如果退货来自于线上订单，物流会直接退到仓库，库存系统管理员检查后，如果符合重新入库标准，更新退货理由，在保质期有效情况下重新进入库存系统。</w:t>
+      </w:r>
+    </w:p>
+    <w:p>
+      <w:pPr>
+        <w:pStyle w:val="ListParagraph"/>
+        <w:numPr>
+          <w:ilvl w:val="0"/>
+          <w:numId w:val="26"/>
+        </w:numPr>
+        <w:spacing w:line="360" w:lineRule="auto"/>
+      </w:pPr>
+      <w:r>
+        <w:rPr>
+          <w:rFonts w:hint="eastAsia"/>
+        </w:rPr>
+        <w:lastRenderedPageBreak/>
+        <w:t>如果退货来自于实体店，</w:t>
+      </w:r>
+      <w:r>
+        <w:rPr>
+          <w:rFonts w:hint="eastAsia"/>
+        </w:rPr>
+        <w:t>实体店管理员</w:t>
+      </w:r>
+      <w:r>
+        <w:rPr>
+          <w:rFonts w:hint="eastAsia"/>
+        </w:rPr>
+        <w:t>直接退到仓库，库存系统管理员检查后，如果符合重新入库标准，更新退货理由，在保质期有效情况下重新进入库存系统</w:t>
+      </w:r>
+      <w:r>
+        <w:rPr>
+          <w:rFonts w:hint="eastAsia"/>
+        </w:rPr>
+        <w:t>。</w:t>
+      </w:r>
+    </w:p>
+    <w:p>
+      <w:pPr>
+        <w:pStyle w:val="ListParagraph"/>
+        <w:numPr>
+          <w:ilvl w:val="0"/>
+          <w:numId w:val="26"/>
+        </w:numPr>
+        <w:spacing w:line="360" w:lineRule="auto"/>
+      </w:pPr>
+      <w:r>
+        <w:rPr>
+          <w:rFonts w:hint="eastAsia"/>
+        </w:rPr>
+        <w:t>企业决策者职责可随时查询</w:t>
+      </w:r>
+      <w:r>
+        <w:rPr>
+          <w:rFonts w:hint="eastAsia"/>
+        </w:rPr>
+        <w:t>退货情况</w:t>
+      </w:r>
+      <w:r>
+        <w:rPr>
+          <w:rFonts w:hint="eastAsia"/>
+        </w:rPr>
+        <w:t>。</w:t>
+      </w:r>
+    </w:p>
+    <w:p>
+      <w:pPr>
+        <w:spacing w:line="360" w:lineRule="auto"/>
+        <w:rPr>
+          <w:i/>
+        </w:rPr>
+      </w:pPr>
+      <w:r>
+        <w:rPr>
+          <w:rFonts w:hint="eastAsia"/>
+          <w:i/>
+        </w:rPr>
+        <w:t>角色职责</w:t>
+      </w:r>
+      <w:r>
+        <w:rPr>
+          <w:rFonts w:hint="eastAsia"/>
+          <w:i/>
+        </w:rPr>
+        <w:t>:</w:t>
+      </w:r>
+    </w:p>
+    <w:p>
+      <w:pPr>
+        <w:pStyle w:val="ListParagraph"/>
+        <w:numPr>
+          <w:ilvl w:val="0"/>
+          <w:numId w:val="27"/>
+        </w:numPr>
+        <w:spacing w:line="360" w:lineRule="auto"/>
+      </w:pPr>
+      <w:r>
+        <w:rPr>
+          <w:rFonts w:hint="eastAsia"/>
+        </w:rPr>
+        <w:t>库存系统管理职责：</w:t>
+      </w:r>
+    </w:p>
+    <w:p>
+      <w:pPr>
+        <w:pStyle w:val="ListParagraph"/>
+        <w:numPr>
+          <w:ilvl w:val="0"/>
+          <w:numId w:val="28"/>
+        </w:numPr>
+        <w:spacing w:line="360" w:lineRule="auto"/>
+      </w:pPr>
+      <w:r>
+        <w:rPr>
+          <w:rFonts w:hint="eastAsia"/>
+        </w:rPr>
+        <w:t>检查退货产品状况，输入退货原因，重新入库符合条件的退货。</w:t>
+      </w:r>
+    </w:p>
+    <w:p>
+      <w:pPr>
+        <w:pStyle w:val="ListParagraph"/>
+        <w:numPr>
+          <w:ilvl w:val="0"/>
+          <w:numId w:val="28"/>
+        </w:numPr>
+        <w:spacing w:line="360" w:lineRule="auto"/>
+      </w:pPr>
+      <w:r>
+        <w:rPr>
+          <w:rFonts w:hint="eastAsia"/>
+        </w:rPr>
+        <w:t>向企业决策者报告并分析产品退货原因。</w:t>
+      </w:r>
+    </w:p>
+    <w:p>
+      <w:pPr>
+        <w:pStyle w:val="ListParagraph"/>
+        <w:numPr>
+          <w:ilvl w:val="0"/>
+          <w:numId w:val="27"/>
+        </w:numPr>
+        <w:spacing w:line="360" w:lineRule="auto"/>
+      </w:pPr>
+      <w:r>
+        <w:rPr>
+          <w:rFonts w:hint="eastAsia"/>
+        </w:rPr>
+        <w:t>企业决策者职责：</w:t>
+      </w:r>
+      <w:r>
+        <w:rPr>
+          <w:rFonts w:hint="eastAsia"/>
+        </w:rPr>
+        <w:t>根据产品退货原因，检查生产以及销售方向是否出现不应该有的偏差。</w:t>
+      </w:r>
+    </w:p>
+    <w:p>
+      <w:pPr>
         <w:spacing w:line="360" w:lineRule="auto"/>
         <w:ind w:left="1440"/>
       </w:pPr>
-      <w:r>
-        <w:rPr>
-          <w:rFonts w:hint="eastAsia"/>
+    </w:p>
+    <w:p>
+      <w:pPr>
+        <w:pStyle w:val="ListParagraph"/>
+        <w:numPr>
+          <w:ilvl w:val="1"/>
+          <w:numId w:val="2"/>
+        </w:numPr>
+        <w:spacing w:line="360" w:lineRule="auto"/>
+        <w:rPr>
+          <w:b/>
+          <w:sz w:val="24"/>
+          <w:szCs w:val="24"/>
+        </w:rPr>
+      </w:pPr>
+      <w:r>
+        <w:rPr>
+          <w:rFonts w:hint="eastAsia"/>
+        </w:rPr>
+        <w:t>实时统计功能</w:t>
+      </w:r>
+    </w:p>
+    <w:p>
+      <w:pPr>
+        <w:pStyle w:val="ListParagraph"/>
+        <w:ind w:left="0"/>
+        <w:rPr>
+          <w:u w:val="single"/>
+        </w:rPr>
+      </w:pPr>
+      <w:r>
+        <w:rPr>
+          <w:rFonts w:hint="eastAsia"/>
+          <w:u w:val="single"/>
         </w:rPr>
         <w:t>用例号：</w:t>
       </w:r>
       <w:r>
         <w:rPr>
           <w:rFonts w:hint="eastAsia"/>
-        </w:rPr>
-        <w:t>4</w:t>
-      </w:r>
-      <w:r>
-        <w:rPr>
-          <w:rFonts w:hint="eastAsia"/>
-        </w:rPr>
-        <w:t>-3</w:t>
-      </w:r>
-    </w:p>
-    <w:p>
-      <w:pPr>
-        <w:pStyle w:val="ListParagraph"/>
-        <w:spacing w:line="360" w:lineRule="auto"/>
+          <w:u w:val="single"/>
+        </w:rPr>
+        <w:t>8-1</w:t>
+      </w:r>
+    </w:p>
+    <w:p>
+      <w:pPr>
+        <w:pStyle w:val="ListParagraph"/>
+        <w:ind w:left="0"/>
+        <w:rPr>
+          <w:i/>
+        </w:rPr>
+      </w:pPr>
+      <w:r>
+        <w:rPr>
+          <w:rFonts w:hint="eastAsia"/>
+          <w:i/>
+        </w:rPr>
+        <w:t>用例名称：输入各项生产线开销</w:t>
+      </w:r>
+    </w:p>
+    <w:p>
+      <w:pPr>
+        <w:pStyle w:val="ListParagraph"/>
+        <w:ind w:left="0"/>
+        <w:rPr>
+          <w:i/>
+        </w:rPr>
+      </w:pPr>
+      <w:r>
+        <w:rPr>
+          <w:rFonts w:hint="eastAsia"/>
+          <w:i/>
+        </w:rPr>
+        <w:t>用户角色：企业决策者</w:t>
+      </w:r>
+    </w:p>
+    <w:p>
+      <w:pPr>
+        <w:pStyle w:val="ListParagraph"/>
+        <w:ind w:left="0"/>
+        <w:rPr>
+          <w:i/>
+        </w:rPr>
+      </w:pPr>
+      <w:r>
+        <w:rPr>
+          <w:rFonts w:hint="eastAsia"/>
+          <w:i/>
+        </w:rPr>
+        <w:t>基本流程：</w:t>
+      </w:r>
+    </w:p>
+    <w:p>
+      <w:pPr>
+        <w:pStyle w:val="ListParagraph"/>
+        <w:numPr>
+          <w:ilvl w:val="0"/>
+          <w:numId w:val="31"/>
+        </w:numPr>
+      </w:pPr>
+      <w:r>
+        <w:rPr>
+          <w:rFonts w:hint="eastAsia"/>
+        </w:rPr>
+        <w:t>输入各种生产原材料进货单价到企业管理系统。</w:t>
+      </w:r>
+    </w:p>
+    <w:p>
+      <w:pPr>
+        <w:pStyle w:val="ListParagraph"/>
+        <w:numPr>
+          <w:ilvl w:val="0"/>
+          <w:numId w:val="31"/>
+        </w:numPr>
+      </w:pPr>
+      <w:r>
+        <w:rPr>
+          <w:rFonts w:hint="eastAsia"/>
+        </w:rPr>
+        <w:t>输入生产线每月非原材料开销到企业管理系统。</w:t>
+      </w:r>
+    </w:p>
+    <w:p>
+      <w:pPr>
+        <w:spacing w:line="360" w:lineRule="auto"/>
+        <w:rPr>
+          <w:i/>
+        </w:rPr>
+      </w:pPr>
+      <w:r>
+        <w:rPr>
+          <w:rFonts w:hint="eastAsia"/>
+          <w:i/>
+        </w:rPr>
+        <w:t>角色职责</w:t>
+      </w:r>
+      <w:r>
+        <w:rPr>
+          <w:rFonts w:hint="eastAsia"/>
+          <w:i/>
+        </w:rPr>
+        <w:t>：</w:t>
+      </w:r>
+    </w:p>
+    <w:p>
+      <w:pPr>
+        <w:pStyle w:val="ListParagraph"/>
+        <w:numPr>
+          <w:ilvl w:val="0"/>
+          <w:numId w:val="32"/>
+        </w:numPr>
+        <w:spacing w:line="360" w:lineRule="auto"/>
+        <w:rPr>
+          <w:i/>
+        </w:rPr>
+      </w:pPr>
+      <w:r>
+        <w:rPr>
+          <w:rFonts w:hint="eastAsia"/>
+        </w:rPr>
+        <w:t>企业决策者：确认从财务部拿到各项开销正确</w:t>
+      </w:r>
+      <w:r>
+        <w:rPr>
+          <w:rFonts w:hint="eastAsia"/>
+        </w:rPr>
+        <w:t>，并及时更新到企业管理系统，以利于及时准确的获得理论信息。</w:t>
+      </w:r>
+    </w:p>
+    <w:p>
+      <w:pPr>
+        <w:rPr>
+          <w:u w:val="single"/>
+        </w:rPr>
+      </w:pPr>
+      <w:r>
+        <w:rPr>
+          <w:rFonts w:hint="eastAsia"/>
+          <w:u w:val="single"/>
+        </w:rPr>
+        <w:t>用例号：</w:t>
+      </w:r>
+      <w:r>
+        <w:rPr>
+          <w:rFonts w:hint="eastAsia"/>
+          <w:u w:val="single"/>
+        </w:rPr>
+        <w:t>8-2</w:t>
+      </w:r>
+    </w:p>
+    <w:p>
+      <w:pPr>
+        <w:pStyle w:val="ListParagraph"/>
+        <w:ind w:left="0"/>
+        <w:rPr>
+          <w:i/>
+        </w:rPr>
+      </w:pPr>
+      <w:r>
+        <w:rPr>
+          <w:rFonts w:hint="eastAsia"/>
+          <w:i/>
+        </w:rPr>
+        <w:t>用例名称：实体店销售情况统计</w:t>
+      </w:r>
+    </w:p>
+    <w:p>
+      <w:pPr>
+        <w:pStyle w:val="ListParagraph"/>
+        <w:ind w:left="0"/>
+        <w:rPr>
+          <w:i/>
+        </w:rPr>
+      </w:pPr>
+      <w:r>
+        <w:rPr>
+          <w:rFonts w:hint="eastAsia"/>
+          <w:i/>
+        </w:rPr>
+        <w:t>用户角色：企业决策者</w:t>
+      </w:r>
+    </w:p>
+    <w:p>
+      <w:pPr>
+        <w:pStyle w:val="ListParagraph"/>
+        <w:ind w:left="0"/>
+        <w:rPr>
+          <w:i/>
+        </w:rPr>
+      </w:pPr>
+      <w:r>
+        <w:rPr>
+          <w:rFonts w:hint="eastAsia"/>
+          <w:i/>
+        </w:rPr>
+        <w:t>基本流程：</w:t>
+      </w:r>
+    </w:p>
+    <w:p>
+      <w:pPr>
+        <w:pStyle w:val="ListParagraph"/>
+        <w:numPr>
+          <w:ilvl w:val="0"/>
+          <w:numId w:val="33"/>
+        </w:numPr>
+      </w:pPr>
+      <w:r>
+        <w:rPr>
+          <w:rFonts w:hint="eastAsia"/>
+        </w:rPr>
+        <w:t>企业决策者可以查询任意时间段</w:t>
+      </w:r>
+      <w:r>
+        <w:rPr>
+          <w:rFonts w:hint="eastAsia"/>
+        </w:rPr>
+        <w:t>(</w:t>
+      </w:r>
+      <w:r>
+        <w:rPr>
+          <w:rFonts w:hint="eastAsia"/>
+        </w:rPr>
+        <w:t>最小间隔单位为天</w:t>
+      </w:r>
+      <w:r>
+        <w:rPr>
+          <w:rFonts w:hint="eastAsia"/>
+        </w:rPr>
+        <w:t>)</w:t>
+      </w:r>
+      <w:r>
+        <w:rPr>
+          <w:rFonts w:hint="eastAsia"/>
+        </w:rPr>
+        <w:t>，每个门店，所有门店的已完成订单数量，未完成订单数量，存货情况。</w:t>
+      </w:r>
+    </w:p>
+    <w:p>
+      <w:pPr>
+        <w:pStyle w:val="ListParagraph"/>
+        <w:numPr>
+          <w:ilvl w:val="0"/>
+          <w:numId w:val="33"/>
+        </w:numPr>
+      </w:pPr>
+      <w:r>
+        <w:rPr>
+          <w:rFonts w:hint="eastAsia"/>
+        </w:rPr>
+        <w:t>针对各个退单，会有专门的页面显示详细情况。并可以设置相对应的退单数量预警。</w:t>
+      </w:r>
+    </w:p>
+    <w:p>
+      <w:pPr>
+        <w:spacing w:line="360" w:lineRule="auto"/>
+        <w:rPr>
+          <w:i/>
+        </w:rPr>
+      </w:pPr>
+      <w:r>
+        <w:rPr>
+          <w:rFonts w:hint="eastAsia"/>
+          <w:i/>
+        </w:rPr>
+        <w:t>角色职责</w:t>
+      </w:r>
+      <w:r>
+        <w:rPr>
+          <w:rFonts w:hint="eastAsia"/>
+          <w:i/>
+        </w:rPr>
+        <w:t>:</w:t>
+      </w:r>
+    </w:p>
+    <w:p>
+      <w:pPr>
+        <w:pStyle w:val="ListParagraph"/>
+        <w:numPr>
+          <w:ilvl w:val="0"/>
+          <w:numId w:val="29"/>
+        </w:numPr>
+      </w:pPr>
+      <w:r>
+        <w:rPr>
+          <w:rFonts w:hint="eastAsia"/>
+        </w:rPr>
+        <w:lastRenderedPageBreak/>
+        <w:t>及时通过企业管理系统监控各个门店</w:t>
+      </w:r>
+      <w:r>
+        <w:rPr>
+          <w:rFonts w:hint="eastAsia"/>
+        </w:rPr>
+        <w:t>/</w:t>
+      </w:r>
+      <w:r>
+        <w:rPr>
+          <w:rFonts w:hint="eastAsia"/>
+        </w:rPr>
+        <w:t>实体店销售情况。</w:t>
+      </w:r>
+    </w:p>
+    <w:p>
+      <w:pPr>
+        <w:pStyle w:val="ListParagraph"/>
+        <w:numPr>
+          <w:ilvl w:val="0"/>
+          <w:numId w:val="29"/>
+        </w:numPr>
+      </w:pPr>
+      <w:r>
+        <w:rPr>
+          <w:rFonts w:hint="eastAsia"/>
+        </w:rPr>
+        <w:t>设置正确的退单报警数目，掌握第一手顾客和销售的反馈。</w:t>
+      </w:r>
+    </w:p>
+    <w:p/>
+    <w:p>
+      <w:pPr>
+        <w:pStyle w:val="ListParagraph"/>
+        <w:ind w:left="0"/>
+        <w:rPr>
+          <w:u w:val="single"/>
+        </w:rPr>
+      </w:pPr>
+      <w:r>
+        <w:rPr>
+          <w:rFonts w:hint="eastAsia"/>
+          <w:u w:val="single"/>
+        </w:rPr>
+        <w:t>用例号：</w:t>
+      </w:r>
+      <w:r>
+        <w:rPr>
+          <w:rFonts w:hint="eastAsia"/>
+          <w:u w:val="single"/>
+        </w:rPr>
+        <w:t>8-3</w:t>
+      </w:r>
+    </w:p>
+    <w:p>
+      <w:pPr>
+        <w:pStyle w:val="ListParagraph"/>
+        <w:ind w:left="0"/>
+        <w:rPr>
+          <w:i/>
+        </w:rPr>
+      </w:pPr>
+      <w:r>
+        <w:rPr>
+          <w:rFonts w:hint="eastAsia"/>
+          <w:i/>
+        </w:rPr>
+        <w:t>用例名称：线上销售情况统计</w:t>
+      </w:r>
+    </w:p>
+    <w:p>
+      <w:pPr>
+        <w:pStyle w:val="ListParagraph"/>
+        <w:ind w:left="0"/>
+        <w:rPr>
+          <w:i/>
+        </w:rPr>
+      </w:pPr>
+      <w:r>
+        <w:rPr>
+          <w:rFonts w:hint="eastAsia"/>
+          <w:i/>
+        </w:rPr>
+        <w:t>用户角色：企业决策者</w:t>
+      </w:r>
+    </w:p>
+    <w:p>
+      <w:pPr>
+        <w:pStyle w:val="ListParagraph"/>
+        <w:ind w:left="0"/>
+        <w:rPr>
+          <w:i/>
+        </w:rPr>
+      </w:pPr>
+      <w:r>
+        <w:rPr>
+          <w:rFonts w:hint="eastAsia"/>
+          <w:i/>
+        </w:rPr>
+        <w:t>基本流程：</w:t>
+      </w:r>
+    </w:p>
+    <w:p>
+      <w:pPr>
+        <w:pStyle w:val="ListParagraph"/>
+        <w:numPr>
+          <w:ilvl w:val="0"/>
+          <w:numId w:val="35"/>
+        </w:numPr>
+      </w:pPr>
+      <w:r>
+        <w:rPr>
+          <w:rFonts w:hint="eastAsia"/>
+        </w:rPr>
+        <w:t>企业决策者可以查询任意时间段</w:t>
+      </w:r>
+      <w:r>
+        <w:rPr>
+          <w:rFonts w:hint="eastAsia"/>
+        </w:rPr>
+        <w:t>(</w:t>
+      </w:r>
+      <w:r>
+        <w:rPr>
+          <w:rFonts w:hint="eastAsia"/>
+        </w:rPr>
+        <w:t>最小间隔单位为天</w:t>
+      </w:r>
+      <w:r>
+        <w:rPr>
+          <w:rFonts w:hint="eastAsia"/>
+        </w:rPr>
+        <w:t>)</w:t>
+      </w:r>
+      <w:r>
+        <w:rPr>
+          <w:rFonts w:hint="eastAsia"/>
+        </w:rPr>
+        <w:t>，每个线上渠道</w:t>
+      </w:r>
+      <w:r>
+        <w:rPr>
+          <w:rFonts w:hint="eastAsia"/>
+        </w:rPr>
+        <w:t>(</w:t>
+      </w:r>
+      <w:r>
+        <w:rPr>
+          <w:rFonts w:hint="eastAsia"/>
+        </w:rPr>
+        <w:t>电商</w:t>
+      </w:r>
+      <w:r>
+        <w:rPr>
+          <w:rFonts w:hint="eastAsia"/>
+        </w:rPr>
+        <w:t>/</w:t>
+      </w:r>
+      <w:r>
+        <w:rPr>
+          <w:rFonts w:hint="eastAsia"/>
+        </w:rPr>
+        <w:t>微信</w:t>
+      </w:r>
+      <w:r>
+        <w:rPr>
+          <w:rFonts w:hint="eastAsia"/>
+        </w:rPr>
+        <w:t>/</w:t>
+      </w:r>
+      <w:r>
+        <w:rPr>
+          <w:rFonts w:hint="eastAsia"/>
+        </w:rPr>
+        <w:t>自己的门户网站</w:t>
+      </w:r>
+      <w:r>
+        <w:rPr>
+          <w:rFonts w:hint="eastAsia"/>
+        </w:rPr>
+        <w:t>)</w:t>
+      </w:r>
+      <w:r>
+        <w:rPr>
+          <w:rFonts w:hint="eastAsia"/>
+        </w:rPr>
+        <w:t>，所有线上渠道已完成订单数量，未完成订单数量，存货情况。</w:t>
+      </w:r>
+    </w:p>
+    <w:p>
+      <w:pPr>
+        <w:pStyle w:val="ListParagraph"/>
+        <w:numPr>
+          <w:ilvl w:val="0"/>
+          <w:numId w:val="35"/>
+        </w:numPr>
+      </w:pPr>
+      <w:r>
+        <w:rPr>
+          <w:rFonts w:hint="eastAsia"/>
+        </w:rPr>
+        <w:t>针对各个退单，会有专门的页面显示详细情况。并可以设置相对应的退单数量预警。</w:t>
+      </w:r>
+    </w:p>
+    <w:p>
+      <w:pPr>
+        <w:spacing w:line="360" w:lineRule="auto"/>
+        <w:rPr>
+          <w:i/>
+        </w:rPr>
+      </w:pPr>
+      <w:r>
+        <w:rPr>
+          <w:rFonts w:hint="eastAsia"/>
+          <w:i/>
+        </w:rPr>
+        <w:t>角色</w:t>
+      </w:r>
+      <w:r>
+        <w:rPr>
+          <w:rFonts w:ascii="宋体" w:eastAsia="宋体" w:hAnsi="宋体" w:cs="宋体" w:hint="eastAsia"/>
+          <w:i/>
+        </w:rPr>
+        <w:t>职责</w:t>
+      </w:r>
+      <w:r>
+        <w:rPr>
+          <w:i/>
+        </w:rPr>
+        <w:t>:</w:t>
+      </w:r>
+    </w:p>
+    <w:p>
+      <w:pPr>
+        <w:pStyle w:val="ListParagraph"/>
+        <w:numPr>
+          <w:ilvl w:val="0"/>
+          <w:numId w:val="36"/>
+        </w:numPr>
+      </w:pPr>
+      <w:r>
+        <w:rPr>
+          <w:rFonts w:hint="eastAsia"/>
+        </w:rPr>
+        <w:t>及时通过企业管理系统监控各个线上渠道销售情况。</w:t>
+      </w:r>
+    </w:p>
+    <w:p>
+      <w:pPr>
+        <w:pStyle w:val="ListParagraph"/>
+        <w:numPr>
+          <w:ilvl w:val="0"/>
+          <w:numId w:val="36"/>
+        </w:numPr>
+      </w:pPr>
+      <w:r>
+        <w:rPr>
+          <w:rFonts w:hint="eastAsia"/>
+        </w:rPr>
+        <w:t>设置正确的退单报警数目，掌握第一手顾客和销售的反馈。</w:t>
+      </w:r>
+    </w:p>
+    <w:p>
+      <w:pPr>
         <w:ind w:left="1440"/>
       </w:pPr>
-      <w:r>
-        <w:rPr>
-          <w:rFonts w:hint="eastAsia"/>
-        </w:rPr>
-        <w:t>用例名称：</w:t>
-      </w:r>
-      <w:r>
-        <w:rPr>
-          <w:rFonts w:hint="eastAsia"/>
-        </w:rPr>
-        <w:t>退货产品再入库</w:t>
-      </w:r>
-    </w:p>
-    <w:p>
-      <w:pPr>
-        <w:pStyle w:val="ListParagraph"/>
-        <w:spacing w:line="360" w:lineRule="auto"/>
-        <w:ind w:left="1440"/>
-      </w:pPr>
-      <w:r>
-        <w:rPr>
-          <w:rFonts w:hint="eastAsia"/>
-        </w:rPr>
-        <w:t>用户角色：库存系统</w:t>
-      </w:r>
-      <w:r>
-        <w:rPr>
-          <w:rFonts w:hint="eastAsia"/>
-        </w:rPr>
-        <w:t>管理员</w:t>
-      </w:r>
-    </w:p>
-    <w:p>
-      <w:pPr>
-        <w:pStyle w:val="ListParagraph"/>
-        <w:spacing w:line="360" w:lineRule="auto"/>
-        <w:ind w:left="1440"/>
-      </w:pPr>
-      <w:r>
-        <w:rPr>
-          <w:rFonts w:hint="eastAsia"/>
+    </w:p>
+    <w:p>
+      <w:pPr>
+        <w:pStyle w:val="ListParagraph"/>
+        <w:ind w:left="0"/>
+        <w:rPr>
+          <w:u w:val="single"/>
+        </w:rPr>
+      </w:pPr>
+      <w:r>
+        <w:rPr>
+          <w:rFonts w:hint="eastAsia"/>
+          <w:u w:val="single"/>
+        </w:rPr>
+        <w:t>用例号：</w:t>
+      </w:r>
+      <w:r>
+        <w:rPr>
+          <w:rFonts w:hint="eastAsia"/>
+          <w:u w:val="single"/>
+        </w:rPr>
+        <w:t>8-4</w:t>
+      </w:r>
+    </w:p>
+    <w:p>
+      <w:pPr>
+        <w:pStyle w:val="ListParagraph"/>
+        <w:ind w:left="0"/>
+        <w:rPr>
+          <w:i/>
+        </w:rPr>
+      </w:pPr>
+      <w:r>
+        <w:rPr>
+          <w:rFonts w:hint="eastAsia"/>
+          <w:i/>
+        </w:rPr>
+        <w:t>用例名称：企业实时毛利率估计</w:t>
+      </w:r>
+    </w:p>
+    <w:p>
+      <w:pPr>
+        <w:pStyle w:val="ListParagraph"/>
+        <w:ind w:left="0"/>
+        <w:rPr>
+          <w:i/>
+        </w:rPr>
+      </w:pPr>
+      <w:r>
+        <w:rPr>
+          <w:rFonts w:hint="eastAsia"/>
+          <w:i/>
+        </w:rPr>
+        <w:t>用户角色：企业决策者</w:t>
+      </w:r>
+    </w:p>
+    <w:p>
+      <w:pPr>
+        <w:pStyle w:val="ListParagraph"/>
+        <w:ind w:left="0"/>
+        <w:rPr>
+          <w:i/>
+        </w:rPr>
+      </w:pPr>
+      <w:r>
+        <w:rPr>
+          <w:rFonts w:hint="eastAsia"/>
+          <w:i/>
         </w:rPr>
         <w:t>基本流程：</w:t>
       </w:r>
@@ -5405,178 +6287,216 @@
       <w:pPr>
         <w:pStyle w:val="ListParagraph"/>
         <w:numPr>
-          <w:ilvl w:val="2"/>
-          <w:numId w:val="17"/>
+          <w:ilvl w:val="0"/>
+          <w:numId w:val="37"/>
         </w:numPr>
-        <w:spacing w:line="360" w:lineRule="auto"/>
-      </w:pPr>
-      <w:r>
-        <w:rPr>
-          <w:rFonts w:hint="eastAsia"/>
-        </w:rPr>
-        <w:t>在产品定义的退货周期中，支持用户在不打开包装情况下无条件退货。如用户打开包装后需要厂家鉴定为质量问题方可退货。</w:t>
-      </w:r>
+      </w:pPr>
+      <w:r>
+        <w:rPr>
+          <w:rFonts w:hint="eastAsia"/>
+        </w:rPr>
+        <w:t>根据输入生产线各项单价</w:t>
+      </w:r>
+      <w:r>
+        <w:rPr>
+          <w:rFonts w:hint="eastAsia"/>
+        </w:rPr>
+        <w:t>(</w:t>
+      </w:r>
+      <w:r>
+        <w:rPr>
+          <w:rFonts w:hint="eastAsia"/>
+        </w:rPr>
+        <w:t>用例</w:t>
+      </w:r>
+      <w:r>
+        <w:rPr>
+          <w:rFonts w:hint="eastAsia"/>
+        </w:rPr>
+        <w:t>8-1)</w:t>
+      </w:r>
+      <w:r>
+        <w:rPr>
+          <w:rFonts w:hint="eastAsia"/>
+        </w:rPr>
+        <w:t>和进货情况</w:t>
+      </w:r>
+      <w:r>
+        <w:rPr>
+          <w:rFonts w:hint="eastAsia"/>
+        </w:rPr>
+        <w:t>(</w:t>
+      </w:r>
+      <w:r>
+        <w:rPr>
+          <w:rFonts w:hint="eastAsia"/>
+        </w:rPr>
+        <w:t>用例</w:t>
+      </w:r>
+      <w:r>
+        <w:rPr>
+          <w:rFonts w:hint="eastAsia"/>
+        </w:rPr>
+        <w:t>1-1)</w:t>
+      </w:r>
+      <w:r>
+        <w:rPr>
+          <w:rFonts w:hint="eastAsia"/>
+        </w:rPr>
+        <w:t>，实时统计和生产相关的支出，并提供图表趋势图。</w:t>
+      </w:r>
+    </w:p>
+    <w:p>
+      <w:pPr>
+        <w:pStyle w:val="ListParagraph"/>
+        <w:numPr>
+          <w:ilvl w:val="0"/>
+          <w:numId w:val="37"/>
+        </w:numPr>
+      </w:pPr>
+      <w:r>
+        <w:rPr>
+          <w:rFonts w:hint="eastAsia"/>
+        </w:rPr>
+        <w:t>根据各个销售渠道的销售情况</w:t>
+      </w:r>
+      <w:r>
+        <w:rPr>
+          <w:rFonts w:hint="eastAsia"/>
+        </w:rPr>
+        <w:t>(</w:t>
+      </w:r>
+      <w:r>
+        <w:rPr>
+          <w:rFonts w:hint="eastAsia"/>
+        </w:rPr>
+        <w:t>用例</w:t>
+      </w:r>
+      <w:r>
+        <w:rPr>
+          <w:rFonts w:hint="eastAsia"/>
+        </w:rPr>
+        <w:t>8-2/8-3)</w:t>
+      </w:r>
+      <w:r>
+        <w:rPr>
+          <w:rFonts w:hint="eastAsia"/>
+        </w:rPr>
+        <w:t xml:space="preserve"> </w:t>
+      </w:r>
+      <w:r>
+        <w:rPr>
+          <w:rFonts w:hint="eastAsia"/>
+        </w:rPr>
+        <w:t>，实时统计销售收入，并提供图表趋势图。</w:t>
+      </w:r>
+    </w:p>
+    <w:p>
+      <w:pPr>
+        <w:pStyle w:val="ListParagraph"/>
+        <w:numPr>
+          <w:ilvl w:val="0"/>
+          <w:numId w:val="37"/>
+        </w:numPr>
+      </w:pPr>
+      <w:r>
+        <w:rPr>
+          <w:rFonts w:hint="eastAsia"/>
+        </w:rPr>
+        <w:t>根据上面</w:t>
+      </w:r>
+      <w:r>
+        <w:rPr>
+          <w:rFonts w:hint="eastAsia"/>
+        </w:rPr>
+        <w:t>2</w:t>
+      </w:r>
+      <w:r>
+        <w:rPr>
+          <w:rFonts w:hint="eastAsia"/>
+        </w:rPr>
+        <w:t>项数据，实时计算企业整体毛利率，并提供图表趋势图。</w:t>
+      </w:r>
+    </w:p>
+    <w:p>
+      <w:pPr>
+        <w:spacing w:line="360" w:lineRule="auto"/>
+        <w:rPr>
+          <w:i/>
+        </w:rPr>
+      </w:pPr>
+      <w:r>
+        <w:rPr>
+          <w:rFonts w:hint="eastAsia"/>
+          <w:i/>
+        </w:rPr>
+        <w:t>角色</w:t>
+      </w:r>
+      <w:r>
+        <w:rPr>
+          <w:rFonts w:ascii="宋体" w:eastAsia="宋体" w:hAnsi="宋体" w:cs="宋体" w:hint="eastAsia"/>
+          <w:i/>
+        </w:rPr>
+        <w:t>职责</w:t>
+      </w:r>
+      <w:r>
+        <w:rPr>
+          <w:i/>
+        </w:rPr>
+        <w:t>:</w:t>
+      </w:r>
+    </w:p>
+    <w:p>
+      <w:pPr>
+        <w:pStyle w:val="ListParagraph"/>
+        <w:numPr>
+          <w:ilvl w:val="0"/>
+          <w:numId w:val="38"/>
+        </w:numPr>
+      </w:pPr>
       <w:bookmarkStart w:id="0" w:name="_GoBack"/>
       <w:bookmarkEnd w:id="0"/>
-    </w:p>
-    <w:p>
-      <w:pPr>
-        <w:pStyle w:val="ListParagraph"/>
-        <w:numPr>
-          <w:ilvl w:val="2"/>
-          <w:numId w:val="17"/>
-        </w:numPr>
-        <w:spacing w:line="360" w:lineRule="auto"/>
-      </w:pPr>
-      <w:r>
-        <w:rPr>
-          <w:rFonts w:hint="eastAsia"/>
-        </w:rPr>
-        <w:t>如果退货来自于线上订单，物流会直接退到仓库，库存系统管理员检查后，如果符合重新入库标准，更新退货理由，在保质期有效情况下重新进入库存系统。</w:t>
-      </w:r>
-    </w:p>
-    <w:p>
-      <w:pPr>
-        <w:pStyle w:val="ListParagraph"/>
-        <w:numPr>
-          <w:ilvl w:val="2"/>
-          <w:numId w:val="17"/>
-        </w:numPr>
-        <w:spacing w:line="360" w:lineRule="auto"/>
-      </w:pPr>
-      <w:r>
-        <w:rPr>
-          <w:rFonts w:hint="eastAsia"/>
-        </w:rPr>
-        <w:lastRenderedPageBreak/>
-        <w:t>如果退货来自于实体店，</w:t>
-      </w:r>
-      <w:r>
-        <w:rPr>
-          <w:rFonts w:hint="eastAsia"/>
-        </w:rPr>
-        <w:t>实体店管理员</w:t>
-      </w:r>
-      <w:r>
-        <w:rPr>
-          <w:rFonts w:hint="eastAsia"/>
-        </w:rPr>
-        <w:t>直接退到仓库，库存系统管理员检查后，如果符合重新入库标准，更新退货理由，在保质期有效情况下重新进入库存系统</w:t>
-      </w:r>
-      <w:r>
-        <w:rPr>
-          <w:rFonts w:hint="eastAsia"/>
-        </w:rPr>
-        <w:t>。</w:t>
-      </w:r>
-    </w:p>
-    <w:p>
-      <w:pPr>
-        <w:pStyle w:val="ListParagraph"/>
-        <w:numPr>
-          <w:ilvl w:val="2"/>
-          <w:numId w:val="17"/>
-        </w:numPr>
-        <w:spacing w:line="360" w:lineRule="auto"/>
-      </w:pPr>
-      <w:r>
-        <w:rPr>
-          <w:rFonts w:hint="eastAsia"/>
-        </w:rPr>
-        <w:t>企业决策者职责可随时查询</w:t>
-      </w:r>
-      <w:r>
-        <w:rPr>
-          <w:rFonts w:hint="eastAsia"/>
-        </w:rPr>
-        <w:t>退货情况</w:t>
-      </w:r>
-      <w:r>
-        <w:rPr>
-          <w:rFonts w:hint="eastAsia"/>
-        </w:rPr>
-        <w:t>。</w:t>
-      </w:r>
-    </w:p>
-    <w:p>
-      <w:pPr>
-        <w:spacing w:line="360" w:lineRule="auto"/>
-        <w:ind w:left="1440"/>
-      </w:pPr>
-      <w:r>
-        <w:rPr>
-          <w:rFonts w:hint="eastAsia"/>
-        </w:rPr>
-        <w:t>库存系统管理职责：</w:t>
-      </w:r>
-    </w:p>
-    <w:p>
-      <w:pPr>
-        <w:pStyle w:val="ListParagraph"/>
-        <w:numPr>
-          <w:ilvl w:val="0"/>
-          <w:numId w:val="16"/>
-        </w:numPr>
-        <w:spacing w:line="360" w:lineRule="auto"/>
-      </w:pPr>
-      <w:r>
-        <w:rPr>
-          <w:rFonts w:hint="eastAsia"/>
-        </w:rPr>
-        <w:t>检查退货产品状况，输入退货原因，重新入库符合条件的退货。</w:t>
-      </w:r>
-    </w:p>
-    <w:p>
-      <w:pPr>
-        <w:pStyle w:val="ListParagraph"/>
-        <w:numPr>
-          <w:ilvl w:val="0"/>
-          <w:numId w:val="16"/>
-        </w:numPr>
-        <w:spacing w:line="360" w:lineRule="auto"/>
-      </w:pPr>
-      <w:r>
-        <w:rPr>
-          <w:rFonts w:hint="eastAsia"/>
-        </w:rPr>
-        <w:t>向企业决策者报告并分析产品退货原因。</w:t>
-      </w:r>
-    </w:p>
-    <w:p>
-      <w:pPr>
-        <w:spacing w:line="360" w:lineRule="auto"/>
-        <w:ind w:left="1440"/>
-      </w:pPr>
-      <w:r>
-        <w:rPr>
-          <w:rFonts w:hint="eastAsia"/>
-        </w:rPr>
-        <w:t>企业决策者职责：</w:t>
-      </w:r>
-      <w:r>
-        <w:rPr>
-          <w:rFonts w:hint="eastAsia"/>
-        </w:rPr>
-        <w:t>根据产品退货原因，检查生产以及销售方向是否出现不应该有的偏差。</w:t>
-      </w:r>
-    </w:p>
-    <w:p>
-      <w:pPr>
-        <w:spacing w:line="360" w:lineRule="auto"/>
-        <w:ind w:left="1440"/>
-      </w:pPr>
-    </w:p>
-    <w:p>
-      <w:pPr>
-        <w:spacing w:line="360" w:lineRule="auto"/>
-        <w:ind w:left="1440"/>
-      </w:pPr>
-    </w:p>
-    <w:p>
-      <w:pPr>
-        <w:spacing w:line="360" w:lineRule="auto"/>
-        <w:rPr>
-          <w:rFonts w:hint="eastAsia"/>
+      <w:r>
+        <w:rPr>
+          <w:rFonts w:hint="eastAsia"/>
+        </w:rPr>
+        <w:t>企业决策者：及时监控企业整体毛利率变化情况，做出相应的调整。</w:t>
+      </w:r>
+    </w:p>
+    <w:p>
+      <w:pPr>
+        <w:spacing w:line="360" w:lineRule="auto"/>
+      </w:pPr>
+    </w:p>
+    <w:p>
+      <w:pPr>
+        <w:spacing w:line="360" w:lineRule="auto"/>
+      </w:pPr>
+    </w:p>
+    <w:p>
+      <w:pPr>
+        <w:spacing w:line="360" w:lineRule="auto"/>
+      </w:pPr>
+    </w:p>
+    <w:p>
+      <w:pPr>
+        <w:spacing w:line="360" w:lineRule="auto"/>
+      </w:pPr>
+    </w:p>
+    <w:p>
+      <w:pPr>
+        <w:spacing w:line="360" w:lineRule="auto"/>
+      </w:pPr>
+    </w:p>
+    <w:p>
+      <w:pPr>
+        <w:spacing w:line="360" w:lineRule="auto"/>
+      </w:pPr>
+    </w:p>
+    <w:p>
+      <w:pPr>
+        <w:spacing w:line="360" w:lineRule="auto"/>
+        <w:rPr>
           <w:b/>
           <w:sz w:val="32"/>
           <w:szCs w:val="32"/>
@@ -5596,7 +6516,6 @@
       <w:pPr>
         <w:spacing w:line="360" w:lineRule="auto"/>
         <w:rPr>
-          <w:rFonts w:hint="eastAsia"/>
           <w:b/>
           <w:sz w:val="28"/>
           <w:szCs w:val="28"/>
@@ -5616,7 +6535,6 @@
       <w:pPr>
         <w:spacing w:line="360" w:lineRule="auto"/>
         <w:rPr>
-          <w:rFonts w:hint="eastAsia"/>
           <w:sz w:val="32"/>
           <w:szCs w:val="32"/>
         </w:rPr>
@@ -5874,6 +6792,92 @@
     </w:lvl>
   </w:abstractNum>
   <w:abstractNum w:abstractNumId="2">
+    <w:nsid w:val="04E745C2"/>
+    <w:multiLevelType w:val="hybridMultilevel"/>
+    <w:tmpl w:val="AACA83E2"/>
+    <w:lvl w:ilvl="0" w:tplc="04090011">
+      <w:start w:val="1"/>
+      <w:numFmt w:val="decimal"/>
+      <w:lvlText w:val="%1)"/>
+      <w:lvlJc w:val="left"/>
+      <w:pPr>
+        <w:ind w:left="720" w:hanging="360"/>
+      </w:pPr>
+    </w:lvl>
+    <w:lvl w:ilvl="1" w:tplc="04090019" w:tentative="1">
+      <w:start w:val="1"/>
+      <w:numFmt w:val="lowerLetter"/>
+      <w:lvlText w:val="%2."/>
+      <w:lvlJc w:val="left"/>
+      <w:pPr>
+        <w:ind w:left="1440" w:hanging="360"/>
+      </w:pPr>
+    </w:lvl>
+    <w:lvl w:ilvl="2" w:tplc="0409001B" w:tentative="1">
+      <w:start w:val="1"/>
+      <w:numFmt w:val="lowerRoman"/>
+      <w:lvlText w:val="%3."/>
+      <w:lvlJc w:val="right"/>
+      <w:pPr>
+        <w:ind w:left="2160" w:hanging="180"/>
+      </w:pPr>
+    </w:lvl>
+    <w:lvl w:ilvl="3" w:tplc="0409000F" w:tentative="1">
+      <w:start w:val="1"/>
+      <w:numFmt w:val="decimal"/>
+      <w:lvlText w:val="%4."/>
+      <w:lvlJc w:val="left"/>
+      <w:pPr>
+        <w:ind w:left="2880" w:hanging="360"/>
+      </w:pPr>
+    </w:lvl>
+    <w:lvl w:ilvl="4" w:tplc="04090019" w:tentative="1">
+      <w:start w:val="1"/>
+      <w:numFmt w:val="lowerLetter"/>
+      <w:lvlText w:val="%5."/>
+      <w:lvlJc w:val="left"/>
+      <w:pPr>
+        <w:ind w:left="3600" w:hanging="360"/>
+      </w:pPr>
+    </w:lvl>
+    <w:lvl w:ilvl="5" w:tplc="0409001B" w:tentative="1">
+      <w:start w:val="1"/>
+      <w:numFmt w:val="lowerRoman"/>
+      <w:lvlText w:val="%6."/>
+      <w:lvlJc w:val="right"/>
+      <w:pPr>
+        <w:ind w:left="4320" w:hanging="180"/>
+      </w:pPr>
+    </w:lvl>
+    <w:lvl w:ilvl="6" w:tplc="0409000F" w:tentative="1">
+      <w:start w:val="1"/>
+      <w:numFmt w:val="decimal"/>
+      <w:lvlText w:val="%7."/>
+      <w:lvlJc w:val="left"/>
+      <w:pPr>
+        <w:ind w:left="5040" w:hanging="360"/>
+      </w:pPr>
+    </w:lvl>
+    <w:lvl w:ilvl="7" w:tplc="04090019" w:tentative="1">
+      <w:start w:val="1"/>
+      <w:numFmt w:val="lowerLetter"/>
+      <w:lvlText w:val="%8."/>
+      <w:lvlJc w:val="left"/>
+      <w:pPr>
+        <w:ind w:left="5760" w:hanging="360"/>
+      </w:pPr>
+    </w:lvl>
+    <w:lvl w:ilvl="8" w:tplc="0409001B" w:tentative="1">
+      <w:start w:val="1"/>
+      <w:numFmt w:val="lowerRoman"/>
+      <w:lvlText w:val="%9."/>
+      <w:lvlJc w:val="right"/>
+      <w:pPr>
+        <w:ind w:left="6480" w:hanging="180"/>
+      </w:pPr>
+    </w:lvl>
+  </w:abstractNum>
+  <w:abstractNum w:abstractNumId="3">
     <w:nsid w:val="06B50F86"/>
     <w:multiLevelType w:val="hybridMultilevel"/>
     <w:tmpl w:val="1318D928"/>
@@ -5959,7 +6963,179 @@
       </w:pPr>
     </w:lvl>
   </w:abstractNum>
-  <w:abstractNum w:abstractNumId="3">
+  <w:abstractNum w:abstractNumId="4">
+    <w:nsid w:val="073950D8"/>
+    <w:multiLevelType w:val="hybridMultilevel"/>
+    <w:tmpl w:val="29F05ACC"/>
+    <w:lvl w:ilvl="0" w:tplc="04090011">
+      <w:start w:val="1"/>
+      <w:numFmt w:val="decimal"/>
+      <w:lvlText w:val="%1)"/>
+      <w:lvlJc w:val="left"/>
+      <w:pPr>
+        <w:ind w:left="720" w:hanging="360"/>
+      </w:pPr>
+    </w:lvl>
+    <w:lvl w:ilvl="1" w:tplc="04090019" w:tentative="1">
+      <w:start w:val="1"/>
+      <w:numFmt w:val="lowerLetter"/>
+      <w:lvlText w:val="%2."/>
+      <w:lvlJc w:val="left"/>
+      <w:pPr>
+        <w:ind w:left="1440" w:hanging="360"/>
+      </w:pPr>
+    </w:lvl>
+    <w:lvl w:ilvl="2" w:tplc="0409001B" w:tentative="1">
+      <w:start w:val="1"/>
+      <w:numFmt w:val="lowerRoman"/>
+      <w:lvlText w:val="%3."/>
+      <w:lvlJc w:val="right"/>
+      <w:pPr>
+        <w:ind w:left="2160" w:hanging="180"/>
+      </w:pPr>
+    </w:lvl>
+    <w:lvl w:ilvl="3" w:tplc="0409000F" w:tentative="1">
+      <w:start w:val="1"/>
+      <w:numFmt w:val="decimal"/>
+      <w:lvlText w:val="%4."/>
+      <w:lvlJc w:val="left"/>
+      <w:pPr>
+        <w:ind w:left="2880" w:hanging="360"/>
+      </w:pPr>
+    </w:lvl>
+    <w:lvl w:ilvl="4" w:tplc="04090019" w:tentative="1">
+      <w:start w:val="1"/>
+      <w:numFmt w:val="lowerLetter"/>
+      <w:lvlText w:val="%5."/>
+      <w:lvlJc w:val="left"/>
+      <w:pPr>
+        <w:ind w:left="3600" w:hanging="360"/>
+      </w:pPr>
+    </w:lvl>
+    <w:lvl w:ilvl="5" w:tplc="0409001B" w:tentative="1">
+      <w:start w:val="1"/>
+      <w:numFmt w:val="lowerRoman"/>
+      <w:lvlText w:val="%6."/>
+      <w:lvlJc w:val="right"/>
+      <w:pPr>
+        <w:ind w:left="4320" w:hanging="180"/>
+      </w:pPr>
+    </w:lvl>
+    <w:lvl w:ilvl="6" w:tplc="0409000F" w:tentative="1">
+      <w:start w:val="1"/>
+      <w:numFmt w:val="decimal"/>
+      <w:lvlText w:val="%7."/>
+      <w:lvlJc w:val="left"/>
+      <w:pPr>
+        <w:ind w:left="5040" w:hanging="360"/>
+      </w:pPr>
+    </w:lvl>
+    <w:lvl w:ilvl="7" w:tplc="04090019" w:tentative="1">
+      <w:start w:val="1"/>
+      <w:numFmt w:val="lowerLetter"/>
+      <w:lvlText w:val="%8."/>
+      <w:lvlJc w:val="left"/>
+      <w:pPr>
+        <w:ind w:left="5760" w:hanging="360"/>
+      </w:pPr>
+    </w:lvl>
+    <w:lvl w:ilvl="8" w:tplc="0409001B" w:tentative="1">
+      <w:start w:val="1"/>
+      <w:numFmt w:val="lowerRoman"/>
+      <w:lvlText w:val="%9."/>
+      <w:lvlJc w:val="right"/>
+      <w:pPr>
+        <w:ind w:left="6480" w:hanging="180"/>
+      </w:pPr>
+    </w:lvl>
+  </w:abstractNum>
+  <w:abstractNum w:abstractNumId="5">
+    <w:nsid w:val="12421098"/>
+    <w:multiLevelType w:val="hybridMultilevel"/>
+    <w:tmpl w:val="8A86B9E8"/>
+    <w:lvl w:ilvl="0" w:tplc="04090011">
+      <w:start w:val="1"/>
+      <w:numFmt w:val="decimal"/>
+      <w:lvlText w:val="%1)"/>
+      <w:lvlJc w:val="left"/>
+      <w:pPr>
+        <w:ind w:left="2160" w:hanging="360"/>
+      </w:pPr>
+    </w:lvl>
+    <w:lvl w:ilvl="1" w:tplc="04090019" w:tentative="1">
+      <w:start w:val="1"/>
+      <w:numFmt w:val="lowerLetter"/>
+      <w:lvlText w:val="%2."/>
+      <w:lvlJc w:val="left"/>
+      <w:pPr>
+        <w:ind w:left="2880" w:hanging="360"/>
+      </w:pPr>
+    </w:lvl>
+    <w:lvl w:ilvl="2" w:tplc="0409001B" w:tentative="1">
+      <w:start w:val="1"/>
+      <w:numFmt w:val="lowerRoman"/>
+      <w:lvlText w:val="%3."/>
+      <w:lvlJc w:val="right"/>
+      <w:pPr>
+        <w:ind w:left="3600" w:hanging="180"/>
+      </w:pPr>
+    </w:lvl>
+    <w:lvl w:ilvl="3" w:tplc="0409000F" w:tentative="1">
+      <w:start w:val="1"/>
+      <w:numFmt w:val="decimal"/>
+      <w:lvlText w:val="%4."/>
+      <w:lvlJc w:val="left"/>
+      <w:pPr>
+        <w:ind w:left="4320" w:hanging="360"/>
+      </w:pPr>
+    </w:lvl>
+    <w:lvl w:ilvl="4" w:tplc="04090019" w:tentative="1">
+      <w:start w:val="1"/>
+      <w:numFmt w:val="lowerLetter"/>
+      <w:lvlText w:val="%5."/>
+      <w:lvlJc w:val="left"/>
+      <w:pPr>
+        <w:ind w:left="5040" w:hanging="360"/>
+      </w:pPr>
+    </w:lvl>
+    <w:lvl w:ilvl="5" w:tplc="0409001B" w:tentative="1">
+      <w:start w:val="1"/>
+      <w:numFmt w:val="lowerRoman"/>
+      <w:lvlText w:val="%6."/>
+      <w:lvlJc w:val="right"/>
+      <w:pPr>
+        <w:ind w:left="5760" w:hanging="180"/>
+      </w:pPr>
+    </w:lvl>
+    <w:lvl w:ilvl="6" w:tplc="0409000F" w:tentative="1">
+      <w:start w:val="1"/>
+      <w:numFmt w:val="decimal"/>
+      <w:lvlText w:val="%7."/>
+      <w:lvlJc w:val="left"/>
+      <w:pPr>
+        <w:ind w:left="6480" w:hanging="360"/>
+      </w:pPr>
+    </w:lvl>
+    <w:lvl w:ilvl="7" w:tplc="04090019" w:tentative="1">
+      <w:start w:val="1"/>
+      <w:numFmt w:val="lowerLetter"/>
+      <w:lvlText w:val="%8."/>
+      <w:lvlJc w:val="left"/>
+      <w:pPr>
+        <w:ind w:left="7200" w:hanging="360"/>
+      </w:pPr>
+    </w:lvl>
+    <w:lvl w:ilvl="8" w:tplc="0409001B" w:tentative="1">
+      <w:start w:val="1"/>
+      <w:numFmt w:val="lowerRoman"/>
+      <w:lvlText w:val="%9."/>
+      <w:lvlJc w:val="right"/>
+      <w:pPr>
+        <w:ind w:left="7920" w:hanging="180"/>
+      </w:pPr>
+    </w:lvl>
+  </w:abstractNum>
+  <w:abstractNum w:abstractNumId="6">
     <w:nsid w:val="13AE28A9"/>
     <w:multiLevelType w:val="hybridMultilevel"/>
     <w:tmpl w:val="1318D928"/>
@@ -6045,7 +7221,96 @@
       </w:pPr>
     </w:lvl>
   </w:abstractNum>
-  <w:abstractNum w:abstractNumId="4">
+  <w:abstractNum w:abstractNumId="7">
+    <w:nsid w:val="13DC1686"/>
+    <w:multiLevelType w:val="hybridMultilevel"/>
+    <w:tmpl w:val="FB2675A0"/>
+    <w:lvl w:ilvl="0" w:tplc="D5EC4A3A">
+      <w:start w:val="1"/>
+      <w:numFmt w:val="decimal"/>
+      <w:lvlText w:val="%1."/>
+      <w:lvlJc w:val="left"/>
+      <w:pPr>
+        <w:ind w:left="420" w:hanging="420"/>
+      </w:pPr>
+      <w:rPr>
+        <w:rFonts w:hint="eastAsia"/>
+      </w:rPr>
+    </w:lvl>
+    <w:lvl w:ilvl="1" w:tplc="04090019" w:tentative="1">
+      <w:start w:val="1"/>
+      <w:numFmt w:val="lowerLetter"/>
+      <w:lvlText w:val="%2)"/>
+      <w:lvlJc w:val="left"/>
+      <w:pPr>
+        <w:ind w:left="840" w:hanging="420"/>
+      </w:pPr>
+    </w:lvl>
+    <w:lvl w:ilvl="2" w:tplc="0409001B" w:tentative="1">
+      <w:start w:val="1"/>
+      <w:numFmt w:val="lowerRoman"/>
+      <w:lvlText w:val="%3."/>
+      <w:lvlJc w:val="right"/>
+      <w:pPr>
+        <w:ind w:left="1260" w:hanging="420"/>
+      </w:pPr>
+    </w:lvl>
+    <w:lvl w:ilvl="3" w:tplc="0409000F" w:tentative="1">
+      <w:start w:val="1"/>
+      <w:numFmt w:val="decimal"/>
+      <w:lvlText w:val="%4."/>
+      <w:lvlJc w:val="left"/>
+      <w:pPr>
+        <w:ind w:left="1680" w:hanging="420"/>
+      </w:pPr>
+    </w:lvl>
+    <w:lvl w:ilvl="4" w:tplc="04090019" w:tentative="1">
+      <w:start w:val="1"/>
+      <w:numFmt w:val="lowerLetter"/>
+      <w:lvlText w:val="%5)"/>
+      <w:lvlJc w:val="left"/>
+      <w:pPr>
+        <w:ind w:left="2100" w:hanging="420"/>
+      </w:pPr>
+    </w:lvl>
+    <w:lvl w:ilvl="5" w:tplc="0409001B" w:tentative="1">
+      <w:start w:val="1"/>
+      <w:numFmt w:val="lowerRoman"/>
+      <w:lvlText w:val="%6."/>
+      <w:lvlJc w:val="right"/>
+      <w:pPr>
+        <w:ind w:left="2520" w:hanging="420"/>
+      </w:pPr>
+    </w:lvl>
+    <w:lvl w:ilvl="6" w:tplc="0409000F" w:tentative="1">
+      <w:start w:val="1"/>
+      <w:numFmt w:val="decimal"/>
+      <w:lvlText w:val="%7."/>
+      <w:lvlJc w:val="left"/>
+      <w:pPr>
+        <w:ind w:left="2940" w:hanging="420"/>
+      </w:pPr>
+    </w:lvl>
+    <w:lvl w:ilvl="7" w:tplc="04090019" w:tentative="1">
+      <w:start w:val="1"/>
+      <w:numFmt w:val="lowerLetter"/>
+      <w:lvlText w:val="%8)"/>
+      <w:lvlJc w:val="left"/>
+      <w:pPr>
+        <w:ind w:left="3360" w:hanging="420"/>
+      </w:pPr>
+    </w:lvl>
+    <w:lvl w:ilvl="8" w:tplc="0409001B" w:tentative="1">
+      <w:start w:val="1"/>
+      <w:numFmt w:val="lowerRoman"/>
+      <w:lvlText w:val="%9."/>
+      <w:lvlJc w:val="right"/>
+      <w:pPr>
+        <w:ind w:left="3780" w:hanging="420"/>
+      </w:pPr>
+    </w:lvl>
+  </w:abstractNum>
+  <w:abstractNum w:abstractNumId="8">
     <w:nsid w:val="185D6681"/>
     <w:multiLevelType w:val="multilevel"/>
     <w:tmpl w:val="0409001F"/>
@@ -6137,7 +7402,93 @@
       </w:pPr>
     </w:lvl>
   </w:abstractNum>
-  <w:abstractNum w:abstractNumId="5">
+  <w:abstractNum w:abstractNumId="9">
+    <w:nsid w:val="1B430B4A"/>
+    <w:multiLevelType w:val="hybridMultilevel"/>
+    <w:tmpl w:val="79B80446"/>
+    <w:lvl w:ilvl="0" w:tplc="04090011">
+      <w:start w:val="1"/>
+      <w:numFmt w:val="decimal"/>
+      <w:lvlText w:val="%1)"/>
+      <w:lvlJc w:val="left"/>
+      <w:pPr>
+        <w:ind w:left="720" w:hanging="360"/>
+      </w:pPr>
+    </w:lvl>
+    <w:lvl w:ilvl="1" w:tplc="04090019" w:tentative="1">
+      <w:start w:val="1"/>
+      <w:numFmt w:val="lowerLetter"/>
+      <w:lvlText w:val="%2."/>
+      <w:lvlJc w:val="left"/>
+      <w:pPr>
+        <w:ind w:left="1440" w:hanging="360"/>
+      </w:pPr>
+    </w:lvl>
+    <w:lvl w:ilvl="2" w:tplc="0409001B" w:tentative="1">
+      <w:start w:val="1"/>
+      <w:numFmt w:val="lowerRoman"/>
+      <w:lvlText w:val="%3."/>
+      <w:lvlJc w:val="right"/>
+      <w:pPr>
+        <w:ind w:left="2160" w:hanging="180"/>
+      </w:pPr>
+    </w:lvl>
+    <w:lvl w:ilvl="3" w:tplc="0409000F" w:tentative="1">
+      <w:start w:val="1"/>
+      <w:numFmt w:val="decimal"/>
+      <w:lvlText w:val="%4."/>
+      <w:lvlJc w:val="left"/>
+      <w:pPr>
+        <w:ind w:left="2880" w:hanging="360"/>
+      </w:pPr>
+    </w:lvl>
+    <w:lvl w:ilvl="4" w:tplc="04090019" w:tentative="1">
+      <w:start w:val="1"/>
+      <w:numFmt w:val="lowerLetter"/>
+      <w:lvlText w:val="%5."/>
+      <w:lvlJc w:val="left"/>
+      <w:pPr>
+        <w:ind w:left="3600" w:hanging="360"/>
+      </w:pPr>
+    </w:lvl>
+    <w:lvl w:ilvl="5" w:tplc="0409001B" w:tentative="1">
+      <w:start w:val="1"/>
+      <w:numFmt w:val="lowerRoman"/>
+      <w:lvlText w:val="%6."/>
+      <w:lvlJc w:val="right"/>
+      <w:pPr>
+        <w:ind w:left="4320" w:hanging="180"/>
+      </w:pPr>
+    </w:lvl>
+    <w:lvl w:ilvl="6" w:tplc="0409000F" w:tentative="1">
+      <w:start w:val="1"/>
+      <w:numFmt w:val="decimal"/>
+      <w:lvlText w:val="%7."/>
+      <w:lvlJc w:val="left"/>
+      <w:pPr>
+        <w:ind w:left="5040" w:hanging="360"/>
+      </w:pPr>
+    </w:lvl>
+    <w:lvl w:ilvl="7" w:tplc="04090019" w:tentative="1">
+      <w:start w:val="1"/>
+      <w:numFmt w:val="lowerLetter"/>
+      <w:lvlText w:val="%8."/>
+      <w:lvlJc w:val="left"/>
+      <w:pPr>
+        <w:ind w:left="5760" w:hanging="360"/>
+      </w:pPr>
+    </w:lvl>
+    <w:lvl w:ilvl="8" w:tplc="0409001B" w:tentative="1">
+      <w:start w:val="1"/>
+      <w:numFmt w:val="lowerRoman"/>
+      <w:lvlText w:val="%9."/>
+      <w:lvlJc w:val="right"/>
+      <w:pPr>
+        <w:ind w:left="6480" w:hanging="180"/>
+      </w:pPr>
+    </w:lvl>
+  </w:abstractNum>
+  <w:abstractNum w:abstractNumId="10">
     <w:nsid w:val="1E387F99"/>
     <w:multiLevelType w:val="hybridMultilevel"/>
     <w:tmpl w:val="AD8A28BE"/>
@@ -6226,7 +7577,7 @@
       </w:pPr>
     </w:lvl>
   </w:abstractNum>
-  <w:abstractNum w:abstractNumId="6">
+  <w:abstractNum w:abstractNumId="11">
     <w:nsid w:val="1F997223"/>
     <w:multiLevelType w:val="hybridMultilevel"/>
     <w:tmpl w:val="9922238A"/>
@@ -6315,7 +7666,7 @@
       </w:pPr>
     </w:lvl>
   </w:abstractNum>
-  <w:abstractNum w:abstractNumId="7">
+  <w:abstractNum w:abstractNumId="12">
     <w:nsid w:val="1FBA56F6"/>
     <w:multiLevelType w:val="multilevel"/>
     <w:tmpl w:val="0409001F"/>
@@ -6407,7 +7758,7 @@
       </w:pPr>
     </w:lvl>
   </w:abstractNum>
-  <w:abstractNum w:abstractNumId="8">
+  <w:abstractNum w:abstractNumId="13">
     <w:nsid w:val="23227A14"/>
     <w:multiLevelType w:val="hybridMultilevel"/>
     <w:tmpl w:val="97482F24"/>
@@ -6493,7 +7844,7 @@
       </w:pPr>
     </w:lvl>
   </w:abstractNum>
-  <w:abstractNum w:abstractNumId="9">
+  <w:abstractNum w:abstractNumId="14">
     <w:nsid w:val="2A1055B5"/>
     <w:multiLevelType w:val="hybridMultilevel"/>
     <w:tmpl w:val="97482F24"/>
@@ -6579,7 +7930,7 @@
       </w:pPr>
     </w:lvl>
   </w:abstractNum>
-  <w:abstractNum w:abstractNumId="10">
+  <w:abstractNum w:abstractNumId="15">
     <w:nsid w:val="2BE232C5"/>
     <w:multiLevelType w:val="multilevel"/>
     <w:tmpl w:val="DF4296D2"/>
@@ -6665,7 +8016,265 @@
       </w:pPr>
     </w:lvl>
   </w:abstractNum>
-  <w:abstractNum w:abstractNumId="11">
+  <w:abstractNum w:abstractNumId="16">
+    <w:nsid w:val="30417B69"/>
+    <w:multiLevelType w:val="hybridMultilevel"/>
+    <w:tmpl w:val="7B72441E"/>
+    <w:lvl w:ilvl="0" w:tplc="04090011">
+      <w:start w:val="1"/>
+      <w:numFmt w:val="decimal"/>
+      <w:lvlText w:val="%1)"/>
+      <w:lvlJc w:val="left"/>
+      <w:pPr>
+        <w:ind w:left="720" w:hanging="360"/>
+      </w:pPr>
+    </w:lvl>
+    <w:lvl w:ilvl="1" w:tplc="04090019" w:tentative="1">
+      <w:start w:val="1"/>
+      <w:numFmt w:val="lowerLetter"/>
+      <w:lvlText w:val="%2."/>
+      <w:lvlJc w:val="left"/>
+      <w:pPr>
+        <w:ind w:left="1440" w:hanging="360"/>
+      </w:pPr>
+    </w:lvl>
+    <w:lvl w:ilvl="2" w:tplc="0409001B" w:tentative="1">
+      <w:start w:val="1"/>
+      <w:numFmt w:val="lowerRoman"/>
+      <w:lvlText w:val="%3."/>
+      <w:lvlJc w:val="right"/>
+      <w:pPr>
+        <w:ind w:left="2160" w:hanging="180"/>
+      </w:pPr>
+    </w:lvl>
+    <w:lvl w:ilvl="3" w:tplc="0409000F" w:tentative="1">
+      <w:start w:val="1"/>
+      <w:numFmt w:val="decimal"/>
+      <w:lvlText w:val="%4."/>
+      <w:lvlJc w:val="left"/>
+      <w:pPr>
+        <w:ind w:left="2880" w:hanging="360"/>
+      </w:pPr>
+    </w:lvl>
+    <w:lvl w:ilvl="4" w:tplc="04090019" w:tentative="1">
+      <w:start w:val="1"/>
+      <w:numFmt w:val="lowerLetter"/>
+      <w:lvlText w:val="%5."/>
+      <w:lvlJc w:val="left"/>
+      <w:pPr>
+        <w:ind w:left="3600" w:hanging="360"/>
+      </w:pPr>
+    </w:lvl>
+    <w:lvl w:ilvl="5" w:tplc="0409001B" w:tentative="1">
+      <w:start w:val="1"/>
+      <w:numFmt w:val="lowerRoman"/>
+      <w:lvlText w:val="%6."/>
+      <w:lvlJc w:val="right"/>
+      <w:pPr>
+        <w:ind w:left="4320" w:hanging="180"/>
+      </w:pPr>
+    </w:lvl>
+    <w:lvl w:ilvl="6" w:tplc="0409000F" w:tentative="1">
+      <w:start w:val="1"/>
+      <w:numFmt w:val="decimal"/>
+      <w:lvlText w:val="%7."/>
+      <w:lvlJc w:val="left"/>
+      <w:pPr>
+        <w:ind w:left="5040" w:hanging="360"/>
+      </w:pPr>
+    </w:lvl>
+    <w:lvl w:ilvl="7" w:tplc="04090019" w:tentative="1">
+      <w:start w:val="1"/>
+      <w:numFmt w:val="lowerLetter"/>
+      <w:lvlText w:val="%8."/>
+      <w:lvlJc w:val="left"/>
+      <w:pPr>
+        <w:ind w:left="5760" w:hanging="360"/>
+      </w:pPr>
+    </w:lvl>
+    <w:lvl w:ilvl="8" w:tplc="0409001B" w:tentative="1">
+      <w:start w:val="1"/>
+      <w:numFmt w:val="lowerRoman"/>
+      <w:lvlText w:val="%9."/>
+      <w:lvlJc w:val="right"/>
+      <w:pPr>
+        <w:ind w:left="6480" w:hanging="180"/>
+      </w:pPr>
+    </w:lvl>
+  </w:abstractNum>
+  <w:abstractNum w:abstractNumId="17">
+    <w:nsid w:val="304F7429"/>
+    <w:multiLevelType w:val="hybridMultilevel"/>
+    <w:tmpl w:val="45787FD4"/>
+    <w:lvl w:ilvl="0" w:tplc="04090011">
+      <w:start w:val="1"/>
+      <w:numFmt w:val="decimal"/>
+      <w:lvlText w:val="%1)"/>
+      <w:lvlJc w:val="left"/>
+      <w:pPr>
+        <w:ind w:left="720" w:hanging="360"/>
+      </w:pPr>
+    </w:lvl>
+    <w:lvl w:ilvl="1" w:tplc="04090019" w:tentative="1">
+      <w:start w:val="1"/>
+      <w:numFmt w:val="lowerLetter"/>
+      <w:lvlText w:val="%2."/>
+      <w:lvlJc w:val="left"/>
+      <w:pPr>
+        <w:ind w:left="1440" w:hanging="360"/>
+      </w:pPr>
+    </w:lvl>
+    <w:lvl w:ilvl="2" w:tplc="0409001B" w:tentative="1">
+      <w:start w:val="1"/>
+      <w:numFmt w:val="lowerRoman"/>
+      <w:lvlText w:val="%3."/>
+      <w:lvlJc w:val="right"/>
+      <w:pPr>
+        <w:ind w:left="2160" w:hanging="180"/>
+      </w:pPr>
+    </w:lvl>
+    <w:lvl w:ilvl="3" w:tplc="0409000F" w:tentative="1">
+      <w:start w:val="1"/>
+      <w:numFmt w:val="decimal"/>
+      <w:lvlText w:val="%4."/>
+      <w:lvlJc w:val="left"/>
+      <w:pPr>
+        <w:ind w:left="2880" w:hanging="360"/>
+      </w:pPr>
+    </w:lvl>
+    <w:lvl w:ilvl="4" w:tplc="04090019" w:tentative="1">
+      <w:start w:val="1"/>
+      <w:numFmt w:val="lowerLetter"/>
+      <w:lvlText w:val="%5."/>
+      <w:lvlJc w:val="left"/>
+      <w:pPr>
+        <w:ind w:left="3600" w:hanging="360"/>
+      </w:pPr>
+    </w:lvl>
+    <w:lvl w:ilvl="5" w:tplc="0409001B" w:tentative="1">
+      <w:start w:val="1"/>
+      <w:numFmt w:val="lowerRoman"/>
+      <w:lvlText w:val="%6."/>
+      <w:lvlJc w:val="right"/>
+      <w:pPr>
+        <w:ind w:left="4320" w:hanging="180"/>
+      </w:pPr>
+    </w:lvl>
+    <w:lvl w:ilvl="6" w:tplc="0409000F" w:tentative="1">
+      <w:start w:val="1"/>
+      <w:numFmt w:val="decimal"/>
+      <w:lvlText w:val="%7."/>
+      <w:lvlJc w:val="left"/>
+      <w:pPr>
+        <w:ind w:left="5040" w:hanging="360"/>
+      </w:pPr>
+    </w:lvl>
+    <w:lvl w:ilvl="7" w:tplc="04090019" w:tentative="1">
+      <w:start w:val="1"/>
+      <w:numFmt w:val="lowerLetter"/>
+      <w:lvlText w:val="%8."/>
+      <w:lvlJc w:val="left"/>
+      <w:pPr>
+        <w:ind w:left="5760" w:hanging="360"/>
+      </w:pPr>
+    </w:lvl>
+    <w:lvl w:ilvl="8" w:tplc="0409001B" w:tentative="1">
+      <w:start w:val="1"/>
+      <w:numFmt w:val="lowerRoman"/>
+      <w:lvlText w:val="%9."/>
+      <w:lvlJc w:val="right"/>
+      <w:pPr>
+        <w:ind w:left="6480" w:hanging="180"/>
+      </w:pPr>
+    </w:lvl>
+  </w:abstractNum>
+  <w:abstractNum w:abstractNumId="18">
+    <w:nsid w:val="3B8B1111"/>
+    <w:multiLevelType w:val="hybridMultilevel"/>
+    <w:tmpl w:val="E2A2274C"/>
+    <w:lvl w:ilvl="0" w:tplc="04090011">
+      <w:start w:val="1"/>
+      <w:numFmt w:val="decimal"/>
+      <w:lvlText w:val="%1)"/>
+      <w:lvlJc w:val="left"/>
+      <w:pPr>
+        <w:ind w:left="720" w:hanging="360"/>
+      </w:pPr>
+    </w:lvl>
+    <w:lvl w:ilvl="1" w:tplc="04090019" w:tentative="1">
+      <w:start w:val="1"/>
+      <w:numFmt w:val="lowerLetter"/>
+      <w:lvlText w:val="%2."/>
+      <w:lvlJc w:val="left"/>
+      <w:pPr>
+        <w:ind w:left="1440" w:hanging="360"/>
+      </w:pPr>
+    </w:lvl>
+    <w:lvl w:ilvl="2" w:tplc="0409001B" w:tentative="1">
+      <w:start w:val="1"/>
+      <w:numFmt w:val="lowerRoman"/>
+      <w:lvlText w:val="%3."/>
+      <w:lvlJc w:val="right"/>
+      <w:pPr>
+        <w:ind w:left="2160" w:hanging="180"/>
+      </w:pPr>
+    </w:lvl>
+    <w:lvl w:ilvl="3" w:tplc="0409000F" w:tentative="1">
+      <w:start w:val="1"/>
+      <w:numFmt w:val="decimal"/>
+      <w:lvlText w:val="%4."/>
+      <w:lvlJc w:val="left"/>
+      <w:pPr>
+        <w:ind w:left="2880" w:hanging="360"/>
+      </w:pPr>
+    </w:lvl>
+    <w:lvl w:ilvl="4" w:tplc="04090019" w:tentative="1">
+      <w:start w:val="1"/>
+      <w:numFmt w:val="lowerLetter"/>
+      <w:lvlText w:val="%5."/>
+      <w:lvlJc w:val="left"/>
+      <w:pPr>
+        <w:ind w:left="3600" w:hanging="360"/>
+      </w:pPr>
+    </w:lvl>
+    <w:lvl w:ilvl="5" w:tplc="0409001B" w:tentative="1">
+      <w:start w:val="1"/>
+      <w:numFmt w:val="lowerRoman"/>
+      <w:lvlText w:val="%6."/>
+      <w:lvlJc w:val="right"/>
+      <w:pPr>
+        <w:ind w:left="4320" w:hanging="180"/>
+      </w:pPr>
+    </w:lvl>
+    <w:lvl w:ilvl="6" w:tplc="0409000F" w:tentative="1">
+      <w:start w:val="1"/>
+      <w:numFmt w:val="decimal"/>
+      <w:lvlText w:val="%7."/>
+      <w:lvlJc w:val="left"/>
+      <w:pPr>
+        <w:ind w:left="5040" w:hanging="360"/>
+      </w:pPr>
+    </w:lvl>
+    <w:lvl w:ilvl="7" w:tplc="04090019" w:tentative="1">
+      <w:start w:val="1"/>
+      <w:numFmt w:val="lowerLetter"/>
+      <w:lvlText w:val="%8."/>
+      <w:lvlJc w:val="left"/>
+      <w:pPr>
+        <w:ind w:left="5760" w:hanging="360"/>
+      </w:pPr>
+    </w:lvl>
+    <w:lvl w:ilvl="8" w:tplc="0409001B" w:tentative="1">
+      <w:start w:val="1"/>
+      <w:numFmt w:val="lowerRoman"/>
+      <w:lvlText w:val="%9."/>
+      <w:lvlJc w:val="right"/>
+      <w:pPr>
+        <w:ind w:left="6480" w:hanging="180"/>
+      </w:pPr>
+    </w:lvl>
+  </w:abstractNum>
+  <w:abstractNum w:abstractNumId="19">
     <w:nsid w:val="3B9A4B13"/>
     <w:multiLevelType w:val="hybridMultilevel"/>
     <w:tmpl w:val="C1B82434"/>
@@ -6751,7 +8360,7 @@
       </w:pPr>
     </w:lvl>
   </w:abstractNum>
-  <w:abstractNum w:abstractNumId="12">
+  <w:abstractNum w:abstractNumId="20">
     <w:nsid w:val="44A64A4F"/>
     <w:multiLevelType w:val="multilevel"/>
     <w:tmpl w:val="0409001F"/>
@@ -6843,7 +8452,182 @@
       </w:pPr>
     </w:lvl>
   </w:abstractNum>
-  <w:abstractNum w:abstractNumId="13">
+  <w:abstractNum w:abstractNumId="21">
+    <w:nsid w:val="543E1681"/>
+    <w:multiLevelType w:val="hybridMultilevel"/>
+    <w:tmpl w:val="03FC587A"/>
+    <w:lvl w:ilvl="0" w:tplc="04090011">
+      <w:start w:val="1"/>
+      <w:numFmt w:val="decimal"/>
+      <w:lvlText w:val="%1)"/>
+      <w:lvlJc w:val="left"/>
+      <w:pPr>
+        <w:ind w:left="720" w:hanging="360"/>
+      </w:pPr>
+    </w:lvl>
+    <w:lvl w:ilvl="1" w:tplc="04090019" w:tentative="1">
+      <w:start w:val="1"/>
+      <w:numFmt w:val="lowerLetter"/>
+      <w:lvlText w:val="%2."/>
+      <w:lvlJc w:val="left"/>
+      <w:pPr>
+        <w:ind w:left="1440" w:hanging="360"/>
+      </w:pPr>
+    </w:lvl>
+    <w:lvl w:ilvl="2" w:tplc="0409001B" w:tentative="1">
+      <w:start w:val="1"/>
+      <w:numFmt w:val="lowerRoman"/>
+      <w:lvlText w:val="%3."/>
+      <w:lvlJc w:val="right"/>
+      <w:pPr>
+        <w:ind w:left="2160" w:hanging="180"/>
+      </w:pPr>
+    </w:lvl>
+    <w:lvl w:ilvl="3" w:tplc="0409000F" w:tentative="1">
+      <w:start w:val="1"/>
+      <w:numFmt w:val="decimal"/>
+      <w:lvlText w:val="%4."/>
+      <w:lvlJc w:val="left"/>
+      <w:pPr>
+        <w:ind w:left="2880" w:hanging="360"/>
+      </w:pPr>
+    </w:lvl>
+    <w:lvl w:ilvl="4" w:tplc="04090019" w:tentative="1">
+      <w:start w:val="1"/>
+      <w:numFmt w:val="lowerLetter"/>
+      <w:lvlText w:val="%5."/>
+      <w:lvlJc w:val="left"/>
+      <w:pPr>
+        <w:ind w:left="3600" w:hanging="360"/>
+      </w:pPr>
+    </w:lvl>
+    <w:lvl w:ilvl="5" w:tplc="0409001B" w:tentative="1">
+      <w:start w:val="1"/>
+      <w:numFmt w:val="lowerRoman"/>
+      <w:lvlText w:val="%6."/>
+      <w:lvlJc w:val="right"/>
+      <w:pPr>
+        <w:ind w:left="4320" w:hanging="180"/>
+      </w:pPr>
+    </w:lvl>
+    <w:lvl w:ilvl="6" w:tplc="0409000F" w:tentative="1">
+      <w:start w:val="1"/>
+      <w:numFmt w:val="decimal"/>
+      <w:lvlText w:val="%7."/>
+      <w:lvlJc w:val="left"/>
+      <w:pPr>
+        <w:ind w:left="5040" w:hanging="360"/>
+      </w:pPr>
+    </w:lvl>
+    <w:lvl w:ilvl="7" w:tplc="04090019" w:tentative="1">
+      <w:start w:val="1"/>
+      <w:numFmt w:val="lowerLetter"/>
+      <w:lvlText w:val="%8."/>
+      <w:lvlJc w:val="left"/>
+      <w:pPr>
+        <w:ind w:left="5760" w:hanging="360"/>
+      </w:pPr>
+    </w:lvl>
+    <w:lvl w:ilvl="8" w:tplc="0409001B" w:tentative="1">
+      <w:start w:val="1"/>
+      <w:numFmt w:val="lowerRoman"/>
+      <w:lvlText w:val="%9."/>
+      <w:lvlJc w:val="right"/>
+      <w:pPr>
+        <w:ind w:left="6480" w:hanging="180"/>
+      </w:pPr>
+    </w:lvl>
+  </w:abstractNum>
+  <w:abstractNum w:abstractNumId="22">
+    <w:nsid w:val="56C050A0"/>
+    <w:multiLevelType w:val="hybridMultilevel"/>
+    <w:tmpl w:val="BA12DCC8"/>
+    <w:lvl w:ilvl="0" w:tplc="04090011">
+      <w:start w:val="1"/>
+      <w:numFmt w:val="decimal"/>
+      <w:lvlText w:val="%1)"/>
+      <w:lvlJc w:val="left"/>
+      <w:pPr>
+        <w:ind w:left="720" w:hanging="360"/>
+      </w:pPr>
+      <w:rPr>
+        <w:rFonts w:hint="default"/>
+      </w:rPr>
+    </w:lvl>
+    <w:lvl w:ilvl="1" w:tplc="04090019">
+      <w:start w:val="1"/>
+      <w:numFmt w:val="lowerLetter"/>
+      <w:lvlText w:val="%2."/>
+      <w:lvlJc w:val="left"/>
+      <w:pPr>
+        <w:ind w:left="1440" w:hanging="360"/>
+      </w:pPr>
+    </w:lvl>
+    <w:lvl w:ilvl="2" w:tplc="0409001B">
+      <w:start w:val="1"/>
+      <w:numFmt w:val="lowerRoman"/>
+      <w:lvlText w:val="%3."/>
+      <w:lvlJc w:val="right"/>
+      <w:pPr>
+        <w:ind w:left="2160" w:hanging="180"/>
+      </w:pPr>
+    </w:lvl>
+    <w:lvl w:ilvl="3" w:tplc="0409000F" w:tentative="1">
+      <w:start w:val="1"/>
+      <w:numFmt w:val="decimal"/>
+      <w:lvlText w:val="%4."/>
+      <w:lvlJc w:val="left"/>
+      <w:pPr>
+        <w:ind w:left="2880" w:hanging="360"/>
+      </w:pPr>
+    </w:lvl>
+    <w:lvl w:ilvl="4" w:tplc="04090019" w:tentative="1">
+      <w:start w:val="1"/>
+      <w:numFmt w:val="lowerLetter"/>
+      <w:lvlText w:val="%5."/>
+      <w:lvlJc w:val="left"/>
+      <w:pPr>
+        <w:ind w:left="3600" w:hanging="360"/>
+      </w:pPr>
+    </w:lvl>
+    <w:lvl w:ilvl="5" w:tplc="0409001B" w:tentative="1">
+      <w:start w:val="1"/>
+      <w:numFmt w:val="lowerRoman"/>
+      <w:lvlText w:val="%6."/>
+      <w:lvlJc w:val="right"/>
+      <w:pPr>
+        <w:ind w:left="4320" w:hanging="180"/>
+      </w:pPr>
+    </w:lvl>
+    <w:lvl w:ilvl="6" w:tplc="0409000F" w:tentative="1">
+      <w:start w:val="1"/>
+      <w:numFmt w:val="decimal"/>
+      <w:lvlText w:val="%7."/>
+      <w:lvlJc w:val="left"/>
+      <w:pPr>
+        <w:ind w:left="5040" w:hanging="360"/>
+      </w:pPr>
+    </w:lvl>
+    <w:lvl w:ilvl="7" w:tplc="04090019" w:tentative="1">
+      <w:start w:val="1"/>
+      <w:numFmt w:val="lowerLetter"/>
+      <w:lvlText w:val="%8."/>
+      <w:lvlJc w:val="left"/>
+      <w:pPr>
+        <w:ind w:left="5760" w:hanging="360"/>
+      </w:pPr>
+    </w:lvl>
+    <w:lvl w:ilvl="8" w:tplc="0409001B" w:tentative="1">
+      <w:start w:val="1"/>
+      <w:numFmt w:val="lowerRoman"/>
+      <w:lvlText w:val="%9."/>
+      <w:lvlJc w:val="right"/>
+      <w:pPr>
+        <w:ind w:left="6480" w:hanging="180"/>
+      </w:pPr>
+    </w:lvl>
+  </w:abstractNum>
+  <w:abstractNum w:abstractNumId="23">
     <w:nsid w:val="58E63907"/>
     <w:multiLevelType w:val="hybridMultilevel"/>
     <w:tmpl w:val="DBC47932"/>
@@ -6929,7 +8713,268 @@
       </w:pPr>
     </w:lvl>
   </w:abstractNum>
-  <w:abstractNum w:abstractNumId="14">
+  <w:abstractNum w:abstractNumId="24">
+    <w:nsid w:val="5B1630E1"/>
+    <w:multiLevelType w:val="hybridMultilevel"/>
+    <w:tmpl w:val="97482F24"/>
+    <w:lvl w:ilvl="0" w:tplc="0409000F">
+      <w:start w:val="1"/>
+      <w:numFmt w:val="decimal"/>
+      <w:lvlText w:val="%1."/>
+      <w:lvlJc w:val="left"/>
+      <w:pPr>
+        <w:ind w:left="720" w:hanging="360"/>
+      </w:pPr>
+    </w:lvl>
+    <w:lvl w:ilvl="1" w:tplc="04090019" w:tentative="1">
+      <w:start w:val="1"/>
+      <w:numFmt w:val="lowerLetter"/>
+      <w:lvlText w:val="%2."/>
+      <w:lvlJc w:val="left"/>
+      <w:pPr>
+        <w:ind w:left="1440" w:hanging="360"/>
+      </w:pPr>
+    </w:lvl>
+    <w:lvl w:ilvl="2" w:tplc="0409001B" w:tentative="1">
+      <w:start w:val="1"/>
+      <w:numFmt w:val="lowerRoman"/>
+      <w:lvlText w:val="%3."/>
+      <w:lvlJc w:val="right"/>
+      <w:pPr>
+        <w:ind w:left="2160" w:hanging="180"/>
+      </w:pPr>
+    </w:lvl>
+    <w:lvl w:ilvl="3" w:tplc="0409000F" w:tentative="1">
+      <w:start w:val="1"/>
+      <w:numFmt w:val="decimal"/>
+      <w:lvlText w:val="%4."/>
+      <w:lvlJc w:val="left"/>
+      <w:pPr>
+        <w:ind w:left="2880" w:hanging="360"/>
+      </w:pPr>
+    </w:lvl>
+    <w:lvl w:ilvl="4" w:tplc="04090019" w:tentative="1">
+      <w:start w:val="1"/>
+      <w:numFmt w:val="lowerLetter"/>
+      <w:lvlText w:val="%5."/>
+      <w:lvlJc w:val="left"/>
+      <w:pPr>
+        <w:ind w:left="3600" w:hanging="360"/>
+      </w:pPr>
+    </w:lvl>
+    <w:lvl w:ilvl="5" w:tplc="0409001B" w:tentative="1">
+      <w:start w:val="1"/>
+      <w:numFmt w:val="lowerRoman"/>
+      <w:lvlText w:val="%6."/>
+      <w:lvlJc w:val="right"/>
+      <w:pPr>
+        <w:ind w:left="4320" w:hanging="180"/>
+      </w:pPr>
+    </w:lvl>
+    <w:lvl w:ilvl="6" w:tplc="0409000F" w:tentative="1">
+      <w:start w:val="1"/>
+      <w:numFmt w:val="decimal"/>
+      <w:lvlText w:val="%7."/>
+      <w:lvlJc w:val="left"/>
+      <w:pPr>
+        <w:ind w:left="5040" w:hanging="360"/>
+      </w:pPr>
+    </w:lvl>
+    <w:lvl w:ilvl="7" w:tplc="04090019" w:tentative="1">
+      <w:start w:val="1"/>
+      <w:numFmt w:val="lowerLetter"/>
+      <w:lvlText w:val="%8."/>
+      <w:lvlJc w:val="left"/>
+      <w:pPr>
+        <w:ind w:left="5760" w:hanging="360"/>
+      </w:pPr>
+    </w:lvl>
+    <w:lvl w:ilvl="8" w:tplc="0409001B" w:tentative="1">
+      <w:start w:val="1"/>
+      <w:numFmt w:val="lowerRoman"/>
+      <w:lvlText w:val="%9."/>
+      <w:lvlJc w:val="right"/>
+      <w:pPr>
+        <w:ind w:left="6480" w:hanging="180"/>
+      </w:pPr>
+    </w:lvl>
+  </w:abstractNum>
+  <w:abstractNum w:abstractNumId="25">
+    <w:nsid w:val="5C376E23"/>
+    <w:multiLevelType w:val="hybridMultilevel"/>
+    <w:tmpl w:val="25A0B062"/>
+    <w:lvl w:ilvl="0" w:tplc="04090011">
+      <w:start w:val="1"/>
+      <w:numFmt w:val="decimal"/>
+      <w:lvlText w:val="%1)"/>
+      <w:lvlJc w:val="left"/>
+      <w:pPr>
+        <w:ind w:left="720" w:hanging="360"/>
+      </w:pPr>
+      <w:rPr>
+        <w:rFonts w:hint="eastAsia"/>
+      </w:rPr>
+    </w:lvl>
+    <w:lvl w:ilvl="1" w:tplc="04090019" w:tentative="1">
+      <w:start w:val="1"/>
+      <w:numFmt w:val="lowerLetter"/>
+      <w:lvlText w:val="%2)"/>
+      <w:lvlJc w:val="left"/>
+      <w:pPr>
+        <w:ind w:left="840" w:hanging="420"/>
+      </w:pPr>
+    </w:lvl>
+    <w:lvl w:ilvl="2" w:tplc="0409001B" w:tentative="1">
+      <w:start w:val="1"/>
+      <w:numFmt w:val="lowerRoman"/>
+      <w:lvlText w:val="%3."/>
+      <w:lvlJc w:val="right"/>
+      <w:pPr>
+        <w:ind w:left="1260" w:hanging="420"/>
+      </w:pPr>
+    </w:lvl>
+    <w:lvl w:ilvl="3" w:tplc="0409000F" w:tentative="1">
+      <w:start w:val="1"/>
+      <w:numFmt w:val="decimal"/>
+      <w:lvlText w:val="%4."/>
+      <w:lvlJc w:val="left"/>
+      <w:pPr>
+        <w:ind w:left="1680" w:hanging="420"/>
+      </w:pPr>
+    </w:lvl>
+    <w:lvl w:ilvl="4" w:tplc="04090019" w:tentative="1">
+      <w:start w:val="1"/>
+      <w:numFmt w:val="lowerLetter"/>
+      <w:lvlText w:val="%5)"/>
+      <w:lvlJc w:val="left"/>
+      <w:pPr>
+        <w:ind w:left="2100" w:hanging="420"/>
+      </w:pPr>
+    </w:lvl>
+    <w:lvl w:ilvl="5" w:tplc="0409001B" w:tentative="1">
+      <w:start w:val="1"/>
+      <w:numFmt w:val="lowerRoman"/>
+      <w:lvlText w:val="%6."/>
+      <w:lvlJc w:val="right"/>
+      <w:pPr>
+        <w:ind w:left="2520" w:hanging="420"/>
+      </w:pPr>
+    </w:lvl>
+    <w:lvl w:ilvl="6" w:tplc="0409000F" w:tentative="1">
+      <w:start w:val="1"/>
+      <w:numFmt w:val="decimal"/>
+      <w:lvlText w:val="%7."/>
+      <w:lvlJc w:val="left"/>
+      <w:pPr>
+        <w:ind w:left="2940" w:hanging="420"/>
+      </w:pPr>
+    </w:lvl>
+    <w:lvl w:ilvl="7" w:tplc="04090019" w:tentative="1">
+      <w:start w:val="1"/>
+      <w:numFmt w:val="lowerLetter"/>
+      <w:lvlText w:val="%8)"/>
+      <w:lvlJc w:val="left"/>
+      <w:pPr>
+        <w:ind w:left="3360" w:hanging="420"/>
+      </w:pPr>
+    </w:lvl>
+    <w:lvl w:ilvl="8" w:tplc="0409001B" w:tentative="1">
+      <w:start w:val="1"/>
+      <w:numFmt w:val="lowerRoman"/>
+      <w:lvlText w:val="%9."/>
+      <w:lvlJc w:val="right"/>
+      <w:pPr>
+        <w:ind w:left="3780" w:hanging="420"/>
+      </w:pPr>
+    </w:lvl>
+  </w:abstractNum>
+  <w:abstractNum w:abstractNumId="26">
+    <w:nsid w:val="60AF66EB"/>
+    <w:multiLevelType w:val="hybridMultilevel"/>
+    <w:tmpl w:val="FF28392A"/>
+    <w:lvl w:ilvl="0" w:tplc="04090011">
+      <w:start w:val="1"/>
+      <w:numFmt w:val="decimal"/>
+      <w:lvlText w:val="%1)"/>
+      <w:lvlJc w:val="left"/>
+      <w:pPr>
+        <w:ind w:left="720" w:hanging="360"/>
+      </w:pPr>
+    </w:lvl>
+    <w:lvl w:ilvl="1" w:tplc="04090019" w:tentative="1">
+      <w:start w:val="1"/>
+      <w:numFmt w:val="lowerLetter"/>
+      <w:lvlText w:val="%2."/>
+      <w:lvlJc w:val="left"/>
+      <w:pPr>
+        <w:ind w:left="1440" w:hanging="360"/>
+      </w:pPr>
+    </w:lvl>
+    <w:lvl w:ilvl="2" w:tplc="0409001B" w:tentative="1">
+      <w:start w:val="1"/>
+      <w:numFmt w:val="lowerRoman"/>
+      <w:lvlText w:val="%3."/>
+      <w:lvlJc w:val="right"/>
+      <w:pPr>
+        <w:ind w:left="2160" w:hanging="180"/>
+      </w:pPr>
+    </w:lvl>
+    <w:lvl w:ilvl="3" w:tplc="0409000F" w:tentative="1">
+      <w:start w:val="1"/>
+      <w:numFmt w:val="decimal"/>
+      <w:lvlText w:val="%4."/>
+      <w:lvlJc w:val="left"/>
+      <w:pPr>
+        <w:ind w:left="2880" w:hanging="360"/>
+      </w:pPr>
+    </w:lvl>
+    <w:lvl w:ilvl="4" w:tplc="04090019" w:tentative="1">
+      <w:start w:val="1"/>
+      <w:numFmt w:val="lowerLetter"/>
+      <w:lvlText w:val="%5."/>
+      <w:lvlJc w:val="left"/>
+      <w:pPr>
+        <w:ind w:left="3600" w:hanging="360"/>
+      </w:pPr>
+    </w:lvl>
+    <w:lvl w:ilvl="5" w:tplc="0409001B" w:tentative="1">
+      <w:start w:val="1"/>
+      <w:numFmt w:val="lowerRoman"/>
+      <w:lvlText w:val="%6."/>
+      <w:lvlJc w:val="right"/>
+      <w:pPr>
+        <w:ind w:left="4320" w:hanging="180"/>
+      </w:pPr>
+    </w:lvl>
+    <w:lvl w:ilvl="6" w:tplc="0409000F" w:tentative="1">
+      <w:start w:val="1"/>
+      <w:numFmt w:val="decimal"/>
+      <w:lvlText w:val="%7."/>
+      <w:lvlJc w:val="left"/>
+      <w:pPr>
+        <w:ind w:left="5040" w:hanging="360"/>
+      </w:pPr>
+    </w:lvl>
+    <w:lvl w:ilvl="7" w:tplc="04090019" w:tentative="1">
+      <w:start w:val="1"/>
+      <w:numFmt w:val="lowerLetter"/>
+      <w:lvlText w:val="%8."/>
+      <w:lvlJc w:val="left"/>
+      <w:pPr>
+        <w:ind w:left="5760" w:hanging="360"/>
+      </w:pPr>
+    </w:lvl>
+    <w:lvl w:ilvl="8" w:tplc="0409001B" w:tentative="1">
+      <w:start w:val="1"/>
+      <w:numFmt w:val="lowerRoman"/>
+      <w:lvlText w:val="%9."/>
+      <w:lvlJc w:val="right"/>
+      <w:pPr>
+        <w:ind w:left="6480" w:hanging="180"/>
+      </w:pPr>
+    </w:lvl>
+  </w:abstractNum>
+  <w:abstractNum w:abstractNumId="27">
     <w:nsid w:val="62C90516"/>
     <w:multiLevelType w:val="multilevel"/>
     <w:tmpl w:val="0409001D"/>
@@ -7015,7 +9060,7 @@
       </w:pPr>
     </w:lvl>
   </w:abstractNum>
-  <w:abstractNum w:abstractNumId="15">
+  <w:abstractNum w:abstractNumId="28">
     <w:nsid w:val="679D46AA"/>
     <w:multiLevelType w:val="hybridMultilevel"/>
     <w:tmpl w:val="625E44A4"/>
@@ -7101,7 +9146,7 @@
       </w:pPr>
     </w:lvl>
   </w:abstractNum>
-  <w:abstractNum w:abstractNumId="16">
+  <w:abstractNum w:abstractNumId="29">
     <w:nsid w:val="68001CBF"/>
     <w:multiLevelType w:val="hybridMultilevel"/>
     <w:tmpl w:val="DF4296D2"/>
@@ -7187,7 +9232,7 @@
       </w:pPr>
     </w:lvl>
   </w:abstractNum>
-  <w:abstractNum w:abstractNumId="17">
+  <w:abstractNum w:abstractNumId="30">
     <w:nsid w:val="689C7C42"/>
     <w:multiLevelType w:val="hybridMultilevel"/>
     <w:tmpl w:val="88B03DA0"/>
@@ -7273,7 +9318,7 @@
       </w:pPr>
     </w:lvl>
   </w:abstractNum>
-  <w:abstractNum w:abstractNumId="18">
+  <w:abstractNum w:abstractNumId="31">
     <w:nsid w:val="689E4974"/>
     <w:multiLevelType w:val="hybridMultilevel"/>
     <w:tmpl w:val="6BF86254"/>
@@ -7359,7 +9404,357 @@
       </w:pPr>
     </w:lvl>
   </w:abstractNum>
-  <w:abstractNum w:abstractNumId="19">
+  <w:abstractNum w:abstractNumId="32">
+    <w:nsid w:val="6D646512"/>
+    <w:multiLevelType w:val="hybridMultilevel"/>
+    <w:tmpl w:val="78B8C172"/>
+    <w:lvl w:ilvl="0" w:tplc="04090001">
+      <w:start w:val="1"/>
+      <w:numFmt w:val="bullet"/>
+      <w:lvlText w:val=""/>
+      <w:lvlJc w:val="left"/>
+      <w:pPr>
+        <w:ind w:left="1440" w:hanging="360"/>
+      </w:pPr>
+      <w:rPr>
+        <w:rFonts w:ascii="Symbol" w:hAnsi="Symbol" w:hint="default"/>
+      </w:rPr>
+    </w:lvl>
+    <w:lvl w:ilvl="1" w:tplc="04090019" w:tentative="1">
+      <w:start w:val="1"/>
+      <w:numFmt w:val="lowerLetter"/>
+      <w:lvlText w:val="%2."/>
+      <w:lvlJc w:val="left"/>
+      <w:pPr>
+        <w:ind w:left="1980" w:hanging="360"/>
+      </w:pPr>
+    </w:lvl>
+    <w:lvl w:ilvl="2" w:tplc="0409001B" w:tentative="1">
+      <w:start w:val="1"/>
+      <w:numFmt w:val="lowerRoman"/>
+      <w:lvlText w:val="%3."/>
+      <w:lvlJc w:val="right"/>
+      <w:pPr>
+        <w:ind w:left="2700" w:hanging="180"/>
+      </w:pPr>
+    </w:lvl>
+    <w:lvl w:ilvl="3" w:tplc="0409000F" w:tentative="1">
+      <w:start w:val="1"/>
+      <w:numFmt w:val="decimal"/>
+      <w:lvlText w:val="%4."/>
+      <w:lvlJc w:val="left"/>
+      <w:pPr>
+        <w:ind w:left="3420" w:hanging="360"/>
+      </w:pPr>
+    </w:lvl>
+    <w:lvl w:ilvl="4" w:tplc="04090019" w:tentative="1">
+      <w:start w:val="1"/>
+      <w:numFmt w:val="lowerLetter"/>
+      <w:lvlText w:val="%5."/>
+      <w:lvlJc w:val="left"/>
+      <w:pPr>
+        <w:ind w:left="4140" w:hanging="360"/>
+      </w:pPr>
+    </w:lvl>
+    <w:lvl w:ilvl="5" w:tplc="0409001B" w:tentative="1">
+      <w:start w:val="1"/>
+      <w:numFmt w:val="lowerRoman"/>
+      <w:lvlText w:val="%6."/>
+      <w:lvlJc w:val="right"/>
+      <w:pPr>
+        <w:ind w:left="4860" w:hanging="180"/>
+      </w:pPr>
+    </w:lvl>
+    <w:lvl w:ilvl="6" w:tplc="0409000F" w:tentative="1">
+      <w:start w:val="1"/>
+      <w:numFmt w:val="decimal"/>
+      <w:lvlText w:val="%7."/>
+      <w:lvlJc w:val="left"/>
+      <w:pPr>
+        <w:ind w:left="5580" w:hanging="360"/>
+      </w:pPr>
+    </w:lvl>
+    <w:lvl w:ilvl="7" w:tplc="04090019" w:tentative="1">
+      <w:start w:val="1"/>
+      <w:numFmt w:val="lowerLetter"/>
+      <w:lvlText w:val="%8."/>
+      <w:lvlJc w:val="left"/>
+      <w:pPr>
+        <w:ind w:left="6300" w:hanging="360"/>
+      </w:pPr>
+    </w:lvl>
+    <w:lvl w:ilvl="8" w:tplc="0409001B" w:tentative="1">
+      <w:start w:val="1"/>
+      <w:numFmt w:val="lowerRoman"/>
+      <w:lvlText w:val="%9."/>
+      <w:lvlJc w:val="right"/>
+      <w:pPr>
+        <w:ind w:left="7020" w:hanging="180"/>
+      </w:pPr>
+    </w:lvl>
+  </w:abstractNum>
+  <w:abstractNum w:abstractNumId="33">
+    <w:nsid w:val="6F0A28E1"/>
+    <w:multiLevelType w:val="hybridMultilevel"/>
+    <w:tmpl w:val="F398ACA0"/>
+    <w:lvl w:ilvl="0" w:tplc="04090011">
+      <w:start w:val="1"/>
+      <w:numFmt w:val="decimal"/>
+      <w:lvlText w:val="%1)"/>
+      <w:lvlJc w:val="left"/>
+      <w:pPr>
+        <w:ind w:left="720" w:hanging="360"/>
+      </w:pPr>
+      <w:rPr>
+        <w:rFonts w:hint="default"/>
+      </w:rPr>
+    </w:lvl>
+    <w:lvl w:ilvl="1" w:tplc="04090019">
+      <w:start w:val="1"/>
+      <w:numFmt w:val="lowerLetter"/>
+      <w:lvlText w:val="%2."/>
+      <w:lvlJc w:val="left"/>
+      <w:pPr>
+        <w:ind w:left="1440" w:hanging="360"/>
+      </w:pPr>
+    </w:lvl>
+    <w:lvl w:ilvl="2" w:tplc="0409001B">
+      <w:start w:val="1"/>
+      <w:numFmt w:val="lowerRoman"/>
+      <w:lvlText w:val="%3."/>
+      <w:lvlJc w:val="right"/>
+      <w:pPr>
+        <w:ind w:left="2160" w:hanging="180"/>
+      </w:pPr>
+    </w:lvl>
+    <w:lvl w:ilvl="3" w:tplc="0409000F" w:tentative="1">
+      <w:start w:val="1"/>
+      <w:numFmt w:val="decimal"/>
+      <w:lvlText w:val="%4."/>
+      <w:lvlJc w:val="left"/>
+      <w:pPr>
+        <w:ind w:left="2880" w:hanging="360"/>
+      </w:pPr>
+    </w:lvl>
+    <w:lvl w:ilvl="4" w:tplc="04090019" w:tentative="1">
+      <w:start w:val="1"/>
+      <w:numFmt w:val="lowerLetter"/>
+      <w:lvlText w:val="%5."/>
+      <w:lvlJc w:val="left"/>
+      <w:pPr>
+        <w:ind w:left="3600" w:hanging="360"/>
+      </w:pPr>
+    </w:lvl>
+    <w:lvl w:ilvl="5" w:tplc="0409001B" w:tentative="1">
+      <w:start w:val="1"/>
+      <w:numFmt w:val="lowerRoman"/>
+      <w:lvlText w:val="%6."/>
+      <w:lvlJc w:val="right"/>
+      <w:pPr>
+        <w:ind w:left="4320" w:hanging="180"/>
+      </w:pPr>
+    </w:lvl>
+    <w:lvl w:ilvl="6" w:tplc="0409000F" w:tentative="1">
+      <w:start w:val="1"/>
+      <w:numFmt w:val="decimal"/>
+      <w:lvlText w:val="%7."/>
+      <w:lvlJc w:val="left"/>
+      <w:pPr>
+        <w:ind w:left="5040" w:hanging="360"/>
+      </w:pPr>
+    </w:lvl>
+    <w:lvl w:ilvl="7" w:tplc="04090019" w:tentative="1">
+      <w:start w:val="1"/>
+      <w:numFmt w:val="lowerLetter"/>
+      <w:lvlText w:val="%8."/>
+      <w:lvlJc w:val="left"/>
+      <w:pPr>
+        <w:ind w:left="5760" w:hanging="360"/>
+      </w:pPr>
+    </w:lvl>
+    <w:lvl w:ilvl="8" w:tplc="0409001B" w:tentative="1">
+      <w:start w:val="1"/>
+      <w:numFmt w:val="lowerRoman"/>
+      <w:lvlText w:val="%9."/>
+      <w:lvlJc w:val="right"/>
+      <w:pPr>
+        <w:ind w:left="6480" w:hanging="180"/>
+      </w:pPr>
+    </w:lvl>
+  </w:abstractNum>
+  <w:abstractNum w:abstractNumId="34">
+    <w:nsid w:val="741B6FB8"/>
+    <w:multiLevelType w:val="hybridMultilevel"/>
+    <w:tmpl w:val="4A0C0A80"/>
+    <w:lvl w:ilvl="0" w:tplc="04090011">
+      <w:start w:val="1"/>
+      <w:numFmt w:val="decimal"/>
+      <w:lvlText w:val="%1)"/>
+      <w:lvlJc w:val="left"/>
+      <w:pPr>
+        <w:ind w:left="720" w:hanging="360"/>
+      </w:pPr>
+    </w:lvl>
+    <w:lvl w:ilvl="1" w:tplc="04090019" w:tentative="1">
+      <w:start w:val="1"/>
+      <w:numFmt w:val="lowerLetter"/>
+      <w:lvlText w:val="%2."/>
+      <w:lvlJc w:val="left"/>
+      <w:pPr>
+        <w:ind w:left="1440" w:hanging="360"/>
+      </w:pPr>
+    </w:lvl>
+    <w:lvl w:ilvl="2" w:tplc="0409001B" w:tentative="1">
+      <w:start w:val="1"/>
+      <w:numFmt w:val="lowerRoman"/>
+      <w:lvlText w:val="%3."/>
+      <w:lvlJc w:val="right"/>
+      <w:pPr>
+        <w:ind w:left="2160" w:hanging="180"/>
+      </w:pPr>
+    </w:lvl>
+    <w:lvl w:ilvl="3" w:tplc="0409000F" w:tentative="1">
+      <w:start w:val="1"/>
+      <w:numFmt w:val="decimal"/>
+      <w:lvlText w:val="%4."/>
+      <w:lvlJc w:val="left"/>
+      <w:pPr>
+        <w:ind w:left="2880" w:hanging="360"/>
+      </w:pPr>
+    </w:lvl>
+    <w:lvl w:ilvl="4" w:tplc="04090019" w:tentative="1">
+      <w:start w:val="1"/>
+      <w:numFmt w:val="lowerLetter"/>
+      <w:lvlText w:val="%5."/>
+      <w:lvlJc w:val="left"/>
+      <w:pPr>
+        <w:ind w:left="3600" w:hanging="360"/>
+      </w:pPr>
+    </w:lvl>
+    <w:lvl w:ilvl="5" w:tplc="0409001B" w:tentative="1">
+      <w:start w:val="1"/>
+      <w:numFmt w:val="lowerRoman"/>
+      <w:lvlText w:val="%6."/>
+      <w:lvlJc w:val="right"/>
+      <w:pPr>
+        <w:ind w:left="4320" w:hanging="180"/>
+      </w:pPr>
+    </w:lvl>
+    <w:lvl w:ilvl="6" w:tplc="0409000F" w:tentative="1">
+      <w:start w:val="1"/>
+      <w:numFmt w:val="decimal"/>
+      <w:lvlText w:val="%7."/>
+      <w:lvlJc w:val="left"/>
+      <w:pPr>
+        <w:ind w:left="5040" w:hanging="360"/>
+      </w:pPr>
+    </w:lvl>
+    <w:lvl w:ilvl="7" w:tplc="04090019" w:tentative="1">
+      <w:start w:val="1"/>
+      <w:numFmt w:val="lowerLetter"/>
+      <w:lvlText w:val="%8."/>
+      <w:lvlJc w:val="left"/>
+      <w:pPr>
+        <w:ind w:left="5760" w:hanging="360"/>
+      </w:pPr>
+    </w:lvl>
+    <w:lvl w:ilvl="8" w:tplc="0409001B" w:tentative="1">
+      <w:start w:val="1"/>
+      <w:numFmt w:val="lowerRoman"/>
+      <w:lvlText w:val="%9."/>
+      <w:lvlJc w:val="right"/>
+      <w:pPr>
+        <w:ind w:left="6480" w:hanging="180"/>
+      </w:pPr>
+    </w:lvl>
+  </w:abstractNum>
+  <w:abstractNum w:abstractNumId="35">
+    <w:nsid w:val="7A47529A"/>
+    <w:multiLevelType w:val="hybridMultilevel"/>
+    <w:tmpl w:val="2D0445B8"/>
+    <w:lvl w:ilvl="0" w:tplc="04090011">
+      <w:start w:val="1"/>
+      <w:numFmt w:val="decimal"/>
+      <w:lvlText w:val="%1)"/>
+      <w:lvlJc w:val="left"/>
+      <w:pPr>
+        <w:ind w:left="720" w:hanging="360"/>
+      </w:pPr>
+    </w:lvl>
+    <w:lvl w:ilvl="1" w:tplc="04090019">
+      <w:start w:val="1"/>
+      <w:numFmt w:val="lowerLetter"/>
+      <w:lvlText w:val="%2."/>
+      <w:lvlJc w:val="left"/>
+      <w:pPr>
+        <w:ind w:left="1440" w:hanging="360"/>
+      </w:pPr>
+    </w:lvl>
+    <w:lvl w:ilvl="2" w:tplc="0409001B">
+      <w:start w:val="1"/>
+      <w:numFmt w:val="lowerRoman"/>
+      <w:lvlText w:val="%3."/>
+      <w:lvlJc w:val="right"/>
+      <w:pPr>
+        <w:ind w:left="2160" w:hanging="180"/>
+      </w:pPr>
+    </w:lvl>
+    <w:lvl w:ilvl="3" w:tplc="0409000F" w:tentative="1">
+      <w:start w:val="1"/>
+      <w:numFmt w:val="decimal"/>
+      <w:lvlText w:val="%4."/>
+      <w:lvlJc w:val="left"/>
+      <w:pPr>
+        <w:ind w:left="2880" w:hanging="360"/>
+      </w:pPr>
+    </w:lvl>
+    <w:lvl w:ilvl="4" w:tplc="04090019" w:tentative="1">
+      <w:start w:val="1"/>
+      <w:numFmt w:val="lowerLetter"/>
+      <w:lvlText w:val="%5."/>
+      <w:lvlJc w:val="left"/>
+      <w:pPr>
+        <w:ind w:left="3600" w:hanging="360"/>
+      </w:pPr>
+    </w:lvl>
+    <w:lvl w:ilvl="5" w:tplc="0409001B" w:tentative="1">
+      <w:start w:val="1"/>
+      <w:numFmt w:val="lowerRoman"/>
+      <w:lvlText w:val="%6."/>
+      <w:lvlJc w:val="right"/>
+      <w:pPr>
+        <w:ind w:left="4320" w:hanging="180"/>
+      </w:pPr>
+    </w:lvl>
+    <w:lvl w:ilvl="6" w:tplc="0409000F" w:tentative="1">
+      <w:start w:val="1"/>
+      <w:numFmt w:val="decimal"/>
+      <w:lvlText w:val="%7."/>
+      <w:lvlJc w:val="left"/>
+      <w:pPr>
+        <w:ind w:left="5040" w:hanging="360"/>
+      </w:pPr>
+    </w:lvl>
+    <w:lvl w:ilvl="7" w:tplc="04090019" w:tentative="1">
+      <w:start w:val="1"/>
+      <w:numFmt w:val="lowerLetter"/>
+      <w:lvlText w:val="%8."/>
+      <w:lvlJc w:val="left"/>
+      <w:pPr>
+        <w:ind w:left="5760" w:hanging="360"/>
+      </w:pPr>
+    </w:lvl>
+    <w:lvl w:ilvl="8" w:tplc="0409001B" w:tentative="1">
+      <w:start w:val="1"/>
+      <w:numFmt w:val="lowerRoman"/>
+      <w:lvlText w:val="%9."/>
+      <w:lvlJc w:val="right"/>
+      <w:pPr>
+        <w:ind w:left="6480" w:hanging="180"/>
+      </w:pPr>
+    </w:lvl>
+  </w:abstractNum>
+  <w:abstractNum w:abstractNumId="36">
     <w:nsid w:val="7BCA3F69"/>
     <w:multiLevelType w:val="hybridMultilevel"/>
     <w:tmpl w:val="CC2C3408"/>
@@ -7445,7 +9840,7 @@
       </w:pPr>
     </w:lvl>
   </w:abstractNum>
-  <w:abstractNum w:abstractNumId="20">
+  <w:abstractNum w:abstractNumId="37">
     <w:nsid w:val="7DC8438A"/>
     <w:multiLevelType w:val="hybridMultilevel"/>
     <w:tmpl w:val="90407AC4"/>
@@ -7532,67 +9927,118 @@
     </w:lvl>
   </w:abstractNum>
   <w:num w:numId="1">
-    <w:abstractNumId w:val="6"/>
+    <w:abstractNumId w:val="11"/>
   </w:num>
   <w:num w:numId="2">
     <w:abstractNumId w:val="1"/>
   </w:num>
   <w:num w:numId="3">
-    <w:abstractNumId w:val="17"/>
+    <w:abstractNumId w:val="30"/>
   </w:num>
   <w:num w:numId="4">
+    <w:abstractNumId w:val="6"/>
+  </w:num>
+  <w:num w:numId="5">
     <w:abstractNumId w:val="3"/>
   </w:num>
-  <w:num w:numId="5">
-    <w:abstractNumId w:val="2"/>
-  </w:num>
   <w:num w:numId="6">
-    <w:abstractNumId w:val="11"/>
+    <w:abstractNumId w:val="19"/>
   </w:num>
   <w:num w:numId="7">
     <w:abstractNumId w:val="0"/>
   </w:num>
   <w:num w:numId="8">
-    <w:abstractNumId w:val="19"/>
+    <w:abstractNumId w:val="36"/>
   </w:num>
   <w:num w:numId="9">
+    <w:abstractNumId w:val="31"/>
+  </w:num>
+  <w:num w:numId="10">
+    <w:abstractNumId w:val="23"/>
+  </w:num>
+  <w:num w:numId="11">
+    <w:abstractNumId w:val="37"/>
+  </w:num>
+  <w:num w:numId="12">
+    <w:abstractNumId w:val="13"/>
+  </w:num>
+  <w:num w:numId="13">
+    <w:abstractNumId w:val="29"/>
+  </w:num>
+  <w:num w:numId="14">
+    <w:abstractNumId w:val="15"/>
+  </w:num>
+  <w:num w:numId="15">
+    <w:abstractNumId w:val="28"/>
+  </w:num>
+  <w:num w:numId="16">
+    <w:abstractNumId w:val="14"/>
+  </w:num>
+  <w:num w:numId="17">
+    <w:abstractNumId w:val="10"/>
+  </w:num>
+  <w:num w:numId="18">
+    <w:abstractNumId w:val="27"/>
+  </w:num>
+  <w:num w:numId="19">
+    <w:abstractNumId w:val="8"/>
+  </w:num>
+  <w:num w:numId="20">
+    <w:abstractNumId w:val="20"/>
+  </w:num>
+  <w:num w:numId="21">
+    <w:abstractNumId w:val="12"/>
+  </w:num>
+  <w:num w:numId="22">
+    <w:abstractNumId w:val="33"/>
+  </w:num>
+  <w:num w:numId="23">
+    <w:abstractNumId w:val="21"/>
+  </w:num>
+  <w:num w:numId="24">
+    <w:abstractNumId w:val="2"/>
+  </w:num>
+  <w:num w:numId="25">
+    <w:abstractNumId w:val="9"/>
+  </w:num>
+  <w:num w:numId="26">
+    <w:abstractNumId w:val="22"/>
+  </w:num>
+  <w:num w:numId="27">
+    <w:abstractNumId w:val="4"/>
+  </w:num>
+  <w:num w:numId="28">
+    <w:abstractNumId w:val="32"/>
+  </w:num>
+  <w:num w:numId="29">
+    <w:abstractNumId w:val="24"/>
+  </w:num>
+  <w:num w:numId="30">
+    <w:abstractNumId w:val="7"/>
+  </w:num>
+  <w:num w:numId="31">
+    <w:abstractNumId w:val="35"/>
+  </w:num>
+  <w:num w:numId="32">
+    <w:abstractNumId w:val="34"/>
+  </w:num>
+  <w:num w:numId="33">
     <w:abstractNumId w:val="18"/>
   </w:num>
-  <w:num w:numId="10">
-    <w:abstractNumId w:val="13"/>
-  </w:num>
-  <w:num w:numId="11">
-    <w:abstractNumId w:val="20"/>
-  </w:num>
-  <w:num w:numId="12">
-    <w:abstractNumId w:val="8"/>
-  </w:num>
-  <w:num w:numId="13">
-    <w:abstractNumId w:val="16"/>
-  </w:num>
-  <w:num w:numId="14">
-    <w:abstractNumId w:val="10"/>
-  </w:num>
-  <w:num w:numId="15">
-    <w:abstractNumId w:val="15"/>
-  </w:num>
-  <w:num w:numId="16">
-    <w:abstractNumId w:val="9"/>
-  </w:num>
-  <w:num w:numId="17">
+  <w:num w:numId="34">
     <w:abstractNumId w:val="5"/>
   </w:num>
-  <w:num w:numId="18">
-    <w:abstractNumId w:val="14"/>
+  <w:num w:numId="35">
+    <w:abstractNumId w:val="17"/>
   </w:num>
-  <w:num w:numId="19">
-    <w:abstractNumId w:val="4"/>
+  <w:num w:numId="36">
+    <w:abstractNumId w:val="25"/>
   </w:num>
-  <w:num w:numId="20">
-    <w:abstractNumId w:val="12"/>
+  <w:num w:numId="37">
+    <w:abstractNumId w:val="26"/>
   </w:num>
-  <w:num w:numId="21">
-    <w:abstractNumId w:val="7"/>
+  <w:num w:numId="38">
+    <w:abstractNumId w:val="16"/>
   </w:num>
 </w:numbering>
 </file>
@@ -7756,6 +10202,7 @@
   <w:style w:type="paragraph" w:default="1" w:styleId="Normal">
     <w:name w:val="Normal"/>
     <w:qFormat/>
+    <w:rsid w:val="00773A2B"/>
   </w:style>
   <w:style w:type="paragraph" w:styleId="Heading1">
     <w:name w:val="heading 1"/>
@@ -8025,6 +10472,7 @@
   <w:style w:type="paragraph" w:default="1" w:styleId="Normal">
     <w:name w:val="Normal"/>
     <w:qFormat/>
+    <w:rsid w:val="00773A2B"/>
   </w:style>
   <w:style w:type="paragraph" w:styleId="Heading1">
     <w:name w:val="heading 1"/>
@@ -8425,7 +10873,7 @@
 </file>
 
 <file path=customXml/itemProps1.xml><?xml version="1.0" encoding="utf-8"?>
-<ds:datastoreItem xmlns:ds="http://schemas.openxmlformats.org/officeDocument/2006/customXml" ds:itemID="{226BDDA5-6714-B743-95CE-1110E92FA0BC}">
+<ds:datastoreItem xmlns:ds="http://schemas.openxmlformats.org/officeDocument/2006/customXml" ds:itemID="{1C02183C-8A9A-584F-BD9C-19FA90B9054F}">
   <ds:schemaRefs>
     <ds:schemaRef ds:uri="http://schemas.openxmlformats.org/officeDocument/2006/bibliography"/>
   </ds:schemaRefs>

--- a/品沃数字化管理建议和用例.docx
+++ b/品沃数字化管理建议和用例.docx
@@ -2004,20 +2004,13 @@
         <w:rPr>
           <w:rFonts w:hint="eastAsia"/>
         </w:rPr>
-        <w:t>填写到订单上（</w:t>
-      </w:r>
-      <w:r>
-        <w:rPr>
-          <w:rFonts w:hint="eastAsia"/>
-          <w:highlight w:val="yellow"/>
-        </w:rPr>
-        <w:t>手工输入？</w:t>
-      </w:r>
-      <w:r>
-        <w:rPr>
-          <w:rFonts w:hint="eastAsia"/>
-        </w:rPr>
-        <w:t>）</w:t>
+        <w:t>填写到订单上</w:t>
+      </w:r>
+      <w:r>
+        <w:rPr>
+          <w:rFonts w:hint="eastAsia"/>
+        </w:rPr>
+        <w:t>。</w:t>
       </w:r>
     </w:p>
     <w:p>
@@ -4304,7 +4297,25 @@
         <w:rPr>
           <w:rFonts w:hint="eastAsia"/>
         </w:rPr>
-        <w:t>扫描用户购买商品，收银确认</w:t>
+        <w:t>条形码</w:t>
+      </w:r>
+      <w:r>
+        <w:rPr>
+          <w:rFonts w:hint="eastAsia"/>
+        </w:rPr>
+        <w:t>扫描用户购买</w:t>
+      </w:r>
+      <w:r>
+        <w:rPr>
+          <w:rFonts w:hint="eastAsia"/>
+        </w:rPr>
+        <w:t>的</w:t>
+      </w:r>
+      <w:r>
+        <w:rPr>
+          <w:rFonts w:hint="eastAsia"/>
+        </w:rPr>
+        <w:t>商品，收银确认</w:t>
       </w:r>
       <w:r>
         <w:rPr>
@@ -4315,349 +4326,335 @@
       <w:r>
         <w:rPr>
           <w:rFonts w:hint="eastAsia"/>
+        </w:rPr>
+        <w:t>。</w:t>
+      </w:r>
+    </w:p>
+    <w:p>
+      <w:pPr>
+        <w:spacing w:line="360" w:lineRule="auto"/>
+      </w:pPr>
+      <w:r>
+        <w:rPr>
+          <w:rFonts w:hint="eastAsia"/>
+          <w:i/>
+        </w:rPr>
+        <w:t>角色职责：</w:t>
+      </w:r>
+      <w:r>
+        <w:rPr>
+          <w:rFonts w:hint="eastAsia"/>
+        </w:rPr>
+        <w:t>扫描产品，收银</w:t>
+      </w:r>
+    </w:p>
+    <w:p>
+      <w:pPr>
+        <w:spacing w:line="360" w:lineRule="auto"/>
+      </w:pPr>
+    </w:p>
+    <w:p>
+      <w:pPr>
+        <w:spacing w:line="360" w:lineRule="auto"/>
+        <w:rPr>
+          <w:u w:val="single"/>
+        </w:rPr>
+      </w:pPr>
+      <w:r>
+        <w:rPr>
+          <w:rFonts w:hint="eastAsia"/>
+          <w:u w:val="single"/>
+        </w:rPr>
+        <w:t>用例号：</w:t>
+      </w:r>
+      <w:r>
+        <w:rPr>
+          <w:rFonts w:hint="eastAsia"/>
+          <w:u w:val="single"/>
+        </w:rPr>
+        <w:t>3-3</w:t>
+      </w:r>
+    </w:p>
+    <w:p>
+      <w:pPr>
+        <w:spacing w:line="360" w:lineRule="auto"/>
+      </w:pPr>
+      <w:r>
+        <w:rPr>
+          <w:rFonts w:hint="eastAsia"/>
+          <w:i/>
+        </w:rPr>
+        <w:t>用例名称：</w:t>
+      </w:r>
+      <w:r>
+        <w:rPr>
+          <w:rFonts w:hint="eastAsia"/>
+        </w:rPr>
+        <w:t>保质期管理</w:t>
+      </w:r>
+    </w:p>
+    <w:p>
+      <w:pPr>
+        <w:spacing w:line="360" w:lineRule="auto"/>
+      </w:pPr>
+      <w:r>
+        <w:rPr>
+          <w:rFonts w:hint="eastAsia"/>
+          <w:i/>
+        </w:rPr>
+        <w:t>用户角色：</w:t>
+      </w:r>
+      <w:r>
+        <w:rPr>
+          <w:rFonts w:hint="eastAsia"/>
+        </w:rPr>
+        <w:t>门店管理员／店员</w:t>
+      </w:r>
+    </w:p>
+    <w:p>
+      <w:pPr>
+        <w:spacing w:line="360" w:lineRule="auto"/>
+        <w:rPr>
+          <w:i/>
+        </w:rPr>
+      </w:pPr>
+      <w:r>
+        <w:rPr>
+          <w:rFonts w:hint="eastAsia"/>
+          <w:i/>
+        </w:rPr>
+        <w:t>基本流程：</w:t>
+      </w:r>
+    </w:p>
+    <w:p>
+      <w:pPr>
+        <w:spacing w:line="360" w:lineRule="auto"/>
+      </w:pPr>
+      <w:r>
+        <w:rPr>
+          <w:rFonts w:hint="eastAsia"/>
+        </w:rPr>
+        <w:t>1).</w:t>
+      </w:r>
+      <w:r>
+        <w:rPr>
+          <w:rFonts w:hint="eastAsia"/>
+        </w:rPr>
+        <w:t xml:space="preserve"> </w:t>
+      </w:r>
+      <w:r>
+        <w:rPr>
+          <w:rFonts w:hint="eastAsia"/>
+        </w:rPr>
+        <w:t>店员</w:t>
+      </w:r>
+      <w:r>
+        <w:rPr>
+          <w:rFonts w:hint="eastAsia"/>
+        </w:rPr>
+        <w:t>检查</w:t>
+      </w:r>
+      <w:r>
+        <w:rPr>
+          <w:rFonts w:hint="eastAsia"/>
+        </w:rPr>
+        <w:t>产品的保质期，进货时可按照生产时间将产品分类存放，先上架生产时间早的。</w:t>
+      </w:r>
+      <w:r>
+        <w:rPr>
+          <w:rFonts w:hint="eastAsia"/>
+        </w:rPr>
+        <w:t xml:space="preserve"> </w:t>
+      </w:r>
+      <w:r>
+        <w:rPr>
+          <w:rFonts w:hint="eastAsia"/>
+        </w:rPr>
+        <w:t>店员每天需要最终产品保质期确保无过期产品。</w:t>
+      </w:r>
+    </w:p>
+    <w:p>
+      <w:pPr>
+        <w:spacing w:line="360" w:lineRule="auto"/>
+      </w:pPr>
+      <w:r>
+        <w:rPr>
+          <w:rFonts w:hint="eastAsia"/>
+        </w:rPr>
+        <w:t xml:space="preserve">2). </w:t>
+      </w:r>
+      <w:r>
+        <w:rPr>
+          <w:rFonts w:hint="eastAsia"/>
+        </w:rPr>
+        <w:t>店员针对将要过期的产品可根据公司的策略进行打折或者捆绑促销。</w:t>
+      </w:r>
+    </w:p>
+    <w:p>
+      <w:pPr>
+        <w:spacing w:line="360" w:lineRule="auto"/>
+      </w:pPr>
+      <w:r>
+        <w:rPr>
+          <w:rFonts w:hint="eastAsia"/>
+        </w:rPr>
+        <w:t xml:space="preserve">3). </w:t>
+      </w:r>
+      <w:r>
+        <w:rPr>
+          <w:rFonts w:hint="eastAsia"/>
+        </w:rPr>
+        <w:t>店员整理好过期的产品，公司会统一收回处理。</w:t>
+      </w:r>
+    </w:p>
+    <w:p>
+      <w:pPr>
+        <w:spacing w:line="360" w:lineRule="auto"/>
+      </w:pPr>
+      <w:r>
+        <w:rPr>
+          <w:rFonts w:hint="eastAsia"/>
+          <w:i/>
+        </w:rPr>
+        <w:t>角色职责：</w:t>
+      </w:r>
+      <w:r>
+        <w:rPr>
+          <w:rFonts w:hint="eastAsia"/>
+        </w:rPr>
+        <w:t>检查产品的保质期，挑选将要过期的产品进行打折促销。</w:t>
+      </w:r>
+    </w:p>
+    <w:p>
+      <w:pPr>
+        <w:spacing w:line="360" w:lineRule="auto"/>
+      </w:pPr>
+    </w:p>
+    <w:p>
+      <w:pPr>
+        <w:spacing w:line="360" w:lineRule="auto"/>
+        <w:rPr>
+          <w:u w:val="single"/>
+        </w:rPr>
+      </w:pPr>
+      <w:r>
+        <w:rPr>
+          <w:rFonts w:hint="eastAsia"/>
+          <w:u w:val="single"/>
+        </w:rPr>
+        <w:t>用例号：</w:t>
+      </w:r>
+      <w:r>
+        <w:rPr>
+          <w:rFonts w:hint="eastAsia"/>
+          <w:u w:val="single"/>
+        </w:rPr>
+        <w:t>3-4</w:t>
+      </w:r>
+    </w:p>
+    <w:p>
+      <w:pPr>
+        <w:spacing w:line="360" w:lineRule="auto"/>
+      </w:pPr>
+      <w:r>
+        <w:rPr>
+          <w:rFonts w:hint="eastAsia"/>
+          <w:i/>
+        </w:rPr>
+        <w:t>用例名称：</w:t>
+      </w:r>
+      <w:r>
+        <w:rPr>
+          <w:rFonts w:hint="eastAsia"/>
+        </w:rPr>
+        <w:t>门店收支状态跟踪</w:t>
+      </w:r>
+    </w:p>
+    <w:p>
+      <w:pPr>
+        <w:spacing w:line="360" w:lineRule="auto"/>
+      </w:pPr>
+      <w:r>
+        <w:rPr>
+          <w:rFonts w:hint="eastAsia"/>
+          <w:i/>
+        </w:rPr>
+        <w:t>用户角色：</w:t>
+      </w:r>
+      <w:r>
+        <w:rPr>
+          <w:rFonts w:hint="eastAsia"/>
+        </w:rPr>
+        <w:t>企业决策者</w:t>
+      </w:r>
+      <w:r>
+        <w:rPr>
+          <w:rFonts w:hint="eastAsia"/>
+        </w:rPr>
+        <w:t>／财务</w:t>
+      </w:r>
+    </w:p>
+    <w:p>
+      <w:pPr>
+        <w:spacing w:line="360" w:lineRule="auto"/>
+        <w:rPr>
+          <w:i/>
+        </w:rPr>
+      </w:pPr>
+      <w:r>
+        <w:rPr>
+          <w:rFonts w:hint="eastAsia"/>
+          <w:i/>
+        </w:rPr>
+        <w:lastRenderedPageBreak/>
+        <w:t>基本流程：</w:t>
+      </w:r>
+    </w:p>
+    <w:p>
+      <w:pPr>
+        <w:spacing w:line="360" w:lineRule="auto"/>
+      </w:pPr>
+      <w:r>
+        <w:rPr>
+          <w:rFonts w:hint="eastAsia"/>
+        </w:rPr>
+        <w:t xml:space="preserve">1). </w:t>
+      </w:r>
+      <w:r>
+        <w:rPr>
+          <w:rFonts w:hint="eastAsia"/>
           <w:highlight w:val="yellow"/>
         </w:rPr>
-        <w:t>（超市收银系统</w:t>
+        <w:t>查询企业管理系统提供的收支状态查询</w:t>
       </w:r>
       <w:r>
         <w:rPr>
           <w:rFonts w:hint="eastAsia"/>
           <w:highlight w:val="yellow"/>
         </w:rPr>
-        <w:t>，每天在后台将当天的记录迁移至系统？课题：小超市实地调研</w:t>
+        <w:t>系统</w:t>
       </w:r>
       <w:r>
         <w:rPr>
           <w:rFonts w:hint="eastAsia"/>
           <w:highlight w:val="yellow"/>
         </w:rPr>
-        <w:t>）</w:t>
-      </w:r>
-      <w:r>
-        <w:rPr>
-          <w:rFonts w:hint="eastAsia"/>
-        </w:rPr>
-        <w:t>。</w:t>
-      </w:r>
-    </w:p>
-    <w:p>
-      <w:pPr>
-        <w:spacing w:line="360" w:lineRule="auto"/>
-      </w:pPr>
-      <w:r>
-        <w:rPr>
-          <w:rFonts w:hint="eastAsia"/>
-          <w:i/>
-        </w:rPr>
-        <w:t>角色职责：</w:t>
-      </w:r>
-      <w:r>
-        <w:rPr>
-          <w:rFonts w:hint="eastAsia"/>
-        </w:rPr>
-        <w:t>扫描产品，收银</w:t>
-      </w:r>
-    </w:p>
-    <w:p>
-      <w:pPr>
-        <w:spacing w:line="360" w:lineRule="auto"/>
-      </w:pPr>
-    </w:p>
-    <w:p>
-      <w:pPr>
-        <w:spacing w:line="360" w:lineRule="auto"/>
-        <w:rPr>
-          <w:u w:val="single"/>
-        </w:rPr>
-      </w:pPr>
-      <w:r>
-        <w:rPr>
-          <w:rFonts w:hint="eastAsia"/>
-          <w:u w:val="single"/>
-        </w:rPr>
-        <w:t>用例号：</w:t>
-      </w:r>
-      <w:r>
-        <w:rPr>
-          <w:rFonts w:hint="eastAsia"/>
-          <w:u w:val="single"/>
-        </w:rPr>
-        <w:t>3-3</w:t>
-      </w:r>
-    </w:p>
-    <w:p>
-      <w:pPr>
-        <w:spacing w:line="360" w:lineRule="auto"/>
-      </w:pPr>
-      <w:r>
-        <w:rPr>
-          <w:rFonts w:hint="eastAsia"/>
-          <w:i/>
-        </w:rPr>
-        <w:t>用例名称：</w:t>
-      </w:r>
-      <w:r>
-        <w:rPr>
-          <w:rFonts w:hint="eastAsia"/>
-        </w:rPr>
-        <w:t>保质期管理</w:t>
-      </w:r>
-    </w:p>
-    <w:p>
-      <w:pPr>
-        <w:spacing w:line="360" w:lineRule="auto"/>
-      </w:pPr>
-      <w:r>
-        <w:rPr>
-          <w:rFonts w:hint="eastAsia"/>
-          <w:i/>
-        </w:rPr>
-        <w:t>用户角色：</w:t>
-      </w:r>
-      <w:r>
-        <w:rPr>
-          <w:rFonts w:hint="eastAsia"/>
-        </w:rPr>
-        <w:t>门店管理员／店员</w:t>
-      </w:r>
-    </w:p>
-    <w:p>
-      <w:pPr>
-        <w:spacing w:line="360" w:lineRule="auto"/>
-        <w:rPr>
-          <w:i/>
-        </w:rPr>
-      </w:pPr>
-      <w:r>
-        <w:rPr>
-          <w:rFonts w:hint="eastAsia"/>
-          <w:i/>
-        </w:rPr>
-        <w:t>基本流程：</w:t>
-      </w:r>
-    </w:p>
-    <w:p>
-      <w:pPr>
-        <w:spacing w:line="360" w:lineRule="auto"/>
-      </w:pPr>
-      <w:r>
-        <w:rPr>
-          <w:rFonts w:hint="eastAsia"/>
-        </w:rPr>
-        <w:t>1).</w:t>
-      </w:r>
-      <w:r>
-        <w:rPr>
-          <w:rFonts w:hint="eastAsia"/>
-        </w:rPr>
-        <w:t xml:space="preserve"> </w:t>
-      </w:r>
-      <w:r>
-        <w:rPr>
-          <w:rFonts w:hint="eastAsia"/>
-        </w:rPr>
-        <w:t>店员</w:t>
-      </w:r>
-      <w:r>
-        <w:rPr>
-          <w:rFonts w:hint="eastAsia"/>
-        </w:rPr>
-        <w:t>检查</w:t>
-      </w:r>
-      <w:r>
-        <w:rPr>
-          <w:rFonts w:hint="eastAsia"/>
-        </w:rPr>
-        <w:t>产品的保质期，进货时可按照生产时间将产品分类存放，先上架生产时间早的。</w:t>
-      </w:r>
-      <w:r>
-        <w:rPr>
-          <w:rFonts w:hint="eastAsia"/>
-        </w:rPr>
-        <w:t xml:space="preserve"> </w:t>
-      </w:r>
-      <w:r>
-        <w:rPr>
-          <w:rFonts w:hint="eastAsia"/>
-        </w:rPr>
-        <w:t>店员每天需要最终产品保质期确保无过期产品。</w:t>
-      </w:r>
-    </w:p>
-    <w:p>
-      <w:pPr>
-        <w:spacing w:line="360" w:lineRule="auto"/>
-      </w:pPr>
-      <w:r>
-        <w:rPr>
-          <w:rFonts w:hint="eastAsia"/>
-        </w:rPr>
-        <w:t xml:space="preserve">2). </w:t>
-      </w:r>
-      <w:r>
-        <w:rPr>
-          <w:rFonts w:hint="eastAsia"/>
-        </w:rPr>
-        <w:t>店员针对将要过期的产品可根据公司的策略进行打折或者捆绑促销。</w:t>
-      </w:r>
-    </w:p>
-    <w:p>
-      <w:pPr>
-        <w:spacing w:line="360" w:lineRule="auto"/>
-      </w:pPr>
-      <w:r>
-        <w:rPr>
-          <w:rFonts w:hint="eastAsia"/>
-        </w:rPr>
-        <w:t xml:space="preserve">3). </w:t>
-      </w:r>
-      <w:r>
-        <w:rPr>
-          <w:rFonts w:hint="eastAsia"/>
-        </w:rPr>
-        <w:t>店员整理好过期的产品，公司会统一收回处理。</w:t>
-      </w:r>
-    </w:p>
-    <w:p>
-      <w:pPr>
-        <w:spacing w:line="360" w:lineRule="auto"/>
-      </w:pPr>
-      <w:r>
-        <w:rPr>
-          <w:rFonts w:hint="eastAsia"/>
-          <w:i/>
-        </w:rPr>
-        <w:t>角色职责：</w:t>
-      </w:r>
-      <w:r>
-        <w:rPr>
-          <w:rFonts w:hint="eastAsia"/>
-        </w:rPr>
-        <w:t>检查产品的保质期，挑选将要过期的产品进行打折促销。</w:t>
-      </w:r>
-    </w:p>
-    <w:p>
-      <w:pPr>
-        <w:spacing w:line="360" w:lineRule="auto"/>
-      </w:pPr>
-    </w:p>
-    <w:p>
-      <w:pPr>
-        <w:spacing w:line="360" w:lineRule="auto"/>
-        <w:rPr>
-          <w:u w:val="single"/>
-        </w:rPr>
-      </w:pPr>
-      <w:r>
-        <w:rPr>
-          <w:rFonts w:hint="eastAsia"/>
-          <w:u w:val="single"/>
-        </w:rPr>
-        <w:t>用例号：</w:t>
-      </w:r>
-      <w:r>
-        <w:rPr>
-          <w:rFonts w:hint="eastAsia"/>
-          <w:u w:val="single"/>
-        </w:rPr>
-        <w:t>3-4</w:t>
-      </w:r>
-    </w:p>
-    <w:p>
-      <w:pPr>
-        <w:spacing w:line="360" w:lineRule="auto"/>
-      </w:pPr>
-      <w:r>
-        <w:rPr>
-          <w:rFonts w:hint="eastAsia"/>
-          <w:i/>
-        </w:rPr>
-        <w:t>用例名称：</w:t>
-      </w:r>
-      <w:r>
-        <w:rPr>
-          <w:rFonts w:hint="eastAsia"/>
-        </w:rPr>
-        <w:t>门店收支状态跟踪</w:t>
-      </w:r>
-    </w:p>
-    <w:p>
-      <w:pPr>
-        <w:spacing w:line="360" w:lineRule="auto"/>
-      </w:pPr>
-      <w:r>
-        <w:rPr>
-          <w:rFonts w:hint="eastAsia"/>
-          <w:i/>
-        </w:rPr>
-        <w:lastRenderedPageBreak/>
-        <w:t>用户角色：</w:t>
-      </w:r>
-      <w:r>
-        <w:rPr>
-          <w:rFonts w:hint="eastAsia"/>
-        </w:rPr>
-        <w:t>企业决策者</w:t>
-      </w:r>
-      <w:r>
-        <w:rPr>
-          <w:rFonts w:hint="eastAsia"/>
-        </w:rPr>
-        <w:t>／财务</w:t>
-      </w:r>
-    </w:p>
-    <w:p>
-      <w:pPr>
-        <w:spacing w:line="360" w:lineRule="auto"/>
-        <w:rPr>
-          <w:i/>
-        </w:rPr>
-      </w:pPr>
-      <w:r>
-        <w:rPr>
-          <w:rFonts w:hint="eastAsia"/>
-          <w:i/>
-        </w:rPr>
-        <w:t>基本流程：</w:t>
-      </w:r>
-    </w:p>
-    <w:p>
-      <w:pPr>
-        <w:spacing w:line="360" w:lineRule="auto"/>
-      </w:pPr>
-      <w:r>
-        <w:rPr>
-          <w:rFonts w:hint="eastAsia"/>
-        </w:rPr>
-        <w:t xml:space="preserve">1). </w:t>
-      </w:r>
+        <w:t xml:space="preserve"> (</w:t>
+      </w:r>
+      <w:proofErr w:type="gramStart"/>
       <w:r>
         <w:rPr>
           <w:rFonts w:hint="eastAsia"/>
           <w:highlight w:val="yellow"/>
         </w:rPr>
-        <w:t>查询企业管理系统提供的收支状态查询</w:t>
+        <w:t>?</w:t>
       </w:r>
       <w:r>
         <w:rPr>
           <w:rFonts w:hint="eastAsia"/>
           <w:highlight w:val="yellow"/>
         </w:rPr>
-        <w:t>系统</w:t>
-      </w:r>
-      <w:r>
-        <w:rPr>
-          <w:rFonts w:hint="eastAsia"/>
-          <w:highlight w:val="yellow"/>
-        </w:rPr>
-        <w:t xml:space="preserve"> (??</w:t>
-      </w:r>
-      <w:proofErr w:type="gramStart"/>
-      <w:r>
-        <w:rPr>
-          <w:rFonts w:hint="eastAsia"/>
-          <w:highlight w:val="yellow"/>
-        </w:rPr>
-        <w:t>?)</w:t>
+        <w:t>)</w:t>
       </w:r>
       <w:proofErr w:type="gramEnd"/>
       <w:r>
@@ -4998,7 +4995,13 @@
         <w:rPr>
           <w:rFonts w:hint="eastAsia"/>
         </w:rPr>
-        <w:t>对于线上订单（各大电商集成），库存系统会根据发货地点进行归总合并，然后根据</w:t>
+        <w:t>对于线上订单（来源于各大电商</w:t>
+      </w:r>
+      <w:r>
+        <w:rPr>
+          <w:rFonts w:hint="eastAsia"/>
+        </w:rPr>
+        <w:t>），库存系统会根据发货地点进行归总合并，然后根据</w:t>
       </w:r>
       <w:r>
         <w:rPr>
@@ -5063,7 +5066,6 @@
         <w:rPr>
           <w:rFonts w:hint="eastAsia"/>
         </w:rPr>
-        <w:lastRenderedPageBreak/>
         <w:t>库存系统管理</w:t>
       </w:r>
       <w:r>
@@ -5071,6 +5073,12 @@
           <w:rFonts w:hint="eastAsia"/>
         </w:rPr>
         <w:t>职责：</w:t>
+      </w:r>
+      <w:r>
+        <w:rPr>
+          <w:rFonts w:hint="eastAsia"/>
+        </w:rPr>
+        <w:t>定期（比如间隔一天）</w:t>
       </w:r>
       <w:r>
         <w:rPr>
@@ -5098,6 +5106,7 @@
         <w:rPr>
           <w:rFonts w:hint="eastAsia"/>
         </w:rPr>
+        <w:lastRenderedPageBreak/>
         <w:t>企业决策者职责：</w:t>
       </w:r>
       <w:r>
@@ -5181,7 +5190,28 @@
           <w:rFonts w:hint="eastAsia"/>
           <w:i/>
         </w:rPr>
-        <w:t>用户角色：库存系统</w:t>
+        <w:t>用户角色：</w:t>
+      </w:r>
+      <w:r>
+        <w:rPr>
+          <w:rFonts w:hint="eastAsia"/>
+          <w:i/>
+        </w:rPr>
+        <w:t>企业决策者／</w:t>
+      </w:r>
+      <w:r>
+        <w:rPr>
+          <w:rFonts w:hint="eastAsia"/>
+          <w:i/>
+        </w:rPr>
+        <w:t>库存系统</w:t>
+      </w:r>
+      <w:r>
+        <w:rPr>
+          <w:rFonts w:hint="eastAsia"/>
+          <w:i/>
+        </w:rPr>
+        <w:t>管理员</w:t>
       </w:r>
     </w:p>
     <w:p>
@@ -5214,7 +5244,61 @@
         <w:rPr>
           <w:rFonts w:hint="eastAsia"/>
         </w:rPr>
-        <w:t>每瓶油从生产线下线以后进入库存系统以后，都会根据不同的产品类型进入保质期监控倒计时。</w:t>
+        <w:t>每瓶油从生产线下线以</w:t>
+      </w:r>
+      <w:r>
+        <w:rPr>
+          <w:rFonts w:hint="eastAsia"/>
+        </w:rPr>
+        <w:t>后进入库存系统以后，都会根据不同</w:t>
+      </w:r>
+      <w:r>
+        <w:rPr>
+          <w:rFonts w:hint="eastAsia"/>
+        </w:rPr>
+        <w:t>的产品</w:t>
+      </w:r>
+      <w:r>
+        <w:rPr>
+          <w:rFonts w:hint="eastAsia"/>
+        </w:rPr>
+        <w:t>类型进入保质期监控倒计时。</w:t>
+      </w:r>
+      <w:r>
+        <w:rPr>
+          <w:rFonts w:hint="eastAsia"/>
+        </w:rPr>
+        <w:t>每瓶油都需要</w:t>
+      </w:r>
+      <w:r>
+        <w:rPr>
+          <w:rFonts w:hint="eastAsia"/>
+        </w:rPr>
+        <w:t>贴生产日期，并根据生产日期装箱，同种类型，同样生</w:t>
+      </w:r>
+      <w:r>
+        <w:rPr>
+          <w:rFonts w:hint="eastAsia"/>
+        </w:rPr>
+        <w:t>产日期</w:t>
+      </w:r>
+      <w:r>
+        <w:rPr>
+          <w:rFonts w:hint="eastAsia"/>
+        </w:rPr>
+        <w:t>的油装在一批</w:t>
+      </w:r>
+      <w:r>
+        <w:rPr>
+          <w:rFonts w:hint="eastAsia"/>
+        </w:rPr>
+        <w:t>箱子里</w:t>
+      </w:r>
+      <w:r>
+        <w:rPr>
+          <w:rFonts w:hint="eastAsia"/>
+        </w:rPr>
+        <w:t>，便于出库查找。</w:t>
       </w:r>
     </w:p>
     <w:p>
@@ -5274,7 +5358,19 @@
         <w:rPr>
           <w:rFonts w:hint="eastAsia"/>
         </w:rPr>
-        <w:t>企业决策者职责可随时查询库存产品的保质期情况，并相应调整生产决策。</w:t>
+        <w:t>企业决策者</w:t>
+      </w:r>
+      <w:r>
+        <w:rPr>
+          <w:rFonts w:hint="eastAsia"/>
+        </w:rPr>
+        <w:t>／库存管理员</w:t>
+      </w:r>
+      <w:r>
+        <w:rPr>
+          <w:rFonts w:hint="eastAsia"/>
+        </w:rPr>
+        <w:t>可随时查询库存产品的保质期情况，并相应调整生产决策。</w:t>
       </w:r>
     </w:p>
     <w:p>
@@ -5300,13 +5396,26 @@
           <w:numId w:val="25"/>
         </w:numPr>
         <w:spacing w:line="360" w:lineRule="auto"/>
-      </w:pPr>
-      <w:r>
-        <w:rPr>
-          <w:rFonts w:hint="eastAsia"/>
-        </w:rPr>
-        <w:t>企业决策者职责：</w:t>
-      </w:r>
+        <w:rPr>
+          <w:rFonts w:hint="eastAsia"/>
+        </w:rPr>
+      </w:pPr>
+      <w:r>
+        <w:rPr>
+          <w:rFonts w:hint="eastAsia"/>
+        </w:rPr>
+        <w:t>根据产品种类、生产日期进行装箱，箱子按照生产日期排序便于出库查找。</w:t>
+      </w:r>
+    </w:p>
+    <w:p>
+      <w:pPr>
+        <w:pStyle w:val="ListParagraph"/>
+        <w:numPr>
+          <w:ilvl w:val="0"/>
+          <w:numId w:val="25"/>
+        </w:numPr>
+        <w:spacing w:line="360" w:lineRule="auto"/>
+      </w:pPr>
       <w:r>
         <w:rPr>
           <w:rFonts w:hint="eastAsia"/>
@@ -5465,6 +5574,9 @@
           <w:numId w:val="26"/>
         </w:numPr>
         <w:spacing w:line="360" w:lineRule="auto"/>
+        <w:rPr>
+          <w:rFonts w:hint="eastAsia"/>
+        </w:rPr>
       </w:pPr>
       <w:r>
         <w:rPr>
@@ -5505,13 +5617,95 @@
         <w:rPr>
           <w:rFonts w:hint="eastAsia"/>
         </w:rPr>
-        <w:t>企业决策者职责可随时查询</w:t>
-      </w:r>
-      <w:r>
-        <w:rPr>
-          <w:rFonts w:hint="eastAsia"/>
-        </w:rPr>
-        <w:t>退货情况</w:t>
+        <w:t>退货过程全程跟踪及更新订单的状态，例如状态变更如：用户申请退单</w:t>
+      </w:r>
+      <w:r>
+        <w:rPr>
+          <w:rFonts w:hint="eastAsia"/>
+        </w:rPr>
+        <w:t xml:space="preserve"> -&gt; </w:t>
+      </w:r>
+      <w:r>
+        <w:rPr>
+          <w:rFonts w:hint="eastAsia"/>
+        </w:rPr>
+        <w:t>实体店处理退单</w:t>
+      </w:r>
+      <w:r>
+        <w:rPr>
+          <w:rFonts w:hint="eastAsia"/>
+        </w:rPr>
+        <w:t xml:space="preserve"> -&gt; </w:t>
+      </w:r>
+      <w:r>
+        <w:rPr>
+          <w:rFonts w:hint="eastAsia"/>
+        </w:rPr>
+        <w:t>仓库处理退单</w:t>
+      </w:r>
+      <w:r>
+        <w:rPr>
+          <w:rFonts w:hint="eastAsia"/>
+        </w:rPr>
+        <w:t xml:space="preserve"> -&gt; </w:t>
+      </w:r>
+      <w:r>
+        <w:rPr>
+          <w:rFonts w:hint="eastAsia"/>
+        </w:rPr>
+        <w:t>退单</w:t>
+      </w:r>
+      <w:r>
+        <w:rPr>
+          <w:rFonts w:hint="eastAsia"/>
+        </w:rPr>
+        <w:t>成功重新入库</w:t>
+      </w:r>
+      <w:r>
+        <w:rPr>
+          <w:rFonts w:hint="eastAsia"/>
+        </w:rPr>
+        <w:t xml:space="preserve"> -&gt; </w:t>
+      </w:r>
+      <w:r>
+        <w:rPr>
+          <w:rFonts w:hint="eastAsia"/>
+        </w:rPr>
+        <w:t>更新订单状态为已退单</w:t>
+      </w:r>
+    </w:p>
+    <w:p>
+      <w:pPr>
+        <w:pStyle w:val="ListParagraph"/>
+        <w:numPr>
+          <w:ilvl w:val="0"/>
+          <w:numId w:val="26"/>
+        </w:numPr>
+        <w:spacing w:line="360" w:lineRule="auto"/>
+      </w:pPr>
+      <w:r>
+        <w:rPr>
+          <w:rFonts w:hint="eastAsia"/>
+        </w:rPr>
+        <w:t>企业决策者／管理员</w:t>
+      </w:r>
+      <w:r>
+        <w:rPr>
+          <w:rFonts w:hint="eastAsia"/>
+        </w:rPr>
+        <w:t>可随时查询</w:t>
+      </w:r>
+      <w:r>
+        <w:rPr>
+          <w:rFonts w:hint="eastAsia"/>
+        </w:rPr>
+        <w:t>所有退货</w:t>
+      </w:r>
+      <w:r>
+        <w:rPr>
+          <w:rFonts w:hint="eastAsia"/>
+        </w:rPr>
+        <w:t>情况</w:t>
       </w:r>
       <w:r>
         <w:rPr>
@@ -5587,7 +5781,13 @@
         <w:rPr>
           <w:rFonts w:hint="eastAsia"/>
         </w:rPr>
-        <w:t>向企业决策者报告并分析产品退货原因。</w:t>
+        <w:t>定期汇总并分析所有退货信息，并</w:t>
+      </w:r>
+      <w:r>
+        <w:rPr>
+          <w:rFonts w:hint="eastAsia"/>
+        </w:rPr>
+        <w:t>向企业决策者报告产品退货原因。</w:t>
       </w:r>
     </w:p>
     <w:p>
@@ -5598,6 +5798,9 @@
           <w:numId w:val="27"/>
         </w:numPr>
         <w:spacing w:line="360" w:lineRule="auto"/>
+        <w:rPr>
+          <w:rFonts w:hint="eastAsia"/>
+        </w:rPr>
       </w:pPr>
       <w:r>
         <w:rPr>
@@ -5614,8 +5817,8 @@
     </w:p>
     <w:p>
       <w:pPr>
-        <w:spacing w:line="360" w:lineRule="auto"/>
-        <w:ind w:left="1440"/>
+        <w:pStyle w:val="ListParagraph"/>
+        <w:spacing w:line="360" w:lineRule="auto"/>
       </w:pPr>
     </w:p>
     <w:p>
@@ -5627,6 +5830,7 @@
         </w:numPr>
         <w:spacing w:line="360" w:lineRule="auto"/>
         <w:rPr>
+          <w:rFonts w:hint="eastAsia"/>
           <w:b/>
           <w:sz w:val="24"/>
           <w:szCs w:val="24"/>
@@ -5635,13 +5839,17 @@
       <w:r>
         <w:rPr>
           <w:rFonts w:hint="eastAsia"/>
-        </w:rPr>
-        <w:t>实时统计功能</w:t>
-      </w:r>
-    </w:p>
-    <w:p>
-      <w:pPr>
-        <w:pStyle w:val="ListParagraph"/>
+          <w:b/>
+          <w:sz w:val="24"/>
+          <w:szCs w:val="24"/>
+        </w:rPr>
+        <w:t>订单管理</w:t>
+      </w:r>
+    </w:p>
+    <w:p>
+      <w:pPr>
+        <w:pStyle w:val="ListParagraph"/>
+        <w:spacing w:line="360" w:lineRule="auto"/>
         <w:ind w:left="0"/>
         <w:rPr>
           <w:u w:val="single"/>
@@ -5659,12 +5867,20 @@
           <w:rFonts w:hint="eastAsia"/>
           <w:u w:val="single"/>
         </w:rPr>
-        <w:t>8-1</w:t>
-      </w:r>
-    </w:p>
-    <w:p>
-      <w:pPr>
-        <w:pStyle w:val="ListParagraph"/>
+        <w:t>5</w:t>
+      </w:r>
+      <w:r>
+        <w:rPr>
+          <w:rFonts w:hint="eastAsia"/>
+          <w:u w:val="single"/>
+        </w:rPr>
+        <w:t>-1</w:t>
+      </w:r>
+    </w:p>
+    <w:p>
+      <w:pPr>
+        <w:pStyle w:val="ListParagraph"/>
+        <w:spacing w:line="360" w:lineRule="auto"/>
         <w:ind w:left="0"/>
         <w:rPr>
           <w:i/>
@@ -5675,12 +5891,20 @@
           <w:rFonts w:hint="eastAsia"/>
           <w:i/>
         </w:rPr>
-        <w:t>用例名称：输入各项生产线开销</w:t>
-      </w:r>
-    </w:p>
-    <w:p>
-      <w:pPr>
-        <w:pStyle w:val="ListParagraph"/>
+        <w:t>用例名称：</w:t>
+      </w:r>
+      <w:r>
+        <w:rPr>
+          <w:rFonts w:hint="eastAsia"/>
+          <w:i/>
+        </w:rPr>
+        <w:t>实体店生成订单</w:t>
+      </w:r>
+    </w:p>
+    <w:p>
+      <w:pPr>
+        <w:pStyle w:val="ListParagraph"/>
+        <w:spacing w:line="360" w:lineRule="auto"/>
         <w:ind w:left="0"/>
         <w:rPr>
           <w:i/>
@@ -5691,12 +5915,13 @@
           <w:rFonts w:hint="eastAsia"/>
           <w:i/>
         </w:rPr>
-        <w:t>用户角色：企业决策者</w:t>
-      </w:r>
-    </w:p>
-    <w:p>
-      <w:pPr>
-        <w:pStyle w:val="ListParagraph"/>
+        <w:t>用户角色：实体店管理员／店员</w:t>
+      </w:r>
+    </w:p>
+    <w:p>
+      <w:pPr>
+        <w:pStyle w:val="ListParagraph"/>
+        <w:spacing w:line="360" w:lineRule="auto"/>
         <w:ind w:left="0"/>
         <w:rPr>
           <w:i/>
@@ -5717,12 +5942,13 @@
           <w:ilvl w:val="0"/>
           <w:numId w:val="31"/>
         </w:numPr>
-      </w:pPr>
-      <w:r>
-        <w:rPr>
-          <w:rFonts w:hint="eastAsia"/>
-        </w:rPr>
-        <w:t>输入各种生产原材料进货单价到企业管理系统。</w:t>
+        <w:spacing w:line="360" w:lineRule="auto"/>
+      </w:pPr>
+      <w:r>
+        <w:rPr>
+          <w:rFonts w:hint="eastAsia"/>
+        </w:rPr>
+        <w:t>设定每种产品数量阈值，即如果店内产品数量小于该阈值时系统会发出缺货提醒。</w:t>
       </w:r>
     </w:p>
     <w:p>
@@ -5732,6 +5958,1268 @@
           <w:ilvl w:val="0"/>
           <w:numId w:val="31"/>
         </w:numPr>
+        <w:spacing w:line="360" w:lineRule="auto"/>
+        <w:rPr>
+          <w:rFonts w:hint="eastAsia"/>
+        </w:rPr>
+      </w:pPr>
+      <w:r>
+        <w:rPr>
+          <w:rFonts w:hint="eastAsia"/>
+        </w:rPr>
+        <w:t>汇总缺货产品，提交内部订单申请从仓库发货。</w:t>
+      </w:r>
+    </w:p>
+    <w:p>
+      <w:pPr>
+        <w:pStyle w:val="ListParagraph"/>
+        <w:numPr>
+          <w:ilvl w:val="0"/>
+          <w:numId w:val="31"/>
+        </w:numPr>
+        <w:spacing w:line="360" w:lineRule="auto"/>
+      </w:pPr>
+      <w:r>
+        <w:rPr>
+          <w:rFonts w:hint="eastAsia"/>
+        </w:rPr>
+        <w:t>通过系统或者电话</w:t>
+      </w:r>
+      <w:r>
+        <w:rPr>
+          <w:rFonts w:hint="eastAsia"/>
+        </w:rPr>
+        <w:t>确认订单被处理，确认仓库发货日期。</w:t>
+      </w:r>
+    </w:p>
+    <w:p>
+      <w:pPr>
+        <w:spacing w:line="360" w:lineRule="auto"/>
+        <w:rPr>
+          <w:rFonts w:hint="eastAsia"/>
+          <w:i/>
+        </w:rPr>
+      </w:pPr>
+      <w:r>
+        <w:rPr>
+          <w:rFonts w:hint="eastAsia"/>
+          <w:i/>
+        </w:rPr>
+        <w:t>角色职责</w:t>
+      </w:r>
+      <w:r>
+        <w:rPr>
+          <w:rFonts w:hint="eastAsia"/>
+          <w:i/>
+        </w:rPr>
+        <w:t>：</w:t>
+      </w:r>
+    </w:p>
+    <w:p>
+      <w:pPr>
+        <w:pStyle w:val="ListParagraph"/>
+        <w:numPr>
+          <w:ilvl w:val="0"/>
+          <w:numId w:val="39"/>
+        </w:numPr>
+        <w:spacing w:line="360" w:lineRule="auto"/>
+        <w:rPr>
+          <w:rFonts w:hint="eastAsia"/>
+          <w:i/>
+        </w:rPr>
+      </w:pPr>
+      <w:r>
+        <w:rPr>
+          <w:rFonts w:hint="eastAsia"/>
+        </w:rPr>
+        <w:t>实时了解店内产品数量，及时对缺货产品下订单并确认订单接受状态，确认发货时间。</w:t>
+      </w:r>
+    </w:p>
+    <w:p>
+      <w:pPr>
+        <w:pStyle w:val="ListParagraph"/>
+        <w:spacing w:line="360" w:lineRule="auto"/>
+        <w:rPr>
+          <w:rFonts w:hint="eastAsia"/>
+          <w:i/>
+        </w:rPr>
+      </w:pPr>
+    </w:p>
+    <w:p>
+      <w:pPr>
+        <w:pStyle w:val="ListParagraph"/>
+        <w:spacing w:line="360" w:lineRule="auto"/>
+        <w:ind w:left="0"/>
+        <w:rPr>
+          <w:u w:val="single"/>
+        </w:rPr>
+      </w:pPr>
+      <w:r>
+        <w:rPr>
+          <w:rFonts w:hint="eastAsia"/>
+          <w:u w:val="single"/>
+        </w:rPr>
+        <w:t>用例号：</w:t>
+      </w:r>
+      <w:r>
+        <w:rPr>
+          <w:rFonts w:hint="eastAsia"/>
+          <w:u w:val="single"/>
+        </w:rPr>
+        <w:t>5-2</w:t>
+      </w:r>
+    </w:p>
+    <w:p>
+      <w:pPr>
+        <w:pStyle w:val="ListParagraph"/>
+        <w:spacing w:line="360" w:lineRule="auto"/>
+        <w:ind w:left="0"/>
+        <w:rPr>
+          <w:i/>
+        </w:rPr>
+      </w:pPr>
+      <w:r>
+        <w:rPr>
+          <w:rFonts w:hint="eastAsia"/>
+          <w:i/>
+        </w:rPr>
+        <w:t>用例名称：</w:t>
+      </w:r>
+      <w:r>
+        <w:rPr>
+          <w:rFonts w:hint="eastAsia"/>
+          <w:i/>
+        </w:rPr>
+        <w:t>线上电商</w:t>
+      </w:r>
+      <w:r>
+        <w:rPr>
+          <w:rFonts w:hint="eastAsia"/>
+          <w:i/>
+        </w:rPr>
+        <w:t>订单</w:t>
+      </w:r>
+    </w:p>
+    <w:p>
+      <w:pPr>
+        <w:pStyle w:val="ListParagraph"/>
+        <w:spacing w:line="360" w:lineRule="auto"/>
+        <w:ind w:left="0"/>
+        <w:rPr>
+          <w:i/>
+        </w:rPr>
+      </w:pPr>
+      <w:r>
+        <w:rPr>
+          <w:rFonts w:hint="eastAsia"/>
+          <w:i/>
+        </w:rPr>
+        <w:t>用户角色：</w:t>
+      </w:r>
+      <w:r>
+        <w:rPr>
+          <w:rFonts w:hint="eastAsia"/>
+          <w:i/>
+        </w:rPr>
+        <w:t>电商管理员</w:t>
+      </w:r>
+      <w:r>
+        <w:rPr>
+          <w:rFonts w:hint="eastAsia"/>
+          <w:i/>
+        </w:rPr>
+        <w:t>／仓储</w:t>
+      </w:r>
+      <w:r>
+        <w:rPr>
+          <w:rFonts w:hint="eastAsia"/>
+          <w:i/>
+        </w:rPr>
+        <w:t>管理员</w:t>
+      </w:r>
+    </w:p>
+    <w:p>
+      <w:pPr>
+        <w:pStyle w:val="ListParagraph"/>
+        <w:spacing w:line="360" w:lineRule="auto"/>
+        <w:ind w:left="0"/>
+        <w:rPr>
+          <w:i/>
+        </w:rPr>
+      </w:pPr>
+      <w:r>
+        <w:rPr>
+          <w:rFonts w:hint="eastAsia"/>
+          <w:i/>
+        </w:rPr>
+        <w:t>基本流程：</w:t>
+      </w:r>
+    </w:p>
+    <w:p>
+      <w:pPr>
+        <w:pStyle w:val="ListParagraph"/>
+        <w:numPr>
+          <w:ilvl w:val="0"/>
+          <w:numId w:val="40"/>
+        </w:numPr>
+        <w:spacing w:line="360" w:lineRule="auto"/>
+      </w:pPr>
+      <w:r>
+        <w:rPr>
+          <w:rFonts w:hint="eastAsia"/>
+        </w:rPr>
+        <w:lastRenderedPageBreak/>
+        <w:t>电商</w:t>
+      </w:r>
+      <w:r>
+        <w:rPr>
+          <w:rFonts w:hint="eastAsia"/>
+        </w:rPr>
+        <w:t>管理员</w:t>
+      </w:r>
+      <w:r>
+        <w:rPr>
+          <w:rFonts w:hint="eastAsia"/>
+        </w:rPr>
+        <w:t>查询所有</w:t>
+      </w:r>
+      <w:r>
+        <w:rPr>
+          <w:rFonts w:hint="eastAsia"/>
+        </w:rPr>
+        <w:t>下单时间满</w:t>
+      </w:r>
+      <w:r>
+        <w:rPr>
+          <w:rFonts w:hint="eastAsia"/>
+        </w:rPr>
+        <w:t>24hr</w:t>
+      </w:r>
+      <w:r>
+        <w:rPr>
+          <w:rFonts w:hint="eastAsia"/>
+        </w:rPr>
+        <w:t>的订单，并</w:t>
+      </w:r>
+      <w:r>
+        <w:rPr>
+          <w:rFonts w:hint="eastAsia"/>
+        </w:rPr>
+        <w:t>按照发货地归类。</w:t>
+      </w:r>
+    </w:p>
+    <w:p>
+      <w:pPr>
+        <w:pStyle w:val="ListParagraph"/>
+        <w:numPr>
+          <w:ilvl w:val="0"/>
+          <w:numId w:val="40"/>
+        </w:numPr>
+        <w:spacing w:line="360" w:lineRule="auto"/>
+        <w:rPr>
+          <w:rFonts w:hint="eastAsia"/>
+        </w:rPr>
+      </w:pPr>
+      <w:r>
+        <w:rPr>
+          <w:rFonts w:hint="eastAsia"/>
+        </w:rPr>
+        <w:t>电商管理员协同仓储管理员备货，并联系物流公司取件。</w:t>
+      </w:r>
+    </w:p>
+    <w:p>
+      <w:pPr>
+        <w:pStyle w:val="ListParagraph"/>
+        <w:numPr>
+          <w:ilvl w:val="0"/>
+          <w:numId w:val="40"/>
+        </w:numPr>
+        <w:spacing w:line="360" w:lineRule="auto"/>
+      </w:pPr>
+      <w:r>
+        <w:rPr>
+          <w:rFonts w:hint="eastAsia"/>
+        </w:rPr>
+        <w:t>电商</w:t>
+      </w:r>
+      <w:r>
+        <w:rPr>
+          <w:rFonts w:hint="eastAsia"/>
+        </w:rPr>
+        <w:t>管理员更新订单状态为已发货，同时更新物流相关信息到订单上。</w:t>
+      </w:r>
+    </w:p>
+    <w:p>
+      <w:pPr>
+        <w:spacing w:line="360" w:lineRule="auto"/>
+        <w:rPr>
+          <w:rFonts w:hint="eastAsia"/>
+          <w:i/>
+        </w:rPr>
+      </w:pPr>
+      <w:r>
+        <w:rPr>
+          <w:rFonts w:hint="eastAsia"/>
+          <w:i/>
+        </w:rPr>
+        <w:t>角色职责</w:t>
+      </w:r>
+      <w:r>
+        <w:rPr>
+          <w:rFonts w:hint="eastAsia"/>
+          <w:i/>
+        </w:rPr>
+        <w:t>：</w:t>
+      </w:r>
+    </w:p>
+    <w:p>
+      <w:pPr>
+        <w:pStyle w:val="ListParagraph"/>
+        <w:numPr>
+          <w:ilvl w:val="0"/>
+          <w:numId w:val="41"/>
+        </w:numPr>
+        <w:spacing w:line="360" w:lineRule="auto"/>
+        <w:rPr>
+          <w:rFonts w:hint="eastAsia"/>
+          <w:i/>
+        </w:rPr>
+      </w:pPr>
+      <w:r>
+        <w:rPr>
+          <w:rFonts w:hint="eastAsia"/>
+        </w:rPr>
+        <w:t>每天定时获取</w:t>
+      </w:r>
+      <w:r>
+        <w:rPr>
+          <w:rFonts w:hint="eastAsia"/>
+        </w:rPr>
+        <w:t>满足条件的订单（针对部分订单可电话确认客户）</w:t>
+      </w:r>
+      <w:r>
+        <w:rPr>
+          <w:rFonts w:hint="eastAsia"/>
+        </w:rPr>
+        <w:t>。</w:t>
+      </w:r>
+    </w:p>
+    <w:p>
+      <w:pPr>
+        <w:pStyle w:val="ListParagraph"/>
+        <w:numPr>
+          <w:ilvl w:val="0"/>
+          <w:numId w:val="41"/>
+        </w:numPr>
+        <w:spacing w:line="360" w:lineRule="auto"/>
+        <w:rPr>
+          <w:rFonts w:hint="eastAsia"/>
+          <w:i/>
+        </w:rPr>
+      </w:pPr>
+      <w:r>
+        <w:rPr>
+          <w:rFonts w:hint="eastAsia"/>
+        </w:rPr>
+        <w:t>按照归属地分类，备货并</w:t>
+      </w:r>
+      <w:r>
+        <w:rPr>
+          <w:rFonts w:hint="eastAsia"/>
+        </w:rPr>
+        <w:t>协同仓储管理员</w:t>
+      </w:r>
+      <w:r>
+        <w:rPr>
+          <w:rFonts w:hint="eastAsia"/>
+        </w:rPr>
+        <w:t>联系物流，记录物流信息并更新订单。</w:t>
+      </w:r>
+    </w:p>
+    <w:p>
+      <w:pPr>
+        <w:pStyle w:val="ListParagraph"/>
+        <w:spacing w:line="360" w:lineRule="auto"/>
+        <w:rPr>
+          <w:rFonts w:hint="eastAsia"/>
+          <w:i/>
+        </w:rPr>
+      </w:pPr>
+      <w:r>
+        <w:rPr>
+          <w:rFonts w:hint="eastAsia"/>
+          <w:i/>
+        </w:rPr>
+        <w:t xml:space="preserve"> </w:t>
+      </w:r>
+    </w:p>
+    <w:p>
+      <w:pPr>
+        <w:pStyle w:val="ListParagraph"/>
+        <w:numPr>
+          <w:ilvl w:val="1"/>
+          <w:numId w:val="2"/>
+        </w:numPr>
+        <w:spacing w:line="360" w:lineRule="auto"/>
+        <w:rPr>
+          <w:rFonts w:hint="eastAsia"/>
+          <w:b/>
+          <w:sz w:val="24"/>
+          <w:szCs w:val="24"/>
+        </w:rPr>
+      </w:pPr>
+      <w:r>
+        <w:rPr>
+          <w:rFonts w:hint="eastAsia"/>
+          <w:b/>
+          <w:sz w:val="24"/>
+          <w:szCs w:val="24"/>
+        </w:rPr>
+        <w:t>物流管理</w:t>
+      </w:r>
+    </w:p>
+    <w:p>
+      <w:pPr>
+        <w:pStyle w:val="ListParagraph"/>
+        <w:spacing w:line="360" w:lineRule="auto"/>
+        <w:ind w:left="0"/>
+        <w:rPr>
+          <w:u w:val="single"/>
+        </w:rPr>
+      </w:pPr>
+      <w:r>
+        <w:rPr>
+          <w:rFonts w:hint="eastAsia"/>
+          <w:u w:val="single"/>
+        </w:rPr>
+        <w:t>用例号：</w:t>
+      </w:r>
+      <w:r>
+        <w:rPr>
+          <w:rFonts w:hint="eastAsia"/>
+          <w:u w:val="single"/>
+        </w:rPr>
+        <w:t>6</w:t>
+      </w:r>
+      <w:r>
+        <w:rPr>
+          <w:rFonts w:hint="eastAsia"/>
+          <w:u w:val="single"/>
+        </w:rPr>
+        <w:t>-1</w:t>
+      </w:r>
+    </w:p>
+    <w:p>
+      <w:pPr>
+        <w:pStyle w:val="ListParagraph"/>
+        <w:spacing w:line="360" w:lineRule="auto"/>
+        <w:ind w:left="0"/>
+        <w:rPr>
+          <w:i/>
+        </w:rPr>
+      </w:pPr>
+      <w:r>
+        <w:rPr>
+          <w:rFonts w:hint="eastAsia"/>
+          <w:i/>
+        </w:rPr>
+        <w:t>用例名称：</w:t>
+      </w:r>
+      <w:r>
+        <w:rPr>
+          <w:rFonts w:hint="eastAsia"/>
+          <w:i/>
+        </w:rPr>
+        <w:t>联系物流并生成物流单</w:t>
+      </w:r>
+    </w:p>
+    <w:p>
+      <w:pPr>
+        <w:pStyle w:val="ListParagraph"/>
+        <w:spacing w:line="360" w:lineRule="auto"/>
+        <w:ind w:left="0"/>
+        <w:rPr>
+          <w:i/>
+        </w:rPr>
+      </w:pPr>
+      <w:r>
+        <w:rPr>
+          <w:rFonts w:hint="eastAsia"/>
+          <w:i/>
+        </w:rPr>
+        <w:t>用户角色：仓储管理员</w:t>
+      </w:r>
+    </w:p>
+    <w:p>
+      <w:pPr>
+        <w:pStyle w:val="ListParagraph"/>
+        <w:spacing w:line="360" w:lineRule="auto"/>
+        <w:ind w:left="0"/>
+        <w:rPr>
+          <w:i/>
+        </w:rPr>
+      </w:pPr>
+      <w:r>
+        <w:rPr>
+          <w:rFonts w:hint="eastAsia"/>
+          <w:i/>
+        </w:rPr>
+        <w:t>基本流程：</w:t>
+      </w:r>
+    </w:p>
+    <w:p>
+      <w:pPr>
+        <w:pStyle w:val="ListParagraph"/>
+        <w:numPr>
+          <w:ilvl w:val="0"/>
+          <w:numId w:val="42"/>
+        </w:numPr>
+        <w:spacing w:line="360" w:lineRule="auto"/>
+        <w:rPr>
+          <w:rFonts w:hint="eastAsia"/>
+        </w:rPr>
+      </w:pPr>
+      <w:r>
+        <w:rPr>
+          <w:rFonts w:hint="eastAsia"/>
+        </w:rPr>
+        <w:t>仓储</w:t>
+      </w:r>
+      <w:r>
+        <w:rPr>
+          <w:rFonts w:hint="eastAsia"/>
+        </w:rPr>
+        <w:t>管理员</w:t>
+      </w:r>
+      <w:r>
+        <w:rPr>
+          <w:rFonts w:hint="eastAsia"/>
+        </w:rPr>
+        <w:t>根据每天需要派送的订单</w:t>
+      </w:r>
+      <w:r>
+        <w:rPr>
+          <w:rFonts w:hint="eastAsia"/>
+        </w:rPr>
+        <w:t>联系物流公司取件。</w:t>
+      </w:r>
+    </w:p>
+    <w:p>
+      <w:pPr>
+        <w:pStyle w:val="ListParagraph"/>
+        <w:numPr>
+          <w:ilvl w:val="0"/>
+          <w:numId w:val="42"/>
+        </w:numPr>
+        <w:spacing w:line="360" w:lineRule="auto"/>
+        <w:rPr>
+          <w:rFonts w:hint="eastAsia"/>
+        </w:rPr>
+      </w:pPr>
+      <w:r>
+        <w:rPr>
+          <w:rFonts w:hint="eastAsia"/>
+        </w:rPr>
+        <w:t>仓储管理在现场和物流员将产品封包，结算并获取物流单</w:t>
+      </w:r>
+      <w:r>
+        <w:rPr>
+          <w:rFonts w:hint="eastAsia"/>
+        </w:rPr>
+        <w:t>，将物流单</w:t>
+      </w:r>
+      <w:r>
+        <w:rPr>
+          <w:rFonts w:hint="eastAsia"/>
+        </w:rPr>
+        <w:t>信息告知电商管</w:t>
+      </w:r>
+      <w:r>
+        <w:rPr>
+          <w:rFonts w:hint="eastAsia"/>
+        </w:rPr>
+        <w:t>理员让其更新订单（用例</w:t>
+      </w:r>
+      <w:r>
+        <w:rPr>
+          <w:rFonts w:hint="eastAsia"/>
+        </w:rPr>
+        <w:t>5-2</w:t>
+      </w:r>
+      <w:r>
+        <w:rPr>
+          <w:rFonts w:hint="eastAsia"/>
+        </w:rPr>
+        <w:t>）。</w:t>
+      </w:r>
+      <w:r>
+        <w:rPr>
+          <w:rFonts w:hint="eastAsia"/>
+        </w:rPr>
+        <w:t>［注：可考虑将仓储管理员和电商管理员角色合并，可考虑招若干仓储管理员，一部分偏重订单的管理，一部分偏重仓库备货以及联系物流］</w:t>
+      </w:r>
+    </w:p>
+    <w:p>
+      <w:pPr>
+        <w:pStyle w:val="ListParagraph"/>
+        <w:numPr>
+          <w:ilvl w:val="0"/>
+          <w:numId w:val="42"/>
+        </w:numPr>
+        <w:spacing w:line="360" w:lineRule="auto"/>
+      </w:pPr>
+      <w:r>
+        <w:rPr>
+          <w:rFonts w:hint="eastAsia"/>
+        </w:rPr>
+        <w:t>仓储管理员根据当日出货更新库存系统。</w:t>
+      </w:r>
+    </w:p>
+    <w:p>
+      <w:pPr>
+        <w:spacing w:line="360" w:lineRule="auto"/>
+        <w:rPr>
+          <w:rFonts w:hint="eastAsia"/>
+          <w:i/>
+        </w:rPr>
+      </w:pPr>
+      <w:r>
+        <w:rPr>
+          <w:rFonts w:hint="eastAsia"/>
+          <w:i/>
+        </w:rPr>
+        <w:t>角色职责</w:t>
+      </w:r>
+      <w:r>
+        <w:rPr>
+          <w:rFonts w:hint="eastAsia"/>
+          <w:i/>
+        </w:rPr>
+        <w:t>：</w:t>
+      </w:r>
+    </w:p>
+    <w:p>
+      <w:pPr>
+        <w:pStyle w:val="ListParagraph"/>
+        <w:numPr>
+          <w:ilvl w:val="0"/>
+          <w:numId w:val="43"/>
+        </w:numPr>
+        <w:spacing w:line="360" w:lineRule="auto"/>
+        <w:rPr>
+          <w:rFonts w:hint="eastAsia"/>
+          <w:i/>
+        </w:rPr>
+      </w:pPr>
+      <w:r>
+        <w:rPr>
+          <w:rFonts w:hint="eastAsia"/>
+        </w:rPr>
+        <w:t>联系物流公司，确认每件订单的货物被打包取件，更新库存系统</w:t>
+      </w:r>
+      <w:r>
+        <w:rPr>
+          <w:rFonts w:hint="eastAsia"/>
+        </w:rPr>
+        <w:t>。</w:t>
+      </w:r>
+    </w:p>
+    <w:p>
+      <w:pPr>
+        <w:pStyle w:val="ListParagraph"/>
+        <w:numPr>
+          <w:ilvl w:val="0"/>
+          <w:numId w:val="43"/>
+        </w:numPr>
+        <w:spacing w:line="360" w:lineRule="auto"/>
+        <w:rPr>
+          <w:rFonts w:hint="eastAsia"/>
+          <w:i/>
+        </w:rPr>
+      </w:pPr>
+      <w:r>
+        <w:rPr>
+          <w:rFonts w:hint="eastAsia"/>
+        </w:rPr>
+        <w:t>配合电商订单管理员将物流单信息更新到订单。</w:t>
+      </w:r>
+    </w:p>
+    <w:p>
+      <w:pPr>
+        <w:pStyle w:val="ListParagraph"/>
+        <w:spacing w:line="360" w:lineRule="auto"/>
+        <w:rPr>
+          <w:rFonts w:hint="eastAsia"/>
+          <w:i/>
+        </w:rPr>
+      </w:pPr>
+    </w:p>
+    <w:p>
+      <w:pPr>
+        <w:pStyle w:val="ListParagraph"/>
+        <w:spacing w:line="360" w:lineRule="auto"/>
+        <w:ind w:left="0"/>
+        <w:rPr>
+          <w:u w:val="single"/>
+        </w:rPr>
+      </w:pPr>
+      <w:r>
+        <w:rPr>
+          <w:rFonts w:hint="eastAsia"/>
+          <w:u w:val="single"/>
+        </w:rPr>
+        <w:t>用例号：</w:t>
+      </w:r>
+      <w:r>
+        <w:rPr>
+          <w:rFonts w:hint="eastAsia"/>
+          <w:u w:val="single"/>
+        </w:rPr>
+        <w:t>6-2</w:t>
+      </w:r>
+    </w:p>
+    <w:p>
+      <w:pPr>
+        <w:pStyle w:val="ListParagraph"/>
+        <w:spacing w:line="360" w:lineRule="auto"/>
+        <w:ind w:left="0"/>
+        <w:rPr>
+          <w:i/>
+        </w:rPr>
+      </w:pPr>
+      <w:r>
+        <w:rPr>
+          <w:rFonts w:hint="eastAsia"/>
+          <w:i/>
+        </w:rPr>
+        <w:t>用例名称：</w:t>
+      </w:r>
+      <w:r>
+        <w:rPr>
+          <w:rFonts w:hint="eastAsia"/>
+          <w:i/>
+        </w:rPr>
+        <w:t>确认物流状态</w:t>
+      </w:r>
+    </w:p>
+    <w:p>
+      <w:pPr>
+        <w:pStyle w:val="ListParagraph"/>
+        <w:spacing w:line="360" w:lineRule="auto"/>
+        <w:ind w:left="0"/>
+        <w:rPr>
+          <w:i/>
+        </w:rPr>
+      </w:pPr>
+      <w:r>
+        <w:rPr>
+          <w:rFonts w:hint="eastAsia"/>
+          <w:i/>
+        </w:rPr>
+        <w:t>用户角色：仓储管理员</w:t>
+      </w:r>
+    </w:p>
+    <w:p>
+      <w:pPr>
+        <w:pStyle w:val="ListParagraph"/>
+        <w:spacing w:line="360" w:lineRule="auto"/>
+        <w:ind w:left="0"/>
+        <w:rPr>
+          <w:i/>
+        </w:rPr>
+      </w:pPr>
+      <w:r>
+        <w:rPr>
+          <w:rFonts w:hint="eastAsia"/>
+          <w:i/>
+        </w:rPr>
+        <w:t>基本流程：</w:t>
+      </w:r>
+    </w:p>
+    <w:p>
+      <w:pPr>
+        <w:pStyle w:val="ListParagraph"/>
+        <w:numPr>
+          <w:ilvl w:val="0"/>
+          <w:numId w:val="44"/>
+        </w:numPr>
+        <w:spacing w:line="360" w:lineRule="auto"/>
+        <w:rPr>
+          <w:rFonts w:hint="eastAsia"/>
+        </w:rPr>
+      </w:pPr>
+      <w:r>
+        <w:rPr>
+          <w:rFonts w:hint="eastAsia"/>
+        </w:rPr>
+        <w:t>跟踪物流送货状态，确认物流是否已经按时将货送到。根据物流状态更新订单。</w:t>
+      </w:r>
+    </w:p>
+    <w:p>
+      <w:pPr>
+        <w:spacing w:line="360" w:lineRule="auto"/>
+        <w:rPr>
+          <w:rFonts w:hint="eastAsia"/>
+          <w:i/>
+        </w:rPr>
+      </w:pPr>
+      <w:r>
+        <w:rPr>
+          <w:rFonts w:hint="eastAsia"/>
+          <w:i/>
+        </w:rPr>
+        <w:t>角色职责</w:t>
+      </w:r>
+      <w:r>
+        <w:rPr>
+          <w:rFonts w:hint="eastAsia"/>
+          <w:i/>
+        </w:rPr>
+        <w:t>：</w:t>
+      </w:r>
+    </w:p>
+    <w:p>
+      <w:pPr>
+        <w:pStyle w:val="ListParagraph"/>
+        <w:numPr>
+          <w:ilvl w:val="0"/>
+          <w:numId w:val="45"/>
+        </w:numPr>
+        <w:spacing w:line="360" w:lineRule="auto"/>
+        <w:rPr>
+          <w:rFonts w:hint="eastAsia"/>
+          <w:i/>
+        </w:rPr>
+      </w:pPr>
+      <w:r>
+        <w:rPr>
+          <w:rFonts w:hint="eastAsia"/>
+        </w:rPr>
+        <w:lastRenderedPageBreak/>
+        <w:t>跟踪</w:t>
+      </w:r>
+      <w:r>
+        <w:rPr>
+          <w:rFonts w:hint="eastAsia"/>
+        </w:rPr>
+        <w:t>并处理物流派送后的送货情况</w:t>
+      </w:r>
+      <w:r>
+        <w:rPr>
+          <w:rFonts w:hint="eastAsia"/>
+        </w:rPr>
+        <w:t>，</w:t>
+      </w:r>
+      <w:r>
+        <w:rPr>
+          <w:rFonts w:hint="eastAsia"/>
+        </w:rPr>
+        <w:t>如处理送货延迟，物品</w:t>
+      </w:r>
+      <w:r>
+        <w:rPr>
+          <w:rFonts w:hint="eastAsia"/>
+        </w:rPr>
+        <w:t>损坏等异常状态</w:t>
+      </w:r>
+      <w:r>
+        <w:rPr>
+          <w:rFonts w:hint="eastAsia"/>
+        </w:rPr>
+        <w:t xml:space="preserve"> </w:t>
+      </w:r>
+      <w:r>
+        <w:rPr>
+          <w:rFonts w:hint="eastAsia"/>
+        </w:rPr>
+        <w:t>（主要侧重和物流公司的沟通）</w:t>
+      </w:r>
+    </w:p>
+    <w:p>
+      <w:pPr>
+        <w:pStyle w:val="ListParagraph"/>
+        <w:spacing w:line="360" w:lineRule="auto"/>
+        <w:rPr>
+          <w:rFonts w:hint="eastAsia"/>
+          <w:i/>
+        </w:rPr>
+      </w:pPr>
+    </w:p>
+    <w:p>
+      <w:pPr>
+        <w:pStyle w:val="ListParagraph"/>
+        <w:numPr>
+          <w:ilvl w:val="1"/>
+          <w:numId w:val="2"/>
+        </w:numPr>
+        <w:spacing w:line="360" w:lineRule="auto"/>
+        <w:rPr>
+          <w:rFonts w:hint="eastAsia"/>
+          <w:b/>
+          <w:sz w:val="24"/>
+          <w:szCs w:val="24"/>
+        </w:rPr>
+      </w:pPr>
+      <w:r>
+        <w:rPr>
+          <w:rFonts w:hint="eastAsia"/>
+          <w:b/>
+          <w:sz w:val="24"/>
+          <w:szCs w:val="24"/>
+        </w:rPr>
+        <w:t>角色和权限管理</w:t>
+      </w:r>
+    </w:p>
+    <w:p>
+      <w:pPr>
+        <w:pStyle w:val="ListParagraph"/>
+        <w:spacing w:line="360" w:lineRule="auto"/>
+        <w:ind w:left="0"/>
+        <w:rPr>
+          <w:u w:val="single"/>
+        </w:rPr>
+      </w:pPr>
+      <w:r>
+        <w:rPr>
+          <w:rFonts w:hint="eastAsia"/>
+          <w:u w:val="single"/>
+        </w:rPr>
+        <w:t>用例号：</w:t>
+      </w:r>
+      <w:r>
+        <w:rPr>
+          <w:rFonts w:hint="eastAsia"/>
+          <w:u w:val="single"/>
+        </w:rPr>
+        <w:t>7</w:t>
+      </w:r>
+      <w:r>
+        <w:rPr>
+          <w:rFonts w:hint="eastAsia"/>
+          <w:u w:val="single"/>
+        </w:rPr>
+        <w:t>-1</w:t>
+      </w:r>
+    </w:p>
+    <w:p>
+      <w:pPr>
+        <w:pStyle w:val="ListParagraph"/>
+        <w:spacing w:line="360" w:lineRule="auto"/>
+        <w:ind w:left="0"/>
+        <w:rPr>
+          <w:i/>
+        </w:rPr>
+      </w:pPr>
+      <w:r>
+        <w:rPr>
+          <w:rFonts w:hint="eastAsia"/>
+          <w:i/>
+        </w:rPr>
+        <w:t>用例名称：输入信息系统中各项角色，确认角色权限</w:t>
+      </w:r>
+    </w:p>
+    <w:p>
+      <w:pPr>
+        <w:pStyle w:val="ListParagraph"/>
+        <w:spacing w:line="360" w:lineRule="auto"/>
+        <w:ind w:left="0"/>
+        <w:rPr>
+          <w:i/>
+        </w:rPr>
+      </w:pPr>
+      <w:r>
+        <w:rPr>
+          <w:rFonts w:hint="eastAsia"/>
+          <w:i/>
+        </w:rPr>
+        <w:t>用户角色：信息系统管理员</w:t>
+      </w:r>
+    </w:p>
+    <w:p>
+      <w:pPr>
+        <w:pStyle w:val="ListParagraph"/>
+        <w:spacing w:line="360" w:lineRule="auto"/>
+        <w:ind w:left="0"/>
+        <w:rPr>
+          <w:i/>
+        </w:rPr>
+      </w:pPr>
+      <w:r>
+        <w:rPr>
+          <w:rFonts w:hint="eastAsia"/>
+          <w:i/>
+        </w:rPr>
+        <w:t>基本流程：</w:t>
+      </w:r>
+    </w:p>
+    <w:p>
+      <w:pPr>
+        <w:pStyle w:val="ListParagraph"/>
+        <w:numPr>
+          <w:ilvl w:val="0"/>
+          <w:numId w:val="46"/>
+        </w:numPr>
+        <w:spacing w:line="360" w:lineRule="auto"/>
+      </w:pPr>
+      <w:r>
+        <w:rPr>
+          <w:rFonts w:hint="eastAsia"/>
+        </w:rPr>
+        <w:t>输入各项角色如总经理，生产线管理员，库存管理员等。</w:t>
+      </w:r>
+      <w:r>
+        <w:rPr>
+          <w:rFonts w:hint="eastAsia"/>
+        </w:rPr>
+        <w:t>同时</w:t>
+      </w:r>
+      <w:r>
+        <w:rPr>
+          <w:rFonts w:hint="eastAsia"/>
+        </w:rPr>
+        <w:t>输入相关角色描述。</w:t>
+      </w:r>
+    </w:p>
+    <w:p>
+      <w:pPr>
+        <w:pStyle w:val="ListParagraph"/>
+        <w:numPr>
+          <w:ilvl w:val="0"/>
+          <w:numId w:val="46"/>
+        </w:numPr>
+        <w:spacing w:line="360" w:lineRule="auto"/>
+      </w:pPr>
+      <w:r>
+        <w:rPr>
+          <w:rFonts w:hint="eastAsia"/>
+        </w:rPr>
+        <w:t>划定不同角色的操作权限，即角色在系统中</w:t>
+      </w:r>
+      <w:r>
+        <w:rPr>
+          <w:rFonts w:hint="eastAsia"/>
+        </w:rPr>
+        <w:t>所</w:t>
+      </w:r>
+      <w:r>
+        <w:rPr>
+          <w:rFonts w:hint="eastAsia"/>
+        </w:rPr>
+        <w:t>拥有的不同的更新／查询范围。</w:t>
+      </w:r>
+      <w:r>
+        <w:rPr>
+          <w:rFonts w:hint="eastAsia"/>
+        </w:rPr>
+        <w:t>如总经理可查看所有部门的相关数据，如每天门店、网店产生的销售量，生产线产出量，以及目前库存存量等。</w:t>
+      </w:r>
+    </w:p>
+    <w:p>
+      <w:pPr>
+        <w:spacing w:line="360" w:lineRule="auto"/>
+        <w:rPr>
+          <w:i/>
+        </w:rPr>
+      </w:pPr>
+      <w:r>
+        <w:rPr>
+          <w:rFonts w:hint="eastAsia"/>
+          <w:i/>
+        </w:rPr>
+        <w:t>角色职责</w:t>
+      </w:r>
+      <w:r>
+        <w:rPr>
+          <w:rFonts w:hint="eastAsia"/>
+          <w:i/>
+        </w:rPr>
+        <w:t>：</w:t>
+      </w:r>
+    </w:p>
+    <w:p>
+      <w:pPr>
+        <w:pStyle w:val="ListParagraph"/>
+        <w:numPr>
+          <w:ilvl w:val="0"/>
+          <w:numId w:val="47"/>
+        </w:numPr>
+        <w:spacing w:line="360" w:lineRule="auto"/>
+      </w:pPr>
+      <w:r>
+        <w:rPr>
+          <w:rFonts w:hint="eastAsia"/>
+        </w:rPr>
+        <w:t>根据需要增加／删除／编辑信息系统中的不同角色，管理</w:t>
+      </w:r>
+      <w:r>
+        <w:rPr>
+          <w:rFonts w:hint="eastAsia"/>
+        </w:rPr>
+        <w:t>不同</w:t>
+      </w:r>
+      <w:r>
+        <w:rPr>
+          <w:rFonts w:hint="eastAsia"/>
+        </w:rPr>
+        <w:t>角色</w:t>
+      </w:r>
+      <w:r>
+        <w:rPr>
+          <w:rFonts w:hint="eastAsia"/>
+        </w:rPr>
+        <w:t>作用域</w:t>
+      </w:r>
+      <w:r>
+        <w:rPr>
+          <w:rFonts w:hint="eastAsia"/>
+        </w:rPr>
+        <w:t>权限</w:t>
+      </w:r>
+      <w:bookmarkStart w:id="0" w:name="_GoBack"/>
+      <w:bookmarkEnd w:id="0"/>
+      <w:r>
+        <w:rPr>
+          <w:rFonts w:hint="eastAsia"/>
+        </w:rPr>
+        <w:t>。</w:t>
+      </w:r>
+    </w:p>
+    <w:p>
+      <w:pPr>
+        <w:pStyle w:val="ListParagraph"/>
+        <w:spacing w:line="360" w:lineRule="auto"/>
+        <w:ind w:left="792"/>
+        <w:rPr>
+          <w:b/>
+          <w:sz w:val="24"/>
+          <w:szCs w:val="24"/>
+        </w:rPr>
+      </w:pPr>
+    </w:p>
+    <w:p>
+      <w:pPr>
+        <w:pStyle w:val="ListParagraph"/>
+        <w:numPr>
+          <w:ilvl w:val="1"/>
+          <w:numId w:val="2"/>
+        </w:numPr>
+        <w:spacing w:line="360" w:lineRule="auto"/>
+        <w:rPr>
+          <w:b/>
+          <w:sz w:val="24"/>
+          <w:szCs w:val="24"/>
+        </w:rPr>
+      </w:pPr>
+      <w:r>
+        <w:rPr>
+          <w:rFonts w:hint="eastAsia"/>
+          <w:b/>
+          <w:sz w:val="24"/>
+          <w:szCs w:val="24"/>
+        </w:rPr>
+        <w:t>实时统计功能</w:t>
+      </w:r>
+    </w:p>
+    <w:p>
+      <w:pPr>
+        <w:pStyle w:val="ListParagraph"/>
+        <w:ind w:left="0"/>
+        <w:rPr>
+          <w:u w:val="single"/>
+        </w:rPr>
+      </w:pPr>
+      <w:r>
+        <w:rPr>
+          <w:rFonts w:hint="eastAsia"/>
+          <w:u w:val="single"/>
+        </w:rPr>
+        <w:t>用例号：</w:t>
+      </w:r>
+      <w:r>
+        <w:rPr>
+          <w:rFonts w:hint="eastAsia"/>
+          <w:u w:val="single"/>
+        </w:rPr>
+        <w:t>8</w:t>
+      </w:r>
+      <w:r>
+        <w:rPr>
+          <w:rFonts w:hint="eastAsia"/>
+          <w:u w:val="single"/>
+        </w:rPr>
+        <w:t>-1</w:t>
+      </w:r>
+    </w:p>
+    <w:p>
+      <w:pPr>
+        <w:pStyle w:val="ListParagraph"/>
+        <w:ind w:left="0"/>
+        <w:rPr>
+          <w:i/>
+        </w:rPr>
+      </w:pPr>
+      <w:r>
+        <w:rPr>
+          <w:rFonts w:hint="eastAsia"/>
+          <w:i/>
+        </w:rPr>
+        <w:t>用例名称：输入各项生产线开销</w:t>
+      </w:r>
+    </w:p>
+    <w:p>
+      <w:pPr>
+        <w:pStyle w:val="ListParagraph"/>
+        <w:ind w:left="0"/>
+        <w:rPr>
+          <w:i/>
+        </w:rPr>
+      </w:pPr>
+      <w:r>
+        <w:rPr>
+          <w:rFonts w:hint="eastAsia"/>
+          <w:i/>
+        </w:rPr>
+        <w:t>用户角色：生产线管理员</w:t>
+      </w:r>
+    </w:p>
+    <w:p>
+      <w:pPr>
+        <w:pStyle w:val="ListParagraph"/>
+        <w:ind w:left="0"/>
+        <w:rPr>
+          <w:i/>
+        </w:rPr>
+      </w:pPr>
+      <w:r>
+        <w:rPr>
+          <w:rFonts w:hint="eastAsia"/>
+          <w:i/>
+        </w:rPr>
+        <w:t>基本流程：</w:t>
+      </w:r>
+    </w:p>
+    <w:p>
+      <w:pPr>
+        <w:pStyle w:val="ListParagraph"/>
+        <w:numPr>
+          <w:ilvl w:val="0"/>
+          <w:numId w:val="47"/>
+        </w:numPr>
+      </w:pPr>
+      <w:r>
+        <w:rPr>
+          <w:rFonts w:hint="eastAsia"/>
+        </w:rPr>
+        <w:t>输入各种生产原材料进货单价到企业管理系统。</w:t>
+      </w:r>
+    </w:p>
+    <w:p>
+      <w:pPr>
+        <w:pStyle w:val="ListParagraph"/>
+        <w:numPr>
+          <w:ilvl w:val="0"/>
+          <w:numId w:val="47"/>
+        </w:numPr>
       </w:pPr>
       <w:r>
         <w:rPr>
@@ -5771,14 +7259,15 @@
         </w:numPr>
         <w:spacing w:line="360" w:lineRule="auto"/>
         <w:rPr>
-          <w:i/>
-        </w:rPr>
-      </w:pPr>
-      <w:r>
-        <w:rPr>
-          <w:rFonts w:hint="eastAsia"/>
-        </w:rPr>
-        <w:t>企业决策者：确认从财务部拿到各项开销正确</w:t>
+          <w:rFonts w:hint="eastAsia"/>
+          <w:i/>
+        </w:rPr>
+      </w:pPr>
+      <w:r>
+        <w:rPr>
+          <w:rFonts w:hint="eastAsia"/>
+        </w:rPr>
+        <w:t>确认从财务部拿到各项开销正确</w:t>
       </w:r>
       <w:r>
         <w:rPr>
@@ -5805,7 +7294,14 @@
           <w:rFonts w:hint="eastAsia"/>
           <w:u w:val="single"/>
         </w:rPr>
-        <w:t>8-2</w:t>
+        <w:t>8</w:t>
+      </w:r>
+      <w:r>
+        <w:rPr>
+          <w:rFonts w:hint="eastAsia"/>
+          <w:u w:val="single"/>
+        </w:rPr>
+        <w:t>-2</w:t>
       </w:r>
     </w:p>
     <w:p>
@@ -5868,6 +7364,7 @@
         <w:rPr>
           <w:rFonts w:hint="eastAsia"/>
         </w:rPr>
+        <w:lastRenderedPageBreak/>
         <w:t>企业决策者可以查询任意时间段</w:t>
       </w:r>
       <w:r>
@@ -5944,7 +7441,6 @@
         <w:rPr>
           <w:rFonts w:hint="eastAsia"/>
         </w:rPr>
-        <w:lastRenderedPageBreak/>
         <w:t>及时通过企业管理系统监控各个门店</w:t>
       </w:r>
       <w:r>
@@ -5996,7 +7492,14 @@
           <w:rFonts w:hint="eastAsia"/>
           <w:u w:val="single"/>
         </w:rPr>
-        <w:t>8-3</w:t>
+        <w:t>8</w:t>
+      </w:r>
+      <w:r>
+        <w:rPr>
+          <w:rFonts w:hint="eastAsia"/>
+          <w:u w:val="single"/>
+        </w:rPr>
+        <w:t>-3</w:t>
       </w:r>
     </w:p>
     <w:p>
@@ -6232,7 +7735,14 @@
           <w:rFonts w:hint="eastAsia"/>
           <w:u w:val="single"/>
         </w:rPr>
-        <w:t>8-4</w:t>
+        <w:t>8</w:t>
+      </w:r>
+      <w:r>
+        <w:rPr>
+          <w:rFonts w:hint="eastAsia"/>
+          <w:u w:val="single"/>
+        </w:rPr>
+        <w:t>-4</w:t>
       </w:r>
     </w:p>
     <w:p>
@@ -6313,7 +7823,13 @@
         <w:rPr>
           <w:rFonts w:hint="eastAsia"/>
         </w:rPr>
-        <w:t>8-1)</w:t>
+        <w:t>8</w:t>
+      </w:r>
+      <w:r>
+        <w:rPr>
+          <w:rFonts w:hint="eastAsia"/>
+        </w:rPr>
+        <w:t>-1)</w:t>
       </w:r>
       <w:r>
         <w:rPr>
@@ -6376,7 +7892,13 @@
         <w:rPr>
           <w:rFonts w:hint="eastAsia"/>
         </w:rPr>
-        <w:t>8-2/8-3)</w:t>
+        <w:t>8-2/8</w:t>
+      </w:r>
+      <w:r>
+        <w:rPr>
+          <w:rFonts w:hint="eastAsia"/>
+        </w:rPr>
+        <w:t>-3)</w:t>
       </w:r>
       <w:r>
         <w:rPr>
@@ -6415,7 +7937,25 @@
         <w:rPr>
           <w:rFonts w:hint="eastAsia"/>
         </w:rPr>
-        <w:t>项数据，实时计算企业整体毛利率，并提供图表趋势图。</w:t>
+        <w:t>项数据，可</w:t>
+      </w:r>
+      <w:r>
+        <w:rPr>
+          <w:rFonts w:hint="eastAsia"/>
+        </w:rPr>
+        <w:t>计算企业整体毛利率，</w:t>
+      </w:r>
+      <w:r>
+        <w:rPr>
+          <w:rFonts w:hint="eastAsia"/>
+        </w:rPr>
+        <w:t xml:space="preserve"> </w:t>
+      </w:r>
+      <w:r>
+        <w:rPr>
+          <w:rFonts w:hint="eastAsia"/>
+        </w:rPr>
+        <w:t>并提供图表趋势图。</w:t>
       </w:r>
     </w:p>
     <w:p>
@@ -6454,13 +7994,11 @@
           <w:numId w:val="38"/>
         </w:numPr>
       </w:pPr>
-      <w:bookmarkStart w:id="0" w:name="_GoBack"/>
-      <w:bookmarkEnd w:id="0"/>
-      <w:r>
-        <w:rPr>
-          <w:rFonts w:hint="eastAsia"/>
-        </w:rPr>
-        <w:t>企业决策者：及时监控企业整体毛利率变化情况，做出相应的调整。</w:t>
+      <w:r>
+        <w:rPr>
+          <w:rFonts w:hint="eastAsia"/>
+        </w:rPr>
+        <w:t>及时监控企业整体毛利率变化情况，做出相应的调整。</w:t>
       </w:r>
     </w:p>
     <w:p>
@@ -6700,6 +8238,92 @@
     </w:lvl>
   </w:abstractNum>
   <w:abstractNum w:abstractNumId="1">
+    <w:nsid w:val="045A152E"/>
+    <w:multiLevelType w:val="hybridMultilevel"/>
+    <w:tmpl w:val="2D0445B8"/>
+    <w:lvl w:ilvl="0" w:tplc="04090011">
+      <w:start w:val="1"/>
+      <w:numFmt w:val="decimal"/>
+      <w:lvlText w:val="%1)"/>
+      <w:lvlJc w:val="left"/>
+      <w:pPr>
+        <w:ind w:left="720" w:hanging="360"/>
+      </w:pPr>
+    </w:lvl>
+    <w:lvl w:ilvl="1" w:tplc="04090019">
+      <w:start w:val="1"/>
+      <w:numFmt w:val="lowerLetter"/>
+      <w:lvlText w:val="%2."/>
+      <w:lvlJc w:val="left"/>
+      <w:pPr>
+        <w:ind w:left="1440" w:hanging="360"/>
+      </w:pPr>
+    </w:lvl>
+    <w:lvl w:ilvl="2" w:tplc="0409001B">
+      <w:start w:val="1"/>
+      <w:numFmt w:val="lowerRoman"/>
+      <w:lvlText w:val="%3."/>
+      <w:lvlJc w:val="right"/>
+      <w:pPr>
+        <w:ind w:left="2160" w:hanging="180"/>
+      </w:pPr>
+    </w:lvl>
+    <w:lvl w:ilvl="3" w:tplc="0409000F" w:tentative="1">
+      <w:start w:val="1"/>
+      <w:numFmt w:val="decimal"/>
+      <w:lvlText w:val="%4."/>
+      <w:lvlJc w:val="left"/>
+      <w:pPr>
+        <w:ind w:left="2880" w:hanging="360"/>
+      </w:pPr>
+    </w:lvl>
+    <w:lvl w:ilvl="4" w:tplc="04090019" w:tentative="1">
+      <w:start w:val="1"/>
+      <w:numFmt w:val="lowerLetter"/>
+      <w:lvlText w:val="%5."/>
+      <w:lvlJc w:val="left"/>
+      <w:pPr>
+        <w:ind w:left="3600" w:hanging="360"/>
+      </w:pPr>
+    </w:lvl>
+    <w:lvl w:ilvl="5" w:tplc="0409001B" w:tentative="1">
+      <w:start w:val="1"/>
+      <w:numFmt w:val="lowerRoman"/>
+      <w:lvlText w:val="%6."/>
+      <w:lvlJc w:val="right"/>
+      <w:pPr>
+        <w:ind w:left="4320" w:hanging="180"/>
+      </w:pPr>
+    </w:lvl>
+    <w:lvl w:ilvl="6" w:tplc="0409000F" w:tentative="1">
+      <w:start w:val="1"/>
+      <w:numFmt w:val="decimal"/>
+      <w:lvlText w:val="%7."/>
+      <w:lvlJc w:val="left"/>
+      <w:pPr>
+        <w:ind w:left="5040" w:hanging="360"/>
+      </w:pPr>
+    </w:lvl>
+    <w:lvl w:ilvl="7" w:tplc="04090019" w:tentative="1">
+      <w:start w:val="1"/>
+      <w:numFmt w:val="lowerLetter"/>
+      <w:lvlText w:val="%8."/>
+      <w:lvlJc w:val="left"/>
+      <w:pPr>
+        <w:ind w:left="5760" w:hanging="360"/>
+      </w:pPr>
+    </w:lvl>
+    <w:lvl w:ilvl="8" w:tplc="0409001B" w:tentative="1">
+      <w:start w:val="1"/>
+      <w:numFmt w:val="lowerRoman"/>
+      <w:lvlText w:val="%9."/>
+      <w:lvlJc w:val="right"/>
+      <w:pPr>
+        <w:ind w:left="6480" w:hanging="180"/>
+      </w:pPr>
+    </w:lvl>
+  </w:abstractNum>
+  <w:abstractNum w:abstractNumId="2">
     <w:nsid w:val="04753DF8"/>
     <w:multiLevelType w:val="multilevel"/>
     <w:tmpl w:val="0409001F"/>
@@ -6791,7 +8415,7 @@
       </w:pPr>
     </w:lvl>
   </w:abstractNum>
-  <w:abstractNum w:abstractNumId="2">
+  <w:abstractNum w:abstractNumId="3">
     <w:nsid w:val="04E745C2"/>
     <w:multiLevelType w:val="hybridMultilevel"/>
     <w:tmpl w:val="AACA83E2"/>
@@ -6877,7 +8501,7 @@
       </w:pPr>
     </w:lvl>
   </w:abstractNum>
-  <w:abstractNum w:abstractNumId="3">
+  <w:abstractNum w:abstractNumId="4">
     <w:nsid w:val="06B50F86"/>
     <w:multiLevelType w:val="hybridMultilevel"/>
     <w:tmpl w:val="1318D928"/>
@@ -6963,7 +8587,7 @@
       </w:pPr>
     </w:lvl>
   </w:abstractNum>
-  <w:abstractNum w:abstractNumId="4">
+  <w:abstractNum w:abstractNumId="5">
     <w:nsid w:val="073950D8"/>
     <w:multiLevelType w:val="hybridMultilevel"/>
     <w:tmpl w:val="29F05ACC"/>
@@ -7049,7 +8673,93 @@
       </w:pPr>
     </w:lvl>
   </w:abstractNum>
-  <w:abstractNum w:abstractNumId="5">
+  <w:abstractNum w:abstractNumId="6">
+    <w:nsid w:val="074347DC"/>
+    <w:multiLevelType w:val="hybridMultilevel"/>
+    <w:tmpl w:val="2D0445B8"/>
+    <w:lvl w:ilvl="0" w:tplc="04090011">
+      <w:start w:val="1"/>
+      <w:numFmt w:val="decimal"/>
+      <w:lvlText w:val="%1)"/>
+      <w:lvlJc w:val="left"/>
+      <w:pPr>
+        <w:ind w:left="720" w:hanging="360"/>
+      </w:pPr>
+    </w:lvl>
+    <w:lvl w:ilvl="1" w:tplc="04090019">
+      <w:start w:val="1"/>
+      <w:numFmt w:val="lowerLetter"/>
+      <w:lvlText w:val="%2."/>
+      <w:lvlJc w:val="left"/>
+      <w:pPr>
+        <w:ind w:left="1440" w:hanging="360"/>
+      </w:pPr>
+    </w:lvl>
+    <w:lvl w:ilvl="2" w:tplc="0409001B">
+      <w:start w:val="1"/>
+      <w:numFmt w:val="lowerRoman"/>
+      <w:lvlText w:val="%3."/>
+      <w:lvlJc w:val="right"/>
+      <w:pPr>
+        <w:ind w:left="2160" w:hanging="180"/>
+      </w:pPr>
+    </w:lvl>
+    <w:lvl w:ilvl="3" w:tplc="0409000F" w:tentative="1">
+      <w:start w:val="1"/>
+      <w:numFmt w:val="decimal"/>
+      <w:lvlText w:val="%4."/>
+      <w:lvlJc w:val="left"/>
+      <w:pPr>
+        <w:ind w:left="2880" w:hanging="360"/>
+      </w:pPr>
+    </w:lvl>
+    <w:lvl w:ilvl="4" w:tplc="04090019" w:tentative="1">
+      <w:start w:val="1"/>
+      <w:numFmt w:val="lowerLetter"/>
+      <w:lvlText w:val="%5."/>
+      <w:lvlJc w:val="left"/>
+      <w:pPr>
+        <w:ind w:left="3600" w:hanging="360"/>
+      </w:pPr>
+    </w:lvl>
+    <w:lvl w:ilvl="5" w:tplc="0409001B" w:tentative="1">
+      <w:start w:val="1"/>
+      <w:numFmt w:val="lowerRoman"/>
+      <w:lvlText w:val="%6."/>
+      <w:lvlJc w:val="right"/>
+      <w:pPr>
+        <w:ind w:left="4320" w:hanging="180"/>
+      </w:pPr>
+    </w:lvl>
+    <w:lvl w:ilvl="6" w:tplc="0409000F" w:tentative="1">
+      <w:start w:val="1"/>
+      <w:numFmt w:val="decimal"/>
+      <w:lvlText w:val="%7."/>
+      <w:lvlJc w:val="left"/>
+      <w:pPr>
+        <w:ind w:left="5040" w:hanging="360"/>
+      </w:pPr>
+    </w:lvl>
+    <w:lvl w:ilvl="7" w:tplc="04090019" w:tentative="1">
+      <w:start w:val="1"/>
+      <w:numFmt w:val="lowerLetter"/>
+      <w:lvlText w:val="%8."/>
+      <w:lvlJc w:val="left"/>
+      <w:pPr>
+        <w:ind w:left="5760" w:hanging="360"/>
+      </w:pPr>
+    </w:lvl>
+    <w:lvl w:ilvl="8" w:tplc="0409001B" w:tentative="1">
+      <w:start w:val="1"/>
+      <w:numFmt w:val="lowerRoman"/>
+      <w:lvlText w:val="%9."/>
+      <w:lvlJc w:val="right"/>
+      <w:pPr>
+        <w:ind w:left="6480" w:hanging="180"/>
+      </w:pPr>
+    </w:lvl>
+  </w:abstractNum>
+  <w:abstractNum w:abstractNumId="7">
     <w:nsid w:val="12421098"/>
     <w:multiLevelType w:val="hybridMultilevel"/>
     <w:tmpl w:val="8A86B9E8"/>
@@ -7135,7 +8845,7 @@
       </w:pPr>
     </w:lvl>
   </w:abstractNum>
-  <w:abstractNum w:abstractNumId="6">
+  <w:abstractNum w:abstractNumId="8">
     <w:nsid w:val="13AE28A9"/>
     <w:multiLevelType w:val="hybridMultilevel"/>
     <w:tmpl w:val="1318D928"/>
@@ -7221,7 +8931,7 @@
       </w:pPr>
     </w:lvl>
   </w:abstractNum>
-  <w:abstractNum w:abstractNumId="7">
+  <w:abstractNum w:abstractNumId="9">
     <w:nsid w:val="13DC1686"/>
     <w:multiLevelType w:val="hybridMultilevel"/>
     <w:tmpl w:val="FB2675A0"/>
@@ -7310,7 +9020,93 @@
       </w:pPr>
     </w:lvl>
   </w:abstractNum>
-  <w:abstractNum w:abstractNumId="8">
+  <w:abstractNum w:abstractNumId="10">
+    <w:nsid w:val="174E2E98"/>
+    <w:multiLevelType w:val="hybridMultilevel"/>
+    <w:tmpl w:val="2D0445B8"/>
+    <w:lvl w:ilvl="0" w:tplc="04090011">
+      <w:start w:val="1"/>
+      <w:numFmt w:val="decimal"/>
+      <w:lvlText w:val="%1)"/>
+      <w:lvlJc w:val="left"/>
+      <w:pPr>
+        <w:ind w:left="720" w:hanging="360"/>
+      </w:pPr>
+    </w:lvl>
+    <w:lvl w:ilvl="1" w:tplc="04090019">
+      <w:start w:val="1"/>
+      <w:numFmt w:val="lowerLetter"/>
+      <w:lvlText w:val="%2."/>
+      <w:lvlJc w:val="left"/>
+      <w:pPr>
+        <w:ind w:left="1440" w:hanging="360"/>
+      </w:pPr>
+    </w:lvl>
+    <w:lvl w:ilvl="2" w:tplc="0409001B">
+      <w:start w:val="1"/>
+      <w:numFmt w:val="lowerRoman"/>
+      <w:lvlText w:val="%3."/>
+      <w:lvlJc w:val="right"/>
+      <w:pPr>
+        <w:ind w:left="2160" w:hanging="180"/>
+      </w:pPr>
+    </w:lvl>
+    <w:lvl w:ilvl="3" w:tplc="0409000F" w:tentative="1">
+      <w:start w:val="1"/>
+      <w:numFmt w:val="decimal"/>
+      <w:lvlText w:val="%4."/>
+      <w:lvlJc w:val="left"/>
+      <w:pPr>
+        <w:ind w:left="2880" w:hanging="360"/>
+      </w:pPr>
+    </w:lvl>
+    <w:lvl w:ilvl="4" w:tplc="04090019" w:tentative="1">
+      <w:start w:val="1"/>
+      <w:numFmt w:val="lowerLetter"/>
+      <w:lvlText w:val="%5."/>
+      <w:lvlJc w:val="left"/>
+      <w:pPr>
+        <w:ind w:left="3600" w:hanging="360"/>
+      </w:pPr>
+    </w:lvl>
+    <w:lvl w:ilvl="5" w:tplc="0409001B" w:tentative="1">
+      <w:start w:val="1"/>
+      <w:numFmt w:val="lowerRoman"/>
+      <w:lvlText w:val="%6."/>
+      <w:lvlJc w:val="right"/>
+      <w:pPr>
+        <w:ind w:left="4320" w:hanging="180"/>
+      </w:pPr>
+    </w:lvl>
+    <w:lvl w:ilvl="6" w:tplc="0409000F" w:tentative="1">
+      <w:start w:val="1"/>
+      <w:numFmt w:val="decimal"/>
+      <w:lvlText w:val="%7."/>
+      <w:lvlJc w:val="left"/>
+      <w:pPr>
+        <w:ind w:left="5040" w:hanging="360"/>
+      </w:pPr>
+    </w:lvl>
+    <w:lvl w:ilvl="7" w:tplc="04090019" w:tentative="1">
+      <w:start w:val="1"/>
+      <w:numFmt w:val="lowerLetter"/>
+      <w:lvlText w:val="%8."/>
+      <w:lvlJc w:val="left"/>
+      <w:pPr>
+        <w:ind w:left="5760" w:hanging="360"/>
+      </w:pPr>
+    </w:lvl>
+    <w:lvl w:ilvl="8" w:tplc="0409001B" w:tentative="1">
+      <w:start w:val="1"/>
+      <w:numFmt w:val="lowerRoman"/>
+      <w:lvlText w:val="%9."/>
+      <w:lvlJc w:val="right"/>
+      <w:pPr>
+        <w:ind w:left="6480" w:hanging="180"/>
+      </w:pPr>
+    </w:lvl>
+  </w:abstractNum>
+  <w:abstractNum w:abstractNumId="11">
     <w:nsid w:val="185D6681"/>
     <w:multiLevelType w:val="multilevel"/>
     <w:tmpl w:val="0409001F"/>
@@ -7402,7 +9198,7 @@
       </w:pPr>
     </w:lvl>
   </w:abstractNum>
-  <w:abstractNum w:abstractNumId="9">
+  <w:abstractNum w:abstractNumId="12">
     <w:nsid w:val="1B430B4A"/>
     <w:multiLevelType w:val="hybridMultilevel"/>
     <w:tmpl w:val="79B80446"/>
@@ -7488,7 +9284,7 @@
       </w:pPr>
     </w:lvl>
   </w:abstractNum>
-  <w:abstractNum w:abstractNumId="10">
+  <w:abstractNum w:abstractNumId="13">
     <w:nsid w:val="1E387F99"/>
     <w:multiLevelType w:val="hybridMultilevel"/>
     <w:tmpl w:val="AD8A28BE"/>
@@ -7577,7 +9373,7 @@
       </w:pPr>
     </w:lvl>
   </w:abstractNum>
-  <w:abstractNum w:abstractNumId="11">
+  <w:abstractNum w:abstractNumId="14">
     <w:nsid w:val="1F997223"/>
     <w:multiLevelType w:val="hybridMultilevel"/>
     <w:tmpl w:val="9922238A"/>
@@ -7666,7 +9462,7 @@
       </w:pPr>
     </w:lvl>
   </w:abstractNum>
-  <w:abstractNum w:abstractNumId="12">
+  <w:abstractNum w:abstractNumId="15">
     <w:nsid w:val="1FBA56F6"/>
     <w:multiLevelType w:val="multilevel"/>
     <w:tmpl w:val="0409001F"/>
@@ -7758,7 +9554,93 @@
       </w:pPr>
     </w:lvl>
   </w:abstractNum>
-  <w:abstractNum w:abstractNumId="13">
+  <w:abstractNum w:abstractNumId="16">
+    <w:nsid w:val="204F3EE0"/>
+    <w:multiLevelType w:val="hybridMultilevel"/>
+    <w:tmpl w:val="2D0445B8"/>
+    <w:lvl w:ilvl="0" w:tplc="04090011">
+      <w:start w:val="1"/>
+      <w:numFmt w:val="decimal"/>
+      <w:lvlText w:val="%1)"/>
+      <w:lvlJc w:val="left"/>
+      <w:pPr>
+        <w:ind w:left="720" w:hanging="360"/>
+      </w:pPr>
+    </w:lvl>
+    <w:lvl w:ilvl="1" w:tplc="04090019">
+      <w:start w:val="1"/>
+      <w:numFmt w:val="lowerLetter"/>
+      <w:lvlText w:val="%2."/>
+      <w:lvlJc w:val="left"/>
+      <w:pPr>
+        <w:ind w:left="1440" w:hanging="360"/>
+      </w:pPr>
+    </w:lvl>
+    <w:lvl w:ilvl="2" w:tplc="0409001B">
+      <w:start w:val="1"/>
+      <w:numFmt w:val="lowerRoman"/>
+      <w:lvlText w:val="%3."/>
+      <w:lvlJc w:val="right"/>
+      <w:pPr>
+        <w:ind w:left="2160" w:hanging="180"/>
+      </w:pPr>
+    </w:lvl>
+    <w:lvl w:ilvl="3" w:tplc="0409000F" w:tentative="1">
+      <w:start w:val="1"/>
+      <w:numFmt w:val="decimal"/>
+      <w:lvlText w:val="%4."/>
+      <w:lvlJc w:val="left"/>
+      <w:pPr>
+        <w:ind w:left="2880" w:hanging="360"/>
+      </w:pPr>
+    </w:lvl>
+    <w:lvl w:ilvl="4" w:tplc="04090019" w:tentative="1">
+      <w:start w:val="1"/>
+      <w:numFmt w:val="lowerLetter"/>
+      <w:lvlText w:val="%5."/>
+      <w:lvlJc w:val="left"/>
+      <w:pPr>
+        <w:ind w:left="3600" w:hanging="360"/>
+      </w:pPr>
+    </w:lvl>
+    <w:lvl w:ilvl="5" w:tplc="0409001B" w:tentative="1">
+      <w:start w:val="1"/>
+      <w:numFmt w:val="lowerRoman"/>
+      <w:lvlText w:val="%6."/>
+      <w:lvlJc w:val="right"/>
+      <w:pPr>
+        <w:ind w:left="4320" w:hanging="180"/>
+      </w:pPr>
+    </w:lvl>
+    <w:lvl w:ilvl="6" w:tplc="0409000F" w:tentative="1">
+      <w:start w:val="1"/>
+      <w:numFmt w:val="decimal"/>
+      <w:lvlText w:val="%7."/>
+      <w:lvlJc w:val="left"/>
+      <w:pPr>
+        <w:ind w:left="5040" w:hanging="360"/>
+      </w:pPr>
+    </w:lvl>
+    <w:lvl w:ilvl="7" w:tplc="04090019" w:tentative="1">
+      <w:start w:val="1"/>
+      <w:numFmt w:val="lowerLetter"/>
+      <w:lvlText w:val="%8."/>
+      <w:lvlJc w:val="left"/>
+      <w:pPr>
+        <w:ind w:left="5760" w:hanging="360"/>
+      </w:pPr>
+    </w:lvl>
+    <w:lvl w:ilvl="8" w:tplc="0409001B" w:tentative="1">
+      <w:start w:val="1"/>
+      <w:numFmt w:val="lowerRoman"/>
+      <w:lvlText w:val="%9."/>
+      <w:lvlJc w:val="right"/>
+      <w:pPr>
+        <w:ind w:left="6480" w:hanging="180"/>
+      </w:pPr>
+    </w:lvl>
+  </w:abstractNum>
+  <w:abstractNum w:abstractNumId="17">
     <w:nsid w:val="23227A14"/>
     <w:multiLevelType w:val="hybridMultilevel"/>
     <w:tmpl w:val="97482F24"/>
@@ -7844,7 +9726,93 @@
       </w:pPr>
     </w:lvl>
   </w:abstractNum>
-  <w:abstractNum w:abstractNumId="14">
+  <w:abstractNum w:abstractNumId="18">
+    <w:nsid w:val="268F66A7"/>
+    <w:multiLevelType w:val="hybridMultilevel"/>
+    <w:tmpl w:val="2D0445B8"/>
+    <w:lvl w:ilvl="0" w:tplc="04090011">
+      <w:start w:val="1"/>
+      <w:numFmt w:val="decimal"/>
+      <w:lvlText w:val="%1)"/>
+      <w:lvlJc w:val="left"/>
+      <w:pPr>
+        <w:ind w:left="720" w:hanging="360"/>
+      </w:pPr>
+    </w:lvl>
+    <w:lvl w:ilvl="1" w:tplc="04090019">
+      <w:start w:val="1"/>
+      <w:numFmt w:val="lowerLetter"/>
+      <w:lvlText w:val="%2."/>
+      <w:lvlJc w:val="left"/>
+      <w:pPr>
+        <w:ind w:left="1440" w:hanging="360"/>
+      </w:pPr>
+    </w:lvl>
+    <w:lvl w:ilvl="2" w:tplc="0409001B">
+      <w:start w:val="1"/>
+      <w:numFmt w:val="lowerRoman"/>
+      <w:lvlText w:val="%3."/>
+      <w:lvlJc w:val="right"/>
+      <w:pPr>
+        <w:ind w:left="2160" w:hanging="180"/>
+      </w:pPr>
+    </w:lvl>
+    <w:lvl w:ilvl="3" w:tplc="0409000F" w:tentative="1">
+      <w:start w:val="1"/>
+      <w:numFmt w:val="decimal"/>
+      <w:lvlText w:val="%4."/>
+      <w:lvlJc w:val="left"/>
+      <w:pPr>
+        <w:ind w:left="2880" w:hanging="360"/>
+      </w:pPr>
+    </w:lvl>
+    <w:lvl w:ilvl="4" w:tplc="04090019" w:tentative="1">
+      <w:start w:val="1"/>
+      <w:numFmt w:val="lowerLetter"/>
+      <w:lvlText w:val="%5."/>
+      <w:lvlJc w:val="left"/>
+      <w:pPr>
+        <w:ind w:left="3600" w:hanging="360"/>
+      </w:pPr>
+    </w:lvl>
+    <w:lvl w:ilvl="5" w:tplc="0409001B" w:tentative="1">
+      <w:start w:val="1"/>
+      <w:numFmt w:val="lowerRoman"/>
+      <w:lvlText w:val="%6."/>
+      <w:lvlJc w:val="right"/>
+      <w:pPr>
+        <w:ind w:left="4320" w:hanging="180"/>
+      </w:pPr>
+    </w:lvl>
+    <w:lvl w:ilvl="6" w:tplc="0409000F" w:tentative="1">
+      <w:start w:val="1"/>
+      <w:numFmt w:val="decimal"/>
+      <w:lvlText w:val="%7."/>
+      <w:lvlJc w:val="left"/>
+      <w:pPr>
+        <w:ind w:left="5040" w:hanging="360"/>
+      </w:pPr>
+    </w:lvl>
+    <w:lvl w:ilvl="7" w:tplc="04090019" w:tentative="1">
+      <w:start w:val="1"/>
+      <w:numFmt w:val="lowerLetter"/>
+      <w:lvlText w:val="%8."/>
+      <w:lvlJc w:val="left"/>
+      <w:pPr>
+        <w:ind w:left="5760" w:hanging="360"/>
+      </w:pPr>
+    </w:lvl>
+    <w:lvl w:ilvl="8" w:tplc="0409001B" w:tentative="1">
+      <w:start w:val="1"/>
+      <w:numFmt w:val="lowerRoman"/>
+      <w:lvlText w:val="%9."/>
+      <w:lvlJc w:val="right"/>
+      <w:pPr>
+        <w:ind w:left="6480" w:hanging="180"/>
+      </w:pPr>
+    </w:lvl>
+  </w:abstractNum>
+  <w:abstractNum w:abstractNumId="19">
     <w:nsid w:val="2A1055B5"/>
     <w:multiLevelType w:val="hybridMultilevel"/>
     <w:tmpl w:val="97482F24"/>
@@ -7930,7 +9898,7 @@
       </w:pPr>
     </w:lvl>
   </w:abstractNum>
-  <w:abstractNum w:abstractNumId="15">
+  <w:abstractNum w:abstractNumId="20">
     <w:nsid w:val="2BE232C5"/>
     <w:multiLevelType w:val="multilevel"/>
     <w:tmpl w:val="DF4296D2"/>
@@ -8016,7 +9984,7 @@
       </w:pPr>
     </w:lvl>
   </w:abstractNum>
-  <w:abstractNum w:abstractNumId="16">
+  <w:abstractNum w:abstractNumId="21">
     <w:nsid w:val="30417B69"/>
     <w:multiLevelType w:val="hybridMultilevel"/>
     <w:tmpl w:val="7B72441E"/>
@@ -8102,7 +10070,7 @@
       </w:pPr>
     </w:lvl>
   </w:abstractNum>
-  <w:abstractNum w:abstractNumId="17">
+  <w:abstractNum w:abstractNumId="22">
     <w:nsid w:val="304F7429"/>
     <w:multiLevelType w:val="hybridMultilevel"/>
     <w:tmpl w:val="45787FD4"/>
@@ -8188,7 +10156,93 @@
       </w:pPr>
     </w:lvl>
   </w:abstractNum>
-  <w:abstractNum w:abstractNumId="18">
+  <w:abstractNum w:abstractNumId="23">
+    <w:nsid w:val="348B7A02"/>
+    <w:multiLevelType w:val="hybridMultilevel"/>
+    <w:tmpl w:val="2D0445B8"/>
+    <w:lvl w:ilvl="0" w:tplc="04090011">
+      <w:start w:val="1"/>
+      <w:numFmt w:val="decimal"/>
+      <w:lvlText w:val="%1)"/>
+      <w:lvlJc w:val="left"/>
+      <w:pPr>
+        <w:ind w:left="720" w:hanging="360"/>
+      </w:pPr>
+    </w:lvl>
+    <w:lvl w:ilvl="1" w:tplc="04090019">
+      <w:start w:val="1"/>
+      <w:numFmt w:val="lowerLetter"/>
+      <w:lvlText w:val="%2."/>
+      <w:lvlJc w:val="left"/>
+      <w:pPr>
+        <w:ind w:left="1440" w:hanging="360"/>
+      </w:pPr>
+    </w:lvl>
+    <w:lvl w:ilvl="2" w:tplc="0409001B">
+      <w:start w:val="1"/>
+      <w:numFmt w:val="lowerRoman"/>
+      <w:lvlText w:val="%3."/>
+      <w:lvlJc w:val="right"/>
+      <w:pPr>
+        <w:ind w:left="2160" w:hanging="180"/>
+      </w:pPr>
+    </w:lvl>
+    <w:lvl w:ilvl="3" w:tplc="0409000F" w:tentative="1">
+      <w:start w:val="1"/>
+      <w:numFmt w:val="decimal"/>
+      <w:lvlText w:val="%4."/>
+      <w:lvlJc w:val="left"/>
+      <w:pPr>
+        <w:ind w:left="2880" w:hanging="360"/>
+      </w:pPr>
+    </w:lvl>
+    <w:lvl w:ilvl="4" w:tplc="04090019" w:tentative="1">
+      <w:start w:val="1"/>
+      <w:numFmt w:val="lowerLetter"/>
+      <w:lvlText w:val="%5."/>
+      <w:lvlJc w:val="left"/>
+      <w:pPr>
+        <w:ind w:left="3600" w:hanging="360"/>
+      </w:pPr>
+    </w:lvl>
+    <w:lvl w:ilvl="5" w:tplc="0409001B" w:tentative="1">
+      <w:start w:val="1"/>
+      <w:numFmt w:val="lowerRoman"/>
+      <w:lvlText w:val="%6."/>
+      <w:lvlJc w:val="right"/>
+      <w:pPr>
+        <w:ind w:left="4320" w:hanging="180"/>
+      </w:pPr>
+    </w:lvl>
+    <w:lvl w:ilvl="6" w:tplc="0409000F" w:tentative="1">
+      <w:start w:val="1"/>
+      <w:numFmt w:val="decimal"/>
+      <w:lvlText w:val="%7."/>
+      <w:lvlJc w:val="left"/>
+      <w:pPr>
+        <w:ind w:left="5040" w:hanging="360"/>
+      </w:pPr>
+    </w:lvl>
+    <w:lvl w:ilvl="7" w:tplc="04090019" w:tentative="1">
+      <w:start w:val="1"/>
+      <w:numFmt w:val="lowerLetter"/>
+      <w:lvlText w:val="%8."/>
+      <w:lvlJc w:val="left"/>
+      <w:pPr>
+        <w:ind w:left="5760" w:hanging="360"/>
+      </w:pPr>
+    </w:lvl>
+    <w:lvl w:ilvl="8" w:tplc="0409001B" w:tentative="1">
+      <w:start w:val="1"/>
+      <w:numFmt w:val="lowerRoman"/>
+      <w:lvlText w:val="%9."/>
+      <w:lvlJc w:val="right"/>
+      <w:pPr>
+        <w:ind w:left="6480" w:hanging="180"/>
+      </w:pPr>
+    </w:lvl>
+  </w:abstractNum>
+  <w:abstractNum w:abstractNumId="24">
     <w:nsid w:val="3B8B1111"/>
     <w:multiLevelType w:val="hybridMultilevel"/>
     <w:tmpl w:val="E2A2274C"/>
@@ -8274,7 +10328,7 @@
       </w:pPr>
     </w:lvl>
   </w:abstractNum>
-  <w:abstractNum w:abstractNumId="19">
+  <w:abstractNum w:abstractNumId="25">
     <w:nsid w:val="3B9A4B13"/>
     <w:multiLevelType w:val="hybridMultilevel"/>
     <w:tmpl w:val="C1B82434"/>
@@ -8360,7 +10414,7 @@
       </w:pPr>
     </w:lvl>
   </w:abstractNum>
-  <w:abstractNum w:abstractNumId="20">
+  <w:abstractNum w:abstractNumId="26">
     <w:nsid w:val="44A64A4F"/>
     <w:multiLevelType w:val="multilevel"/>
     <w:tmpl w:val="0409001F"/>
@@ -8452,7 +10506,7 @@
       </w:pPr>
     </w:lvl>
   </w:abstractNum>
-  <w:abstractNum w:abstractNumId="21">
+  <w:abstractNum w:abstractNumId="27">
     <w:nsid w:val="543E1681"/>
     <w:multiLevelType w:val="hybridMultilevel"/>
     <w:tmpl w:val="03FC587A"/>
@@ -8538,7 +10592,93 @@
       </w:pPr>
     </w:lvl>
   </w:abstractNum>
-  <w:abstractNum w:abstractNumId="22">
+  <w:abstractNum w:abstractNumId="28">
+    <w:nsid w:val="55625002"/>
+    <w:multiLevelType w:val="hybridMultilevel"/>
+    <w:tmpl w:val="2D0445B8"/>
+    <w:lvl w:ilvl="0" w:tplc="04090011">
+      <w:start w:val="1"/>
+      <w:numFmt w:val="decimal"/>
+      <w:lvlText w:val="%1)"/>
+      <w:lvlJc w:val="left"/>
+      <w:pPr>
+        <w:ind w:left="720" w:hanging="360"/>
+      </w:pPr>
+    </w:lvl>
+    <w:lvl w:ilvl="1" w:tplc="04090019">
+      <w:start w:val="1"/>
+      <w:numFmt w:val="lowerLetter"/>
+      <w:lvlText w:val="%2."/>
+      <w:lvlJc w:val="left"/>
+      <w:pPr>
+        <w:ind w:left="1440" w:hanging="360"/>
+      </w:pPr>
+    </w:lvl>
+    <w:lvl w:ilvl="2" w:tplc="0409001B">
+      <w:start w:val="1"/>
+      <w:numFmt w:val="lowerRoman"/>
+      <w:lvlText w:val="%3."/>
+      <w:lvlJc w:val="right"/>
+      <w:pPr>
+        <w:ind w:left="2160" w:hanging="180"/>
+      </w:pPr>
+    </w:lvl>
+    <w:lvl w:ilvl="3" w:tplc="0409000F" w:tentative="1">
+      <w:start w:val="1"/>
+      <w:numFmt w:val="decimal"/>
+      <w:lvlText w:val="%4."/>
+      <w:lvlJc w:val="left"/>
+      <w:pPr>
+        <w:ind w:left="2880" w:hanging="360"/>
+      </w:pPr>
+    </w:lvl>
+    <w:lvl w:ilvl="4" w:tplc="04090019" w:tentative="1">
+      <w:start w:val="1"/>
+      <w:numFmt w:val="lowerLetter"/>
+      <w:lvlText w:val="%5."/>
+      <w:lvlJc w:val="left"/>
+      <w:pPr>
+        <w:ind w:left="3600" w:hanging="360"/>
+      </w:pPr>
+    </w:lvl>
+    <w:lvl w:ilvl="5" w:tplc="0409001B" w:tentative="1">
+      <w:start w:val="1"/>
+      <w:numFmt w:val="lowerRoman"/>
+      <w:lvlText w:val="%6."/>
+      <w:lvlJc w:val="right"/>
+      <w:pPr>
+        <w:ind w:left="4320" w:hanging="180"/>
+      </w:pPr>
+    </w:lvl>
+    <w:lvl w:ilvl="6" w:tplc="0409000F" w:tentative="1">
+      <w:start w:val="1"/>
+      <w:numFmt w:val="decimal"/>
+      <w:lvlText w:val="%7."/>
+      <w:lvlJc w:val="left"/>
+      <w:pPr>
+        <w:ind w:left="5040" w:hanging="360"/>
+      </w:pPr>
+    </w:lvl>
+    <w:lvl w:ilvl="7" w:tplc="04090019" w:tentative="1">
+      <w:start w:val="1"/>
+      <w:numFmt w:val="lowerLetter"/>
+      <w:lvlText w:val="%8."/>
+      <w:lvlJc w:val="left"/>
+      <w:pPr>
+        <w:ind w:left="5760" w:hanging="360"/>
+      </w:pPr>
+    </w:lvl>
+    <w:lvl w:ilvl="8" w:tplc="0409001B" w:tentative="1">
+      <w:start w:val="1"/>
+      <w:numFmt w:val="lowerRoman"/>
+      <w:lvlText w:val="%9."/>
+      <w:lvlJc w:val="right"/>
+      <w:pPr>
+        <w:ind w:left="6480" w:hanging="180"/>
+      </w:pPr>
+    </w:lvl>
+  </w:abstractNum>
+  <w:abstractNum w:abstractNumId="29">
     <w:nsid w:val="56C050A0"/>
     <w:multiLevelType w:val="hybridMultilevel"/>
     <w:tmpl w:val="BA12DCC8"/>
@@ -8627,7 +10767,7 @@
       </w:pPr>
     </w:lvl>
   </w:abstractNum>
-  <w:abstractNum w:abstractNumId="23">
+  <w:abstractNum w:abstractNumId="30">
     <w:nsid w:val="58E63907"/>
     <w:multiLevelType w:val="hybridMultilevel"/>
     <w:tmpl w:val="DBC47932"/>
@@ -8713,7 +10853,93 @@
       </w:pPr>
     </w:lvl>
   </w:abstractNum>
-  <w:abstractNum w:abstractNumId="24">
+  <w:abstractNum w:abstractNumId="31">
+    <w:nsid w:val="59642A11"/>
+    <w:multiLevelType w:val="hybridMultilevel"/>
+    <w:tmpl w:val="2D0445B8"/>
+    <w:lvl w:ilvl="0" w:tplc="04090011">
+      <w:start w:val="1"/>
+      <w:numFmt w:val="decimal"/>
+      <w:lvlText w:val="%1)"/>
+      <w:lvlJc w:val="left"/>
+      <w:pPr>
+        <w:ind w:left="720" w:hanging="360"/>
+      </w:pPr>
+    </w:lvl>
+    <w:lvl w:ilvl="1" w:tplc="04090019">
+      <w:start w:val="1"/>
+      <w:numFmt w:val="lowerLetter"/>
+      <w:lvlText w:val="%2."/>
+      <w:lvlJc w:val="left"/>
+      <w:pPr>
+        <w:ind w:left="1440" w:hanging="360"/>
+      </w:pPr>
+    </w:lvl>
+    <w:lvl w:ilvl="2" w:tplc="0409001B">
+      <w:start w:val="1"/>
+      <w:numFmt w:val="lowerRoman"/>
+      <w:lvlText w:val="%3."/>
+      <w:lvlJc w:val="right"/>
+      <w:pPr>
+        <w:ind w:left="2160" w:hanging="180"/>
+      </w:pPr>
+    </w:lvl>
+    <w:lvl w:ilvl="3" w:tplc="0409000F" w:tentative="1">
+      <w:start w:val="1"/>
+      <w:numFmt w:val="decimal"/>
+      <w:lvlText w:val="%4."/>
+      <w:lvlJc w:val="left"/>
+      <w:pPr>
+        <w:ind w:left="2880" w:hanging="360"/>
+      </w:pPr>
+    </w:lvl>
+    <w:lvl w:ilvl="4" w:tplc="04090019" w:tentative="1">
+      <w:start w:val="1"/>
+      <w:numFmt w:val="lowerLetter"/>
+      <w:lvlText w:val="%5."/>
+      <w:lvlJc w:val="left"/>
+      <w:pPr>
+        <w:ind w:left="3600" w:hanging="360"/>
+      </w:pPr>
+    </w:lvl>
+    <w:lvl w:ilvl="5" w:tplc="0409001B" w:tentative="1">
+      <w:start w:val="1"/>
+      <w:numFmt w:val="lowerRoman"/>
+      <w:lvlText w:val="%6."/>
+      <w:lvlJc w:val="right"/>
+      <w:pPr>
+        <w:ind w:left="4320" w:hanging="180"/>
+      </w:pPr>
+    </w:lvl>
+    <w:lvl w:ilvl="6" w:tplc="0409000F" w:tentative="1">
+      <w:start w:val="1"/>
+      <w:numFmt w:val="decimal"/>
+      <w:lvlText w:val="%7."/>
+      <w:lvlJc w:val="left"/>
+      <w:pPr>
+        <w:ind w:left="5040" w:hanging="360"/>
+      </w:pPr>
+    </w:lvl>
+    <w:lvl w:ilvl="7" w:tplc="04090019" w:tentative="1">
+      <w:start w:val="1"/>
+      <w:numFmt w:val="lowerLetter"/>
+      <w:lvlText w:val="%8."/>
+      <w:lvlJc w:val="left"/>
+      <w:pPr>
+        <w:ind w:left="5760" w:hanging="360"/>
+      </w:pPr>
+    </w:lvl>
+    <w:lvl w:ilvl="8" w:tplc="0409001B" w:tentative="1">
+      <w:start w:val="1"/>
+      <w:numFmt w:val="lowerRoman"/>
+      <w:lvlText w:val="%9."/>
+      <w:lvlJc w:val="right"/>
+      <w:pPr>
+        <w:ind w:left="6480" w:hanging="180"/>
+      </w:pPr>
+    </w:lvl>
+  </w:abstractNum>
+  <w:abstractNum w:abstractNumId="32">
     <w:nsid w:val="5B1630E1"/>
     <w:multiLevelType w:val="hybridMultilevel"/>
     <w:tmpl w:val="97482F24"/>
@@ -8799,7 +11025,7 @@
       </w:pPr>
     </w:lvl>
   </w:abstractNum>
-  <w:abstractNum w:abstractNumId="25">
+  <w:abstractNum w:abstractNumId="33">
     <w:nsid w:val="5C376E23"/>
     <w:multiLevelType w:val="hybridMultilevel"/>
     <w:tmpl w:val="25A0B062"/>
@@ -8888,7 +11114,7 @@
       </w:pPr>
     </w:lvl>
   </w:abstractNum>
-  <w:abstractNum w:abstractNumId="26">
+  <w:abstractNum w:abstractNumId="34">
     <w:nsid w:val="60AF66EB"/>
     <w:multiLevelType w:val="hybridMultilevel"/>
     <w:tmpl w:val="FF28392A"/>
@@ -8974,7 +11200,7 @@
       </w:pPr>
     </w:lvl>
   </w:abstractNum>
-  <w:abstractNum w:abstractNumId="27">
+  <w:abstractNum w:abstractNumId="35">
     <w:nsid w:val="62C90516"/>
     <w:multiLevelType w:val="multilevel"/>
     <w:tmpl w:val="0409001D"/>
@@ -9060,7 +11286,7 @@
       </w:pPr>
     </w:lvl>
   </w:abstractNum>
-  <w:abstractNum w:abstractNumId="28">
+  <w:abstractNum w:abstractNumId="36">
     <w:nsid w:val="679D46AA"/>
     <w:multiLevelType w:val="hybridMultilevel"/>
     <w:tmpl w:val="625E44A4"/>
@@ -9146,7 +11372,7 @@
       </w:pPr>
     </w:lvl>
   </w:abstractNum>
-  <w:abstractNum w:abstractNumId="29">
+  <w:abstractNum w:abstractNumId="37">
     <w:nsid w:val="68001CBF"/>
     <w:multiLevelType w:val="hybridMultilevel"/>
     <w:tmpl w:val="DF4296D2"/>
@@ -9232,7 +11458,7 @@
       </w:pPr>
     </w:lvl>
   </w:abstractNum>
-  <w:abstractNum w:abstractNumId="30">
+  <w:abstractNum w:abstractNumId="38">
     <w:nsid w:val="689C7C42"/>
     <w:multiLevelType w:val="hybridMultilevel"/>
     <w:tmpl w:val="88B03DA0"/>
@@ -9318,7 +11544,7 @@
       </w:pPr>
     </w:lvl>
   </w:abstractNum>
-  <w:abstractNum w:abstractNumId="31">
+  <w:abstractNum w:abstractNumId="39">
     <w:nsid w:val="689E4974"/>
     <w:multiLevelType w:val="hybridMultilevel"/>
     <w:tmpl w:val="6BF86254"/>
@@ -9404,7 +11630,7 @@
       </w:pPr>
     </w:lvl>
   </w:abstractNum>
-  <w:abstractNum w:abstractNumId="32">
+  <w:abstractNum w:abstractNumId="40">
     <w:nsid w:val="6D646512"/>
     <w:multiLevelType w:val="hybridMultilevel"/>
     <w:tmpl w:val="78B8C172"/>
@@ -9493,7 +11719,7 @@
       </w:pPr>
     </w:lvl>
   </w:abstractNum>
-  <w:abstractNum w:abstractNumId="33">
+  <w:abstractNum w:abstractNumId="41">
     <w:nsid w:val="6F0A28E1"/>
     <w:multiLevelType w:val="hybridMultilevel"/>
     <w:tmpl w:val="F398ACA0"/>
@@ -9582,7 +11808,7 @@
       </w:pPr>
     </w:lvl>
   </w:abstractNum>
-  <w:abstractNum w:abstractNumId="34">
+  <w:abstractNum w:abstractNumId="42">
     <w:nsid w:val="741B6FB8"/>
     <w:multiLevelType w:val="hybridMultilevel"/>
     <w:tmpl w:val="4A0C0A80"/>
@@ -9668,7 +11894,7 @@
       </w:pPr>
     </w:lvl>
   </w:abstractNum>
-  <w:abstractNum w:abstractNumId="35">
+  <w:abstractNum w:abstractNumId="43">
     <w:nsid w:val="7A47529A"/>
     <w:multiLevelType w:val="hybridMultilevel"/>
     <w:tmpl w:val="2D0445B8"/>
@@ -9754,7 +11980,93 @@
       </w:pPr>
     </w:lvl>
   </w:abstractNum>
-  <w:abstractNum w:abstractNumId="36">
+  <w:abstractNum w:abstractNumId="44">
+    <w:nsid w:val="7B8F7002"/>
+    <w:multiLevelType w:val="hybridMultilevel"/>
+    <w:tmpl w:val="2D0445B8"/>
+    <w:lvl w:ilvl="0" w:tplc="04090011">
+      <w:start w:val="1"/>
+      <w:numFmt w:val="decimal"/>
+      <w:lvlText w:val="%1)"/>
+      <w:lvlJc w:val="left"/>
+      <w:pPr>
+        <w:ind w:left="720" w:hanging="360"/>
+      </w:pPr>
+    </w:lvl>
+    <w:lvl w:ilvl="1" w:tplc="04090019">
+      <w:start w:val="1"/>
+      <w:numFmt w:val="lowerLetter"/>
+      <w:lvlText w:val="%2."/>
+      <w:lvlJc w:val="left"/>
+      <w:pPr>
+        <w:ind w:left="1440" w:hanging="360"/>
+      </w:pPr>
+    </w:lvl>
+    <w:lvl w:ilvl="2" w:tplc="0409001B">
+      <w:start w:val="1"/>
+      <w:numFmt w:val="lowerRoman"/>
+      <w:lvlText w:val="%3."/>
+      <w:lvlJc w:val="right"/>
+      <w:pPr>
+        <w:ind w:left="2160" w:hanging="180"/>
+      </w:pPr>
+    </w:lvl>
+    <w:lvl w:ilvl="3" w:tplc="0409000F" w:tentative="1">
+      <w:start w:val="1"/>
+      <w:numFmt w:val="decimal"/>
+      <w:lvlText w:val="%4."/>
+      <w:lvlJc w:val="left"/>
+      <w:pPr>
+        <w:ind w:left="2880" w:hanging="360"/>
+      </w:pPr>
+    </w:lvl>
+    <w:lvl w:ilvl="4" w:tplc="04090019" w:tentative="1">
+      <w:start w:val="1"/>
+      <w:numFmt w:val="lowerLetter"/>
+      <w:lvlText w:val="%5."/>
+      <w:lvlJc w:val="left"/>
+      <w:pPr>
+        <w:ind w:left="3600" w:hanging="360"/>
+      </w:pPr>
+    </w:lvl>
+    <w:lvl w:ilvl="5" w:tplc="0409001B" w:tentative="1">
+      <w:start w:val="1"/>
+      <w:numFmt w:val="lowerRoman"/>
+      <w:lvlText w:val="%6."/>
+      <w:lvlJc w:val="right"/>
+      <w:pPr>
+        <w:ind w:left="4320" w:hanging="180"/>
+      </w:pPr>
+    </w:lvl>
+    <w:lvl w:ilvl="6" w:tplc="0409000F" w:tentative="1">
+      <w:start w:val="1"/>
+      <w:numFmt w:val="decimal"/>
+      <w:lvlText w:val="%7."/>
+      <w:lvlJc w:val="left"/>
+      <w:pPr>
+        <w:ind w:left="5040" w:hanging="360"/>
+      </w:pPr>
+    </w:lvl>
+    <w:lvl w:ilvl="7" w:tplc="04090019" w:tentative="1">
+      <w:start w:val="1"/>
+      <w:numFmt w:val="lowerLetter"/>
+      <w:lvlText w:val="%8."/>
+      <w:lvlJc w:val="left"/>
+      <w:pPr>
+        <w:ind w:left="5760" w:hanging="360"/>
+      </w:pPr>
+    </w:lvl>
+    <w:lvl w:ilvl="8" w:tplc="0409001B" w:tentative="1">
+      <w:start w:val="1"/>
+      <w:numFmt w:val="lowerRoman"/>
+      <w:lvlText w:val="%9."/>
+      <w:lvlJc w:val="right"/>
+      <w:pPr>
+        <w:ind w:left="6480" w:hanging="180"/>
+      </w:pPr>
+    </w:lvl>
+  </w:abstractNum>
+  <w:abstractNum w:abstractNumId="45">
     <w:nsid w:val="7BCA3F69"/>
     <w:multiLevelType w:val="hybridMultilevel"/>
     <w:tmpl w:val="CC2C3408"/>
@@ -9840,7 +12152,7 @@
       </w:pPr>
     </w:lvl>
   </w:abstractNum>
-  <w:abstractNum w:abstractNumId="37">
+  <w:abstractNum w:abstractNumId="46">
     <w:nsid w:val="7DC8438A"/>
     <w:multiLevelType w:val="hybridMultilevel"/>
     <w:tmpl w:val="90407AC4"/>
@@ -9927,118 +12239,145 @@
     </w:lvl>
   </w:abstractNum>
   <w:num w:numId="1">
-    <w:abstractNumId w:val="11"/>
+    <w:abstractNumId w:val="14"/>
   </w:num>
   <w:num w:numId="2">
-    <w:abstractNumId w:val="1"/>
+    <w:abstractNumId w:val="2"/>
   </w:num>
   <w:num w:numId="3">
-    <w:abstractNumId w:val="30"/>
+    <w:abstractNumId w:val="38"/>
   </w:num>
   <w:num w:numId="4">
-    <w:abstractNumId w:val="6"/>
+    <w:abstractNumId w:val="8"/>
   </w:num>
   <w:num w:numId="5">
-    <w:abstractNumId w:val="3"/>
+    <w:abstractNumId w:val="4"/>
   </w:num>
   <w:num w:numId="6">
-    <w:abstractNumId w:val="19"/>
+    <w:abstractNumId w:val="25"/>
   </w:num>
   <w:num w:numId="7">
     <w:abstractNumId w:val="0"/>
   </w:num>
   <w:num w:numId="8">
+    <w:abstractNumId w:val="45"/>
+  </w:num>
+  <w:num w:numId="9">
+    <w:abstractNumId w:val="39"/>
+  </w:num>
+  <w:num w:numId="10">
+    <w:abstractNumId w:val="30"/>
+  </w:num>
+  <w:num w:numId="11">
+    <w:abstractNumId w:val="46"/>
+  </w:num>
+  <w:num w:numId="12">
+    <w:abstractNumId w:val="17"/>
+  </w:num>
+  <w:num w:numId="13">
+    <w:abstractNumId w:val="37"/>
+  </w:num>
+  <w:num w:numId="14">
+    <w:abstractNumId w:val="20"/>
+  </w:num>
+  <w:num w:numId="15">
     <w:abstractNumId w:val="36"/>
   </w:num>
-  <w:num w:numId="9">
+  <w:num w:numId="16">
+    <w:abstractNumId w:val="19"/>
+  </w:num>
+  <w:num w:numId="17">
+    <w:abstractNumId w:val="13"/>
+  </w:num>
+  <w:num w:numId="18">
+    <w:abstractNumId w:val="35"/>
+  </w:num>
+  <w:num w:numId="19">
+    <w:abstractNumId w:val="11"/>
+  </w:num>
+  <w:num w:numId="20">
+    <w:abstractNumId w:val="26"/>
+  </w:num>
+  <w:num w:numId="21">
+    <w:abstractNumId w:val="15"/>
+  </w:num>
+  <w:num w:numId="22">
+    <w:abstractNumId w:val="41"/>
+  </w:num>
+  <w:num w:numId="23">
+    <w:abstractNumId w:val="27"/>
+  </w:num>
+  <w:num w:numId="24">
+    <w:abstractNumId w:val="3"/>
+  </w:num>
+  <w:num w:numId="25">
+    <w:abstractNumId w:val="12"/>
+  </w:num>
+  <w:num w:numId="26">
+    <w:abstractNumId w:val="29"/>
+  </w:num>
+  <w:num w:numId="27">
+    <w:abstractNumId w:val="5"/>
+  </w:num>
+  <w:num w:numId="28">
+    <w:abstractNumId w:val="40"/>
+  </w:num>
+  <w:num w:numId="29">
+    <w:abstractNumId w:val="32"/>
+  </w:num>
+  <w:num w:numId="30">
+    <w:abstractNumId w:val="9"/>
+  </w:num>
+  <w:num w:numId="31">
+    <w:abstractNumId w:val="43"/>
+  </w:num>
+  <w:num w:numId="32">
+    <w:abstractNumId w:val="42"/>
+  </w:num>
+  <w:num w:numId="33">
+    <w:abstractNumId w:val="24"/>
+  </w:num>
+  <w:num w:numId="34">
+    <w:abstractNumId w:val="7"/>
+  </w:num>
+  <w:num w:numId="35">
+    <w:abstractNumId w:val="22"/>
+  </w:num>
+  <w:num w:numId="36">
+    <w:abstractNumId w:val="33"/>
+  </w:num>
+  <w:num w:numId="37">
+    <w:abstractNumId w:val="34"/>
+  </w:num>
+  <w:num w:numId="38">
+    <w:abstractNumId w:val="21"/>
+  </w:num>
+  <w:num w:numId="39">
+    <w:abstractNumId w:val="1"/>
+  </w:num>
+  <w:num w:numId="40">
+    <w:abstractNumId w:val="16"/>
+  </w:num>
+  <w:num w:numId="41">
+    <w:abstractNumId w:val="23"/>
+  </w:num>
+  <w:num w:numId="42">
+    <w:abstractNumId w:val="10"/>
+  </w:num>
+  <w:num w:numId="43">
+    <w:abstractNumId w:val="28"/>
+  </w:num>
+  <w:num w:numId="44">
     <w:abstractNumId w:val="31"/>
   </w:num>
-  <w:num w:numId="10">
-    <w:abstractNumId w:val="23"/>
+  <w:num w:numId="45">
+    <w:abstractNumId w:val="44"/>
   </w:num>
-  <w:num w:numId="11">
-    <w:abstractNumId w:val="37"/>
+  <w:num w:numId="46">
+    <w:abstractNumId w:val="6"/>
   </w:num>
-  <w:num w:numId="12">
-    <w:abstractNumId w:val="13"/>
-  </w:num>
-  <w:num w:numId="13">
-    <w:abstractNumId w:val="29"/>
-  </w:num>
-  <w:num w:numId="14">
-    <w:abstractNumId w:val="15"/>
-  </w:num>
-  <w:num w:numId="15">
-    <w:abstractNumId w:val="28"/>
-  </w:num>
-  <w:num w:numId="16">
-    <w:abstractNumId w:val="14"/>
-  </w:num>
-  <w:num w:numId="17">
-    <w:abstractNumId w:val="10"/>
-  </w:num>
-  <w:num w:numId="18">
-    <w:abstractNumId w:val="27"/>
-  </w:num>
-  <w:num w:numId="19">
-    <w:abstractNumId w:val="8"/>
-  </w:num>
-  <w:num w:numId="20">
-    <w:abstractNumId w:val="20"/>
-  </w:num>
-  <w:num w:numId="21">
-    <w:abstractNumId w:val="12"/>
-  </w:num>
-  <w:num w:numId="22">
-    <w:abstractNumId w:val="33"/>
-  </w:num>
-  <w:num w:numId="23">
-    <w:abstractNumId w:val="21"/>
-  </w:num>
-  <w:num w:numId="24">
-    <w:abstractNumId w:val="2"/>
-  </w:num>
-  <w:num w:numId="25">
-    <w:abstractNumId w:val="9"/>
-  </w:num>
-  <w:num w:numId="26">
-    <w:abstractNumId w:val="22"/>
-  </w:num>
-  <w:num w:numId="27">
-    <w:abstractNumId w:val="4"/>
-  </w:num>
-  <w:num w:numId="28">
-    <w:abstractNumId w:val="32"/>
-  </w:num>
-  <w:num w:numId="29">
-    <w:abstractNumId w:val="24"/>
-  </w:num>
-  <w:num w:numId="30">
-    <w:abstractNumId w:val="7"/>
-  </w:num>
-  <w:num w:numId="31">
-    <w:abstractNumId w:val="35"/>
-  </w:num>
-  <w:num w:numId="32">
-    <w:abstractNumId w:val="34"/>
-  </w:num>
-  <w:num w:numId="33">
+  <w:num w:numId="47">
     <w:abstractNumId w:val="18"/>
-  </w:num>
-  <w:num w:numId="34">
-    <w:abstractNumId w:val="5"/>
-  </w:num>
-  <w:num w:numId="35">
-    <w:abstractNumId w:val="17"/>
-  </w:num>
-  <w:num w:numId="36">
-    <w:abstractNumId w:val="25"/>
-  </w:num>
-  <w:num w:numId="37">
-    <w:abstractNumId w:val="26"/>
-  </w:num>
-  <w:num w:numId="38">
-    <w:abstractNumId w:val="16"/>
   </w:num>
 </w:numbering>
 </file>
@@ -10873,7 +13212,7 @@
 </file>
 
 <file path=customXml/itemProps1.xml><?xml version="1.0" encoding="utf-8"?>
-<ds:datastoreItem xmlns:ds="http://schemas.openxmlformats.org/officeDocument/2006/customXml" ds:itemID="{1C02183C-8A9A-584F-BD9C-19FA90B9054F}">
+<ds:datastoreItem xmlns:ds="http://schemas.openxmlformats.org/officeDocument/2006/customXml" ds:itemID="{1EE945BA-6D92-CE43-B2B4-DFE74907F945}">
   <ds:schemaRefs>
     <ds:schemaRef ds:uri="http://schemas.openxmlformats.org/officeDocument/2006/bibliography"/>
   </ds:schemaRefs>

--- a/品沃数字化管理建议和用例.docx
+++ b/品沃数字化管理建议和用例.docx
@@ -828,6 +828,9 @@
     <w:p>
       <w:pPr>
         <w:spacing w:line="360" w:lineRule="auto"/>
+        <w:rPr>
+          <w:rFonts w:hint="eastAsia"/>
+        </w:rPr>
       </w:pPr>
       <w:r>
         <w:rPr>
@@ -835,6 +838,48 @@
         </w:rPr>
         <w:t>前提条件：要实现数字化管理，每瓶油／产品都要有条形码，条形码就是产品的身份证即唯一标识。今后一件产品的整个生命周期都可以通过对应的条形码进行跟踪。</w:t>
       </w:r>
+      <w:r>
+        <w:rPr>
+          <w:rFonts w:hint="eastAsia"/>
+        </w:rPr>
+        <w:t>这需要包装上具有二维</w:t>
+      </w:r>
+      <w:r>
+        <w:rPr>
+          <w:rFonts w:hint="eastAsia"/>
+        </w:rPr>
+        <w:t>条形码得支持。</w:t>
+      </w:r>
+      <w:r>
+        <w:rPr>
+          <w:rFonts w:hint="eastAsia"/>
+        </w:rPr>
+        <w:t>如果只有一维条形码，那只能跟踪到商品类型，而不能精确到每瓶得唯一标示</w:t>
+      </w:r>
+      <w:ins w:id="0" w:author="Yu T" w:date="2014-08-18T22:32:00Z">
+        <w:r>
+          <w:rPr>
+            <w:rFonts w:hint="eastAsia"/>
+          </w:rPr>
+          <w:t>和生产日期</w:t>
+        </w:r>
+      </w:ins>
+      <w:ins w:id="1" w:author="Yu T" w:date="2014-08-18T22:33:00Z">
+        <w:r>
+          <w:rPr>
+            <w:rFonts w:hint="eastAsia"/>
+          </w:rPr>
+          <w:t>。</w:t>
+        </w:r>
+      </w:ins>
+      <w:del w:id="2" w:author="Yu T" w:date="2014-08-18T22:32:00Z">
+        <w:r>
+          <w:rPr>
+            <w:rFonts w:hint="eastAsia"/>
+          </w:rPr>
+          <w:delText>。</w:delText>
+        </w:r>
+      </w:del>
     </w:p>
     <w:p>
       <w:pPr>
@@ -1004,6 +1049,62 @@
         </w:rPr>
         <w:t>可能不多，但考虑到未来产品线扩充，需要一开始加入此模块。</w:t>
       </w:r>
+      <w:ins w:id="3" w:author="Yu T" w:date="2014-08-18T22:34:00Z">
+        <w:r>
+          <w:rPr>
+            <w:rFonts w:hint="eastAsia"/>
+          </w:rPr>
+          <w:t>一些短期</w:t>
+        </w:r>
+      </w:ins>
+      <w:ins w:id="4" w:author="Yu T" w:date="2014-08-18T22:35:00Z">
+        <w:r>
+          <w:rPr>
+            <w:rFonts w:hint="eastAsia"/>
+          </w:rPr>
+          <w:t>的</w:t>
+        </w:r>
+      </w:ins>
+      <w:ins w:id="5" w:author="Yu T" w:date="2014-08-18T22:34:00Z">
+        <w:r>
+          <w:rPr>
+            <w:rFonts w:hint="eastAsia"/>
+          </w:rPr>
+          <w:t>促销商品也可以</w:t>
+        </w:r>
+      </w:ins>
+      <w:ins w:id="6" w:author="Yu T" w:date="2014-08-18T22:36:00Z">
+        <w:r>
+          <w:rPr>
+            <w:rFonts w:hint="eastAsia"/>
+          </w:rPr>
+          <w:t>看作</w:t>
+        </w:r>
+      </w:ins>
+      <w:ins w:id="7" w:author="Yu T" w:date="2014-08-18T22:34:00Z">
+        <w:r>
+          <w:rPr>
+            <w:rFonts w:hint="eastAsia"/>
+          </w:rPr>
+          <w:t>一种新产品类型进行</w:t>
+        </w:r>
+      </w:ins>
+      <w:ins w:id="8" w:author="Yu T" w:date="2014-08-18T22:35:00Z">
+        <w:r>
+          <w:rPr>
+            <w:rFonts w:hint="eastAsia"/>
+          </w:rPr>
+          <w:t>统一管理，这样会方便的和正常销售商品区分开来</w:t>
+        </w:r>
+      </w:ins>
+      <w:ins w:id="9" w:author="Yu T" w:date="2014-08-18T22:36:00Z">
+        <w:r>
+          <w:rPr>
+            <w:rFonts w:hint="eastAsia"/>
+          </w:rPr>
+          <w:t>。</w:t>
+        </w:r>
+      </w:ins>
     </w:p>
     <w:p>
       <w:pPr>
@@ -1069,6 +1170,10 @@
           <w:numId w:val="2"/>
         </w:numPr>
         <w:spacing w:line="360" w:lineRule="auto"/>
+        <w:rPr>
+          <w:ins w:id="10" w:author="Yu T" w:date="2014-08-18T22:37:00Z"/>
+          <w:rFonts w:hint="eastAsia"/>
+        </w:rPr>
       </w:pPr>
       <w:r>
         <w:rPr>
@@ -1100,6 +1205,126 @@
           <w:numId w:val="2"/>
         </w:numPr>
         <w:spacing w:line="360" w:lineRule="auto"/>
+        <w:rPr>
+          <w:rFonts w:hint="eastAsia"/>
+        </w:rPr>
+      </w:pPr>
+      <w:ins w:id="11" w:author="Yu T" w:date="2014-08-18T22:37:00Z">
+        <w:r>
+          <w:rPr>
+            <w:rFonts w:hint="eastAsia"/>
+          </w:rPr>
+          <w:lastRenderedPageBreak/>
+          <w:t>门店需要</w:t>
+        </w:r>
+      </w:ins>
+      <w:ins w:id="12" w:author="Yu T" w:date="2014-08-18T22:38:00Z">
+        <w:r>
+          <w:rPr>
+            <w:rFonts w:hint="eastAsia"/>
+          </w:rPr>
+          <w:t>购置</w:t>
+        </w:r>
+      </w:ins>
+      <w:ins w:id="13" w:author="Yu T" w:date="2014-08-18T22:37:00Z">
+        <w:r>
+          <w:rPr>
+            <w:rFonts w:hint="eastAsia"/>
+          </w:rPr>
+          <w:t>POS</w:t>
+        </w:r>
+        <w:r>
+          <w:rPr>
+            <w:rFonts w:hint="eastAsia"/>
+          </w:rPr>
+          <w:t>机</w:t>
+        </w:r>
+      </w:ins>
+      <w:ins w:id="14" w:author="Yu T" w:date="2014-08-18T22:38:00Z">
+        <w:r>
+          <w:rPr>
+            <w:rFonts w:hint="eastAsia"/>
+          </w:rPr>
+          <w:t>（</w:t>
+        </w:r>
+        <w:r>
+          <w:rPr>
+            <w:rFonts w:hint="eastAsia"/>
+          </w:rPr>
+          <w:t>2</w:t>
+        </w:r>
+        <w:r>
+          <w:rPr>
+            <w:rFonts w:hint="eastAsia"/>
+          </w:rPr>
+          <w:t>台／店，</w:t>
+        </w:r>
+      </w:ins>
+      <w:ins w:id="15" w:author="Yu T" w:date="2014-08-18T22:39:00Z">
+        <w:r>
+          <w:rPr>
+            <w:rFonts w:hint="eastAsia"/>
+          </w:rPr>
+          <w:t>互相备份）</w:t>
+        </w:r>
+      </w:ins>
+      <w:ins w:id="16" w:author="Yu T" w:date="2014-08-18T22:37:00Z">
+        <w:r>
+          <w:rPr>
+            <w:rFonts w:hint="eastAsia"/>
+          </w:rPr>
+          <w:t>用于支持刷卡消费</w:t>
+        </w:r>
+      </w:ins>
+      <w:ins w:id="17" w:author="Yu T" w:date="2014-08-18T22:41:00Z">
+        <w:r>
+          <w:rPr>
+            <w:rFonts w:hint="eastAsia"/>
+          </w:rPr>
+          <w:t>和现金收银</w:t>
+        </w:r>
+      </w:ins>
+      <w:ins w:id="18" w:author="Yu T" w:date="2014-08-18T22:37:00Z">
+        <w:r>
+          <w:rPr>
+            <w:rFonts w:hint="eastAsia"/>
+          </w:rPr>
+          <w:t>，需要和银行支付系统</w:t>
+        </w:r>
+      </w:ins>
+      <w:ins w:id="19" w:author="Yu T" w:date="2014-08-18T22:38:00Z">
+        <w:r>
+          <w:rPr>
+            <w:rFonts w:hint="eastAsia"/>
+          </w:rPr>
+          <w:t>对接，这部分</w:t>
+        </w:r>
+      </w:ins>
+      <w:ins w:id="20" w:author="Yu T" w:date="2014-08-18T22:41:00Z">
+        <w:r>
+          <w:rPr>
+            <w:rFonts w:hint="eastAsia"/>
+          </w:rPr>
+          <w:t>会直接购买现成的产品以减少重新设计硬件的</w:t>
+        </w:r>
+      </w:ins>
+      <w:ins w:id="21" w:author="Yu T" w:date="2014-08-18T22:42:00Z">
+        <w:r>
+          <w:rPr>
+            <w:rFonts w:hint="eastAsia"/>
+          </w:rPr>
+          <w:t>成本</w:t>
+        </w:r>
+      </w:ins>
+    </w:p>
+    <w:p>
+      <w:pPr>
+        <w:pStyle w:val="ListParagraph"/>
+        <w:numPr>
+          <w:ilvl w:val="2"/>
+          <w:numId w:val="2"/>
+        </w:numPr>
+        <w:spacing w:line="360" w:lineRule="auto"/>
       </w:pPr>
       <w:r>
         <w:rPr>
@@ -1156,12 +1381,15 @@
           <w:numId w:val="2"/>
         </w:numPr>
         <w:spacing w:line="360" w:lineRule="auto"/>
-      </w:pPr>
-      <w:r>
-        <w:rPr>
-          <w:rFonts w:hint="eastAsia"/>
-        </w:rPr>
-        <w:lastRenderedPageBreak/>
+        <w:rPr>
+          <w:ins w:id="22" w:author="Yu T" w:date="2014-08-18T22:45:00Z"/>
+          <w:rFonts w:hint="eastAsia"/>
+        </w:rPr>
+      </w:pPr>
+      <w:r>
+        <w:rPr>
+          <w:rFonts w:hint="eastAsia"/>
+        </w:rPr>
         <w:t>库存系统不依赖生产线／厂房与仓库的物理位置</w:t>
       </w:r>
       <w:r>
@@ -1210,225 +1438,54 @@
         </w:numPr>
         <w:spacing w:line="360" w:lineRule="auto"/>
       </w:pPr>
-      <w:r>
-        <w:rPr>
-          <w:rFonts w:hint="eastAsia"/>
-        </w:rPr>
-        <w:t>库存系统的核心</w:t>
-      </w:r>
-      <w:r>
-        <w:rPr>
-          <w:rFonts w:hint="eastAsia"/>
-        </w:rPr>
-        <w:t>作用是跟踪</w:t>
-      </w:r>
-      <w:r>
-        <w:rPr>
-          <w:rFonts w:hint="eastAsia"/>
-        </w:rPr>
-        <w:t>产品</w:t>
-      </w:r>
-      <w:r>
-        <w:rPr>
-          <w:rFonts w:hint="eastAsia"/>
-        </w:rPr>
-        <w:t>的生命周期</w:t>
-      </w:r>
-      <w:r>
-        <w:rPr>
-          <w:rFonts w:hint="eastAsia"/>
-        </w:rPr>
-        <w:t>，</w:t>
-      </w:r>
-      <w:r>
-        <w:t xml:space="preserve"> </w:t>
-      </w:r>
-      <w:r>
-        <w:rPr>
-          <w:rFonts w:hint="eastAsia"/>
-        </w:rPr>
-        <w:t>如</w:t>
-      </w:r>
-      <w:r>
-        <w:t>1000</w:t>
-      </w:r>
-      <w:r>
-        <w:rPr>
-          <w:rFonts w:hint="eastAsia"/>
-        </w:rPr>
-        <w:t>件</w:t>
-      </w:r>
-      <w:r>
-        <w:t xml:space="preserve"> A</w:t>
-      </w:r>
-      <w:r>
-        <w:rPr>
-          <w:rFonts w:hint="eastAsia"/>
-        </w:rPr>
-        <w:t>类型的</w:t>
-      </w:r>
-      <w:r>
-        <w:rPr>
-          <w:rFonts w:hint="eastAsia"/>
-        </w:rPr>
-        <w:t>油从生产线产出后</w:t>
-      </w:r>
-      <w:r>
-        <w:rPr>
-          <w:rFonts w:hint="eastAsia"/>
-        </w:rPr>
-        <w:t>，</w:t>
-      </w:r>
-      <w:r>
-        <w:rPr>
-          <w:rFonts w:hint="eastAsia"/>
-        </w:rPr>
-        <w:t>使用</w:t>
-      </w:r>
-      <w:r>
-        <w:rPr>
-          <w:rFonts w:hint="eastAsia"/>
-        </w:rPr>
-        <w:t>条形码扫描后入库</w:t>
-      </w:r>
-      <w:r>
-        <w:rPr>
-          <w:rFonts w:hint="eastAsia"/>
-        </w:rPr>
-        <w:t>。</w:t>
-      </w:r>
-      <w:r>
-        <w:rPr>
-          <w:rFonts w:hint="eastAsia"/>
-        </w:rPr>
-        <w:t>线</w:t>
-      </w:r>
-      <w:r>
-        <w:rPr>
-          <w:rFonts w:hint="eastAsia"/>
-        </w:rPr>
-        <w:t>上</w:t>
-      </w:r>
-      <w:r>
-        <w:rPr>
-          <w:rFonts w:hint="eastAsia"/>
-        </w:rPr>
-        <w:t>交易</w:t>
-      </w:r>
-      <w:r>
-        <w:rPr>
-          <w:rFonts w:hint="eastAsia"/>
-        </w:rPr>
-        <w:t>系统（天猫，一号店）</w:t>
-      </w:r>
-      <w:r>
-        <w:rPr>
-          <w:rFonts w:hint="eastAsia"/>
-        </w:rPr>
-        <w:t>产生</w:t>
-      </w:r>
-      <w:r>
-        <w:rPr>
-          <w:rFonts w:hint="eastAsia"/>
-        </w:rPr>
-        <w:t>订单</w:t>
-      </w:r>
-      <w:r>
-        <w:rPr>
-          <w:rFonts w:hint="eastAsia"/>
-        </w:rPr>
-        <w:t>需求</w:t>
-      </w:r>
-      <w:r>
-        <w:rPr>
-          <w:rFonts w:hint="eastAsia"/>
-        </w:rPr>
-        <w:t>500</w:t>
-      </w:r>
-      <w:r>
-        <w:rPr>
-          <w:rFonts w:hint="eastAsia"/>
-        </w:rPr>
-        <w:t>件，徐家汇实体店发现店内</w:t>
-      </w:r>
-      <w:r>
-        <w:t>A</w:t>
-      </w:r>
-      <w:r>
-        <w:rPr>
-          <w:rFonts w:hint="eastAsia"/>
-        </w:rPr>
-        <w:t>产品数量不足，查询库存系统发现剩余</w:t>
-      </w:r>
-      <w:r>
-        <w:rPr>
-          <w:rFonts w:hint="eastAsia"/>
-        </w:rPr>
-        <w:t>500</w:t>
-      </w:r>
-      <w:r>
-        <w:rPr>
-          <w:rFonts w:hint="eastAsia"/>
-        </w:rPr>
-        <w:t>件后提交</w:t>
-      </w:r>
-      <w:r>
-        <w:rPr>
-          <w:rFonts w:hint="eastAsia"/>
-        </w:rPr>
-        <w:t>进货需求</w:t>
-      </w:r>
-      <w:r>
-        <w:rPr>
-          <w:rFonts w:hint="eastAsia"/>
-        </w:rPr>
-        <w:t>200</w:t>
-      </w:r>
-      <w:r>
-        <w:rPr>
-          <w:rFonts w:hint="eastAsia"/>
-        </w:rPr>
-        <w:t>件。</w:t>
-      </w:r>
-      <w:r>
-        <w:rPr>
-          <w:rFonts w:hint="eastAsia"/>
-        </w:rPr>
-        <w:t>此时库存管理员</w:t>
-      </w:r>
-      <w:r>
-        <w:rPr>
-          <w:rFonts w:hint="eastAsia"/>
-        </w:rPr>
-        <w:t>在</w:t>
-      </w:r>
-      <w:r>
-        <w:rPr>
-          <w:rFonts w:hint="eastAsia"/>
-        </w:rPr>
-        <w:t>处理完线上线下的订单需求后，实际</w:t>
-      </w:r>
-      <w:r>
-        <w:t>A</w:t>
-      </w:r>
-      <w:r>
-        <w:rPr>
-          <w:rFonts w:hint="eastAsia"/>
-        </w:rPr>
-        <w:t>库存为</w:t>
-      </w:r>
-      <w:r>
-        <w:rPr>
-          <w:rFonts w:hint="eastAsia"/>
-        </w:rPr>
-        <w:t>1000-500-200 = 300</w:t>
-      </w:r>
-      <w:r>
-        <w:rPr>
-          <w:rFonts w:hint="eastAsia"/>
-        </w:rPr>
-        <w:t>件。</w:t>
-      </w:r>
+      <w:ins w:id="23" w:author="Yu T" w:date="2014-08-18T22:45:00Z">
+        <w:r>
+          <w:rPr>
+            <w:rFonts w:hint="eastAsia"/>
+          </w:rPr>
+          <w:t>仓库中存放已经装箱</w:t>
+        </w:r>
+      </w:ins>
+      <w:ins w:id="24" w:author="Yu T" w:date="2014-08-18T22:46:00Z">
+        <w:r>
+          <w:rPr>
+            <w:rFonts w:hint="eastAsia"/>
+          </w:rPr>
+          <w:t>好的核桃油需要一定的摆放规则，建议是每个存储单元只</w:t>
+        </w:r>
+      </w:ins>
+      <w:ins w:id="25" w:author="Yu T" w:date="2014-08-18T22:47:00Z">
+        <w:r>
+          <w:rPr>
+            <w:rFonts w:hint="eastAsia"/>
+          </w:rPr>
+          <w:t>存放一天内生产的油。这样当产品从生产线进入仓库时候，</w:t>
+        </w:r>
+      </w:ins>
+      <w:ins w:id="26" w:author="Yu T" w:date="2014-08-18T22:48:00Z">
+        <w:r>
+          <w:rPr>
+            <w:rFonts w:hint="eastAsia"/>
+          </w:rPr>
+          <w:t>库存系统就记录存放的物理位置编号和生产日期的对应关系，以便于出货时候直接告诉</w:t>
+        </w:r>
+        <w:r>
+          <w:rPr>
+            <w:rFonts w:hint="eastAsia"/>
+          </w:rPr>
+          <w:t>管理员去</w:t>
+        </w:r>
+      </w:ins>
+      <w:ins w:id="27" w:author="Yu T" w:date="2014-08-18T22:49:00Z">
+        <w:r>
+          <w:rPr>
+            <w:rFonts w:hint="eastAsia"/>
+          </w:rPr>
+          <w:t>何区域取货。这当产量大到一定规模时候可以大大加快出货速度。</w:t>
+        </w:r>
+      </w:ins>
+      <w:bookmarkStart w:id="28" w:name="_GoBack"/>
+      <w:bookmarkEnd w:id="28"/>
     </w:p>
     <w:p>
       <w:pPr>
@@ -1443,6 +1500,235 @@
         <w:rPr>
           <w:rFonts w:hint="eastAsia"/>
         </w:rPr>
+        <w:t>库存系统的核心</w:t>
+      </w:r>
+      <w:r>
+        <w:rPr>
+          <w:rFonts w:hint="eastAsia"/>
+        </w:rPr>
+        <w:t>作用是跟踪</w:t>
+      </w:r>
+      <w:r>
+        <w:rPr>
+          <w:rFonts w:hint="eastAsia"/>
+        </w:rPr>
+        <w:t>产品</w:t>
+      </w:r>
+      <w:r>
+        <w:rPr>
+          <w:rFonts w:hint="eastAsia"/>
+        </w:rPr>
+        <w:t>的生命周期</w:t>
+      </w:r>
+      <w:r>
+        <w:rPr>
+          <w:rFonts w:hint="eastAsia"/>
+        </w:rPr>
+        <w:t>，</w:t>
+      </w:r>
+      <w:r>
+        <w:t xml:space="preserve"> </w:t>
+      </w:r>
+      <w:r>
+        <w:rPr>
+          <w:rFonts w:hint="eastAsia"/>
+        </w:rPr>
+        <w:t>如</w:t>
+      </w:r>
+      <w:r>
+        <w:t>1000</w:t>
+      </w:r>
+      <w:r>
+        <w:rPr>
+          <w:rFonts w:hint="eastAsia"/>
+        </w:rPr>
+        <w:t>件</w:t>
+      </w:r>
+      <w:r>
+        <w:t xml:space="preserve"> A</w:t>
+      </w:r>
+      <w:r>
+        <w:rPr>
+          <w:rFonts w:hint="eastAsia"/>
+        </w:rPr>
+        <w:t>类型的</w:t>
+      </w:r>
+      <w:r>
+        <w:rPr>
+          <w:rFonts w:hint="eastAsia"/>
+        </w:rPr>
+        <w:t>油从生产线产出后</w:t>
+      </w:r>
+      <w:r>
+        <w:rPr>
+          <w:rFonts w:hint="eastAsia"/>
+        </w:rPr>
+        <w:t>，</w:t>
+      </w:r>
+      <w:r>
+        <w:rPr>
+          <w:rFonts w:hint="eastAsia"/>
+        </w:rPr>
+        <w:t>使用</w:t>
+      </w:r>
+      <w:r>
+        <w:rPr>
+          <w:rFonts w:hint="eastAsia"/>
+        </w:rPr>
+        <w:t>条形码扫描后入库</w:t>
+      </w:r>
+      <w:r>
+        <w:rPr>
+          <w:rFonts w:hint="eastAsia"/>
+        </w:rPr>
+        <w:t>。</w:t>
+      </w:r>
+      <w:r>
+        <w:rPr>
+          <w:rFonts w:hint="eastAsia"/>
+        </w:rPr>
+        <w:t>线</w:t>
+      </w:r>
+      <w:r>
+        <w:rPr>
+          <w:rFonts w:hint="eastAsia"/>
+        </w:rPr>
+        <w:t>上</w:t>
+      </w:r>
+      <w:r>
+        <w:rPr>
+          <w:rFonts w:hint="eastAsia"/>
+        </w:rPr>
+        <w:t>交易</w:t>
+      </w:r>
+      <w:r>
+        <w:rPr>
+          <w:rFonts w:hint="eastAsia"/>
+        </w:rPr>
+        <w:t>系统（天猫，一号店）</w:t>
+      </w:r>
+      <w:r>
+        <w:rPr>
+          <w:rFonts w:hint="eastAsia"/>
+        </w:rPr>
+        <w:t>产生</w:t>
+      </w:r>
+      <w:r>
+        <w:rPr>
+          <w:rFonts w:hint="eastAsia"/>
+        </w:rPr>
+        <w:t>订单</w:t>
+      </w:r>
+      <w:r>
+        <w:rPr>
+          <w:rFonts w:hint="eastAsia"/>
+        </w:rPr>
+        <w:t>需求</w:t>
+      </w:r>
+      <w:r>
+        <w:rPr>
+          <w:rFonts w:hint="eastAsia"/>
+        </w:rPr>
+        <w:t>500</w:t>
+      </w:r>
+      <w:r>
+        <w:rPr>
+          <w:rFonts w:hint="eastAsia"/>
+        </w:rPr>
+        <w:t>件，徐家汇实体店发现店内</w:t>
+      </w:r>
+      <w:r>
+        <w:t>A</w:t>
+      </w:r>
+      <w:r>
+        <w:rPr>
+          <w:rFonts w:hint="eastAsia"/>
+        </w:rPr>
+        <w:t>产品数量不足，查询库存系统发现剩余</w:t>
+      </w:r>
+      <w:r>
+        <w:rPr>
+          <w:rFonts w:hint="eastAsia"/>
+        </w:rPr>
+        <w:t>500</w:t>
+      </w:r>
+      <w:r>
+        <w:rPr>
+          <w:rFonts w:hint="eastAsia"/>
+        </w:rPr>
+        <w:t>件后提交</w:t>
+      </w:r>
+      <w:r>
+        <w:rPr>
+          <w:rFonts w:hint="eastAsia"/>
+        </w:rPr>
+        <w:t>进货需求</w:t>
+      </w:r>
+      <w:r>
+        <w:rPr>
+          <w:rFonts w:hint="eastAsia"/>
+        </w:rPr>
+        <w:t>200</w:t>
+      </w:r>
+      <w:r>
+        <w:rPr>
+          <w:rFonts w:hint="eastAsia"/>
+        </w:rPr>
+        <w:t>件。</w:t>
+      </w:r>
+      <w:r>
+        <w:rPr>
+          <w:rFonts w:hint="eastAsia"/>
+        </w:rPr>
+        <w:t>此时库存管理员</w:t>
+      </w:r>
+      <w:r>
+        <w:rPr>
+          <w:rFonts w:hint="eastAsia"/>
+        </w:rPr>
+        <w:t>在</w:t>
+      </w:r>
+      <w:r>
+        <w:rPr>
+          <w:rFonts w:hint="eastAsia"/>
+        </w:rPr>
+        <w:t>处理完线上线下的订单需求后，实际</w:t>
+      </w:r>
+      <w:r>
+        <w:t>A</w:t>
+      </w:r>
+      <w:r>
+        <w:rPr>
+          <w:rFonts w:hint="eastAsia"/>
+        </w:rPr>
+        <w:t>库存为</w:t>
+      </w:r>
+      <w:r>
+        <w:rPr>
+          <w:rFonts w:hint="eastAsia"/>
+        </w:rPr>
+        <w:t>1000-500-200 = 300</w:t>
+      </w:r>
+      <w:r>
+        <w:rPr>
+          <w:rFonts w:hint="eastAsia"/>
+        </w:rPr>
+        <w:t>件。</w:t>
+      </w:r>
+    </w:p>
+    <w:p>
+      <w:pPr>
+        <w:pStyle w:val="ListParagraph"/>
+        <w:numPr>
+          <w:ilvl w:val="2"/>
+          <w:numId w:val="2"/>
+        </w:numPr>
+        <w:spacing w:line="360" w:lineRule="auto"/>
+      </w:pPr>
+      <w:r>
+        <w:rPr>
+          <w:rFonts w:hint="eastAsia"/>
+        </w:rPr>
         <w:t>库存管理员</w:t>
       </w:r>
       <w:r>
@@ -1726,6 +2012,7 @@
         <w:rPr>
           <w:rFonts w:hint="eastAsia"/>
         </w:rPr>
+        <w:lastRenderedPageBreak/>
         <w:t>订单</w:t>
       </w:r>
       <w:r>
@@ -1907,7 +2194,6 @@
         <w:rPr>
           <w:rFonts w:hint="eastAsia"/>
         </w:rPr>
-        <w:lastRenderedPageBreak/>
         <w:t>管理员可以隔一天处理前一天的所有订单</w:t>
       </w:r>
       <w:r>
@@ -2203,7 +2489,14 @@
         <w:rPr>
           <w:rFonts w:hint="eastAsia"/>
         </w:rPr>
-        <w:t>操作和处理的内容也不相同。</w:t>
+        <w:t>操作和处理的内容也不相</w:t>
+      </w:r>
+      <w:r>
+        <w:rPr>
+          <w:rFonts w:hint="eastAsia"/>
+        </w:rPr>
+        <w:lastRenderedPageBreak/>
+        <w:t>同。</w:t>
       </w:r>
       <w:r>
         <w:rPr>
@@ -2403,7 +2696,6 @@
         <w:rPr>
           <w:rFonts w:hint="eastAsia"/>
         </w:rPr>
-        <w:lastRenderedPageBreak/>
         <w:t>每天／每周各种产品的生产量，库存积压，销售量。</w:t>
       </w:r>
     </w:p>
@@ -2891,6 +3183,7 @@
         <w:rPr>
           <w:rFonts w:hint="eastAsia"/>
         </w:rPr>
+        <w:lastRenderedPageBreak/>
         <w:t xml:space="preserve">1. </w:t>
       </w:r>
       <w:r>
@@ -3042,7 +3335,6 @@
         <w:rPr>
           <w:rFonts w:hint="eastAsia"/>
         </w:rPr>
-        <w:lastRenderedPageBreak/>
         <w:t xml:space="preserve">2). </w:t>
       </w:r>
       <w:r>
@@ -3486,6 +3778,7 @@
         <w:rPr>
           <w:rFonts w:hint="eastAsia"/>
         </w:rPr>
+        <w:lastRenderedPageBreak/>
         <w:t xml:space="preserve">1). </w:t>
       </w:r>
       <w:r>
@@ -3629,7 +3922,6 @@
         <w:rPr>
           <w:rFonts w:hint="eastAsia"/>
         </w:rPr>
-        <w:lastRenderedPageBreak/>
         <w:t xml:space="preserve">1). </w:t>
       </w:r>
       <w:r>
@@ -4034,175 +4326,6 @@
         <w:rPr>
           <w:rFonts w:hint="eastAsia"/>
         </w:rPr>
-        <w:t xml:space="preserve">3). </w:t>
-      </w:r>
-      <w:r>
-        <w:rPr>
-          <w:rFonts w:hint="eastAsia"/>
-        </w:rPr>
-        <w:t>实体店管理员</w:t>
-      </w:r>
-      <w:r>
-        <w:rPr>
-          <w:rFonts w:hint="eastAsia"/>
-        </w:rPr>
-        <w:t>通过库存</w:t>
-      </w:r>
-      <w:r>
-        <w:rPr>
-          <w:rFonts w:hint="eastAsia"/>
-        </w:rPr>
-        <w:t>子</w:t>
-      </w:r>
-      <w:r>
-        <w:rPr>
-          <w:rFonts w:hint="eastAsia"/>
-        </w:rPr>
-        <w:t>系统发出订货请求。</w:t>
-      </w:r>
-    </w:p>
-    <w:p>
-      <w:pPr>
-        <w:spacing w:line="360" w:lineRule="auto"/>
-      </w:pPr>
-      <w:r>
-        <w:rPr>
-          <w:rFonts w:hint="eastAsia"/>
-        </w:rPr>
-        <w:t xml:space="preserve">4). </w:t>
-      </w:r>
-      <w:r>
-        <w:rPr>
-          <w:rFonts w:hint="eastAsia"/>
-        </w:rPr>
-        <w:t>实体店管理</w:t>
-      </w:r>
-      <w:r>
-        <w:rPr>
-          <w:rFonts w:hint="eastAsia"/>
-        </w:rPr>
-        <w:t>员</w:t>
-      </w:r>
-      <w:r>
-        <w:rPr>
-          <w:rFonts w:hint="eastAsia"/>
-        </w:rPr>
-        <w:t>检查订货请求是否被接受：可</w:t>
-      </w:r>
-      <w:r>
-        <w:rPr>
-          <w:rFonts w:hint="eastAsia"/>
-        </w:rPr>
-        <w:t>通过在</w:t>
-      </w:r>
-      <w:r>
-        <w:rPr>
-          <w:rFonts w:hint="eastAsia"/>
-        </w:rPr>
-        <w:t>线</w:t>
-      </w:r>
-      <w:r>
-        <w:rPr>
-          <w:rFonts w:hint="eastAsia"/>
-        </w:rPr>
-        <w:t>系统</w:t>
-      </w:r>
-      <w:r>
-        <w:rPr>
-          <w:rFonts w:hint="eastAsia"/>
-        </w:rPr>
-        <w:t>馋训</w:t>
-      </w:r>
-      <w:r>
-        <w:rPr>
-          <w:rFonts w:hint="eastAsia"/>
-        </w:rPr>
-        <w:t>，或者电话确认。</w:t>
-      </w:r>
-      <w:r>
-        <w:rPr>
-          <w:rFonts w:hint="eastAsia"/>
-        </w:rPr>
-        <w:t>需要明确送货时间保证送货时门店有人处理。</w:t>
-      </w:r>
-    </w:p>
-    <w:p>
-      <w:pPr>
-        <w:spacing w:line="360" w:lineRule="auto"/>
-        <w:rPr>
-          <w:i/>
-        </w:rPr>
-      </w:pPr>
-      <w:r>
-        <w:rPr>
-          <w:rFonts w:hint="eastAsia"/>
-          <w:i/>
-        </w:rPr>
-        <w:t>角色</w:t>
-      </w:r>
-      <w:r>
-        <w:rPr>
-          <w:rFonts w:hint="eastAsia"/>
-          <w:i/>
-        </w:rPr>
-        <w:t>职责</w:t>
-      </w:r>
-      <w:r>
-        <w:rPr>
-          <w:rFonts w:hint="eastAsia"/>
-          <w:i/>
-        </w:rPr>
-        <w:t>：</w:t>
-      </w:r>
-    </w:p>
-    <w:p>
-      <w:pPr>
-        <w:spacing w:line="360" w:lineRule="auto"/>
-      </w:pPr>
-      <w:r>
-        <w:rPr>
-          <w:rFonts w:hint="eastAsia"/>
-        </w:rPr>
-        <w:t xml:space="preserve">1). </w:t>
-      </w:r>
-      <w:r>
-        <w:rPr>
-          <w:rFonts w:hint="eastAsia"/>
-        </w:rPr>
-        <w:t>设置产品库存预警</w:t>
-      </w:r>
-    </w:p>
-    <w:p>
-      <w:pPr>
-        <w:spacing w:line="360" w:lineRule="auto"/>
-      </w:pPr>
-      <w:r>
-        <w:rPr>
-          <w:rFonts w:hint="eastAsia"/>
-        </w:rPr>
-        <w:t xml:space="preserve">2). </w:t>
-      </w:r>
-      <w:r>
-        <w:rPr>
-          <w:rFonts w:hint="eastAsia"/>
-        </w:rPr>
-        <w:t>监视</w:t>
-      </w:r>
-      <w:r>
-        <w:rPr>
-          <w:rFonts w:hint="eastAsia"/>
-        </w:rPr>
-        <w:t>企业管理系统发出的缺货预警，并根据此信息向库存系统订货</w:t>
-      </w:r>
-    </w:p>
-    <w:p>
-      <w:pPr>
-        <w:spacing w:line="360" w:lineRule="auto"/>
-      </w:pPr>
-      <w:r>
-        <w:rPr>
-          <w:rFonts w:hint="eastAsia"/>
-        </w:rPr>
         <w:lastRenderedPageBreak/>
         <w:t xml:space="preserve">3). </w:t>
       </w:r>
@@ -4210,6 +4333,175 @@
         <w:rPr>
           <w:rFonts w:hint="eastAsia"/>
         </w:rPr>
+        <w:t>实体店管理员</w:t>
+      </w:r>
+      <w:r>
+        <w:rPr>
+          <w:rFonts w:hint="eastAsia"/>
+        </w:rPr>
+        <w:t>通过库存</w:t>
+      </w:r>
+      <w:r>
+        <w:rPr>
+          <w:rFonts w:hint="eastAsia"/>
+        </w:rPr>
+        <w:t>子</w:t>
+      </w:r>
+      <w:r>
+        <w:rPr>
+          <w:rFonts w:hint="eastAsia"/>
+        </w:rPr>
+        <w:t>系统发出订货请求。</w:t>
+      </w:r>
+    </w:p>
+    <w:p>
+      <w:pPr>
+        <w:spacing w:line="360" w:lineRule="auto"/>
+      </w:pPr>
+      <w:r>
+        <w:rPr>
+          <w:rFonts w:hint="eastAsia"/>
+        </w:rPr>
+        <w:t xml:space="preserve">4). </w:t>
+      </w:r>
+      <w:r>
+        <w:rPr>
+          <w:rFonts w:hint="eastAsia"/>
+        </w:rPr>
+        <w:t>实体店管理</w:t>
+      </w:r>
+      <w:r>
+        <w:rPr>
+          <w:rFonts w:hint="eastAsia"/>
+        </w:rPr>
+        <w:t>员</w:t>
+      </w:r>
+      <w:r>
+        <w:rPr>
+          <w:rFonts w:hint="eastAsia"/>
+        </w:rPr>
+        <w:t>检查订货请求是否被接受：可</w:t>
+      </w:r>
+      <w:r>
+        <w:rPr>
+          <w:rFonts w:hint="eastAsia"/>
+        </w:rPr>
+        <w:t>通过在</w:t>
+      </w:r>
+      <w:r>
+        <w:rPr>
+          <w:rFonts w:hint="eastAsia"/>
+        </w:rPr>
+        <w:t>线</w:t>
+      </w:r>
+      <w:r>
+        <w:rPr>
+          <w:rFonts w:hint="eastAsia"/>
+        </w:rPr>
+        <w:t>系统</w:t>
+      </w:r>
+      <w:r>
+        <w:rPr>
+          <w:rFonts w:hint="eastAsia"/>
+        </w:rPr>
+        <w:t>馋训</w:t>
+      </w:r>
+      <w:r>
+        <w:rPr>
+          <w:rFonts w:hint="eastAsia"/>
+        </w:rPr>
+        <w:t>，或者电话确认。</w:t>
+      </w:r>
+      <w:r>
+        <w:rPr>
+          <w:rFonts w:hint="eastAsia"/>
+        </w:rPr>
+        <w:t>需要明确送货时间保证送货时门店有人处理。</w:t>
+      </w:r>
+    </w:p>
+    <w:p>
+      <w:pPr>
+        <w:spacing w:line="360" w:lineRule="auto"/>
+        <w:rPr>
+          <w:i/>
+        </w:rPr>
+      </w:pPr>
+      <w:r>
+        <w:rPr>
+          <w:rFonts w:hint="eastAsia"/>
+          <w:i/>
+        </w:rPr>
+        <w:t>角色</w:t>
+      </w:r>
+      <w:r>
+        <w:rPr>
+          <w:rFonts w:hint="eastAsia"/>
+          <w:i/>
+        </w:rPr>
+        <w:t>职责</w:t>
+      </w:r>
+      <w:r>
+        <w:rPr>
+          <w:rFonts w:hint="eastAsia"/>
+          <w:i/>
+        </w:rPr>
+        <w:t>：</w:t>
+      </w:r>
+    </w:p>
+    <w:p>
+      <w:pPr>
+        <w:spacing w:line="360" w:lineRule="auto"/>
+      </w:pPr>
+      <w:r>
+        <w:rPr>
+          <w:rFonts w:hint="eastAsia"/>
+        </w:rPr>
+        <w:t xml:space="preserve">1). </w:t>
+      </w:r>
+      <w:r>
+        <w:rPr>
+          <w:rFonts w:hint="eastAsia"/>
+        </w:rPr>
+        <w:t>设置产品库存预警</w:t>
+      </w:r>
+    </w:p>
+    <w:p>
+      <w:pPr>
+        <w:spacing w:line="360" w:lineRule="auto"/>
+      </w:pPr>
+      <w:r>
+        <w:rPr>
+          <w:rFonts w:hint="eastAsia"/>
+        </w:rPr>
+        <w:t xml:space="preserve">2). </w:t>
+      </w:r>
+      <w:r>
+        <w:rPr>
+          <w:rFonts w:hint="eastAsia"/>
+        </w:rPr>
+        <w:t>监视</w:t>
+      </w:r>
+      <w:r>
+        <w:rPr>
+          <w:rFonts w:hint="eastAsia"/>
+        </w:rPr>
+        <w:t>企业管理系统发出的缺货预警，并根据此信息向库存系统订货</w:t>
+      </w:r>
+    </w:p>
+    <w:p>
+      <w:pPr>
+        <w:spacing w:line="360" w:lineRule="auto"/>
+      </w:pPr>
+      <w:r>
+        <w:rPr>
+          <w:rFonts w:hint="eastAsia"/>
+        </w:rPr>
+        <w:t xml:space="preserve">3). </w:t>
+      </w:r>
+      <w:r>
+        <w:rPr>
+          <w:rFonts w:hint="eastAsia"/>
+        </w:rPr>
         <w:t>确认订单被系统接受，确认派货时间。</w:t>
       </w:r>
     </w:p>
@@ -4498,6 +4790,7 @@
         <w:rPr>
           <w:rFonts w:hint="eastAsia"/>
         </w:rPr>
+        <w:lastRenderedPageBreak/>
         <w:t xml:space="preserve">3). </w:t>
       </w:r>
       <w:r>
@@ -4606,7 +4899,6 @@
           <w:rFonts w:hint="eastAsia"/>
           <w:i/>
         </w:rPr>
-        <w:lastRenderedPageBreak/>
         <w:t>基本流程：</w:t>
       </w:r>
     </w:p>
@@ -4973,6 +5265,7 @@
         <w:rPr>
           <w:rFonts w:hint="eastAsia"/>
         </w:rPr>
+        <w:lastRenderedPageBreak/>
         <w:t>库存系统</w:t>
       </w:r>
       <w:r>
@@ -5106,7 +5399,6 @@
         <w:rPr>
           <w:rFonts w:hint="eastAsia"/>
         </w:rPr>
-        <w:lastRenderedPageBreak/>
         <w:t>企业决策者职责：</w:t>
       </w:r>
       <w:r>
@@ -5396,9 +5688,6 @@
           <w:numId w:val="25"/>
         </w:numPr>
         <w:spacing w:line="360" w:lineRule="auto"/>
-        <w:rPr>
-          <w:rFonts w:hint="eastAsia"/>
-        </w:rPr>
       </w:pPr>
       <w:r>
         <w:rPr>
@@ -5452,6 +5741,7 @@
           <w:rFonts w:hint="eastAsia"/>
           <w:u w:val="single"/>
         </w:rPr>
+        <w:lastRenderedPageBreak/>
         <w:t>用例号：</w:t>
       </w:r>
       <w:r>
@@ -5574,15 +5864,11 @@
           <w:numId w:val="26"/>
         </w:numPr>
         <w:spacing w:line="360" w:lineRule="auto"/>
-        <w:rPr>
-          <w:rFonts w:hint="eastAsia"/>
-        </w:rPr>
-      </w:pPr>
-      <w:r>
-        <w:rPr>
-          <w:rFonts w:hint="eastAsia"/>
-        </w:rPr>
-        <w:lastRenderedPageBreak/>
+      </w:pPr>
+      <w:r>
+        <w:rPr>
+          <w:rFonts w:hint="eastAsia"/>
+        </w:rPr>
         <w:t>如果退货来自于实体店，</w:t>
       </w:r>
       <w:r>
@@ -5798,9 +6084,6 @@
           <w:numId w:val="27"/>
         </w:numPr>
         <w:spacing w:line="360" w:lineRule="auto"/>
-        <w:rPr>
-          <w:rFonts w:hint="eastAsia"/>
-        </w:rPr>
       </w:pPr>
       <w:r>
         <w:rPr>
@@ -5830,7 +6113,6 @@
         </w:numPr>
         <w:spacing w:line="360" w:lineRule="auto"/>
         <w:rPr>
-          <w:rFonts w:hint="eastAsia"/>
           <w:b/>
           <w:sz w:val="24"/>
           <w:szCs w:val="24"/>
@@ -5959,9 +6241,6 @@
           <w:numId w:val="31"/>
         </w:numPr>
         <w:spacing w:line="360" w:lineRule="auto"/>
-        <w:rPr>
-          <w:rFonts w:hint="eastAsia"/>
-        </w:rPr>
       </w:pPr>
       <w:r>
         <w:rPr>
@@ -5996,15 +6275,15 @@
       <w:pPr>
         <w:spacing w:line="360" w:lineRule="auto"/>
         <w:rPr>
-          <w:rFonts w:hint="eastAsia"/>
-          <w:i/>
-        </w:rPr>
-      </w:pPr>
-      <w:r>
-        <w:rPr>
-          <w:rFonts w:hint="eastAsia"/>
-          <w:i/>
-        </w:rPr>
+          <w:i/>
+        </w:rPr>
+      </w:pPr>
+      <w:r>
+        <w:rPr>
+          <w:rFonts w:hint="eastAsia"/>
+          <w:i/>
+        </w:rPr>
+        <w:lastRenderedPageBreak/>
         <w:t>角色职责</w:t>
       </w:r>
       <w:r>
@@ -6024,7 +6303,6 @@
         </w:numPr>
         <w:spacing w:line="360" w:lineRule="auto"/>
         <w:rPr>
-          <w:rFonts w:hint="eastAsia"/>
           <w:i/>
         </w:rPr>
       </w:pPr>
@@ -6040,7 +6318,6 @@
         <w:pStyle w:val="ListParagraph"/>
         <w:spacing w:line="360" w:lineRule="auto"/>
         <w:rPr>
-          <w:rFonts w:hint="eastAsia"/>
           <w:i/>
         </w:rPr>
       </w:pPr>
@@ -6168,7 +6445,6 @@
         <w:rPr>
           <w:rFonts w:hint="eastAsia"/>
         </w:rPr>
-        <w:lastRenderedPageBreak/>
         <w:t>电商</w:t>
       </w:r>
       <w:r>
@@ -6216,9 +6492,6 @@
           <w:numId w:val="40"/>
         </w:numPr>
         <w:spacing w:line="360" w:lineRule="auto"/>
-        <w:rPr>
-          <w:rFonts w:hint="eastAsia"/>
-        </w:rPr>
       </w:pPr>
       <w:r>
         <w:rPr>
@@ -6253,7 +6526,6 @@
       <w:pPr>
         <w:spacing w:line="360" w:lineRule="auto"/>
         <w:rPr>
-          <w:rFonts w:hint="eastAsia"/>
           <w:i/>
         </w:rPr>
       </w:pPr>
@@ -6281,7 +6553,6 @@
         </w:numPr>
         <w:spacing w:line="360" w:lineRule="auto"/>
         <w:rPr>
-          <w:rFonts w:hint="eastAsia"/>
           <w:i/>
         </w:rPr>
       </w:pPr>
@@ -6313,7 +6584,6 @@
         </w:numPr>
         <w:spacing w:line="360" w:lineRule="auto"/>
         <w:rPr>
-          <w:rFonts w:hint="eastAsia"/>
           <w:i/>
         </w:rPr>
       </w:pPr>
@@ -6341,7 +6611,6 @@
         <w:pStyle w:val="ListParagraph"/>
         <w:spacing w:line="360" w:lineRule="auto"/>
         <w:rPr>
-          <w:rFonts w:hint="eastAsia"/>
           <w:i/>
         </w:rPr>
       </w:pPr>
@@ -6362,7 +6631,6 @@
         </w:numPr>
         <w:spacing w:line="360" w:lineRule="auto"/>
         <w:rPr>
-          <w:rFonts w:hint="eastAsia"/>
           <w:b/>
           <w:sz w:val="24"/>
           <w:szCs w:val="24"/>
@@ -6475,9 +6743,6 @@
           <w:numId w:val="42"/>
         </w:numPr>
         <w:spacing w:line="360" w:lineRule="auto"/>
-        <w:rPr>
-          <w:rFonts w:hint="eastAsia"/>
-        </w:rPr>
       </w:pPr>
       <w:r>
         <w:rPr>
@@ -6512,9 +6777,6 @@
           <w:numId w:val="42"/>
         </w:numPr>
         <w:spacing w:line="360" w:lineRule="auto"/>
-        <w:rPr>
-          <w:rFonts w:hint="eastAsia"/>
-        </w:rPr>
       </w:pPr>
       <w:r>
         <w:rPr>
@@ -6579,7 +6841,6 @@
       <w:pPr>
         <w:spacing w:line="360" w:lineRule="auto"/>
         <w:rPr>
-          <w:rFonts w:hint="eastAsia"/>
           <w:i/>
         </w:rPr>
       </w:pPr>
@@ -6607,7 +6868,6 @@
         </w:numPr>
         <w:spacing w:line="360" w:lineRule="auto"/>
         <w:rPr>
-          <w:rFonts w:hint="eastAsia"/>
           <w:i/>
         </w:rPr>
       </w:pPr>
@@ -6633,14 +6893,14 @@
         </w:numPr>
         <w:spacing w:line="360" w:lineRule="auto"/>
         <w:rPr>
-          <w:rFonts w:hint="eastAsia"/>
-          <w:i/>
-        </w:rPr>
-      </w:pPr>
-      <w:r>
-        <w:rPr>
-          <w:rFonts w:hint="eastAsia"/>
-        </w:rPr>
+          <w:i/>
+        </w:rPr>
+      </w:pPr>
+      <w:r>
+        <w:rPr>
+          <w:rFonts w:hint="eastAsia"/>
+        </w:rPr>
+        <w:lastRenderedPageBreak/>
         <w:t>配合电商订单管理员将物流单信息更新到订单。</w:t>
       </w:r>
     </w:p>
@@ -6649,7 +6909,6 @@
         <w:pStyle w:val="ListParagraph"/>
         <w:spacing w:line="360" w:lineRule="auto"/>
         <w:rPr>
-          <w:rFonts w:hint="eastAsia"/>
           <w:i/>
         </w:rPr>
       </w:pPr>
@@ -6744,9 +7003,6 @@
           <w:numId w:val="44"/>
         </w:numPr>
         <w:spacing w:line="360" w:lineRule="auto"/>
-        <w:rPr>
-          <w:rFonts w:hint="eastAsia"/>
-        </w:rPr>
       </w:pPr>
       <w:r>
         <w:rPr>
@@ -6759,7 +7015,6 @@
       <w:pPr>
         <w:spacing w:line="360" w:lineRule="auto"/>
         <w:rPr>
-          <w:rFonts w:hint="eastAsia"/>
           <w:i/>
         </w:rPr>
       </w:pPr>
@@ -6787,15 +7042,13 @@
         </w:numPr>
         <w:spacing w:line="360" w:lineRule="auto"/>
         <w:rPr>
-          <w:rFonts w:hint="eastAsia"/>
-          <w:i/>
-        </w:rPr>
-      </w:pPr>
-      <w:r>
-        <w:rPr>
-          <w:rFonts w:hint="eastAsia"/>
-        </w:rPr>
-        <w:lastRenderedPageBreak/>
+          <w:i/>
+        </w:rPr>
+      </w:pPr>
+      <w:r>
+        <w:rPr>
+          <w:rFonts w:hint="eastAsia"/>
+        </w:rPr>
         <w:t>跟踪</w:t>
       </w:r>
       <w:r>
@@ -6840,7 +7093,6 @@
         <w:pStyle w:val="ListParagraph"/>
         <w:spacing w:line="360" w:lineRule="auto"/>
         <w:rPr>
-          <w:rFonts w:hint="eastAsia"/>
           <w:i/>
         </w:rPr>
       </w:pPr>
@@ -6854,7 +7106,6 @@
         </w:numPr>
         <w:spacing w:line="360" w:lineRule="auto"/>
         <w:rPr>
-          <w:rFonts w:hint="eastAsia"/>
           <w:b/>
           <w:sz w:val="24"/>
           <w:szCs w:val="24"/>
@@ -7073,15 +7324,7 @@
         <w:rPr>
           <w:rFonts w:hint="eastAsia"/>
         </w:rPr>
-        <w:t>权限</w:t>
-      </w:r>
-      <w:bookmarkStart w:id="0" w:name="_GoBack"/>
-      <w:bookmarkEnd w:id="0"/>
-      <w:r>
-        <w:rPr>
-          <w:rFonts w:hint="eastAsia"/>
-        </w:rPr>
-        <w:t>。</w:t>
+        <w:t>权限。</w:t>
       </w:r>
     </w:p>
     <w:p>
@@ -7225,6 +7468,7 @@
         <w:rPr>
           <w:rFonts w:hint="eastAsia"/>
         </w:rPr>
+        <w:lastRenderedPageBreak/>
         <w:t>输入生产线每月非原材料开销到企业管理系统。</w:t>
       </w:r>
     </w:p>
@@ -7259,7 +7503,6 @@
         </w:numPr>
         <w:spacing w:line="360" w:lineRule="auto"/>
         <w:rPr>
-          <w:rFonts w:hint="eastAsia"/>
           <w:i/>
         </w:rPr>
       </w:pPr>
@@ -7364,7 +7607,6 @@
         <w:rPr>
           <w:rFonts w:hint="eastAsia"/>
         </w:rPr>
-        <w:lastRenderedPageBreak/>
         <w:t>企业决策者可以查询任意时间段</w:t>
       </w:r>
       <w:r>
@@ -7805,6 +8047,7 @@
         <w:rPr>
           <w:rFonts w:hint="eastAsia"/>
         </w:rPr>
+        <w:lastRenderedPageBreak/>
         <w:t>根据输入生产线各项单价</w:t>
       </w:r>
       <w:r>
@@ -8084,6 +8327,7 @@
           <w:szCs w:val="32"/>
           <w:lang w:eastAsia="en-US"/>
         </w:rPr>
+        <w:lastRenderedPageBreak/>
         <w:drawing>
           <wp:inline distT="0" distB="0" distL="0" distR="0" wp14:anchorId="7D67F0E1" wp14:editId="28BE85DA">
             <wp:extent cx="5486400" cy="3293955"/>
@@ -13212,7 +13456,7 @@
 </file>
 
 <file path=customXml/itemProps1.xml><?xml version="1.0" encoding="utf-8"?>
-<ds:datastoreItem xmlns:ds="http://schemas.openxmlformats.org/officeDocument/2006/customXml" ds:itemID="{1EE945BA-6D92-CE43-B2B4-DFE74907F945}">
+<ds:datastoreItem xmlns:ds="http://schemas.openxmlformats.org/officeDocument/2006/customXml" ds:itemID="{17A8BD3C-5FBE-4B41-AA86-1B42A19E4BBF}">
   <ds:schemaRefs>
     <ds:schemaRef ds:uri="http://schemas.openxmlformats.org/officeDocument/2006/bibliography"/>
   </ds:schemaRefs>

--- a/品沃数字化管理建议和用例.docx
+++ b/品沃数字化管理建议和用例.docx
@@ -828,9 +828,6 @@
     <w:p>
       <w:pPr>
         <w:spacing w:line="360" w:lineRule="auto"/>
-        <w:rPr>
-          <w:rFonts w:hint="eastAsia"/>
-        </w:rPr>
       </w:pPr>
       <w:r>
         <w:rPr>
@@ -854,9 +851,55 @@
         <w:rPr>
           <w:rFonts w:hint="eastAsia"/>
         </w:rPr>
-        <w:t>如果只有一维条形码，那只能跟踪到商品类型，而不能精确到每瓶得唯一标示</w:t>
-      </w:r>
-      <w:ins w:id="0" w:author="Yu T" w:date="2014-08-18T22:32:00Z">
+        <w:t>如果只有一维条形码，那只能跟踪到商品类型，而不能精确到每瓶</w:t>
+      </w:r>
+      <w:ins w:id="0" w:author="Corporate User" w:date="2014-08-18T23:25:00Z">
+        <w:r>
+          <w:rPr>
+            <w:rFonts w:hint="eastAsia"/>
+          </w:rPr>
+          <w:t>油的</w:t>
+        </w:r>
+      </w:ins>
+      <w:del w:id="1" w:author="Corporate User" w:date="2014-08-18T23:25:00Z">
+        <w:r>
+          <w:rPr>
+            <w:rFonts w:hint="eastAsia"/>
+          </w:rPr>
+          <w:delText>得</w:delText>
+        </w:r>
+      </w:del>
+      <w:r>
+        <w:rPr>
+          <w:rFonts w:hint="eastAsia"/>
+        </w:rPr>
+        <w:t>唯一</w:t>
+      </w:r>
+      <w:ins w:id="2" w:author="Corporate User" w:date="2014-08-18T23:25:00Z">
+        <w:r>
+          <w:rPr>
+            <w:rFonts w:hint="eastAsia"/>
+          </w:rPr>
+          <w:t>标识</w:t>
+        </w:r>
+      </w:ins>
+      <w:ins w:id="3" w:author="Corporate User" w:date="2014-08-18T23:26:00Z">
+        <w:r>
+          <w:rPr>
+            <w:rFonts w:hint="eastAsia"/>
+          </w:rPr>
+          <w:t>。</w:t>
+        </w:r>
+      </w:ins>
+      <w:del w:id="4" w:author="Corporate User" w:date="2014-08-18T23:25:00Z">
+        <w:r>
+          <w:rPr>
+            <w:rFonts w:hint="eastAsia"/>
+          </w:rPr>
+          <w:delText>标示</w:delText>
+        </w:r>
+      </w:del>
+      <w:ins w:id="5" w:author="Yu T" w:date="2014-08-18T22:32:00Z">
         <w:r>
           <w:rPr>
             <w:rFonts w:hint="eastAsia"/>
@@ -864,7 +907,7 @@
           <w:t>和生产日期</w:t>
         </w:r>
       </w:ins>
-      <w:ins w:id="1" w:author="Yu T" w:date="2014-08-18T22:33:00Z">
+      <w:ins w:id="6" w:author="Yu T" w:date="2014-08-18T22:33:00Z">
         <w:r>
           <w:rPr>
             <w:rFonts w:hint="eastAsia"/>
@@ -872,7 +915,7 @@
           <w:t>。</w:t>
         </w:r>
       </w:ins>
-      <w:del w:id="2" w:author="Yu T" w:date="2014-08-18T22:32:00Z">
+      <w:del w:id="7" w:author="Yu T" w:date="2014-08-18T22:32:00Z">
         <w:r>
           <w:rPr>
             <w:rFonts w:hint="eastAsia"/>
@@ -1049,7 +1092,7 @@
         </w:rPr>
         <w:t>可能不多，但考虑到未来产品线扩充，需要一开始加入此模块。</w:t>
       </w:r>
-      <w:ins w:id="3" w:author="Yu T" w:date="2014-08-18T22:34:00Z">
+      <w:ins w:id="8" w:author="Yu T" w:date="2014-08-18T22:34:00Z">
         <w:r>
           <w:rPr>
             <w:rFonts w:hint="eastAsia"/>
@@ -1057,7 +1100,7 @@
           <w:t>一些短期</w:t>
         </w:r>
       </w:ins>
-      <w:ins w:id="4" w:author="Yu T" w:date="2014-08-18T22:35:00Z">
+      <w:ins w:id="9" w:author="Yu T" w:date="2014-08-18T22:35:00Z">
         <w:r>
           <w:rPr>
             <w:rFonts w:hint="eastAsia"/>
@@ -1065,7 +1108,7 @@
           <w:t>的</w:t>
         </w:r>
       </w:ins>
-      <w:ins w:id="5" w:author="Yu T" w:date="2014-08-18T22:34:00Z">
+      <w:ins w:id="10" w:author="Yu T" w:date="2014-08-18T22:34:00Z">
         <w:r>
           <w:rPr>
             <w:rFonts w:hint="eastAsia"/>
@@ -1073,7 +1116,7 @@
           <w:t>促销商品也可以</w:t>
         </w:r>
       </w:ins>
-      <w:ins w:id="6" w:author="Yu T" w:date="2014-08-18T22:36:00Z">
+      <w:ins w:id="11" w:author="Yu T" w:date="2014-08-18T22:36:00Z">
         <w:r>
           <w:rPr>
             <w:rFonts w:hint="eastAsia"/>
@@ -1081,7 +1124,7 @@
           <w:t>看作</w:t>
         </w:r>
       </w:ins>
-      <w:ins w:id="7" w:author="Yu T" w:date="2014-08-18T22:34:00Z">
+      <w:ins w:id="12" w:author="Yu T" w:date="2014-08-18T22:34:00Z">
         <w:r>
           <w:rPr>
             <w:rFonts w:hint="eastAsia"/>
@@ -1089,15 +1132,57 @@
           <w:t>一种新产品类型进行</w:t>
         </w:r>
       </w:ins>
-      <w:ins w:id="8" w:author="Yu T" w:date="2014-08-18T22:35:00Z">
+      <w:ins w:id="13" w:author="Yu T" w:date="2014-08-18T22:35:00Z">
         <w:r>
           <w:rPr>
             <w:rFonts w:hint="eastAsia"/>
           </w:rPr>
-          <w:t>统一管理，这样会方便的和正常销售商品区分开来</w:t>
+          <w:t>统一管理，这样</w:t>
         </w:r>
       </w:ins>
-      <w:ins w:id="9" w:author="Yu T" w:date="2014-08-18T22:36:00Z">
+      <w:ins w:id="14" w:author="Corporate User" w:date="2014-08-18T23:26:00Z">
+        <w:r>
+          <w:rPr>
+            <w:rFonts w:hint="eastAsia"/>
+          </w:rPr>
+          <w:t>可</w:t>
+        </w:r>
+      </w:ins>
+      <w:ins w:id="15" w:author="Yu T" w:date="2014-08-18T22:35:00Z">
+        <w:del w:id="16" w:author="Corporate User" w:date="2014-08-18T23:26:00Z">
+          <w:r>
+            <w:rPr>
+              <w:rFonts w:hint="eastAsia"/>
+            </w:rPr>
+            <w:delText>会</w:delText>
+          </w:r>
+        </w:del>
+      </w:ins>
+      <w:ins w:id="17" w:author="Corporate User" w:date="2014-08-18T23:26:00Z">
+        <w:r>
+          <w:rPr>
+            <w:rFonts w:hint="eastAsia"/>
+          </w:rPr>
+          <w:t>便于</w:t>
+        </w:r>
+      </w:ins>
+      <w:ins w:id="18" w:author="Yu T" w:date="2014-08-18T22:35:00Z">
+        <w:del w:id="19" w:author="Corporate User" w:date="2014-08-18T23:26:00Z">
+          <w:r>
+            <w:rPr>
+              <w:rFonts w:hint="eastAsia"/>
+            </w:rPr>
+            <w:delText>方便的</w:delText>
+          </w:r>
+        </w:del>
+        <w:r>
+          <w:rPr>
+            <w:rFonts w:hint="eastAsia"/>
+          </w:rPr>
+          <w:t>和正常销售商品区分开来</w:t>
+        </w:r>
+      </w:ins>
+      <w:ins w:id="20" w:author="Yu T" w:date="2014-08-18T22:36:00Z">
         <w:r>
           <w:rPr>
             <w:rFonts w:hint="eastAsia"/>
@@ -1171,8 +1256,7 @@
         </w:numPr>
         <w:spacing w:line="360" w:lineRule="auto"/>
         <w:rPr>
-          <w:ins w:id="10" w:author="Yu T" w:date="2014-08-18T22:37:00Z"/>
-          <w:rFonts w:hint="eastAsia"/>
+          <w:ins w:id="21" w:author="Yu T" w:date="2014-08-18T22:37:00Z"/>
         </w:rPr>
       </w:pPr>
       <w:r>
@@ -1205,11 +1289,8 @@
           <w:numId w:val="2"/>
         </w:numPr>
         <w:spacing w:line="360" w:lineRule="auto"/>
-        <w:rPr>
-          <w:rFonts w:hint="eastAsia"/>
-        </w:rPr>
-      </w:pPr>
-      <w:ins w:id="11" w:author="Yu T" w:date="2014-08-18T22:37:00Z">
+      </w:pPr>
+      <w:ins w:id="22" w:author="Yu T" w:date="2014-08-18T22:37:00Z">
         <w:r>
           <w:rPr>
             <w:rFonts w:hint="eastAsia"/>
@@ -1218,7 +1299,7 @@
           <w:t>门店需要</w:t>
         </w:r>
       </w:ins>
-      <w:ins w:id="12" w:author="Yu T" w:date="2014-08-18T22:38:00Z">
+      <w:ins w:id="23" w:author="Yu T" w:date="2014-08-18T22:38:00Z">
         <w:r>
           <w:rPr>
             <w:rFonts w:hint="eastAsia"/>
@@ -1226,7 +1307,7 @@
           <w:t>购置</w:t>
         </w:r>
       </w:ins>
-      <w:ins w:id="13" w:author="Yu T" w:date="2014-08-18T22:37:00Z">
+      <w:ins w:id="24" w:author="Yu T" w:date="2014-08-18T22:37:00Z">
         <w:r>
           <w:rPr>
             <w:rFonts w:hint="eastAsia"/>
@@ -1240,7 +1321,7 @@
           <w:t>机</w:t>
         </w:r>
       </w:ins>
-      <w:ins w:id="14" w:author="Yu T" w:date="2014-08-18T22:38:00Z">
+      <w:ins w:id="25" w:author="Yu T" w:date="2014-08-18T22:38:00Z">
         <w:r>
           <w:rPr>
             <w:rFonts w:hint="eastAsia"/>
@@ -1260,7 +1341,7 @@
           <w:t>台／店，</w:t>
         </w:r>
       </w:ins>
-      <w:ins w:id="15" w:author="Yu T" w:date="2014-08-18T22:39:00Z">
+      <w:ins w:id="26" w:author="Yu T" w:date="2014-08-18T22:39:00Z">
         <w:r>
           <w:rPr>
             <w:rFonts w:hint="eastAsia"/>
@@ -1268,7 +1349,7 @@
           <w:t>互相备份）</w:t>
         </w:r>
       </w:ins>
-      <w:ins w:id="16" w:author="Yu T" w:date="2014-08-18T22:37:00Z">
+      <w:ins w:id="27" w:author="Yu T" w:date="2014-08-18T22:37:00Z">
         <w:r>
           <w:rPr>
             <w:rFonts w:hint="eastAsia"/>
@@ -1276,7 +1357,7 @@
           <w:t>用于支持刷卡消费</w:t>
         </w:r>
       </w:ins>
-      <w:ins w:id="17" w:author="Yu T" w:date="2014-08-18T22:41:00Z">
+      <w:ins w:id="28" w:author="Yu T" w:date="2014-08-18T22:41:00Z">
         <w:r>
           <w:rPr>
             <w:rFonts w:hint="eastAsia"/>
@@ -1284,7 +1365,7 @@
           <w:t>和现金收银</w:t>
         </w:r>
       </w:ins>
-      <w:ins w:id="18" w:author="Yu T" w:date="2014-08-18T22:37:00Z">
+      <w:ins w:id="29" w:author="Yu T" w:date="2014-08-18T22:37:00Z">
         <w:r>
           <w:rPr>
             <w:rFonts w:hint="eastAsia"/>
@@ -1292,7 +1373,7 @@
           <w:t>，需要和银行支付系统</w:t>
         </w:r>
       </w:ins>
-      <w:ins w:id="19" w:author="Yu T" w:date="2014-08-18T22:38:00Z">
+      <w:ins w:id="30" w:author="Yu T" w:date="2014-08-18T22:38:00Z">
         <w:r>
           <w:rPr>
             <w:rFonts w:hint="eastAsia"/>
@@ -1300,7 +1381,7 @@
           <w:t>对接，这部分</w:t>
         </w:r>
       </w:ins>
-      <w:ins w:id="20" w:author="Yu T" w:date="2014-08-18T22:41:00Z">
+      <w:ins w:id="31" w:author="Yu T" w:date="2014-08-18T22:41:00Z">
         <w:r>
           <w:rPr>
             <w:rFonts w:hint="eastAsia"/>
@@ -1308,7 +1389,7 @@
           <w:t>会直接购买现成的产品以减少重新设计硬件的</w:t>
         </w:r>
       </w:ins>
-      <w:ins w:id="21" w:author="Yu T" w:date="2014-08-18T22:42:00Z">
+      <w:ins w:id="32" w:author="Yu T" w:date="2014-08-18T22:42:00Z">
         <w:r>
           <w:rPr>
             <w:rFonts w:hint="eastAsia"/>
@@ -1316,6 +1397,29 @@
           <w:t>成本</w:t>
         </w:r>
       </w:ins>
+      <w:ins w:id="33" w:author="Corporate User" w:date="2014-08-18T23:28:00Z">
+        <w:r>
+          <w:rPr>
+            <w:rFonts w:hint="eastAsia"/>
+          </w:rPr>
+          <w:t xml:space="preserve"> </w:t>
+        </w:r>
+        <w:r>
+          <w:rPr>
+            <w:rFonts w:hint="eastAsia"/>
+          </w:rPr>
+          <w:t>（</w:t>
+        </w:r>
+        <w:r>
+          <w:t>POS</w:t>
+        </w:r>
+        <w:r>
+          <w:rPr>
+            <w:rFonts w:hint="eastAsia"/>
+          </w:rPr>
+          <w:t>机会员卡功能支持）</w:t>
+        </w:r>
+      </w:ins>
     </w:p>
     <w:p>
       <w:pPr>
@@ -1382,8 +1486,7 @@
         </w:numPr>
         <w:spacing w:line="360" w:lineRule="auto"/>
         <w:rPr>
-          <w:ins w:id="22" w:author="Yu T" w:date="2014-08-18T22:45:00Z"/>
-          <w:rFonts w:hint="eastAsia"/>
+          <w:ins w:id="34" w:author="Yu T" w:date="2014-08-18T22:45:00Z"/>
         </w:rPr>
       </w:pPr>
       <w:r>
@@ -1438,7 +1541,7 @@
         </w:numPr>
         <w:spacing w:line="360" w:lineRule="auto"/>
       </w:pPr>
-      <w:ins w:id="23" w:author="Yu T" w:date="2014-08-18T22:45:00Z">
+      <w:ins w:id="35" w:author="Yu T" w:date="2014-08-18T22:45:00Z">
         <w:r>
           <w:rPr>
             <w:rFonts w:hint="eastAsia"/>
@@ -1446,7 +1549,7 @@
           <w:t>仓库中存放已经装箱</w:t>
         </w:r>
       </w:ins>
-      <w:ins w:id="24" w:author="Yu T" w:date="2014-08-18T22:46:00Z">
+      <w:ins w:id="36" w:author="Yu T" w:date="2014-08-18T22:46:00Z">
         <w:r>
           <w:rPr>
             <w:rFonts w:hint="eastAsia"/>
@@ -1454,7 +1557,7 @@
           <w:t>好的核桃油需要一定的摆放规则，建议是每个存储单元只</w:t>
         </w:r>
       </w:ins>
-      <w:ins w:id="25" w:author="Yu T" w:date="2014-08-18T22:47:00Z">
+      <w:ins w:id="37" w:author="Yu T" w:date="2014-08-18T22:47:00Z">
         <w:r>
           <w:rPr>
             <w:rFonts w:hint="eastAsia"/>
@@ -1462,7 +1565,7 @@
           <w:t>存放一天内生产的油。这样当产品从生产线进入仓库时候，</w:t>
         </w:r>
       </w:ins>
-      <w:ins w:id="26" w:author="Yu T" w:date="2014-08-18T22:48:00Z">
+      <w:ins w:id="38" w:author="Yu T" w:date="2014-08-18T22:48:00Z">
         <w:r>
           <w:rPr>
             <w:rFonts w:hint="eastAsia"/>
@@ -1476,7 +1579,7 @@
           <w:t>管理员去</w:t>
         </w:r>
       </w:ins>
-      <w:ins w:id="27" w:author="Yu T" w:date="2014-08-18T22:49:00Z">
+      <w:ins w:id="39" w:author="Yu T" w:date="2014-08-18T22:49:00Z">
         <w:r>
           <w:rPr>
             <w:rFonts w:hint="eastAsia"/>
@@ -1484,8 +1587,6 @@
           <w:t>何区域取货。这当产量大到一定规模时候可以大大加快出货速度。</w:t>
         </w:r>
       </w:ins>
-      <w:bookmarkStart w:id="28" w:name="_GoBack"/>
-      <w:bookmarkEnd w:id="28"/>
     </w:p>
     <w:p>
       <w:pPr>
@@ -4762,7 +4863,29 @@
         <w:rPr>
           <w:rFonts w:hint="eastAsia"/>
         </w:rPr>
-        <w:t>店员每天需要最终产品保质期确保无过期产品。</w:t>
+        <w:t>店员每天需要</w:t>
+      </w:r>
+      <w:ins w:id="40" w:author="Corporate User" w:date="2014-08-18T23:30:00Z">
+        <w:r>
+          <w:rPr>
+            <w:rFonts w:hint="eastAsia"/>
+          </w:rPr>
+          <w:t>检查</w:t>
+        </w:r>
+      </w:ins>
+      <w:del w:id="41" w:author="Corporate User" w:date="2014-08-18T23:30:00Z">
+        <w:r>
+          <w:rPr>
+            <w:rFonts w:hint="eastAsia"/>
+          </w:rPr>
+          <w:delText>最终</w:delText>
+        </w:r>
+      </w:del>
+      <w:r>
+        <w:rPr>
+          <w:rFonts w:hint="eastAsia"/>
+        </w:rPr>
+        <w:t>产品保质期确保无过期产品。</w:t>
       </w:r>
     </w:p>
     <w:p>
@@ -5590,8 +5713,62 @@
         <w:rPr>
           <w:rFonts w:hint="eastAsia"/>
         </w:rPr>
-        <w:t>，便于出库查找。</w:t>
-      </w:r>
+        <w:t>，</w:t>
+      </w:r>
+      <w:ins w:id="42" w:author="Corporate User" w:date="2014-08-18T23:33:00Z">
+        <w:r>
+          <w:rPr>
+            <w:rFonts w:hint="eastAsia"/>
+          </w:rPr>
+          <w:t>即</w:t>
+        </w:r>
+      </w:ins>
+      <w:ins w:id="43" w:author="Corporate User" w:date="2014-08-18T23:34:00Z">
+        <w:r>
+          <w:rPr>
+            <w:rFonts w:hint="eastAsia"/>
+          </w:rPr>
+          <w:t>需要</w:t>
+        </w:r>
+      </w:ins>
+      <w:ins w:id="44" w:author="Corporate User" w:date="2014-08-18T23:33:00Z">
+        <w:r>
+          <w:rPr>
+            <w:rFonts w:hint="eastAsia"/>
+          </w:rPr>
+          <w:t>生产时间、</w:t>
+        </w:r>
+      </w:ins>
+      <w:ins w:id="45" w:author="Corporate User" w:date="2014-08-18T23:34:00Z">
+        <w:r>
+          <w:rPr>
+            <w:rFonts w:hint="eastAsia"/>
+          </w:rPr>
+          <w:t>产品类型对应于具体物理位置的映射从而</w:t>
+        </w:r>
+      </w:ins>
+      <w:r>
+        <w:rPr>
+          <w:rFonts w:hint="eastAsia"/>
+        </w:rPr>
+        <w:t>便于出库查找</w:t>
+      </w:r>
+      <w:ins w:id="46" w:author="Corporate User" w:date="2014-08-18T23:35:00Z">
+        <w:r>
+          <w:rPr>
+            <w:rFonts w:hint="eastAsia"/>
+          </w:rPr>
+          <w:t>。</w:t>
+        </w:r>
+      </w:ins>
+      <w:del w:id="47" w:author="Corporate User" w:date="2014-08-18T23:33:00Z">
+        <w:r>
+          <w:rPr>
+            <w:rFonts w:hint="eastAsia"/>
+          </w:rPr>
+          <w:delText>。</w:delText>
+        </w:r>
+      </w:del>
     </w:p>
     <w:p>
       <w:pPr>
@@ -5741,7 +5918,6 @@
           <w:rFonts w:hint="eastAsia"/>
           <w:u w:val="single"/>
         </w:rPr>
-        <w:lastRenderedPageBreak/>
         <w:t>用例号：</w:t>
       </w:r>
       <w:r>
@@ -6262,6 +6438,7 @@
         <w:rPr>
           <w:rFonts w:hint="eastAsia"/>
         </w:rPr>
+        <w:lastRenderedPageBreak/>
         <w:t>通过系统或者电话</w:t>
       </w:r>
       <w:r>
@@ -6283,7 +6460,6 @@
           <w:rFonts w:hint="eastAsia"/>
           <w:i/>
         </w:rPr>
-        <w:lastRenderedPageBreak/>
         <w:t>角色职责</w:t>
       </w:r>
       <w:r>
@@ -6584,27 +6760,90 @@
         </w:numPr>
         <w:spacing w:line="360" w:lineRule="auto"/>
         <w:rPr>
-          <w:i/>
-        </w:rPr>
-      </w:pPr>
-      <w:r>
-        <w:rPr>
-          <w:rFonts w:hint="eastAsia"/>
-        </w:rPr>
-        <w:t>按照归属地分类，备货并</w:t>
-      </w:r>
+          <w:ins w:id="48" w:author="Corporate User" w:date="2014-08-18T23:38:00Z"/>
+          <w:rFonts w:hint="eastAsia"/>
+          <w:i/>
+          <w:rPrChange w:id="49" w:author="Corporate User" w:date="2014-08-18T23:38:00Z">
+            <w:rPr>
+              <w:ins w:id="50" w:author="Corporate User" w:date="2014-08-18T23:38:00Z"/>
+              <w:rFonts w:hint="eastAsia"/>
+            </w:rPr>
+          </w:rPrChange>
+        </w:rPr>
+      </w:pPr>
+      <w:r>
+        <w:rPr>
+          <w:rFonts w:hint="eastAsia"/>
+        </w:rPr>
+        <w:t>按照归属地分类，</w:t>
+      </w:r>
+      <w:del w:id="51" w:author="Corporate User" w:date="2014-08-18T23:37:00Z">
+        <w:r>
+          <w:rPr>
+            <w:rFonts w:hint="eastAsia"/>
+          </w:rPr>
+          <w:delText>备货并</w:delText>
+        </w:r>
+      </w:del>
       <w:r>
         <w:rPr>
           <w:rFonts w:hint="eastAsia"/>
         </w:rPr>
         <w:t>协同仓储管理员</w:t>
       </w:r>
-      <w:r>
-        <w:rPr>
-          <w:rFonts w:hint="eastAsia"/>
-        </w:rPr>
-        <w:t>联系物流，记录物流信息并更新订单。</w:t>
-      </w:r>
+      <w:ins w:id="52" w:author="Corporate User" w:date="2014-08-18T23:37:00Z">
+        <w:r>
+          <w:rPr>
+            <w:rFonts w:hint="eastAsia"/>
+          </w:rPr>
+          <w:t>备货，物流取件后</w:t>
+        </w:r>
+      </w:ins>
+      <w:del w:id="53" w:author="Corporate User" w:date="2014-08-18T23:37:00Z">
+        <w:r>
+          <w:rPr>
+            <w:rFonts w:hint="eastAsia"/>
+          </w:rPr>
+          <w:delText>联系物流，</w:delText>
+        </w:r>
+      </w:del>
+      <w:r>
+        <w:rPr>
+          <w:rFonts w:hint="eastAsia"/>
+        </w:rPr>
+        <w:t>记录物流信息并更新订单。</w:t>
+      </w:r>
+    </w:p>
+    <w:p>
+      <w:pPr>
+        <w:pStyle w:val="ListParagraph"/>
+        <w:numPr>
+          <w:ilvl w:val="0"/>
+          <w:numId w:val="41"/>
+        </w:numPr>
+        <w:spacing w:line="360" w:lineRule="auto"/>
+        <w:rPr>
+          <w:i/>
+        </w:rPr>
+      </w:pPr>
+      <w:ins w:id="54" w:author="Corporate User" w:date="2014-08-18T23:38:00Z">
+        <w:r>
+          <w:rPr>
+            <w:rFonts w:hint="eastAsia"/>
+          </w:rPr>
+          <w:t>维护更新每张订单，和针对部分订单和客户沟通订单的细节，确认订单信息准确</w:t>
+        </w:r>
+      </w:ins>
+      <w:ins w:id="55" w:author="Corporate User" w:date="2014-08-18T23:39:00Z">
+        <w:r>
+          <w:rPr>
+            <w:rFonts w:hint="eastAsia"/>
+          </w:rPr>
+          <w:t>无误。</w:t>
+        </w:r>
+      </w:ins>
+      <w:bookmarkStart w:id="56" w:name="_GoBack"/>
+      <w:bookmarkEnd w:id="56"/>
     </w:p>
     <w:p>
       <w:pPr>
@@ -6834,6 +7073,7 @@
         <w:rPr>
           <w:rFonts w:hint="eastAsia"/>
         </w:rPr>
+        <w:lastRenderedPageBreak/>
         <w:t>仓储管理员根据当日出货更新库存系统。</w:t>
       </w:r>
     </w:p>
@@ -6900,7 +7140,6 @@
         <w:rPr>
           <w:rFonts w:hint="eastAsia"/>
         </w:rPr>
-        <w:lastRenderedPageBreak/>
         <w:t>配合电商订单管理员将物流单信息更新到订单。</w:t>
       </w:r>
     </w:p>
@@ -7376,6 +7615,7 @@
           <w:rFonts w:hint="eastAsia"/>
           <w:u w:val="single"/>
         </w:rPr>
+        <w:lastRenderedPageBreak/>
         <w:t>用例号：</w:t>
       </w:r>
       <w:r>
@@ -7468,7 +7708,6 @@
         <w:rPr>
           <w:rFonts w:hint="eastAsia"/>
         </w:rPr>
-        <w:lastRenderedPageBreak/>
         <w:t>输入生产线每月非原材料开销到企业管理系统。</w:t>
       </w:r>
     </w:p>
@@ -7970,6 +8209,7 @@
           <w:rFonts w:hint="eastAsia"/>
           <w:u w:val="single"/>
         </w:rPr>
+        <w:lastRenderedPageBreak/>
         <w:t>用例号：</w:t>
       </w:r>
       <w:r>
@@ -8047,7 +8287,6 @@
         <w:rPr>
           <w:rFonts w:hint="eastAsia"/>
         </w:rPr>
-        <w:lastRenderedPageBreak/>
         <w:t>根据输入生产线各项单价</w:t>
       </w:r>
       <w:r>
@@ -13456,7 +13695,7 @@
 </file>
 
 <file path=customXml/itemProps1.xml><?xml version="1.0" encoding="utf-8"?>
-<ds:datastoreItem xmlns:ds="http://schemas.openxmlformats.org/officeDocument/2006/customXml" ds:itemID="{17A8BD3C-5FBE-4B41-AA86-1B42A19E4BBF}">
+<ds:datastoreItem xmlns:ds="http://schemas.openxmlformats.org/officeDocument/2006/customXml" ds:itemID="{3AB1A674-600D-3442-A610-1A038B8CD3E7}">
   <ds:schemaRefs>
     <ds:schemaRef ds:uri="http://schemas.openxmlformats.org/officeDocument/2006/bibliography"/>
   </ds:schemaRefs>
